--- a/Documentation/édition/Dossier de Projet DishCC.docx
+++ b/Documentation/édition/Dossier de Projet DishCC.docx
@@ -6,8 +6,6 @@
       <w:pPr>
         <w:pStyle w:val="TM1"/>
       </w:pPr>
-      <w:bookmarkStart w:id="0" w:name="_GoBack"/>
-      <w:bookmarkEnd w:id="0"/>
     </w:p>
     <w:p>
       <w:pPr>
@@ -2664,7 +2662,7 @@
       <w:pPr>
         <w:pStyle w:val="Titre1"/>
       </w:pPr>
-      <w:bookmarkStart w:id="1" w:name="_Toc66708522"/>
+      <w:bookmarkStart w:id="0" w:name="_Toc66708522"/>
       <w:r>
         <w:lastRenderedPageBreak/>
         <w:t>Analyse prél</w:t>
@@ -2675,18 +2673,18 @@
       <w:r>
         <w:t>minaire</w:t>
       </w:r>
+      <w:bookmarkEnd w:id="0"/>
+    </w:p>
+    <w:p/>
+    <w:p>
+      <w:pPr>
+        <w:pStyle w:val="Titre2"/>
+      </w:pPr>
+      <w:bookmarkStart w:id="1" w:name="_Toc66708523"/>
+      <w:r>
+        <w:t>Introduction</w:t>
+      </w:r>
       <w:bookmarkEnd w:id="1"/>
-    </w:p>
-    <w:p/>
-    <w:p>
-      <w:pPr>
-        <w:pStyle w:val="Titre2"/>
-      </w:pPr>
-      <w:bookmarkStart w:id="2" w:name="_Toc66708523"/>
-      <w:r>
-        <w:t>Introduction</w:t>
-      </w:r>
-      <w:bookmarkEnd w:id="2"/>
       <w:r>
         <w:t xml:space="preserve"> </w:t>
       </w:r>
@@ -2779,7 +2777,7 @@
           <w:sz w:val="24"/>
         </w:rPr>
       </w:pPr>
-      <w:bookmarkStart w:id="3" w:name="_Toc66708524"/>
+      <w:bookmarkStart w:id="2" w:name="_Toc66708524"/>
       <w:r>
         <w:rPr>
           <w:rStyle w:val="Accentuation"/>
@@ -2790,7 +2788,7 @@
         </w:rPr>
         <w:t>Organisation</w:t>
       </w:r>
-      <w:bookmarkEnd w:id="3"/>
+      <w:bookmarkEnd w:id="2"/>
     </w:p>
     <w:p>
       <w:r>
@@ -2837,11 +2835,11 @@
       <w:pPr>
         <w:pStyle w:val="Titre2"/>
       </w:pPr>
-      <w:bookmarkStart w:id="4" w:name="_Toc66708525"/>
+      <w:bookmarkStart w:id="3" w:name="_Toc66708525"/>
       <w:r>
         <w:t>Objectifs</w:t>
       </w:r>
-      <w:bookmarkEnd w:id="4"/>
+      <w:bookmarkEnd w:id="3"/>
     </w:p>
     <w:p>
       <w:pPr>
@@ -2939,7 +2937,7 @@
       <w:pPr>
         <w:pStyle w:val="Titre2"/>
       </w:pPr>
-      <w:bookmarkStart w:id="5" w:name="_Toc66708526"/>
+      <w:bookmarkStart w:id="4" w:name="_Toc66708526"/>
       <w:r>
         <w:lastRenderedPageBreak/>
         <w:t>Planification</w:t>
@@ -2947,7 +2945,15 @@
       <w:r>
         <w:t xml:space="preserve"> initiale</w:t>
       </w:r>
-      <w:bookmarkEnd w:id="5"/>
+      <w:bookmarkEnd w:id="4"/>
+    </w:p>
+    <w:p>
+      <w:pPr>
+        <w:rPr>
+          <w:noProof/>
+          <w:lang w:val="fr-CH" w:eastAsia="fr-CH"/>
+        </w:rPr>
+      </w:pPr>
     </w:p>
     <w:p>
       <w:pPr>
@@ -2967,8 +2973,8 @@
         </w:rPr>
         <w:drawing>
           <wp:inline distT="0" distB="0" distL="0" distR="0">
-            <wp:extent cx="8891270" cy="1979295"/>
-            <wp:effectExtent l="0" t="0" r="5080" b="1905"/>
+            <wp:extent cx="8898699" cy="2162755"/>
+            <wp:effectExtent l="0" t="0" r="0" b="9525"/>
             <wp:docPr id="1" name="Image 1"/>
             <wp:cNvGraphicFramePr>
               <a:graphicFrameLocks xmlns:a="http://schemas.openxmlformats.org/drawingml/2006/main" noChangeAspect="1"/>
@@ -2980,7 +2986,7 @@
                     <pic:cNvPr id="1" name="gantt.png"/>
                     <pic:cNvPicPr/>
                   </pic:nvPicPr>
-                  <pic:blipFill>
+                  <pic:blipFill rotWithShape="1">
                     <a:blip r:embed="rId15">
                       <a:extLst>
                         <a:ext uri="{28A0092B-C50C-407E-A947-70E740481C1C}">
@@ -2988,18 +2994,25 @@
                         </a:ext>
                       </a:extLst>
                     </a:blip>
-                    <a:stretch>
-                      <a:fillRect/>
-                    </a:stretch>
+                    <a:srcRect l="8406"/>
+                    <a:stretch/>
                   </pic:blipFill>
-                  <pic:spPr>
+                  <pic:spPr bwMode="auto">
                     <a:xfrm>
                       <a:off x="0" y="0"/>
-                      <a:ext cx="8891270" cy="1979295"/>
+                      <a:ext cx="8962738" cy="2178319"/>
                     </a:xfrm>
                     <a:prstGeom prst="rect">
                       <a:avLst/>
                     </a:prstGeom>
+                    <a:ln>
+                      <a:noFill/>
+                    </a:ln>
+                    <a:extLst>
+                      <a:ext uri="{53640926-AAD7-44D8-BBD7-CCE9431645EC}">
+                        <a14:shadowObscured xmlns:a14="http://schemas.microsoft.com/office/drawing/2010/main"/>
+                      </a:ext>
+                    </a:extLst>
                   </pic:spPr>
                 </pic:pic>
               </a:graphicData>
@@ -3019,28 +3032,28 @@
       <w:pPr>
         <w:pStyle w:val="Titre1"/>
       </w:pPr>
-      <w:bookmarkStart w:id="6" w:name="_Toc66708527"/>
+      <w:bookmarkStart w:id="5" w:name="_Toc66708527"/>
       <w:r>
         <w:t>Analyse</w:t>
       </w:r>
       <w:r>
         <w:t xml:space="preserve"> / Conception</w:t>
       </w:r>
+      <w:bookmarkEnd w:id="5"/>
+    </w:p>
+    <w:p/>
+    <w:p>
+      <w:pPr>
+        <w:pStyle w:val="Titre2"/>
+      </w:pPr>
+      <w:bookmarkStart w:id="6" w:name="_Toc66708528"/>
+      <w:r>
+        <w:t>Concep</w:t>
+      </w:r>
+      <w:r>
+        <w:t>t</w:t>
+      </w:r>
       <w:bookmarkEnd w:id="6"/>
-    </w:p>
-    <w:p/>
-    <w:p>
-      <w:pPr>
-        <w:pStyle w:val="Titre2"/>
-      </w:pPr>
-      <w:bookmarkStart w:id="7" w:name="_Toc66708528"/>
-      <w:r>
-        <w:t>Concep</w:t>
-      </w:r>
-      <w:r>
-        <w:t>t</w:t>
-      </w:r>
-      <w:bookmarkEnd w:id="7"/>
     </w:p>
     <w:p>
       <w:r>
@@ -3252,38 +3265,28 @@
         </w:rPr>
       </w:pPr>
     </w:p>
+    <w:p/>
     <w:p>
       <w:pPr>
         <w:pStyle w:val="Titre2"/>
       </w:pPr>
-      <w:bookmarkStart w:id="8" w:name="_Toc66708529"/>
+      <w:bookmarkStart w:id="7" w:name="_Toc66708530"/>
       <w:r>
         <w:lastRenderedPageBreak/>
-        <w:t>Définition de l’audience</w:t>
+        <w:t>Maquette graphique</w:t>
+      </w:r>
+      <w:bookmarkEnd w:id="7"/>
+    </w:p>
+    <w:p/>
+    <w:p>
+      <w:pPr>
+        <w:pStyle w:val="Titre3"/>
+      </w:pPr>
+      <w:bookmarkStart w:id="8" w:name="_Toc66708531"/>
+      <w:r>
+        <w:t>Zoning</w:t>
       </w:r>
       <w:bookmarkEnd w:id="8"/>
-    </w:p>
-    <w:p/>
-    <w:p>
-      <w:pPr>
-        <w:pStyle w:val="Titre2"/>
-      </w:pPr>
-      <w:bookmarkStart w:id="9" w:name="_Toc66708530"/>
-      <w:r>
-        <w:t>Maquette graphique</w:t>
-      </w:r>
-      <w:bookmarkEnd w:id="9"/>
-    </w:p>
-    <w:p/>
-    <w:p>
-      <w:pPr>
-        <w:pStyle w:val="Titre3"/>
-      </w:pPr>
-      <w:bookmarkStart w:id="10" w:name="_Toc66708531"/>
-      <w:r>
-        <w:t>Zoning</w:t>
-      </w:r>
-      <w:bookmarkEnd w:id="10"/>
     </w:p>
     <w:p/>
     <w:p>
@@ -3308,7 +3311,7 @@
             <v:path o:extrusionok="f" gradientshapeok="t" o:connecttype="rect"/>
             <o:lock v:ext="edit" aspectratio="t"/>
           </v:shapetype>
-          <v:shape id="_x0000_i1025" type="#_x0000_t75" style="width:523pt;height:293.2pt">
+          <v:shape id="_x0000_i1025" type="#_x0000_t75" style="width:522.75pt;height:293.25pt">
             <v:imagedata r:id="rId16" o:title="Zoning"/>
           </v:shape>
         </w:pict>
@@ -3319,11 +3322,11 @@
       <w:pPr>
         <w:pStyle w:val="Titre2"/>
       </w:pPr>
-      <w:bookmarkStart w:id="11" w:name="_Toc66708532"/>
+      <w:bookmarkStart w:id="9" w:name="_Toc66708532"/>
       <w:r>
         <w:t>Cas d’utilisation</w:t>
       </w:r>
-      <w:bookmarkEnd w:id="11"/>
+      <w:bookmarkEnd w:id="9"/>
     </w:p>
     <w:tbl>
       <w:tblPr>
@@ -3340,8 +3343,9 @@
         <w:tblLook w:val="04A0" w:firstRow="1" w:lastRow="0" w:firstColumn="1" w:lastColumn="0" w:noHBand="0" w:noVBand="1"/>
       </w:tblPr>
       <w:tblGrid>
-        <w:gridCol w:w="5228"/>
-        <w:gridCol w:w="5228"/>
+        <w:gridCol w:w="3753"/>
+        <w:gridCol w:w="3055"/>
+        <w:gridCol w:w="3658"/>
       </w:tblGrid>
       <w:tr>
         <w:trPr>
@@ -3349,7 +3353,7 @@
         </w:trPr>
         <w:tc>
           <w:tcPr>
-            <w:tcW w:w="5228" w:type="dxa"/>
+            <w:tcW w:w="3753" w:type="dxa"/>
             <w:tcBorders>
               <w:top w:val="nil"/>
               <w:bottom w:val="single" w:sz="4" w:space="0" w:color="1FAB89"/>
@@ -3375,7 +3379,33 @@
         </w:tc>
         <w:tc>
           <w:tcPr>
-            <w:tcW w:w="5228" w:type="dxa"/>
+            <w:tcW w:w="3055" w:type="dxa"/>
+            <w:tcBorders>
+              <w:top w:val="nil"/>
+              <w:bottom w:val="single" w:sz="4" w:space="0" w:color="1FAB89"/>
+            </w:tcBorders>
+            <w:shd w:val="clear" w:color="auto" w:fill="1FAB89"/>
+            <w:vAlign w:val="center"/>
+          </w:tcPr>
+          <w:p>
+            <w:pPr>
+              <w:rPr>
+                <w:b/>
+                <w:color w:val="F8F1F1"/>
+              </w:rPr>
+            </w:pPr>
+            <w:r>
+              <w:rPr>
+                <w:b/>
+                <w:color w:val="F8F1F1"/>
+              </w:rPr>
+              <w:t>Condition</w:t>
+            </w:r>
+          </w:p>
+        </w:tc>
+        <w:tc>
+          <w:tcPr>
+            <w:tcW w:w="3658" w:type="dxa"/>
             <w:tcBorders>
               <w:top w:val="nil"/>
               <w:bottom w:val="single" w:sz="4" w:space="0" w:color="1FAB89"/>
@@ -3406,7 +3436,7 @@
         </w:trPr>
         <w:tc>
           <w:tcPr>
-            <w:tcW w:w="5228" w:type="dxa"/>
+            <w:tcW w:w="3753" w:type="dxa"/>
             <w:tcBorders>
               <w:top w:val="single" w:sz="4" w:space="0" w:color="1FAB89"/>
             </w:tcBorders>
@@ -3424,7 +3454,17 @@
         </w:tc>
         <w:tc>
           <w:tcPr>
-            <w:tcW w:w="5228" w:type="dxa"/>
+            <w:tcW w:w="3055" w:type="dxa"/>
+            <w:tcBorders>
+              <w:top w:val="single" w:sz="4" w:space="0" w:color="1FAB89"/>
+            </w:tcBorders>
+            <w:shd w:val="clear" w:color="auto" w:fill="468F7F"/>
+          </w:tcPr>
+          <w:p/>
+        </w:tc>
+        <w:tc>
+          <w:tcPr>
+            <w:tcW w:w="3658" w:type="dxa"/>
             <w:tcBorders>
               <w:top w:val="single" w:sz="4" w:space="0" w:color="1FAB89"/>
             </w:tcBorders>
@@ -3440,7 +3480,7 @@
         </w:trPr>
         <w:tc>
           <w:tcPr>
-            <w:tcW w:w="5228" w:type="dxa"/>
+            <w:tcW w:w="3753" w:type="dxa"/>
             <w:vAlign w:val="center"/>
           </w:tcPr>
           <w:p>
@@ -3451,7 +3491,13 @@
         </w:tc>
         <w:tc>
           <w:tcPr>
-            <w:tcW w:w="5228" w:type="dxa"/>
+            <w:tcW w:w="3055" w:type="dxa"/>
+          </w:tcPr>
+          <w:p/>
+        </w:tc>
+        <w:tc>
+          <w:tcPr>
+            <w:tcW w:w="3658" w:type="dxa"/>
             <w:vAlign w:val="center"/>
           </w:tcPr>
           <w:p>
@@ -3464,7 +3510,7 @@
       <w:tr>
         <w:tc>
           <w:tcPr>
-            <w:tcW w:w="5228" w:type="dxa"/>
+            <w:tcW w:w="3753" w:type="dxa"/>
             <w:shd w:val="clear" w:color="auto" w:fill="468F7F"/>
             <w:vAlign w:val="center"/>
           </w:tcPr>
@@ -3479,7 +3525,14 @@
         </w:tc>
         <w:tc>
           <w:tcPr>
-            <w:tcW w:w="5228" w:type="dxa"/>
+            <w:tcW w:w="3055" w:type="dxa"/>
+            <w:shd w:val="clear" w:color="auto" w:fill="468F7F"/>
+          </w:tcPr>
+          <w:p/>
+        </w:tc>
+        <w:tc>
+          <w:tcPr>
+            <w:tcW w:w="3658" w:type="dxa"/>
             <w:shd w:val="clear" w:color="auto" w:fill="468F7F"/>
             <w:vAlign w:val="center"/>
           </w:tcPr>
@@ -3492,7 +3545,7 @@
         </w:trPr>
         <w:tc>
           <w:tcPr>
-            <w:tcW w:w="5228" w:type="dxa"/>
+            <w:tcW w:w="3753" w:type="dxa"/>
             <w:vAlign w:val="center"/>
           </w:tcPr>
           <w:p>
@@ -3503,7 +3556,13 @@
         </w:tc>
         <w:tc>
           <w:tcPr>
-            <w:tcW w:w="5228" w:type="dxa"/>
+            <w:tcW w:w="3055" w:type="dxa"/>
+          </w:tcPr>
+          <w:p/>
+        </w:tc>
+        <w:tc>
+          <w:tcPr>
+            <w:tcW w:w="3658" w:type="dxa"/>
             <w:vAlign w:val="center"/>
           </w:tcPr>
           <w:p>
@@ -3516,7 +3575,7 @@
       <w:tr>
         <w:tc>
           <w:tcPr>
-            <w:tcW w:w="5228" w:type="dxa"/>
+            <w:tcW w:w="3753" w:type="dxa"/>
             <w:shd w:val="clear" w:color="auto" w:fill="F8F1F1"/>
             <w:vAlign w:val="center"/>
           </w:tcPr>
@@ -3524,7 +3583,14 @@
         </w:tc>
         <w:tc>
           <w:tcPr>
-            <w:tcW w:w="5228" w:type="dxa"/>
+            <w:tcW w:w="3055" w:type="dxa"/>
+            <w:shd w:val="clear" w:color="auto" w:fill="F8F1F1"/>
+          </w:tcPr>
+          <w:p/>
+        </w:tc>
+        <w:tc>
+          <w:tcPr>
+            <w:tcW w:w="3658" w:type="dxa"/>
             <w:shd w:val="clear" w:color="auto" w:fill="F8F1F1"/>
             <w:vAlign w:val="center"/>
           </w:tcPr>
@@ -3537,7 +3603,7 @@
         </w:trPr>
         <w:tc>
           <w:tcPr>
-            <w:tcW w:w="5228" w:type="dxa"/>
+            <w:tcW w:w="3753" w:type="dxa"/>
             <w:vAlign w:val="center"/>
           </w:tcPr>
           <w:p>
@@ -3556,7 +3622,13 @@
         </w:tc>
         <w:tc>
           <w:tcPr>
-            <w:tcW w:w="5228" w:type="dxa"/>
+            <w:tcW w:w="3055" w:type="dxa"/>
+          </w:tcPr>
+          <w:p/>
+        </w:tc>
+        <w:tc>
+          <w:tcPr>
+            <w:tcW w:w="3658" w:type="dxa"/>
             <w:vAlign w:val="center"/>
           </w:tcPr>
           <w:p>
@@ -3569,7 +3641,7 @@
       <w:tr>
         <w:tc>
           <w:tcPr>
-            <w:tcW w:w="5228" w:type="dxa"/>
+            <w:tcW w:w="3753" w:type="dxa"/>
             <w:shd w:val="clear" w:color="auto" w:fill="F8F1F1"/>
             <w:vAlign w:val="center"/>
           </w:tcPr>
@@ -3577,7 +3649,14 @@
         </w:tc>
         <w:tc>
           <w:tcPr>
-            <w:tcW w:w="5228" w:type="dxa"/>
+            <w:tcW w:w="3055" w:type="dxa"/>
+            <w:shd w:val="clear" w:color="auto" w:fill="F8F1F1"/>
+          </w:tcPr>
+          <w:p/>
+        </w:tc>
+        <w:tc>
+          <w:tcPr>
+            <w:tcW w:w="3658" w:type="dxa"/>
             <w:shd w:val="clear" w:color="auto" w:fill="F8F1F1"/>
             <w:vAlign w:val="center"/>
           </w:tcPr>
@@ -3590,7 +3669,7 @@
         </w:trPr>
         <w:tc>
           <w:tcPr>
-            <w:tcW w:w="5228" w:type="dxa"/>
+            <w:tcW w:w="3753" w:type="dxa"/>
             <w:shd w:val="clear" w:color="auto" w:fill="auto"/>
             <w:vAlign w:val="center"/>
           </w:tcPr>
@@ -3619,7 +3698,13 @@
         </w:tc>
         <w:tc>
           <w:tcPr>
-            <w:tcW w:w="5228" w:type="dxa"/>
+            <w:tcW w:w="3055" w:type="dxa"/>
+          </w:tcPr>
+          <w:p/>
+        </w:tc>
+        <w:tc>
+          <w:tcPr>
+            <w:tcW w:w="3658" w:type="dxa"/>
             <w:shd w:val="clear" w:color="auto" w:fill="auto"/>
             <w:vAlign w:val="center"/>
           </w:tcPr>
@@ -3633,7 +3718,7 @@
       <w:tr>
         <w:tc>
           <w:tcPr>
-            <w:tcW w:w="5228" w:type="dxa"/>
+            <w:tcW w:w="3753" w:type="dxa"/>
             <w:shd w:val="clear" w:color="auto" w:fill="F8F1F1"/>
             <w:vAlign w:val="center"/>
           </w:tcPr>
@@ -3641,7 +3726,14 @@
         </w:tc>
         <w:tc>
           <w:tcPr>
-            <w:tcW w:w="5228" w:type="dxa"/>
+            <w:tcW w:w="3055" w:type="dxa"/>
+            <w:shd w:val="clear" w:color="auto" w:fill="F8F1F1"/>
+          </w:tcPr>
+          <w:p/>
+        </w:tc>
+        <w:tc>
+          <w:tcPr>
+            <w:tcW w:w="3658" w:type="dxa"/>
             <w:shd w:val="clear" w:color="auto" w:fill="F8F1F1"/>
             <w:vAlign w:val="center"/>
           </w:tcPr>
@@ -3654,7 +3746,7 @@
         </w:trPr>
         <w:tc>
           <w:tcPr>
-            <w:tcW w:w="5228" w:type="dxa"/>
+            <w:tcW w:w="3753" w:type="dxa"/>
             <w:shd w:val="clear" w:color="auto" w:fill="auto"/>
             <w:vAlign w:val="center"/>
           </w:tcPr>
@@ -3682,7 +3774,13 @@
         </w:tc>
         <w:tc>
           <w:tcPr>
-            <w:tcW w:w="5228" w:type="dxa"/>
+            <w:tcW w:w="3055" w:type="dxa"/>
+          </w:tcPr>
+          <w:p/>
+        </w:tc>
+        <w:tc>
+          <w:tcPr>
+            <w:tcW w:w="3658" w:type="dxa"/>
             <w:shd w:val="clear" w:color="auto" w:fill="auto"/>
             <w:vAlign w:val="center"/>
           </w:tcPr>
@@ -3696,7 +3794,7 @@
       <w:tr>
         <w:tc>
           <w:tcPr>
-            <w:tcW w:w="5228" w:type="dxa"/>
+            <w:tcW w:w="3753" w:type="dxa"/>
             <w:shd w:val="clear" w:color="auto" w:fill="F8F1F1"/>
             <w:vAlign w:val="center"/>
           </w:tcPr>
@@ -3704,7 +3802,14 @@
         </w:tc>
         <w:tc>
           <w:tcPr>
-            <w:tcW w:w="5228" w:type="dxa"/>
+            <w:tcW w:w="3055" w:type="dxa"/>
+            <w:shd w:val="clear" w:color="auto" w:fill="F8F1F1"/>
+          </w:tcPr>
+          <w:p/>
+        </w:tc>
+        <w:tc>
+          <w:tcPr>
+            <w:tcW w:w="3658" w:type="dxa"/>
             <w:shd w:val="clear" w:color="auto" w:fill="F8F1F1"/>
             <w:vAlign w:val="center"/>
           </w:tcPr>
@@ -3717,7 +3822,7 @@
         </w:trPr>
         <w:tc>
           <w:tcPr>
-            <w:tcW w:w="5228" w:type="dxa"/>
+            <w:tcW w:w="3753" w:type="dxa"/>
             <w:shd w:val="clear" w:color="auto" w:fill="auto"/>
             <w:vAlign w:val="center"/>
           </w:tcPr>
@@ -3745,16 +3850,19 @@
         </w:tc>
         <w:tc>
           <w:tcPr>
-            <w:tcW w:w="5228" w:type="dxa"/>
+            <w:tcW w:w="3055" w:type="dxa"/>
+          </w:tcPr>
+          <w:p/>
+        </w:tc>
+        <w:tc>
+          <w:tcPr>
+            <w:tcW w:w="3658" w:type="dxa"/>
             <w:shd w:val="clear" w:color="auto" w:fill="auto"/>
             <w:vAlign w:val="center"/>
           </w:tcPr>
           <w:p>
             <w:r>
-              <w:t>Il accède à la page de recherche des plats</w:t>
-            </w:r>
-            <w:r>
-              <w:t>. Il peut effectuer ses recherches à l’aide d’une barre de texte pour une recherche par titre, en sélectionnant une catégorie, une quantité de calories et par ingrédient.</w:t>
+              <w:t>Il accède à la page de recherche des plats. Il peut effectuer ses recherches à l’aide d’une barre de texte pour une recherche par titre, en sélectionnant une catégorie, une quantité de calories et par ingrédient.</w:t>
             </w:r>
           </w:p>
         </w:tc>
@@ -3762,7 +3870,7 @@
       <w:tr>
         <w:tc>
           <w:tcPr>
-            <w:tcW w:w="5228" w:type="dxa"/>
+            <w:tcW w:w="3753" w:type="dxa"/>
             <w:shd w:val="clear" w:color="auto" w:fill="F8F1F1"/>
             <w:vAlign w:val="center"/>
           </w:tcPr>
@@ -3770,7 +3878,14 @@
         </w:tc>
         <w:tc>
           <w:tcPr>
-            <w:tcW w:w="5228" w:type="dxa"/>
+            <w:tcW w:w="3055" w:type="dxa"/>
+            <w:shd w:val="clear" w:color="auto" w:fill="F8F1F1"/>
+          </w:tcPr>
+          <w:p/>
+        </w:tc>
+        <w:tc>
+          <w:tcPr>
+            <w:tcW w:w="3658" w:type="dxa"/>
             <w:shd w:val="clear" w:color="auto" w:fill="F8F1F1"/>
             <w:vAlign w:val="center"/>
           </w:tcPr>
@@ -3783,7 +3898,7 @@
         </w:trPr>
         <w:tc>
           <w:tcPr>
-            <w:tcW w:w="5228" w:type="dxa"/>
+            <w:tcW w:w="3753" w:type="dxa"/>
             <w:shd w:val="clear" w:color="auto" w:fill="auto"/>
             <w:vAlign w:val="center"/>
           </w:tcPr>
@@ -3803,7 +3918,13 @@
         </w:tc>
         <w:tc>
           <w:tcPr>
-            <w:tcW w:w="5228" w:type="dxa"/>
+            <w:tcW w:w="3055" w:type="dxa"/>
+          </w:tcPr>
+          <w:p/>
+        </w:tc>
+        <w:tc>
+          <w:tcPr>
+            <w:tcW w:w="3658" w:type="dxa"/>
             <w:shd w:val="clear" w:color="auto" w:fill="auto"/>
             <w:vAlign w:val="center"/>
           </w:tcPr>
@@ -3820,7 +3941,7 @@
         </w:trPr>
         <w:tc>
           <w:tcPr>
-            <w:tcW w:w="5228" w:type="dxa"/>
+            <w:tcW w:w="3753" w:type="dxa"/>
             <w:shd w:val="clear" w:color="auto" w:fill="F8F1F1"/>
             <w:vAlign w:val="center"/>
           </w:tcPr>
@@ -3828,7 +3949,14 @@
         </w:tc>
         <w:tc>
           <w:tcPr>
-            <w:tcW w:w="5228" w:type="dxa"/>
+            <w:tcW w:w="3055" w:type="dxa"/>
+            <w:shd w:val="clear" w:color="auto" w:fill="F8F1F1"/>
+          </w:tcPr>
+          <w:p/>
+        </w:tc>
+        <w:tc>
+          <w:tcPr>
+            <w:tcW w:w="3658" w:type="dxa"/>
             <w:shd w:val="clear" w:color="auto" w:fill="F8F1F1"/>
             <w:vAlign w:val="center"/>
           </w:tcPr>
@@ -3841,7 +3969,7 @@
         </w:trPr>
         <w:tc>
           <w:tcPr>
-            <w:tcW w:w="5228" w:type="dxa"/>
+            <w:tcW w:w="3753" w:type="dxa"/>
             <w:shd w:val="clear" w:color="auto" w:fill="auto"/>
             <w:vAlign w:val="center"/>
           </w:tcPr>
@@ -3869,7 +3997,13 @@
         </w:tc>
         <w:tc>
           <w:tcPr>
-            <w:tcW w:w="5228" w:type="dxa"/>
+            <w:tcW w:w="3055" w:type="dxa"/>
+          </w:tcPr>
+          <w:p/>
+        </w:tc>
+        <w:tc>
+          <w:tcPr>
+            <w:tcW w:w="3658" w:type="dxa"/>
             <w:shd w:val="clear" w:color="auto" w:fill="auto"/>
             <w:vAlign w:val="center"/>
           </w:tcPr>
@@ -3886,7 +4020,7 @@
         </w:trPr>
         <w:tc>
           <w:tcPr>
-            <w:tcW w:w="5228" w:type="dxa"/>
+            <w:tcW w:w="3753" w:type="dxa"/>
             <w:shd w:val="clear" w:color="auto" w:fill="468F7F"/>
             <w:vAlign w:val="center"/>
           </w:tcPr>
@@ -3901,7 +4035,14 @@
         </w:tc>
         <w:tc>
           <w:tcPr>
-            <w:tcW w:w="5228" w:type="dxa"/>
+            <w:tcW w:w="3055" w:type="dxa"/>
+            <w:shd w:val="clear" w:color="auto" w:fill="468F7F"/>
+          </w:tcPr>
+          <w:p/>
+        </w:tc>
+        <w:tc>
+          <w:tcPr>
+            <w:tcW w:w="3658" w:type="dxa"/>
             <w:shd w:val="clear" w:color="auto" w:fill="468F7F"/>
             <w:vAlign w:val="center"/>
           </w:tcPr>
@@ -3914,7 +4055,7 @@
         </w:trPr>
         <w:tc>
           <w:tcPr>
-            <w:tcW w:w="5228" w:type="dxa"/>
+            <w:tcW w:w="3753" w:type="dxa"/>
             <w:shd w:val="clear" w:color="auto" w:fill="auto"/>
             <w:vAlign w:val="center"/>
           </w:tcPr>
@@ -3926,7 +4067,13 @@
         </w:tc>
         <w:tc>
           <w:tcPr>
-            <w:tcW w:w="5228" w:type="dxa"/>
+            <w:tcW w:w="3055" w:type="dxa"/>
+          </w:tcPr>
+          <w:p/>
+        </w:tc>
+        <w:tc>
+          <w:tcPr>
+            <w:tcW w:w="3658" w:type="dxa"/>
             <w:shd w:val="clear" w:color="auto" w:fill="auto"/>
             <w:vAlign w:val="center"/>
           </w:tcPr>
@@ -3943,7 +4090,7 @@
         </w:trPr>
         <w:tc>
           <w:tcPr>
-            <w:tcW w:w="5228" w:type="dxa"/>
+            <w:tcW w:w="3753" w:type="dxa"/>
             <w:shd w:val="clear" w:color="auto" w:fill="F8F1F1"/>
             <w:vAlign w:val="center"/>
           </w:tcPr>
@@ -3951,7 +4098,14 @@
         </w:tc>
         <w:tc>
           <w:tcPr>
-            <w:tcW w:w="5228" w:type="dxa"/>
+            <w:tcW w:w="3055" w:type="dxa"/>
+            <w:shd w:val="clear" w:color="auto" w:fill="F8F1F1"/>
+          </w:tcPr>
+          <w:p/>
+        </w:tc>
+        <w:tc>
+          <w:tcPr>
+            <w:tcW w:w="3658" w:type="dxa"/>
             <w:shd w:val="clear" w:color="auto" w:fill="F8F1F1"/>
             <w:vAlign w:val="center"/>
           </w:tcPr>
@@ -3964,7 +4118,7 @@
         </w:trPr>
         <w:tc>
           <w:tcPr>
-            <w:tcW w:w="5228" w:type="dxa"/>
+            <w:tcW w:w="3753" w:type="dxa"/>
             <w:shd w:val="clear" w:color="auto" w:fill="auto"/>
             <w:vAlign w:val="center"/>
           </w:tcPr>
@@ -3984,7 +4138,13 @@
         </w:tc>
         <w:tc>
           <w:tcPr>
-            <w:tcW w:w="5228" w:type="dxa"/>
+            <w:tcW w:w="3055" w:type="dxa"/>
+          </w:tcPr>
+          <w:p/>
+        </w:tc>
+        <w:tc>
+          <w:tcPr>
+            <w:tcW w:w="3658" w:type="dxa"/>
             <w:shd w:val="clear" w:color="auto" w:fill="auto"/>
             <w:vAlign w:val="center"/>
           </w:tcPr>
@@ -4001,7 +4161,7 @@
         </w:trPr>
         <w:tc>
           <w:tcPr>
-            <w:tcW w:w="5228" w:type="dxa"/>
+            <w:tcW w:w="3753" w:type="dxa"/>
             <w:shd w:val="clear" w:color="auto" w:fill="F8F1F1"/>
             <w:vAlign w:val="center"/>
           </w:tcPr>
@@ -4009,7 +4169,14 @@
         </w:tc>
         <w:tc>
           <w:tcPr>
-            <w:tcW w:w="5228" w:type="dxa"/>
+            <w:tcW w:w="3055" w:type="dxa"/>
+            <w:shd w:val="clear" w:color="auto" w:fill="F8F1F1"/>
+          </w:tcPr>
+          <w:p/>
+        </w:tc>
+        <w:tc>
+          <w:tcPr>
+            <w:tcW w:w="3658" w:type="dxa"/>
             <w:shd w:val="clear" w:color="auto" w:fill="F8F1F1"/>
             <w:vAlign w:val="center"/>
           </w:tcPr>
@@ -4022,7 +4189,7 @@
         </w:trPr>
         <w:tc>
           <w:tcPr>
-            <w:tcW w:w="5228" w:type="dxa"/>
+            <w:tcW w:w="3753" w:type="dxa"/>
             <w:shd w:val="clear" w:color="auto" w:fill="auto"/>
             <w:vAlign w:val="center"/>
           </w:tcPr>
@@ -4034,7 +4201,13 @@
         </w:tc>
         <w:tc>
           <w:tcPr>
-            <w:tcW w:w="5228" w:type="dxa"/>
+            <w:tcW w:w="3055" w:type="dxa"/>
+          </w:tcPr>
+          <w:p/>
+        </w:tc>
+        <w:tc>
+          <w:tcPr>
+            <w:tcW w:w="3658" w:type="dxa"/>
             <w:shd w:val="clear" w:color="auto" w:fill="auto"/>
             <w:vAlign w:val="center"/>
           </w:tcPr>
@@ -4051,13 +4224,14 @@
       <w:pPr>
         <w:pStyle w:val="Titre2"/>
       </w:pPr>
-      <w:bookmarkStart w:id="12" w:name="_Toc71691012"/>
-      <w:bookmarkStart w:id="13" w:name="_Toc66708533"/>
-      <w:r>
+      <w:bookmarkStart w:id="10" w:name="_Toc71691012"/>
+      <w:bookmarkStart w:id="11" w:name="_Toc66708533"/>
+      <w:r>
+        <w:lastRenderedPageBreak/>
         <w:t>Stratégie de test</w:t>
       </w:r>
-      <w:bookmarkEnd w:id="12"/>
-      <w:bookmarkEnd w:id="13"/>
+      <w:bookmarkEnd w:id="10"/>
+      <w:bookmarkEnd w:id="11"/>
     </w:p>
     <w:tbl>
       <w:tblPr>
@@ -4377,7 +4551,6 @@
                 <w:szCs w:val="20"/>
                 <w:lang w:eastAsia="fr-FR"/>
               </w:rPr>
-              <w:lastRenderedPageBreak/>
               <w:t>Prérequis</w:t>
             </w:r>
           </w:p>
@@ -4776,11 +4949,11 @@
       <w:pPr>
         <w:pStyle w:val="Titre2"/>
       </w:pPr>
-      <w:bookmarkStart w:id="14" w:name="_Toc66708534"/>
+      <w:bookmarkStart w:id="12" w:name="_Toc66708534"/>
       <w:r>
         <w:t>Problèmes rencontrés</w:t>
       </w:r>
-      <w:bookmarkEnd w:id="14"/>
+      <w:bookmarkEnd w:id="12"/>
     </w:p>
     <w:tbl>
       <w:tblPr>
@@ -5093,27 +5266,626 @@
       <w:pPr>
         <w:pStyle w:val="Titre2"/>
       </w:pPr>
-      <w:bookmarkStart w:id="15" w:name="_Toc66708535"/>
+      <w:bookmarkStart w:id="13" w:name="_Toc66708535"/>
       <w:r>
         <w:t>Planification</w:t>
       </w:r>
+      <w:bookmarkEnd w:id="13"/>
+    </w:p>
+    <w:tbl>
+      <w:tblPr>
+        <w:tblStyle w:val="Grilledutableau"/>
+        <w:tblW w:w="0" w:type="auto"/>
+        <w:jc w:val="center"/>
+        <w:tblBorders>
+          <w:top w:val="none" w:sz="0" w:space="0" w:color="auto"/>
+          <w:left w:val="none" w:sz="0" w:space="0" w:color="auto"/>
+          <w:bottom w:val="none" w:sz="0" w:space="0" w:color="auto"/>
+          <w:right w:val="none" w:sz="0" w:space="0" w:color="auto"/>
+          <w:insideH w:val="single" w:sz="4" w:space="0" w:color="F8F1F1"/>
+          <w:insideV w:val="single" w:sz="18" w:space="0" w:color="1FAB89"/>
+        </w:tblBorders>
+        <w:tblLook w:val="04A0" w:firstRow="1" w:lastRow="0" w:firstColumn="1" w:lastColumn="0" w:noHBand="0" w:noVBand="1"/>
+      </w:tblPr>
+      <w:tblGrid>
+        <w:gridCol w:w="3020"/>
+        <w:gridCol w:w="3020"/>
+        <w:gridCol w:w="3020"/>
+      </w:tblGrid>
+      <w:tr>
+        <w:trPr>
+          <w:jc w:val="center"/>
+        </w:trPr>
+        <w:tc>
+          <w:tcPr>
+            <w:tcW w:w="3020" w:type="dxa"/>
+            <w:shd w:val="clear" w:color="auto" w:fill="1FAB89"/>
+          </w:tcPr>
+          <w:p>
+            <w:pPr>
+              <w:pStyle w:val="Retraitnormal1"/>
+              <w:numPr>
+                <w:ilvl w:val="0"/>
+                <w:numId w:val="0"/>
+              </w:numPr>
+              <w:jc w:val="center"/>
+              <w:rPr>
+                <w:rFonts w:ascii="Arial" w:hAnsi="Arial"/>
+                <w:b/>
+                <w:color w:val="F8F1F1"/>
+                <w:sz w:val="24"/>
+                <w:szCs w:val="20"/>
+                <w:lang w:eastAsia="fr-FR"/>
+              </w:rPr>
+            </w:pPr>
+            <w:r>
+              <w:rPr>
+                <w:rFonts w:ascii="Arial" w:hAnsi="Arial"/>
+                <w:b/>
+                <w:color w:val="F8F1F1"/>
+                <w:sz w:val="24"/>
+                <w:szCs w:val="20"/>
+                <w:lang w:eastAsia="fr-FR"/>
+              </w:rPr>
+              <w:t>Sujet</w:t>
+            </w:r>
+          </w:p>
+        </w:tc>
+        <w:tc>
+          <w:tcPr>
+            <w:tcW w:w="3020" w:type="dxa"/>
+            <w:shd w:val="clear" w:color="auto" w:fill="1FAB89"/>
+            <w:vAlign w:val="center"/>
+          </w:tcPr>
+          <w:p>
+            <w:pPr>
+              <w:pStyle w:val="Retraitnormal1"/>
+              <w:numPr>
+                <w:ilvl w:val="0"/>
+                <w:numId w:val="0"/>
+              </w:numPr>
+              <w:jc w:val="center"/>
+              <w:rPr>
+                <w:rFonts w:ascii="Arial" w:hAnsi="Arial"/>
+                <w:b/>
+                <w:color w:val="F8F1F1"/>
+                <w:sz w:val="24"/>
+                <w:szCs w:val="20"/>
+                <w:lang w:eastAsia="fr-FR"/>
+              </w:rPr>
+            </w:pPr>
+            <w:r>
+              <w:rPr>
+                <w:rFonts w:ascii="Arial" w:hAnsi="Arial"/>
+                <w:b/>
+                <w:color w:val="F8F1F1"/>
+                <w:sz w:val="24"/>
+                <w:szCs w:val="20"/>
+                <w:lang w:eastAsia="fr-FR"/>
+              </w:rPr>
+              <w:t>Date</w:t>
+            </w:r>
+          </w:p>
+        </w:tc>
+        <w:tc>
+          <w:tcPr>
+            <w:tcW w:w="3020" w:type="dxa"/>
+            <w:shd w:val="clear" w:color="auto" w:fill="1FAB89"/>
+          </w:tcPr>
+          <w:p>
+            <w:pPr>
+              <w:pStyle w:val="Retraitnormal1"/>
+              <w:numPr>
+                <w:ilvl w:val="0"/>
+                <w:numId w:val="0"/>
+              </w:numPr>
+              <w:jc w:val="center"/>
+              <w:rPr>
+                <w:rFonts w:ascii="Arial" w:hAnsi="Arial"/>
+                <w:b/>
+                <w:color w:val="F8F1F1"/>
+                <w:sz w:val="24"/>
+                <w:szCs w:val="20"/>
+                <w:lang w:eastAsia="fr-FR"/>
+              </w:rPr>
+            </w:pPr>
+            <w:r>
+              <w:rPr>
+                <w:rFonts w:ascii="Arial" w:hAnsi="Arial"/>
+                <w:b/>
+                <w:color w:val="F8F1F1"/>
+                <w:sz w:val="24"/>
+                <w:szCs w:val="20"/>
+                <w:lang w:eastAsia="fr-FR"/>
+              </w:rPr>
+              <w:t>Commentaire</w:t>
+            </w:r>
+          </w:p>
+        </w:tc>
+      </w:tr>
+      <w:tr>
+        <w:trPr>
+          <w:jc w:val="center"/>
+        </w:trPr>
+        <w:tc>
+          <w:tcPr>
+            <w:tcW w:w="3020" w:type="dxa"/>
+          </w:tcPr>
+          <w:p>
+            <w:pPr>
+              <w:pStyle w:val="Retraitnormal1"/>
+              <w:numPr>
+                <w:ilvl w:val="0"/>
+                <w:numId w:val="0"/>
+              </w:numPr>
+              <w:rPr>
+                <w:rFonts w:ascii="Arial" w:hAnsi="Arial"/>
+                <w:sz w:val="24"/>
+                <w:szCs w:val="20"/>
+                <w:lang w:eastAsia="fr-FR"/>
+              </w:rPr>
+            </w:pPr>
+            <w:r>
+              <w:rPr>
+                <w:rFonts w:ascii="Arial" w:hAnsi="Arial"/>
+                <w:sz w:val="24"/>
+                <w:szCs w:val="20"/>
+                <w:lang w:eastAsia="fr-FR"/>
+              </w:rPr>
+              <w:t>Préparation et analyse</w:t>
+            </w:r>
+          </w:p>
+        </w:tc>
+        <w:tc>
+          <w:tcPr>
+            <w:tcW w:w="3020" w:type="dxa"/>
+            <w:vAlign w:val="center"/>
+          </w:tcPr>
+          <w:p>
+            <w:pPr>
+              <w:pStyle w:val="Retraitnormal1"/>
+              <w:numPr>
+                <w:ilvl w:val="0"/>
+                <w:numId w:val="0"/>
+              </w:numPr>
+              <w:jc w:val="center"/>
+              <w:rPr>
+                <w:rFonts w:ascii="Arial" w:hAnsi="Arial"/>
+                <w:sz w:val="24"/>
+                <w:szCs w:val="20"/>
+                <w:lang w:eastAsia="fr-FR"/>
+              </w:rPr>
+            </w:pPr>
+            <w:r>
+              <w:rPr>
+                <w:rFonts w:ascii="Arial" w:hAnsi="Arial"/>
+                <w:sz w:val="24"/>
+                <w:szCs w:val="20"/>
+                <w:lang w:eastAsia="fr-FR"/>
+              </w:rPr>
+              <w:t>01.02.21 – 09:50</w:t>
+            </w:r>
+          </w:p>
+        </w:tc>
+        <w:tc>
+          <w:tcPr>
+            <w:tcW w:w="3020" w:type="dxa"/>
+            <w:shd w:val="clear" w:color="auto" w:fill="F8F1F1"/>
+          </w:tcPr>
+          <w:p>
+            <w:pPr>
+              <w:pStyle w:val="Retraitnormal1"/>
+              <w:numPr>
+                <w:ilvl w:val="0"/>
+                <w:numId w:val="0"/>
+              </w:numPr>
+              <w:rPr>
+                <w:rFonts w:ascii="Arial" w:hAnsi="Arial"/>
+                <w:sz w:val="24"/>
+                <w:szCs w:val="20"/>
+                <w:lang w:eastAsia="fr-FR"/>
+              </w:rPr>
+            </w:pPr>
+            <w:bookmarkStart w:id="14" w:name="_GoBack"/>
+            <w:bookmarkEnd w:id="14"/>
+          </w:p>
+        </w:tc>
+      </w:tr>
+      <w:tr>
+        <w:trPr>
+          <w:jc w:val="center"/>
+        </w:trPr>
+        <w:tc>
+          <w:tcPr>
+            <w:tcW w:w="3020" w:type="dxa"/>
+          </w:tcPr>
+          <w:p>
+            <w:pPr>
+              <w:pStyle w:val="Retraitnormal1"/>
+              <w:numPr>
+                <w:ilvl w:val="0"/>
+                <w:numId w:val="0"/>
+              </w:numPr>
+              <w:rPr>
+                <w:rFonts w:ascii="Arial" w:hAnsi="Arial"/>
+                <w:sz w:val="24"/>
+                <w:szCs w:val="20"/>
+                <w:lang w:eastAsia="fr-FR"/>
+              </w:rPr>
+            </w:pPr>
+            <w:r>
+              <w:rPr>
+                <w:rFonts w:ascii="Arial" w:hAnsi="Arial"/>
+                <w:sz w:val="24"/>
+                <w:szCs w:val="20"/>
+                <w:lang w:eastAsia="fr-FR"/>
+              </w:rPr>
+              <w:t xml:space="preserve">Sprint </w:t>
+            </w:r>
+            <w:r>
+              <w:rPr>
+                <w:rFonts w:ascii="Arial" w:hAnsi="Arial"/>
+                <w:sz w:val="24"/>
+                <w:szCs w:val="20"/>
+                <w:lang w:eastAsia="fr-FR"/>
+              </w:rPr>
+              <w:t>1</w:t>
+            </w:r>
+          </w:p>
+        </w:tc>
+        <w:tc>
+          <w:tcPr>
+            <w:tcW w:w="3020" w:type="dxa"/>
+            <w:vAlign w:val="center"/>
+          </w:tcPr>
+          <w:p>
+            <w:pPr>
+              <w:pStyle w:val="Retraitnormal1"/>
+              <w:numPr>
+                <w:ilvl w:val="0"/>
+                <w:numId w:val="0"/>
+              </w:numPr>
+              <w:jc w:val="center"/>
+              <w:rPr>
+                <w:rFonts w:ascii="Arial" w:hAnsi="Arial"/>
+                <w:sz w:val="24"/>
+                <w:szCs w:val="20"/>
+                <w:lang w:eastAsia="fr-FR"/>
+              </w:rPr>
+            </w:pPr>
+            <w:r>
+              <w:rPr>
+                <w:rFonts w:ascii="Arial" w:hAnsi="Arial"/>
+                <w:sz w:val="24"/>
+                <w:szCs w:val="20"/>
+                <w:lang w:eastAsia="fr-FR"/>
+              </w:rPr>
+              <w:t>15.02</w:t>
+            </w:r>
+            <w:r>
+              <w:rPr>
+                <w:rFonts w:ascii="Arial" w:hAnsi="Arial"/>
+                <w:sz w:val="24"/>
+                <w:szCs w:val="20"/>
+                <w:lang w:eastAsia="fr-FR"/>
+              </w:rPr>
+              <w:t>.21 – 09:50</w:t>
+            </w:r>
+          </w:p>
+        </w:tc>
+        <w:tc>
+          <w:tcPr>
+            <w:tcW w:w="3020" w:type="dxa"/>
+            <w:shd w:val="clear" w:color="auto" w:fill="F8F1F1"/>
+          </w:tcPr>
+          <w:p>
+            <w:pPr>
+              <w:pStyle w:val="Retraitnormal1"/>
+              <w:numPr>
+                <w:ilvl w:val="0"/>
+                <w:numId w:val="0"/>
+              </w:numPr>
+              <w:rPr>
+                <w:rFonts w:ascii="Arial" w:hAnsi="Arial"/>
+                <w:sz w:val="24"/>
+                <w:szCs w:val="20"/>
+                <w:lang w:eastAsia="fr-FR"/>
+              </w:rPr>
+            </w:pPr>
+          </w:p>
+        </w:tc>
+      </w:tr>
+      <w:tr>
+        <w:trPr>
+          <w:jc w:val="center"/>
+        </w:trPr>
+        <w:tc>
+          <w:tcPr>
+            <w:tcW w:w="3020" w:type="dxa"/>
+          </w:tcPr>
+          <w:p>
+            <w:pPr>
+              <w:pStyle w:val="Retraitnormal1"/>
+              <w:numPr>
+                <w:ilvl w:val="0"/>
+                <w:numId w:val="0"/>
+              </w:numPr>
+              <w:rPr>
+                <w:rFonts w:ascii="Arial" w:hAnsi="Arial"/>
+                <w:sz w:val="24"/>
+                <w:szCs w:val="20"/>
+                <w:lang w:eastAsia="fr-FR"/>
+              </w:rPr>
+            </w:pPr>
+            <w:r>
+              <w:rPr>
+                <w:rFonts w:ascii="Arial" w:hAnsi="Arial"/>
+                <w:sz w:val="24"/>
+                <w:szCs w:val="20"/>
+                <w:lang w:eastAsia="fr-FR"/>
+              </w:rPr>
+              <w:t xml:space="preserve">Sprint </w:t>
+            </w:r>
+            <w:r>
+              <w:rPr>
+                <w:rFonts w:ascii="Arial" w:hAnsi="Arial"/>
+                <w:sz w:val="24"/>
+                <w:szCs w:val="20"/>
+                <w:lang w:eastAsia="fr-FR"/>
+              </w:rPr>
+              <w:t>2</w:t>
+            </w:r>
+          </w:p>
+        </w:tc>
+        <w:tc>
+          <w:tcPr>
+            <w:tcW w:w="3020" w:type="dxa"/>
+            <w:vAlign w:val="center"/>
+          </w:tcPr>
+          <w:p>
+            <w:pPr>
+              <w:pStyle w:val="Retraitnormal1"/>
+              <w:numPr>
+                <w:ilvl w:val="0"/>
+                <w:numId w:val="0"/>
+              </w:numPr>
+              <w:jc w:val="center"/>
+              <w:rPr>
+                <w:rFonts w:ascii="Arial" w:hAnsi="Arial"/>
+                <w:sz w:val="24"/>
+                <w:szCs w:val="20"/>
+                <w:lang w:eastAsia="fr-FR"/>
+              </w:rPr>
+            </w:pPr>
+            <w:r>
+              <w:rPr>
+                <w:rFonts w:ascii="Arial" w:hAnsi="Arial"/>
+                <w:sz w:val="24"/>
+                <w:szCs w:val="20"/>
+                <w:lang w:eastAsia="fr-FR"/>
+              </w:rPr>
+              <w:t>08.03.21 – 09:50</w:t>
+            </w:r>
+          </w:p>
+        </w:tc>
+        <w:tc>
+          <w:tcPr>
+            <w:tcW w:w="3020" w:type="dxa"/>
+            <w:shd w:val="clear" w:color="auto" w:fill="F8F1F1"/>
+          </w:tcPr>
+          <w:p>
+            <w:pPr>
+              <w:pStyle w:val="Retraitnormal1"/>
+              <w:numPr>
+                <w:ilvl w:val="0"/>
+                <w:numId w:val="0"/>
+              </w:numPr>
+              <w:rPr>
+                <w:rFonts w:ascii="Arial" w:hAnsi="Arial"/>
+                <w:sz w:val="24"/>
+                <w:szCs w:val="20"/>
+                <w:lang w:eastAsia="fr-FR"/>
+              </w:rPr>
+            </w:pPr>
+          </w:p>
+        </w:tc>
+      </w:tr>
+      <w:tr>
+        <w:trPr>
+          <w:jc w:val="center"/>
+        </w:trPr>
+        <w:tc>
+          <w:tcPr>
+            <w:tcW w:w="3020" w:type="dxa"/>
+          </w:tcPr>
+          <w:p>
+            <w:pPr>
+              <w:pStyle w:val="Retraitnormal1"/>
+              <w:numPr>
+                <w:ilvl w:val="0"/>
+                <w:numId w:val="0"/>
+              </w:numPr>
+              <w:rPr>
+                <w:rFonts w:ascii="Arial" w:hAnsi="Arial"/>
+                <w:sz w:val="24"/>
+                <w:szCs w:val="20"/>
+                <w:lang w:eastAsia="fr-FR"/>
+              </w:rPr>
+            </w:pPr>
+            <w:r>
+              <w:rPr>
+                <w:rFonts w:ascii="Arial" w:hAnsi="Arial"/>
+                <w:sz w:val="24"/>
+                <w:szCs w:val="20"/>
+                <w:lang w:eastAsia="fr-FR"/>
+              </w:rPr>
+              <w:t xml:space="preserve">Sprint </w:t>
+            </w:r>
+            <w:r>
+              <w:rPr>
+                <w:rFonts w:ascii="Arial" w:hAnsi="Arial"/>
+                <w:sz w:val="24"/>
+                <w:szCs w:val="20"/>
+                <w:lang w:eastAsia="fr-FR"/>
+              </w:rPr>
+              <w:t>3</w:t>
+            </w:r>
+          </w:p>
+        </w:tc>
+        <w:tc>
+          <w:tcPr>
+            <w:tcW w:w="3020" w:type="dxa"/>
+            <w:vAlign w:val="center"/>
+          </w:tcPr>
+          <w:p>
+            <w:pPr>
+              <w:pStyle w:val="Retraitnormal1"/>
+              <w:numPr>
+                <w:ilvl w:val="0"/>
+                <w:numId w:val="0"/>
+              </w:numPr>
+              <w:jc w:val="center"/>
+              <w:rPr>
+                <w:rFonts w:ascii="Arial" w:hAnsi="Arial"/>
+                <w:sz w:val="24"/>
+                <w:szCs w:val="20"/>
+                <w:lang w:eastAsia="fr-FR"/>
+              </w:rPr>
+            </w:pPr>
+            <w:r>
+              <w:rPr>
+                <w:rFonts w:ascii="Arial" w:hAnsi="Arial"/>
+                <w:sz w:val="24"/>
+                <w:szCs w:val="20"/>
+                <w:lang w:eastAsia="fr-FR"/>
+              </w:rPr>
+              <w:t>22.03.21 – 09:50</w:t>
+            </w:r>
+          </w:p>
+        </w:tc>
+        <w:tc>
+          <w:tcPr>
+            <w:tcW w:w="3020" w:type="dxa"/>
+            <w:shd w:val="clear" w:color="auto" w:fill="F8F1F1"/>
+          </w:tcPr>
+          <w:p>
+            <w:pPr>
+              <w:pStyle w:val="Retraitnormal1"/>
+              <w:numPr>
+                <w:ilvl w:val="0"/>
+                <w:numId w:val="0"/>
+              </w:numPr>
+              <w:rPr>
+                <w:rFonts w:ascii="Arial" w:hAnsi="Arial"/>
+                <w:sz w:val="24"/>
+                <w:szCs w:val="20"/>
+                <w:lang w:eastAsia="fr-FR"/>
+              </w:rPr>
+            </w:pPr>
+          </w:p>
+        </w:tc>
+      </w:tr>
+      <w:tr>
+        <w:trPr>
+          <w:jc w:val="center"/>
+        </w:trPr>
+        <w:tc>
+          <w:tcPr>
+            <w:tcW w:w="3020" w:type="dxa"/>
+          </w:tcPr>
+          <w:p>
+            <w:pPr>
+              <w:pStyle w:val="Retraitnormal1"/>
+              <w:numPr>
+                <w:ilvl w:val="0"/>
+                <w:numId w:val="0"/>
+              </w:numPr>
+              <w:rPr>
+                <w:rFonts w:ascii="Arial" w:hAnsi="Arial"/>
+                <w:sz w:val="24"/>
+                <w:szCs w:val="20"/>
+                <w:lang w:eastAsia="fr-FR"/>
+              </w:rPr>
+            </w:pPr>
+            <w:r>
+              <w:rPr>
+                <w:rFonts w:ascii="Arial" w:hAnsi="Arial"/>
+                <w:sz w:val="24"/>
+                <w:szCs w:val="20"/>
+                <w:lang w:eastAsia="fr-FR"/>
+              </w:rPr>
+              <w:t>Présentation</w:t>
+            </w:r>
+          </w:p>
+        </w:tc>
+        <w:tc>
+          <w:tcPr>
+            <w:tcW w:w="3020" w:type="dxa"/>
+            <w:vAlign w:val="center"/>
+          </w:tcPr>
+          <w:p>
+            <w:pPr>
+              <w:pStyle w:val="Retraitnormal1"/>
+              <w:numPr>
+                <w:ilvl w:val="0"/>
+                <w:numId w:val="0"/>
+              </w:numPr>
+              <w:jc w:val="center"/>
+              <w:rPr>
+                <w:rFonts w:ascii="Arial" w:hAnsi="Arial"/>
+                <w:sz w:val="24"/>
+                <w:szCs w:val="20"/>
+                <w:lang w:eastAsia="fr-FR"/>
+              </w:rPr>
+            </w:pPr>
+            <w:r>
+              <w:rPr>
+                <w:rFonts w:ascii="Arial" w:hAnsi="Arial"/>
+                <w:sz w:val="24"/>
+                <w:szCs w:val="20"/>
+                <w:lang w:eastAsia="fr-FR"/>
+              </w:rPr>
+              <w:t>01.04.21 – 08:45</w:t>
+            </w:r>
+          </w:p>
+        </w:tc>
+        <w:tc>
+          <w:tcPr>
+            <w:tcW w:w="3020" w:type="dxa"/>
+            <w:shd w:val="clear" w:color="auto" w:fill="F8F1F1"/>
+          </w:tcPr>
+          <w:p>
+            <w:pPr>
+              <w:pStyle w:val="Retraitnormal1"/>
+              <w:numPr>
+                <w:ilvl w:val="0"/>
+                <w:numId w:val="0"/>
+              </w:numPr>
+              <w:rPr>
+                <w:rFonts w:ascii="Arial" w:hAnsi="Arial"/>
+                <w:sz w:val="24"/>
+                <w:szCs w:val="20"/>
+                <w:lang w:eastAsia="fr-FR"/>
+              </w:rPr>
+            </w:pPr>
+          </w:p>
+        </w:tc>
+      </w:tr>
+    </w:tbl>
+    <w:p/>
+    <w:p>
+      <w:pPr>
+        <w:pStyle w:val="Titre2"/>
+      </w:pPr>
+      <w:bookmarkStart w:id="15" w:name="_Toc25553314"/>
+      <w:bookmarkStart w:id="16" w:name="_Toc71691019"/>
+      <w:bookmarkStart w:id="17" w:name="_Toc66708536"/>
+      <w:r>
+        <w:t>Dossier de conception</w:t>
+      </w:r>
       <w:bookmarkEnd w:id="15"/>
-    </w:p>
-    <w:p/>
-    <w:p/>
-    <w:p>
-      <w:pPr>
-        <w:pStyle w:val="Titre2"/>
-      </w:pPr>
-      <w:bookmarkStart w:id="16" w:name="_Toc25553314"/>
-      <w:bookmarkStart w:id="17" w:name="_Toc71691019"/>
-      <w:bookmarkStart w:id="18" w:name="_Toc66708536"/>
-      <w:r>
-        <w:t>Dossier de conception</w:t>
-      </w:r>
       <w:bookmarkEnd w:id="16"/>
       <w:bookmarkEnd w:id="17"/>
-      <w:bookmarkEnd w:id="18"/>
     </w:p>
     <w:p>
       <w:r>
@@ -5129,6 +5901,7 @@
           <w:noProof/>
           <w:lang w:val="fr-CH" w:eastAsia="fr-CH"/>
         </w:rPr>
+        <w:lastRenderedPageBreak/>
         <w:drawing>
           <wp:inline distT="0" distB="0" distL="0" distR="0">
             <wp:extent cx="6645910" cy="2600325"/>
@@ -5195,7 +5968,6 @@
           <w:noProof/>
           <w:lang w:val="fr-CH" w:eastAsia="fr-CH"/>
         </w:rPr>
-        <w:lastRenderedPageBreak/>
         <w:drawing>
           <wp:inline distT="0" distB="0" distL="0" distR="0">
             <wp:extent cx="4095750" cy="3328670"/>
@@ -5250,51 +6022,51 @@
       <w:pPr>
         <w:pStyle w:val="Titre1"/>
       </w:pPr>
-      <w:bookmarkStart w:id="19" w:name="_Toc71703259"/>
-      <w:bookmarkStart w:id="20" w:name="_Toc66708537"/>
+      <w:bookmarkStart w:id="18" w:name="_Toc71703259"/>
+      <w:bookmarkStart w:id="19" w:name="_Toc66708537"/>
       <w:r>
         <w:t>R</w:t>
       </w:r>
+      <w:bookmarkEnd w:id="18"/>
+      <w:r>
+        <w:t>éalisation</w:t>
+      </w:r>
       <w:bookmarkEnd w:id="19"/>
-      <w:r>
-        <w:t>éalisation</w:t>
-      </w:r>
+    </w:p>
+    <w:p/>
+    <w:p>
+      <w:pPr>
+        <w:pStyle w:val="Titre2"/>
+      </w:pPr>
+      <w:bookmarkStart w:id="20" w:name="_Toc25553317"/>
+      <w:bookmarkStart w:id="21" w:name="_Toc71691022"/>
+      <w:bookmarkStart w:id="22" w:name="_Toc66708538"/>
+      <w:r>
+        <w:t>Dossier de réalisation</w:t>
+      </w:r>
+      <w:bookmarkStart w:id="23" w:name="_Toc25553318"/>
       <w:bookmarkEnd w:id="20"/>
-    </w:p>
-    <w:p/>
-    <w:p>
-      <w:pPr>
-        <w:pStyle w:val="Titre2"/>
-      </w:pPr>
-      <w:bookmarkStart w:id="21" w:name="_Toc25553317"/>
-      <w:bookmarkStart w:id="22" w:name="_Toc71691022"/>
-      <w:bookmarkStart w:id="23" w:name="_Toc66708538"/>
-      <w:r>
-        <w:t>Dossier de réalisation</w:t>
-      </w:r>
-      <w:bookmarkStart w:id="24" w:name="_Toc25553318"/>
       <w:bookmarkEnd w:id="21"/>
       <w:bookmarkEnd w:id="22"/>
-      <w:bookmarkEnd w:id="23"/>
-    </w:p>
-    <w:bookmarkEnd w:id="24"/>
+    </w:p>
+    <w:bookmarkEnd w:id="23"/>
     <w:p/>
     <w:p>
       <w:pPr>
         <w:pStyle w:val="Titre2"/>
       </w:pPr>
-      <w:bookmarkStart w:id="25" w:name="_Toc25553321"/>
-      <w:bookmarkStart w:id="26" w:name="_Toc71691025"/>
-      <w:bookmarkStart w:id="27" w:name="_Toc66708539"/>
+      <w:bookmarkStart w:id="24" w:name="_Toc25553321"/>
+      <w:bookmarkStart w:id="25" w:name="_Toc71691025"/>
+      <w:bookmarkStart w:id="26" w:name="_Toc66708539"/>
       <w:r>
         <w:t>Description des test</w:t>
       </w:r>
+      <w:bookmarkEnd w:id="24"/>
+      <w:r>
+        <w:t>s effectués</w:t>
+      </w:r>
       <w:bookmarkEnd w:id="25"/>
-      <w:r>
-        <w:t>s effectués</w:t>
-      </w:r>
       <w:bookmarkEnd w:id="26"/>
-      <w:bookmarkEnd w:id="27"/>
     </w:p>
     <w:tbl>
       <w:tblPr>
@@ -5630,18 +6402,19 @@
       <w:pPr>
         <w:pStyle w:val="Titre2"/>
       </w:pPr>
-      <w:bookmarkStart w:id="28" w:name="_Toc25553322"/>
-      <w:bookmarkStart w:id="29" w:name="_Toc71691026"/>
-      <w:bookmarkStart w:id="30" w:name="_Toc66708540"/>
-      <w:r>
+      <w:bookmarkStart w:id="27" w:name="_Toc25553322"/>
+      <w:bookmarkStart w:id="28" w:name="_Toc71691026"/>
+      <w:bookmarkStart w:id="29" w:name="_Toc66708540"/>
+      <w:r>
+        <w:lastRenderedPageBreak/>
         <w:t xml:space="preserve">Erreurs </w:t>
       </w:r>
+      <w:bookmarkEnd w:id="27"/>
+      <w:r>
+        <w:t>restantes</w:t>
+      </w:r>
       <w:bookmarkEnd w:id="28"/>
-      <w:r>
-        <w:t>restantes</w:t>
-      </w:r>
       <w:bookmarkEnd w:id="29"/>
-      <w:bookmarkEnd w:id="30"/>
       <w:r>
         <w:t xml:space="preserve">  </w:t>
       </w:r>
@@ -5659,36 +6432,36 @@
       <w:pPr>
         <w:pStyle w:val="Titre2"/>
       </w:pPr>
-      <w:bookmarkStart w:id="31" w:name="_Toc25553326"/>
-      <w:bookmarkStart w:id="32" w:name="_Toc71691029"/>
-      <w:bookmarkStart w:id="33" w:name="_Toc66708541"/>
+      <w:bookmarkStart w:id="30" w:name="_Toc25553326"/>
+      <w:bookmarkStart w:id="31" w:name="_Toc71691029"/>
+      <w:bookmarkStart w:id="32" w:name="_Toc66708541"/>
       <w:r>
         <w:t>Liste des documents</w:t>
       </w:r>
+      <w:bookmarkEnd w:id="30"/>
+      <w:r>
+        <w:t xml:space="preserve"> fournis</w:t>
+      </w:r>
+      <w:bookmarkStart w:id="33" w:name="_Toc25553328"/>
+      <w:bookmarkStart w:id="34" w:name="_Toc71703263"/>
       <w:bookmarkEnd w:id="31"/>
-      <w:r>
-        <w:t xml:space="preserve"> fournis</w:t>
-      </w:r>
-      <w:bookmarkStart w:id="34" w:name="_Toc25553328"/>
-      <w:bookmarkStart w:id="35" w:name="_Toc71703263"/>
       <w:bookmarkEnd w:id="32"/>
+    </w:p>
+    <w:p/>
+    <w:p>
+      <w:pPr>
+        <w:pStyle w:val="Titre1"/>
+      </w:pPr>
+      <w:bookmarkStart w:id="35" w:name="_Toc66708542"/>
+      <w:r>
+        <w:t>C</w:t>
+      </w:r>
       <w:bookmarkEnd w:id="33"/>
-    </w:p>
-    <w:p/>
-    <w:p>
-      <w:pPr>
-        <w:pStyle w:val="Titre1"/>
-      </w:pPr>
-      <w:bookmarkStart w:id="36" w:name="_Toc66708542"/>
-      <w:r>
-        <w:t>C</w:t>
-      </w:r>
       <w:bookmarkEnd w:id="34"/>
+      <w:r>
+        <w:t>onclusions</w:t>
+      </w:r>
       <w:bookmarkEnd w:id="35"/>
-      <w:r>
-        <w:t>onclusions</w:t>
-      </w:r>
-      <w:bookmarkEnd w:id="36"/>
     </w:p>
     <w:p>
       <w:pPr>
@@ -5720,15 +6493,26 @@
       <w:pPr>
         <w:pStyle w:val="Titre1"/>
       </w:pPr>
-      <w:bookmarkStart w:id="37" w:name="_Toc71703264"/>
-      <w:bookmarkStart w:id="38" w:name="_Toc66708543"/>
+      <w:bookmarkStart w:id="36" w:name="_Toc71703264"/>
+      <w:bookmarkStart w:id="37" w:name="_Toc66708543"/>
       <w:r>
         <w:lastRenderedPageBreak/>
         <w:t>A</w:t>
       </w:r>
+      <w:bookmarkEnd w:id="36"/>
+      <w:r>
+        <w:t>nnexes</w:t>
+      </w:r>
       <w:bookmarkEnd w:id="37"/>
-      <w:r>
-        <w:t>nnexes</w:t>
+    </w:p>
+    <w:p/>
+    <w:p>
+      <w:pPr>
+        <w:pStyle w:val="Titre2"/>
+      </w:pPr>
+      <w:bookmarkStart w:id="38" w:name="_Toc66708544"/>
+      <w:r>
+        <w:t>Résumé du rapport du TPI / version succincte de la documentation</w:t>
       </w:r>
       <w:bookmarkEnd w:id="38"/>
     </w:p>
@@ -5737,24 +6521,13 @@
       <w:pPr>
         <w:pStyle w:val="Titre2"/>
       </w:pPr>
-      <w:bookmarkStart w:id="39" w:name="_Toc66708544"/>
-      <w:r>
-        <w:t>Résumé du rapport du TPI / version succincte de la documentation</w:t>
+      <w:bookmarkStart w:id="39" w:name="_Toc71703265"/>
+      <w:bookmarkStart w:id="40" w:name="_Toc66708545"/>
+      <w:r>
+        <w:t>Sources – Bibliographie</w:t>
       </w:r>
       <w:bookmarkEnd w:id="39"/>
-    </w:p>
-    <w:p/>
-    <w:p>
-      <w:pPr>
-        <w:pStyle w:val="Titre2"/>
-      </w:pPr>
-      <w:bookmarkStart w:id="40" w:name="_Toc71703265"/>
-      <w:bookmarkStart w:id="41" w:name="_Toc66708545"/>
-      <w:r>
-        <w:t>Sources – Bibliographie</w:t>
-      </w:r>
       <w:bookmarkEnd w:id="40"/>
-      <w:bookmarkEnd w:id="41"/>
     </w:p>
     <w:p>
       <w:pPr>
@@ -5841,80 +6614,80 @@
       <w:pPr>
         <w:pStyle w:val="Titre2"/>
       </w:pPr>
-      <w:bookmarkStart w:id="42" w:name="_Toc25553330"/>
-      <w:bookmarkStart w:id="43" w:name="_Toc71703266"/>
-      <w:bookmarkStart w:id="44" w:name="_Toc66708546"/>
+      <w:bookmarkStart w:id="41" w:name="_Toc25553330"/>
+      <w:bookmarkStart w:id="42" w:name="_Toc71703266"/>
+      <w:bookmarkStart w:id="43" w:name="_Toc66708546"/>
       <w:r>
         <w:t xml:space="preserve">Journal de </w:t>
       </w:r>
+      <w:bookmarkEnd w:id="41"/>
       <w:bookmarkEnd w:id="42"/>
+      <w:r>
+        <w:t>travail</w:t>
+      </w:r>
+      <w:bookmarkStart w:id="44" w:name="_Toc25553331"/>
+      <w:bookmarkStart w:id="45" w:name="_Toc71703267"/>
       <w:bookmarkEnd w:id="43"/>
-      <w:r>
-        <w:t>travail</w:t>
-      </w:r>
-      <w:bookmarkStart w:id="45" w:name="_Toc25553331"/>
-      <w:bookmarkStart w:id="46" w:name="_Toc71703267"/>
+    </w:p>
+    <w:p>
+      <w:r>
+        <w:t>Le journal de bord est disponible en annexe sous le nom de fichier « Journal_de_bord.pdf ».</w:t>
+      </w:r>
+    </w:p>
+    <w:p/>
+    <w:p>
+      <w:pPr>
+        <w:pStyle w:val="Titre2"/>
+      </w:pPr>
+      <w:bookmarkStart w:id="46" w:name="_Toc66708547"/>
+      <w:r>
+        <w:t>Manuel d'i</w:t>
+      </w:r>
+      <w:r>
+        <w:t>nstallation</w:t>
+      </w:r>
       <w:bookmarkEnd w:id="44"/>
-    </w:p>
-    <w:p>
-      <w:r>
-        <w:t>Le journal de bord est disponible en annexe sous le nom de fichier « Journal_de_bord.pdf ».</w:t>
-      </w:r>
-    </w:p>
-    <w:p/>
-    <w:p>
-      <w:pPr>
-        <w:pStyle w:val="Titre2"/>
-      </w:pPr>
-      <w:bookmarkStart w:id="47" w:name="_Toc66708547"/>
-      <w:r>
-        <w:t>Manuel d'i</w:t>
-      </w:r>
-      <w:r>
-        <w:t>nstallation</w:t>
-      </w:r>
       <w:bookmarkEnd w:id="45"/>
       <w:bookmarkEnd w:id="46"/>
+    </w:p>
+    <w:p/>
+    <w:p>
+      <w:pPr>
+        <w:pStyle w:val="Titre2"/>
+      </w:pPr>
+      <w:bookmarkStart w:id="47" w:name="_Toc25553332"/>
+      <w:bookmarkStart w:id="48" w:name="_Toc71703268"/>
+      <w:bookmarkStart w:id="49" w:name="_Toc66708548"/>
+      <w:r>
+        <w:t>Manuel d'u</w:t>
+      </w:r>
+      <w:r>
+        <w:t>tilisation</w:t>
+      </w:r>
       <w:bookmarkEnd w:id="47"/>
-    </w:p>
-    <w:p/>
-    <w:p>
-      <w:pPr>
-        <w:pStyle w:val="Titre2"/>
-      </w:pPr>
-      <w:bookmarkStart w:id="48" w:name="_Toc25553332"/>
-      <w:bookmarkStart w:id="49" w:name="_Toc71703268"/>
-      <w:bookmarkStart w:id="50" w:name="_Toc66708548"/>
-      <w:r>
-        <w:t>Manuel d'u</w:t>
-      </w:r>
-      <w:r>
-        <w:t>tilisation</w:t>
-      </w:r>
       <w:bookmarkEnd w:id="48"/>
       <w:bookmarkEnd w:id="49"/>
+    </w:p>
+    <w:p/>
+    <w:p>
+      <w:pPr>
+        <w:pStyle w:val="Titre2"/>
+      </w:pPr>
+      <w:bookmarkStart w:id="50" w:name="_Toc71703270"/>
+      <w:bookmarkStart w:id="51" w:name="_Toc66708549"/>
+      <w:bookmarkStart w:id="52" w:name="_Toc25553334"/>
+      <w:r>
+        <w:t>A</w:t>
+      </w:r>
+      <w:r>
+        <w:t>rchives du projet</w:t>
+      </w:r>
       <w:bookmarkEnd w:id="50"/>
-    </w:p>
-    <w:p/>
-    <w:p>
-      <w:pPr>
-        <w:pStyle w:val="Titre2"/>
-      </w:pPr>
-      <w:bookmarkStart w:id="51" w:name="_Toc71703270"/>
-      <w:bookmarkStart w:id="52" w:name="_Toc66708549"/>
-      <w:bookmarkStart w:id="53" w:name="_Toc25553334"/>
-      <w:r>
-        <w:t>A</w:t>
-      </w:r>
-      <w:r>
-        <w:t>rchives du projet</w:t>
-      </w:r>
       <w:bookmarkEnd w:id="51"/>
+      <w:r>
+        <w:t xml:space="preserve"> </w:t>
+      </w:r>
       <w:bookmarkEnd w:id="52"/>
-      <w:r>
-        <w:t xml:space="preserve"> </w:t>
-      </w:r>
-      <w:bookmarkEnd w:id="53"/>
     </w:p>
     <w:p/>
     <w:p/>
@@ -6050,7 +6823,7 @@
               <w:sz w:val="16"/>
               <w:szCs w:val="16"/>
             </w:rPr>
-            <w:t>2</w:t>
+            <w:t>9</w:t>
           </w:r>
           <w:r>
             <w:rPr>
@@ -6102,7 +6875,7 @@
               <w:sz w:val="16"/>
               <w:szCs w:val="16"/>
             </w:rPr>
-            <w:t>15.03.21</w:t>
+            <w:t>18.03.21</w:t>
           </w:r>
           <w:r>
             <w:rPr>
@@ -6278,7 +7051,7 @@
               <w:sz w:val="16"/>
               <w:szCs w:val="16"/>
             </w:rPr>
-            <w:t>15.03.21</w:t>
+            <w:t>18.03.21</w:t>
           </w:r>
           <w:r>
             <w:rPr>
@@ -10113,6 +10886,15 @@
 </file>
 
 <file path=customXml/item1.xml><?xml version="1.0" encoding="utf-8"?>
+<?mso-contentType ?>
+<FormTemplates xmlns="http://schemas.microsoft.com/sharepoint/v3/contenttype/forms">
+  <Display>DocumentLibraryForm</Display>
+  <Edit>DocumentLibraryForm</Edit>
+  <New>DocumentLibraryForm</New>
+</FormTemplates>
+</file>
+
+<file path=customXml/item2.xml><?xml version="1.0" encoding="utf-8"?>
 <ct:contentTypeSchema xmlns:ct="http://schemas.microsoft.com/office/2006/metadata/contentType" xmlns:ma="http://schemas.microsoft.com/office/2006/metadata/properties/metaAttributes" ct:_="" ma:_="" ma:contentTypeName="Document" ma:contentTypeID="0x0101000B38552FA7D4254E8845977232CFE53B" ma:contentTypeVersion="2" ma:contentTypeDescription="Crée un document." ma:contentTypeScope="" ma:versionID="acac6587a1624531b7bbb5e040fdc0e2">
   <xsd:schema xmlns:xsd="http://www.w3.org/2001/XMLSchema" xmlns:xs="http://www.w3.org/2001/XMLSchema" xmlns:p="http://schemas.microsoft.com/office/2006/metadata/properties" xmlns:ns2="0119da2b-60ce-4773-88fa-ebab2cde1f55" targetNamespace="http://schemas.microsoft.com/office/2006/metadata/properties" ma:root="true" ma:fieldsID="497bc8f796ffcd2b49b56101ba0507db" ns2:_="">
     <xsd:import namespace="0119da2b-60ce-4773-88fa-ebab2cde1f55"/>
@@ -10244,15 +11026,6 @@
 </ct:contentTypeSchema>
 </file>
 
-<file path=customXml/item2.xml><?xml version="1.0" encoding="utf-8"?>
-<?mso-contentType ?>
-<FormTemplates xmlns="http://schemas.microsoft.com/sharepoint/v3/contenttype/forms">
-  <Display>DocumentLibraryForm</Display>
-  <Edit>DocumentLibraryForm</Edit>
-  <New>DocumentLibraryForm</New>
-</FormTemplates>
-</file>
-
 <file path=customXml/item3.xml><?xml version="1.0" encoding="utf-8"?>
 <p:properties xmlns:p="http://schemas.microsoft.com/office/2006/metadata/properties" xmlns:xsi="http://www.w3.org/2001/XMLSchema-instance" xmlns:pc="http://schemas.microsoft.com/office/infopath/2007/PartnerControls">
   <documentManagement/>
@@ -10264,6 +11037,14 @@
 </file>
 
 <file path=customXml/itemProps1.xml><?xml version="1.0" encoding="utf-8"?>
+<ds:datastoreItem xmlns:ds="http://schemas.openxmlformats.org/officeDocument/2006/customXml" ds:itemID="{C3C0D82A-5D77-4930-8043-FB93232D4EC3}">
+  <ds:schemaRefs>
+    <ds:schemaRef ds:uri="http://schemas.microsoft.com/sharepoint/v3/contenttype/forms"/>
+  </ds:schemaRefs>
+</ds:datastoreItem>
+</file>
+
+<file path=customXml/itemProps2.xml><?xml version="1.0" encoding="utf-8"?>
 <ds:datastoreItem xmlns:ds="http://schemas.openxmlformats.org/officeDocument/2006/customXml" ds:itemID="{884A3E52-B6F1-4A6D-876B-680A1FE9CD40}">
   <ds:schemaRefs>
     <ds:schemaRef ds:uri="http://schemas.microsoft.com/office/2006/metadata/contentType"/>
@@ -10281,14 +11062,6 @@
 </ds:datastoreItem>
 </file>
 
-<file path=customXml/itemProps2.xml><?xml version="1.0" encoding="utf-8"?>
-<ds:datastoreItem xmlns:ds="http://schemas.openxmlformats.org/officeDocument/2006/customXml" ds:itemID="{C3C0D82A-5D77-4930-8043-FB93232D4EC3}">
-  <ds:schemaRefs>
-    <ds:schemaRef ds:uri="http://schemas.microsoft.com/sharepoint/v3/contenttype/forms"/>
-  </ds:schemaRefs>
-</ds:datastoreItem>
-</file>
-
 <file path=customXml/itemProps3.xml><?xml version="1.0" encoding="utf-8"?>
 <ds:datastoreItem xmlns:ds="http://schemas.openxmlformats.org/officeDocument/2006/customXml" ds:itemID="{B1DFFEE4-49B1-4AF1-9FFD-BDCB1D4C88F0}">
   <ds:schemaRefs>
@@ -10299,7 +11072,7 @@
 </file>
 
 <file path=customXml/itemProps4.xml><?xml version="1.0" encoding="utf-8"?>
-<ds:datastoreItem xmlns:ds="http://schemas.openxmlformats.org/officeDocument/2006/customXml" ds:itemID="{2E77F10E-1994-4D8D-B409-7A71B1C52A55}">
+<ds:datastoreItem xmlns:ds="http://schemas.openxmlformats.org/officeDocument/2006/customXml" ds:itemID="{C3CBE237-A2A9-4505-91A6-444EE59BAAEE}">
   <ds:schemaRefs>
     <ds:schemaRef ds:uri="http://schemas.openxmlformats.org/officeDocument/2006/bibliography"/>
   </ds:schemaRefs>

--- a/Documentation/édition/Dossier de Projet DishCC.docx
+++ b/Documentation/édition/Dossier de Projet DishCC.docx
@@ -869,20 +869,16 @@
             <w:noProof/>
             <w:webHidden/>
           </w:rPr>
-        </w:r>
-        <w:r>
-          <w:rPr>
-            <w:noProof/>
-            <w:webHidden/>
-          </w:rPr>
           <w:fldChar w:fldCharType="separate"/>
         </w:r>
         <w:r>
           <w:rPr>
-            <w:noProof/>
-            <w:webHidden/>
-          </w:rPr>
-          <w:t>6</w:t>
+            <w:b/>
+            <w:bCs/>
+            <w:noProof/>
+            <w:webHidden/>
+          </w:rPr>
+          <w:t>Erreur ! Signet non défini.</w:t>
         </w:r>
         <w:r>
           <w:rPr>
@@ -3311,7 +3307,7 @@
             <v:path o:extrusionok="f" gradientshapeok="t" o:connecttype="rect"/>
             <o:lock v:ext="edit" aspectratio="t"/>
           </v:shapetype>
-          <v:shape id="_x0000_i1025" type="#_x0000_t75" style="width:522.75pt;height:293.25pt">
+          <v:shape id="_x0000_i1025" type="#_x0000_t75" style="width:522.4pt;height:293pt">
             <v:imagedata r:id="rId16" o:title="Zoning"/>
           </v:shape>
         </w:pict>
@@ -3331,7 +3327,7 @@
     <w:tbl>
       <w:tblPr>
         <w:tblStyle w:val="Grilledutableau"/>
-        <w:tblW w:w="0" w:type="auto"/>
+        <w:tblW w:w="10490" w:type="dxa"/>
         <w:tblBorders>
           <w:top w:val="none" w:sz="0" w:space="0" w:color="auto"/>
           <w:left w:val="none" w:sz="0" w:space="0" w:color="auto"/>
@@ -3343,9 +3339,8 @@
         <w:tblLook w:val="04A0" w:firstRow="1" w:lastRow="0" w:firstColumn="1" w:lastColumn="0" w:noHBand="0" w:noVBand="1"/>
       </w:tblPr>
       <w:tblGrid>
-        <w:gridCol w:w="3753"/>
-        <w:gridCol w:w="3055"/>
-        <w:gridCol w:w="3658"/>
+        <w:gridCol w:w="5245"/>
+        <w:gridCol w:w="5245"/>
       </w:tblGrid>
       <w:tr>
         <w:trPr>
@@ -3353,7 +3348,7 @@
         </w:trPr>
         <w:tc>
           <w:tcPr>
-            <w:tcW w:w="3753" w:type="dxa"/>
+            <w:tcW w:w="5245" w:type="dxa"/>
             <w:tcBorders>
               <w:top w:val="nil"/>
               <w:bottom w:val="single" w:sz="4" w:space="0" w:color="1FAB89"/>
@@ -3379,7 +3374,7 @@
         </w:tc>
         <w:tc>
           <w:tcPr>
-            <w:tcW w:w="3055" w:type="dxa"/>
+            <w:tcW w:w="5245" w:type="dxa"/>
             <w:tcBorders>
               <w:top w:val="nil"/>
               <w:bottom w:val="single" w:sz="4" w:space="0" w:color="1FAB89"/>
@@ -3394,32 +3389,8 @@
                 <w:color w:val="F8F1F1"/>
               </w:rPr>
             </w:pPr>
-            <w:r>
-              <w:rPr>
-                <w:b/>
-                <w:color w:val="F8F1F1"/>
-              </w:rPr>
-              <w:t>Condition</w:t>
-            </w:r>
-          </w:p>
-        </w:tc>
-        <w:tc>
-          <w:tcPr>
-            <w:tcW w:w="3658" w:type="dxa"/>
-            <w:tcBorders>
-              <w:top w:val="nil"/>
-              <w:bottom w:val="single" w:sz="4" w:space="0" w:color="1FAB89"/>
-            </w:tcBorders>
-            <w:shd w:val="clear" w:color="auto" w:fill="1FAB89"/>
-            <w:vAlign w:val="center"/>
-          </w:tcPr>
-          <w:p>
-            <w:pPr>
-              <w:rPr>
-                <w:b/>
-                <w:color w:val="F8F1F1"/>
-              </w:rPr>
-            </w:pPr>
+            <w:bookmarkStart w:id="10" w:name="_GoBack"/>
+            <w:bookmarkEnd w:id="10"/>
             <w:r>
               <w:rPr>
                 <w:b/>
@@ -3436,7 +3407,7 @@
         </w:trPr>
         <w:tc>
           <w:tcPr>
-            <w:tcW w:w="3753" w:type="dxa"/>
+            <w:tcW w:w="5245" w:type="dxa"/>
             <w:tcBorders>
               <w:top w:val="single" w:sz="4" w:space="0" w:color="1FAB89"/>
             </w:tcBorders>
@@ -3454,17 +3425,7 @@
         </w:tc>
         <w:tc>
           <w:tcPr>
-            <w:tcW w:w="3055" w:type="dxa"/>
-            <w:tcBorders>
-              <w:top w:val="single" w:sz="4" w:space="0" w:color="1FAB89"/>
-            </w:tcBorders>
-            <w:shd w:val="clear" w:color="auto" w:fill="468F7F"/>
-          </w:tcPr>
-          <w:p/>
-        </w:tc>
-        <w:tc>
-          <w:tcPr>
-            <w:tcW w:w="3658" w:type="dxa"/>
+            <w:tcW w:w="5245" w:type="dxa"/>
             <w:tcBorders>
               <w:top w:val="single" w:sz="4" w:space="0" w:color="1FAB89"/>
             </w:tcBorders>
@@ -3480,7 +3441,7 @@
         </w:trPr>
         <w:tc>
           <w:tcPr>
-            <w:tcW w:w="3753" w:type="dxa"/>
+            <w:tcW w:w="5245" w:type="dxa"/>
             <w:vAlign w:val="center"/>
           </w:tcPr>
           <w:p>
@@ -3491,13 +3452,7 @@
         </w:tc>
         <w:tc>
           <w:tcPr>
-            <w:tcW w:w="3055" w:type="dxa"/>
-          </w:tcPr>
-          <w:p/>
-        </w:tc>
-        <w:tc>
-          <w:tcPr>
-            <w:tcW w:w="3658" w:type="dxa"/>
+            <w:tcW w:w="5245" w:type="dxa"/>
             <w:vAlign w:val="center"/>
           </w:tcPr>
           <w:p>
@@ -3510,7 +3465,7 @@
       <w:tr>
         <w:tc>
           <w:tcPr>
-            <w:tcW w:w="3753" w:type="dxa"/>
+            <w:tcW w:w="5245" w:type="dxa"/>
             <w:shd w:val="clear" w:color="auto" w:fill="468F7F"/>
             <w:vAlign w:val="center"/>
           </w:tcPr>
@@ -3525,14 +3480,7 @@
         </w:tc>
         <w:tc>
           <w:tcPr>
-            <w:tcW w:w="3055" w:type="dxa"/>
-            <w:shd w:val="clear" w:color="auto" w:fill="468F7F"/>
-          </w:tcPr>
-          <w:p/>
-        </w:tc>
-        <w:tc>
-          <w:tcPr>
-            <w:tcW w:w="3658" w:type="dxa"/>
+            <w:tcW w:w="5245" w:type="dxa"/>
             <w:shd w:val="clear" w:color="auto" w:fill="468F7F"/>
             <w:vAlign w:val="center"/>
           </w:tcPr>
@@ -3545,7 +3493,7 @@
         </w:trPr>
         <w:tc>
           <w:tcPr>
-            <w:tcW w:w="3753" w:type="dxa"/>
+            <w:tcW w:w="5245" w:type="dxa"/>
             <w:vAlign w:val="center"/>
           </w:tcPr>
           <w:p>
@@ -3556,13 +3504,7 @@
         </w:tc>
         <w:tc>
           <w:tcPr>
-            <w:tcW w:w="3055" w:type="dxa"/>
-          </w:tcPr>
-          <w:p/>
-        </w:tc>
-        <w:tc>
-          <w:tcPr>
-            <w:tcW w:w="3658" w:type="dxa"/>
+            <w:tcW w:w="5245" w:type="dxa"/>
             <w:vAlign w:val="center"/>
           </w:tcPr>
           <w:p>
@@ -3575,7 +3517,7 @@
       <w:tr>
         <w:tc>
           <w:tcPr>
-            <w:tcW w:w="3753" w:type="dxa"/>
+            <w:tcW w:w="5245" w:type="dxa"/>
             <w:shd w:val="clear" w:color="auto" w:fill="F8F1F1"/>
             <w:vAlign w:val="center"/>
           </w:tcPr>
@@ -3583,14 +3525,7 @@
         </w:tc>
         <w:tc>
           <w:tcPr>
-            <w:tcW w:w="3055" w:type="dxa"/>
-            <w:shd w:val="clear" w:color="auto" w:fill="F8F1F1"/>
-          </w:tcPr>
-          <w:p/>
-        </w:tc>
-        <w:tc>
-          <w:tcPr>
-            <w:tcW w:w="3658" w:type="dxa"/>
+            <w:tcW w:w="5245" w:type="dxa"/>
             <w:shd w:val="clear" w:color="auto" w:fill="F8F1F1"/>
             <w:vAlign w:val="center"/>
           </w:tcPr>
@@ -3603,7 +3538,7 @@
         </w:trPr>
         <w:tc>
           <w:tcPr>
-            <w:tcW w:w="3753" w:type="dxa"/>
+            <w:tcW w:w="5245" w:type="dxa"/>
             <w:vAlign w:val="center"/>
           </w:tcPr>
           <w:p>
@@ -3622,13 +3557,7 @@
         </w:tc>
         <w:tc>
           <w:tcPr>
-            <w:tcW w:w="3055" w:type="dxa"/>
-          </w:tcPr>
-          <w:p/>
-        </w:tc>
-        <w:tc>
-          <w:tcPr>
-            <w:tcW w:w="3658" w:type="dxa"/>
+            <w:tcW w:w="5245" w:type="dxa"/>
             <w:vAlign w:val="center"/>
           </w:tcPr>
           <w:p>
@@ -3641,7 +3570,7 @@
       <w:tr>
         <w:tc>
           <w:tcPr>
-            <w:tcW w:w="3753" w:type="dxa"/>
+            <w:tcW w:w="5245" w:type="dxa"/>
             <w:shd w:val="clear" w:color="auto" w:fill="F8F1F1"/>
             <w:vAlign w:val="center"/>
           </w:tcPr>
@@ -3649,14 +3578,7 @@
         </w:tc>
         <w:tc>
           <w:tcPr>
-            <w:tcW w:w="3055" w:type="dxa"/>
-            <w:shd w:val="clear" w:color="auto" w:fill="F8F1F1"/>
-          </w:tcPr>
-          <w:p/>
-        </w:tc>
-        <w:tc>
-          <w:tcPr>
-            <w:tcW w:w="3658" w:type="dxa"/>
+            <w:tcW w:w="5245" w:type="dxa"/>
             <w:shd w:val="clear" w:color="auto" w:fill="F8F1F1"/>
             <w:vAlign w:val="center"/>
           </w:tcPr>
@@ -3669,7 +3591,7 @@
         </w:trPr>
         <w:tc>
           <w:tcPr>
-            <w:tcW w:w="3753" w:type="dxa"/>
+            <w:tcW w:w="5245" w:type="dxa"/>
             <w:shd w:val="clear" w:color="auto" w:fill="auto"/>
             <w:vAlign w:val="center"/>
           </w:tcPr>
@@ -3698,13 +3620,7 @@
         </w:tc>
         <w:tc>
           <w:tcPr>
-            <w:tcW w:w="3055" w:type="dxa"/>
-          </w:tcPr>
-          <w:p/>
-        </w:tc>
-        <w:tc>
-          <w:tcPr>
-            <w:tcW w:w="3658" w:type="dxa"/>
+            <w:tcW w:w="5245" w:type="dxa"/>
             <w:shd w:val="clear" w:color="auto" w:fill="auto"/>
             <w:vAlign w:val="center"/>
           </w:tcPr>
@@ -3718,7 +3634,7 @@
       <w:tr>
         <w:tc>
           <w:tcPr>
-            <w:tcW w:w="3753" w:type="dxa"/>
+            <w:tcW w:w="5245" w:type="dxa"/>
             <w:shd w:val="clear" w:color="auto" w:fill="F8F1F1"/>
             <w:vAlign w:val="center"/>
           </w:tcPr>
@@ -3726,14 +3642,7 @@
         </w:tc>
         <w:tc>
           <w:tcPr>
-            <w:tcW w:w="3055" w:type="dxa"/>
-            <w:shd w:val="clear" w:color="auto" w:fill="F8F1F1"/>
-          </w:tcPr>
-          <w:p/>
-        </w:tc>
-        <w:tc>
-          <w:tcPr>
-            <w:tcW w:w="3658" w:type="dxa"/>
+            <w:tcW w:w="5245" w:type="dxa"/>
             <w:shd w:val="clear" w:color="auto" w:fill="F8F1F1"/>
             <w:vAlign w:val="center"/>
           </w:tcPr>
@@ -3746,7 +3655,7 @@
         </w:trPr>
         <w:tc>
           <w:tcPr>
-            <w:tcW w:w="3753" w:type="dxa"/>
+            <w:tcW w:w="5245" w:type="dxa"/>
             <w:shd w:val="clear" w:color="auto" w:fill="auto"/>
             <w:vAlign w:val="center"/>
           </w:tcPr>
@@ -3774,13 +3683,7 @@
         </w:tc>
         <w:tc>
           <w:tcPr>
-            <w:tcW w:w="3055" w:type="dxa"/>
-          </w:tcPr>
-          <w:p/>
-        </w:tc>
-        <w:tc>
-          <w:tcPr>
-            <w:tcW w:w="3658" w:type="dxa"/>
+            <w:tcW w:w="5245" w:type="dxa"/>
             <w:shd w:val="clear" w:color="auto" w:fill="auto"/>
             <w:vAlign w:val="center"/>
           </w:tcPr>
@@ -3794,7 +3697,7 @@
       <w:tr>
         <w:tc>
           <w:tcPr>
-            <w:tcW w:w="3753" w:type="dxa"/>
+            <w:tcW w:w="5245" w:type="dxa"/>
             <w:shd w:val="clear" w:color="auto" w:fill="F8F1F1"/>
             <w:vAlign w:val="center"/>
           </w:tcPr>
@@ -3802,14 +3705,7 @@
         </w:tc>
         <w:tc>
           <w:tcPr>
-            <w:tcW w:w="3055" w:type="dxa"/>
-            <w:shd w:val="clear" w:color="auto" w:fill="F8F1F1"/>
-          </w:tcPr>
-          <w:p/>
-        </w:tc>
-        <w:tc>
-          <w:tcPr>
-            <w:tcW w:w="3658" w:type="dxa"/>
+            <w:tcW w:w="5245" w:type="dxa"/>
             <w:shd w:val="clear" w:color="auto" w:fill="F8F1F1"/>
             <w:vAlign w:val="center"/>
           </w:tcPr>
@@ -3822,7 +3718,7 @@
         </w:trPr>
         <w:tc>
           <w:tcPr>
-            <w:tcW w:w="3753" w:type="dxa"/>
+            <w:tcW w:w="5245" w:type="dxa"/>
             <w:shd w:val="clear" w:color="auto" w:fill="auto"/>
             <w:vAlign w:val="center"/>
           </w:tcPr>
@@ -3850,13 +3746,7 @@
         </w:tc>
         <w:tc>
           <w:tcPr>
-            <w:tcW w:w="3055" w:type="dxa"/>
-          </w:tcPr>
-          <w:p/>
-        </w:tc>
-        <w:tc>
-          <w:tcPr>
-            <w:tcW w:w="3658" w:type="dxa"/>
+            <w:tcW w:w="5245" w:type="dxa"/>
             <w:shd w:val="clear" w:color="auto" w:fill="auto"/>
             <w:vAlign w:val="center"/>
           </w:tcPr>
@@ -3870,7 +3760,7 @@
       <w:tr>
         <w:tc>
           <w:tcPr>
-            <w:tcW w:w="3753" w:type="dxa"/>
+            <w:tcW w:w="5245" w:type="dxa"/>
             <w:shd w:val="clear" w:color="auto" w:fill="F8F1F1"/>
             <w:vAlign w:val="center"/>
           </w:tcPr>
@@ -3878,14 +3768,7 @@
         </w:tc>
         <w:tc>
           <w:tcPr>
-            <w:tcW w:w="3055" w:type="dxa"/>
-            <w:shd w:val="clear" w:color="auto" w:fill="F8F1F1"/>
-          </w:tcPr>
-          <w:p/>
-        </w:tc>
-        <w:tc>
-          <w:tcPr>
-            <w:tcW w:w="3658" w:type="dxa"/>
+            <w:tcW w:w="5245" w:type="dxa"/>
             <w:shd w:val="clear" w:color="auto" w:fill="F8F1F1"/>
             <w:vAlign w:val="center"/>
           </w:tcPr>
@@ -3898,7 +3781,7 @@
         </w:trPr>
         <w:tc>
           <w:tcPr>
-            <w:tcW w:w="3753" w:type="dxa"/>
+            <w:tcW w:w="5245" w:type="dxa"/>
             <w:shd w:val="clear" w:color="auto" w:fill="auto"/>
             <w:vAlign w:val="center"/>
           </w:tcPr>
@@ -3918,13 +3801,7 @@
         </w:tc>
         <w:tc>
           <w:tcPr>
-            <w:tcW w:w="3055" w:type="dxa"/>
-          </w:tcPr>
-          <w:p/>
-        </w:tc>
-        <w:tc>
-          <w:tcPr>
-            <w:tcW w:w="3658" w:type="dxa"/>
+            <w:tcW w:w="5245" w:type="dxa"/>
             <w:shd w:val="clear" w:color="auto" w:fill="auto"/>
             <w:vAlign w:val="center"/>
           </w:tcPr>
@@ -3941,7 +3818,7 @@
         </w:trPr>
         <w:tc>
           <w:tcPr>
-            <w:tcW w:w="3753" w:type="dxa"/>
+            <w:tcW w:w="5245" w:type="dxa"/>
             <w:shd w:val="clear" w:color="auto" w:fill="F8F1F1"/>
             <w:vAlign w:val="center"/>
           </w:tcPr>
@@ -3949,14 +3826,7 @@
         </w:tc>
         <w:tc>
           <w:tcPr>
-            <w:tcW w:w="3055" w:type="dxa"/>
-            <w:shd w:val="clear" w:color="auto" w:fill="F8F1F1"/>
-          </w:tcPr>
-          <w:p/>
-        </w:tc>
-        <w:tc>
-          <w:tcPr>
-            <w:tcW w:w="3658" w:type="dxa"/>
+            <w:tcW w:w="5245" w:type="dxa"/>
             <w:shd w:val="clear" w:color="auto" w:fill="F8F1F1"/>
             <w:vAlign w:val="center"/>
           </w:tcPr>
@@ -3969,7 +3839,7 @@
         </w:trPr>
         <w:tc>
           <w:tcPr>
-            <w:tcW w:w="3753" w:type="dxa"/>
+            <w:tcW w:w="5245" w:type="dxa"/>
             <w:shd w:val="clear" w:color="auto" w:fill="auto"/>
             <w:vAlign w:val="center"/>
           </w:tcPr>
@@ -3997,13 +3867,7 @@
         </w:tc>
         <w:tc>
           <w:tcPr>
-            <w:tcW w:w="3055" w:type="dxa"/>
-          </w:tcPr>
-          <w:p/>
-        </w:tc>
-        <w:tc>
-          <w:tcPr>
-            <w:tcW w:w="3658" w:type="dxa"/>
+            <w:tcW w:w="5245" w:type="dxa"/>
             <w:shd w:val="clear" w:color="auto" w:fill="auto"/>
             <w:vAlign w:val="center"/>
           </w:tcPr>
@@ -4020,7 +3884,7 @@
         </w:trPr>
         <w:tc>
           <w:tcPr>
-            <w:tcW w:w="3753" w:type="dxa"/>
+            <w:tcW w:w="5245" w:type="dxa"/>
             <w:shd w:val="clear" w:color="auto" w:fill="468F7F"/>
             <w:vAlign w:val="center"/>
           </w:tcPr>
@@ -4035,14 +3899,7 @@
         </w:tc>
         <w:tc>
           <w:tcPr>
-            <w:tcW w:w="3055" w:type="dxa"/>
-            <w:shd w:val="clear" w:color="auto" w:fill="468F7F"/>
-          </w:tcPr>
-          <w:p/>
-        </w:tc>
-        <w:tc>
-          <w:tcPr>
-            <w:tcW w:w="3658" w:type="dxa"/>
+            <w:tcW w:w="5245" w:type="dxa"/>
             <w:shd w:val="clear" w:color="auto" w:fill="468F7F"/>
             <w:vAlign w:val="center"/>
           </w:tcPr>
@@ -4055,7 +3912,7 @@
         </w:trPr>
         <w:tc>
           <w:tcPr>
-            <w:tcW w:w="3753" w:type="dxa"/>
+            <w:tcW w:w="5245" w:type="dxa"/>
             <w:shd w:val="clear" w:color="auto" w:fill="auto"/>
             <w:vAlign w:val="center"/>
           </w:tcPr>
@@ -4067,13 +3924,7 @@
         </w:tc>
         <w:tc>
           <w:tcPr>
-            <w:tcW w:w="3055" w:type="dxa"/>
-          </w:tcPr>
-          <w:p/>
-        </w:tc>
-        <w:tc>
-          <w:tcPr>
-            <w:tcW w:w="3658" w:type="dxa"/>
+            <w:tcW w:w="5245" w:type="dxa"/>
             <w:shd w:val="clear" w:color="auto" w:fill="auto"/>
             <w:vAlign w:val="center"/>
           </w:tcPr>
@@ -4090,7 +3941,7 @@
         </w:trPr>
         <w:tc>
           <w:tcPr>
-            <w:tcW w:w="3753" w:type="dxa"/>
+            <w:tcW w:w="5245" w:type="dxa"/>
             <w:shd w:val="clear" w:color="auto" w:fill="F8F1F1"/>
             <w:vAlign w:val="center"/>
           </w:tcPr>
@@ -4098,14 +3949,7 @@
         </w:tc>
         <w:tc>
           <w:tcPr>
-            <w:tcW w:w="3055" w:type="dxa"/>
-            <w:shd w:val="clear" w:color="auto" w:fill="F8F1F1"/>
-          </w:tcPr>
-          <w:p/>
-        </w:tc>
-        <w:tc>
-          <w:tcPr>
-            <w:tcW w:w="3658" w:type="dxa"/>
+            <w:tcW w:w="5245" w:type="dxa"/>
             <w:shd w:val="clear" w:color="auto" w:fill="F8F1F1"/>
             <w:vAlign w:val="center"/>
           </w:tcPr>
@@ -4118,7 +3962,7 @@
         </w:trPr>
         <w:tc>
           <w:tcPr>
-            <w:tcW w:w="3753" w:type="dxa"/>
+            <w:tcW w:w="5245" w:type="dxa"/>
             <w:shd w:val="clear" w:color="auto" w:fill="auto"/>
             <w:vAlign w:val="center"/>
           </w:tcPr>
@@ -4138,13 +3982,7 @@
         </w:tc>
         <w:tc>
           <w:tcPr>
-            <w:tcW w:w="3055" w:type="dxa"/>
-          </w:tcPr>
-          <w:p/>
-        </w:tc>
-        <w:tc>
-          <w:tcPr>
-            <w:tcW w:w="3658" w:type="dxa"/>
+            <w:tcW w:w="5245" w:type="dxa"/>
             <w:shd w:val="clear" w:color="auto" w:fill="auto"/>
             <w:vAlign w:val="center"/>
           </w:tcPr>
@@ -4161,7 +3999,7 @@
         </w:trPr>
         <w:tc>
           <w:tcPr>
-            <w:tcW w:w="3753" w:type="dxa"/>
+            <w:tcW w:w="5245" w:type="dxa"/>
             <w:shd w:val="clear" w:color="auto" w:fill="F8F1F1"/>
             <w:vAlign w:val="center"/>
           </w:tcPr>
@@ -4169,14 +4007,7 @@
         </w:tc>
         <w:tc>
           <w:tcPr>
-            <w:tcW w:w="3055" w:type="dxa"/>
-            <w:shd w:val="clear" w:color="auto" w:fill="F8F1F1"/>
-          </w:tcPr>
-          <w:p/>
-        </w:tc>
-        <w:tc>
-          <w:tcPr>
-            <w:tcW w:w="3658" w:type="dxa"/>
+            <w:tcW w:w="5245" w:type="dxa"/>
             <w:shd w:val="clear" w:color="auto" w:fill="F8F1F1"/>
             <w:vAlign w:val="center"/>
           </w:tcPr>
@@ -4189,7 +4020,7 @@
         </w:trPr>
         <w:tc>
           <w:tcPr>
-            <w:tcW w:w="3753" w:type="dxa"/>
+            <w:tcW w:w="5245" w:type="dxa"/>
             <w:shd w:val="clear" w:color="auto" w:fill="auto"/>
             <w:vAlign w:val="center"/>
           </w:tcPr>
@@ -4201,13 +4032,7 @@
         </w:tc>
         <w:tc>
           <w:tcPr>
-            <w:tcW w:w="3055" w:type="dxa"/>
-          </w:tcPr>
-          <w:p/>
-        </w:tc>
-        <w:tc>
-          <w:tcPr>
-            <w:tcW w:w="3658" w:type="dxa"/>
+            <w:tcW w:w="5245" w:type="dxa"/>
             <w:shd w:val="clear" w:color="auto" w:fill="auto"/>
             <w:vAlign w:val="center"/>
           </w:tcPr>
@@ -4224,14 +4049,13 @@
       <w:pPr>
         <w:pStyle w:val="Titre2"/>
       </w:pPr>
-      <w:bookmarkStart w:id="10" w:name="_Toc71691012"/>
-      <w:bookmarkStart w:id="11" w:name="_Toc66708533"/>
-      <w:r>
-        <w:lastRenderedPageBreak/>
+      <w:bookmarkStart w:id="11" w:name="_Toc71691012"/>
+      <w:bookmarkStart w:id="12" w:name="_Toc66708533"/>
+      <w:r>
         <w:t>Stratégie de test</w:t>
       </w:r>
-      <w:bookmarkEnd w:id="10"/>
       <w:bookmarkEnd w:id="11"/>
+      <w:bookmarkEnd w:id="12"/>
     </w:p>
     <w:tbl>
       <w:tblPr>
@@ -4551,6 +4375,7 @@
                 <w:szCs w:val="20"/>
                 <w:lang w:eastAsia="fr-FR"/>
               </w:rPr>
+              <w:lastRenderedPageBreak/>
               <w:t>Prérequis</w:t>
             </w:r>
           </w:p>
@@ -4949,11 +4774,11 @@
       <w:pPr>
         <w:pStyle w:val="Titre2"/>
       </w:pPr>
-      <w:bookmarkStart w:id="12" w:name="_Toc66708534"/>
+      <w:bookmarkStart w:id="13" w:name="_Toc66708534"/>
       <w:r>
         <w:t>Problèmes rencontrés</w:t>
       </w:r>
-      <w:bookmarkEnd w:id="12"/>
+      <w:bookmarkEnd w:id="13"/>
     </w:p>
     <w:tbl>
       <w:tblPr>
@@ -5266,11 +5091,11 @@
       <w:pPr>
         <w:pStyle w:val="Titre2"/>
       </w:pPr>
-      <w:bookmarkStart w:id="13" w:name="_Toc66708535"/>
+      <w:bookmarkStart w:id="14" w:name="_Toc66708535"/>
       <w:r>
         <w:t>Planification</w:t>
       </w:r>
-      <w:bookmarkEnd w:id="13"/>
+      <w:bookmarkEnd w:id="14"/>
     </w:p>
     <w:tbl>
       <w:tblPr>
@@ -5486,8 +5311,6 @@
                 <w:lang w:eastAsia="fr-FR"/>
               </w:rPr>
             </w:pPr>
-            <w:bookmarkStart w:id="14" w:name="_GoBack"/>
-            <w:bookmarkEnd w:id="14"/>
           </w:p>
         </w:tc>
       </w:tr>
@@ -5901,7 +5724,6 @@
           <w:noProof/>
           <w:lang w:val="fr-CH" w:eastAsia="fr-CH"/>
         </w:rPr>
-        <w:lastRenderedPageBreak/>
         <w:drawing>
           <wp:inline distT="0" distB="0" distL="0" distR="0">
             <wp:extent cx="6645910" cy="2600325"/>
@@ -5968,6 +5790,7 @@
           <w:noProof/>
           <w:lang w:val="fr-CH" w:eastAsia="fr-CH"/>
         </w:rPr>
+        <w:lastRenderedPageBreak/>
         <w:drawing>
           <wp:inline distT="0" distB="0" distL="0" distR="0">
             <wp:extent cx="4095750" cy="3328670"/>
@@ -6406,7 +6229,6 @@
       <w:bookmarkStart w:id="28" w:name="_Toc71691026"/>
       <w:bookmarkStart w:id="29" w:name="_Toc66708540"/>
       <w:r>
-        <w:lastRenderedPageBreak/>
         <w:t xml:space="preserve">Erreurs </w:t>
       </w:r>
       <w:bookmarkEnd w:id="27"/>
@@ -6823,7 +6645,7 @@
               <w:sz w:val="16"/>
               <w:szCs w:val="16"/>
             </w:rPr>
-            <w:t>9</w:t>
+            <w:t>10</w:t>
           </w:r>
           <w:r>
             <w:rPr>
@@ -6875,7 +6697,7 @@
               <w:sz w:val="16"/>
               <w:szCs w:val="16"/>
             </w:rPr>
-            <w:t>18.03.21</w:t>
+            <w:t>19.03.21</w:t>
           </w:r>
           <w:r>
             <w:rPr>
@@ -7051,7 +6873,7 @@
               <w:sz w:val="16"/>
               <w:szCs w:val="16"/>
             </w:rPr>
-            <w:t>18.03.21</w:t>
+            <w:t>19.03.21</w:t>
           </w:r>
           <w:r>
             <w:rPr>
@@ -10886,15 +10708,6 @@
 </file>
 
 <file path=customXml/item1.xml><?xml version="1.0" encoding="utf-8"?>
-<?mso-contentType ?>
-<FormTemplates xmlns="http://schemas.microsoft.com/sharepoint/v3/contenttype/forms">
-  <Display>DocumentLibraryForm</Display>
-  <Edit>DocumentLibraryForm</Edit>
-  <New>DocumentLibraryForm</New>
-</FormTemplates>
-</file>
-
-<file path=customXml/item2.xml><?xml version="1.0" encoding="utf-8"?>
 <ct:contentTypeSchema xmlns:ct="http://schemas.microsoft.com/office/2006/metadata/contentType" xmlns:ma="http://schemas.microsoft.com/office/2006/metadata/properties/metaAttributes" ct:_="" ma:_="" ma:contentTypeName="Document" ma:contentTypeID="0x0101000B38552FA7D4254E8845977232CFE53B" ma:contentTypeVersion="2" ma:contentTypeDescription="Crée un document." ma:contentTypeScope="" ma:versionID="acac6587a1624531b7bbb5e040fdc0e2">
   <xsd:schema xmlns:xsd="http://www.w3.org/2001/XMLSchema" xmlns:xs="http://www.w3.org/2001/XMLSchema" xmlns:p="http://schemas.microsoft.com/office/2006/metadata/properties" xmlns:ns2="0119da2b-60ce-4773-88fa-ebab2cde1f55" targetNamespace="http://schemas.microsoft.com/office/2006/metadata/properties" ma:root="true" ma:fieldsID="497bc8f796ffcd2b49b56101ba0507db" ns2:_="">
     <xsd:import namespace="0119da2b-60ce-4773-88fa-ebab2cde1f55"/>
@@ -11026,6 +10839,15 @@
 </ct:contentTypeSchema>
 </file>
 
+<file path=customXml/item2.xml><?xml version="1.0" encoding="utf-8"?>
+<?mso-contentType ?>
+<FormTemplates xmlns="http://schemas.microsoft.com/sharepoint/v3/contenttype/forms">
+  <Display>DocumentLibraryForm</Display>
+  <Edit>DocumentLibraryForm</Edit>
+  <New>DocumentLibraryForm</New>
+</FormTemplates>
+</file>
+
 <file path=customXml/item3.xml><?xml version="1.0" encoding="utf-8"?>
 <p:properties xmlns:p="http://schemas.microsoft.com/office/2006/metadata/properties" xmlns:xsi="http://www.w3.org/2001/XMLSchema-instance" xmlns:pc="http://schemas.microsoft.com/office/infopath/2007/PartnerControls">
   <documentManagement/>
@@ -11037,14 +10859,6 @@
 </file>
 
 <file path=customXml/itemProps1.xml><?xml version="1.0" encoding="utf-8"?>
-<ds:datastoreItem xmlns:ds="http://schemas.openxmlformats.org/officeDocument/2006/customXml" ds:itemID="{C3C0D82A-5D77-4930-8043-FB93232D4EC3}">
-  <ds:schemaRefs>
-    <ds:schemaRef ds:uri="http://schemas.microsoft.com/sharepoint/v3/contenttype/forms"/>
-  </ds:schemaRefs>
-</ds:datastoreItem>
-</file>
-
-<file path=customXml/itemProps2.xml><?xml version="1.0" encoding="utf-8"?>
 <ds:datastoreItem xmlns:ds="http://schemas.openxmlformats.org/officeDocument/2006/customXml" ds:itemID="{884A3E52-B6F1-4A6D-876B-680A1FE9CD40}">
   <ds:schemaRefs>
     <ds:schemaRef ds:uri="http://schemas.microsoft.com/office/2006/metadata/contentType"/>
@@ -11062,6 +10876,14 @@
 </ds:datastoreItem>
 </file>
 
+<file path=customXml/itemProps2.xml><?xml version="1.0" encoding="utf-8"?>
+<ds:datastoreItem xmlns:ds="http://schemas.openxmlformats.org/officeDocument/2006/customXml" ds:itemID="{C3C0D82A-5D77-4930-8043-FB93232D4EC3}">
+  <ds:schemaRefs>
+    <ds:schemaRef ds:uri="http://schemas.microsoft.com/sharepoint/v3/contenttype/forms"/>
+  </ds:schemaRefs>
+</ds:datastoreItem>
+</file>
+
 <file path=customXml/itemProps3.xml><?xml version="1.0" encoding="utf-8"?>
 <ds:datastoreItem xmlns:ds="http://schemas.openxmlformats.org/officeDocument/2006/customXml" ds:itemID="{B1DFFEE4-49B1-4AF1-9FFD-BDCB1D4C88F0}">
   <ds:schemaRefs>
@@ -11072,7 +10894,7 @@
 </file>
 
 <file path=customXml/itemProps4.xml><?xml version="1.0" encoding="utf-8"?>
-<ds:datastoreItem xmlns:ds="http://schemas.openxmlformats.org/officeDocument/2006/customXml" ds:itemID="{C3CBE237-A2A9-4505-91A6-444EE59BAAEE}">
+<ds:datastoreItem xmlns:ds="http://schemas.openxmlformats.org/officeDocument/2006/customXml" ds:itemID="{B2F4A304-8074-4301-9734-9A1BAF9BB88B}">
   <ds:schemaRefs>
     <ds:schemaRef ds:uri="http://schemas.openxmlformats.org/officeDocument/2006/bibliography"/>
   </ds:schemaRefs>

--- a/Documentation/édition/Dossier de Projet DishCC.docx
+++ b/Documentation/édition/Dossier de Projet DishCC.docx
@@ -194,6 +194,8 @@
         <w:t>Table des matières</w:t>
       </w:r>
     </w:p>
+    <w:bookmarkStart w:id="0" w:name="_GoBack"/>
+    <w:bookmarkEnd w:id="0"/>
     <w:p>
       <w:pPr>
         <w:pStyle w:val="TM1"/>
@@ -213,7 +215,7 @@
       <w:r>
         <w:fldChar w:fldCharType="separate"/>
       </w:r>
-      <w:hyperlink w:anchor="_Toc66708522" w:history="1">
+      <w:hyperlink w:anchor="_Toc67305095" w:history="1">
         <w:r>
           <w:rPr>
             <w:rStyle w:val="Lienhypertexte"/>
@@ -251,7 +253,7 @@
           <w:rPr>
             <w:webHidden/>
           </w:rPr>
-          <w:instrText xml:space="preserve"> PAGEREF _Toc66708522 \h </w:instrText>
+          <w:instrText xml:space="preserve"> PAGEREF _Toc67305095 \h </w:instrText>
         </w:r>
         <w:r>
           <w:rPr>
@@ -293,7 +295,7 @@
           <w:lang w:val="fr-CH" w:eastAsia="fr-CH"/>
         </w:rPr>
       </w:pPr>
-      <w:hyperlink w:anchor="_Toc66708523" w:history="1">
+      <w:hyperlink w:anchor="_Toc67305096" w:history="1">
         <w:r>
           <w:rPr>
             <w:rStyle w:val="Lienhypertexte"/>
@@ -337,7 +339,7 @@
             <w:noProof/>
             <w:webHidden/>
           </w:rPr>
-          <w:instrText xml:space="preserve"> PAGEREF _Toc66708523 \h </w:instrText>
+          <w:instrText xml:space="preserve"> PAGEREF _Toc67305096 \h </w:instrText>
         </w:r>
         <w:r>
           <w:rPr>
@@ -383,7 +385,7 @@
           <w:lang w:val="fr-CH" w:eastAsia="fr-CH"/>
         </w:rPr>
       </w:pPr>
-      <w:hyperlink w:anchor="_Toc66708524" w:history="1">
+      <w:hyperlink w:anchor="_Toc67305097" w:history="1">
         <w:r>
           <w:rPr>
             <w:rStyle w:val="Lienhypertexte"/>
@@ -427,7 +429,7 @@
             <w:noProof/>
             <w:webHidden/>
           </w:rPr>
-          <w:instrText xml:space="preserve"> PAGEREF _Toc66708524 \h </w:instrText>
+          <w:instrText xml:space="preserve"> PAGEREF _Toc67305097 \h </w:instrText>
         </w:r>
         <w:r>
           <w:rPr>
@@ -473,7 +475,7 @@
           <w:lang w:val="fr-CH" w:eastAsia="fr-CH"/>
         </w:rPr>
       </w:pPr>
-      <w:hyperlink w:anchor="_Toc66708525" w:history="1">
+      <w:hyperlink w:anchor="_Toc67305098" w:history="1">
         <w:r>
           <w:rPr>
             <w:rStyle w:val="Lienhypertexte"/>
@@ -517,7 +519,7 @@
             <w:noProof/>
             <w:webHidden/>
           </w:rPr>
-          <w:instrText xml:space="preserve"> PAGEREF _Toc66708525 \h </w:instrText>
+          <w:instrText xml:space="preserve"> PAGEREF _Toc67305098 \h </w:instrText>
         </w:r>
         <w:r>
           <w:rPr>
@@ -563,7 +565,7 @@
           <w:lang w:val="fr-CH" w:eastAsia="fr-CH"/>
         </w:rPr>
       </w:pPr>
-      <w:hyperlink w:anchor="_Toc66708526" w:history="1">
+      <w:hyperlink w:anchor="_Toc67305099" w:history="1">
         <w:r>
           <w:rPr>
             <w:rStyle w:val="Lienhypertexte"/>
@@ -607,7 +609,7 @@
             <w:noProof/>
             <w:webHidden/>
           </w:rPr>
-          <w:instrText xml:space="preserve"> PAGEREF _Toc66708526 \h </w:instrText>
+          <w:instrText xml:space="preserve"> PAGEREF _Toc67305099 \h </w:instrText>
         </w:r>
         <w:r>
           <w:rPr>
@@ -648,7 +650,7 @@
           <w:lang w:val="fr-CH" w:eastAsia="fr-CH"/>
         </w:rPr>
       </w:pPr>
-      <w:hyperlink w:anchor="_Toc66708527" w:history="1">
+      <w:hyperlink w:anchor="_Toc67305100" w:history="1">
         <w:r>
           <w:rPr>
             <w:rStyle w:val="Lienhypertexte"/>
@@ -686,7 +688,7 @@
           <w:rPr>
             <w:webHidden/>
           </w:rPr>
-          <w:instrText xml:space="preserve"> PAGEREF _Toc66708527 \h </w:instrText>
+          <w:instrText xml:space="preserve"> PAGEREF _Toc67305100 \h </w:instrText>
         </w:r>
         <w:r>
           <w:rPr>
@@ -728,7 +730,7 @@
           <w:lang w:val="fr-CH" w:eastAsia="fr-CH"/>
         </w:rPr>
       </w:pPr>
-      <w:hyperlink w:anchor="_Toc66708528" w:history="1">
+      <w:hyperlink w:anchor="_Toc67305101" w:history="1">
         <w:r>
           <w:rPr>
             <w:rStyle w:val="Lienhypertexte"/>
@@ -772,7 +774,7 @@
             <w:noProof/>
             <w:webHidden/>
           </w:rPr>
-          <w:instrText xml:space="preserve"> PAGEREF _Toc66708528 \h </w:instrText>
+          <w:instrText xml:space="preserve"> PAGEREF _Toc67305101 \h </w:instrText>
         </w:r>
         <w:r>
           <w:rPr>
@@ -818,7 +820,7 @@
           <w:lang w:val="fr-CH" w:eastAsia="fr-CH"/>
         </w:rPr>
       </w:pPr>
-      <w:hyperlink w:anchor="_Toc66708529" w:history="1">
+      <w:hyperlink w:anchor="_Toc67305102" w:history="1">
         <w:r>
           <w:rPr>
             <w:rStyle w:val="Lienhypertexte"/>
@@ -841,7 +843,7 @@
             <w:rStyle w:val="Lienhypertexte"/>
             <w:noProof/>
           </w:rPr>
-          <w:t>Définition de l’audience</w:t>
+          <w:t>Maquette graphique</w:t>
         </w:r>
         <w:r>
           <w:rPr>
@@ -862,7 +864,13 @@
             <w:noProof/>
             <w:webHidden/>
           </w:rPr>
-          <w:instrText xml:space="preserve"> PAGEREF _Toc66708529 \h </w:instrText>
+          <w:instrText xml:space="preserve"> PAGEREF _Toc67305102 \h </w:instrText>
+        </w:r>
+        <w:r>
+          <w:rPr>
+            <w:noProof/>
+            <w:webHidden/>
+          </w:rPr>
         </w:r>
         <w:r>
           <w:rPr>
@@ -873,12 +881,10 @@
         </w:r>
         <w:r>
           <w:rPr>
-            <w:b/>
-            <w:bCs/>
-            <w:noProof/>
-            <w:webHidden/>
-          </w:rPr>
-          <w:t>Erreur ! Signet non défini.</w:t>
+            <w:noProof/>
+            <w:webHidden/>
+          </w:rPr>
+          <w:t>6</w:t>
         </w:r>
         <w:r>
           <w:rPr>
@@ -891,9 +897,9 @@
     </w:p>
     <w:p>
       <w:pPr>
-        <w:pStyle w:val="TM2"/>
-        <w:tabs>
-          <w:tab w:val="left" w:pos="800"/>
+        <w:pStyle w:val="TM3"/>
+        <w:tabs>
+          <w:tab w:val="left" w:pos="1200"/>
           <w:tab w:val="right" w:leader="dot" w:pos="9060"/>
         </w:tabs>
         <w:rPr>
@@ -904,13 +910,13 @@
           <w:lang w:val="fr-CH" w:eastAsia="fr-CH"/>
         </w:rPr>
       </w:pPr>
-      <w:hyperlink w:anchor="_Toc66708530" w:history="1">
+      <w:hyperlink w:anchor="_Toc67305103" w:history="1">
         <w:r>
           <w:rPr>
             <w:rStyle w:val="Lienhypertexte"/>
             <w:noProof/>
           </w:rPr>
-          <w:t>2.3</w:t>
+          <w:t>2.2.1</w:t>
         </w:r>
         <w:r>
           <w:rPr>
@@ -927,7 +933,7 @@
             <w:rStyle w:val="Lienhypertexte"/>
             <w:noProof/>
           </w:rPr>
-          <w:t>Maquette graphique</w:t>
+          <w:t>Zoning</w:t>
         </w:r>
         <w:r>
           <w:rPr>
@@ -948,7 +954,7 @@
             <w:noProof/>
             <w:webHidden/>
           </w:rPr>
-          <w:instrText xml:space="preserve"> PAGEREF _Toc66708530 \h </w:instrText>
+          <w:instrText xml:space="preserve"> PAGEREF _Toc67305103 \h </w:instrText>
         </w:r>
         <w:r>
           <w:rPr>
@@ -994,13 +1000,13 @@
           <w:lang w:val="fr-CH" w:eastAsia="fr-CH"/>
         </w:rPr>
       </w:pPr>
-      <w:hyperlink w:anchor="_Toc66708531" w:history="1">
+      <w:hyperlink w:anchor="_Toc67305104" w:history="1">
         <w:r>
           <w:rPr>
             <w:rStyle w:val="Lienhypertexte"/>
             <w:noProof/>
           </w:rPr>
-          <w:t>2.3.1</w:t>
+          <w:t>2.2.2</w:t>
         </w:r>
         <w:r>
           <w:rPr>
@@ -1017,7 +1023,7 @@
             <w:rStyle w:val="Lienhypertexte"/>
             <w:noProof/>
           </w:rPr>
-          <w:t>Zoning</w:t>
+          <w:t>Wireframes</w:t>
         </w:r>
         <w:r>
           <w:rPr>
@@ -1038,7 +1044,7 @@
             <w:noProof/>
             <w:webHidden/>
           </w:rPr>
-          <w:instrText xml:space="preserve"> PAGEREF _Toc66708531 \h </w:instrText>
+          <w:instrText xml:space="preserve"> PAGEREF _Toc67305104 \h </w:instrText>
         </w:r>
         <w:r>
           <w:rPr>
@@ -1084,13 +1090,13 @@
           <w:lang w:val="fr-CH" w:eastAsia="fr-CH"/>
         </w:rPr>
       </w:pPr>
-      <w:hyperlink w:anchor="_Toc66708532" w:history="1">
+      <w:hyperlink w:anchor="_Toc67305105" w:history="1">
         <w:r>
           <w:rPr>
             <w:rStyle w:val="Lienhypertexte"/>
             <w:noProof/>
           </w:rPr>
-          <w:t>2.4</w:t>
+          <w:t>2.3</w:t>
         </w:r>
         <w:r>
           <w:rPr>
@@ -1128,7 +1134,7 @@
             <w:noProof/>
             <w:webHidden/>
           </w:rPr>
-          <w:instrText xml:space="preserve"> PAGEREF _Toc66708532 \h </w:instrText>
+          <w:instrText xml:space="preserve"> PAGEREF _Toc67305105 \h </w:instrText>
         </w:r>
         <w:r>
           <w:rPr>
@@ -1148,7 +1154,7 @@
             <w:noProof/>
             <w:webHidden/>
           </w:rPr>
-          <w:t>6</w:t>
+          <w:t>11</w:t>
         </w:r>
         <w:r>
           <w:rPr>
@@ -1174,13 +1180,13 @@
           <w:lang w:val="fr-CH" w:eastAsia="fr-CH"/>
         </w:rPr>
       </w:pPr>
-      <w:hyperlink w:anchor="_Toc66708533" w:history="1">
+      <w:hyperlink w:anchor="_Toc67305106" w:history="1">
         <w:r>
           <w:rPr>
             <w:rStyle w:val="Lienhypertexte"/>
             <w:noProof/>
           </w:rPr>
-          <w:t>2.5</w:t>
+          <w:t>2.4</w:t>
         </w:r>
         <w:r>
           <w:rPr>
@@ -1197,7 +1203,7 @@
             <w:rStyle w:val="Lienhypertexte"/>
             <w:noProof/>
           </w:rPr>
-          <w:t>Stratégie de test</w:t>
+          <w:t>Scénarios</w:t>
         </w:r>
         <w:r>
           <w:rPr>
@@ -1218,7 +1224,7 @@
             <w:noProof/>
             <w:webHidden/>
           </w:rPr>
-          <w:instrText xml:space="preserve"> PAGEREF _Toc66708533 \h </w:instrText>
+          <w:instrText xml:space="preserve"> PAGEREF _Toc67305106 \h </w:instrText>
         </w:r>
         <w:r>
           <w:rPr>
@@ -1238,7 +1244,7 @@
             <w:noProof/>
             <w:webHidden/>
           </w:rPr>
-          <w:t>7</w:t>
+          <w:t>11</w:t>
         </w:r>
         <w:r>
           <w:rPr>
@@ -1264,13 +1270,13 @@
           <w:lang w:val="fr-CH" w:eastAsia="fr-CH"/>
         </w:rPr>
       </w:pPr>
-      <w:hyperlink w:anchor="_Toc66708534" w:history="1">
+      <w:hyperlink w:anchor="_Toc67305107" w:history="1">
         <w:r>
           <w:rPr>
             <w:rStyle w:val="Lienhypertexte"/>
             <w:noProof/>
           </w:rPr>
-          <w:t>2.6</w:t>
+          <w:t>2.5</w:t>
         </w:r>
         <w:r>
           <w:rPr>
@@ -1287,7 +1293,7 @@
             <w:rStyle w:val="Lienhypertexte"/>
             <w:noProof/>
           </w:rPr>
-          <w:t>Problèmes rencontrés</w:t>
+          <w:t>Stratégie de test</w:t>
         </w:r>
         <w:r>
           <w:rPr>
@@ -1308,7 +1314,7 @@
             <w:noProof/>
             <w:webHidden/>
           </w:rPr>
-          <w:instrText xml:space="preserve"> PAGEREF _Toc66708534 \h </w:instrText>
+          <w:instrText xml:space="preserve"> PAGEREF _Toc67305107 \h </w:instrText>
         </w:r>
         <w:r>
           <w:rPr>
@@ -1328,7 +1334,7 @@
             <w:noProof/>
             <w:webHidden/>
           </w:rPr>
-          <w:t>8</w:t>
+          <w:t>13</w:t>
         </w:r>
         <w:r>
           <w:rPr>
@@ -1354,13 +1360,13 @@
           <w:lang w:val="fr-CH" w:eastAsia="fr-CH"/>
         </w:rPr>
       </w:pPr>
-      <w:hyperlink w:anchor="_Toc66708535" w:history="1">
+      <w:hyperlink w:anchor="_Toc67305108" w:history="1">
         <w:r>
           <w:rPr>
             <w:rStyle w:val="Lienhypertexte"/>
             <w:noProof/>
           </w:rPr>
-          <w:t>2.7</w:t>
+          <w:t>2.6</w:t>
         </w:r>
         <w:r>
           <w:rPr>
@@ -1377,7 +1383,7 @@
             <w:rStyle w:val="Lienhypertexte"/>
             <w:noProof/>
           </w:rPr>
-          <w:t>Planification</w:t>
+          <w:t>Problèmes rencontrés</w:t>
         </w:r>
         <w:r>
           <w:rPr>
@@ -1398,7 +1404,7 @@
             <w:noProof/>
             <w:webHidden/>
           </w:rPr>
-          <w:instrText xml:space="preserve"> PAGEREF _Toc66708535 \h </w:instrText>
+          <w:instrText xml:space="preserve"> PAGEREF _Toc67305108 \h </w:instrText>
         </w:r>
         <w:r>
           <w:rPr>
@@ -1418,7 +1424,7 @@
             <w:noProof/>
             <w:webHidden/>
           </w:rPr>
-          <w:t>8</w:t>
+          <w:t>13</w:t>
         </w:r>
         <w:r>
           <w:rPr>
@@ -1444,13 +1450,13 @@
           <w:lang w:val="fr-CH" w:eastAsia="fr-CH"/>
         </w:rPr>
       </w:pPr>
-      <w:hyperlink w:anchor="_Toc66708536" w:history="1">
+      <w:hyperlink w:anchor="_Toc67305109" w:history="1">
         <w:r>
           <w:rPr>
             <w:rStyle w:val="Lienhypertexte"/>
             <w:noProof/>
           </w:rPr>
-          <w:t>2.8</w:t>
+          <w:t>2.7</w:t>
         </w:r>
         <w:r>
           <w:rPr>
@@ -1467,6 +1473,96 @@
             <w:rStyle w:val="Lienhypertexte"/>
             <w:noProof/>
           </w:rPr>
+          <w:t>Planification</w:t>
+        </w:r>
+        <w:r>
+          <w:rPr>
+            <w:noProof/>
+            <w:webHidden/>
+          </w:rPr>
+          <w:tab/>
+        </w:r>
+        <w:r>
+          <w:rPr>
+            <w:noProof/>
+            <w:webHidden/>
+          </w:rPr>
+          <w:fldChar w:fldCharType="begin"/>
+        </w:r>
+        <w:r>
+          <w:rPr>
+            <w:noProof/>
+            <w:webHidden/>
+          </w:rPr>
+          <w:instrText xml:space="preserve"> PAGEREF _Toc67305109 \h </w:instrText>
+        </w:r>
+        <w:r>
+          <w:rPr>
+            <w:noProof/>
+            <w:webHidden/>
+          </w:rPr>
+        </w:r>
+        <w:r>
+          <w:rPr>
+            <w:noProof/>
+            <w:webHidden/>
+          </w:rPr>
+          <w:fldChar w:fldCharType="separate"/>
+        </w:r>
+        <w:r>
+          <w:rPr>
+            <w:noProof/>
+            <w:webHidden/>
+          </w:rPr>
+          <w:t>13</w:t>
+        </w:r>
+        <w:r>
+          <w:rPr>
+            <w:noProof/>
+            <w:webHidden/>
+          </w:rPr>
+          <w:fldChar w:fldCharType="end"/>
+        </w:r>
+      </w:hyperlink>
+    </w:p>
+    <w:p>
+      <w:pPr>
+        <w:pStyle w:val="TM2"/>
+        <w:tabs>
+          <w:tab w:val="left" w:pos="800"/>
+          <w:tab w:val="right" w:leader="dot" w:pos="9060"/>
+        </w:tabs>
+        <w:rPr>
+          <w:rFonts w:eastAsiaTheme="minorEastAsia" w:cstheme="minorBidi"/>
+          <w:noProof/>
+          <w:sz w:val="22"/>
+          <w:szCs w:val="22"/>
+          <w:lang w:val="fr-CH" w:eastAsia="fr-CH"/>
+        </w:rPr>
+      </w:pPr>
+      <w:hyperlink w:anchor="_Toc67305110" w:history="1">
+        <w:r>
+          <w:rPr>
+            <w:rStyle w:val="Lienhypertexte"/>
+            <w:noProof/>
+          </w:rPr>
+          <w:t>2.8</w:t>
+        </w:r>
+        <w:r>
+          <w:rPr>
+            <w:rFonts w:eastAsiaTheme="minorEastAsia" w:cstheme="minorBidi"/>
+            <w:noProof/>
+            <w:sz w:val="22"/>
+            <w:szCs w:val="22"/>
+            <w:lang w:val="fr-CH" w:eastAsia="fr-CH"/>
+          </w:rPr>
+          <w:tab/>
+        </w:r>
+        <w:r>
+          <w:rPr>
+            <w:rStyle w:val="Lienhypertexte"/>
+            <w:noProof/>
+          </w:rPr>
           <w:t>Dossier de conception</w:t>
         </w:r>
         <w:r>
@@ -1488,7 +1584,7 @@
             <w:noProof/>
             <w:webHidden/>
           </w:rPr>
-          <w:instrText xml:space="preserve"> PAGEREF _Toc66708536 \h </w:instrText>
+          <w:instrText xml:space="preserve"> PAGEREF _Toc67305110 \h </w:instrText>
         </w:r>
         <w:r>
           <w:rPr>
@@ -1508,7 +1604,7 @@
             <w:noProof/>
             <w:webHidden/>
           </w:rPr>
-          <w:t>8</w:t>
+          <w:t>13</w:t>
         </w:r>
         <w:r>
           <w:rPr>
@@ -1529,7 +1625,7 @@
           <w:lang w:val="fr-CH" w:eastAsia="fr-CH"/>
         </w:rPr>
       </w:pPr>
-      <w:hyperlink w:anchor="_Toc66708537" w:history="1">
+      <w:hyperlink w:anchor="_Toc67305111" w:history="1">
         <w:r>
           <w:rPr>
             <w:rStyle w:val="Lienhypertexte"/>
@@ -1549,7 +1645,7 @@
           <w:rPr>
             <w:rStyle w:val="Lienhypertexte"/>
           </w:rPr>
-          <w:t>Réalisation</w:t>
+          <w:t>Annexes</w:t>
         </w:r>
         <w:r>
           <w:rPr>
@@ -1567,7 +1663,7 @@
           <w:rPr>
             <w:webHidden/>
           </w:rPr>
-          <w:instrText xml:space="preserve"> PAGEREF _Toc66708537 \h </w:instrText>
+          <w:instrText xml:space="preserve"> PAGEREF _Toc67305111 \h </w:instrText>
         </w:r>
         <w:r>
           <w:rPr>
@@ -1584,7 +1680,7 @@
           <w:rPr>
             <w:webHidden/>
           </w:rPr>
-          <w:t>9</w:t>
+          <w:t>14</w:t>
         </w:r>
         <w:r>
           <w:rPr>
@@ -1609,7 +1705,7 @@
           <w:lang w:val="fr-CH" w:eastAsia="fr-CH"/>
         </w:rPr>
       </w:pPr>
-      <w:hyperlink w:anchor="_Toc66708538" w:history="1">
+      <w:hyperlink w:anchor="_Toc67305112" w:history="1">
         <w:r>
           <w:rPr>
             <w:rStyle w:val="Lienhypertexte"/>
@@ -1632,7 +1728,7 @@
             <w:rStyle w:val="Lienhypertexte"/>
             <w:noProof/>
           </w:rPr>
-          <w:t>Dossier de réalisation</w:t>
+          <w:t>Sources – Bibliographie</w:t>
         </w:r>
         <w:r>
           <w:rPr>
@@ -1653,7 +1749,7 @@
             <w:noProof/>
             <w:webHidden/>
           </w:rPr>
-          <w:instrText xml:space="preserve"> PAGEREF _Toc66708538 \h </w:instrText>
+          <w:instrText xml:space="preserve"> PAGEREF _Toc67305112 \h </w:instrText>
         </w:r>
         <w:r>
           <w:rPr>
@@ -1673,7 +1769,7 @@
             <w:noProof/>
             <w:webHidden/>
           </w:rPr>
-          <w:t>9</w:t>
+          <w:t>14</w:t>
         </w:r>
         <w:r>
           <w:rPr>
@@ -1699,7 +1795,7 @@
           <w:lang w:val="fr-CH" w:eastAsia="fr-CH"/>
         </w:rPr>
       </w:pPr>
-      <w:hyperlink w:anchor="_Toc66708539" w:history="1">
+      <w:hyperlink w:anchor="_Toc67305113" w:history="1">
         <w:r>
           <w:rPr>
             <w:rStyle w:val="Lienhypertexte"/>
@@ -1722,7 +1818,7 @@
             <w:rStyle w:val="Lienhypertexte"/>
             <w:noProof/>
           </w:rPr>
-          <w:t>Description des tests effectués</w:t>
+          <w:t>Journal de travail</w:t>
         </w:r>
         <w:r>
           <w:rPr>
@@ -1743,7 +1839,7 @@
             <w:noProof/>
             <w:webHidden/>
           </w:rPr>
-          <w:instrText xml:space="preserve"> PAGEREF _Toc66708539 \h </w:instrText>
+          <w:instrText xml:space="preserve"> PAGEREF _Toc67305113 \h </w:instrText>
         </w:r>
         <w:r>
           <w:rPr>
@@ -1763,7 +1859,7 @@
             <w:noProof/>
             <w:webHidden/>
           </w:rPr>
-          <w:t>9</w:t>
+          <w:t>14</w:t>
         </w:r>
         <w:r>
           <w:rPr>
@@ -1775,876 +1871,6 @@
       </w:hyperlink>
     </w:p>
     <w:p>
-      <w:pPr>
-        <w:pStyle w:val="TM2"/>
-        <w:tabs>
-          <w:tab w:val="left" w:pos="800"/>
-          <w:tab w:val="right" w:leader="dot" w:pos="9060"/>
-        </w:tabs>
-        <w:rPr>
-          <w:rFonts w:eastAsiaTheme="minorEastAsia" w:cstheme="minorBidi"/>
-          <w:noProof/>
-          <w:sz w:val="22"/>
-          <w:szCs w:val="22"/>
-          <w:lang w:val="fr-CH" w:eastAsia="fr-CH"/>
-        </w:rPr>
-      </w:pPr>
-      <w:hyperlink w:anchor="_Toc66708540" w:history="1">
-        <w:r>
-          <w:rPr>
-            <w:rStyle w:val="Lienhypertexte"/>
-            <w:noProof/>
-          </w:rPr>
-          <w:t>3.3</w:t>
-        </w:r>
-        <w:r>
-          <w:rPr>
-            <w:rFonts w:eastAsiaTheme="minorEastAsia" w:cstheme="minorBidi"/>
-            <w:noProof/>
-            <w:sz w:val="22"/>
-            <w:szCs w:val="22"/>
-            <w:lang w:val="fr-CH" w:eastAsia="fr-CH"/>
-          </w:rPr>
-          <w:tab/>
-        </w:r>
-        <w:r>
-          <w:rPr>
-            <w:rStyle w:val="Lienhypertexte"/>
-            <w:noProof/>
-          </w:rPr>
-          <w:t>Erreurs restantes</w:t>
-        </w:r>
-        <w:r>
-          <w:rPr>
-            <w:noProof/>
-            <w:webHidden/>
-          </w:rPr>
-          <w:tab/>
-        </w:r>
-        <w:r>
-          <w:rPr>
-            <w:noProof/>
-            <w:webHidden/>
-          </w:rPr>
-          <w:fldChar w:fldCharType="begin"/>
-        </w:r>
-        <w:r>
-          <w:rPr>
-            <w:noProof/>
-            <w:webHidden/>
-          </w:rPr>
-          <w:instrText xml:space="preserve"> PAGEREF _Toc66708540 \h </w:instrText>
-        </w:r>
-        <w:r>
-          <w:rPr>
-            <w:noProof/>
-            <w:webHidden/>
-          </w:rPr>
-        </w:r>
-        <w:r>
-          <w:rPr>
-            <w:noProof/>
-            <w:webHidden/>
-          </w:rPr>
-          <w:fldChar w:fldCharType="separate"/>
-        </w:r>
-        <w:r>
-          <w:rPr>
-            <w:noProof/>
-            <w:webHidden/>
-          </w:rPr>
-          <w:t>9</w:t>
-        </w:r>
-        <w:r>
-          <w:rPr>
-            <w:noProof/>
-            <w:webHidden/>
-          </w:rPr>
-          <w:fldChar w:fldCharType="end"/>
-        </w:r>
-      </w:hyperlink>
-    </w:p>
-    <w:p>
-      <w:pPr>
-        <w:pStyle w:val="TM2"/>
-        <w:tabs>
-          <w:tab w:val="left" w:pos="800"/>
-          <w:tab w:val="right" w:leader="dot" w:pos="9060"/>
-        </w:tabs>
-        <w:rPr>
-          <w:rFonts w:eastAsiaTheme="minorEastAsia" w:cstheme="minorBidi"/>
-          <w:noProof/>
-          <w:sz w:val="22"/>
-          <w:szCs w:val="22"/>
-          <w:lang w:val="fr-CH" w:eastAsia="fr-CH"/>
-        </w:rPr>
-      </w:pPr>
-      <w:hyperlink w:anchor="_Toc66708541" w:history="1">
-        <w:r>
-          <w:rPr>
-            <w:rStyle w:val="Lienhypertexte"/>
-            <w:noProof/>
-          </w:rPr>
-          <w:t>3.4</w:t>
-        </w:r>
-        <w:r>
-          <w:rPr>
-            <w:rFonts w:eastAsiaTheme="minorEastAsia" w:cstheme="minorBidi"/>
-            <w:noProof/>
-            <w:sz w:val="22"/>
-            <w:szCs w:val="22"/>
-            <w:lang w:val="fr-CH" w:eastAsia="fr-CH"/>
-          </w:rPr>
-          <w:tab/>
-        </w:r>
-        <w:r>
-          <w:rPr>
-            <w:rStyle w:val="Lienhypertexte"/>
-            <w:noProof/>
-          </w:rPr>
-          <w:t>Liste des documents fournis</w:t>
-        </w:r>
-        <w:r>
-          <w:rPr>
-            <w:noProof/>
-            <w:webHidden/>
-          </w:rPr>
-          <w:tab/>
-        </w:r>
-        <w:r>
-          <w:rPr>
-            <w:noProof/>
-            <w:webHidden/>
-          </w:rPr>
-          <w:fldChar w:fldCharType="begin"/>
-        </w:r>
-        <w:r>
-          <w:rPr>
-            <w:noProof/>
-            <w:webHidden/>
-          </w:rPr>
-          <w:instrText xml:space="preserve"> PAGEREF _Toc66708541 \h </w:instrText>
-        </w:r>
-        <w:r>
-          <w:rPr>
-            <w:noProof/>
-            <w:webHidden/>
-          </w:rPr>
-        </w:r>
-        <w:r>
-          <w:rPr>
-            <w:noProof/>
-            <w:webHidden/>
-          </w:rPr>
-          <w:fldChar w:fldCharType="separate"/>
-        </w:r>
-        <w:r>
-          <w:rPr>
-            <w:noProof/>
-            <w:webHidden/>
-          </w:rPr>
-          <w:t>9</w:t>
-        </w:r>
-        <w:r>
-          <w:rPr>
-            <w:noProof/>
-            <w:webHidden/>
-          </w:rPr>
-          <w:fldChar w:fldCharType="end"/>
-        </w:r>
-      </w:hyperlink>
-    </w:p>
-    <w:p>
-      <w:pPr>
-        <w:pStyle w:val="TM1"/>
-        <w:rPr>
-          <w:rFonts w:eastAsiaTheme="minorEastAsia" w:cstheme="minorBidi"/>
-          <w:sz w:val="22"/>
-          <w:szCs w:val="22"/>
-          <w:lang w:val="fr-CH" w:eastAsia="fr-CH"/>
-        </w:rPr>
-      </w:pPr>
-      <w:hyperlink w:anchor="_Toc66708542" w:history="1">
-        <w:r>
-          <w:rPr>
-            <w:rStyle w:val="Lienhypertexte"/>
-          </w:rPr>
-          <w:t>4</w:t>
-        </w:r>
-        <w:r>
-          <w:rPr>
-            <w:rFonts w:eastAsiaTheme="minorEastAsia" w:cstheme="minorBidi"/>
-            <w:sz w:val="22"/>
-            <w:szCs w:val="22"/>
-            <w:lang w:val="fr-CH" w:eastAsia="fr-CH"/>
-          </w:rPr>
-          <w:tab/>
-        </w:r>
-        <w:r>
-          <w:rPr>
-            <w:rStyle w:val="Lienhypertexte"/>
-          </w:rPr>
-          <w:t>Conclusions</w:t>
-        </w:r>
-        <w:r>
-          <w:rPr>
-            <w:webHidden/>
-          </w:rPr>
-          <w:tab/>
-        </w:r>
-        <w:r>
-          <w:rPr>
-            <w:webHidden/>
-          </w:rPr>
-          <w:fldChar w:fldCharType="begin"/>
-        </w:r>
-        <w:r>
-          <w:rPr>
-            <w:webHidden/>
-          </w:rPr>
-          <w:instrText xml:space="preserve"> PAGEREF _Toc66708542 \h </w:instrText>
-        </w:r>
-        <w:r>
-          <w:rPr>
-            <w:webHidden/>
-          </w:rPr>
-        </w:r>
-        <w:r>
-          <w:rPr>
-            <w:webHidden/>
-          </w:rPr>
-          <w:fldChar w:fldCharType="separate"/>
-        </w:r>
-        <w:r>
-          <w:rPr>
-            <w:webHidden/>
-          </w:rPr>
-          <w:t>9</w:t>
-        </w:r>
-        <w:r>
-          <w:rPr>
-            <w:webHidden/>
-          </w:rPr>
-          <w:fldChar w:fldCharType="end"/>
-        </w:r>
-      </w:hyperlink>
-    </w:p>
-    <w:p>
-      <w:pPr>
-        <w:pStyle w:val="TM1"/>
-        <w:rPr>
-          <w:rFonts w:eastAsiaTheme="minorEastAsia" w:cstheme="minorBidi"/>
-          <w:sz w:val="22"/>
-          <w:szCs w:val="22"/>
-          <w:lang w:val="fr-CH" w:eastAsia="fr-CH"/>
-        </w:rPr>
-      </w:pPr>
-      <w:hyperlink w:anchor="_Toc66708543" w:history="1">
-        <w:r>
-          <w:rPr>
-            <w:rStyle w:val="Lienhypertexte"/>
-          </w:rPr>
-          <w:t>5</w:t>
-        </w:r>
-        <w:r>
-          <w:rPr>
-            <w:rFonts w:eastAsiaTheme="minorEastAsia" w:cstheme="minorBidi"/>
-            <w:sz w:val="22"/>
-            <w:szCs w:val="22"/>
-            <w:lang w:val="fr-CH" w:eastAsia="fr-CH"/>
-          </w:rPr>
-          <w:tab/>
-        </w:r>
-        <w:r>
-          <w:rPr>
-            <w:rStyle w:val="Lienhypertexte"/>
-          </w:rPr>
-          <w:t>Annexes</w:t>
-        </w:r>
-        <w:r>
-          <w:rPr>
-            <w:webHidden/>
-          </w:rPr>
-          <w:tab/>
-        </w:r>
-        <w:r>
-          <w:rPr>
-            <w:webHidden/>
-          </w:rPr>
-          <w:fldChar w:fldCharType="begin"/>
-        </w:r>
-        <w:r>
-          <w:rPr>
-            <w:webHidden/>
-          </w:rPr>
-          <w:instrText xml:space="preserve"> PAGEREF _Toc66708543 \h </w:instrText>
-        </w:r>
-        <w:r>
-          <w:rPr>
-            <w:webHidden/>
-          </w:rPr>
-        </w:r>
-        <w:r>
-          <w:rPr>
-            <w:webHidden/>
-          </w:rPr>
-          <w:fldChar w:fldCharType="separate"/>
-        </w:r>
-        <w:r>
-          <w:rPr>
-            <w:webHidden/>
-          </w:rPr>
-          <w:t>10</w:t>
-        </w:r>
-        <w:r>
-          <w:rPr>
-            <w:webHidden/>
-          </w:rPr>
-          <w:fldChar w:fldCharType="end"/>
-        </w:r>
-      </w:hyperlink>
-    </w:p>
-    <w:p>
-      <w:pPr>
-        <w:pStyle w:val="TM2"/>
-        <w:tabs>
-          <w:tab w:val="left" w:pos="800"/>
-          <w:tab w:val="right" w:leader="dot" w:pos="9060"/>
-        </w:tabs>
-        <w:rPr>
-          <w:rFonts w:eastAsiaTheme="minorEastAsia" w:cstheme="minorBidi"/>
-          <w:noProof/>
-          <w:sz w:val="22"/>
-          <w:szCs w:val="22"/>
-          <w:lang w:val="fr-CH" w:eastAsia="fr-CH"/>
-        </w:rPr>
-      </w:pPr>
-      <w:hyperlink w:anchor="_Toc66708544" w:history="1">
-        <w:r>
-          <w:rPr>
-            <w:rStyle w:val="Lienhypertexte"/>
-            <w:noProof/>
-          </w:rPr>
-          <w:t>5.1</w:t>
-        </w:r>
-        <w:r>
-          <w:rPr>
-            <w:rFonts w:eastAsiaTheme="minorEastAsia" w:cstheme="minorBidi"/>
-            <w:noProof/>
-            <w:sz w:val="22"/>
-            <w:szCs w:val="22"/>
-            <w:lang w:val="fr-CH" w:eastAsia="fr-CH"/>
-          </w:rPr>
-          <w:tab/>
-        </w:r>
-        <w:r>
-          <w:rPr>
-            <w:rStyle w:val="Lienhypertexte"/>
-            <w:noProof/>
-          </w:rPr>
-          <w:t>Résumé du rapport du TPI / version succincte de la documentation</w:t>
-        </w:r>
-        <w:r>
-          <w:rPr>
-            <w:noProof/>
-            <w:webHidden/>
-          </w:rPr>
-          <w:tab/>
-        </w:r>
-        <w:r>
-          <w:rPr>
-            <w:noProof/>
-            <w:webHidden/>
-          </w:rPr>
-          <w:fldChar w:fldCharType="begin"/>
-        </w:r>
-        <w:r>
-          <w:rPr>
-            <w:noProof/>
-            <w:webHidden/>
-          </w:rPr>
-          <w:instrText xml:space="preserve"> PAGEREF _Toc66708544 \h </w:instrText>
-        </w:r>
-        <w:r>
-          <w:rPr>
-            <w:noProof/>
-            <w:webHidden/>
-          </w:rPr>
-        </w:r>
-        <w:r>
-          <w:rPr>
-            <w:noProof/>
-            <w:webHidden/>
-          </w:rPr>
-          <w:fldChar w:fldCharType="separate"/>
-        </w:r>
-        <w:r>
-          <w:rPr>
-            <w:noProof/>
-            <w:webHidden/>
-          </w:rPr>
-          <w:t>10</w:t>
-        </w:r>
-        <w:r>
-          <w:rPr>
-            <w:noProof/>
-            <w:webHidden/>
-          </w:rPr>
-          <w:fldChar w:fldCharType="end"/>
-        </w:r>
-      </w:hyperlink>
-    </w:p>
-    <w:p>
-      <w:pPr>
-        <w:pStyle w:val="TM2"/>
-        <w:tabs>
-          <w:tab w:val="left" w:pos="800"/>
-          <w:tab w:val="right" w:leader="dot" w:pos="9060"/>
-        </w:tabs>
-        <w:rPr>
-          <w:rFonts w:eastAsiaTheme="minorEastAsia" w:cstheme="minorBidi"/>
-          <w:noProof/>
-          <w:sz w:val="22"/>
-          <w:szCs w:val="22"/>
-          <w:lang w:val="fr-CH" w:eastAsia="fr-CH"/>
-        </w:rPr>
-      </w:pPr>
-      <w:hyperlink w:anchor="_Toc66708545" w:history="1">
-        <w:r>
-          <w:rPr>
-            <w:rStyle w:val="Lienhypertexte"/>
-            <w:noProof/>
-          </w:rPr>
-          <w:t>5.2</w:t>
-        </w:r>
-        <w:r>
-          <w:rPr>
-            <w:rFonts w:eastAsiaTheme="minorEastAsia" w:cstheme="minorBidi"/>
-            <w:noProof/>
-            <w:sz w:val="22"/>
-            <w:szCs w:val="22"/>
-            <w:lang w:val="fr-CH" w:eastAsia="fr-CH"/>
-          </w:rPr>
-          <w:tab/>
-        </w:r>
-        <w:r>
-          <w:rPr>
-            <w:rStyle w:val="Lienhypertexte"/>
-            <w:noProof/>
-          </w:rPr>
-          <w:t>Sources – Bibliographie</w:t>
-        </w:r>
-        <w:r>
-          <w:rPr>
-            <w:noProof/>
-            <w:webHidden/>
-          </w:rPr>
-          <w:tab/>
-        </w:r>
-        <w:r>
-          <w:rPr>
-            <w:noProof/>
-            <w:webHidden/>
-          </w:rPr>
-          <w:fldChar w:fldCharType="begin"/>
-        </w:r>
-        <w:r>
-          <w:rPr>
-            <w:noProof/>
-            <w:webHidden/>
-          </w:rPr>
-          <w:instrText xml:space="preserve"> PAGEREF _Toc66708545 \h </w:instrText>
-        </w:r>
-        <w:r>
-          <w:rPr>
-            <w:noProof/>
-            <w:webHidden/>
-          </w:rPr>
-        </w:r>
-        <w:r>
-          <w:rPr>
-            <w:noProof/>
-            <w:webHidden/>
-          </w:rPr>
-          <w:fldChar w:fldCharType="separate"/>
-        </w:r>
-        <w:r>
-          <w:rPr>
-            <w:noProof/>
-            <w:webHidden/>
-          </w:rPr>
-          <w:t>10</w:t>
-        </w:r>
-        <w:r>
-          <w:rPr>
-            <w:noProof/>
-            <w:webHidden/>
-          </w:rPr>
-          <w:fldChar w:fldCharType="end"/>
-        </w:r>
-      </w:hyperlink>
-    </w:p>
-    <w:p>
-      <w:pPr>
-        <w:pStyle w:val="TM2"/>
-        <w:tabs>
-          <w:tab w:val="left" w:pos="800"/>
-          <w:tab w:val="right" w:leader="dot" w:pos="9060"/>
-        </w:tabs>
-        <w:rPr>
-          <w:rFonts w:eastAsiaTheme="minorEastAsia" w:cstheme="minorBidi"/>
-          <w:noProof/>
-          <w:sz w:val="22"/>
-          <w:szCs w:val="22"/>
-          <w:lang w:val="fr-CH" w:eastAsia="fr-CH"/>
-        </w:rPr>
-      </w:pPr>
-      <w:hyperlink w:anchor="_Toc66708546" w:history="1">
-        <w:r>
-          <w:rPr>
-            <w:rStyle w:val="Lienhypertexte"/>
-            <w:noProof/>
-          </w:rPr>
-          <w:t>5.3</w:t>
-        </w:r>
-        <w:r>
-          <w:rPr>
-            <w:rFonts w:eastAsiaTheme="minorEastAsia" w:cstheme="minorBidi"/>
-            <w:noProof/>
-            <w:sz w:val="22"/>
-            <w:szCs w:val="22"/>
-            <w:lang w:val="fr-CH" w:eastAsia="fr-CH"/>
-          </w:rPr>
-          <w:tab/>
-        </w:r>
-        <w:r>
-          <w:rPr>
-            <w:rStyle w:val="Lienhypertexte"/>
-            <w:noProof/>
-          </w:rPr>
-          <w:t>Journal de travail</w:t>
-        </w:r>
-        <w:r>
-          <w:rPr>
-            <w:noProof/>
-            <w:webHidden/>
-          </w:rPr>
-          <w:tab/>
-        </w:r>
-        <w:r>
-          <w:rPr>
-            <w:noProof/>
-            <w:webHidden/>
-          </w:rPr>
-          <w:fldChar w:fldCharType="begin"/>
-        </w:r>
-        <w:r>
-          <w:rPr>
-            <w:noProof/>
-            <w:webHidden/>
-          </w:rPr>
-          <w:instrText xml:space="preserve"> PAGEREF _Toc66708546 \h </w:instrText>
-        </w:r>
-        <w:r>
-          <w:rPr>
-            <w:noProof/>
-            <w:webHidden/>
-          </w:rPr>
-        </w:r>
-        <w:r>
-          <w:rPr>
-            <w:noProof/>
-            <w:webHidden/>
-          </w:rPr>
-          <w:fldChar w:fldCharType="separate"/>
-        </w:r>
-        <w:r>
-          <w:rPr>
-            <w:noProof/>
-            <w:webHidden/>
-          </w:rPr>
-          <w:t>10</w:t>
-        </w:r>
-        <w:r>
-          <w:rPr>
-            <w:noProof/>
-            <w:webHidden/>
-          </w:rPr>
-          <w:fldChar w:fldCharType="end"/>
-        </w:r>
-      </w:hyperlink>
-    </w:p>
-    <w:p>
-      <w:pPr>
-        <w:pStyle w:val="TM2"/>
-        <w:tabs>
-          <w:tab w:val="left" w:pos="800"/>
-          <w:tab w:val="right" w:leader="dot" w:pos="9060"/>
-        </w:tabs>
-        <w:rPr>
-          <w:rFonts w:eastAsiaTheme="minorEastAsia" w:cstheme="minorBidi"/>
-          <w:noProof/>
-          <w:sz w:val="22"/>
-          <w:szCs w:val="22"/>
-          <w:lang w:val="fr-CH" w:eastAsia="fr-CH"/>
-        </w:rPr>
-      </w:pPr>
-      <w:hyperlink w:anchor="_Toc66708547" w:history="1">
-        <w:r>
-          <w:rPr>
-            <w:rStyle w:val="Lienhypertexte"/>
-            <w:noProof/>
-          </w:rPr>
-          <w:t>5.4</w:t>
-        </w:r>
-        <w:r>
-          <w:rPr>
-            <w:rFonts w:eastAsiaTheme="minorEastAsia" w:cstheme="minorBidi"/>
-            <w:noProof/>
-            <w:sz w:val="22"/>
-            <w:szCs w:val="22"/>
-            <w:lang w:val="fr-CH" w:eastAsia="fr-CH"/>
-          </w:rPr>
-          <w:tab/>
-        </w:r>
-        <w:r>
-          <w:rPr>
-            <w:rStyle w:val="Lienhypertexte"/>
-            <w:noProof/>
-          </w:rPr>
-          <w:t>Manuel d'installation</w:t>
-        </w:r>
-        <w:r>
-          <w:rPr>
-            <w:noProof/>
-            <w:webHidden/>
-          </w:rPr>
-          <w:tab/>
-        </w:r>
-        <w:r>
-          <w:rPr>
-            <w:noProof/>
-            <w:webHidden/>
-          </w:rPr>
-          <w:fldChar w:fldCharType="begin"/>
-        </w:r>
-        <w:r>
-          <w:rPr>
-            <w:noProof/>
-            <w:webHidden/>
-          </w:rPr>
-          <w:instrText xml:space="preserve"> PAGEREF _Toc66708547 \h </w:instrText>
-        </w:r>
-        <w:r>
-          <w:rPr>
-            <w:noProof/>
-            <w:webHidden/>
-          </w:rPr>
-        </w:r>
-        <w:r>
-          <w:rPr>
-            <w:noProof/>
-            <w:webHidden/>
-          </w:rPr>
-          <w:fldChar w:fldCharType="separate"/>
-        </w:r>
-        <w:r>
-          <w:rPr>
-            <w:noProof/>
-            <w:webHidden/>
-          </w:rPr>
-          <w:t>10</w:t>
-        </w:r>
-        <w:r>
-          <w:rPr>
-            <w:noProof/>
-            <w:webHidden/>
-          </w:rPr>
-          <w:fldChar w:fldCharType="end"/>
-        </w:r>
-      </w:hyperlink>
-    </w:p>
-    <w:p>
-      <w:pPr>
-        <w:pStyle w:val="TM2"/>
-        <w:tabs>
-          <w:tab w:val="left" w:pos="800"/>
-          <w:tab w:val="right" w:leader="dot" w:pos="9060"/>
-        </w:tabs>
-        <w:rPr>
-          <w:rFonts w:eastAsiaTheme="minorEastAsia" w:cstheme="minorBidi"/>
-          <w:noProof/>
-          <w:sz w:val="22"/>
-          <w:szCs w:val="22"/>
-          <w:lang w:val="fr-CH" w:eastAsia="fr-CH"/>
-        </w:rPr>
-      </w:pPr>
-      <w:hyperlink w:anchor="_Toc66708548" w:history="1">
-        <w:r>
-          <w:rPr>
-            <w:rStyle w:val="Lienhypertexte"/>
-            <w:noProof/>
-          </w:rPr>
-          <w:t>5.5</w:t>
-        </w:r>
-        <w:r>
-          <w:rPr>
-            <w:rFonts w:eastAsiaTheme="minorEastAsia" w:cstheme="minorBidi"/>
-            <w:noProof/>
-            <w:sz w:val="22"/>
-            <w:szCs w:val="22"/>
-            <w:lang w:val="fr-CH" w:eastAsia="fr-CH"/>
-          </w:rPr>
-          <w:tab/>
-        </w:r>
-        <w:r>
-          <w:rPr>
-            <w:rStyle w:val="Lienhypertexte"/>
-            <w:noProof/>
-          </w:rPr>
-          <w:t>Manuel d'utilisation</w:t>
-        </w:r>
-        <w:r>
-          <w:rPr>
-            <w:noProof/>
-            <w:webHidden/>
-          </w:rPr>
-          <w:tab/>
-        </w:r>
-        <w:r>
-          <w:rPr>
-            <w:noProof/>
-            <w:webHidden/>
-          </w:rPr>
-          <w:fldChar w:fldCharType="begin"/>
-        </w:r>
-        <w:r>
-          <w:rPr>
-            <w:noProof/>
-            <w:webHidden/>
-          </w:rPr>
-          <w:instrText xml:space="preserve"> PAGEREF _Toc66708548 \h </w:instrText>
-        </w:r>
-        <w:r>
-          <w:rPr>
-            <w:noProof/>
-            <w:webHidden/>
-          </w:rPr>
-        </w:r>
-        <w:r>
-          <w:rPr>
-            <w:noProof/>
-            <w:webHidden/>
-          </w:rPr>
-          <w:fldChar w:fldCharType="separate"/>
-        </w:r>
-        <w:r>
-          <w:rPr>
-            <w:noProof/>
-            <w:webHidden/>
-          </w:rPr>
-          <w:t>10</w:t>
-        </w:r>
-        <w:r>
-          <w:rPr>
-            <w:noProof/>
-            <w:webHidden/>
-          </w:rPr>
-          <w:fldChar w:fldCharType="end"/>
-        </w:r>
-      </w:hyperlink>
-    </w:p>
-    <w:p>
-      <w:pPr>
-        <w:pStyle w:val="TM2"/>
-        <w:tabs>
-          <w:tab w:val="left" w:pos="800"/>
-          <w:tab w:val="right" w:leader="dot" w:pos="9060"/>
-        </w:tabs>
-        <w:rPr>
-          <w:rFonts w:eastAsiaTheme="minorEastAsia" w:cstheme="minorBidi"/>
-          <w:noProof/>
-          <w:sz w:val="22"/>
-          <w:szCs w:val="22"/>
-          <w:lang w:val="fr-CH" w:eastAsia="fr-CH"/>
-        </w:rPr>
-      </w:pPr>
-      <w:hyperlink w:anchor="_Toc66708549" w:history="1">
-        <w:r>
-          <w:rPr>
-            <w:rStyle w:val="Lienhypertexte"/>
-            <w:noProof/>
-          </w:rPr>
-          <w:t>5.6</w:t>
-        </w:r>
-        <w:r>
-          <w:rPr>
-            <w:rFonts w:eastAsiaTheme="minorEastAsia" w:cstheme="minorBidi"/>
-            <w:noProof/>
-            <w:sz w:val="22"/>
-            <w:szCs w:val="22"/>
-            <w:lang w:val="fr-CH" w:eastAsia="fr-CH"/>
-          </w:rPr>
-          <w:tab/>
-        </w:r>
-        <w:r>
-          <w:rPr>
-            <w:rStyle w:val="Lienhypertexte"/>
-            <w:noProof/>
-          </w:rPr>
-          <w:t>Archives du projet</w:t>
-        </w:r>
-        <w:r>
-          <w:rPr>
-            <w:noProof/>
-            <w:webHidden/>
-          </w:rPr>
-          <w:tab/>
-        </w:r>
-        <w:r>
-          <w:rPr>
-            <w:noProof/>
-            <w:webHidden/>
-          </w:rPr>
-          <w:fldChar w:fldCharType="begin"/>
-        </w:r>
-        <w:r>
-          <w:rPr>
-            <w:noProof/>
-            <w:webHidden/>
-          </w:rPr>
-          <w:instrText xml:space="preserve"> PAGEREF _Toc66708549 \h </w:instrText>
-        </w:r>
-        <w:r>
-          <w:rPr>
-            <w:noProof/>
-            <w:webHidden/>
-          </w:rPr>
-        </w:r>
-        <w:r>
-          <w:rPr>
-            <w:noProof/>
-            <w:webHidden/>
-          </w:rPr>
-          <w:fldChar w:fldCharType="separate"/>
-        </w:r>
-        <w:r>
-          <w:rPr>
-            <w:noProof/>
-            <w:webHidden/>
-          </w:rPr>
-          <w:t>10</w:t>
-        </w:r>
-        <w:r>
-          <w:rPr>
-            <w:noProof/>
-            <w:webHidden/>
-          </w:rPr>
-          <w:fldChar w:fldCharType="end"/>
-        </w:r>
-      </w:hyperlink>
-    </w:p>
-    <w:p>
       <w:r>
         <w:fldChar w:fldCharType="end"/>
       </w:r>
@@ -2658,7 +1884,7 @@
       <w:pPr>
         <w:pStyle w:val="Titre1"/>
       </w:pPr>
-      <w:bookmarkStart w:id="0" w:name="_Toc66708522"/>
+      <w:bookmarkStart w:id="1" w:name="_Toc67305095"/>
       <w:r>
         <w:lastRenderedPageBreak/>
         <w:t>Analyse prél</w:t>
@@ -2669,18 +1895,18 @@
       <w:r>
         <w:t>minaire</w:t>
       </w:r>
-      <w:bookmarkEnd w:id="0"/>
+      <w:bookmarkEnd w:id="1"/>
     </w:p>
     <w:p/>
     <w:p>
       <w:pPr>
         <w:pStyle w:val="Titre2"/>
       </w:pPr>
-      <w:bookmarkStart w:id="1" w:name="_Toc66708523"/>
+      <w:bookmarkStart w:id="2" w:name="_Toc67305096"/>
       <w:r>
         <w:t>Introduction</w:t>
       </w:r>
-      <w:bookmarkEnd w:id="1"/>
+      <w:bookmarkEnd w:id="2"/>
       <w:r>
         <w:t xml:space="preserve"> </w:t>
       </w:r>
@@ -2773,7 +1999,7 @@
           <w:sz w:val="24"/>
         </w:rPr>
       </w:pPr>
-      <w:bookmarkStart w:id="2" w:name="_Toc66708524"/>
+      <w:bookmarkStart w:id="3" w:name="_Toc67305097"/>
       <w:r>
         <w:rPr>
           <w:rStyle w:val="Accentuation"/>
@@ -2784,7 +2010,7 @@
         </w:rPr>
         <w:t>Organisation</w:t>
       </w:r>
-      <w:bookmarkEnd w:id="2"/>
+      <w:bookmarkEnd w:id="3"/>
     </w:p>
     <w:p>
       <w:r>
@@ -2831,11 +2057,11 @@
       <w:pPr>
         <w:pStyle w:val="Titre2"/>
       </w:pPr>
-      <w:bookmarkStart w:id="3" w:name="_Toc66708525"/>
+      <w:bookmarkStart w:id="4" w:name="_Toc67305098"/>
       <w:r>
         <w:t>Objectifs</w:t>
       </w:r>
-      <w:bookmarkEnd w:id="3"/>
+      <w:bookmarkEnd w:id="4"/>
     </w:p>
     <w:p>
       <w:pPr>
@@ -2933,7 +2159,7 @@
       <w:pPr>
         <w:pStyle w:val="Titre2"/>
       </w:pPr>
-      <w:bookmarkStart w:id="4" w:name="_Toc66708526"/>
+      <w:bookmarkStart w:id="5" w:name="_Toc67305099"/>
       <w:r>
         <w:lastRenderedPageBreak/>
         <w:t>Planification</w:t>
@@ -2941,7 +2167,7 @@
       <w:r>
         <w:t xml:space="preserve"> initiale</w:t>
       </w:r>
-      <w:bookmarkEnd w:id="4"/>
+      <w:bookmarkEnd w:id="5"/>
     </w:p>
     <w:p>
       <w:pPr>
@@ -3028,28 +2254,28 @@
       <w:pPr>
         <w:pStyle w:val="Titre1"/>
       </w:pPr>
-      <w:bookmarkStart w:id="5" w:name="_Toc66708527"/>
+      <w:bookmarkStart w:id="6" w:name="_Toc67305100"/>
       <w:r>
         <w:t>Analyse</w:t>
       </w:r>
       <w:r>
         <w:t xml:space="preserve"> / Conception</w:t>
       </w:r>
-      <w:bookmarkEnd w:id="5"/>
+      <w:bookmarkEnd w:id="6"/>
     </w:p>
     <w:p/>
     <w:p>
       <w:pPr>
         <w:pStyle w:val="Titre2"/>
       </w:pPr>
-      <w:bookmarkStart w:id="6" w:name="_Toc66708528"/>
+      <w:bookmarkStart w:id="7" w:name="_Toc67305101"/>
       <w:r>
         <w:t>Concep</w:t>
       </w:r>
       <w:r>
         <w:t>t</w:t>
       </w:r>
-      <w:bookmarkEnd w:id="6"/>
+      <w:bookmarkEnd w:id="7"/>
     </w:p>
     <w:p>
       <w:r>
@@ -3266,25 +2492,24 @@
       <w:pPr>
         <w:pStyle w:val="Titre2"/>
       </w:pPr>
-      <w:bookmarkStart w:id="7" w:name="_Toc66708530"/>
+      <w:bookmarkStart w:id="8" w:name="_Toc67305102"/>
       <w:r>
         <w:lastRenderedPageBreak/>
         <w:t>Maquette graphique</w:t>
       </w:r>
-      <w:bookmarkEnd w:id="7"/>
+      <w:bookmarkEnd w:id="8"/>
     </w:p>
     <w:p/>
     <w:p>
       <w:pPr>
         <w:pStyle w:val="Titre3"/>
       </w:pPr>
-      <w:bookmarkStart w:id="8" w:name="_Toc66708531"/>
+      <w:bookmarkStart w:id="9" w:name="_Toc67305103"/>
       <w:r>
         <w:t>Zoning</w:t>
       </w:r>
-      <w:bookmarkEnd w:id="8"/>
-    </w:p>
-    <w:p/>
+      <w:bookmarkEnd w:id="9"/>
+    </w:p>
     <w:p>
       <w:r>
         <w:pict>
@@ -3307,7 +2532,7 @@
             <v:path o:extrusionok="f" gradientshapeok="t" o:connecttype="rect"/>
             <o:lock v:ext="edit" aspectratio="t"/>
           </v:shapetype>
-          <v:shape id="_x0000_i1025" type="#_x0000_t75" style="width:522.4pt;height:293pt">
+          <v:shape id="_x0000_i1025" type="#_x0000_t75" style="width:522.75pt;height:293.25pt">
             <v:imagedata r:id="rId16" o:title="Zoning"/>
           </v:shape>
         </w:pict>
@@ -3316,13 +2541,443 @@
     <w:p/>
     <w:p>
       <w:pPr>
+        <w:pStyle w:val="Titre3"/>
+      </w:pPr>
+      <w:bookmarkStart w:id="10" w:name="_Toc67305104"/>
+      <w:proofErr w:type="spellStart"/>
+      <w:r>
+        <w:t>Wireframes</w:t>
+      </w:r>
+      <w:bookmarkEnd w:id="10"/>
+      <w:proofErr w:type="spellEnd"/>
+    </w:p>
+    <w:p>
+      <w:pPr>
+        <w:pStyle w:val="Titre4"/>
+      </w:pPr>
+      <w:proofErr w:type="spellStart"/>
+      <w:r>
+        <w:t>Sign</w:t>
+      </w:r>
+      <w:proofErr w:type="spellEnd"/>
+      <w:r>
+        <w:t xml:space="preserve"> up</w:t>
+      </w:r>
+    </w:p>
+    <w:p>
+      <w:r>
+        <w:rPr>
+          <w:noProof/>
+          <w:lang w:val="fr-CH" w:eastAsia="fr-CH"/>
+        </w:rPr>
+        <w:drawing>
+          <wp:inline distT="0" distB="0" distL="0" distR="0">
+            <wp:extent cx="6638925" cy="3733800"/>
+            <wp:effectExtent l="0" t="0" r="9525" b="0"/>
+            <wp:docPr id="4" name="Image 4" descr="C:\Users\Samuel-Souka.MEYER\AppData\Local\Microsoft\Windows\INetCache\Content.Word\Sign up.png"/>
+            <wp:cNvGraphicFramePr>
+              <a:graphicFrameLocks xmlns:a="http://schemas.openxmlformats.org/drawingml/2006/main" noChangeAspect="1"/>
+            </wp:cNvGraphicFramePr>
+            <a:graphic xmlns:a="http://schemas.openxmlformats.org/drawingml/2006/main">
+              <a:graphicData uri="http://schemas.openxmlformats.org/drawingml/2006/picture">
+                <pic:pic xmlns:pic="http://schemas.openxmlformats.org/drawingml/2006/picture">
+                  <pic:nvPicPr>
+                    <pic:cNvPr id="0" name="Picture 13" descr="C:\Users\Samuel-Souka.MEYER\AppData\Local\Microsoft\Windows\INetCache\Content.Word\Sign up.png"/>
+                    <pic:cNvPicPr>
+                      <a:picLocks noChangeAspect="1" noChangeArrowheads="1"/>
+                    </pic:cNvPicPr>
+                  </pic:nvPicPr>
+                  <pic:blipFill>
+                    <a:blip r:embed="rId17" cstate="print">
+                      <a:extLst>
+                        <a:ext uri="{28A0092B-C50C-407E-A947-70E740481C1C}">
+                          <a14:useLocalDpi xmlns:a14="http://schemas.microsoft.com/office/drawing/2010/main" val="0"/>
+                        </a:ext>
+                      </a:extLst>
+                    </a:blip>
+                    <a:srcRect/>
+                    <a:stretch>
+                      <a:fillRect/>
+                    </a:stretch>
+                  </pic:blipFill>
+                  <pic:spPr bwMode="auto">
+                    <a:xfrm>
+                      <a:off x="0" y="0"/>
+                      <a:ext cx="6638925" cy="3733800"/>
+                    </a:xfrm>
+                    <a:prstGeom prst="rect">
+                      <a:avLst/>
+                    </a:prstGeom>
+                    <a:noFill/>
+                    <a:ln>
+                      <a:noFill/>
+                    </a:ln>
+                  </pic:spPr>
+                </pic:pic>
+              </a:graphicData>
+            </a:graphic>
+          </wp:inline>
+        </w:drawing>
+      </w:r>
+    </w:p>
+    <w:p>
+      <w:pPr>
+        <w:pStyle w:val="Titre4"/>
+      </w:pPr>
+      <w:proofErr w:type="spellStart"/>
+      <w:r>
+        <w:lastRenderedPageBreak/>
+        <w:t>Sign</w:t>
+      </w:r>
+      <w:proofErr w:type="spellEnd"/>
+      <w:r>
+        <w:t xml:space="preserve"> in</w:t>
+      </w:r>
+    </w:p>
+    <w:p>
+      <w:r>
+        <w:rPr>
+          <w:noProof/>
+          <w:lang w:val="fr-CH" w:eastAsia="fr-CH"/>
+        </w:rPr>
+        <w:drawing>
+          <wp:inline distT="0" distB="0" distL="0" distR="0">
+            <wp:extent cx="6638925" cy="3733800"/>
+            <wp:effectExtent l="0" t="0" r="9525" b="0"/>
+            <wp:docPr id="5" name="Image 5" descr="C:\Users\Samuel-Souka.MEYER\AppData\Local\Microsoft\Windows\INetCache\Content.Word\Sign in.png"/>
+            <wp:cNvGraphicFramePr>
+              <a:graphicFrameLocks xmlns:a="http://schemas.openxmlformats.org/drawingml/2006/main" noChangeAspect="1"/>
+            </wp:cNvGraphicFramePr>
+            <a:graphic xmlns:a="http://schemas.openxmlformats.org/drawingml/2006/main">
+              <a:graphicData uri="http://schemas.openxmlformats.org/drawingml/2006/picture">
+                <pic:pic xmlns:pic="http://schemas.openxmlformats.org/drawingml/2006/picture">
+                  <pic:nvPicPr>
+                    <pic:cNvPr id="0" name="Picture 15" descr="C:\Users\Samuel-Souka.MEYER\AppData\Local\Microsoft\Windows\INetCache\Content.Word\Sign in.png"/>
+                    <pic:cNvPicPr>
+                      <a:picLocks noChangeAspect="1" noChangeArrowheads="1"/>
+                    </pic:cNvPicPr>
+                  </pic:nvPicPr>
+                  <pic:blipFill>
+                    <a:blip r:embed="rId18" cstate="print">
+                      <a:extLst>
+                        <a:ext uri="{28A0092B-C50C-407E-A947-70E740481C1C}">
+                          <a14:useLocalDpi xmlns:a14="http://schemas.microsoft.com/office/drawing/2010/main" val="0"/>
+                        </a:ext>
+                      </a:extLst>
+                    </a:blip>
+                    <a:srcRect/>
+                    <a:stretch>
+                      <a:fillRect/>
+                    </a:stretch>
+                  </pic:blipFill>
+                  <pic:spPr bwMode="auto">
+                    <a:xfrm>
+                      <a:off x="0" y="0"/>
+                      <a:ext cx="6638925" cy="3733800"/>
+                    </a:xfrm>
+                    <a:prstGeom prst="rect">
+                      <a:avLst/>
+                    </a:prstGeom>
+                    <a:noFill/>
+                    <a:ln>
+                      <a:noFill/>
+                    </a:ln>
+                  </pic:spPr>
+                </pic:pic>
+              </a:graphicData>
+            </a:graphic>
+          </wp:inline>
+        </w:drawing>
+      </w:r>
+    </w:p>
+    <w:p/>
+    <w:p>
+      <w:pPr>
+        <w:pStyle w:val="Titre4"/>
+      </w:pPr>
+      <w:proofErr w:type="spellStart"/>
+      <w:r>
+        <w:t>Search</w:t>
+      </w:r>
+      <w:proofErr w:type="spellEnd"/>
+      <w:r>
+        <w:t xml:space="preserve"> a </w:t>
+      </w:r>
+      <w:proofErr w:type="spellStart"/>
+      <w:r>
+        <w:t>dish</w:t>
+      </w:r>
+      <w:proofErr w:type="spellEnd"/>
+    </w:p>
+    <w:p>
+      <w:r>
+        <w:rPr>
+          <w:noProof/>
+          <w:lang w:val="fr-CH" w:eastAsia="fr-CH"/>
+        </w:rPr>
+        <w:drawing>
+          <wp:inline distT="0" distB="0" distL="0" distR="0">
+            <wp:extent cx="6638925" cy="3733800"/>
+            <wp:effectExtent l="0" t="0" r="9525" b="0"/>
+            <wp:docPr id="6" name="Image 6" descr="C:\Users\Samuel-Souka.MEYER\AppData\Local\Microsoft\Windows\INetCache\Content.Word\Search a dish.png"/>
+            <wp:cNvGraphicFramePr>
+              <a:graphicFrameLocks xmlns:a="http://schemas.openxmlformats.org/drawingml/2006/main" noChangeAspect="1"/>
+            </wp:cNvGraphicFramePr>
+            <a:graphic xmlns:a="http://schemas.openxmlformats.org/drawingml/2006/main">
+              <a:graphicData uri="http://schemas.openxmlformats.org/drawingml/2006/picture">
+                <pic:pic xmlns:pic="http://schemas.openxmlformats.org/drawingml/2006/picture">
+                  <pic:nvPicPr>
+                    <pic:cNvPr id="0" name="Picture 19" descr="C:\Users\Samuel-Souka.MEYER\AppData\Local\Microsoft\Windows\INetCache\Content.Word\Search a dish.png"/>
+                    <pic:cNvPicPr>
+                      <a:picLocks noChangeAspect="1" noChangeArrowheads="1"/>
+                    </pic:cNvPicPr>
+                  </pic:nvPicPr>
+                  <pic:blipFill>
+                    <a:blip r:embed="rId19" cstate="print">
+                      <a:extLst>
+                        <a:ext uri="{28A0092B-C50C-407E-A947-70E740481C1C}">
+                          <a14:useLocalDpi xmlns:a14="http://schemas.microsoft.com/office/drawing/2010/main" val="0"/>
+                        </a:ext>
+                      </a:extLst>
+                    </a:blip>
+                    <a:srcRect/>
+                    <a:stretch>
+                      <a:fillRect/>
+                    </a:stretch>
+                  </pic:blipFill>
+                  <pic:spPr bwMode="auto">
+                    <a:xfrm>
+                      <a:off x="0" y="0"/>
+                      <a:ext cx="6638925" cy="3733800"/>
+                    </a:xfrm>
+                    <a:prstGeom prst="rect">
+                      <a:avLst/>
+                    </a:prstGeom>
+                    <a:noFill/>
+                    <a:ln>
+                      <a:noFill/>
+                    </a:ln>
+                  </pic:spPr>
+                </pic:pic>
+              </a:graphicData>
+            </a:graphic>
+          </wp:inline>
+        </w:drawing>
+      </w:r>
+    </w:p>
+    <w:p>
+      <w:pPr>
+        <w:pStyle w:val="Titre4"/>
+      </w:pPr>
+      <w:r>
+        <w:lastRenderedPageBreak/>
+        <w:t xml:space="preserve">Calories </w:t>
+      </w:r>
+      <w:proofErr w:type="spellStart"/>
+      <w:r>
+        <w:t>calculator</w:t>
+      </w:r>
+      <w:proofErr w:type="spellEnd"/>
+    </w:p>
+    <w:p>
+      <w:r>
+        <w:pict>
+          <v:shape id="_x0000_i1026" type="#_x0000_t75" style="width:522.75pt;height:294pt">
+            <v:imagedata r:id="rId20" o:title="Calories calculator"/>
+          </v:shape>
+        </w:pict>
+      </w:r>
+    </w:p>
+    <w:p/>
+    <w:p>
+      <w:pPr>
+        <w:pStyle w:val="Titre4"/>
+      </w:pPr>
+      <w:proofErr w:type="spellStart"/>
+      <w:r>
+        <w:t>My</w:t>
+      </w:r>
+      <w:proofErr w:type="spellEnd"/>
+      <w:r>
+        <w:t xml:space="preserve"> </w:t>
+      </w:r>
+      <w:proofErr w:type="spellStart"/>
+      <w:r>
+        <w:t>history</w:t>
+      </w:r>
+      <w:proofErr w:type="spellEnd"/>
+    </w:p>
+    <w:p>
+      <w:r>
+        <w:rPr>
+          <w:noProof/>
+          <w:lang w:val="fr-CH" w:eastAsia="fr-CH"/>
+        </w:rPr>
+        <w:drawing>
+          <wp:inline distT="0" distB="0" distL="0" distR="0">
+            <wp:extent cx="6638925" cy="3733800"/>
+            <wp:effectExtent l="0" t="0" r="9525" b="0"/>
+            <wp:docPr id="7" name="Image 7" descr="C:\Users\Samuel-Souka.MEYER\AppData\Local\Microsoft\Windows\INetCache\Content.Word\My history.png"/>
+            <wp:cNvGraphicFramePr>
+              <a:graphicFrameLocks xmlns:a="http://schemas.openxmlformats.org/drawingml/2006/main" noChangeAspect="1"/>
+            </wp:cNvGraphicFramePr>
+            <a:graphic xmlns:a="http://schemas.openxmlformats.org/drawingml/2006/main">
+              <a:graphicData uri="http://schemas.openxmlformats.org/drawingml/2006/picture">
+                <pic:pic xmlns:pic="http://schemas.openxmlformats.org/drawingml/2006/picture">
+                  <pic:nvPicPr>
+                    <pic:cNvPr id="0" name="Picture 22" descr="C:\Users\Samuel-Souka.MEYER\AppData\Local\Microsoft\Windows\INetCache\Content.Word\My history.png"/>
+                    <pic:cNvPicPr>
+                      <a:picLocks noChangeAspect="1" noChangeArrowheads="1"/>
+                    </pic:cNvPicPr>
+                  </pic:nvPicPr>
+                  <pic:blipFill>
+                    <a:blip r:embed="rId21" cstate="print">
+                      <a:extLst>
+                        <a:ext uri="{28A0092B-C50C-407E-A947-70E740481C1C}">
+                          <a14:useLocalDpi xmlns:a14="http://schemas.microsoft.com/office/drawing/2010/main" val="0"/>
+                        </a:ext>
+                      </a:extLst>
+                    </a:blip>
+                    <a:srcRect/>
+                    <a:stretch>
+                      <a:fillRect/>
+                    </a:stretch>
+                  </pic:blipFill>
+                  <pic:spPr bwMode="auto">
+                    <a:xfrm>
+                      <a:off x="0" y="0"/>
+                      <a:ext cx="6638925" cy="3733800"/>
+                    </a:xfrm>
+                    <a:prstGeom prst="rect">
+                      <a:avLst/>
+                    </a:prstGeom>
+                    <a:noFill/>
+                    <a:ln>
+                      <a:noFill/>
+                    </a:ln>
+                  </pic:spPr>
+                </pic:pic>
+              </a:graphicData>
+            </a:graphic>
+          </wp:inline>
+        </w:drawing>
+      </w:r>
+    </w:p>
+    <w:p/>
+    <w:p>
+      <w:pPr>
+        <w:pStyle w:val="Titre4"/>
+      </w:pPr>
+      <w:proofErr w:type="spellStart"/>
+      <w:r>
+        <w:lastRenderedPageBreak/>
+        <w:t>Suggest</w:t>
+      </w:r>
+      <w:proofErr w:type="spellEnd"/>
+      <w:r>
+        <w:t xml:space="preserve"> a </w:t>
+      </w:r>
+      <w:proofErr w:type="spellStart"/>
+      <w:r>
+        <w:t>dish</w:t>
+      </w:r>
+      <w:proofErr w:type="spellEnd"/>
+    </w:p>
+    <w:p>
+      <w:r>
+        <w:pict>
+          <v:shape id="_x0000_i1027" type="#_x0000_t75" style="width:522.75pt;height:294pt">
+            <v:imagedata r:id="rId22" o:title="Suggest a dish"/>
+          </v:shape>
+        </w:pict>
+      </w:r>
+    </w:p>
+    <w:p/>
+    <w:p>
+      <w:pPr>
+        <w:pStyle w:val="Titre4"/>
+      </w:pPr>
+      <w:r>
+        <w:t>Moderation</w:t>
+      </w:r>
+    </w:p>
+    <w:p>
+      <w:r>
+        <w:pict>
+          <v:shape id="_x0000_i1028" type="#_x0000_t75" style="width:522.75pt;height:294pt">
+            <v:imagedata r:id="rId23" o:title="Moderation"/>
+          </v:shape>
+        </w:pict>
+      </w:r>
+    </w:p>
+    <w:p/>
+    <w:p>
+      <w:pPr>
+        <w:pStyle w:val="Titre4"/>
+      </w:pPr>
+      <w:proofErr w:type="spellStart"/>
+      <w:r>
+        <w:lastRenderedPageBreak/>
+        <w:t>Dish</w:t>
+      </w:r>
+      <w:proofErr w:type="spellEnd"/>
+      <w:r>
+        <w:t xml:space="preserve"> </w:t>
+      </w:r>
+      <w:proofErr w:type="spellStart"/>
+      <w:r>
+        <w:t>moderation</w:t>
+      </w:r>
+      <w:proofErr w:type="spellEnd"/>
+    </w:p>
+    <w:p>
+      <w:r>
+        <w:pict>
+          <v:shape id="_x0000_i1029" type="#_x0000_t75" style="width:522.75pt;height:294pt">
+            <v:imagedata r:id="rId24" o:title="Dish moderation"/>
+          </v:shape>
+        </w:pict>
+      </w:r>
+    </w:p>
+    <w:p/>
+    <w:p>
+      <w:r>
+        <w:pict>
+          <v:shape id="_x0000_i1030" type="#_x0000_t75" style="width:522.75pt;height:294pt">
+            <v:imagedata r:id="rId25" o:title="Signed out"/>
+          </v:shape>
+        </w:pict>
+      </w:r>
+    </w:p>
+    <w:p>
+      <w:pPr>
         <w:pStyle w:val="Titre2"/>
       </w:pPr>
-      <w:bookmarkStart w:id="9" w:name="_Toc66708532"/>
-      <w:r>
+      <w:bookmarkStart w:id="11" w:name="_Toc67305105"/>
+      <w:r>
+        <w:lastRenderedPageBreak/>
         <w:t>Cas d’utilisation</w:t>
       </w:r>
-      <w:bookmarkEnd w:id="9"/>
+      <w:bookmarkEnd w:id="11"/>
+    </w:p>
+    <w:p>
+      <w:r>
+        <w:pict>
+          <v:shape id="_x0000_i1031" type="#_x0000_t75" style="width:486pt;height:540.75pt">
+            <v:imagedata r:id="rId26" o:title="use cases"/>
+          </v:shape>
+        </w:pict>
+      </w:r>
+    </w:p>
+    <w:p>
+      <w:pPr>
+        <w:pStyle w:val="Titre2"/>
+      </w:pPr>
+      <w:bookmarkStart w:id="12" w:name="_Toc67305106"/>
+      <w:r>
+        <w:t>Scénarios</w:t>
+      </w:r>
+      <w:bookmarkEnd w:id="12"/>
     </w:p>
     <w:tbl>
       <w:tblPr>
@@ -3389,8 +3044,6 @@
                 <w:color w:val="F8F1F1"/>
               </w:rPr>
             </w:pPr>
-            <w:bookmarkStart w:id="10" w:name="_GoBack"/>
-            <w:bookmarkEnd w:id="10"/>
             <w:r>
               <w:rPr>
                 <w:b/>
@@ -3498,6 +3151,7 @@
           </w:tcPr>
           <w:p>
             <w:r>
+              <w:lastRenderedPageBreak/>
               <w:t>Un utilisateur s’étant déjà connecté dans le dernier mois accède au site.</w:t>
             </w:r>
           </w:p>
@@ -3597,7 +3251,6 @@
           </w:tcPr>
           <w:p>
             <w:r>
-              <w:lastRenderedPageBreak/>
               <w:t>L’utilisateur clique sur « </w:t>
             </w:r>
             <w:proofErr w:type="spellStart"/>
@@ -4026,6 +3679,7 @@
           </w:tcPr>
           <w:p>
             <w:r>
+              <w:lastRenderedPageBreak/>
               <w:t>L’administrateur clique sur un plats de la liste attribuée.</w:t>
             </w:r>
           </w:p>
@@ -4049,13 +3703,13 @@
       <w:pPr>
         <w:pStyle w:val="Titre2"/>
       </w:pPr>
-      <w:bookmarkStart w:id="11" w:name="_Toc71691012"/>
-      <w:bookmarkStart w:id="12" w:name="_Toc66708533"/>
+      <w:bookmarkStart w:id="13" w:name="_Toc71691012"/>
+      <w:bookmarkStart w:id="14" w:name="_Toc67305107"/>
       <w:r>
         <w:t>Stratégie de test</w:t>
       </w:r>
-      <w:bookmarkEnd w:id="11"/>
-      <w:bookmarkEnd w:id="12"/>
+      <w:bookmarkEnd w:id="13"/>
+      <w:bookmarkEnd w:id="14"/>
     </w:p>
     <w:tbl>
       <w:tblPr>
@@ -4375,7 +4029,6 @@
                 <w:szCs w:val="20"/>
                 <w:lang w:eastAsia="fr-FR"/>
               </w:rPr>
-              <w:lastRenderedPageBreak/>
               <w:t>Prérequis</w:t>
             </w:r>
           </w:p>
@@ -4774,11 +4427,11 @@
       <w:pPr>
         <w:pStyle w:val="Titre2"/>
       </w:pPr>
-      <w:bookmarkStart w:id="13" w:name="_Toc66708534"/>
+      <w:bookmarkStart w:id="15" w:name="_Toc67305108"/>
       <w:r>
         <w:t>Problèmes rencontrés</w:t>
       </w:r>
-      <w:bookmarkEnd w:id="13"/>
+      <w:bookmarkEnd w:id="15"/>
     </w:p>
     <w:tbl>
       <w:tblPr>
@@ -5091,11 +4744,11 @@
       <w:pPr>
         <w:pStyle w:val="Titre2"/>
       </w:pPr>
-      <w:bookmarkStart w:id="14" w:name="_Toc66708535"/>
+      <w:bookmarkStart w:id="16" w:name="_Toc67305109"/>
       <w:r>
         <w:t>Planification</w:t>
       </w:r>
-      <w:bookmarkEnd w:id="14"/>
+      <w:bookmarkEnd w:id="16"/>
     </w:p>
     <w:tbl>
       <w:tblPr>
@@ -5700,15 +5353,15 @@
       <w:pPr>
         <w:pStyle w:val="Titre2"/>
       </w:pPr>
-      <w:bookmarkStart w:id="15" w:name="_Toc25553314"/>
-      <w:bookmarkStart w:id="16" w:name="_Toc71691019"/>
-      <w:bookmarkStart w:id="17" w:name="_Toc66708536"/>
+      <w:bookmarkStart w:id="17" w:name="_Toc25553314"/>
+      <w:bookmarkStart w:id="18" w:name="_Toc71691019"/>
+      <w:bookmarkStart w:id="19" w:name="_Toc67305110"/>
       <w:r>
         <w:t>Dossier de conception</w:t>
       </w:r>
-      <w:bookmarkEnd w:id="15"/>
-      <w:bookmarkEnd w:id="16"/>
       <w:bookmarkEnd w:id="17"/>
+      <w:bookmarkEnd w:id="18"/>
+      <w:bookmarkEnd w:id="19"/>
     </w:p>
     <w:p>
       <w:r>
@@ -5724,6 +5377,7 @@
           <w:noProof/>
           <w:lang w:val="fr-CH" w:eastAsia="fr-CH"/>
         </w:rPr>
+        <w:lastRenderedPageBreak/>
         <w:drawing>
           <wp:inline distT="0" distB="0" distL="0" distR="0">
             <wp:extent cx="6645910" cy="2600325"/>
@@ -5740,7 +5394,7 @@
                     <pic:cNvPicPr/>
                   </pic:nvPicPr>
                   <pic:blipFill>
-                    <a:blip r:embed="rId17">
+                    <a:blip r:embed="rId27">
                       <a:extLst>
                         <a:ext uri="{28A0092B-C50C-407E-A947-70E740481C1C}">
                           <a14:useLocalDpi xmlns:a14="http://schemas.microsoft.com/office/drawing/2010/main" val="0"/>
@@ -5790,7 +5444,6 @@
           <w:noProof/>
           <w:lang w:val="fr-CH" w:eastAsia="fr-CH"/>
         </w:rPr>
-        <w:lastRenderedPageBreak/>
         <w:drawing>
           <wp:inline distT="0" distB="0" distL="0" distR="0">
             <wp:extent cx="4095750" cy="3328670"/>
@@ -5807,7 +5460,7 @@
                     <pic:cNvPicPr/>
                   </pic:nvPicPr>
                   <pic:blipFill rotWithShape="1">
-                    <a:blip r:embed="rId18">
+                    <a:blip r:embed="rId28">
                       <a:extLst>
                         <a:ext uri="{28A0092B-C50C-407E-A947-70E740481C1C}">
                           <a14:useLocalDpi xmlns:a14="http://schemas.microsoft.com/office/drawing/2010/main" val="0"/>
@@ -5845,511 +5498,29 @@
       <w:pPr>
         <w:pStyle w:val="Titre1"/>
       </w:pPr>
-      <w:bookmarkStart w:id="18" w:name="_Toc71703259"/>
-      <w:bookmarkStart w:id="19" w:name="_Toc66708537"/>
-      <w:r>
-        <w:t>R</w:t>
-      </w:r>
-      <w:bookmarkEnd w:id="18"/>
-      <w:r>
-        <w:t>éalisation</w:t>
-      </w:r>
-      <w:bookmarkEnd w:id="19"/>
+      <w:bookmarkStart w:id="20" w:name="_Toc71703264"/>
+      <w:bookmarkStart w:id="21" w:name="_Toc67305111"/>
+      <w:r>
+        <w:t>A</w:t>
+      </w:r>
+      <w:bookmarkEnd w:id="20"/>
+      <w:r>
+        <w:t>nnexes</w:t>
+      </w:r>
+      <w:bookmarkEnd w:id="21"/>
     </w:p>
     <w:p/>
     <w:p>
       <w:pPr>
         <w:pStyle w:val="Titre2"/>
       </w:pPr>
-      <w:bookmarkStart w:id="20" w:name="_Toc25553317"/>
-      <w:bookmarkStart w:id="21" w:name="_Toc71691022"/>
-      <w:bookmarkStart w:id="22" w:name="_Toc66708538"/>
-      <w:r>
-        <w:t>Dossier de réalisation</w:t>
-      </w:r>
-      <w:bookmarkStart w:id="23" w:name="_Toc25553318"/>
-      <w:bookmarkEnd w:id="20"/>
-      <w:bookmarkEnd w:id="21"/>
+      <w:bookmarkStart w:id="22" w:name="_Toc71703265"/>
+      <w:bookmarkStart w:id="23" w:name="_Toc67305112"/>
+      <w:r>
+        <w:t>Sources – Bibliographie</w:t>
+      </w:r>
       <w:bookmarkEnd w:id="22"/>
-    </w:p>
-    <w:bookmarkEnd w:id="23"/>
-    <w:p/>
-    <w:p>
-      <w:pPr>
-        <w:pStyle w:val="Titre2"/>
-      </w:pPr>
-      <w:bookmarkStart w:id="24" w:name="_Toc25553321"/>
-      <w:bookmarkStart w:id="25" w:name="_Toc71691025"/>
-      <w:bookmarkStart w:id="26" w:name="_Toc66708539"/>
-      <w:r>
-        <w:t>Description des test</w:t>
-      </w:r>
-      <w:bookmarkEnd w:id="24"/>
-      <w:r>
-        <w:t>s effectués</w:t>
-      </w:r>
-      <w:bookmarkEnd w:id="25"/>
-      <w:bookmarkEnd w:id="26"/>
-    </w:p>
-    <w:tbl>
-      <w:tblPr>
-        <w:tblStyle w:val="Grilledutableau"/>
-        <w:tblW w:w="0" w:type="auto"/>
-        <w:jc w:val="center"/>
-        <w:tblBorders>
-          <w:top w:val="none" w:sz="0" w:space="0" w:color="auto"/>
-          <w:left w:val="none" w:sz="0" w:space="0" w:color="auto"/>
-          <w:bottom w:val="none" w:sz="0" w:space="0" w:color="auto"/>
-          <w:right w:val="none" w:sz="0" w:space="0" w:color="auto"/>
-          <w:insideH w:val="single" w:sz="4" w:space="0" w:color="F8F1F1"/>
-          <w:insideV w:val="single" w:sz="18" w:space="0" w:color="1FAB89"/>
-        </w:tblBorders>
-        <w:tblLook w:val="04A0" w:firstRow="1" w:lastRow="0" w:firstColumn="1" w:lastColumn="0" w:noHBand="0" w:noVBand="1"/>
-      </w:tblPr>
-      <w:tblGrid>
-        <w:gridCol w:w="3020"/>
-        <w:gridCol w:w="3020"/>
-        <w:gridCol w:w="3020"/>
-      </w:tblGrid>
-      <w:tr>
-        <w:trPr>
-          <w:jc w:val="center"/>
-        </w:trPr>
-        <w:tc>
-          <w:tcPr>
-            <w:tcW w:w="3020" w:type="dxa"/>
-            <w:shd w:val="clear" w:color="auto" w:fill="1FAB89"/>
-          </w:tcPr>
-          <w:p>
-            <w:pPr>
-              <w:pStyle w:val="Retraitnormal1"/>
-              <w:numPr>
-                <w:ilvl w:val="0"/>
-                <w:numId w:val="0"/>
-              </w:numPr>
-              <w:jc w:val="center"/>
-              <w:rPr>
-                <w:rFonts w:ascii="Arial" w:hAnsi="Arial"/>
-                <w:b/>
-                <w:color w:val="F8F1F1"/>
-                <w:sz w:val="24"/>
-                <w:szCs w:val="20"/>
-                <w:lang w:eastAsia="fr-FR"/>
-              </w:rPr>
-            </w:pPr>
-            <w:r>
-              <w:rPr>
-                <w:rFonts w:ascii="Arial" w:hAnsi="Arial"/>
-                <w:b/>
-                <w:color w:val="F8F1F1"/>
-                <w:sz w:val="24"/>
-                <w:szCs w:val="20"/>
-                <w:lang w:eastAsia="fr-FR"/>
-              </w:rPr>
-              <w:t>Action</w:t>
-            </w:r>
-          </w:p>
-        </w:tc>
-        <w:tc>
-          <w:tcPr>
-            <w:tcW w:w="3020" w:type="dxa"/>
-            <w:shd w:val="clear" w:color="auto" w:fill="1FAB89"/>
-          </w:tcPr>
-          <w:p>
-            <w:pPr>
-              <w:pStyle w:val="Retraitnormal1"/>
-              <w:numPr>
-                <w:ilvl w:val="0"/>
-                <w:numId w:val="0"/>
-              </w:numPr>
-              <w:jc w:val="center"/>
-              <w:rPr>
-                <w:rFonts w:ascii="Arial" w:hAnsi="Arial"/>
-                <w:b/>
-                <w:color w:val="F8F1F1"/>
-                <w:sz w:val="24"/>
-                <w:szCs w:val="20"/>
-                <w:lang w:eastAsia="fr-FR"/>
-              </w:rPr>
-            </w:pPr>
-            <w:r>
-              <w:rPr>
-                <w:rFonts w:ascii="Arial" w:hAnsi="Arial"/>
-                <w:b/>
-                <w:color w:val="F8F1F1"/>
-                <w:sz w:val="24"/>
-                <w:szCs w:val="20"/>
-                <w:lang w:eastAsia="fr-FR"/>
-              </w:rPr>
-              <w:t>Résultat attendu</w:t>
-            </w:r>
-          </w:p>
-        </w:tc>
-        <w:tc>
-          <w:tcPr>
-            <w:tcW w:w="3020" w:type="dxa"/>
-            <w:shd w:val="clear" w:color="auto" w:fill="1FAB89"/>
-          </w:tcPr>
-          <w:p>
-            <w:pPr>
-              <w:pStyle w:val="Retraitnormal1"/>
-              <w:numPr>
-                <w:ilvl w:val="0"/>
-                <w:numId w:val="0"/>
-              </w:numPr>
-              <w:jc w:val="center"/>
-              <w:rPr>
-                <w:rFonts w:ascii="Arial" w:hAnsi="Arial"/>
-                <w:b/>
-                <w:color w:val="F8F1F1"/>
-                <w:sz w:val="24"/>
-                <w:szCs w:val="20"/>
-                <w:lang w:eastAsia="fr-FR"/>
-              </w:rPr>
-            </w:pPr>
-            <w:r>
-              <w:rPr>
-                <w:rFonts w:ascii="Arial" w:hAnsi="Arial"/>
-                <w:b/>
-                <w:color w:val="F8F1F1"/>
-                <w:sz w:val="24"/>
-                <w:szCs w:val="20"/>
-                <w:lang w:eastAsia="fr-FR"/>
-              </w:rPr>
-              <w:t>Résultat</w:t>
-            </w:r>
-          </w:p>
-        </w:tc>
-      </w:tr>
-      <w:tr>
-        <w:trPr>
-          <w:jc w:val="center"/>
-        </w:trPr>
-        <w:tc>
-          <w:tcPr>
-            <w:tcW w:w="3020" w:type="dxa"/>
-          </w:tcPr>
-          <w:p>
-            <w:pPr>
-              <w:pStyle w:val="Retraitnormal1"/>
-              <w:numPr>
-                <w:ilvl w:val="0"/>
-                <w:numId w:val="0"/>
-              </w:numPr>
-              <w:rPr>
-                <w:rFonts w:ascii="Arial" w:hAnsi="Arial"/>
-                <w:sz w:val="24"/>
-                <w:szCs w:val="20"/>
-                <w:lang w:eastAsia="fr-FR"/>
-              </w:rPr>
-            </w:pPr>
-          </w:p>
-        </w:tc>
-        <w:tc>
-          <w:tcPr>
-            <w:tcW w:w="3020" w:type="dxa"/>
-          </w:tcPr>
-          <w:p>
-            <w:pPr>
-              <w:pStyle w:val="Retraitnormal1"/>
-              <w:numPr>
-                <w:ilvl w:val="0"/>
-                <w:numId w:val="0"/>
-              </w:numPr>
-              <w:rPr>
-                <w:rFonts w:ascii="Arial" w:hAnsi="Arial"/>
-                <w:sz w:val="24"/>
-                <w:szCs w:val="20"/>
-                <w:lang w:eastAsia="fr-FR"/>
-              </w:rPr>
-            </w:pPr>
-          </w:p>
-        </w:tc>
-        <w:tc>
-          <w:tcPr>
-            <w:tcW w:w="3020" w:type="dxa"/>
-            <w:shd w:val="clear" w:color="auto" w:fill="F8F1F1"/>
-          </w:tcPr>
-          <w:p>
-            <w:pPr>
-              <w:pStyle w:val="Retraitnormal1"/>
-              <w:numPr>
-                <w:ilvl w:val="0"/>
-                <w:numId w:val="0"/>
-              </w:numPr>
-              <w:rPr>
-                <w:rFonts w:ascii="Arial" w:hAnsi="Arial"/>
-                <w:sz w:val="24"/>
-                <w:szCs w:val="20"/>
-                <w:lang w:eastAsia="fr-FR"/>
-              </w:rPr>
-            </w:pPr>
-          </w:p>
-        </w:tc>
-      </w:tr>
-      <w:tr>
-        <w:trPr>
-          <w:jc w:val="center"/>
-        </w:trPr>
-        <w:tc>
-          <w:tcPr>
-            <w:tcW w:w="3020" w:type="dxa"/>
-          </w:tcPr>
-          <w:p>
-            <w:pPr>
-              <w:pStyle w:val="Retraitnormal1"/>
-              <w:numPr>
-                <w:ilvl w:val="0"/>
-                <w:numId w:val="0"/>
-              </w:numPr>
-              <w:rPr>
-                <w:rFonts w:ascii="Arial" w:hAnsi="Arial"/>
-                <w:sz w:val="24"/>
-                <w:szCs w:val="20"/>
-                <w:lang w:eastAsia="fr-FR"/>
-              </w:rPr>
-            </w:pPr>
-          </w:p>
-        </w:tc>
-        <w:tc>
-          <w:tcPr>
-            <w:tcW w:w="3020" w:type="dxa"/>
-          </w:tcPr>
-          <w:p>
-            <w:pPr>
-              <w:pStyle w:val="Retraitnormal1"/>
-              <w:numPr>
-                <w:ilvl w:val="0"/>
-                <w:numId w:val="0"/>
-              </w:numPr>
-              <w:rPr>
-                <w:rFonts w:ascii="Arial" w:hAnsi="Arial"/>
-                <w:sz w:val="24"/>
-                <w:szCs w:val="20"/>
-                <w:lang w:eastAsia="fr-FR"/>
-              </w:rPr>
-            </w:pPr>
-          </w:p>
-        </w:tc>
-        <w:tc>
-          <w:tcPr>
-            <w:tcW w:w="3020" w:type="dxa"/>
-            <w:shd w:val="clear" w:color="auto" w:fill="F8F1F1"/>
-          </w:tcPr>
-          <w:p>
-            <w:pPr>
-              <w:pStyle w:val="Retraitnormal1"/>
-              <w:numPr>
-                <w:ilvl w:val="0"/>
-                <w:numId w:val="0"/>
-              </w:numPr>
-              <w:rPr>
-                <w:rFonts w:ascii="Arial" w:hAnsi="Arial"/>
-                <w:sz w:val="24"/>
-                <w:szCs w:val="20"/>
-                <w:lang w:eastAsia="fr-FR"/>
-              </w:rPr>
-            </w:pPr>
-          </w:p>
-        </w:tc>
-      </w:tr>
-      <w:tr>
-        <w:trPr>
-          <w:jc w:val="center"/>
-        </w:trPr>
-        <w:tc>
-          <w:tcPr>
-            <w:tcW w:w="3020" w:type="dxa"/>
-          </w:tcPr>
-          <w:p>
-            <w:pPr>
-              <w:pStyle w:val="Retraitnormal1"/>
-              <w:numPr>
-                <w:ilvl w:val="0"/>
-                <w:numId w:val="0"/>
-              </w:numPr>
-              <w:rPr>
-                <w:rFonts w:ascii="Arial" w:hAnsi="Arial"/>
-                <w:sz w:val="24"/>
-                <w:szCs w:val="20"/>
-                <w:lang w:eastAsia="fr-FR"/>
-              </w:rPr>
-            </w:pPr>
-          </w:p>
-        </w:tc>
-        <w:tc>
-          <w:tcPr>
-            <w:tcW w:w="3020" w:type="dxa"/>
-          </w:tcPr>
-          <w:p>
-            <w:pPr>
-              <w:pStyle w:val="Retraitnormal1"/>
-              <w:numPr>
-                <w:ilvl w:val="0"/>
-                <w:numId w:val="0"/>
-              </w:numPr>
-              <w:rPr>
-                <w:rFonts w:ascii="Arial" w:hAnsi="Arial"/>
-                <w:sz w:val="24"/>
-                <w:szCs w:val="20"/>
-                <w:lang w:eastAsia="fr-FR"/>
-              </w:rPr>
-            </w:pPr>
-          </w:p>
-        </w:tc>
-        <w:tc>
-          <w:tcPr>
-            <w:tcW w:w="3020" w:type="dxa"/>
-            <w:shd w:val="clear" w:color="auto" w:fill="F8F1F1"/>
-          </w:tcPr>
-          <w:p>
-            <w:pPr>
-              <w:pStyle w:val="Retraitnormal1"/>
-              <w:numPr>
-                <w:ilvl w:val="0"/>
-                <w:numId w:val="0"/>
-              </w:numPr>
-              <w:rPr>
-                <w:rFonts w:ascii="Arial" w:hAnsi="Arial"/>
-                <w:sz w:val="24"/>
-                <w:szCs w:val="20"/>
-                <w:lang w:eastAsia="fr-FR"/>
-              </w:rPr>
-            </w:pPr>
-          </w:p>
-        </w:tc>
-      </w:tr>
-    </w:tbl>
-    <w:p/>
-    <w:p>
-      <w:pPr>
-        <w:pStyle w:val="Titre2"/>
-      </w:pPr>
-      <w:bookmarkStart w:id="27" w:name="_Toc25553322"/>
-      <w:bookmarkStart w:id="28" w:name="_Toc71691026"/>
-      <w:bookmarkStart w:id="29" w:name="_Toc66708540"/>
-      <w:r>
-        <w:t xml:space="preserve">Erreurs </w:t>
-      </w:r>
-      <w:bookmarkEnd w:id="27"/>
-      <w:r>
-        <w:t>restantes</w:t>
-      </w:r>
-      <w:bookmarkEnd w:id="28"/>
-      <w:bookmarkEnd w:id="29"/>
-      <w:r>
-        <w:t xml:space="preserve">  </w:t>
-      </w:r>
-    </w:p>
-    <w:p>
-      <w:pPr>
-        <w:pStyle w:val="En-tte"/>
-        <w:rPr>
-          <w:rFonts w:cs="Arial"/>
-          <w:iCs/>
-        </w:rPr>
-      </w:pPr>
-    </w:p>
-    <w:p>
-      <w:pPr>
-        <w:pStyle w:val="Titre2"/>
-      </w:pPr>
-      <w:bookmarkStart w:id="30" w:name="_Toc25553326"/>
-      <w:bookmarkStart w:id="31" w:name="_Toc71691029"/>
-      <w:bookmarkStart w:id="32" w:name="_Toc66708541"/>
-      <w:r>
-        <w:t>Liste des documents</w:t>
-      </w:r>
-      <w:bookmarkEnd w:id="30"/>
-      <w:r>
-        <w:t xml:space="preserve"> fournis</w:t>
-      </w:r>
-      <w:bookmarkStart w:id="33" w:name="_Toc25553328"/>
-      <w:bookmarkStart w:id="34" w:name="_Toc71703263"/>
-      <w:bookmarkEnd w:id="31"/>
-      <w:bookmarkEnd w:id="32"/>
-    </w:p>
-    <w:p/>
-    <w:p>
-      <w:pPr>
-        <w:pStyle w:val="Titre1"/>
-      </w:pPr>
-      <w:bookmarkStart w:id="35" w:name="_Toc66708542"/>
-      <w:r>
-        <w:t>C</w:t>
-      </w:r>
-      <w:bookmarkEnd w:id="33"/>
-      <w:bookmarkEnd w:id="34"/>
-      <w:r>
-        <w:t>onclusions</w:t>
-      </w:r>
-      <w:bookmarkEnd w:id="35"/>
-    </w:p>
-    <w:p>
-      <w:pPr>
-        <w:pStyle w:val="En-tte"/>
-        <w:ind w:left="357"/>
-      </w:pPr>
-    </w:p>
-    <w:p>
-      <w:pPr>
-        <w:rPr>
-          <w:szCs w:val="14"/>
-        </w:rPr>
-      </w:pPr>
-    </w:p>
-    <w:p>
-      <w:pPr>
-        <w:rPr>
-          <w:szCs w:val="14"/>
-        </w:rPr>
-      </w:pPr>
-      <w:r>
-        <w:rPr>
-          <w:szCs w:val="14"/>
-        </w:rPr>
-        <w:br w:type="page"/>
-      </w:r>
-    </w:p>
-    <w:p>
-      <w:pPr>
-        <w:pStyle w:val="Titre1"/>
-      </w:pPr>
-      <w:bookmarkStart w:id="36" w:name="_Toc71703264"/>
-      <w:bookmarkStart w:id="37" w:name="_Toc66708543"/>
-      <w:r>
-        <w:lastRenderedPageBreak/>
-        <w:t>A</w:t>
-      </w:r>
-      <w:bookmarkEnd w:id="36"/>
-      <w:r>
-        <w:t>nnexes</w:t>
-      </w:r>
-      <w:bookmarkEnd w:id="37"/>
-    </w:p>
-    <w:p/>
-    <w:p>
-      <w:pPr>
-        <w:pStyle w:val="Titre2"/>
-      </w:pPr>
-      <w:bookmarkStart w:id="38" w:name="_Toc66708544"/>
-      <w:r>
-        <w:t>Résumé du rapport du TPI / version succincte de la documentation</w:t>
-      </w:r>
-      <w:bookmarkEnd w:id="38"/>
-    </w:p>
-    <w:p/>
-    <w:p>
-      <w:pPr>
-        <w:pStyle w:val="Titre2"/>
-      </w:pPr>
-      <w:bookmarkStart w:id="39" w:name="_Toc71703265"/>
-      <w:bookmarkStart w:id="40" w:name="_Toc66708545"/>
-      <w:r>
-        <w:t>Sources – Bibliographie</w:t>
-      </w:r>
-      <w:bookmarkEnd w:id="39"/>
-      <w:bookmarkEnd w:id="40"/>
+      <w:bookmarkEnd w:id="23"/>
     </w:p>
     <w:p>
       <w:pPr>
@@ -6436,82 +5607,28 @@
       <w:pPr>
         <w:pStyle w:val="Titre2"/>
       </w:pPr>
-      <w:bookmarkStart w:id="41" w:name="_Toc25553330"/>
-      <w:bookmarkStart w:id="42" w:name="_Toc71703266"/>
-      <w:bookmarkStart w:id="43" w:name="_Toc66708546"/>
+      <w:bookmarkStart w:id="24" w:name="_Toc25553330"/>
+      <w:bookmarkStart w:id="25" w:name="_Toc71703266"/>
+      <w:bookmarkStart w:id="26" w:name="_Toc67305113"/>
       <w:r>
         <w:t xml:space="preserve">Journal de </w:t>
       </w:r>
-      <w:bookmarkEnd w:id="41"/>
-      <w:bookmarkEnd w:id="42"/>
+      <w:bookmarkEnd w:id="24"/>
+      <w:bookmarkEnd w:id="25"/>
       <w:r>
         <w:t>travail</w:t>
       </w:r>
-      <w:bookmarkStart w:id="44" w:name="_Toc25553331"/>
-      <w:bookmarkStart w:id="45" w:name="_Toc71703267"/>
-      <w:bookmarkEnd w:id="43"/>
+      <w:bookmarkStart w:id="27" w:name="_Toc25553331"/>
+      <w:bookmarkStart w:id="28" w:name="_Toc71703267"/>
+      <w:bookmarkEnd w:id="26"/>
     </w:p>
     <w:p>
       <w:r>
         <w:t>Le journal de bord est disponible en annexe sous le nom de fichier « Journal_de_bord.pdf ».</w:t>
       </w:r>
     </w:p>
-    <w:p/>
-    <w:p>
-      <w:pPr>
-        <w:pStyle w:val="Titre2"/>
-      </w:pPr>
-      <w:bookmarkStart w:id="46" w:name="_Toc66708547"/>
-      <w:r>
-        <w:t>Manuel d'i</w:t>
-      </w:r>
-      <w:r>
-        <w:t>nstallation</w:t>
-      </w:r>
-      <w:bookmarkEnd w:id="44"/>
-      <w:bookmarkEnd w:id="45"/>
-      <w:bookmarkEnd w:id="46"/>
-    </w:p>
-    <w:p/>
-    <w:p>
-      <w:pPr>
-        <w:pStyle w:val="Titre2"/>
-      </w:pPr>
-      <w:bookmarkStart w:id="47" w:name="_Toc25553332"/>
-      <w:bookmarkStart w:id="48" w:name="_Toc71703268"/>
-      <w:bookmarkStart w:id="49" w:name="_Toc66708548"/>
-      <w:r>
-        <w:t>Manuel d'u</w:t>
-      </w:r>
-      <w:r>
-        <w:t>tilisation</w:t>
-      </w:r>
-      <w:bookmarkEnd w:id="47"/>
-      <w:bookmarkEnd w:id="48"/>
-      <w:bookmarkEnd w:id="49"/>
-    </w:p>
-    <w:p/>
-    <w:p>
-      <w:pPr>
-        <w:pStyle w:val="Titre2"/>
-      </w:pPr>
-      <w:bookmarkStart w:id="50" w:name="_Toc71703270"/>
-      <w:bookmarkStart w:id="51" w:name="_Toc66708549"/>
-      <w:bookmarkStart w:id="52" w:name="_Toc25553334"/>
-      <w:r>
-        <w:t>A</w:t>
-      </w:r>
-      <w:r>
-        <w:t>rchives du projet</w:t>
-      </w:r>
-      <w:bookmarkEnd w:id="50"/>
-      <w:bookmarkEnd w:id="51"/>
-      <w:r>
-        <w:t xml:space="preserve"> </w:t>
-      </w:r>
-      <w:bookmarkEnd w:id="52"/>
-    </w:p>
-    <w:p/>
+    <w:bookmarkEnd w:id="27"/>
+    <w:bookmarkEnd w:id="28"/>
     <w:p/>
     <w:p>
       <w:pPr>
@@ -6521,8 +5638,8 @@
       </w:pPr>
     </w:p>
     <w:sectPr>
-      <w:headerReference w:type="first" r:id="rId19"/>
-      <w:footerReference w:type="first" r:id="rId20"/>
+      <w:headerReference w:type="first" r:id="rId29"/>
+      <w:footerReference w:type="first" r:id="rId30"/>
       <w:pgSz w:w="11906" w:h="16838" w:code="9"/>
       <w:pgMar w:top="720" w:right="720" w:bottom="720" w:left="720" w:header="720" w:footer="720" w:gutter="0"/>
       <w:cols w:space="720"/>
@@ -6645,7 +5762,7 @@
               <w:sz w:val="16"/>
               <w:szCs w:val="16"/>
             </w:rPr>
-            <w:t>10</w:t>
+            <w:t>15</w:t>
           </w:r>
           <w:r>
             <w:rPr>
@@ -6697,7 +5814,7 @@
               <w:sz w:val="16"/>
               <w:szCs w:val="16"/>
             </w:rPr>
-            <w:t>19.03.21</w:t>
+            <w:t>22.03.21</w:t>
           </w:r>
           <w:r>
             <w:rPr>
@@ -6873,7 +5990,7 @@
               <w:sz w:val="16"/>
               <w:szCs w:val="16"/>
             </w:rPr>
-            <w:t>19.03.21</w:t>
+            <w:t>22.03.21</w:t>
           </w:r>
           <w:r>
             <w:rPr>
@@ -10708,6 +9825,15 @@
 </file>
 
 <file path=customXml/item1.xml><?xml version="1.0" encoding="utf-8"?>
+<?mso-contentType ?>
+<FormTemplates xmlns="http://schemas.microsoft.com/sharepoint/v3/contenttype/forms">
+  <Display>DocumentLibraryForm</Display>
+  <Edit>DocumentLibraryForm</Edit>
+  <New>DocumentLibraryForm</New>
+</FormTemplates>
+</file>
+
+<file path=customXml/item2.xml><?xml version="1.0" encoding="utf-8"?>
 <ct:contentTypeSchema xmlns:ct="http://schemas.microsoft.com/office/2006/metadata/contentType" xmlns:ma="http://schemas.microsoft.com/office/2006/metadata/properties/metaAttributes" ct:_="" ma:_="" ma:contentTypeName="Document" ma:contentTypeID="0x0101000B38552FA7D4254E8845977232CFE53B" ma:contentTypeVersion="2" ma:contentTypeDescription="Crée un document." ma:contentTypeScope="" ma:versionID="acac6587a1624531b7bbb5e040fdc0e2">
   <xsd:schema xmlns:xsd="http://www.w3.org/2001/XMLSchema" xmlns:xs="http://www.w3.org/2001/XMLSchema" xmlns:p="http://schemas.microsoft.com/office/2006/metadata/properties" xmlns:ns2="0119da2b-60ce-4773-88fa-ebab2cde1f55" targetNamespace="http://schemas.microsoft.com/office/2006/metadata/properties" ma:root="true" ma:fieldsID="497bc8f796ffcd2b49b56101ba0507db" ns2:_="">
     <xsd:import namespace="0119da2b-60ce-4773-88fa-ebab2cde1f55"/>
@@ -10839,15 +9965,6 @@
 </ct:contentTypeSchema>
 </file>
 
-<file path=customXml/item2.xml><?xml version="1.0" encoding="utf-8"?>
-<?mso-contentType ?>
-<FormTemplates xmlns="http://schemas.microsoft.com/sharepoint/v3/contenttype/forms">
-  <Display>DocumentLibraryForm</Display>
-  <Edit>DocumentLibraryForm</Edit>
-  <New>DocumentLibraryForm</New>
-</FormTemplates>
-</file>
-
 <file path=customXml/item3.xml><?xml version="1.0" encoding="utf-8"?>
 <p:properties xmlns:p="http://schemas.microsoft.com/office/2006/metadata/properties" xmlns:xsi="http://www.w3.org/2001/XMLSchema-instance" xmlns:pc="http://schemas.microsoft.com/office/infopath/2007/PartnerControls">
   <documentManagement/>
@@ -10859,6 +9976,14 @@
 </file>
 
 <file path=customXml/itemProps1.xml><?xml version="1.0" encoding="utf-8"?>
+<ds:datastoreItem xmlns:ds="http://schemas.openxmlformats.org/officeDocument/2006/customXml" ds:itemID="{C3C0D82A-5D77-4930-8043-FB93232D4EC3}">
+  <ds:schemaRefs>
+    <ds:schemaRef ds:uri="http://schemas.microsoft.com/sharepoint/v3/contenttype/forms"/>
+  </ds:schemaRefs>
+</ds:datastoreItem>
+</file>
+
+<file path=customXml/itemProps2.xml><?xml version="1.0" encoding="utf-8"?>
 <ds:datastoreItem xmlns:ds="http://schemas.openxmlformats.org/officeDocument/2006/customXml" ds:itemID="{884A3E52-B6F1-4A6D-876B-680A1FE9CD40}">
   <ds:schemaRefs>
     <ds:schemaRef ds:uri="http://schemas.microsoft.com/office/2006/metadata/contentType"/>
@@ -10876,14 +10001,6 @@
 </ds:datastoreItem>
 </file>
 
-<file path=customXml/itemProps2.xml><?xml version="1.0" encoding="utf-8"?>
-<ds:datastoreItem xmlns:ds="http://schemas.openxmlformats.org/officeDocument/2006/customXml" ds:itemID="{C3C0D82A-5D77-4930-8043-FB93232D4EC3}">
-  <ds:schemaRefs>
-    <ds:schemaRef ds:uri="http://schemas.microsoft.com/sharepoint/v3/contenttype/forms"/>
-  </ds:schemaRefs>
-</ds:datastoreItem>
-</file>
-
 <file path=customXml/itemProps3.xml><?xml version="1.0" encoding="utf-8"?>
 <ds:datastoreItem xmlns:ds="http://schemas.openxmlformats.org/officeDocument/2006/customXml" ds:itemID="{B1DFFEE4-49B1-4AF1-9FFD-BDCB1D4C88F0}">
   <ds:schemaRefs>
@@ -10894,7 +10011,7 @@
 </file>
 
 <file path=customXml/itemProps4.xml><?xml version="1.0" encoding="utf-8"?>
-<ds:datastoreItem xmlns:ds="http://schemas.openxmlformats.org/officeDocument/2006/customXml" ds:itemID="{B2F4A304-8074-4301-9734-9A1BAF9BB88B}">
+<ds:datastoreItem xmlns:ds="http://schemas.openxmlformats.org/officeDocument/2006/customXml" ds:itemID="{444CE1C6-1A87-441C-8925-D748844E2BB3}">
   <ds:schemaRefs>
     <ds:schemaRef ds:uri="http://schemas.openxmlformats.org/officeDocument/2006/bibliography"/>
   </ds:schemaRefs>

--- a/Documentation/édition/Dossier de Projet DishCC.docx
+++ b/Documentation/édition/Dossier de Projet DishCC.docx
@@ -194,8 +194,6 @@
         <w:t>Table des matières</w:t>
       </w:r>
     </w:p>
-    <w:bookmarkStart w:id="0" w:name="_GoBack"/>
-    <w:bookmarkEnd w:id="0"/>
     <w:p>
       <w:pPr>
         <w:pStyle w:val="TM1"/>
@@ -215,7 +213,7 @@
       <w:r>
         <w:fldChar w:fldCharType="separate"/>
       </w:r>
-      <w:hyperlink w:anchor="_Toc67305095" w:history="1">
+      <w:hyperlink w:anchor="_Toc67485335" w:history="1">
         <w:r>
           <w:rPr>
             <w:rStyle w:val="Lienhypertexte"/>
@@ -253,7 +251,7 @@
           <w:rPr>
             <w:webHidden/>
           </w:rPr>
-          <w:instrText xml:space="preserve"> PAGEREF _Toc67305095 \h </w:instrText>
+          <w:instrText xml:space="preserve"> PAGEREF _Toc67485335 \h </w:instrText>
         </w:r>
         <w:r>
           <w:rPr>
@@ -295,7 +293,7 @@
           <w:lang w:val="fr-CH" w:eastAsia="fr-CH"/>
         </w:rPr>
       </w:pPr>
-      <w:hyperlink w:anchor="_Toc67305096" w:history="1">
+      <w:hyperlink w:anchor="_Toc67485336" w:history="1">
         <w:r>
           <w:rPr>
             <w:rStyle w:val="Lienhypertexte"/>
@@ -339,7 +337,7 @@
             <w:noProof/>
             <w:webHidden/>
           </w:rPr>
-          <w:instrText xml:space="preserve"> PAGEREF _Toc67305096 \h </w:instrText>
+          <w:instrText xml:space="preserve"> PAGEREF _Toc67485336 \h </w:instrText>
         </w:r>
         <w:r>
           <w:rPr>
@@ -385,7 +383,7 @@
           <w:lang w:val="fr-CH" w:eastAsia="fr-CH"/>
         </w:rPr>
       </w:pPr>
-      <w:hyperlink w:anchor="_Toc67305097" w:history="1">
+      <w:hyperlink w:anchor="_Toc67485337" w:history="1">
         <w:r>
           <w:rPr>
             <w:rStyle w:val="Lienhypertexte"/>
@@ -429,7 +427,7 @@
             <w:noProof/>
             <w:webHidden/>
           </w:rPr>
-          <w:instrText xml:space="preserve"> PAGEREF _Toc67305097 \h </w:instrText>
+          <w:instrText xml:space="preserve"> PAGEREF _Toc67485337 \h </w:instrText>
         </w:r>
         <w:r>
           <w:rPr>
@@ -475,7 +473,7 @@
           <w:lang w:val="fr-CH" w:eastAsia="fr-CH"/>
         </w:rPr>
       </w:pPr>
-      <w:hyperlink w:anchor="_Toc67305098" w:history="1">
+      <w:hyperlink w:anchor="_Toc67485338" w:history="1">
         <w:r>
           <w:rPr>
             <w:rStyle w:val="Lienhypertexte"/>
@@ -519,7 +517,7 @@
             <w:noProof/>
             <w:webHidden/>
           </w:rPr>
-          <w:instrText xml:space="preserve"> PAGEREF _Toc67305098 \h </w:instrText>
+          <w:instrText xml:space="preserve"> PAGEREF _Toc67485338 \h </w:instrText>
         </w:r>
         <w:r>
           <w:rPr>
@@ -565,7 +563,7 @@
           <w:lang w:val="fr-CH" w:eastAsia="fr-CH"/>
         </w:rPr>
       </w:pPr>
-      <w:hyperlink w:anchor="_Toc67305099" w:history="1">
+      <w:hyperlink w:anchor="_Toc67485339" w:history="1">
         <w:r>
           <w:rPr>
             <w:rStyle w:val="Lienhypertexte"/>
@@ -609,7 +607,7 @@
             <w:noProof/>
             <w:webHidden/>
           </w:rPr>
-          <w:instrText xml:space="preserve"> PAGEREF _Toc67305099 \h </w:instrText>
+          <w:instrText xml:space="preserve"> PAGEREF _Toc67485339 \h </w:instrText>
         </w:r>
         <w:r>
           <w:rPr>
@@ -650,7 +648,7 @@
           <w:lang w:val="fr-CH" w:eastAsia="fr-CH"/>
         </w:rPr>
       </w:pPr>
-      <w:hyperlink w:anchor="_Toc67305100" w:history="1">
+      <w:hyperlink w:anchor="_Toc67485340" w:history="1">
         <w:r>
           <w:rPr>
             <w:rStyle w:val="Lienhypertexte"/>
@@ -688,7 +686,7 @@
           <w:rPr>
             <w:webHidden/>
           </w:rPr>
-          <w:instrText xml:space="preserve"> PAGEREF _Toc67305100 \h </w:instrText>
+          <w:instrText xml:space="preserve"> PAGEREF _Toc67485340 \h </w:instrText>
         </w:r>
         <w:r>
           <w:rPr>
@@ -730,7 +728,7 @@
           <w:lang w:val="fr-CH" w:eastAsia="fr-CH"/>
         </w:rPr>
       </w:pPr>
-      <w:hyperlink w:anchor="_Toc67305101" w:history="1">
+      <w:hyperlink w:anchor="_Toc67485341" w:history="1">
         <w:r>
           <w:rPr>
             <w:rStyle w:val="Lienhypertexte"/>
@@ -774,7 +772,7 @@
             <w:noProof/>
             <w:webHidden/>
           </w:rPr>
-          <w:instrText xml:space="preserve"> PAGEREF _Toc67305101 \h </w:instrText>
+          <w:instrText xml:space="preserve"> PAGEREF _Toc67485341 \h </w:instrText>
         </w:r>
         <w:r>
           <w:rPr>
@@ -820,7 +818,7 @@
           <w:lang w:val="fr-CH" w:eastAsia="fr-CH"/>
         </w:rPr>
       </w:pPr>
-      <w:hyperlink w:anchor="_Toc67305102" w:history="1">
+      <w:hyperlink w:anchor="_Toc67485342" w:history="1">
         <w:r>
           <w:rPr>
             <w:rStyle w:val="Lienhypertexte"/>
@@ -864,7 +862,7 @@
             <w:noProof/>
             <w:webHidden/>
           </w:rPr>
-          <w:instrText xml:space="preserve"> PAGEREF _Toc67305102 \h </w:instrText>
+          <w:instrText xml:space="preserve"> PAGEREF _Toc67485342 \h </w:instrText>
         </w:r>
         <w:r>
           <w:rPr>
@@ -910,7 +908,7 @@
           <w:lang w:val="fr-CH" w:eastAsia="fr-CH"/>
         </w:rPr>
       </w:pPr>
-      <w:hyperlink w:anchor="_Toc67305103" w:history="1">
+      <w:hyperlink w:anchor="_Toc67485343" w:history="1">
         <w:r>
           <w:rPr>
             <w:rStyle w:val="Lienhypertexte"/>
@@ -954,7 +952,7 @@
             <w:noProof/>
             <w:webHidden/>
           </w:rPr>
-          <w:instrText xml:space="preserve"> PAGEREF _Toc67305103 \h </w:instrText>
+          <w:instrText xml:space="preserve"> PAGEREF _Toc67485343 \h </w:instrText>
         </w:r>
         <w:r>
           <w:rPr>
@@ -1000,7 +998,7 @@
           <w:lang w:val="fr-CH" w:eastAsia="fr-CH"/>
         </w:rPr>
       </w:pPr>
-      <w:hyperlink w:anchor="_Toc67305104" w:history="1">
+      <w:hyperlink w:anchor="_Toc67485344" w:history="1">
         <w:r>
           <w:rPr>
             <w:rStyle w:val="Lienhypertexte"/>
@@ -1044,7 +1042,7 @@
             <w:noProof/>
             <w:webHidden/>
           </w:rPr>
-          <w:instrText xml:space="preserve"> PAGEREF _Toc67305104 \h </w:instrText>
+          <w:instrText xml:space="preserve"> PAGEREF _Toc67485344 \h </w:instrText>
         </w:r>
         <w:r>
           <w:rPr>
@@ -1090,7 +1088,7 @@
           <w:lang w:val="fr-CH" w:eastAsia="fr-CH"/>
         </w:rPr>
       </w:pPr>
-      <w:hyperlink w:anchor="_Toc67305105" w:history="1">
+      <w:hyperlink w:anchor="_Toc67485345" w:history="1">
         <w:r>
           <w:rPr>
             <w:rStyle w:val="Lienhypertexte"/>
@@ -1134,7 +1132,7 @@
             <w:noProof/>
             <w:webHidden/>
           </w:rPr>
-          <w:instrText xml:space="preserve"> PAGEREF _Toc67305105 \h </w:instrText>
+          <w:instrText xml:space="preserve"> PAGEREF _Toc67485345 \h </w:instrText>
         </w:r>
         <w:r>
           <w:rPr>
@@ -1180,7 +1178,7 @@
           <w:lang w:val="fr-CH" w:eastAsia="fr-CH"/>
         </w:rPr>
       </w:pPr>
-      <w:hyperlink w:anchor="_Toc67305106" w:history="1">
+      <w:hyperlink w:anchor="_Toc67485346" w:history="1">
         <w:r>
           <w:rPr>
             <w:rStyle w:val="Lienhypertexte"/>
@@ -1224,7 +1222,7 @@
             <w:noProof/>
             <w:webHidden/>
           </w:rPr>
-          <w:instrText xml:space="preserve"> PAGEREF _Toc67305106 \h </w:instrText>
+          <w:instrText xml:space="preserve"> PAGEREF _Toc67485346 \h </w:instrText>
         </w:r>
         <w:r>
           <w:rPr>
@@ -1270,7 +1268,7 @@
           <w:lang w:val="fr-CH" w:eastAsia="fr-CH"/>
         </w:rPr>
       </w:pPr>
-      <w:hyperlink w:anchor="_Toc67305107" w:history="1">
+      <w:hyperlink w:anchor="_Toc67485347" w:history="1">
         <w:r>
           <w:rPr>
             <w:rStyle w:val="Lienhypertexte"/>
@@ -1314,7 +1312,7 @@
             <w:noProof/>
             <w:webHidden/>
           </w:rPr>
-          <w:instrText xml:space="preserve"> PAGEREF _Toc67305107 \h </w:instrText>
+          <w:instrText xml:space="preserve"> PAGEREF _Toc67485347 \h </w:instrText>
         </w:r>
         <w:r>
           <w:rPr>
@@ -1360,7 +1358,7 @@
           <w:lang w:val="fr-CH" w:eastAsia="fr-CH"/>
         </w:rPr>
       </w:pPr>
-      <w:hyperlink w:anchor="_Toc67305108" w:history="1">
+      <w:hyperlink w:anchor="_Toc67485348" w:history="1">
         <w:r>
           <w:rPr>
             <w:rStyle w:val="Lienhypertexte"/>
@@ -1404,7 +1402,7 @@
             <w:noProof/>
             <w:webHidden/>
           </w:rPr>
-          <w:instrText xml:space="preserve"> PAGEREF _Toc67305108 \h </w:instrText>
+          <w:instrText xml:space="preserve"> PAGEREF _Toc67485348 \h </w:instrText>
         </w:r>
         <w:r>
           <w:rPr>
@@ -1450,7 +1448,7 @@
           <w:lang w:val="fr-CH" w:eastAsia="fr-CH"/>
         </w:rPr>
       </w:pPr>
-      <w:hyperlink w:anchor="_Toc67305109" w:history="1">
+      <w:hyperlink w:anchor="_Toc67485349" w:history="1">
         <w:r>
           <w:rPr>
             <w:rStyle w:val="Lienhypertexte"/>
@@ -1494,7 +1492,7 @@
             <w:noProof/>
             <w:webHidden/>
           </w:rPr>
-          <w:instrText xml:space="preserve"> PAGEREF _Toc67305109 \h </w:instrText>
+          <w:instrText xml:space="preserve"> PAGEREF _Toc67485349 \h </w:instrText>
         </w:r>
         <w:r>
           <w:rPr>
@@ -1540,7 +1538,7 @@
           <w:lang w:val="fr-CH" w:eastAsia="fr-CH"/>
         </w:rPr>
       </w:pPr>
-      <w:hyperlink w:anchor="_Toc67305110" w:history="1">
+      <w:hyperlink w:anchor="_Toc67485350" w:history="1">
         <w:r>
           <w:rPr>
             <w:rStyle w:val="Lienhypertexte"/>
@@ -1584,7 +1582,7 @@
             <w:noProof/>
             <w:webHidden/>
           </w:rPr>
-          <w:instrText xml:space="preserve"> PAGEREF _Toc67305110 \h </w:instrText>
+          <w:instrText xml:space="preserve"> PAGEREF _Toc67485350 \h </w:instrText>
         </w:r>
         <w:r>
           <w:rPr>
@@ -1625,7 +1623,7 @@
           <w:lang w:val="fr-CH" w:eastAsia="fr-CH"/>
         </w:rPr>
       </w:pPr>
-      <w:hyperlink w:anchor="_Toc67305111" w:history="1">
+      <w:hyperlink w:anchor="_Toc67485351" w:history="1">
         <w:r>
           <w:rPr>
             <w:rStyle w:val="Lienhypertexte"/>
@@ -1663,7 +1661,7 @@
           <w:rPr>
             <w:webHidden/>
           </w:rPr>
-          <w:instrText xml:space="preserve"> PAGEREF _Toc67305111 \h </w:instrText>
+          <w:instrText xml:space="preserve"> PAGEREF _Toc67485351 \h </w:instrText>
         </w:r>
         <w:r>
           <w:rPr>
@@ -1705,7 +1703,7 @@
           <w:lang w:val="fr-CH" w:eastAsia="fr-CH"/>
         </w:rPr>
       </w:pPr>
-      <w:hyperlink w:anchor="_Toc67305112" w:history="1">
+      <w:hyperlink w:anchor="_Toc67485352" w:history="1">
         <w:r>
           <w:rPr>
             <w:rStyle w:val="Lienhypertexte"/>
@@ -1749,7 +1747,7 @@
             <w:noProof/>
             <w:webHidden/>
           </w:rPr>
-          <w:instrText xml:space="preserve"> PAGEREF _Toc67305112 \h </w:instrText>
+          <w:instrText xml:space="preserve"> PAGEREF _Toc67485352 \h </w:instrText>
         </w:r>
         <w:r>
           <w:rPr>
@@ -1795,7 +1793,7 @@
           <w:lang w:val="fr-CH" w:eastAsia="fr-CH"/>
         </w:rPr>
       </w:pPr>
-      <w:hyperlink w:anchor="_Toc67305113" w:history="1">
+      <w:hyperlink w:anchor="_Toc67485353" w:history="1">
         <w:r>
           <w:rPr>
             <w:rStyle w:val="Lienhypertexte"/>
@@ -1839,7 +1837,7 @@
             <w:noProof/>
             <w:webHidden/>
           </w:rPr>
-          <w:instrText xml:space="preserve"> PAGEREF _Toc67305113 \h </w:instrText>
+          <w:instrText xml:space="preserve"> PAGEREF _Toc67485353 \h </w:instrText>
         </w:r>
         <w:r>
           <w:rPr>
@@ -1884,7 +1882,7 @@
       <w:pPr>
         <w:pStyle w:val="Titre1"/>
       </w:pPr>
-      <w:bookmarkStart w:id="1" w:name="_Toc67305095"/>
+      <w:bookmarkStart w:id="0" w:name="_Toc67485335"/>
       <w:r>
         <w:lastRenderedPageBreak/>
         <w:t>Analyse prél</w:t>
@@ -1895,18 +1893,18 @@
       <w:r>
         <w:t>minaire</w:t>
       </w:r>
+      <w:bookmarkEnd w:id="0"/>
+    </w:p>
+    <w:p/>
+    <w:p>
+      <w:pPr>
+        <w:pStyle w:val="Titre2"/>
+      </w:pPr>
+      <w:bookmarkStart w:id="1" w:name="_Toc67485336"/>
+      <w:r>
+        <w:t>Introduction</w:t>
+      </w:r>
       <w:bookmarkEnd w:id="1"/>
-    </w:p>
-    <w:p/>
-    <w:p>
-      <w:pPr>
-        <w:pStyle w:val="Titre2"/>
-      </w:pPr>
-      <w:bookmarkStart w:id="2" w:name="_Toc67305096"/>
-      <w:r>
-        <w:t>Introduction</w:t>
-      </w:r>
-      <w:bookmarkEnd w:id="2"/>
       <w:r>
         <w:t xml:space="preserve"> </w:t>
       </w:r>
@@ -1999,7 +1997,7 @@
           <w:sz w:val="24"/>
         </w:rPr>
       </w:pPr>
-      <w:bookmarkStart w:id="3" w:name="_Toc67305097"/>
+      <w:bookmarkStart w:id="2" w:name="_Toc67485337"/>
       <w:r>
         <w:rPr>
           <w:rStyle w:val="Accentuation"/>
@@ -2010,7 +2008,7 @@
         </w:rPr>
         <w:t>Organisation</w:t>
       </w:r>
-      <w:bookmarkEnd w:id="3"/>
+      <w:bookmarkEnd w:id="2"/>
     </w:p>
     <w:p>
       <w:r>
@@ -2057,11 +2055,11 @@
       <w:pPr>
         <w:pStyle w:val="Titre2"/>
       </w:pPr>
-      <w:bookmarkStart w:id="4" w:name="_Toc67305098"/>
+      <w:bookmarkStart w:id="3" w:name="_Toc67485338"/>
       <w:r>
         <w:t>Objectifs</w:t>
       </w:r>
-      <w:bookmarkEnd w:id="4"/>
+      <w:bookmarkEnd w:id="3"/>
     </w:p>
     <w:p>
       <w:pPr>
@@ -2159,7 +2157,7 @@
       <w:pPr>
         <w:pStyle w:val="Titre2"/>
       </w:pPr>
-      <w:bookmarkStart w:id="5" w:name="_Toc67305099"/>
+      <w:bookmarkStart w:id="4" w:name="_Toc67485339"/>
       <w:r>
         <w:lastRenderedPageBreak/>
         <w:t>Planification</w:t>
@@ -2167,7 +2165,7 @@
       <w:r>
         <w:t xml:space="preserve"> initiale</w:t>
       </w:r>
-      <w:bookmarkEnd w:id="5"/>
+      <w:bookmarkEnd w:id="4"/>
     </w:p>
     <w:p>
       <w:pPr>
@@ -2254,28 +2252,28 @@
       <w:pPr>
         <w:pStyle w:val="Titre1"/>
       </w:pPr>
-      <w:bookmarkStart w:id="6" w:name="_Toc67305100"/>
+      <w:bookmarkStart w:id="5" w:name="_Toc67485340"/>
       <w:r>
         <w:t>Analyse</w:t>
       </w:r>
       <w:r>
         <w:t xml:space="preserve"> / Conception</w:t>
       </w:r>
+      <w:bookmarkEnd w:id="5"/>
+    </w:p>
+    <w:p/>
+    <w:p>
+      <w:pPr>
+        <w:pStyle w:val="Titre2"/>
+      </w:pPr>
+      <w:bookmarkStart w:id="6" w:name="_Toc67485341"/>
+      <w:r>
+        <w:t>Concep</w:t>
+      </w:r>
+      <w:r>
+        <w:t>t</w:t>
+      </w:r>
       <w:bookmarkEnd w:id="6"/>
-    </w:p>
-    <w:p/>
-    <w:p>
-      <w:pPr>
-        <w:pStyle w:val="Titre2"/>
-      </w:pPr>
-      <w:bookmarkStart w:id="7" w:name="_Toc67305101"/>
-      <w:r>
-        <w:t>Concep</w:t>
-      </w:r>
-      <w:r>
-        <w:t>t</w:t>
-      </w:r>
-      <w:bookmarkEnd w:id="7"/>
     </w:p>
     <w:p>
       <w:r>
@@ -2492,23 +2490,23 @@
       <w:pPr>
         <w:pStyle w:val="Titre2"/>
       </w:pPr>
-      <w:bookmarkStart w:id="8" w:name="_Toc67305102"/>
+      <w:bookmarkStart w:id="7" w:name="_Toc67485342"/>
       <w:r>
         <w:lastRenderedPageBreak/>
         <w:t>Maquette graphique</w:t>
       </w:r>
+      <w:bookmarkEnd w:id="7"/>
+    </w:p>
+    <w:p/>
+    <w:p>
+      <w:pPr>
+        <w:pStyle w:val="Titre3"/>
+      </w:pPr>
+      <w:bookmarkStart w:id="8" w:name="_Toc67485343"/>
+      <w:r>
+        <w:t>Zoning</w:t>
+      </w:r>
       <w:bookmarkEnd w:id="8"/>
-    </w:p>
-    <w:p/>
-    <w:p>
-      <w:pPr>
-        <w:pStyle w:val="Titre3"/>
-      </w:pPr>
-      <w:bookmarkStart w:id="9" w:name="_Toc67305103"/>
-      <w:r>
-        <w:t>Zoning</w:t>
-      </w:r>
-      <w:bookmarkEnd w:id="9"/>
     </w:p>
     <w:p>
       <w:r>
@@ -2532,7 +2530,7 @@
             <v:path o:extrusionok="f" gradientshapeok="t" o:connecttype="rect"/>
             <o:lock v:ext="edit" aspectratio="t"/>
           </v:shapetype>
-          <v:shape id="_x0000_i1025" type="#_x0000_t75" style="width:522.75pt;height:293.25pt">
+          <v:shape id="_x0000_i1025" type="#_x0000_t75" style="width:522.7pt;height:293.6pt">
             <v:imagedata r:id="rId16" o:title="Zoning"/>
           </v:shape>
         </w:pict>
@@ -2543,12 +2541,12 @@
       <w:pPr>
         <w:pStyle w:val="Titre3"/>
       </w:pPr>
-      <w:bookmarkStart w:id="10" w:name="_Toc67305104"/>
+      <w:bookmarkStart w:id="9" w:name="_Toc67485344"/>
       <w:proofErr w:type="spellStart"/>
       <w:r>
         <w:t>Wireframes</w:t>
       </w:r>
-      <w:bookmarkEnd w:id="10"/>
+      <w:bookmarkEnd w:id="9"/>
       <w:proofErr w:type="spellEnd"/>
     </w:p>
     <w:p>
@@ -2570,54 +2568,11 @@
           <w:noProof/>
           <w:lang w:val="fr-CH" w:eastAsia="fr-CH"/>
         </w:rPr>
-        <w:drawing>
-          <wp:inline distT="0" distB="0" distL="0" distR="0">
-            <wp:extent cx="6638925" cy="3733800"/>
-            <wp:effectExtent l="0" t="0" r="9525" b="0"/>
-            <wp:docPr id="4" name="Image 4" descr="C:\Users\Samuel-Souka.MEYER\AppData\Local\Microsoft\Windows\INetCache\Content.Word\Sign up.png"/>
-            <wp:cNvGraphicFramePr>
-              <a:graphicFrameLocks xmlns:a="http://schemas.openxmlformats.org/drawingml/2006/main" noChangeAspect="1"/>
-            </wp:cNvGraphicFramePr>
-            <a:graphic xmlns:a="http://schemas.openxmlformats.org/drawingml/2006/main">
-              <a:graphicData uri="http://schemas.openxmlformats.org/drawingml/2006/picture">
-                <pic:pic xmlns:pic="http://schemas.openxmlformats.org/drawingml/2006/picture">
-                  <pic:nvPicPr>
-                    <pic:cNvPr id="0" name="Picture 13" descr="C:\Users\Samuel-Souka.MEYER\AppData\Local\Microsoft\Windows\INetCache\Content.Word\Sign up.png"/>
-                    <pic:cNvPicPr>
-                      <a:picLocks noChangeAspect="1" noChangeArrowheads="1"/>
-                    </pic:cNvPicPr>
-                  </pic:nvPicPr>
-                  <pic:blipFill>
-                    <a:blip r:embed="rId17" cstate="print">
-                      <a:extLst>
-                        <a:ext uri="{28A0092B-C50C-407E-A947-70E740481C1C}">
-                          <a14:useLocalDpi xmlns:a14="http://schemas.microsoft.com/office/drawing/2010/main" val="0"/>
-                        </a:ext>
-                      </a:extLst>
-                    </a:blip>
-                    <a:srcRect/>
-                    <a:stretch>
-                      <a:fillRect/>
-                    </a:stretch>
-                  </pic:blipFill>
-                  <pic:spPr bwMode="auto">
-                    <a:xfrm>
-                      <a:off x="0" y="0"/>
-                      <a:ext cx="6638925" cy="3733800"/>
-                    </a:xfrm>
-                    <a:prstGeom prst="rect">
-                      <a:avLst/>
-                    </a:prstGeom>
-                    <a:noFill/>
-                    <a:ln>
-                      <a:noFill/>
-                    </a:ln>
-                  </pic:spPr>
-                </pic:pic>
-              </a:graphicData>
-            </a:graphic>
-          </wp:inline>
-        </w:drawing>
+        <w:pict>
+          <v:shape id="_x0000_i1044" type="#_x0000_t75" style="width:522.7pt;height:293.6pt">
+            <v:imagedata r:id="rId17" o:title="Sign up"/>
+          </v:shape>
+        </w:pict>
       </w:r>
     </w:p>
     <w:p>
@@ -2782,7 +2737,7 @@
     <w:p>
       <w:r>
         <w:pict>
-          <v:shape id="_x0000_i1026" type="#_x0000_t75" style="width:522.75pt;height:294pt">
+          <v:shape id="_x0000_i1026" type="#_x0000_t75" style="width:522.7pt;height:293.6pt">
             <v:imagedata r:id="rId20" o:title="Calories calculator"/>
           </v:shape>
         </w:pict>
@@ -2886,7 +2841,7 @@
     <w:p>
       <w:r>
         <w:pict>
-          <v:shape id="_x0000_i1027" type="#_x0000_t75" style="width:522.75pt;height:294pt">
+          <v:shape id="_x0000_i1043" type="#_x0000_t75" style="width:522.7pt;height:293.6pt">
             <v:imagedata r:id="rId22" o:title="Suggest a dish"/>
           </v:shape>
         </w:pict>
@@ -2904,7 +2859,7 @@
     <w:p>
       <w:r>
         <w:pict>
-          <v:shape id="_x0000_i1028" type="#_x0000_t75" style="width:522.75pt;height:294pt">
+          <v:shape id="_x0000_i1028" type="#_x0000_t75" style="width:522.7pt;height:293.6pt">
             <v:imagedata r:id="rId23" o:title="Moderation"/>
           </v:shape>
         </w:pict>
@@ -2931,9 +2886,11 @@
       <w:proofErr w:type="spellEnd"/>
     </w:p>
     <w:p>
+      <w:bookmarkStart w:id="10" w:name="_GoBack"/>
+      <w:bookmarkEnd w:id="10"/>
       <w:r>
         <w:pict>
-          <v:shape id="_x0000_i1029" type="#_x0000_t75" style="width:522.75pt;height:294pt">
+          <v:shape id="_x0000_i1046" type="#_x0000_t75" style="width:522.7pt;height:293.6pt">
             <v:imagedata r:id="rId24" o:title="Dish moderation"/>
           </v:shape>
         </w:pict>
@@ -2943,7 +2900,7 @@
     <w:p>
       <w:r>
         <w:pict>
-          <v:shape id="_x0000_i1030" type="#_x0000_t75" style="width:522.75pt;height:294pt">
+          <v:shape id="_x0000_i1030" type="#_x0000_t75" style="width:522.7pt;height:293.6pt">
             <v:imagedata r:id="rId25" o:title="Signed out"/>
           </v:shape>
         </w:pict>
@@ -2953,7 +2910,7 @@
       <w:pPr>
         <w:pStyle w:val="Titre2"/>
       </w:pPr>
-      <w:bookmarkStart w:id="11" w:name="_Toc67305105"/>
+      <w:bookmarkStart w:id="11" w:name="_Toc67485345"/>
       <w:r>
         <w:lastRenderedPageBreak/>
         <w:t>Cas d’utilisation</w:t>
@@ -2963,7 +2920,7 @@
     <w:p>
       <w:r>
         <w:pict>
-          <v:shape id="_x0000_i1031" type="#_x0000_t75" style="width:486pt;height:540.75pt">
+          <v:shape id="_x0000_i1031" type="#_x0000_t75" style="width:486.25pt;height:540.45pt">
             <v:imagedata r:id="rId26" o:title="use cases"/>
           </v:shape>
         </w:pict>
@@ -2973,7 +2930,7 @@
       <w:pPr>
         <w:pStyle w:val="Titre2"/>
       </w:pPr>
-      <w:bookmarkStart w:id="12" w:name="_Toc67305106"/>
+      <w:bookmarkStart w:id="12" w:name="_Toc67485346"/>
       <w:r>
         <w:t>Scénarios</w:t>
       </w:r>
@@ -3704,7 +3661,7 @@
         <w:pStyle w:val="Titre2"/>
       </w:pPr>
       <w:bookmarkStart w:id="13" w:name="_Toc71691012"/>
-      <w:bookmarkStart w:id="14" w:name="_Toc67305107"/>
+      <w:bookmarkStart w:id="14" w:name="_Toc67485347"/>
       <w:r>
         <w:t>Stratégie de test</w:t>
       </w:r>
@@ -4427,7 +4384,7 @@
       <w:pPr>
         <w:pStyle w:val="Titre2"/>
       </w:pPr>
-      <w:bookmarkStart w:id="15" w:name="_Toc67305108"/>
+      <w:bookmarkStart w:id="15" w:name="_Toc67485348"/>
       <w:r>
         <w:t>Problèmes rencontrés</w:t>
       </w:r>
@@ -4744,7 +4701,7 @@
       <w:pPr>
         <w:pStyle w:val="Titre2"/>
       </w:pPr>
-      <w:bookmarkStart w:id="16" w:name="_Toc67305109"/>
+      <w:bookmarkStart w:id="16" w:name="_Toc67485349"/>
       <w:r>
         <w:t>Planification</w:t>
       </w:r>
@@ -4766,8 +4723,8 @@
         <w:tblLook w:val="04A0" w:firstRow="1" w:lastRow="0" w:firstColumn="1" w:lastColumn="0" w:noHBand="0" w:noVBand="1"/>
       </w:tblPr>
       <w:tblGrid>
-        <w:gridCol w:w="3020"/>
-        <w:gridCol w:w="3020"/>
+        <w:gridCol w:w="3828"/>
+        <w:gridCol w:w="2212"/>
         <w:gridCol w:w="3020"/>
       </w:tblGrid>
       <w:tr>
@@ -4776,7 +4733,7 @@
         </w:trPr>
         <w:tc>
           <w:tcPr>
-            <w:tcW w:w="3020" w:type="dxa"/>
+            <w:tcW w:w="3828" w:type="dxa"/>
             <w:shd w:val="clear" w:color="auto" w:fill="1FAB89"/>
           </w:tcPr>
           <w:p>
@@ -4811,7 +4768,7 @@
         </w:tc>
         <w:tc>
           <w:tcPr>
-            <w:tcW w:w="3020" w:type="dxa"/>
+            <w:tcW w:w="2212" w:type="dxa"/>
             <w:shd w:val="clear" w:color="auto" w:fill="1FAB89"/>
             <w:vAlign w:val="center"/>
           </w:tcPr>
@@ -4887,7 +4844,7 @@
         </w:trPr>
         <w:tc>
           <w:tcPr>
-            <w:tcW w:w="3020" w:type="dxa"/>
+            <w:tcW w:w="3828" w:type="dxa"/>
           </w:tcPr>
           <w:p>
             <w:pPr>
@@ -4912,11 +4869,20 @@
               </w:rPr>
               <w:t>Préparation et analyse</w:t>
             </w:r>
+            <w:r>
+              <w:rPr>
+                <w:rFonts w:ascii="Arial" w:hAnsi="Arial"/>
+                <w:sz w:val="24"/>
+                <w:szCs w:val="20"/>
+                <w:lang w:eastAsia="fr-FR"/>
+              </w:rPr>
+              <w:t xml:space="preserve"> (Sprint 1)</w:t>
+            </w:r>
           </w:p>
         </w:tc>
         <w:tc>
           <w:tcPr>
-            <w:tcW w:w="3020" w:type="dxa"/>
+            <w:tcW w:w="2212" w:type="dxa"/>
             <w:vAlign w:val="center"/>
           </w:tcPr>
           <w:p>
@@ -4973,7 +4939,7 @@
         </w:trPr>
         <w:tc>
           <w:tcPr>
-            <w:tcW w:w="3020" w:type="dxa"/>
+            <w:tcW w:w="3828" w:type="dxa"/>
           </w:tcPr>
           <w:p>
             <w:pPr>
@@ -5005,13 +4971,13 @@
                 <w:szCs w:val="20"/>
                 <w:lang w:eastAsia="fr-FR"/>
               </w:rPr>
-              <w:t>1</w:t>
+              <w:t>2</w:t>
             </w:r>
           </w:p>
         </w:tc>
         <w:tc>
           <w:tcPr>
-            <w:tcW w:w="3020" w:type="dxa"/>
+            <w:tcW w:w="2212" w:type="dxa"/>
             <w:vAlign w:val="center"/>
           </w:tcPr>
           <w:p>
@@ -5077,7 +5043,7 @@
         </w:trPr>
         <w:tc>
           <w:tcPr>
-            <w:tcW w:w="3020" w:type="dxa"/>
+            <w:tcW w:w="3828" w:type="dxa"/>
           </w:tcPr>
           <w:p>
             <w:pPr>
@@ -5109,13 +5075,13 @@
                 <w:szCs w:val="20"/>
                 <w:lang w:eastAsia="fr-FR"/>
               </w:rPr>
-              <w:t>2</w:t>
+              <w:t>3</w:t>
             </w:r>
           </w:p>
         </w:tc>
         <w:tc>
           <w:tcPr>
-            <w:tcW w:w="3020" w:type="dxa"/>
+            <w:tcW w:w="2212" w:type="dxa"/>
             <w:vAlign w:val="center"/>
           </w:tcPr>
           <w:p>
@@ -5172,7 +5138,7 @@
         </w:trPr>
         <w:tc>
           <w:tcPr>
-            <w:tcW w:w="3020" w:type="dxa"/>
+            <w:tcW w:w="3828" w:type="dxa"/>
           </w:tcPr>
           <w:p>
             <w:pPr>
@@ -5204,13 +5170,13 @@
                 <w:szCs w:val="20"/>
                 <w:lang w:eastAsia="fr-FR"/>
               </w:rPr>
-              <w:t>3</w:t>
+              <w:t>4</w:t>
             </w:r>
           </w:p>
         </w:tc>
         <w:tc>
           <w:tcPr>
-            <w:tcW w:w="3020" w:type="dxa"/>
+            <w:tcW w:w="2212" w:type="dxa"/>
             <w:vAlign w:val="center"/>
           </w:tcPr>
           <w:p>
@@ -5267,7 +5233,7 @@
         </w:trPr>
         <w:tc>
           <w:tcPr>
-            <w:tcW w:w="3020" w:type="dxa"/>
+            <w:tcW w:w="3828" w:type="dxa"/>
           </w:tcPr>
           <w:p>
             <w:pPr>
@@ -5296,7 +5262,7 @@
         </w:tc>
         <w:tc>
           <w:tcPr>
-            <w:tcW w:w="3020" w:type="dxa"/>
+            <w:tcW w:w="2212" w:type="dxa"/>
             <w:vAlign w:val="center"/>
           </w:tcPr>
           <w:p>
@@ -5355,7 +5321,7 @@
       </w:pPr>
       <w:bookmarkStart w:id="17" w:name="_Toc25553314"/>
       <w:bookmarkStart w:id="18" w:name="_Toc71691019"/>
-      <w:bookmarkStart w:id="19" w:name="_Toc67305110"/>
+      <w:bookmarkStart w:id="19" w:name="_Toc67485350"/>
       <w:r>
         <w:t>Dossier de conception</w:t>
       </w:r>
@@ -5499,7 +5465,7 @@
         <w:pStyle w:val="Titre1"/>
       </w:pPr>
       <w:bookmarkStart w:id="20" w:name="_Toc71703264"/>
-      <w:bookmarkStart w:id="21" w:name="_Toc67305111"/>
+      <w:bookmarkStart w:id="21" w:name="_Toc67485351"/>
       <w:r>
         <w:t>A</w:t>
       </w:r>
@@ -5515,7 +5481,7 @@
         <w:pStyle w:val="Titre2"/>
       </w:pPr>
       <w:bookmarkStart w:id="22" w:name="_Toc71703265"/>
-      <w:bookmarkStart w:id="23" w:name="_Toc67305112"/>
+      <w:bookmarkStart w:id="23" w:name="_Toc67485352"/>
       <w:r>
         <w:t>Sources – Bibliographie</w:t>
       </w:r>
@@ -5609,7 +5575,7 @@
       </w:pPr>
       <w:bookmarkStart w:id="24" w:name="_Toc25553330"/>
       <w:bookmarkStart w:id="25" w:name="_Toc71703266"/>
-      <w:bookmarkStart w:id="26" w:name="_Toc67305113"/>
+      <w:bookmarkStart w:id="26" w:name="_Toc67485353"/>
       <w:r>
         <w:t xml:space="preserve">Journal de </w:t>
       </w:r>
@@ -5629,7 +5595,6 @@
     </w:p>
     <w:bookmarkEnd w:id="27"/>
     <w:bookmarkEnd w:id="28"/>
-    <w:p/>
     <w:p>
       <w:pPr>
         <w:rPr>
@@ -5762,7 +5727,7 @@
               <w:sz w:val="16"/>
               <w:szCs w:val="16"/>
             </w:rPr>
-            <w:t>15</w:t>
+            <w:t>14</w:t>
           </w:r>
           <w:r>
             <w:rPr>
@@ -5814,7 +5779,7 @@
               <w:sz w:val="16"/>
               <w:szCs w:val="16"/>
             </w:rPr>
-            <w:t>22.03.21</w:t>
+            <w:t>24.03.21</w:t>
           </w:r>
           <w:r>
             <w:rPr>
@@ -5990,7 +5955,7 @@
               <w:sz w:val="16"/>
               <w:szCs w:val="16"/>
             </w:rPr>
-            <w:t>22.03.21</w:t>
+            <w:t>24.03.21</w:t>
           </w:r>
           <w:r>
             <w:rPr>
@@ -9825,12 +9790,9 @@
 </file>
 
 <file path=customXml/item1.xml><?xml version="1.0" encoding="utf-8"?>
-<?mso-contentType ?>
-<FormTemplates xmlns="http://schemas.microsoft.com/sharepoint/v3/contenttype/forms">
-  <Display>DocumentLibraryForm</Display>
-  <Edit>DocumentLibraryForm</Edit>
-  <New>DocumentLibraryForm</New>
-</FormTemplates>
+<p:properties xmlns:p="http://schemas.microsoft.com/office/2006/metadata/properties" xmlns:xsi="http://www.w3.org/2001/XMLSchema-instance" xmlns:pc="http://schemas.microsoft.com/office/infopath/2007/PartnerControls">
+  <documentManagement/>
+</p:properties>
 </file>
 
 <file path=customXml/item2.xml><?xml version="1.0" encoding="utf-8"?>
@@ -9966,9 +9928,12 @@
 </file>
 
 <file path=customXml/item3.xml><?xml version="1.0" encoding="utf-8"?>
-<p:properties xmlns:p="http://schemas.microsoft.com/office/2006/metadata/properties" xmlns:xsi="http://www.w3.org/2001/XMLSchema-instance" xmlns:pc="http://schemas.microsoft.com/office/infopath/2007/PartnerControls">
-  <documentManagement/>
-</p:properties>
+<?mso-contentType ?>
+<FormTemplates xmlns="http://schemas.microsoft.com/sharepoint/v3/contenttype/forms">
+  <Display>DocumentLibraryForm</Display>
+  <Edit>DocumentLibraryForm</Edit>
+  <New>DocumentLibraryForm</New>
+</FormTemplates>
 </file>
 
 <file path=customXml/item4.xml><?xml version="1.0" encoding="utf-8"?>
@@ -9976,9 +9941,10 @@
 </file>
 
 <file path=customXml/itemProps1.xml><?xml version="1.0" encoding="utf-8"?>
-<ds:datastoreItem xmlns:ds="http://schemas.openxmlformats.org/officeDocument/2006/customXml" ds:itemID="{C3C0D82A-5D77-4930-8043-FB93232D4EC3}">
+<ds:datastoreItem xmlns:ds="http://schemas.openxmlformats.org/officeDocument/2006/customXml" ds:itemID="{B1DFFEE4-49B1-4AF1-9FFD-BDCB1D4C88F0}">
   <ds:schemaRefs>
-    <ds:schemaRef ds:uri="http://schemas.microsoft.com/sharepoint/v3/contenttype/forms"/>
+    <ds:schemaRef ds:uri="http://schemas.microsoft.com/office/2006/metadata/properties"/>
+    <ds:schemaRef ds:uri="http://schemas.microsoft.com/office/infopath/2007/PartnerControls"/>
   </ds:schemaRefs>
 </ds:datastoreItem>
 </file>
@@ -10002,16 +9968,15 @@
 </file>
 
 <file path=customXml/itemProps3.xml><?xml version="1.0" encoding="utf-8"?>
-<ds:datastoreItem xmlns:ds="http://schemas.openxmlformats.org/officeDocument/2006/customXml" ds:itemID="{B1DFFEE4-49B1-4AF1-9FFD-BDCB1D4C88F0}">
+<ds:datastoreItem xmlns:ds="http://schemas.openxmlformats.org/officeDocument/2006/customXml" ds:itemID="{C3C0D82A-5D77-4930-8043-FB93232D4EC3}">
   <ds:schemaRefs>
-    <ds:schemaRef ds:uri="http://schemas.microsoft.com/office/2006/metadata/properties"/>
-    <ds:schemaRef ds:uri="http://schemas.microsoft.com/office/infopath/2007/PartnerControls"/>
+    <ds:schemaRef ds:uri="http://schemas.microsoft.com/sharepoint/v3/contenttype/forms"/>
   </ds:schemaRefs>
 </ds:datastoreItem>
 </file>
 
 <file path=customXml/itemProps4.xml><?xml version="1.0" encoding="utf-8"?>
-<ds:datastoreItem xmlns:ds="http://schemas.openxmlformats.org/officeDocument/2006/customXml" ds:itemID="{444CE1C6-1A87-441C-8925-D748844E2BB3}">
+<ds:datastoreItem xmlns:ds="http://schemas.openxmlformats.org/officeDocument/2006/customXml" ds:itemID="{3BB90353-826B-4218-89F5-0C4B86D4C1EF}">
   <ds:schemaRefs>
     <ds:schemaRef ds:uri="http://schemas.openxmlformats.org/officeDocument/2006/bibliography"/>
   </ds:schemaRefs>

--- a/Documentation/édition/Dossier de Projet DishCC.docx
+++ b/Documentation/édition/Dossier de Projet DishCC.docx
@@ -2530,7 +2530,7 @@
             <v:path o:extrusionok="f" gradientshapeok="t" o:connecttype="rect"/>
             <o:lock v:ext="edit" aspectratio="t"/>
           </v:shapetype>
-          <v:shape id="_x0000_i1025" type="#_x0000_t75" style="width:522.7pt;height:293.6pt">
+          <v:shape id="_x0000_i1025" type="#_x0000_t75" style="width:522.75pt;height:293.25pt">
             <v:imagedata r:id="rId16" o:title="Zoning"/>
           </v:shape>
         </w:pict>
@@ -2569,7 +2569,7 @@
           <w:lang w:val="fr-CH" w:eastAsia="fr-CH"/>
         </w:rPr>
         <w:pict>
-          <v:shape id="_x0000_i1044" type="#_x0000_t75" style="width:522.7pt;height:293.6pt">
+          <v:shape id="_x0000_i1026" type="#_x0000_t75" style="width:522.75pt;height:293.25pt">
             <v:imagedata r:id="rId17" o:title="Sign up"/>
           </v:shape>
         </w:pict>
@@ -2737,7 +2737,7 @@
     <w:p>
       <w:r>
         <w:pict>
-          <v:shape id="_x0000_i1026" type="#_x0000_t75" style="width:522.7pt;height:293.6pt">
+          <v:shape id="_x0000_i1027" type="#_x0000_t75" style="width:522.75pt;height:293.25pt">
             <v:imagedata r:id="rId20" o:title="Calories calculator"/>
           </v:shape>
         </w:pict>
@@ -2841,7 +2841,7 @@
     <w:p>
       <w:r>
         <w:pict>
-          <v:shape id="_x0000_i1043" type="#_x0000_t75" style="width:522.7pt;height:293.6pt">
+          <v:shape id="_x0000_i1028" type="#_x0000_t75" style="width:522.75pt;height:293.25pt">
             <v:imagedata r:id="rId22" o:title="Suggest a dish"/>
           </v:shape>
         </w:pict>
@@ -2859,7 +2859,7 @@
     <w:p>
       <w:r>
         <w:pict>
-          <v:shape id="_x0000_i1028" type="#_x0000_t75" style="width:522.7pt;height:293.6pt">
+          <v:shape id="_x0000_i1029" type="#_x0000_t75" style="width:522.75pt;height:293.25pt">
             <v:imagedata r:id="rId23" o:title="Moderation"/>
           </v:shape>
         </w:pict>
@@ -2886,11 +2886,9 @@
       <w:proofErr w:type="spellEnd"/>
     </w:p>
     <w:p>
-      <w:bookmarkStart w:id="10" w:name="_GoBack"/>
-      <w:bookmarkEnd w:id="10"/>
       <w:r>
         <w:pict>
-          <v:shape id="_x0000_i1046" type="#_x0000_t75" style="width:522.7pt;height:293.6pt">
+          <v:shape id="_x0000_i1030" type="#_x0000_t75" style="width:522.75pt;height:293.25pt">
             <v:imagedata r:id="rId24" o:title="Dish moderation"/>
           </v:shape>
         </w:pict>
@@ -2900,7 +2898,7 @@
     <w:p>
       <w:r>
         <w:pict>
-          <v:shape id="_x0000_i1030" type="#_x0000_t75" style="width:522.7pt;height:293.6pt">
+          <v:shape id="_x0000_i1031" type="#_x0000_t75" style="width:522.75pt;height:293.25pt">
             <v:imagedata r:id="rId25" o:title="Signed out"/>
           </v:shape>
         </w:pict>
@@ -2910,17 +2908,17 @@
       <w:pPr>
         <w:pStyle w:val="Titre2"/>
       </w:pPr>
-      <w:bookmarkStart w:id="11" w:name="_Toc67485345"/>
+      <w:bookmarkStart w:id="10" w:name="_Toc67485345"/>
       <w:r>
         <w:lastRenderedPageBreak/>
         <w:t>Cas d’utilisation</w:t>
       </w:r>
-      <w:bookmarkEnd w:id="11"/>
+      <w:bookmarkEnd w:id="10"/>
     </w:p>
     <w:p>
       <w:r>
         <w:pict>
-          <v:shape id="_x0000_i1031" type="#_x0000_t75" style="width:486.25pt;height:540.45pt">
+          <v:shape id="_x0000_i1032" type="#_x0000_t75" style="width:486.75pt;height:540pt">
             <v:imagedata r:id="rId26" o:title="use cases"/>
           </v:shape>
         </w:pict>
@@ -2930,11 +2928,11 @@
       <w:pPr>
         <w:pStyle w:val="Titre2"/>
       </w:pPr>
-      <w:bookmarkStart w:id="12" w:name="_Toc67485346"/>
+      <w:bookmarkStart w:id="11" w:name="_Toc67485346"/>
       <w:r>
         <w:t>Scénarios</w:t>
       </w:r>
-      <w:bookmarkEnd w:id="12"/>
+      <w:bookmarkEnd w:id="11"/>
     </w:p>
     <w:tbl>
       <w:tblPr>
@@ -3660,13 +3658,13 @@
       <w:pPr>
         <w:pStyle w:val="Titre2"/>
       </w:pPr>
-      <w:bookmarkStart w:id="13" w:name="_Toc71691012"/>
-      <w:bookmarkStart w:id="14" w:name="_Toc67485347"/>
+      <w:bookmarkStart w:id="12" w:name="_Toc71691012"/>
+      <w:bookmarkStart w:id="13" w:name="_Toc67485347"/>
       <w:r>
         <w:t>Stratégie de test</w:t>
       </w:r>
+      <w:bookmarkEnd w:id="12"/>
       <w:bookmarkEnd w:id="13"/>
-      <w:bookmarkEnd w:id="14"/>
     </w:p>
     <w:tbl>
       <w:tblPr>
@@ -4188,8 +4186,99 @@
                 <w:lang w:eastAsia="fr-FR"/>
               </w:rPr>
             </w:pPr>
+            <w:r>
+              <w:rPr>
+                <w:rFonts w:ascii="Arial" w:hAnsi="Arial"/>
+                <w:sz w:val="24"/>
+                <w:szCs w:val="20"/>
+                <w:lang w:eastAsia="fr-FR"/>
+              </w:rPr>
+              <w:t>Modification de la taille de la fenêtre</w:t>
+            </w:r>
           </w:p>
         </w:tc>
+        <w:tc>
+          <w:tcPr>
+            <w:tcW w:w="3020" w:type="dxa"/>
+          </w:tcPr>
+          <w:p>
+            <w:pPr>
+              <w:pStyle w:val="Retraitnormal1"/>
+              <w:numPr>
+                <w:ilvl w:val="0"/>
+                <w:numId w:val="0"/>
+              </w:numPr>
+              <w:rPr>
+                <w:rFonts w:ascii="Arial" w:hAnsi="Arial"/>
+                <w:sz w:val="24"/>
+                <w:szCs w:val="20"/>
+                <w:lang w:eastAsia="fr-FR"/>
+              </w:rPr>
+            </w:pPr>
+            <w:r>
+              <w:rPr>
+                <w:rFonts w:ascii="Arial" w:hAnsi="Arial"/>
+                <w:sz w:val="24"/>
+                <w:szCs w:val="20"/>
+                <w:lang w:eastAsia="fr-FR"/>
+              </w:rPr>
+              <w:t>Site web</w:t>
+            </w:r>
+            <w:r>
+              <w:rPr>
+                <w:rFonts w:ascii="Arial" w:hAnsi="Arial"/>
+                <w:sz w:val="24"/>
+                <w:szCs w:val="20"/>
+                <w:lang w:eastAsia="fr-FR"/>
+              </w:rPr>
+              <w:t xml:space="preserve"> responsive</w:t>
+            </w:r>
+          </w:p>
+        </w:tc>
+        <w:tc>
+          <w:tcPr>
+            <w:tcW w:w="3020" w:type="dxa"/>
+            <w:shd w:val="clear" w:color="auto" w:fill="F8F1F1"/>
+          </w:tcPr>
+          <w:p>
+            <w:pPr>
+              <w:pStyle w:val="Retraitnormal1"/>
+              <w:numPr>
+                <w:ilvl w:val="0"/>
+                <w:numId w:val="0"/>
+              </w:numPr>
+              <w:rPr>
+                <w:rFonts w:ascii="Arial" w:hAnsi="Arial"/>
+                <w:sz w:val="24"/>
+                <w:szCs w:val="20"/>
+                <w:lang w:eastAsia="fr-FR"/>
+              </w:rPr>
+            </w:pPr>
+            <w:r>
+              <w:rPr>
+                <w:rFonts w:ascii="Arial" w:hAnsi="Arial"/>
+                <w:sz w:val="24"/>
+                <w:szCs w:val="20"/>
+                <w:lang w:eastAsia="fr-FR"/>
+              </w:rPr>
+              <w:t xml:space="preserve">Il n’est pas </w:t>
+            </w:r>
+            <w:r>
+              <w:rPr>
+                <w:rFonts w:ascii="Arial" w:hAnsi="Arial"/>
+                <w:sz w:val="24"/>
+                <w:szCs w:val="20"/>
+                <w:lang w:eastAsia="fr-FR"/>
+              </w:rPr>
+              <w:t>responsive</w:t>
+            </w:r>
+          </w:p>
+        </w:tc>
+      </w:tr>
+      <w:tr>
+        <w:trPr>
+          <w:jc w:val="center"/>
+        </w:trPr>
         <w:tc>
           <w:tcPr>
             <w:tcW w:w="3020" w:type="dxa"/>
@@ -4213,7 +4302,6 @@
         <w:tc>
           <w:tcPr>
             <w:tcW w:w="3020" w:type="dxa"/>
-            <w:shd w:val="clear" w:color="auto" w:fill="F8F1F1"/>
           </w:tcPr>
           <w:p>
             <w:pPr>
@@ -4231,14 +4319,10 @@
             </w:pPr>
           </w:p>
         </w:tc>
-      </w:tr>
-      <w:tr>
-        <w:trPr>
-          <w:jc w:val="center"/>
-        </w:trPr>
         <w:tc>
           <w:tcPr>
             <w:tcW w:w="3020" w:type="dxa"/>
+            <w:shd w:val="clear" w:color="auto" w:fill="F8F1F1"/>
           </w:tcPr>
           <w:p>
             <w:pPr>
@@ -4256,6 +4340,11 @@
             </w:pPr>
           </w:p>
         </w:tc>
+      </w:tr>
+      <w:tr>
+        <w:trPr>
+          <w:jc w:val="center"/>
+        </w:trPr>
         <w:tc>
           <w:tcPr>
             <w:tcW w:w="3020" w:type="dxa"/>
@@ -4279,7 +4368,6 @@
         <w:tc>
           <w:tcPr>
             <w:tcW w:w="3020" w:type="dxa"/>
-            <w:shd w:val="clear" w:color="auto" w:fill="F8F1F1"/>
           </w:tcPr>
           <w:p>
             <w:pPr>
@@ -4297,14 +4385,10 @@
             </w:pPr>
           </w:p>
         </w:tc>
-      </w:tr>
-      <w:tr>
-        <w:trPr>
-          <w:jc w:val="center"/>
-        </w:trPr>
         <w:tc>
           <w:tcPr>
             <w:tcW w:w="3020" w:type="dxa"/>
+            <w:shd w:val="clear" w:color="auto" w:fill="F8F1F1"/>
           </w:tcPr>
           <w:p>
             <w:pPr>
@@ -4322,47 +4406,6 @@
             </w:pPr>
           </w:p>
         </w:tc>
-        <w:tc>
-          <w:tcPr>
-            <w:tcW w:w="3020" w:type="dxa"/>
-          </w:tcPr>
-          <w:p>
-            <w:pPr>
-              <w:pStyle w:val="Retraitnormal1"/>
-              <w:numPr>
-                <w:ilvl w:val="0"/>
-                <w:numId w:val="0"/>
-              </w:numPr>
-              <w:rPr>
-                <w:rFonts w:ascii="Arial" w:hAnsi="Arial"/>
-                <w:sz w:val="24"/>
-                <w:szCs w:val="20"/>
-                <w:lang w:eastAsia="fr-FR"/>
-              </w:rPr>
-            </w:pPr>
-          </w:p>
-        </w:tc>
-        <w:tc>
-          <w:tcPr>
-            <w:tcW w:w="3020" w:type="dxa"/>
-            <w:shd w:val="clear" w:color="auto" w:fill="F8F1F1"/>
-          </w:tcPr>
-          <w:p>
-            <w:pPr>
-              <w:pStyle w:val="Retraitnormal1"/>
-              <w:numPr>
-                <w:ilvl w:val="0"/>
-                <w:numId w:val="0"/>
-              </w:numPr>
-              <w:rPr>
-                <w:rFonts w:ascii="Arial" w:hAnsi="Arial"/>
-                <w:sz w:val="24"/>
-                <w:szCs w:val="20"/>
-                <w:lang w:eastAsia="fr-FR"/>
-              </w:rPr>
-            </w:pPr>
-          </w:p>
-        </w:tc>
       </w:tr>
     </w:tbl>
     <w:p>
@@ -4384,11 +4427,11 @@
       <w:pPr>
         <w:pStyle w:val="Titre2"/>
       </w:pPr>
-      <w:bookmarkStart w:id="15" w:name="_Toc67485348"/>
+      <w:bookmarkStart w:id="14" w:name="_Toc67485348"/>
       <w:r>
         <w:t>Problèmes rencontrés</w:t>
       </w:r>
-      <w:bookmarkEnd w:id="15"/>
+      <w:bookmarkEnd w:id="14"/>
     </w:p>
     <w:tbl>
       <w:tblPr>
@@ -4701,11 +4744,11 @@
       <w:pPr>
         <w:pStyle w:val="Titre2"/>
       </w:pPr>
-      <w:bookmarkStart w:id="16" w:name="_Toc67485349"/>
+      <w:bookmarkStart w:id="15" w:name="_Toc67485349"/>
       <w:r>
         <w:t>Planification</w:t>
       </w:r>
-      <w:bookmarkEnd w:id="16"/>
+      <w:bookmarkEnd w:id="15"/>
     </w:p>
     <w:tbl>
       <w:tblPr>
@@ -5319,15 +5362,15 @@
       <w:pPr>
         <w:pStyle w:val="Titre2"/>
       </w:pPr>
-      <w:bookmarkStart w:id="17" w:name="_Toc25553314"/>
-      <w:bookmarkStart w:id="18" w:name="_Toc71691019"/>
-      <w:bookmarkStart w:id="19" w:name="_Toc67485350"/>
+      <w:bookmarkStart w:id="16" w:name="_Toc25553314"/>
+      <w:bookmarkStart w:id="17" w:name="_Toc71691019"/>
+      <w:bookmarkStart w:id="18" w:name="_Toc67485350"/>
       <w:r>
         <w:t>Dossier de conception</w:t>
       </w:r>
+      <w:bookmarkEnd w:id="16"/>
       <w:bookmarkEnd w:id="17"/>
       <w:bookmarkEnd w:id="18"/>
-      <w:bookmarkEnd w:id="19"/>
     </w:p>
     <w:p>
       <w:r>
@@ -5464,16 +5507,129 @@
       <w:pPr>
         <w:pStyle w:val="Titre1"/>
       </w:pPr>
-      <w:bookmarkStart w:id="20" w:name="_Toc71703264"/>
-      <w:bookmarkStart w:id="21" w:name="_Toc67485351"/>
+      <w:bookmarkStart w:id="19" w:name="_Toc71703264"/>
+      <w:bookmarkStart w:id="20" w:name="_Toc67485351"/>
+      <w:r>
+        <w:t>Réalisation</w:t>
+      </w:r>
+    </w:p>
+    <w:p/>
+    <w:p>
+      <w:pPr>
+        <w:pStyle w:val="Titre2"/>
+      </w:pPr>
+      <w:r>
+        <w:t>Dossier de réalisation</w:t>
+      </w:r>
+    </w:p>
+    <w:p/>
+    <w:p>
+      <w:pPr>
+        <w:pStyle w:val="Titre2"/>
+      </w:pPr>
+      <w:r>
+        <w:t>Erreurs restantes</w:t>
+      </w:r>
+    </w:p>
+    <w:p>
+      <w:pPr>
+        <w:pStyle w:val="Paragraphedeliste"/>
+        <w:numPr>
+          <w:ilvl w:val="0"/>
+          <w:numId w:val="18"/>
+        </w:numPr>
+      </w:pPr>
+      <w:r>
+        <w:t>Site web non responsive</w:t>
+      </w:r>
+    </w:p>
+    <w:p>
+      <w:pPr>
+        <w:pStyle w:val="Paragraphedeliste"/>
+        <w:ind w:left="1440"/>
+      </w:pPr>
+      <w:r>
+        <w:t>Le site web n’a pas d’apparence correcte et ergonomique sur mobile. Quant à son apparence sur station, plusieurs choses doivent encore être corrigées. Le CSS n’a pas été la priorité suite au nombreux problèmes survenus.</w:t>
+      </w:r>
+      <w:bookmarkStart w:id="21" w:name="_GoBack"/>
+      <w:bookmarkEnd w:id="21"/>
+    </w:p>
+    <w:p/>
+    <w:p>
+      <w:pPr>
+        <w:pStyle w:val="Titre2"/>
+      </w:pPr>
+      <w:r>
+        <w:lastRenderedPageBreak/>
+        <w:t>Liste des documents fournis</w:t>
+      </w:r>
+    </w:p>
+    <w:p>
+      <w:pPr>
+        <w:pStyle w:val="Paragraphedeliste"/>
+        <w:numPr>
+          <w:ilvl w:val="0"/>
+          <w:numId w:val="18"/>
+        </w:numPr>
+      </w:pPr>
+      <w:r>
+        <w:t>Dossier de Projet DishCC.pdf</w:t>
+      </w:r>
+    </w:p>
+    <w:p>
+      <w:pPr>
+        <w:pStyle w:val="Paragraphedeliste"/>
+        <w:numPr>
+          <w:ilvl w:val="0"/>
+          <w:numId w:val="18"/>
+        </w:numPr>
+      </w:pPr>
+      <w:r>
+        <w:t>wireframes.pdf</w:t>
+      </w:r>
+    </w:p>
+    <w:p>
+      <w:pPr>
+        <w:pStyle w:val="Paragraphedeliste"/>
+        <w:numPr>
+          <w:ilvl w:val="0"/>
+          <w:numId w:val="18"/>
+        </w:numPr>
+      </w:pPr>
+      <w:proofErr w:type="gramStart"/>
+      <w:r>
+        <w:t>journal</w:t>
+      </w:r>
+      <w:proofErr w:type="gramEnd"/>
+      <w:r>
+        <w:t xml:space="preserve"> de travail.pdf</w:t>
+      </w:r>
+    </w:p>
+    <w:p>
+      <w:pPr>
+        <w:pStyle w:val="Paragraphedeliste"/>
+        <w:numPr>
+          <w:ilvl w:val="0"/>
+          <w:numId w:val="18"/>
+        </w:numPr>
+      </w:pPr>
+      <w:r>
+        <w:t>Manuel d’utilisation</w:t>
+      </w:r>
+    </w:p>
+    <w:p/>
+    <w:p>
+      <w:pPr>
+        <w:pStyle w:val="Titre1"/>
+      </w:pPr>
       <w:r>
         <w:t>A</w:t>
       </w:r>
+      <w:bookmarkEnd w:id="19"/>
+      <w:r>
+        <w:t>nnexes</w:t>
+      </w:r>
       <w:bookmarkEnd w:id="20"/>
-      <w:r>
-        <w:t>nnexes</w:t>
-      </w:r>
-      <w:bookmarkEnd w:id="21"/>
     </w:p>
     <w:p/>
     <w:p>
@@ -5727,7 +5883,7 @@
               <w:sz w:val="16"/>
               <w:szCs w:val="16"/>
             </w:rPr>
-            <w:t>14</w:t>
+            <w:t>15</w:t>
           </w:r>
           <w:r>
             <w:rPr>
@@ -5779,7 +5935,7 @@
               <w:sz w:val="16"/>
               <w:szCs w:val="16"/>
             </w:rPr>
-            <w:t>24.03.21</w:t>
+            <w:t>26.03.21</w:t>
           </w:r>
           <w:r>
             <w:rPr>
@@ -5955,7 +6111,7 @@
               <w:sz w:val="16"/>
               <w:szCs w:val="16"/>
             </w:rPr>
-            <w:t>24.03.21</w:t>
+            <w:t>26.03.21</w:t>
           </w:r>
           <w:r>
             <w:rPr>
@@ -9790,12 +9946,6 @@
 </file>
 
 <file path=customXml/item1.xml><?xml version="1.0" encoding="utf-8"?>
-<p:properties xmlns:p="http://schemas.microsoft.com/office/2006/metadata/properties" xmlns:xsi="http://www.w3.org/2001/XMLSchema-instance" xmlns:pc="http://schemas.microsoft.com/office/infopath/2007/PartnerControls">
-  <documentManagement/>
-</p:properties>
-</file>
-
-<file path=customXml/item2.xml><?xml version="1.0" encoding="utf-8"?>
 <ct:contentTypeSchema xmlns:ct="http://schemas.microsoft.com/office/2006/metadata/contentType" xmlns:ma="http://schemas.microsoft.com/office/2006/metadata/properties/metaAttributes" ct:_="" ma:_="" ma:contentTypeName="Document" ma:contentTypeID="0x0101000B38552FA7D4254E8845977232CFE53B" ma:contentTypeVersion="2" ma:contentTypeDescription="Crée un document." ma:contentTypeScope="" ma:versionID="acac6587a1624531b7bbb5e040fdc0e2">
   <xsd:schema xmlns:xsd="http://www.w3.org/2001/XMLSchema" xmlns:xs="http://www.w3.org/2001/XMLSchema" xmlns:p="http://schemas.microsoft.com/office/2006/metadata/properties" xmlns:ns2="0119da2b-60ce-4773-88fa-ebab2cde1f55" targetNamespace="http://schemas.microsoft.com/office/2006/metadata/properties" ma:root="true" ma:fieldsID="497bc8f796ffcd2b49b56101ba0507db" ns2:_="">
     <xsd:import namespace="0119da2b-60ce-4773-88fa-ebab2cde1f55"/>
@@ -9927,6 +10077,12 @@
 </ct:contentTypeSchema>
 </file>
 
+<file path=customXml/item2.xml><?xml version="1.0" encoding="utf-8"?>
+<p:properties xmlns:p="http://schemas.microsoft.com/office/2006/metadata/properties" xmlns:xsi="http://www.w3.org/2001/XMLSchema-instance" xmlns:pc="http://schemas.microsoft.com/office/infopath/2007/PartnerControls">
+  <documentManagement/>
+</p:properties>
+</file>
+
 <file path=customXml/item3.xml><?xml version="1.0" encoding="utf-8"?>
 <?mso-contentType ?>
 <FormTemplates xmlns="http://schemas.microsoft.com/sharepoint/v3/contenttype/forms">
@@ -9941,15 +10097,6 @@
 </file>
 
 <file path=customXml/itemProps1.xml><?xml version="1.0" encoding="utf-8"?>
-<ds:datastoreItem xmlns:ds="http://schemas.openxmlformats.org/officeDocument/2006/customXml" ds:itemID="{B1DFFEE4-49B1-4AF1-9FFD-BDCB1D4C88F0}">
-  <ds:schemaRefs>
-    <ds:schemaRef ds:uri="http://schemas.microsoft.com/office/2006/metadata/properties"/>
-    <ds:schemaRef ds:uri="http://schemas.microsoft.com/office/infopath/2007/PartnerControls"/>
-  </ds:schemaRefs>
-</ds:datastoreItem>
-</file>
-
-<file path=customXml/itemProps2.xml><?xml version="1.0" encoding="utf-8"?>
 <ds:datastoreItem xmlns:ds="http://schemas.openxmlformats.org/officeDocument/2006/customXml" ds:itemID="{884A3E52-B6F1-4A6D-876B-680A1FE9CD40}">
   <ds:schemaRefs>
     <ds:schemaRef ds:uri="http://schemas.microsoft.com/office/2006/metadata/contentType"/>
@@ -9967,6 +10114,15 @@
 </ds:datastoreItem>
 </file>
 
+<file path=customXml/itemProps2.xml><?xml version="1.0" encoding="utf-8"?>
+<ds:datastoreItem xmlns:ds="http://schemas.openxmlformats.org/officeDocument/2006/customXml" ds:itemID="{B1DFFEE4-49B1-4AF1-9FFD-BDCB1D4C88F0}">
+  <ds:schemaRefs>
+    <ds:schemaRef ds:uri="http://schemas.microsoft.com/office/2006/metadata/properties"/>
+    <ds:schemaRef ds:uri="http://schemas.microsoft.com/office/infopath/2007/PartnerControls"/>
+  </ds:schemaRefs>
+</ds:datastoreItem>
+</file>
+
 <file path=customXml/itemProps3.xml><?xml version="1.0" encoding="utf-8"?>
 <ds:datastoreItem xmlns:ds="http://schemas.openxmlformats.org/officeDocument/2006/customXml" ds:itemID="{C3C0D82A-5D77-4930-8043-FB93232D4EC3}">
   <ds:schemaRefs>
@@ -9976,7 +10132,7 @@
 </file>
 
 <file path=customXml/itemProps4.xml><?xml version="1.0" encoding="utf-8"?>
-<ds:datastoreItem xmlns:ds="http://schemas.openxmlformats.org/officeDocument/2006/customXml" ds:itemID="{3BB90353-826B-4218-89F5-0C4B86D4C1EF}">
+<ds:datastoreItem xmlns:ds="http://schemas.openxmlformats.org/officeDocument/2006/customXml" ds:itemID="{872A8891-665B-429E-898D-46901271FB22}">
   <ds:schemaRefs>
     <ds:schemaRef ds:uri="http://schemas.openxmlformats.org/officeDocument/2006/bibliography"/>
   </ds:schemaRefs>

--- a/Documentation/édition/Dossier de Projet DishCC.docx
+++ b/Documentation/édition/Dossier de Projet DishCC.docx
@@ -5551,8 +5551,6 @@
       <w:r>
         <w:t>Le site web n’a pas d’apparence correcte et ergonomique sur mobile. Quant à son apparence sur station, plusieurs choses doivent encore être corrigées. Le CSS n’a pas été la priorité suite au nombreux problèmes survenus.</w:t>
       </w:r>
-      <w:bookmarkStart w:id="21" w:name="_GoBack"/>
-      <w:bookmarkEnd w:id="21"/>
     </w:p>
     <w:p/>
     <w:p>
@@ -5596,13 +5594,13 @@
           <w:numId w:val="18"/>
         </w:numPr>
       </w:pPr>
-      <w:proofErr w:type="gramStart"/>
-      <w:r>
-        <w:t>journal</w:t>
-      </w:r>
-      <w:proofErr w:type="gramEnd"/>
-      <w:r>
-        <w:t xml:space="preserve"> de travail.pdf</w:t>
+      <w:r>
+        <w:t>J</w:t>
+      </w:r>
+      <w:bookmarkStart w:id="21" w:name="_GoBack"/>
+      <w:bookmarkEnd w:id="21"/>
+      <w:r>
+        <w:t>ournal de travail.pdf</w:t>
       </w:r>
     </w:p>
     <w:p>
@@ -5615,6 +5613,15 @@
       </w:pPr>
       <w:r>
         <w:t>Manuel d’utilisation</w:t>
+      </w:r>
+    </w:p>
+    <w:p/>
+    <w:p>
+      <w:pPr>
+        <w:pStyle w:val="Titre1"/>
+      </w:pPr>
+      <w:r>
+        <w:t>Conclusions</w:t>
       </w:r>
     </w:p>
     <w:p/>
@@ -5746,7 +5753,19 @@
     </w:p>
     <w:p>
       <w:r>
-        <w:t>Le journal de bord est disponible en annexe sous le nom de fichier « Journal_de_bord.pdf ».</w:t>
+        <w:t xml:space="preserve">Le journal de </w:t>
+      </w:r>
+      <w:r>
+        <w:t>travail</w:t>
+      </w:r>
+      <w:r>
+        <w:t xml:space="preserve"> est disponible en annexe sous</w:t>
+      </w:r>
+      <w:r>
+        <w:t xml:space="preserve"> le nom de fichier « Journal de travail</w:t>
+      </w:r>
+      <w:r>
+        <w:t>.pdf ».</w:t>
       </w:r>
     </w:p>
     <w:bookmarkEnd w:id="27"/>
@@ -5757,6 +5776,25 @@
           <w:szCs w:val="14"/>
         </w:rPr>
       </w:pPr>
+    </w:p>
+    <w:p>
+      <w:pPr>
+        <w:pStyle w:val="Titre2"/>
+      </w:pPr>
+      <w:r>
+        <w:t>Manuel d’utilisation</w:t>
+      </w:r>
+    </w:p>
+    <w:p>
+      <w:r>
+        <w:t>Le manuel d’utilisation est disponible en annexe sous le nom de fichier « Manuel d’utilisation</w:t>
+      </w:r>
+      <w:r>
+        <w:t>.pdf</w:t>
+      </w:r>
+      <w:r>
+        <w:t> ».</w:t>
+      </w:r>
     </w:p>
     <w:sectPr>
       <w:headerReference w:type="first" r:id="rId29"/>
@@ -10132,7 +10170,7 @@
 </file>
 
 <file path=customXml/itemProps4.xml><?xml version="1.0" encoding="utf-8"?>
-<ds:datastoreItem xmlns:ds="http://schemas.openxmlformats.org/officeDocument/2006/customXml" ds:itemID="{872A8891-665B-429E-898D-46901271FB22}">
+<ds:datastoreItem xmlns:ds="http://schemas.openxmlformats.org/officeDocument/2006/customXml" ds:itemID="{3F1C77B1-8FFB-42E1-AEC1-E3E22ACBF673}">
   <ds:schemaRefs>
     <ds:schemaRef ds:uri="http://schemas.openxmlformats.org/officeDocument/2006/bibliography"/>
   </ds:schemaRefs>

--- a/Documentation/édition/Dossier de Projet DishCC.docx
+++ b/Documentation/édition/Dossier de Projet DishCC.docx
@@ -213,7 +213,7 @@
       <w:r>
         <w:fldChar w:fldCharType="separate"/>
       </w:r>
-      <w:hyperlink w:anchor="_Toc67485335" w:history="1">
+      <w:hyperlink w:anchor="_Toc67905039" w:history="1">
         <w:r>
           <w:rPr>
             <w:rStyle w:val="Lienhypertexte"/>
@@ -251,7 +251,7 @@
           <w:rPr>
             <w:webHidden/>
           </w:rPr>
-          <w:instrText xml:space="preserve"> PAGEREF _Toc67485335 \h </w:instrText>
+          <w:instrText xml:space="preserve"> PAGEREF _Toc67905039 \h </w:instrText>
         </w:r>
         <w:r>
           <w:rPr>
@@ -293,7 +293,7 @@
           <w:lang w:val="fr-CH" w:eastAsia="fr-CH"/>
         </w:rPr>
       </w:pPr>
-      <w:hyperlink w:anchor="_Toc67485336" w:history="1">
+      <w:hyperlink w:anchor="_Toc67905040" w:history="1">
         <w:r>
           <w:rPr>
             <w:rStyle w:val="Lienhypertexte"/>
@@ -337,7 +337,7 @@
             <w:noProof/>
             <w:webHidden/>
           </w:rPr>
-          <w:instrText xml:space="preserve"> PAGEREF _Toc67485336 \h </w:instrText>
+          <w:instrText xml:space="preserve"> PAGEREF _Toc67905040 \h </w:instrText>
         </w:r>
         <w:r>
           <w:rPr>
@@ -383,7 +383,7 @@
           <w:lang w:val="fr-CH" w:eastAsia="fr-CH"/>
         </w:rPr>
       </w:pPr>
-      <w:hyperlink w:anchor="_Toc67485337" w:history="1">
+      <w:hyperlink w:anchor="_Toc67905041" w:history="1">
         <w:r>
           <w:rPr>
             <w:rStyle w:val="Lienhypertexte"/>
@@ -427,7 +427,7 @@
             <w:noProof/>
             <w:webHidden/>
           </w:rPr>
-          <w:instrText xml:space="preserve"> PAGEREF _Toc67485337 \h </w:instrText>
+          <w:instrText xml:space="preserve"> PAGEREF _Toc67905041 \h </w:instrText>
         </w:r>
         <w:r>
           <w:rPr>
@@ -473,7 +473,7 @@
           <w:lang w:val="fr-CH" w:eastAsia="fr-CH"/>
         </w:rPr>
       </w:pPr>
-      <w:hyperlink w:anchor="_Toc67485338" w:history="1">
+      <w:hyperlink w:anchor="_Toc67905042" w:history="1">
         <w:r>
           <w:rPr>
             <w:rStyle w:val="Lienhypertexte"/>
@@ -517,7 +517,7 @@
             <w:noProof/>
             <w:webHidden/>
           </w:rPr>
-          <w:instrText xml:space="preserve"> PAGEREF _Toc67485338 \h </w:instrText>
+          <w:instrText xml:space="preserve"> PAGEREF _Toc67905042 \h </w:instrText>
         </w:r>
         <w:r>
           <w:rPr>
@@ -563,7 +563,7 @@
           <w:lang w:val="fr-CH" w:eastAsia="fr-CH"/>
         </w:rPr>
       </w:pPr>
-      <w:hyperlink w:anchor="_Toc67485339" w:history="1">
+      <w:hyperlink w:anchor="_Toc67905043" w:history="1">
         <w:r>
           <w:rPr>
             <w:rStyle w:val="Lienhypertexte"/>
@@ -607,7 +607,7 @@
             <w:noProof/>
             <w:webHidden/>
           </w:rPr>
-          <w:instrText xml:space="preserve"> PAGEREF _Toc67485339 \h </w:instrText>
+          <w:instrText xml:space="preserve"> PAGEREF _Toc67905043 \h </w:instrText>
         </w:r>
         <w:r>
           <w:rPr>
@@ -648,7 +648,7 @@
           <w:lang w:val="fr-CH" w:eastAsia="fr-CH"/>
         </w:rPr>
       </w:pPr>
-      <w:hyperlink w:anchor="_Toc67485340" w:history="1">
+      <w:hyperlink w:anchor="_Toc67905044" w:history="1">
         <w:r>
           <w:rPr>
             <w:rStyle w:val="Lienhypertexte"/>
@@ -686,7 +686,7 @@
           <w:rPr>
             <w:webHidden/>
           </w:rPr>
-          <w:instrText xml:space="preserve"> PAGEREF _Toc67485340 \h </w:instrText>
+          <w:instrText xml:space="preserve"> PAGEREF _Toc67905044 \h </w:instrText>
         </w:r>
         <w:r>
           <w:rPr>
@@ -728,7 +728,7 @@
           <w:lang w:val="fr-CH" w:eastAsia="fr-CH"/>
         </w:rPr>
       </w:pPr>
-      <w:hyperlink w:anchor="_Toc67485341" w:history="1">
+      <w:hyperlink w:anchor="_Toc67905045" w:history="1">
         <w:r>
           <w:rPr>
             <w:rStyle w:val="Lienhypertexte"/>
@@ -772,7 +772,7 @@
             <w:noProof/>
             <w:webHidden/>
           </w:rPr>
-          <w:instrText xml:space="preserve"> PAGEREF _Toc67485341 \h </w:instrText>
+          <w:instrText xml:space="preserve"> PAGEREF _Toc67905045 \h </w:instrText>
         </w:r>
         <w:r>
           <w:rPr>
@@ -818,7 +818,7 @@
           <w:lang w:val="fr-CH" w:eastAsia="fr-CH"/>
         </w:rPr>
       </w:pPr>
-      <w:hyperlink w:anchor="_Toc67485342" w:history="1">
+      <w:hyperlink w:anchor="_Toc67905046" w:history="1">
         <w:r>
           <w:rPr>
             <w:rStyle w:val="Lienhypertexte"/>
@@ -862,7 +862,7 @@
             <w:noProof/>
             <w:webHidden/>
           </w:rPr>
-          <w:instrText xml:space="preserve"> PAGEREF _Toc67485342 \h </w:instrText>
+          <w:instrText xml:space="preserve"> PAGEREF _Toc67905046 \h </w:instrText>
         </w:r>
         <w:r>
           <w:rPr>
@@ -908,7 +908,7 @@
           <w:lang w:val="fr-CH" w:eastAsia="fr-CH"/>
         </w:rPr>
       </w:pPr>
-      <w:hyperlink w:anchor="_Toc67485343" w:history="1">
+      <w:hyperlink w:anchor="_Toc67905047" w:history="1">
         <w:r>
           <w:rPr>
             <w:rStyle w:val="Lienhypertexte"/>
@@ -952,7 +952,7 @@
             <w:noProof/>
             <w:webHidden/>
           </w:rPr>
-          <w:instrText xml:space="preserve"> PAGEREF _Toc67485343 \h </w:instrText>
+          <w:instrText xml:space="preserve"> PAGEREF _Toc67905047 \h </w:instrText>
         </w:r>
         <w:r>
           <w:rPr>
@@ -998,7 +998,7 @@
           <w:lang w:val="fr-CH" w:eastAsia="fr-CH"/>
         </w:rPr>
       </w:pPr>
-      <w:hyperlink w:anchor="_Toc67485344" w:history="1">
+      <w:hyperlink w:anchor="_Toc67905048" w:history="1">
         <w:r>
           <w:rPr>
             <w:rStyle w:val="Lienhypertexte"/>
@@ -1042,7 +1042,7 @@
             <w:noProof/>
             <w:webHidden/>
           </w:rPr>
-          <w:instrText xml:space="preserve"> PAGEREF _Toc67485344 \h </w:instrText>
+          <w:instrText xml:space="preserve"> PAGEREF _Toc67905048 \h </w:instrText>
         </w:r>
         <w:r>
           <w:rPr>
@@ -1088,7 +1088,7 @@
           <w:lang w:val="fr-CH" w:eastAsia="fr-CH"/>
         </w:rPr>
       </w:pPr>
-      <w:hyperlink w:anchor="_Toc67485345" w:history="1">
+      <w:hyperlink w:anchor="_Toc67905049" w:history="1">
         <w:r>
           <w:rPr>
             <w:rStyle w:val="Lienhypertexte"/>
@@ -1132,7 +1132,7 @@
             <w:noProof/>
             <w:webHidden/>
           </w:rPr>
-          <w:instrText xml:space="preserve"> PAGEREF _Toc67485345 \h </w:instrText>
+          <w:instrText xml:space="preserve"> PAGEREF _Toc67905049 \h </w:instrText>
         </w:r>
         <w:r>
           <w:rPr>
@@ -1178,7 +1178,7 @@
           <w:lang w:val="fr-CH" w:eastAsia="fr-CH"/>
         </w:rPr>
       </w:pPr>
-      <w:hyperlink w:anchor="_Toc67485346" w:history="1">
+      <w:hyperlink w:anchor="_Toc67905050" w:history="1">
         <w:r>
           <w:rPr>
             <w:rStyle w:val="Lienhypertexte"/>
@@ -1222,7 +1222,7 @@
             <w:noProof/>
             <w:webHidden/>
           </w:rPr>
-          <w:instrText xml:space="preserve"> PAGEREF _Toc67485346 \h </w:instrText>
+          <w:instrText xml:space="preserve"> PAGEREF _Toc67905050 \h </w:instrText>
         </w:r>
         <w:r>
           <w:rPr>
@@ -1268,7 +1268,7 @@
           <w:lang w:val="fr-CH" w:eastAsia="fr-CH"/>
         </w:rPr>
       </w:pPr>
-      <w:hyperlink w:anchor="_Toc67485347" w:history="1">
+      <w:hyperlink w:anchor="_Toc67905051" w:history="1">
         <w:r>
           <w:rPr>
             <w:rStyle w:val="Lienhypertexte"/>
@@ -1312,7 +1312,7 @@
             <w:noProof/>
             <w:webHidden/>
           </w:rPr>
-          <w:instrText xml:space="preserve"> PAGEREF _Toc67485347 \h </w:instrText>
+          <w:instrText xml:space="preserve"> PAGEREF _Toc67905051 \h </w:instrText>
         </w:r>
         <w:r>
           <w:rPr>
@@ -1358,7 +1358,7 @@
           <w:lang w:val="fr-CH" w:eastAsia="fr-CH"/>
         </w:rPr>
       </w:pPr>
-      <w:hyperlink w:anchor="_Toc67485348" w:history="1">
+      <w:hyperlink w:anchor="_Toc67905052" w:history="1">
         <w:r>
           <w:rPr>
             <w:rStyle w:val="Lienhypertexte"/>
@@ -1402,7 +1402,7 @@
             <w:noProof/>
             <w:webHidden/>
           </w:rPr>
-          <w:instrText xml:space="preserve"> PAGEREF _Toc67485348 \h </w:instrText>
+          <w:instrText xml:space="preserve"> PAGEREF _Toc67905052 \h </w:instrText>
         </w:r>
         <w:r>
           <w:rPr>
@@ -1448,7 +1448,7 @@
           <w:lang w:val="fr-CH" w:eastAsia="fr-CH"/>
         </w:rPr>
       </w:pPr>
-      <w:hyperlink w:anchor="_Toc67485349" w:history="1">
+      <w:hyperlink w:anchor="_Toc67905053" w:history="1">
         <w:r>
           <w:rPr>
             <w:rStyle w:val="Lienhypertexte"/>
@@ -1492,7 +1492,7 @@
             <w:noProof/>
             <w:webHidden/>
           </w:rPr>
-          <w:instrText xml:space="preserve"> PAGEREF _Toc67485349 \h </w:instrText>
+          <w:instrText xml:space="preserve"> PAGEREF _Toc67905053 \h </w:instrText>
         </w:r>
         <w:r>
           <w:rPr>
@@ -1538,7 +1538,7 @@
           <w:lang w:val="fr-CH" w:eastAsia="fr-CH"/>
         </w:rPr>
       </w:pPr>
-      <w:hyperlink w:anchor="_Toc67485350" w:history="1">
+      <w:hyperlink w:anchor="_Toc67905054" w:history="1">
         <w:r>
           <w:rPr>
             <w:rStyle w:val="Lienhypertexte"/>
@@ -1582,7 +1582,7 @@
             <w:noProof/>
             <w:webHidden/>
           </w:rPr>
-          <w:instrText xml:space="preserve"> PAGEREF _Toc67485350 \h </w:instrText>
+          <w:instrText xml:space="preserve"> PAGEREF _Toc67905054 \h </w:instrText>
         </w:r>
         <w:r>
           <w:rPr>
@@ -1623,7 +1623,7 @@
           <w:lang w:val="fr-CH" w:eastAsia="fr-CH"/>
         </w:rPr>
       </w:pPr>
-      <w:hyperlink w:anchor="_Toc67485351" w:history="1">
+      <w:hyperlink w:anchor="_Toc67905055" w:history="1">
         <w:r>
           <w:rPr>
             <w:rStyle w:val="Lienhypertexte"/>
@@ -1643,7 +1643,7 @@
           <w:rPr>
             <w:rStyle w:val="Lienhypertexte"/>
           </w:rPr>
-          <w:t>Annexes</w:t>
+          <w:t>Réalisation</w:t>
         </w:r>
         <w:r>
           <w:rPr>
@@ -1661,7 +1661,7 @@
           <w:rPr>
             <w:webHidden/>
           </w:rPr>
-          <w:instrText xml:space="preserve"> PAGEREF _Toc67485351 \h </w:instrText>
+          <w:instrText xml:space="preserve"> PAGEREF _Toc67905055 \h </w:instrText>
         </w:r>
         <w:r>
           <w:rPr>
@@ -1703,7 +1703,7 @@
           <w:lang w:val="fr-CH" w:eastAsia="fr-CH"/>
         </w:rPr>
       </w:pPr>
-      <w:hyperlink w:anchor="_Toc67485352" w:history="1">
+      <w:hyperlink w:anchor="_Toc67905056" w:history="1">
         <w:r>
           <w:rPr>
             <w:rStyle w:val="Lienhypertexte"/>
@@ -1726,7 +1726,7 @@
             <w:rStyle w:val="Lienhypertexte"/>
             <w:noProof/>
           </w:rPr>
-          <w:t>Sources – Bibliographie</w:t>
+          <w:t>Dossier de réalisation</w:t>
         </w:r>
         <w:r>
           <w:rPr>
@@ -1747,7 +1747,7 @@
             <w:noProof/>
             <w:webHidden/>
           </w:rPr>
-          <w:instrText xml:space="preserve"> PAGEREF _Toc67485352 \h </w:instrText>
+          <w:instrText xml:space="preserve"> PAGEREF _Toc67905056 \h </w:instrText>
         </w:r>
         <w:r>
           <w:rPr>
@@ -1793,7 +1793,7 @@
           <w:lang w:val="fr-CH" w:eastAsia="fr-CH"/>
         </w:rPr>
       </w:pPr>
-      <w:hyperlink w:anchor="_Toc67485353" w:history="1">
+      <w:hyperlink w:anchor="_Toc67905057" w:history="1">
         <w:r>
           <w:rPr>
             <w:rStyle w:val="Lienhypertexte"/>
@@ -1816,6 +1816,426 @@
             <w:rStyle w:val="Lienhypertexte"/>
             <w:noProof/>
           </w:rPr>
+          <w:t>Erreurs restantes</w:t>
+        </w:r>
+        <w:r>
+          <w:rPr>
+            <w:noProof/>
+            <w:webHidden/>
+          </w:rPr>
+          <w:tab/>
+        </w:r>
+        <w:r>
+          <w:rPr>
+            <w:noProof/>
+            <w:webHidden/>
+          </w:rPr>
+          <w:fldChar w:fldCharType="begin"/>
+        </w:r>
+        <w:r>
+          <w:rPr>
+            <w:noProof/>
+            <w:webHidden/>
+          </w:rPr>
+          <w:instrText xml:space="preserve"> PAGEREF _Toc67905057 \h </w:instrText>
+        </w:r>
+        <w:r>
+          <w:rPr>
+            <w:noProof/>
+            <w:webHidden/>
+          </w:rPr>
+        </w:r>
+        <w:r>
+          <w:rPr>
+            <w:noProof/>
+            <w:webHidden/>
+          </w:rPr>
+          <w:fldChar w:fldCharType="separate"/>
+        </w:r>
+        <w:r>
+          <w:rPr>
+            <w:noProof/>
+            <w:webHidden/>
+          </w:rPr>
+          <w:t>14</w:t>
+        </w:r>
+        <w:r>
+          <w:rPr>
+            <w:noProof/>
+            <w:webHidden/>
+          </w:rPr>
+          <w:fldChar w:fldCharType="end"/>
+        </w:r>
+      </w:hyperlink>
+    </w:p>
+    <w:p>
+      <w:pPr>
+        <w:pStyle w:val="TM2"/>
+        <w:tabs>
+          <w:tab w:val="left" w:pos="800"/>
+          <w:tab w:val="right" w:leader="dot" w:pos="9060"/>
+        </w:tabs>
+        <w:rPr>
+          <w:rFonts w:eastAsiaTheme="minorEastAsia" w:cstheme="minorBidi"/>
+          <w:noProof/>
+          <w:sz w:val="22"/>
+          <w:szCs w:val="22"/>
+          <w:lang w:val="fr-CH" w:eastAsia="fr-CH"/>
+        </w:rPr>
+      </w:pPr>
+      <w:hyperlink w:anchor="_Toc67905058" w:history="1">
+        <w:r>
+          <w:rPr>
+            <w:rStyle w:val="Lienhypertexte"/>
+            <w:noProof/>
+          </w:rPr>
+          <w:t>3.3</w:t>
+        </w:r>
+        <w:r>
+          <w:rPr>
+            <w:rFonts w:eastAsiaTheme="minorEastAsia" w:cstheme="minorBidi"/>
+            <w:noProof/>
+            <w:sz w:val="22"/>
+            <w:szCs w:val="22"/>
+            <w:lang w:val="fr-CH" w:eastAsia="fr-CH"/>
+          </w:rPr>
+          <w:tab/>
+        </w:r>
+        <w:r>
+          <w:rPr>
+            <w:rStyle w:val="Lienhypertexte"/>
+            <w:noProof/>
+          </w:rPr>
+          <w:t>Liste des documents fournis</w:t>
+        </w:r>
+        <w:r>
+          <w:rPr>
+            <w:noProof/>
+            <w:webHidden/>
+          </w:rPr>
+          <w:tab/>
+        </w:r>
+        <w:r>
+          <w:rPr>
+            <w:noProof/>
+            <w:webHidden/>
+          </w:rPr>
+          <w:fldChar w:fldCharType="begin"/>
+        </w:r>
+        <w:r>
+          <w:rPr>
+            <w:noProof/>
+            <w:webHidden/>
+          </w:rPr>
+          <w:instrText xml:space="preserve"> PAGEREF _Toc67905058 \h </w:instrText>
+        </w:r>
+        <w:r>
+          <w:rPr>
+            <w:noProof/>
+            <w:webHidden/>
+          </w:rPr>
+        </w:r>
+        <w:r>
+          <w:rPr>
+            <w:noProof/>
+            <w:webHidden/>
+          </w:rPr>
+          <w:fldChar w:fldCharType="separate"/>
+        </w:r>
+        <w:r>
+          <w:rPr>
+            <w:noProof/>
+            <w:webHidden/>
+          </w:rPr>
+          <w:t>15</w:t>
+        </w:r>
+        <w:r>
+          <w:rPr>
+            <w:noProof/>
+            <w:webHidden/>
+          </w:rPr>
+          <w:fldChar w:fldCharType="end"/>
+        </w:r>
+      </w:hyperlink>
+    </w:p>
+    <w:p>
+      <w:pPr>
+        <w:pStyle w:val="TM1"/>
+        <w:rPr>
+          <w:rFonts w:eastAsiaTheme="minorEastAsia" w:cstheme="minorBidi"/>
+          <w:sz w:val="22"/>
+          <w:szCs w:val="22"/>
+          <w:lang w:val="fr-CH" w:eastAsia="fr-CH"/>
+        </w:rPr>
+      </w:pPr>
+      <w:hyperlink w:anchor="_Toc67905059" w:history="1">
+        <w:r>
+          <w:rPr>
+            <w:rStyle w:val="Lienhypertexte"/>
+          </w:rPr>
+          <w:t>4</w:t>
+        </w:r>
+        <w:r>
+          <w:rPr>
+            <w:rFonts w:eastAsiaTheme="minorEastAsia" w:cstheme="minorBidi"/>
+            <w:sz w:val="22"/>
+            <w:szCs w:val="22"/>
+            <w:lang w:val="fr-CH" w:eastAsia="fr-CH"/>
+          </w:rPr>
+          <w:tab/>
+        </w:r>
+        <w:r>
+          <w:rPr>
+            <w:rStyle w:val="Lienhypertexte"/>
+          </w:rPr>
+          <w:t>Conclusions</w:t>
+        </w:r>
+        <w:r>
+          <w:rPr>
+            <w:webHidden/>
+          </w:rPr>
+          <w:tab/>
+        </w:r>
+        <w:r>
+          <w:rPr>
+            <w:webHidden/>
+          </w:rPr>
+          <w:fldChar w:fldCharType="begin"/>
+        </w:r>
+        <w:r>
+          <w:rPr>
+            <w:webHidden/>
+          </w:rPr>
+          <w:instrText xml:space="preserve"> PAGEREF _Toc67905059 \h </w:instrText>
+        </w:r>
+        <w:r>
+          <w:rPr>
+            <w:webHidden/>
+          </w:rPr>
+        </w:r>
+        <w:r>
+          <w:rPr>
+            <w:webHidden/>
+          </w:rPr>
+          <w:fldChar w:fldCharType="separate"/>
+        </w:r>
+        <w:r>
+          <w:rPr>
+            <w:webHidden/>
+          </w:rPr>
+          <w:t>15</w:t>
+        </w:r>
+        <w:r>
+          <w:rPr>
+            <w:webHidden/>
+          </w:rPr>
+          <w:fldChar w:fldCharType="end"/>
+        </w:r>
+      </w:hyperlink>
+    </w:p>
+    <w:p>
+      <w:pPr>
+        <w:pStyle w:val="TM1"/>
+        <w:rPr>
+          <w:rFonts w:eastAsiaTheme="minorEastAsia" w:cstheme="minorBidi"/>
+          <w:sz w:val="22"/>
+          <w:szCs w:val="22"/>
+          <w:lang w:val="fr-CH" w:eastAsia="fr-CH"/>
+        </w:rPr>
+      </w:pPr>
+      <w:hyperlink w:anchor="_Toc67905060" w:history="1">
+        <w:r>
+          <w:rPr>
+            <w:rStyle w:val="Lienhypertexte"/>
+          </w:rPr>
+          <w:t>5</w:t>
+        </w:r>
+        <w:r>
+          <w:rPr>
+            <w:rFonts w:eastAsiaTheme="minorEastAsia" w:cstheme="minorBidi"/>
+            <w:sz w:val="22"/>
+            <w:szCs w:val="22"/>
+            <w:lang w:val="fr-CH" w:eastAsia="fr-CH"/>
+          </w:rPr>
+          <w:tab/>
+        </w:r>
+        <w:r>
+          <w:rPr>
+            <w:rStyle w:val="Lienhypertexte"/>
+          </w:rPr>
+          <w:t>Annexes</w:t>
+        </w:r>
+        <w:r>
+          <w:rPr>
+            <w:webHidden/>
+          </w:rPr>
+          <w:tab/>
+        </w:r>
+        <w:r>
+          <w:rPr>
+            <w:webHidden/>
+          </w:rPr>
+          <w:fldChar w:fldCharType="begin"/>
+        </w:r>
+        <w:r>
+          <w:rPr>
+            <w:webHidden/>
+          </w:rPr>
+          <w:instrText xml:space="preserve"> PAGEREF _Toc67905060 \h </w:instrText>
+        </w:r>
+        <w:r>
+          <w:rPr>
+            <w:webHidden/>
+          </w:rPr>
+        </w:r>
+        <w:r>
+          <w:rPr>
+            <w:webHidden/>
+          </w:rPr>
+          <w:fldChar w:fldCharType="separate"/>
+        </w:r>
+        <w:r>
+          <w:rPr>
+            <w:webHidden/>
+          </w:rPr>
+          <w:t>15</w:t>
+        </w:r>
+        <w:r>
+          <w:rPr>
+            <w:webHidden/>
+          </w:rPr>
+          <w:fldChar w:fldCharType="end"/>
+        </w:r>
+      </w:hyperlink>
+    </w:p>
+    <w:p>
+      <w:pPr>
+        <w:pStyle w:val="TM2"/>
+        <w:tabs>
+          <w:tab w:val="left" w:pos="800"/>
+          <w:tab w:val="right" w:leader="dot" w:pos="9060"/>
+        </w:tabs>
+        <w:rPr>
+          <w:rFonts w:eastAsiaTheme="minorEastAsia" w:cstheme="minorBidi"/>
+          <w:noProof/>
+          <w:sz w:val="22"/>
+          <w:szCs w:val="22"/>
+          <w:lang w:val="fr-CH" w:eastAsia="fr-CH"/>
+        </w:rPr>
+      </w:pPr>
+      <w:hyperlink w:anchor="_Toc67905061" w:history="1">
+        <w:r>
+          <w:rPr>
+            <w:rStyle w:val="Lienhypertexte"/>
+            <w:noProof/>
+          </w:rPr>
+          <w:t>5.1</w:t>
+        </w:r>
+        <w:r>
+          <w:rPr>
+            <w:rFonts w:eastAsiaTheme="minorEastAsia" w:cstheme="minorBidi"/>
+            <w:noProof/>
+            <w:sz w:val="22"/>
+            <w:szCs w:val="22"/>
+            <w:lang w:val="fr-CH" w:eastAsia="fr-CH"/>
+          </w:rPr>
+          <w:tab/>
+        </w:r>
+        <w:r>
+          <w:rPr>
+            <w:rStyle w:val="Lienhypertexte"/>
+            <w:noProof/>
+          </w:rPr>
+          <w:t>Sources – Bibliographie</w:t>
+        </w:r>
+        <w:r>
+          <w:rPr>
+            <w:noProof/>
+            <w:webHidden/>
+          </w:rPr>
+          <w:tab/>
+        </w:r>
+        <w:r>
+          <w:rPr>
+            <w:noProof/>
+            <w:webHidden/>
+          </w:rPr>
+          <w:fldChar w:fldCharType="begin"/>
+        </w:r>
+        <w:r>
+          <w:rPr>
+            <w:noProof/>
+            <w:webHidden/>
+          </w:rPr>
+          <w:instrText xml:space="preserve"> PAGEREF _Toc67905061 \h </w:instrText>
+        </w:r>
+        <w:r>
+          <w:rPr>
+            <w:noProof/>
+            <w:webHidden/>
+          </w:rPr>
+        </w:r>
+        <w:r>
+          <w:rPr>
+            <w:noProof/>
+            <w:webHidden/>
+          </w:rPr>
+          <w:fldChar w:fldCharType="separate"/>
+        </w:r>
+        <w:r>
+          <w:rPr>
+            <w:noProof/>
+            <w:webHidden/>
+          </w:rPr>
+          <w:t>15</w:t>
+        </w:r>
+        <w:r>
+          <w:rPr>
+            <w:noProof/>
+            <w:webHidden/>
+          </w:rPr>
+          <w:fldChar w:fldCharType="end"/>
+        </w:r>
+      </w:hyperlink>
+    </w:p>
+    <w:p>
+      <w:pPr>
+        <w:pStyle w:val="TM2"/>
+        <w:tabs>
+          <w:tab w:val="left" w:pos="800"/>
+          <w:tab w:val="right" w:leader="dot" w:pos="9060"/>
+        </w:tabs>
+        <w:rPr>
+          <w:rFonts w:eastAsiaTheme="minorEastAsia" w:cstheme="minorBidi"/>
+          <w:noProof/>
+          <w:sz w:val="22"/>
+          <w:szCs w:val="22"/>
+          <w:lang w:val="fr-CH" w:eastAsia="fr-CH"/>
+        </w:rPr>
+      </w:pPr>
+      <w:hyperlink w:anchor="_Toc67905062" w:history="1">
+        <w:r>
+          <w:rPr>
+            <w:rStyle w:val="Lienhypertexte"/>
+            <w:noProof/>
+          </w:rPr>
+          <w:t>5.2</w:t>
+        </w:r>
+        <w:r>
+          <w:rPr>
+            <w:rFonts w:eastAsiaTheme="minorEastAsia" w:cstheme="minorBidi"/>
+            <w:noProof/>
+            <w:sz w:val="22"/>
+            <w:szCs w:val="22"/>
+            <w:lang w:val="fr-CH" w:eastAsia="fr-CH"/>
+          </w:rPr>
+          <w:tab/>
+        </w:r>
+        <w:r>
+          <w:rPr>
+            <w:rStyle w:val="Lienhypertexte"/>
+            <w:noProof/>
+          </w:rPr>
           <w:t>Journal de travail</w:t>
         </w:r>
         <w:r>
@@ -1837,7 +2257,7 @@
             <w:noProof/>
             <w:webHidden/>
           </w:rPr>
-          <w:instrText xml:space="preserve"> PAGEREF _Toc67485353 \h </w:instrText>
+          <w:instrText xml:space="preserve"> PAGEREF _Toc67905062 \h </w:instrText>
         </w:r>
         <w:r>
           <w:rPr>
@@ -1857,7 +2277,7 @@
             <w:noProof/>
             <w:webHidden/>
           </w:rPr>
-          <w:t>14</w:t>
+          <w:t>15</w:t>
         </w:r>
         <w:r>
           <w:rPr>
@@ -1869,6 +2289,96 @@
       </w:hyperlink>
     </w:p>
     <w:p>
+      <w:pPr>
+        <w:pStyle w:val="TM2"/>
+        <w:tabs>
+          <w:tab w:val="left" w:pos="800"/>
+          <w:tab w:val="right" w:leader="dot" w:pos="9060"/>
+        </w:tabs>
+        <w:rPr>
+          <w:rFonts w:eastAsiaTheme="minorEastAsia" w:cstheme="minorBidi"/>
+          <w:noProof/>
+          <w:sz w:val="22"/>
+          <w:szCs w:val="22"/>
+          <w:lang w:val="fr-CH" w:eastAsia="fr-CH"/>
+        </w:rPr>
+      </w:pPr>
+      <w:hyperlink w:anchor="_Toc67905063" w:history="1">
+        <w:r>
+          <w:rPr>
+            <w:rStyle w:val="Lienhypertexte"/>
+            <w:noProof/>
+          </w:rPr>
+          <w:t>5.3</w:t>
+        </w:r>
+        <w:r>
+          <w:rPr>
+            <w:rFonts w:eastAsiaTheme="minorEastAsia" w:cstheme="minorBidi"/>
+            <w:noProof/>
+            <w:sz w:val="22"/>
+            <w:szCs w:val="22"/>
+            <w:lang w:val="fr-CH" w:eastAsia="fr-CH"/>
+          </w:rPr>
+          <w:tab/>
+        </w:r>
+        <w:r>
+          <w:rPr>
+            <w:rStyle w:val="Lienhypertexte"/>
+            <w:noProof/>
+          </w:rPr>
+          <w:t>Manuel d’utilisation</w:t>
+        </w:r>
+        <w:r>
+          <w:rPr>
+            <w:noProof/>
+            <w:webHidden/>
+          </w:rPr>
+          <w:tab/>
+        </w:r>
+        <w:r>
+          <w:rPr>
+            <w:noProof/>
+            <w:webHidden/>
+          </w:rPr>
+          <w:fldChar w:fldCharType="begin"/>
+        </w:r>
+        <w:r>
+          <w:rPr>
+            <w:noProof/>
+            <w:webHidden/>
+          </w:rPr>
+          <w:instrText xml:space="preserve"> PAGEREF _Toc67905063 \h </w:instrText>
+        </w:r>
+        <w:r>
+          <w:rPr>
+            <w:noProof/>
+            <w:webHidden/>
+          </w:rPr>
+        </w:r>
+        <w:r>
+          <w:rPr>
+            <w:noProof/>
+            <w:webHidden/>
+          </w:rPr>
+          <w:fldChar w:fldCharType="separate"/>
+        </w:r>
+        <w:r>
+          <w:rPr>
+            <w:noProof/>
+            <w:webHidden/>
+          </w:rPr>
+          <w:t>15</w:t>
+        </w:r>
+        <w:r>
+          <w:rPr>
+            <w:noProof/>
+            <w:webHidden/>
+          </w:rPr>
+          <w:fldChar w:fldCharType="end"/>
+        </w:r>
+      </w:hyperlink>
+    </w:p>
+    <w:p>
       <w:r>
         <w:fldChar w:fldCharType="end"/>
       </w:r>
@@ -1882,7 +2392,7 @@
       <w:pPr>
         <w:pStyle w:val="Titre1"/>
       </w:pPr>
-      <w:bookmarkStart w:id="0" w:name="_Toc67485335"/>
+      <w:bookmarkStart w:id="0" w:name="_Toc67905039"/>
       <w:r>
         <w:lastRenderedPageBreak/>
         <w:t>Analyse prél</w:t>
@@ -1900,7 +2410,7 @@
       <w:pPr>
         <w:pStyle w:val="Titre2"/>
       </w:pPr>
-      <w:bookmarkStart w:id="1" w:name="_Toc67485336"/>
+      <w:bookmarkStart w:id="1" w:name="_Toc67905040"/>
       <w:r>
         <w:t>Introduction</w:t>
       </w:r>
@@ -1997,7 +2507,7 @@
           <w:sz w:val="24"/>
         </w:rPr>
       </w:pPr>
-      <w:bookmarkStart w:id="2" w:name="_Toc67485337"/>
+      <w:bookmarkStart w:id="2" w:name="_Toc67905041"/>
       <w:r>
         <w:rPr>
           <w:rStyle w:val="Accentuation"/>
@@ -2055,7 +2565,7 @@
       <w:pPr>
         <w:pStyle w:val="Titre2"/>
       </w:pPr>
-      <w:bookmarkStart w:id="3" w:name="_Toc67485338"/>
+      <w:bookmarkStart w:id="3" w:name="_Toc67905042"/>
       <w:r>
         <w:t>Objectifs</w:t>
       </w:r>
@@ -2157,7 +2667,7 @@
       <w:pPr>
         <w:pStyle w:val="Titre2"/>
       </w:pPr>
-      <w:bookmarkStart w:id="4" w:name="_Toc67485339"/>
+      <w:bookmarkStart w:id="4" w:name="_Toc67905043"/>
       <w:r>
         <w:lastRenderedPageBreak/>
         <w:t>Planification</w:t>
@@ -2252,7 +2762,7 @@
       <w:pPr>
         <w:pStyle w:val="Titre1"/>
       </w:pPr>
-      <w:bookmarkStart w:id="5" w:name="_Toc67485340"/>
+      <w:bookmarkStart w:id="5" w:name="_Toc67905044"/>
       <w:r>
         <w:t>Analyse</w:t>
       </w:r>
@@ -2266,7 +2776,7 @@
       <w:pPr>
         <w:pStyle w:val="Titre2"/>
       </w:pPr>
-      <w:bookmarkStart w:id="6" w:name="_Toc67485341"/>
+      <w:bookmarkStart w:id="6" w:name="_Toc67905045"/>
       <w:r>
         <w:t>Concep</w:t>
       </w:r>
@@ -2490,7 +3000,7 @@
       <w:pPr>
         <w:pStyle w:val="Titre2"/>
       </w:pPr>
-      <w:bookmarkStart w:id="7" w:name="_Toc67485342"/>
+      <w:bookmarkStart w:id="7" w:name="_Toc67905046"/>
       <w:r>
         <w:lastRenderedPageBreak/>
         <w:t>Maquette graphique</w:t>
@@ -2502,7 +3012,7 @@
       <w:pPr>
         <w:pStyle w:val="Titre3"/>
       </w:pPr>
-      <w:bookmarkStart w:id="8" w:name="_Toc67485343"/>
+      <w:bookmarkStart w:id="8" w:name="_Toc67905047"/>
       <w:r>
         <w:t>Zoning</w:t>
       </w:r>
@@ -2541,7 +3051,7 @@
       <w:pPr>
         <w:pStyle w:val="Titre3"/>
       </w:pPr>
-      <w:bookmarkStart w:id="9" w:name="_Toc67485344"/>
+      <w:bookmarkStart w:id="9" w:name="_Toc67905048"/>
       <w:proofErr w:type="spellStart"/>
       <w:r>
         <w:t>Wireframes</w:t>
@@ -2908,7 +3418,7 @@
       <w:pPr>
         <w:pStyle w:val="Titre2"/>
       </w:pPr>
-      <w:bookmarkStart w:id="10" w:name="_Toc67485345"/>
+      <w:bookmarkStart w:id="10" w:name="_Toc67905049"/>
       <w:r>
         <w:lastRenderedPageBreak/>
         <w:t>Cas d’utilisation</w:t>
@@ -2928,7 +3438,7 @@
       <w:pPr>
         <w:pStyle w:val="Titre2"/>
       </w:pPr>
-      <w:bookmarkStart w:id="11" w:name="_Toc67485346"/>
+      <w:bookmarkStart w:id="11" w:name="_Toc67905050"/>
       <w:r>
         <w:t>Scénarios</w:t>
       </w:r>
@@ -3659,7 +4169,7 @@
         <w:pStyle w:val="Titre2"/>
       </w:pPr>
       <w:bookmarkStart w:id="12" w:name="_Toc71691012"/>
-      <w:bookmarkStart w:id="13" w:name="_Toc67485347"/>
+      <w:bookmarkStart w:id="13" w:name="_Toc67905051"/>
       <w:r>
         <w:t>Stratégie de test</w:t>
       </w:r>
@@ -4062,6 +4572,7 @@
           <w:tcPr>
             <w:tcW w:w="3020" w:type="dxa"/>
             <w:shd w:val="clear" w:color="auto" w:fill="1FAB89"/>
+            <w:vAlign w:val="center"/>
           </w:tcPr>
           <w:p>
             <w:pPr>
@@ -4097,6 +4608,7 @@
           <w:tcPr>
             <w:tcW w:w="3020" w:type="dxa"/>
             <w:shd w:val="clear" w:color="auto" w:fill="1FAB89"/>
+            <w:vAlign w:val="center"/>
           </w:tcPr>
           <w:p>
             <w:pPr>
@@ -4132,6 +4644,7 @@
           <w:tcPr>
             <w:tcW w:w="3020" w:type="dxa"/>
             <w:shd w:val="clear" w:color="auto" w:fill="1FAB89"/>
+            <w:vAlign w:val="center"/>
           </w:tcPr>
           <w:p>
             <w:pPr>
@@ -4171,6 +4684,7 @@
         <w:tc>
           <w:tcPr>
             <w:tcW w:w="3020" w:type="dxa"/>
+            <w:vAlign w:val="center"/>
           </w:tcPr>
           <w:p>
             <w:pPr>
@@ -4195,11 +4709,21 @@
               </w:rPr>
               <w:t>Modification de la taille de la fenêtre</w:t>
             </w:r>
+            <w:r>
+              <w:rPr>
+                <w:rFonts w:ascii="Arial" w:hAnsi="Arial"/>
+                <w:sz w:val="24"/>
+                <w:szCs w:val="20"/>
+                <w:lang w:eastAsia="fr-FR"/>
+              </w:rPr>
+              <w:t xml:space="preserve"> de navigation.</w:t>
+            </w:r>
           </w:p>
         </w:tc>
         <w:tc>
           <w:tcPr>
             <w:tcW w:w="3020" w:type="dxa"/>
+            <w:vAlign w:val="center"/>
           </w:tcPr>
           <w:p>
             <w:pPr>
@@ -4239,6 +4763,7 @@
           <w:tcPr>
             <w:tcW w:w="3020" w:type="dxa"/>
             <w:shd w:val="clear" w:color="auto" w:fill="F8F1F1"/>
+            <w:vAlign w:val="center"/>
           </w:tcPr>
           <w:p>
             <w:pPr>
@@ -4282,6 +4807,7 @@
         <w:tc>
           <w:tcPr>
             <w:tcW w:w="3020" w:type="dxa"/>
+            <w:vAlign w:val="center"/>
           </w:tcPr>
           <w:p>
             <w:pPr>
@@ -4297,11 +4823,230 @@
                 <w:lang w:eastAsia="fr-FR"/>
               </w:rPr>
             </w:pPr>
+            <w:r>
+              <w:rPr>
+                <w:rFonts w:ascii="Arial" w:hAnsi="Arial"/>
+                <w:sz w:val="24"/>
+                <w:szCs w:val="20"/>
+                <w:lang w:eastAsia="fr-FR"/>
+              </w:rPr>
+              <w:t>Clique sur « </w:t>
+            </w:r>
+            <w:proofErr w:type="spellStart"/>
+            <w:r>
+              <w:rPr>
+                <w:rFonts w:ascii="Arial" w:hAnsi="Arial"/>
+                <w:sz w:val="24"/>
+                <w:szCs w:val="20"/>
+                <w:lang w:eastAsia="fr-FR"/>
+              </w:rPr>
+              <w:t>Suggest</w:t>
+            </w:r>
+            <w:proofErr w:type="spellEnd"/>
+            <w:r>
+              <w:rPr>
+                <w:rFonts w:ascii="Arial" w:hAnsi="Arial"/>
+                <w:sz w:val="24"/>
+                <w:szCs w:val="20"/>
+                <w:lang w:eastAsia="fr-FR"/>
+              </w:rPr>
+              <w:t xml:space="preserve"> a </w:t>
+            </w:r>
+            <w:proofErr w:type="spellStart"/>
+            <w:r>
+              <w:rPr>
+                <w:rFonts w:ascii="Arial" w:hAnsi="Arial"/>
+                <w:sz w:val="24"/>
+                <w:szCs w:val="20"/>
+                <w:lang w:eastAsia="fr-FR"/>
+              </w:rPr>
+              <w:t>dish</w:t>
+            </w:r>
+            <w:proofErr w:type="spellEnd"/>
+            <w:r>
+              <w:rPr>
+                <w:rFonts w:ascii="Arial" w:hAnsi="Arial"/>
+                <w:sz w:val="24"/>
+                <w:szCs w:val="20"/>
+                <w:lang w:eastAsia="fr-FR"/>
+              </w:rPr>
+              <w:t> » dans la barre de menu.</w:t>
+            </w:r>
           </w:p>
         </w:tc>
         <w:tc>
           <w:tcPr>
             <w:tcW w:w="3020" w:type="dxa"/>
+            <w:vAlign w:val="center"/>
+          </w:tcPr>
+          <w:p>
+            <w:pPr>
+              <w:pStyle w:val="Retraitnormal1"/>
+              <w:numPr>
+                <w:ilvl w:val="0"/>
+                <w:numId w:val="0"/>
+              </w:numPr>
+              <w:rPr>
+                <w:rFonts w:ascii="Arial" w:hAnsi="Arial"/>
+                <w:sz w:val="24"/>
+                <w:szCs w:val="20"/>
+                <w:lang w:eastAsia="fr-FR"/>
+              </w:rPr>
+            </w:pPr>
+            <w:r>
+              <w:rPr>
+                <w:rFonts w:ascii="Arial" w:hAnsi="Arial"/>
+                <w:sz w:val="24"/>
+                <w:szCs w:val="20"/>
+                <w:lang w:eastAsia="fr-FR"/>
+              </w:rPr>
+              <w:t>Accès à la page « </w:t>
+            </w:r>
+            <w:proofErr w:type="spellStart"/>
+            <w:r>
+              <w:rPr>
+                <w:rFonts w:ascii="Arial" w:hAnsi="Arial"/>
+                <w:sz w:val="24"/>
+                <w:szCs w:val="20"/>
+                <w:lang w:eastAsia="fr-FR"/>
+              </w:rPr>
+              <w:t>Suggest</w:t>
+            </w:r>
+            <w:proofErr w:type="spellEnd"/>
+            <w:r>
+              <w:rPr>
+                <w:rFonts w:ascii="Arial" w:hAnsi="Arial"/>
+                <w:sz w:val="24"/>
+                <w:szCs w:val="20"/>
+                <w:lang w:eastAsia="fr-FR"/>
+              </w:rPr>
+              <w:t xml:space="preserve"> a </w:t>
+            </w:r>
+            <w:proofErr w:type="spellStart"/>
+            <w:r>
+              <w:rPr>
+                <w:rFonts w:ascii="Arial" w:hAnsi="Arial"/>
+                <w:sz w:val="24"/>
+                <w:szCs w:val="20"/>
+                <w:lang w:eastAsia="fr-FR"/>
+              </w:rPr>
+              <w:t>dish</w:t>
+            </w:r>
+            <w:proofErr w:type="spellEnd"/>
+            <w:r>
+              <w:rPr>
+                <w:rFonts w:ascii="Arial" w:hAnsi="Arial"/>
+                <w:sz w:val="24"/>
+                <w:szCs w:val="20"/>
+                <w:lang w:eastAsia="fr-FR"/>
+              </w:rPr>
+              <w:t> ».</w:t>
+            </w:r>
+          </w:p>
+        </w:tc>
+        <w:tc>
+          <w:tcPr>
+            <w:tcW w:w="3020" w:type="dxa"/>
+            <w:shd w:val="clear" w:color="auto" w:fill="F8F1F1"/>
+            <w:vAlign w:val="center"/>
+          </w:tcPr>
+          <w:p>
+            <w:pPr>
+              <w:pStyle w:val="Retraitnormal1"/>
+              <w:numPr>
+                <w:ilvl w:val="0"/>
+                <w:numId w:val="0"/>
+              </w:numPr>
+              <w:rPr>
+                <w:rFonts w:ascii="Arial" w:hAnsi="Arial"/>
+                <w:sz w:val="24"/>
+                <w:szCs w:val="20"/>
+                <w:lang w:eastAsia="fr-FR"/>
+              </w:rPr>
+            </w:pPr>
+            <w:r>
+              <w:rPr>
+                <w:rFonts w:ascii="Arial" w:hAnsi="Arial"/>
+                <w:sz w:val="24"/>
+                <w:szCs w:val="20"/>
+                <w:lang w:eastAsia="fr-FR"/>
+              </w:rPr>
+              <w:t>Accès à la page « </w:t>
+            </w:r>
+            <w:proofErr w:type="spellStart"/>
+            <w:r>
+              <w:rPr>
+                <w:rFonts w:ascii="Arial" w:hAnsi="Arial"/>
+                <w:sz w:val="24"/>
+                <w:szCs w:val="20"/>
+                <w:lang w:eastAsia="fr-FR"/>
+              </w:rPr>
+              <w:t>Suggest</w:t>
+            </w:r>
+            <w:proofErr w:type="spellEnd"/>
+            <w:r>
+              <w:rPr>
+                <w:rFonts w:ascii="Arial" w:hAnsi="Arial"/>
+                <w:sz w:val="24"/>
+                <w:szCs w:val="20"/>
+                <w:lang w:eastAsia="fr-FR"/>
+              </w:rPr>
+              <w:t xml:space="preserve"> a </w:t>
+            </w:r>
+            <w:proofErr w:type="spellStart"/>
+            <w:r>
+              <w:rPr>
+                <w:rFonts w:ascii="Arial" w:hAnsi="Arial"/>
+                <w:sz w:val="24"/>
+                <w:szCs w:val="20"/>
+                <w:lang w:eastAsia="fr-FR"/>
+              </w:rPr>
+              <w:t>dish</w:t>
+            </w:r>
+            <w:proofErr w:type="spellEnd"/>
+            <w:r>
+              <w:rPr>
+                <w:rFonts w:ascii="Arial" w:hAnsi="Arial"/>
+                <w:sz w:val="24"/>
+                <w:szCs w:val="20"/>
+                <w:lang w:eastAsia="fr-FR"/>
+              </w:rPr>
+              <w:t> ».</w:t>
+            </w:r>
+          </w:p>
+        </w:tc>
+      </w:tr>
+      <w:tr>
+        <w:trPr>
+          <w:jc w:val="center"/>
+        </w:trPr>
+        <w:tc>
+          <w:tcPr>
+            <w:tcW w:w="3020" w:type="dxa"/>
+            <w:vAlign w:val="center"/>
+          </w:tcPr>
+          <w:p>
+            <w:pPr>
+              <w:pStyle w:val="Retraitnormal1"/>
+              <w:numPr>
+                <w:ilvl w:val="0"/>
+                <w:numId w:val="0"/>
+              </w:numPr>
+              <w:rPr>
+                <w:rFonts w:ascii="Arial" w:hAnsi="Arial"/>
+                <w:sz w:val="24"/>
+                <w:szCs w:val="20"/>
+                <w:lang w:eastAsia="fr-FR"/>
+              </w:rPr>
+            </w:pPr>
+            <w:bookmarkStart w:id="14" w:name="_GoBack"/>
+            <w:bookmarkEnd w:id="14"/>
+          </w:p>
+        </w:tc>
+        <w:tc>
+          <w:tcPr>
+            <w:tcW w:w="3020" w:type="dxa"/>
+            <w:vAlign w:val="center"/>
           </w:tcPr>
           <w:p>
             <w:pPr>
@@ -4323,72 +5068,7 @@
           <w:tcPr>
             <w:tcW w:w="3020" w:type="dxa"/>
             <w:shd w:val="clear" w:color="auto" w:fill="F8F1F1"/>
-          </w:tcPr>
-          <w:p>
-            <w:pPr>
-              <w:pStyle w:val="Retraitnormal1"/>
-              <w:numPr>
-                <w:ilvl w:val="0"/>
-                <w:numId w:val="0"/>
-              </w:numPr>
-              <w:rPr>
-                <w:rFonts w:ascii="Arial" w:hAnsi="Arial"/>
-                <w:sz w:val="24"/>
-                <w:szCs w:val="20"/>
-                <w:lang w:eastAsia="fr-FR"/>
-              </w:rPr>
-            </w:pPr>
-          </w:p>
-        </w:tc>
-      </w:tr>
-      <w:tr>
-        <w:trPr>
-          <w:jc w:val="center"/>
-        </w:trPr>
-        <w:tc>
-          <w:tcPr>
-            <w:tcW w:w="3020" w:type="dxa"/>
-          </w:tcPr>
-          <w:p>
-            <w:pPr>
-              <w:pStyle w:val="Retraitnormal1"/>
-              <w:numPr>
-                <w:ilvl w:val="0"/>
-                <w:numId w:val="0"/>
-              </w:numPr>
-              <w:rPr>
-                <w:rFonts w:ascii="Arial" w:hAnsi="Arial"/>
-                <w:sz w:val="24"/>
-                <w:szCs w:val="20"/>
-                <w:lang w:eastAsia="fr-FR"/>
-              </w:rPr>
-            </w:pPr>
-          </w:p>
-        </w:tc>
-        <w:tc>
-          <w:tcPr>
-            <w:tcW w:w="3020" w:type="dxa"/>
-          </w:tcPr>
-          <w:p>
-            <w:pPr>
-              <w:pStyle w:val="Retraitnormal1"/>
-              <w:numPr>
-                <w:ilvl w:val="0"/>
-                <w:numId w:val="0"/>
-              </w:numPr>
-              <w:rPr>
-                <w:rFonts w:ascii="Arial" w:hAnsi="Arial"/>
-                <w:sz w:val="24"/>
-                <w:szCs w:val="20"/>
-                <w:lang w:eastAsia="fr-FR"/>
-              </w:rPr>
-            </w:pPr>
-          </w:p>
-        </w:tc>
-        <w:tc>
-          <w:tcPr>
-            <w:tcW w:w="3020" w:type="dxa"/>
-            <w:shd w:val="clear" w:color="auto" w:fill="F8F1F1"/>
+            <w:vAlign w:val="center"/>
           </w:tcPr>
           <w:p>
             <w:pPr>
@@ -4427,11 +5107,11 @@
       <w:pPr>
         <w:pStyle w:val="Titre2"/>
       </w:pPr>
-      <w:bookmarkStart w:id="14" w:name="_Toc67485348"/>
+      <w:bookmarkStart w:id="15" w:name="_Toc67905052"/>
       <w:r>
         <w:t>Problèmes rencontrés</w:t>
       </w:r>
-      <w:bookmarkEnd w:id="14"/>
+      <w:bookmarkEnd w:id="15"/>
     </w:p>
     <w:tbl>
       <w:tblPr>
@@ -4612,7 +5292,10 @@
           </w:tcPr>
           <w:p>
             <w:r>
-              <w:t xml:space="preserve">L’application de développement </w:t>
+              <w:t>L’applicat</w:t>
+            </w:r>
+            <w:r>
+              <w:t xml:space="preserve">ion de développement </w:t>
             </w:r>
             <w:proofErr w:type="spellStart"/>
             <w:r>
@@ -4620,15 +5303,10 @@
             </w:r>
             <w:proofErr w:type="spellEnd"/>
             <w:r>
-              <w:t xml:space="preserve"> est </w:t>
-            </w:r>
-            <w:proofErr w:type="spellStart"/>
-            <w:r>
-              <w:t>infonctionnel</w:t>
-            </w:r>
-            <w:proofErr w:type="spellEnd"/>
-            <w:r>
-              <w:t>.</w:t>
+              <w:t xml:space="preserve"> est a</w:t>
+            </w:r>
+            <w:r>
+              <w:t>fonctionnel.</w:t>
             </w:r>
           </w:p>
         </w:tc>
@@ -4744,11 +5422,11 @@
       <w:pPr>
         <w:pStyle w:val="Titre2"/>
       </w:pPr>
-      <w:bookmarkStart w:id="15" w:name="_Toc67485349"/>
+      <w:bookmarkStart w:id="16" w:name="_Toc67905053"/>
       <w:r>
         <w:t>Planification</w:t>
       </w:r>
-      <w:bookmarkEnd w:id="15"/>
+      <w:bookmarkEnd w:id="16"/>
     </w:p>
     <w:tbl>
       <w:tblPr>
@@ -5362,15 +6040,15 @@
       <w:pPr>
         <w:pStyle w:val="Titre2"/>
       </w:pPr>
-      <w:bookmarkStart w:id="16" w:name="_Toc25553314"/>
-      <w:bookmarkStart w:id="17" w:name="_Toc71691019"/>
-      <w:bookmarkStart w:id="18" w:name="_Toc67485350"/>
+      <w:bookmarkStart w:id="17" w:name="_Toc25553314"/>
+      <w:bookmarkStart w:id="18" w:name="_Toc71691019"/>
+      <w:bookmarkStart w:id="19" w:name="_Toc67905054"/>
       <w:r>
         <w:t>Dossier de conception</w:t>
       </w:r>
-      <w:bookmarkEnd w:id="16"/>
       <w:bookmarkEnd w:id="17"/>
       <w:bookmarkEnd w:id="18"/>
+      <w:bookmarkEnd w:id="19"/>
     </w:p>
     <w:p>
       <w:r>
@@ -5507,29 +6185,34 @@
       <w:pPr>
         <w:pStyle w:val="Titre1"/>
       </w:pPr>
-      <w:bookmarkStart w:id="19" w:name="_Toc71703264"/>
-      <w:bookmarkStart w:id="20" w:name="_Toc67485351"/>
+      <w:bookmarkStart w:id="20" w:name="_Toc71703264"/>
+      <w:bookmarkStart w:id="21" w:name="_Toc67905055"/>
       <w:r>
         <w:t>Réalisation</w:t>
       </w:r>
+      <w:bookmarkEnd w:id="21"/>
     </w:p>
     <w:p/>
     <w:p>
       <w:pPr>
         <w:pStyle w:val="Titre2"/>
       </w:pPr>
+      <w:bookmarkStart w:id="22" w:name="_Toc67905056"/>
       <w:r>
         <w:t>Dossier de réalisation</w:t>
       </w:r>
+      <w:bookmarkEnd w:id="22"/>
     </w:p>
     <w:p/>
     <w:p>
       <w:pPr>
         <w:pStyle w:val="Titre2"/>
       </w:pPr>
+      <w:bookmarkStart w:id="23" w:name="_Toc67905057"/>
       <w:r>
         <w:t>Erreurs restantes</w:t>
       </w:r>
+      <w:bookmarkEnd w:id="23"/>
     </w:p>
     <w:p>
       <w:pPr>
@@ -5557,10 +6240,12 @@
       <w:pPr>
         <w:pStyle w:val="Titre2"/>
       </w:pPr>
+      <w:bookmarkStart w:id="24" w:name="_Toc67905058"/>
       <w:r>
         <w:lastRenderedPageBreak/>
         <w:t>Liste des documents fournis</w:t>
       </w:r>
+      <w:bookmarkEnd w:id="24"/>
     </w:p>
     <w:p>
       <w:pPr>
@@ -5597,8 +6282,6 @@
       <w:r>
         <w:t>J</w:t>
       </w:r>
-      <w:bookmarkStart w:id="21" w:name="_GoBack"/>
-      <w:bookmarkEnd w:id="21"/>
       <w:r>
         <w:t>ournal de travail.pdf</w:t>
       </w:r>
@@ -5620,36 +6303,134 @@
       <w:pPr>
         <w:pStyle w:val="Titre1"/>
       </w:pPr>
+      <w:bookmarkStart w:id="25" w:name="_Toc67905059"/>
       <w:r>
         <w:t>Conclusions</w:t>
       </w:r>
+      <w:bookmarkEnd w:id="25"/>
+    </w:p>
+    <w:p>
+      <w:r>
+        <w:t>Plusieurs problèmes ont été rencontrés durant le projet. Dû à ces derniers, le cahier des charges n’a pas pu totalement être respecté.</w:t>
+      </w:r>
     </w:p>
     <w:p/>
     <w:p>
+      <w:r>
+        <w:t>Les objectifs qui n’ont pas été atteints sont :</w:t>
+      </w:r>
+    </w:p>
+    <w:p>
+      <w:pPr>
+        <w:pStyle w:val="Paragraphedeliste"/>
+        <w:numPr>
+          <w:ilvl w:val="0"/>
+          <w:numId w:val="18"/>
+        </w:numPr>
+      </w:pPr>
+      <w:r>
+        <w:t>Une interface moderne + Une interface ergonomique</w:t>
+      </w:r>
+    </w:p>
+    <w:p>
+      <w:pPr>
+        <w:pStyle w:val="Paragraphedeliste"/>
+        <w:rPr>
+          <w:rStyle w:val="Emphaseple"/>
+        </w:rPr>
+      </w:pPr>
+      <w:r>
+        <w:rPr>
+          <w:rStyle w:val="Emphaseple"/>
+        </w:rPr>
+        <w:t>Le site web n’est pas responsive et son apparence n’est pas terminée.</w:t>
+      </w:r>
+    </w:p>
+    <w:p/>
+    <w:p>
+      <w:r>
+        <w:t>La maîtrise des outils « git » ne semblent pas avoir été suffisant au vu</w:t>
+      </w:r>
+      <w:r>
+        <w:t>e</w:t>
+      </w:r>
+      <w:r>
+        <w:t xml:space="preserve"> de la perte à deux reprise du dossier de réalisation.</w:t>
+      </w:r>
+      <w:r>
+        <w:t xml:space="preserve"> Malgré tout, le développement de deux fonctionnalités principales suite à ces problèmes a pu être réalisé.</w:t>
+      </w:r>
+    </w:p>
+    <w:p/>
+    <w:p>
+      <w:r>
+        <w:t xml:space="preserve">Une fois le projet terminé, nous pourrions imaginer la possibilité d’ajouter des commentaires aux plats </w:t>
+      </w:r>
+      <w:r>
+        <w:t>par les utilisateurs.</w:t>
+      </w:r>
+      <w:r>
+        <w:t xml:space="preserve"> </w:t>
+      </w:r>
+      <w:r>
+        <w:t>Un champ supplémentaire pour les plats qui serait la somme des calories contenus dans ce</w:t>
+      </w:r>
+      <w:r>
+        <w:t>ux</w:t>
+      </w:r>
+      <w:r>
+        <w:t>-ci.</w:t>
+      </w:r>
+      <w:r>
+        <w:t xml:space="preserve"> </w:t>
+      </w:r>
+      <w:r>
+        <w:t>La possibilité d’ajouter plus d’informations de profile pour les utilisateurs.</w:t>
+      </w:r>
+      <w:r>
+        <w:t xml:space="preserve"> Également modifier les </w:t>
+      </w:r>
+      <w:proofErr w:type="spellStart"/>
+      <w:r>
+        <w:t>wireframes</w:t>
+      </w:r>
+      <w:proofErr w:type="spellEnd"/>
+      <w:r>
+        <w:t xml:space="preserve"> p</w:t>
+      </w:r>
+      <w:r>
+        <w:t>our un design</w:t>
+      </w:r>
+      <w:r>
+        <w:t xml:space="preserve"> style plus commun.</w:t>
+      </w:r>
+    </w:p>
+    <w:p>
       <w:pPr>
         <w:pStyle w:val="Titre1"/>
       </w:pPr>
+      <w:bookmarkStart w:id="26" w:name="_Toc67905060"/>
       <w:r>
         <w:t>A</w:t>
       </w:r>
-      <w:bookmarkEnd w:id="19"/>
+      <w:bookmarkEnd w:id="20"/>
       <w:r>
         <w:t>nnexes</w:t>
       </w:r>
-      <w:bookmarkEnd w:id="20"/>
+      <w:bookmarkEnd w:id="26"/>
     </w:p>
     <w:p/>
     <w:p>
       <w:pPr>
         <w:pStyle w:val="Titre2"/>
       </w:pPr>
-      <w:bookmarkStart w:id="22" w:name="_Toc71703265"/>
-      <w:bookmarkStart w:id="23" w:name="_Toc67485352"/>
+      <w:bookmarkStart w:id="27" w:name="_Toc71703265"/>
+      <w:bookmarkStart w:id="28" w:name="_Toc67905061"/>
       <w:r>
         <w:t>Sources – Bibliographie</w:t>
       </w:r>
-      <w:bookmarkEnd w:id="22"/>
-      <w:bookmarkEnd w:id="23"/>
+      <w:bookmarkEnd w:id="27"/>
+      <w:bookmarkEnd w:id="28"/>
     </w:p>
     <w:p>
       <w:pPr>
@@ -5736,20 +6517,20 @@
       <w:pPr>
         <w:pStyle w:val="Titre2"/>
       </w:pPr>
-      <w:bookmarkStart w:id="24" w:name="_Toc25553330"/>
-      <w:bookmarkStart w:id="25" w:name="_Toc71703266"/>
-      <w:bookmarkStart w:id="26" w:name="_Toc67485353"/>
+      <w:bookmarkStart w:id="29" w:name="_Toc25553330"/>
+      <w:bookmarkStart w:id="30" w:name="_Toc71703266"/>
+      <w:bookmarkStart w:id="31" w:name="_Toc67905062"/>
       <w:r>
         <w:t xml:space="preserve">Journal de </w:t>
       </w:r>
-      <w:bookmarkEnd w:id="24"/>
-      <w:bookmarkEnd w:id="25"/>
+      <w:bookmarkEnd w:id="29"/>
+      <w:bookmarkEnd w:id="30"/>
       <w:r>
         <w:t>travail</w:t>
       </w:r>
-      <w:bookmarkStart w:id="27" w:name="_Toc25553331"/>
-      <w:bookmarkStart w:id="28" w:name="_Toc71703267"/>
-      <w:bookmarkEnd w:id="26"/>
+      <w:bookmarkStart w:id="32" w:name="_Toc25553331"/>
+      <w:bookmarkStart w:id="33" w:name="_Toc71703267"/>
+      <w:bookmarkEnd w:id="31"/>
     </w:p>
     <w:p>
       <w:r>
@@ -5768,8 +6549,8 @@
         <w:t>.pdf ».</w:t>
       </w:r>
     </w:p>
-    <w:bookmarkEnd w:id="27"/>
-    <w:bookmarkEnd w:id="28"/>
+    <w:bookmarkEnd w:id="32"/>
+    <w:bookmarkEnd w:id="33"/>
     <w:p>
       <w:pPr>
         <w:rPr>
@@ -5781,9 +6562,11 @@
       <w:pPr>
         <w:pStyle w:val="Titre2"/>
       </w:pPr>
+      <w:bookmarkStart w:id="34" w:name="_Toc67905063"/>
       <w:r>
         <w:t>Manuel d’utilisation</w:t>
       </w:r>
+      <w:bookmarkEnd w:id="34"/>
     </w:p>
     <w:p>
       <w:r>
@@ -5973,7 +6756,7 @@
               <w:sz w:val="16"/>
               <w:szCs w:val="16"/>
             </w:rPr>
-            <w:t>26.03.21</w:t>
+            <w:t>29.03.21</w:t>
           </w:r>
           <w:r>
             <w:rPr>
@@ -6149,7 +6932,7 @@
               <w:sz w:val="16"/>
               <w:szCs w:val="16"/>
             </w:rPr>
-            <w:t>26.03.21</w:t>
+            <w:t>29.03.21</w:t>
           </w:r>
           <w:r>
             <w:rPr>
@@ -9685,6 +10468,18 @@
       <w:lang w:val="fr-FR" w:eastAsia="fr-FR"/>
     </w:rPr>
   </w:style>
+  <w:style w:type="character" w:styleId="Emphaseple">
+    <w:name w:val="Subtle Emphasis"/>
+    <w:basedOn w:val="Policepardfaut"/>
+    <w:uiPriority w:val="19"/>
+    <w:qFormat/>
+    <w:rsid w:val="00C60C02"/>
+    <w:rPr>
+      <w:i/>
+      <w:iCs/>
+      <w:color w:val="404040" w:themeColor="text1" w:themeTint="BF"/>
+    </w:rPr>
+  </w:style>
 </w:styles>
 </file>
 
@@ -9984,6 +10779,21 @@
 </file>
 
 <file path=customXml/item1.xml><?xml version="1.0" encoding="utf-8"?>
+<?mso-contentType ?>
+<FormTemplates xmlns="http://schemas.microsoft.com/sharepoint/v3/contenttype/forms">
+  <Display>DocumentLibraryForm</Display>
+  <Edit>DocumentLibraryForm</Edit>
+  <New>DocumentLibraryForm</New>
+</FormTemplates>
+</file>
+
+<file path=customXml/item2.xml><?xml version="1.0" encoding="utf-8"?>
+<p:properties xmlns:p="http://schemas.microsoft.com/office/2006/metadata/properties" xmlns:xsi="http://www.w3.org/2001/XMLSchema-instance" xmlns:pc="http://schemas.microsoft.com/office/infopath/2007/PartnerControls">
+  <documentManagement/>
+</p:properties>
+</file>
+
+<file path=customXml/item3.xml><?xml version="1.0" encoding="utf-8"?>
 <ct:contentTypeSchema xmlns:ct="http://schemas.microsoft.com/office/2006/metadata/contentType" xmlns:ma="http://schemas.microsoft.com/office/2006/metadata/properties/metaAttributes" ct:_="" ma:_="" ma:contentTypeName="Document" ma:contentTypeID="0x0101000B38552FA7D4254E8845977232CFE53B" ma:contentTypeVersion="2" ma:contentTypeDescription="Crée un document." ma:contentTypeScope="" ma:versionID="acac6587a1624531b7bbb5e040fdc0e2">
   <xsd:schema xmlns:xsd="http://www.w3.org/2001/XMLSchema" xmlns:xs="http://www.w3.org/2001/XMLSchema" xmlns:p="http://schemas.microsoft.com/office/2006/metadata/properties" xmlns:ns2="0119da2b-60ce-4773-88fa-ebab2cde1f55" targetNamespace="http://schemas.microsoft.com/office/2006/metadata/properties" ma:root="true" ma:fieldsID="497bc8f796ffcd2b49b56101ba0507db" ns2:_="">
     <xsd:import namespace="0119da2b-60ce-4773-88fa-ebab2cde1f55"/>
@@ -10115,26 +10925,28 @@
 </ct:contentTypeSchema>
 </file>
 
-<file path=customXml/item2.xml><?xml version="1.0" encoding="utf-8"?>
-<p:properties xmlns:p="http://schemas.microsoft.com/office/2006/metadata/properties" xmlns:xsi="http://www.w3.org/2001/XMLSchema-instance" xmlns:pc="http://schemas.microsoft.com/office/infopath/2007/PartnerControls">
-  <documentManagement/>
-</p:properties>
-</file>
-
-<file path=customXml/item3.xml><?xml version="1.0" encoding="utf-8"?>
-<?mso-contentType ?>
-<FormTemplates xmlns="http://schemas.microsoft.com/sharepoint/v3/contenttype/forms">
-  <Display>DocumentLibraryForm</Display>
-  <Edit>DocumentLibraryForm</Edit>
-  <New>DocumentLibraryForm</New>
-</FormTemplates>
-</file>
-
 <file path=customXml/item4.xml><?xml version="1.0" encoding="utf-8"?>
 <b:Sources xmlns:b="http://schemas.openxmlformats.org/officeDocument/2006/bibliography" xmlns="http://schemas.openxmlformats.org/officeDocument/2006/bibliography" SelectedStyle="\APASixthEditionOfficeOnline.xsl" StyleName="APA" Version="6"/>
 </file>
 
 <file path=customXml/itemProps1.xml><?xml version="1.0" encoding="utf-8"?>
+<ds:datastoreItem xmlns:ds="http://schemas.openxmlformats.org/officeDocument/2006/customXml" ds:itemID="{C3C0D82A-5D77-4930-8043-FB93232D4EC3}">
+  <ds:schemaRefs>
+    <ds:schemaRef ds:uri="http://schemas.microsoft.com/sharepoint/v3/contenttype/forms"/>
+  </ds:schemaRefs>
+</ds:datastoreItem>
+</file>
+
+<file path=customXml/itemProps2.xml><?xml version="1.0" encoding="utf-8"?>
+<ds:datastoreItem xmlns:ds="http://schemas.openxmlformats.org/officeDocument/2006/customXml" ds:itemID="{B1DFFEE4-49B1-4AF1-9FFD-BDCB1D4C88F0}">
+  <ds:schemaRefs>
+    <ds:schemaRef ds:uri="http://schemas.microsoft.com/office/2006/metadata/properties"/>
+    <ds:schemaRef ds:uri="http://schemas.microsoft.com/office/infopath/2007/PartnerControls"/>
+  </ds:schemaRefs>
+</ds:datastoreItem>
+</file>
+
+<file path=customXml/itemProps3.xml><?xml version="1.0" encoding="utf-8"?>
 <ds:datastoreItem xmlns:ds="http://schemas.openxmlformats.org/officeDocument/2006/customXml" ds:itemID="{884A3E52-B6F1-4A6D-876B-680A1FE9CD40}">
   <ds:schemaRefs>
     <ds:schemaRef ds:uri="http://schemas.microsoft.com/office/2006/metadata/contentType"/>
@@ -10152,25 +10964,8 @@
 </ds:datastoreItem>
 </file>
 
-<file path=customXml/itemProps2.xml><?xml version="1.0" encoding="utf-8"?>
-<ds:datastoreItem xmlns:ds="http://schemas.openxmlformats.org/officeDocument/2006/customXml" ds:itemID="{B1DFFEE4-49B1-4AF1-9FFD-BDCB1D4C88F0}">
-  <ds:schemaRefs>
-    <ds:schemaRef ds:uri="http://schemas.microsoft.com/office/2006/metadata/properties"/>
-    <ds:schemaRef ds:uri="http://schemas.microsoft.com/office/infopath/2007/PartnerControls"/>
-  </ds:schemaRefs>
-</ds:datastoreItem>
-</file>
-
-<file path=customXml/itemProps3.xml><?xml version="1.0" encoding="utf-8"?>
-<ds:datastoreItem xmlns:ds="http://schemas.openxmlformats.org/officeDocument/2006/customXml" ds:itemID="{C3C0D82A-5D77-4930-8043-FB93232D4EC3}">
-  <ds:schemaRefs>
-    <ds:schemaRef ds:uri="http://schemas.microsoft.com/sharepoint/v3/contenttype/forms"/>
-  </ds:schemaRefs>
-</ds:datastoreItem>
-</file>
-
 <file path=customXml/itemProps4.xml><?xml version="1.0" encoding="utf-8"?>
-<ds:datastoreItem xmlns:ds="http://schemas.openxmlformats.org/officeDocument/2006/customXml" ds:itemID="{3F1C77B1-8FFB-42E1-AEC1-E3E22ACBF673}">
+<ds:datastoreItem xmlns:ds="http://schemas.openxmlformats.org/officeDocument/2006/customXml" ds:itemID="{A6B02902-4900-47DF-871D-AD30C7157325}">
   <ds:schemaRefs>
     <ds:schemaRef ds:uri="http://schemas.openxmlformats.org/officeDocument/2006/bibliography"/>
   </ds:schemaRefs>

--- a/Documentation/édition/Dossier de Projet DishCC.docx
+++ b/Documentation/édition/Dossier de Projet DishCC.docx
@@ -194,6 +194,8 @@
         <w:t>Table des matières</w:t>
       </w:r>
     </w:p>
+    <w:bookmarkStart w:id="0" w:name="_GoBack"/>
+    <w:bookmarkEnd w:id="0"/>
     <w:p>
       <w:pPr>
         <w:pStyle w:val="TM1"/>
@@ -213,7 +215,7 @@
       <w:r>
         <w:fldChar w:fldCharType="separate"/>
       </w:r>
-      <w:hyperlink w:anchor="_Toc67905039" w:history="1">
+      <w:hyperlink w:anchor="_Toc67920061" w:history="1">
         <w:r>
           <w:rPr>
             <w:rStyle w:val="Lienhypertexte"/>
@@ -251,7 +253,7 @@
           <w:rPr>
             <w:webHidden/>
           </w:rPr>
-          <w:instrText xml:space="preserve"> PAGEREF _Toc67905039 \h </w:instrText>
+          <w:instrText xml:space="preserve"> PAGEREF _Toc67920061 \h </w:instrText>
         </w:r>
         <w:r>
           <w:rPr>
@@ -293,7 +295,7 @@
           <w:lang w:val="fr-CH" w:eastAsia="fr-CH"/>
         </w:rPr>
       </w:pPr>
-      <w:hyperlink w:anchor="_Toc67905040" w:history="1">
+      <w:hyperlink w:anchor="_Toc67920062" w:history="1">
         <w:r>
           <w:rPr>
             <w:rStyle w:val="Lienhypertexte"/>
@@ -337,7 +339,7 @@
             <w:noProof/>
             <w:webHidden/>
           </w:rPr>
-          <w:instrText xml:space="preserve"> PAGEREF _Toc67905040 \h </w:instrText>
+          <w:instrText xml:space="preserve"> PAGEREF _Toc67920062 \h </w:instrText>
         </w:r>
         <w:r>
           <w:rPr>
@@ -383,7 +385,7 @@
           <w:lang w:val="fr-CH" w:eastAsia="fr-CH"/>
         </w:rPr>
       </w:pPr>
-      <w:hyperlink w:anchor="_Toc67905041" w:history="1">
+      <w:hyperlink w:anchor="_Toc67920063" w:history="1">
         <w:r>
           <w:rPr>
             <w:rStyle w:val="Lienhypertexte"/>
@@ -427,7 +429,7 @@
             <w:noProof/>
             <w:webHidden/>
           </w:rPr>
-          <w:instrText xml:space="preserve"> PAGEREF _Toc67905041 \h </w:instrText>
+          <w:instrText xml:space="preserve"> PAGEREF _Toc67920063 \h </w:instrText>
         </w:r>
         <w:r>
           <w:rPr>
@@ -473,7 +475,7 @@
           <w:lang w:val="fr-CH" w:eastAsia="fr-CH"/>
         </w:rPr>
       </w:pPr>
-      <w:hyperlink w:anchor="_Toc67905042" w:history="1">
+      <w:hyperlink w:anchor="_Toc67920064" w:history="1">
         <w:r>
           <w:rPr>
             <w:rStyle w:val="Lienhypertexte"/>
@@ -517,7 +519,7 @@
             <w:noProof/>
             <w:webHidden/>
           </w:rPr>
-          <w:instrText xml:space="preserve"> PAGEREF _Toc67905042 \h </w:instrText>
+          <w:instrText xml:space="preserve"> PAGEREF _Toc67920064 \h </w:instrText>
         </w:r>
         <w:r>
           <w:rPr>
@@ -563,7 +565,7 @@
           <w:lang w:val="fr-CH" w:eastAsia="fr-CH"/>
         </w:rPr>
       </w:pPr>
-      <w:hyperlink w:anchor="_Toc67905043" w:history="1">
+      <w:hyperlink w:anchor="_Toc67920065" w:history="1">
         <w:r>
           <w:rPr>
             <w:rStyle w:val="Lienhypertexte"/>
@@ -607,7 +609,7 @@
             <w:noProof/>
             <w:webHidden/>
           </w:rPr>
-          <w:instrText xml:space="preserve"> PAGEREF _Toc67905043 \h </w:instrText>
+          <w:instrText xml:space="preserve"> PAGEREF _Toc67920065 \h </w:instrText>
         </w:r>
         <w:r>
           <w:rPr>
@@ -648,7 +650,7 @@
           <w:lang w:val="fr-CH" w:eastAsia="fr-CH"/>
         </w:rPr>
       </w:pPr>
-      <w:hyperlink w:anchor="_Toc67905044" w:history="1">
+      <w:hyperlink w:anchor="_Toc67920066" w:history="1">
         <w:r>
           <w:rPr>
             <w:rStyle w:val="Lienhypertexte"/>
@@ -686,7 +688,7 @@
           <w:rPr>
             <w:webHidden/>
           </w:rPr>
-          <w:instrText xml:space="preserve"> PAGEREF _Toc67905044 \h </w:instrText>
+          <w:instrText xml:space="preserve"> PAGEREF _Toc67920066 \h </w:instrText>
         </w:r>
         <w:r>
           <w:rPr>
@@ -728,7 +730,7 @@
           <w:lang w:val="fr-CH" w:eastAsia="fr-CH"/>
         </w:rPr>
       </w:pPr>
-      <w:hyperlink w:anchor="_Toc67905045" w:history="1">
+      <w:hyperlink w:anchor="_Toc67920067" w:history="1">
         <w:r>
           <w:rPr>
             <w:rStyle w:val="Lienhypertexte"/>
@@ -772,7 +774,7 @@
             <w:noProof/>
             <w:webHidden/>
           </w:rPr>
-          <w:instrText xml:space="preserve"> PAGEREF _Toc67905045 \h </w:instrText>
+          <w:instrText xml:space="preserve"> PAGEREF _Toc67920067 \h </w:instrText>
         </w:r>
         <w:r>
           <w:rPr>
@@ -818,7 +820,7 @@
           <w:lang w:val="fr-CH" w:eastAsia="fr-CH"/>
         </w:rPr>
       </w:pPr>
-      <w:hyperlink w:anchor="_Toc67905046" w:history="1">
+      <w:hyperlink w:anchor="_Toc67920068" w:history="1">
         <w:r>
           <w:rPr>
             <w:rStyle w:val="Lienhypertexte"/>
@@ -841,6 +843,96 @@
             <w:rStyle w:val="Lienhypertexte"/>
             <w:noProof/>
           </w:rPr>
+          <w:t>Arborescence du site</w:t>
+        </w:r>
+        <w:r>
+          <w:rPr>
+            <w:noProof/>
+            <w:webHidden/>
+          </w:rPr>
+          <w:tab/>
+        </w:r>
+        <w:r>
+          <w:rPr>
+            <w:noProof/>
+            <w:webHidden/>
+          </w:rPr>
+          <w:fldChar w:fldCharType="begin"/>
+        </w:r>
+        <w:r>
+          <w:rPr>
+            <w:noProof/>
+            <w:webHidden/>
+          </w:rPr>
+          <w:instrText xml:space="preserve"> PAGEREF _Toc67920068 \h </w:instrText>
+        </w:r>
+        <w:r>
+          <w:rPr>
+            <w:noProof/>
+            <w:webHidden/>
+          </w:rPr>
+        </w:r>
+        <w:r>
+          <w:rPr>
+            <w:noProof/>
+            <w:webHidden/>
+          </w:rPr>
+          <w:fldChar w:fldCharType="separate"/>
+        </w:r>
+        <w:r>
+          <w:rPr>
+            <w:noProof/>
+            <w:webHidden/>
+          </w:rPr>
+          <w:t>6</w:t>
+        </w:r>
+        <w:r>
+          <w:rPr>
+            <w:noProof/>
+            <w:webHidden/>
+          </w:rPr>
+          <w:fldChar w:fldCharType="end"/>
+        </w:r>
+      </w:hyperlink>
+    </w:p>
+    <w:p>
+      <w:pPr>
+        <w:pStyle w:val="TM2"/>
+        <w:tabs>
+          <w:tab w:val="left" w:pos="800"/>
+          <w:tab w:val="right" w:leader="dot" w:pos="9060"/>
+        </w:tabs>
+        <w:rPr>
+          <w:rFonts w:eastAsiaTheme="minorEastAsia" w:cstheme="minorBidi"/>
+          <w:noProof/>
+          <w:sz w:val="22"/>
+          <w:szCs w:val="22"/>
+          <w:lang w:val="fr-CH" w:eastAsia="fr-CH"/>
+        </w:rPr>
+      </w:pPr>
+      <w:hyperlink w:anchor="_Toc67920069" w:history="1">
+        <w:r>
+          <w:rPr>
+            <w:rStyle w:val="Lienhypertexte"/>
+            <w:noProof/>
+          </w:rPr>
+          <w:t>2.3</w:t>
+        </w:r>
+        <w:r>
+          <w:rPr>
+            <w:rFonts w:eastAsiaTheme="minorEastAsia" w:cstheme="minorBidi"/>
+            <w:noProof/>
+            <w:sz w:val="22"/>
+            <w:szCs w:val="22"/>
+            <w:lang w:val="fr-CH" w:eastAsia="fr-CH"/>
+          </w:rPr>
+          <w:tab/>
+        </w:r>
+        <w:r>
+          <w:rPr>
+            <w:rStyle w:val="Lienhypertexte"/>
+            <w:noProof/>
+          </w:rPr>
           <w:t>Maquette graphique</w:t>
         </w:r>
         <w:r>
@@ -862,7 +954,7 @@
             <w:noProof/>
             <w:webHidden/>
           </w:rPr>
-          <w:instrText xml:space="preserve"> PAGEREF _Toc67905046 \h </w:instrText>
+          <w:instrText xml:space="preserve"> PAGEREF _Toc67920069 \h </w:instrText>
         </w:r>
         <w:r>
           <w:rPr>
@@ -908,13 +1000,13 @@
           <w:lang w:val="fr-CH" w:eastAsia="fr-CH"/>
         </w:rPr>
       </w:pPr>
-      <w:hyperlink w:anchor="_Toc67905047" w:history="1">
+      <w:hyperlink w:anchor="_Toc67920070" w:history="1">
         <w:r>
           <w:rPr>
             <w:rStyle w:val="Lienhypertexte"/>
             <w:noProof/>
           </w:rPr>
-          <w:t>2.2.1</w:t>
+          <w:t>2.3.1</w:t>
         </w:r>
         <w:r>
           <w:rPr>
@@ -952,7 +1044,7 @@
             <w:noProof/>
             <w:webHidden/>
           </w:rPr>
-          <w:instrText xml:space="preserve"> PAGEREF _Toc67905047 \h </w:instrText>
+          <w:instrText xml:space="preserve"> PAGEREF _Toc67920070 \h </w:instrText>
         </w:r>
         <w:r>
           <w:rPr>
@@ -998,13 +1090,13 @@
           <w:lang w:val="fr-CH" w:eastAsia="fr-CH"/>
         </w:rPr>
       </w:pPr>
-      <w:hyperlink w:anchor="_Toc67905048" w:history="1">
+      <w:hyperlink w:anchor="_Toc67920071" w:history="1">
         <w:r>
           <w:rPr>
             <w:rStyle w:val="Lienhypertexte"/>
             <w:noProof/>
           </w:rPr>
-          <w:t>2.2.2</w:t>
+          <w:t>2.3.2</w:t>
         </w:r>
         <w:r>
           <w:rPr>
@@ -1042,7 +1134,7 @@
             <w:noProof/>
             <w:webHidden/>
           </w:rPr>
-          <w:instrText xml:space="preserve"> PAGEREF _Toc67905048 \h </w:instrText>
+          <w:instrText xml:space="preserve"> PAGEREF _Toc67920071 \h </w:instrText>
         </w:r>
         <w:r>
           <w:rPr>
@@ -1062,7 +1154,7 @@
             <w:noProof/>
             <w:webHidden/>
           </w:rPr>
-          <w:t>6</w:t>
+          <w:t>7</w:t>
         </w:r>
         <w:r>
           <w:rPr>
@@ -1088,13 +1180,13 @@
           <w:lang w:val="fr-CH" w:eastAsia="fr-CH"/>
         </w:rPr>
       </w:pPr>
-      <w:hyperlink w:anchor="_Toc67905049" w:history="1">
+      <w:hyperlink w:anchor="_Toc67920072" w:history="1">
         <w:r>
           <w:rPr>
             <w:rStyle w:val="Lienhypertexte"/>
             <w:noProof/>
           </w:rPr>
-          <w:t>2.3</w:t>
+          <w:t>2.4</w:t>
         </w:r>
         <w:r>
           <w:rPr>
@@ -1132,7 +1224,7 @@
             <w:noProof/>
             <w:webHidden/>
           </w:rPr>
-          <w:instrText xml:space="preserve"> PAGEREF _Toc67905049 \h </w:instrText>
+          <w:instrText xml:space="preserve"> PAGEREF _Toc67920072 \h </w:instrText>
         </w:r>
         <w:r>
           <w:rPr>
@@ -1152,7 +1244,7 @@
             <w:noProof/>
             <w:webHidden/>
           </w:rPr>
-          <w:t>11</w:t>
+          <w:t>12</w:t>
         </w:r>
         <w:r>
           <w:rPr>
@@ -1178,13 +1270,13 @@
           <w:lang w:val="fr-CH" w:eastAsia="fr-CH"/>
         </w:rPr>
       </w:pPr>
-      <w:hyperlink w:anchor="_Toc67905050" w:history="1">
+      <w:hyperlink w:anchor="_Toc67920073" w:history="1">
         <w:r>
           <w:rPr>
             <w:rStyle w:val="Lienhypertexte"/>
             <w:noProof/>
           </w:rPr>
-          <w:t>2.4</w:t>
+          <w:t>2.5</w:t>
         </w:r>
         <w:r>
           <w:rPr>
@@ -1201,7 +1293,7 @@
             <w:rStyle w:val="Lienhypertexte"/>
             <w:noProof/>
           </w:rPr>
-          <w:t>Scénarios</w:t>
+          <w:t>Étude de faisabilité</w:t>
         </w:r>
         <w:r>
           <w:rPr>
@@ -1222,7 +1314,7 @@
             <w:noProof/>
             <w:webHidden/>
           </w:rPr>
-          <w:instrText xml:space="preserve"> PAGEREF _Toc67905050 \h </w:instrText>
+          <w:instrText xml:space="preserve"> PAGEREF _Toc67920073 \h </w:instrText>
         </w:r>
         <w:r>
           <w:rPr>
@@ -1242,7 +1334,7 @@
             <w:noProof/>
             <w:webHidden/>
           </w:rPr>
-          <w:t>11</w:t>
+          <w:t>12</w:t>
         </w:r>
         <w:r>
           <w:rPr>
@@ -1268,13 +1360,13 @@
           <w:lang w:val="fr-CH" w:eastAsia="fr-CH"/>
         </w:rPr>
       </w:pPr>
-      <w:hyperlink w:anchor="_Toc67905051" w:history="1">
+      <w:hyperlink w:anchor="_Toc67920074" w:history="1">
         <w:r>
           <w:rPr>
             <w:rStyle w:val="Lienhypertexte"/>
             <w:noProof/>
           </w:rPr>
-          <w:t>2.5</w:t>
+          <w:t>2.6</w:t>
         </w:r>
         <w:r>
           <w:rPr>
@@ -1291,7 +1383,7 @@
             <w:rStyle w:val="Lienhypertexte"/>
             <w:noProof/>
           </w:rPr>
-          <w:t>Stratégie de test</w:t>
+          <w:t>Scénarios</w:t>
         </w:r>
         <w:r>
           <w:rPr>
@@ -1312,7 +1404,7 @@
             <w:noProof/>
             <w:webHidden/>
           </w:rPr>
-          <w:instrText xml:space="preserve"> PAGEREF _Toc67905051 \h </w:instrText>
+          <w:instrText xml:space="preserve"> PAGEREF _Toc67920074 \h </w:instrText>
         </w:r>
         <w:r>
           <w:rPr>
@@ -1358,13 +1450,13 @@
           <w:lang w:val="fr-CH" w:eastAsia="fr-CH"/>
         </w:rPr>
       </w:pPr>
-      <w:hyperlink w:anchor="_Toc67905052" w:history="1">
+      <w:hyperlink w:anchor="_Toc67920075" w:history="1">
         <w:r>
           <w:rPr>
             <w:rStyle w:val="Lienhypertexte"/>
             <w:noProof/>
           </w:rPr>
-          <w:t>2.6</w:t>
+          <w:t>2.7</w:t>
         </w:r>
         <w:r>
           <w:rPr>
@@ -1381,7 +1473,7 @@
             <w:rStyle w:val="Lienhypertexte"/>
             <w:noProof/>
           </w:rPr>
-          <w:t>Problèmes rencontrés</w:t>
+          <w:t>Stratégie de test</w:t>
         </w:r>
         <w:r>
           <w:rPr>
@@ -1402,7 +1494,7 @@
             <w:noProof/>
             <w:webHidden/>
           </w:rPr>
-          <w:instrText xml:space="preserve"> PAGEREF _Toc67905052 \h </w:instrText>
+          <w:instrText xml:space="preserve"> PAGEREF _Toc67920075 \h </w:instrText>
         </w:r>
         <w:r>
           <w:rPr>
@@ -1422,7 +1514,7 @@
             <w:noProof/>
             <w:webHidden/>
           </w:rPr>
-          <w:t>13</w:t>
+          <w:t>14</w:t>
         </w:r>
         <w:r>
           <w:rPr>
@@ -1448,13 +1540,13 @@
           <w:lang w:val="fr-CH" w:eastAsia="fr-CH"/>
         </w:rPr>
       </w:pPr>
-      <w:hyperlink w:anchor="_Toc67905053" w:history="1">
+      <w:hyperlink w:anchor="_Toc67920076" w:history="1">
         <w:r>
           <w:rPr>
             <w:rStyle w:val="Lienhypertexte"/>
             <w:noProof/>
           </w:rPr>
-          <w:t>2.7</w:t>
+          <w:t>2.8</w:t>
         </w:r>
         <w:r>
           <w:rPr>
@@ -1471,7 +1563,7 @@
             <w:rStyle w:val="Lienhypertexte"/>
             <w:noProof/>
           </w:rPr>
-          <w:t>Planification</w:t>
+          <w:t>Risques techniques</w:t>
         </w:r>
         <w:r>
           <w:rPr>
@@ -1492,7 +1584,7 @@
             <w:noProof/>
             <w:webHidden/>
           </w:rPr>
-          <w:instrText xml:space="preserve"> PAGEREF _Toc67905053 \h </w:instrText>
+          <w:instrText xml:space="preserve"> PAGEREF _Toc67920076 \h </w:instrText>
         </w:r>
         <w:r>
           <w:rPr>
@@ -1512,7 +1604,7 @@
             <w:noProof/>
             <w:webHidden/>
           </w:rPr>
-          <w:t>13</w:t>
+          <w:t>15</w:t>
         </w:r>
         <w:r>
           <w:rPr>
@@ -1538,13 +1630,13 @@
           <w:lang w:val="fr-CH" w:eastAsia="fr-CH"/>
         </w:rPr>
       </w:pPr>
-      <w:hyperlink w:anchor="_Toc67905054" w:history="1">
+      <w:hyperlink w:anchor="_Toc67920077" w:history="1">
         <w:r>
           <w:rPr>
             <w:rStyle w:val="Lienhypertexte"/>
             <w:noProof/>
           </w:rPr>
-          <w:t>2.8</w:t>
+          <w:t>2.9</w:t>
         </w:r>
         <w:r>
           <w:rPr>
@@ -1561,6 +1653,96 @@
             <w:rStyle w:val="Lienhypertexte"/>
             <w:noProof/>
           </w:rPr>
+          <w:t>Planification</w:t>
+        </w:r>
+        <w:r>
+          <w:rPr>
+            <w:noProof/>
+            <w:webHidden/>
+          </w:rPr>
+          <w:tab/>
+        </w:r>
+        <w:r>
+          <w:rPr>
+            <w:noProof/>
+            <w:webHidden/>
+          </w:rPr>
+          <w:fldChar w:fldCharType="begin"/>
+        </w:r>
+        <w:r>
+          <w:rPr>
+            <w:noProof/>
+            <w:webHidden/>
+          </w:rPr>
+          <w:instrText xml:space="preserve"> PAGEREF _Toc67920077 \h </w:instrText>
+        </w:r>
+        <w:r>
+          <w:rPr>
+            <w:noProof/>
+            <w:webHidden/>
+          </w:rPr>
+        </w:r>
+        <w:r>
+          <w:rPr>
+            <w:noProof/>
+            <w:webHidden/>
+          </w:rPr>
+          <w:fldChar w:fldCharType="separate"/>
+        </w:r>
+        <w:r>
+          <w:rPr>
+            <w:noProof/>
+            <w:webHidden/>
+          </w:rPr>
+          <w:t>15</w:t>
+        </w:r>
+        <w:r>
+          <w:rPr>
+            <w:noProof/>
+            <w:webHidden/>
+          </w:rPr>
+          <w:fldChar w:fldCharType="end"/>
+        </w:r>
+      </w:hyperlink>
+    </w:p>
+    <w:p>
+      <w:pPr>
+        <w:pStyle w:val="TM2"/>
+        <w:tabs>
+          <w:tab w:val="left" w:pos="1000"/>
+          <w:tab w:val="right" w:leader="dot" w:pos="9060"/>
+        </w:tabs>
+        <w:rPr>
+          <w:rFonts w:eastAsiaTheme="minorEastAsia" w:cstheme="minorBidi"/>
+          <w:noProof/>
+          <w:sz w:val="22"/>
+          <w:szCs w:val="22"/>
+          <w:lang w:val="fr-CH" w:eastAsia="fr-CH"/>
+        </w:rPr>
+      </w:pPr>
+      <w:hyperlink w:anchor="_Toc67920078" w:history="1">
+        <w:r>
+          <w:rPr>
+            <w:rStyle w:val="Lienhypertexte"/>
+            <w:noProof/>
+          </w:rPr>
+          <w:t>2.10</w:t>
+        </w:r>
+        <w:r>
+          <w:rPr>
+            <w:rFonts w:eastAsiaTheme="minorEastAsia" w:cstheme="minorBidi"/>
+            <w:noProof/>
+            <w:sz w:val="22"/>
+            <w:szCs w:val="22"/>
+            <w:lang w:val="fr-CH" w:eastAsia="fr-CH"/>
+          </w:rPr>
+          <w:tab/>
+        </w:r>
+        <w:r>
+          <w:rPr>
+            <w:rStyle w:val="Lienhypertexte"/>
+            <w:noProof/>
+          </w:rPr>
           <w:t>Dossier de conception</w:t>
         </w:r>
         <w:r>
@@ -1582,7 +1764,7 @@
             <w:noProof/>
             <w:webHidden/>
           </w:rPr>
-          <w:instrText xml:space="preserve"> PAGEREF _Toc67905054 \h </w:instrText>
+          <w:instrText xml:space="preserve"> PAGEREF _Toc67920078 \h </w:instrText>
         </w:r>
         <w:r>
           <w:rPr>
@@ -1602,7 +1784,187 @@
             <w:noProof/>
             <w:webHidden/>
           </w:rPr>
-          <w:t>13</w:t>
+          <w:t>15</w:t>
+        </w:r>
+        <w:r>
+          <w:rPr>
+            <w:noProof/>
+            <w:webHidden/>
+          </w:rPr>
+          <w:fldChar w:fldCharType="end"/>
+        </w:r>
+      </w:hyperlink>
+    </w:p>
+    <w:p>
+      <w:pPr>
+        <w:pStyle w:val="TM3"/>
+        <w:tabs>
+          <w:tab w:val="left" w:pos="1400"/>
+          <w:tab w:val="right" w:leader="dot" w:pos="9060"/>
+        </w:tabs>
+        <w:rPr>
+          <w:rFonts w:eastAsiaTheme="minorEastAsia" w:cstheme="minorBidi"/>
+          <w:noProof/>
+          <w:sz w:val="22"/>
+          <w:szCs w:val="22"/>
+          <w:lang w:val="fr-CH" w:eastAsia="fr-CH"/>
+        </w:rPr>
+      </w:pPr>
+      <w:hyperlink w:anchor="_Toc67920079" w:history="1">
+        <w:r>
+          <w:rPr>
+            <w:rStyle w:val="Lienhypertexte"/>
+            <w:noProof/>
+          </w:rPr>
+          <w:t>2.10.1</w:t>
+        </w:r>
+        <w:r>
+          <w:rPr>
+            <w:rFonts w:eastAsiaTheme="minorEastAsia" w:cstheme="minorBidi"/>
+            <w:noProof/>
+            <w:sz w:val="22"/>
+            <w:szCs w:val="22"/>
+            <w:lang w:val="fr-CH" w:eastAsia="fr-CH"/>
+          </w:rPr>
+          <w:tab/>
+        </w:r>
+        <w:r>
+          <w:rPr>
+            <w:rStyle w:val="Lienhypertexte"/>
+            <w:noProof/>
+          </w:rPr>
+          <w:t>Environnement</w:t>
+        </w:r>
+        <w:r>
+          <w:rPr>
+            <w:noProof/>
+            <w:webHidden/>
+          </w:rPr>
+          <w:tab/>
+        </w:r>
+        <w:r>
+          <w:rPr>
+            <w:noProof/>
+            <w:webHidden/>
+          </w:rPr>
+          <w:fldChar w:fldCharType="begin"/>
+        </w:r>
+        <w:r>
+          <w:rPr>
+            <w:noProof/>
+            <w:webHidden/>
+          </w:rPr>
+          <w:instrText xml:space="preserve"> PAGEREF _Toc67920079 \h </w:instrText>
+        </w:r>
+        <w:r>
+          <w:rPr>
+            <w:noProof/>
+            <w:webHidden/>
+          </w:rPr>
+        </w:r>
+        <w:r>
+          <w:rPr>
+            <w:noProof/>
+            <w:webHidden/>
+          </w:rPr>
+          <w:fldChar w:fldCharType="separate"/>
+        </w:r>
+        <w:r>
+          <w:rPr>
+            <w:noProof/>
+            <w:webHidden/>
+          </w:rPr>
+          <w:t>15</w:t>
+        </w:r>
+        <w:r>
+          <w:rPr>
+            <w:noProof/>
+            <w:webHidden/>
+          </w:rPr>
+          <w:fldChar w:fldCharType="end"/>
+        </w:r>
+      </w:hyperlink>
+    </w:p>
+    <w:p>
+      <w:pPr>
+        <w:pStyle w:val="TM3"/>
+        <w:tabs>
+          <w:tab w:val="left" w:pos="1400"/>
+          <w:tab w:val="right" w:leader="dot" w:pos="9060"/>
+        </w:tabs>
+        <w:rPr>
+          <w:rFonts w:eastAsiaTheme="minorEastAsia" w:cstheme="minorBidi"/>
+          <w:noProof/>
+          <w:sz w:val="22"/>
+          <w:szCs w:val="22"/>
+          <w:lang w:val="fr-CH" w:eastAsia="fr-CH"/>
+        </w:rPr>
+      </w:pPr>
+      <w:hyperlink w:anchor="_Toc67920080" w:history="1">
+        <w:r>
+          <w:rPr>
+            <w:rStyle w:val="Lienhypertexte"/>
+            <w:noProof/>
+          </w:rPr>
+          <w:t>2.10.2</w:t>
+        </w:r>
+        <w:r>
+          <w:rPr>
+            <w:rFonts w:eastAsiaTheme="minorEastAsia" w:cstheme="minorBidi"/>
+            <w:noProof/>
+            <w:sz w:val="22"/>
+            <w:szCs w:val="22"/>
+            <w:lang w:val="fr-CH" w:eastAsia="fr-CH"/>
+          </w:rPr>
+          <w:tab/>
+        </w:r>
+        <w:r>
+          <w:rPr>
+            <w:rStyle w:val="Lienhypertexte"/>
+            <w:noProof/>
+          </w:rPr>
+          <w:t>Base de données</w:t>
+        </w:r>
+        <w:r>
+          <w:rPr>
+            <w:noProof/>
+            <w:webHidden/>
+          </w:rPr>
+          <w:tab/>
+        </w:r>
+        <w:r>
+          <w:rPr>
+            <w:noProof/>
+            <w:webHidden/>
+          </w:rPr>
+          <w:fldChar w:fldCharType="begin"/>
+        </w:r>
+        <w:r>
+          <w:rPr>
+            <w:noProof/>
+            <w:webHidden/>
+          </w:rPr>
+          <w:instrText xml:space="preserve"> PAGEREF _Toc67920080 \h </w:instrText>
+        </w:r>
+        <w:r>
+          <w:rPr>
+            <w:noProof/>
+            <w:webHidden/>
+          </w:rPr>
+        </w:r>
+        <w:r>
+          <w:rPr>
+            <w:noProof/>
+            <w:webHidden/>
+          </w:rPr>
+          <w:fldChar w:fldCharType="separate"/>
+        </w:r>
+        <w:r>
+          <w:rPr>
+            <w:noProof/>
+            <w:webHidden/>
+          </w:rPr>
+          <w:t>15</w:t>
         </w:r>
         <w:r>
           <w:rPr>
@@ -1623,7 +1985,7 @@
           <w:lang w:val="fr-CH" w:eastAsia="fr-CH"/>
         </w:rPr>
       </w:pPr>
-      <w:hyperlink w:anchor="_Toc67905055" w:history="1">
+      <w:hyperlink w:anchor="_Toc67920081" w:history="1">
         <w:r>
           <w:rPr>
             <w:rStyle w:val="Lienhypertexte"/>
@@ -1661,7 +2023,7 @@
           <w:rPr>
             <w:webHidden/>
           </w:rPr>
-          <w:instrText xml:space="preserve"> PAGEREF _Toc67905055 \h </w:instrText>
+          <w:instrText xml:space="preserve"> PAGEREF _Toc67920081 \h </w:instrText>
         </w:r>
         <w:r>
           <w:rPr>
@@ -1678,7 +2040,7 @@
           <w:rPr>
             <w:webHidden/>
           </w:rPr>
-          <w:t>14</w:t>
+          <w:t>16</w:t>
         </w:r>
         <w:r>
           <w:rPr>
@@ -1703,7 +2065,7 @@
           <w:lang w:val="fr-CH" w:eastAsia="fr-CH"/>
         </w:rPr>
       </w:pPr>
-      <w:hyperlink w:anchor="_Toc67905056" w:history="1">
+      <w:hyperlink w:anchor="_Toc67920082" w:history="1">
         <w:r>
           <w:rPr>
             <w:rStyle w:val="Lienhypertexte"/>
@@ -1747,7 +2109,7 @@
             <w:noProof/>
             <w:webHidden/>
           </w:rPr>
-          <w:instrText xml:space="preserve"> PAGEREF _Toc67905056 \h </w:instrText>
+          <w:instrText xml:space="preserve"> PAGEREF _Toc67920082 \h </w:instrText>
         </w:r>
         <w:r>
           <w:rPr>
@@ -1767,7 +2129,7 @@
             <w:noProof/>
             <w:webHidden/>
           </w:rPr>
-          <w:t>14</w:t>
+          <w:t>16</w:t>
         </w:r>
         <w:r>
           <w:rPr>
@@ -1793,7 +2155,7 @@
           <w:lang w:val="fr-CH" w:eastAsia="fr-CH"/>
         </w:rPr>
       </w:pPr>
-      <w:hyperlink w:anchor="_Toc67905057" w:history="1">
+      <w:hyperlink w:anchor="_Toc67920083" w:history="1">
         <w:r>
           <w:rPr>
             <w:rStyle w:val="Lienhypertexte"/>
@@ -1816,7 +2178,7 @@
             <w:rStyle w:val="Lienhypertexte"/>
             <w:noProof/>
           </w:rPr>
-          <w:t>Erreurs restantes</w:t>
+          <w:t>Problèmes rencontrés</w:t>
         </w:r>
         <w:r>
           <w:rPr>
@@ -1837,7 +2199,7 @@
             <w:noProof/>
             <w:webHidden/>
           </w:rPr>
-          <w:instrText xml:space="preserve"> PAGEREF _Toc67905057 \h </w:instrText>
+          <w:instrText xml:space="preserve"> PAGEREF _Toc67920083 \h </w:instrText>
         </w:r>
         <w:r>
           <w:rPr>
@@ -1857,7 +2219,7 @@
             <w:noProof/>
             <w:webHidden/>
           </w:rPr>
-          <w:t>14</w:t>
+          <w:t>16</w:t>
         </w:r>
         <w:r>
           <w:rPr>
@@ -1883,7 +2245,7 @@
           <w:lang w:val="fr-CH" w:eastAsia="fr-CH"/>
         </w:rPr>
       </w:pPr>
-      <w:hyperlink w:anchor="_Toc67905058" w:history="1">
+      <w:hyperlink w:anchor="_Toc67920084" w:history="1">
         <w:r>
           <w:rPr>
             <w:rStyle w:val="Lienhypertexte"/>
@@ -1906,7 +2268,7 @@
             <w:rStyle w:val="Lienhypertexte"/>
             <w:noProof/>
           </w:rPr>
-          <w:t>Liste des documents fournis</w:t>
+          <w:t>Erreurs restantes</w:t>
         </w:r>
         <w:r>
           <w:rPr>
@@ -1927,7 +2289,7 @@
             <w:noProof/>
             <w:webHidden/>
           </w:rPr>
-          <w:instrText xml:space="preserve"> PAGEREF _Toc67905058 \h </w:instrText>
+          <w:instrText xml:space="preserve"> PAGEREF _Toc67920084 \h </w:instrText>
         </w:r>
         <w:r>
           <w:rPr>
@@ -1947,161 +2309,11 @@
             <w:noProof/>
             <w:webHidden/>
           </w:rPr>
-          <w:t>15</w:t>
-        </w:r>
-        <w:r>
-          <w:rPr>
-            <w:noProof/>
-            <w:webHidden/>
-          </w:rPr>
-          <w:fldChar w:fldCharType="end"/>
-        </w:r>
-      </w:hyperlink>
-    </w:p>
-    <w:p>
-      <w:pPr>
-        <w:pStyle w:val="TM1"/>
-        <w:rPr>
-          <w:rFonts w:eastAsiaTheme="minorEastAsia" w:cstheme="minorBidi"/>
-          <w:sz w:val="22"/>
-          <w:szCs w:val="22"/>
-          <w:lang w:val="fr-CH" w:eastAsia="fr-CH"/>
-        </w:rPr>
-      </w:pPr>
-      <w:hyperlink w:anchor="_Toc67905059" w:history="1">
-        <w:r>
-          <w:rPr>
-            <w:rStyle w:val="Lienhypertexte"/>
-          </w:rPr>
-          <w:t>4</w:t>
-        </w:r>
-        <w:r>
-          <w:rPr>
-            <w:rFonts w:eastAsiaTheme="minorEastAsia" w:cstheme="minorBidi"/>
-            <w:sz w:val="22"/>
-            <w:szCs w:val="22"/>
-            <w:lang w:val="fr-CH" w:eastAsia="fr-CH"/>
-          </w:rPr>
-          <w:tab/>
-        </w:r>
-        <w:r>
-          <w:rPr>
-            <w:rStyle w:val="Lienhypertexte"/>
-          </w:rPr>
-          <w:t>Conclusions</w:t>
-        </w:r>
-        <w:r>
-          <w:rPr>
-            <w:webHidden/>
-          </w:rPr>
-          <w:tab/>
-        </w:r>
-        <w:r>
-          <w:rPr>
-            <w:webHidden/>
-          </w:rPr>
-          <w:fldChar w:fldCharType="begin"/>
-        </w:r>
-        <w:r>
-          <w:rPr>
-            <w:webHidden/>
-          </w:rPr>
-          <w:instrText xml:space="preserve"> PAGEREF _Toc67905059 \h </w:instrText>
-        </w:r>
-        <w:r>
-          <w:rPr>
-            <w:webHidden/>
-          </w:rPr>
-        </w:r>
-        <w:r>
-          <w:rPr>
-            <w:webHidden/>
-          </w:rPr>
-          <w:fldChar w:fldCharType="separate"/>
-        </w:r>
-        <w:r>
-          <w:rPr>
-            <w:webHidden/>
-          </w:rPr>
-          <w:t>15</w:t>
-        </w:r>
-        <w:r>
-          <w:rPr>
-            <w:webHidden/>
-          </w:rPr>
-          <w:fldChar w:fldCharType="end"/>
-        </w:r>
-      </w:hyperlink>
-    </w:p>
-    <w:p>
-      <w:pPr>
-        <w:pStyle w:val="TM1"/>
-        <w:rPr>
-          <w:rFonts w:eastAsiaTheme="minorEastAsia" w:cstheme="minorBidi"/>
-          <w:sz w:val="22"/>
-          <w:szCs w:val="22"/>
-          <w:lang w:val="fr-CH" w:eastAsia="fr-CH"/>
-        </w:rPr>
-      </w:pPr>
-      <w:hyperlink w:anchor="_Toc67905060" w:history="1">
-        <w:r>
-          <w:rPr>
-            <w:rStyle w:val="Lienhypertexte"/>
-          </w:rPr>
-          <w:t>5</w:t>
-        </w:r>
-        <w:r>
-          <w:rPr>
-            <w:rFonts w:eastAsiaTheme="minorEastAsia" w:cstheme="minorBidi"/>
-            <w:sz w:val="22"/>
-            <w:szCs w:val="22"/>
-            <w:lang w:val="fr-CH" w:eastAsia="fr-CH"/>
-          </w:rPr>
-          <w:tab/>
-        </w:r>
-        <w:r>
-          <w:rPr>
-            <w:rStyle w:val="Lienhypertexte"/>
-          </w:rPr>
-          <w:t>Annexes</w:t>
-        </w:r>
-        <w:r>
-          <w:rPr>
-            <w:webHidden/>
-          </w:rPr>
-          <w:tab/>
-        </w:r>
-        <w:r>
-          <w:rPr>
-            <w:webHidden/>
-          </w:rPr>
-          <w:fldChar w:fldCharType="begin"/>
-        </w:r>
-        <w:r>
-          <w:rPr>
-            <w:webHidden/>
-          </w:rPr>
-          <w:instrText xml:space="preserve"> PAGEREF _Toc67905060 \h </w:instrText>
-        </w:r>
-        <w:r>
-          <w:rPr>
-            <w:webHidden/>
-          </w:rPr>
-        </w:r>
-        <w:r>
-          <w:rPr>
-            <w:webHidden/>
-          </w:rPr>
-          <w:fldChar w:fldCharType="separate"/>
-        </w:r>
-        <w:r>
-          <w:rPr>
-            <w:webHidden/>
-          </w:rPr>
-          <w:t>15</w:t>
-        </w:r>
-        <w:r>
-          <w:rPr>
+          <w:t>17</w:t>
+        </w:r>
+        <w:r>
+          <w:rPr>
+            <w:noProof/>
             <w:webHidden/>
           </w:rPr>
           <w:fldChar w:fldCharType="end"/>
@@ -2123,13 +2335,13 @@
           <w:lang w:val="fr-CH" w:eastAsia="fr-CH"/>
         </w:rPr>
       </w:pPr>
-      <w:hyperlink w:anchor="_Toc67905061" w:history="1">
+      <w:hyperlink w:anchor="_Toc67920085" w:history="1">
         <w:r>
           <w:rPr>
             <w:rStyle w:val="Lienhypertexte"/>
             <w:noProof/>
           </w:rPr>
-          <w:t>5.1</w:t>
+          <w:t>3.4</w:t>
         </w:r>
         <w:r>
           <w:rPr>
@@ -2146,7 +2358,7 @@
             <w:rStyle w:val="Lienhypertexte"/>
             <w:noProof/>
           </w:rPr>
-          <w:t>Sources – Bibliographie</w:t>
+          <w:t>Liste des documents fournis</w:t>
         </w:r>
         <w:r>
           <w:rPr>
@@ -2167,7 +2379,7 @@
             <w:noProof/>
             <w:webHidden/>
           </w:rPr>
-          <w:instrText xml:space="preserve"> PAGEREF _Toc67905061 \h </w:instrText>
+          <w:instrText xml:space="preserve"> PAGEREF _Toc67920085 \h </w:instrText>
         </w:r>
         <w:r>
           <w:rPr>
@@ -2187,11 +2399,161 @@
             <w:noProof/>
             <w:webHidden/>
           </w:rPr>
-          <w:t>15</w:t>
-        </w:r>
-        <w:r>
-          <w:rPr>
-            <w:noProof/>
+          <w:t>17</w:t>
+        </w:r>
+        <w:r>
+          <w:rPr>
+            <w:noProof/>
+            <w:webHidden/>
+          </w:rPr>
+          <w:fldChar w:fldCharType="end"/>
+        </w:r>
+      </w:hyperlink>
+    </w:p>
+    <w:p>
+      <w:pPr>
+        <w:pStyle w:val="TM1"/>
+        <w:rPr>
+          <w:rFonts w:eastAsiaTheme="minorEastAsia" w:cstheme="minorBidi"/>
+          <w:sz w:val="22"/>
+          <w:szCs w:val="22"/>
+          <w:lang w:val="fr-CH" w:eastAsia="fr-CH"/>
+        </w:rPr>
+      </w:pPr>
+      <w:hyperlink w:anchor="_Toc67920086" w:history="1">
+        <w:r>
+          <w:rPr>
+            <w:rStyle w:val="Lienhypertexte"/>
+          </w:rPr>
+          <w:t>4</w:t>
+        </w:r>
+        <w:r>
+          <w:rPr>
+            <w:rFonts w:eastAsiaTheme="minorEastAsia" w:cstheme="minorBidi"/>
+            <w:sz w:val="22"/>
+            <w:szCs w:val="22"/>
+            <w:lang w:val="fr-CH" w:eastAsia="fr-CH"/>
+          </w:rPr>
+          <w:tab/>
+        </w:r>
+        <w:r>
+          <w:rPr>
+            <w:rStyle w:val="Lienhypertexte"/>
+          </w:rPr>
+          <w:t>Conclusions</w:t>
+        </w:r>
+        <w:r>
+          <w:rPr>
+            <w:webHidden/>
+          </w:rPr>
+          <w:tab/>
+        </w:r>
+        <w:r>
+          <w:rPr>
+            <w:webHidden/>
+          </w:rPr>
+          <w:fldChar w:fldCharType="begin"/>
+        </w:r>
+        <w:r>
+          <w:rPr>
+            <w:webHidden/>
+          </w:rPr>
+          <w:instrText xml:space="preserve"> PAGEREF _Toc67920086 \h </w:instrText>
+        </w:r>
+        <w:r>
+          <w:rPr>
+            <w:webHidden/>
+          </w:rPr>
+        </w:r>
+        <w:r>
+          <w:rPr>
+            <w:webHidden/>
+          </w:rPr>
+          <w:fldChar w:fldCharType="separate"/>
+        </w:r>
+        <w:r>
+          <w:rPr>
+            <w:webHidden/>
+          </w:rPr>
+          <w:t>17</w:t>
+        </w:r>
+        <w:r>
+          <w:rPr>
+            <w:webHidden/>
+          </w:rPr>
+          <w:fldChar w:fldCharType="end"/>
+        </w:r>
+      </w:hyperlink>
+    </w:p>
+    <w:p>
+      <w:pPr>
+        <w:pStyle w:val="TM1"/>
+        <w:rPr>
+          <w:rFonts w:eastAsiaTheme="minorEastAsia" w:cstheme="minorBidi"/>
+          <w:sz w:val="22"/>
+          <w:szCs w:val="22"/>
+          <w:lang w:val="fr-CH" w:eastAsia="fr-CH"/>
+        </w:rPr>
+      </w:pPr>
+      <w:hyperlink w:anchor="_Toc67920087" w:history="1">
+        <w:r>
+          <w:rPr>
+            <w:rStyle w:val="Lienhypertexte"/>
+          </w:rPr>
+          <w:t>5</w:t>
+        </w:r>
+        <w:r>
+          <w:rPr>
+            <w:rFonts w:eastAsiaTheme="minorEastAsia" w:cstheme="minorBidi"/>
+            <w:sz w:val="22"/>
+            <w:szCs w:val="22"/>
+            <w:lang w:val="fr-CH" w:eastAsia="fr-CH"/>
+          </w:rPr>
+          <w:tab/>
+        </w:r>
+        <w:r>
+          <w:rPr>
+            <w:rStyle w:val="Lienhypertexte"/>
+          </w:rPr>
+          <w:t>Annexes</w:t>
+        </w:r>
+        <w:r>
+          <w:rPr>
+            <w:webHidden/>
+          </w:rPr>
+          <w:tab/>
+        </w:r>
+        <w:r>
+          <w:rPr>
+            <w:webHidden/>
+          </w:rPr>
+          <w:fldChar w:fldCharType="begin"/>
+        </w:r>
+        <w:r>
+          <w:rPr>
+            <w:webHidden/>
+          </w:rPr>
+          <w:instrText xml:space="preserve"> PAGEREF _Toc67920087 \h </w:instrText>
+        </w:r>
+        <w:r>
+          <w:rPr>
+            <w:webHidden/>
+          </w:rPr>
+        </w:r>
+        <w:r>
+          <w:rPr>
+            <w:webHidden/>
+          </w:rPr>
+          <w:fldChar w:fldCharType="separate"/>
+        </w:r>
+        <w:r>
+          <w:rPr>
+            <w:webHidden/>
+          </w:rPr>
+          <w:t>17</w:t>
+        </w:r>
+        <w:r>
+          <w:rPr>
             <w:webHidden/>
           </w:rPr>
           <w:fldChar w:fldCharType="end"/>
@@ -2213,13 +2575,13 @@
           <w:lang w:val="fr-CH" w:eastAsia="fr-CH"/>
         </w:rPr>
       </w:pPr>
-      <w:hyperlink w:anchor="_Toc67905062" w:history="1">
+      <w:hyperlink w:anchor="_Toc67920088" w:history="1">
         <w:r>
           <w:rPr>
             <w:rStyle w:val="Lienhypertexte"/>
             <w:noProof/>
           </w:rPr>
-          <w:t>5.2</w:t>
+          <w:t>5.1</w:t>
         </w:r>
         <w:r>
           <w:rPr>
@@ -2236,7 +2598,7 @@
             <w:rStyle w:val="Lienhypertexte"/>
             <w:noProof/>
           </w:rPr>
-          <w:t>Journal de travail</w:t>
+          <w:t>Sources – Bibliographie</w:t>
         </w:r>
         <w:r>
           <w:rPr>
@@ -2257,7 +2619,7 @@
             <w:noProof/>
             <w:webHidden/>
           </w:rPr>
-          <w:instrText xml:space="preserve"> PAGEREF _Toc67905062 \h </w:instrText>
+          <w:instrText xml:space="preserve"> PAGEREF _Toc67920088 \h </w:instrText>
         </w:r>
         <w:r>
           <w:rPr>
@@ -2277,7 +2639,7 @@
             <w:noProof/>
             <w:webHidden/>
           </w:rPr>
-          <w:t>15</w:t>
+          <w:t>17</w:t>
         </w:r>
         <w:r>
           <w:rPr>
@@ -2303,13 +2665,13 @@
           <w:lang w:val="fr-CH" w:eastAsia="fr-CH"/>
         </w:rPr>
       </w:pPr>
-      <w:hyperlink w:anchor="_Toc67905063" w:history="1">
+      <w:hyperlink w:anchor="_Toc67920089" w:history="1">
         <w:r>
           <w:rPr>
             <w:rStyle w:val="Lienhypertexte"/>
             <w:noProof/>
           </w:rPr>
-          <w:t>5.3</w:t>
+          <w:t>5.2</w:t>
         </w:r>
         <w:r>
           <w:rPr>
@@ -2326,6 +2688,96 @@
             <w:rStyle w:val="Lienhypertexte"/>
             <w:noProof/>
           </w:rPr>
+          <w:t>Journal de travail</w:t>
+        </w:r>
+        <w:r>
+          <w:rPr>
+            <w:noProof/>
+            <w:webHidden/>
+          </w:rPr>
+          <w:tab/>
+        </w:r>
+        <w:r>
+          <w:rPr>
+            <w:noProof/>
+            <w:webHidden/>
+          </w:rPr>
+          <w:fldChar w:fldCharType="begin"/>
+        </w:r>
+        <w:r>
+          <w:rPr>
+            <w:noProof/>
+            <w:webHidden/>
+          </w:rPr>
+          <w:instrText xml:space="preserve"> PAGEREF _Toc67920089 \h </w:instrText>
+        </w:r>
+        <w:r>
+          <w:rPr>
+            <w:noProof/>
+            <w:webHidden/>
+          </w:rPr>
+        </w:r>
+        <w:r>
+          <w:rPr>
+            <w:noProof/>
+            <w:webHidden/>
+          </w:rPr>
+          <w:fldChar w:fldCharType="separate"/>
+        </w:r>
+        <w:r>
+          <w:rPr>
+            <w:noProof/>
+            <w:webHidden/>
+          </w:rPr>
+          <w:t>18</w:t>
+        </w:r>
+        <w:r>
+          <w:rPr>
+            <w:noProof/>
+            <w:webHidden/>
+          </w:rPr>
+          <w:fldChar w:fldCharType="end"/>
+        </w:r>
+      </w:hyperlink>
+    </w:p>
+    <w:p>
+      <w:pPr>
+        <w:pStyle w:val="TM2"/>
+        <w:tabs>
+          <w:tab w:val="left" w:pos="800"/>
+          <w:tab w:val="right" w:leader="dot" w:pos="9060"/>
+        </w:tabs>
+        <w:rPr>
+          <w:rFonts w:eastAsiaTheme="minorEastAsia" w:cstheme="minorBidi"/>
+          <w:noProof/>
+          <w:sz w:val="22"/>
+          <w:szCs w:val="22"/>
+          <w:lang w:val="fr-CH" w:eastAsia="fr-CH"/>
+        </w:rPr>
+      </w:pPr>
+      <w:hyperlink w:anchor="_Toc67920090" w:history="1">
+        <w:r>
+          <w:rPr>
+            <w:rStyle w:val="Lienhypertexte"/>
+            <w:noProof/>
+          </w:rPr>
+          <w:t>5.3</w:t>
+        </w:r>
+        <w:r>
+          <w:rPr>
+            <w:rFonts w:eastAsiaTheme="minorEastAsia" w:cstheme="minorBidi"/>
+            <w:noProof/>
+            <w:sz w:val="22"/>
+            <w:szCs w:val="22"/>
+            <w:lang w:val="fr-CH" w:eastAsia="fr-CH"/>
+          </w:rPr>
+          <w:tab/>
+        </w:r>
+        <w:r>
+          <w:rPr>
+            <w:rStyle w:val="Lienhypertexte"/>
+            <w:noProof/>
+          </w:rPr>
           <w:t>Manuel d’utilisation</w:t>
         </w:r>
         <w:r>
@@ -2347,7 +2799,7 @@
             <w:noProof/>
             <w:webHidden/>
           </w:rPr>
-          <w:instrText xml:space="preserve"> PAGEREF _Toc67905063 \h </w:instrText>
+          <w:instrText xml:space="preserve"> PAGEREF _Toc67920090 \h </w:instrText>
         </w:r>
         <w:r>
           <w:rPr>
@@ -2367,7 +2819,7 @@
             <w:noProof/>
             <w:webHidden/>
           </w:rPr>
-          <w:t>15</w:t>
+          <w:t>18</w:t>
         </w:r>
         <w:r>
           <w:rPr>
@@ -2392,7 +2844,7 @@
       <w:pPr>
         <w:pStyle w:val="Titre1"/>
       </w:pPr>
-      <w:bookmarkStart w:id="0" w:name="_Toc67905039"/>
+      <w:bookmarkStart w:id="1" w:name="_Toc67920061"/>
       <w:r>
         <w:lastRenderedPageBreak/>
         <w:t>Analyse prél</w:t>
@@ -2403,18 +2855,18 @@
       <w:r>
         <w:t>minaire</w:t>
       </w:r>
-      <w:bookmarkEnd w:id="0"/>
+      <w:bookmarkEnd w:id="1"/>
     </w:p>
     <w:p/>
     <w:p>
       <w:pPr>
         <w:pStyle w:val="Titre2"/>
       </w:pPr>
-      <w:bookmarkStart w:id="1" w:name="_Toc67905040"/>
+      <w:bookmarkStart w:id="2" w:name="_Toc67920062"/>
       <w:r>
         <w:t>Introduction</w:t>
       </w:r>
-      <w:bookmarkEnd w:id="1"/>
+      <w:bookmarkEnd w:id="2"/>
       <w:r>
         <w:t xml:space="preserve"> </w:t>
       </w:r>
@@ -2507,7 +2959,7 @@
           <w:sz w:val="24"/>
         </w:rPr>
       </w:pPr>
-      <w:bookmarkStart w:id="2" w:name="_Toc67905041"/>
+      <w:bookmarkStart w:id="3" w:name="_Toc67920063"/>
       <w:r>
         <w:rPr>
           <w:rStyle w:val="Accentuation"/>
@@ -2518,7 +2970,7 @@
         </w:rPr>
         <w:t>Organisation</w:t>
       </w:r>
-      <w:bookmarkEnd w:id="2"/>
+      <w:bookmarkEnd w:id="3"/>
     </w:p>
     <w:p>
       <w:r>
@@ -2565,11 +3017,11 @@
       <w:pPr>
         <w:pStyle w:val="Titre2"/>
       </w:pPr>
-      <w:bookmarkStart w:id="3" w:name="_Toc67905042"/>
+      <w:bookmarkStart w:id="4" w:name="_Toc67920064"/>
       <w:r>
         <w:t>Objectifs</w:t>
       </w:r>
-      <w:bookmarkEnd w:id="3"/>
+      <w:bookmarkEnd w:id="4"/>
     </w:p>
     <w:p>
       <w:pPr>
@@ -2667,7 +3119,7 @@
       <w:pPr>
         <w:pStyle w:val="Titre2"/>
       </w:pPr>
-      <w:bookmarkStart w:id="4" w:name="_Toc67905043"/>
+      <w:bookmarkStart w:id="5" w:name="_Toc67920065"/>
       <w:r>
         <w:lastRenderedPageBreak/>
         <w:t>Planification</w:t>
@@ -2675,7 +3127,7 @@
       <w:r>
         <w:t xml:space="preserve"> initiale</w:t>
       </w:r>
-      <w:bookmarkEnd w:id="4"/>
+      <w:bookmarkEnd w:id="5"/>
     </w:p>
     <w:p>
       <w:pPr>
@@ -2762,28 +3214,28 @@
       <w:pPr>
         <w:pStyle w:val="Titre1"/>
       </w:pPr>
-      <w:bookmarkStart w:id="5" w:name="_Toc67905044"/>
+      <w:bookmarkStart w:id="6" w:name="_Toc67920066"/>
       <w:r>
         <w:t>Analyse</w:t>
       </w:r>
       <w:r>
         <w:t xml:space="preserve"> / Conception</w:t>
       </w:r>
-      <w:bookmarkEnd w:id="5"/>
+      <w:bookmarkEnd w:id="6"/>
     </w:p>
     <w:p/>
     <w:p>
       <w:pPr>
         <w:pStyle w:val="Titre2"/>
       </w:pPr>
-      <w:bookmarkStart w:id="6" w:name="_Toc67905045"/>
+      <w:bookmarkStart w:id="7" w:name="_Toc67920067"/>
       <w:r>
         <w:t>Concep</w:t>
       </w:r>
       <w:r>
         <w:t>t</w:t>
       </w:r>
-      <w:bookmarkEnd w:id="6"/>
+      <w:bookmarkEnd w:id="7"/>
     </w:p>
     <w:p>
       <w:r>
@@ -2995,30 +3447,21 @@
         </w:rPr>
       </w:pPr>
     </w:p>
-    <w:p/>
     <w:p>
       <w:pPr>
         <w:pStyle w:val="Titre2"/>
       </w:pPr>
-      <w:bookmarkStart w:id="7" w:name="_Toc67905046"/>
+      <w:bookmarkStart w:id="8" w:name="_Toc67920068"/>
       <w:r>
         <w:lastRenderedPageBreak/>
-        <w:t>Maquette graphique</w:t>
-      </w:r>
-      <w:bookmarkEnd w:id="7"/>
-    </w:p>
-    <w:p/>
-    <w:p>
-      <w:pPr>
-        <w:pStyle w:val="Titre3"/>
-      </w:pPr>
-      <w:bookmarkStart w:id="8" w:name="_Toc67905047"/>
-      <w:r>
-        <w:t>Zoning</w:t>
+        <w:t>Arborescence du site</w:t>
       </w:r>
       <w:bookmarkEnd w:id="8"/>
     </w:p>
     <w:p>
+      <w:pPr>
+        <w:jc w:val="center"/>
+      </w:pPr>
       <w:r>
         <w:pict>
           <v:shapetype id="_x0000_t75" coordsize="21600,21600" o:spt="75" o:preferrelative="t" path="m@4@5l@4@11@9@11@9@5xe" filled="f" stroked="f">
@@ -3040,8 +3483,8 @@
             <v:path o:extrusionok="f" gradientshapeok="t" o:connecttype="rect"/>
             <o:lock v:ext="edit" aspectratio="t"/>
           </v:shapetype>
-          <v:shape id="_x0000_i1025" type="#_x0000_t75" style="width:522.75pt;height:293.25pt">
-            <v:imagedata r:id="rId16" o:title="Zoning"/>
+          <v:shape id="_x0000_i1025" type="#_x0000_t75" style="width:522.7pt;height:175.8pt">
+            <v:imagedata r:id="rId16" o:title="arborescence du site"/>
           </v:shape>
         </w:pict>
       </w:r>
@@ -3049,14 +3492,46 @@
     <w:p/>
     <w:p>
       <w:pPr>
+        <w:pStyle w:val="Titre2"/>
+      </w:pPr>
+      <w:bookmarkStart w:id="9" w:name="_Toc67920069"/>
+      <w:r>
+        <w:t>Maquette graphique</w:t>
+      </w:r>
+      <w:bookmarkEnd w:id="9"/>
+    </w:p>
+    <w:p/>
+    <w:p>
+      <w:pPr>
         <w:pStyle w:val="Titre3"/>
       </w:pPr>
-      <w:bookmarkStart w:id="9" w:name="_Toc67905048"/>
+      <w:bookmarkStart w:id="10" w:name="_Toc67920070"/>
+      <w:r>
+        <w:t>Zoning</w:t>
+      </w:r>
+      <w:bookmarkEnd w:id="10"/>
+    </w:p>
+    <w:p>
+      <w:r>
+        <w:pict>
+          <v:shape id="_x0000_i1026" type="#_x0000_t75" style="width:522.7pt;height:293.6pt">
+            <v:imagedata r:id="rId17" o:title="Zoning"/>
+          </v:shape>
+        </w:pict>
+      </w:r>
+    </w:p>
+    <w:p/>
+    <w:p>
+      <w:pPr>
+        <w:pStyle w:val="Titre3"/>
+      </w:pPr>
+      <w:bookmarkStart w:id="11" w:name="_Toc67920071"/>
       <w:proofErr w:type="spellStart"/>
       <w:r>
+        <w:lastRenderedPageBreak/>
         <w:t>Wireframes</w:t>
       </w:r>
-      <w:bookmarkEnd w:id="9"/>
+      <w:bookmarkEnd w:id="11"/>
       <w:proofErr w:type="spellEnd"/>
     </w:p>
     <w:p>
@@ -3073,25 +3548,31 @@
       </w:r>
     </w:p>
     <w:p>
+      <w:pPr>
+        <w:rPr>
+          <w:noProof/>
+          <w:lang w:val="fr-CH" w:eastAsia="fr-CH"/>
+        </w:rPr>
+      </w:pPr>
       <w:r>
         <w:rPr>
           <w:noProof/>
           <w:lang w:val="fr-CH" w:eastAsia="fr-CH"/>
         </w:rPr>
         <w:pict>
-          <v:shape id="_x0000_i1026" type="#_x0000_t75" style="width:522.75pt;height:293.25pt">
-            <v:imagedata r:id="rId17" o:title="Sign up"/>
+          <v:shape id="_x0000_i1027" type="#_x0000_t75" style="width:522.7pt;height:293.6pt">
+            <v:imagedata r:id="rId18" o:title="Sign up"/>
           </v:shape>
         </w:pict>
       </w:r>
     </w:p>
+    <w:p/>
     <w:p>
       <w:pPr>
         <w:pStyle w:val="Titre4"/>
       </w:pPr>
       <w:proofErr w:type="spellStart"/>
       <w:r>
-        <w:lastRenderedPageBreak/>
         <w:t>Sign</w:t>
       </w:r>
       <w:proofErr w:type="spellEnd"/>
@@ -3118,81 +3599,6 @@
                 <pic:pic xmlns:pic="http://schemas.openxmlformats.org/drawingml/2006/picture">
                   <pic:nvPicPr>
                     <pic:cNvPr id="0" name="Picture 15" descr="C:\Users\Samuel-Souka.MEYER\AppData\Local\Microsoft\Windows\INetCache\Content.Word\Sign in.png"/>
-                    <pic:cNvPicPr>
-                      <a:picLocks noChangeAspect="1" noChangeArrowheads="1"/>
-                    </pic:cNvPicPr>
-                  </pic:nvPicPr>
-                  <pic:blipFill>
-                    <a:blip r:embed="rId18" cstate="print">
-                      <a:extLst>
-                        <a:ext uri="{28A0092B-C50C-407E-A947-70E740481C1C}">
-                          <a14:useLocalDpi xmlns:a14="http://schemas.microsoft.com/office/drawing/2010/main" val="0"/>
-                        </a:ext>
-                      </a:extLst>
-                    </a:blip>
-                    <a:srcRect/>
-                    <a:stretch>
-                      <a:fillRect/>
-                    </a:stretch>
-                  </pic:blipFill>
-                  <pic:spPr bwMode="auto">
-                    <a:xfrm>
-                      <a:off x="0" y="0"/>
-                      <a:ext cx="6638925" cy="3733800"/>
-                    </a:xfrm>
-                    <a:prstGeom prst="rect">
-                      <a:avLst/>
-                    </a:prstGeom>
-                    <a:noFill/>
-                    <a:ln>
-                      <a:noFill/>
-                    </a:ln>
-                  </pic:spPr>
-                </pic:pic>
-              </a:graphicData>
-            </a:graphic>
-          </wp:inline>
-        </w:drawing>
-      </w:r>
-    </w:p>
-    <w:p/>
-    <w:p>
-      <w:pPr>
-        <w:pStyle w:val="Titre4"/>
-      </w:pPr>
-      <w:proofErr w:type="spellStart"/>
-      <w:r>
-        <w:t>Search</w:t>
-      </w:r>
-      <w:proofErr w:type="spellEnd"/>
-      <w:r>
-        <w:t xml:space="preserve"> a </w:t>
-      </w:r>
-      <w:proofErr w:type="spellStart"/>
-      <w:r>
-        <w:t>dish</w:t>
-      </w:r>
-      <w:proofErr w:type="spellEnd"/>
-    </w:p>
-    <w:p>
-      <w:r>
-        <w:rPr>
-          <w:noProof/>
-          <w:lang w:val="fr-CH" w:eastAsia="fr-CH"/>
-        </w:rPr>
-        <w:drawing>
-          <wp:inline distT="0" distB="0" distL="0" distR="0">
-            <wp:extent cx="6638925" cy="3733800"/>
-            <wp:effectExtent l="0" t="0" r="9525" b="0"/>
-            <wp:docPr id="6" name="Image 6" descr="C:\Users\Samuel-Souka.MEYER\AppData\Local\Microsoft\Windows\INetCache\Content.Word\Search a dish.png"/>
-            <wp:cNvGraphicFramePr>
-              <a:graphicFrameLocks xmlns:a="http://schemas.openxmlformats.org/drawingml/2006/main" noChangeAspect="1"/>
-            </wp:cNvGraphicFramePr>
-            <a:graphic xmlns:a="http://schemas.openxmlformats.org/drawingml/2006/main">
-              <a:graphicData uri="http://schemas.openxmlformats.org/drawingml/2006/picture">
-                <pic:pic xmlns:pic="http://schemas.openxmlformats.org/drawingml/2006/picture">
-                  <pic:nvPicPr>
-                    <pic:cNvPr id="0" name="Picture 19" descr="C:\Users\Samuel-Souka.MEYER\AppData\Local\Microsoft\Windows\INetCache\Content.Word\Search a dish.png"/>
                     <pic:cNvPicPr>
                       <a:picLocks noChangeAspect="1" noChangeArrowheads="1"/>
                     </pic:cNvPicPr>
@@ -3230,45 +3636,23 @@
         </w:drawing>
       </w:r>
     </w:p>
+    <w:p/>
     <w:p>
       <w:pPr>
         <w:pStyle w:val="Titre4"/>
       </w:pPr>
+      <w:proofErr w:type="spellStart"/>
       <w:r>
         <w:lastRenderedPageBreak/>
-        <w:t xml:space="preserve">Calories </w:t>
+        <w:t>Search</w:t>
+      </w:r>
+      <w:proofErr w:type="spellEnd"/>
+      <w:r>
+        <w:t xml:space="preserve"> a </w:t>
       </w:r>
       <w:proofErr w:type="spellStart"/>
       <w:r>
-        <w:t>calculator</w:t>
-      </w:r>
-      <w:proofErr w:type="spellEnd"/>
-    </w:p>
-    <w:p>
-      <w:r>
-        <w:pict>
-          <v:shape id="_x0000_i1027" type="#_x0000_t75" style="width:522.75pt;height:293.25pt">
-            <v:imagedata r:id="rId20" o:title="Calories calculator"/>
-          </v:shape>
-        </w:pict>
-      </w:r>
-    </w:p>
-    <w:p/>
-    <w:p>
-      <w:pPr>
-        <w:pStyle w:val="Titre4"/>
-      </w:pPr>
-      <w:proofErr w:type="spellStart"/>
-      <w:r>
-        <w:t>My</w:t>
-      </w:r>
-      <w:proofErr w:type="spellEnd"/>
-      <w:r>
-        <w:t xml:space="preserve"> </w:t>
-      </w:r>
-      <w:proofErr w:type="spellStart"/>
-      <w:r>
-        <w:t>history</w:t>
+        <w:t>dish</w:t>
       </w:r>
       <w:proofErr w:type="spellEnd"/>
     </w:p>
@@ -3282,7 +3666,7 @@
           <wp:inline distT="0" distB="0" distL="0" distR="0">
             <wp:extent cx="6638925" cy="3733800"/>
             <wp:effectExtent l="0" t="0" r="9525" b="0"/>
-            <wp:docPr id="7" name="Image 7" descr="C:\Users\Samuel-Souka.MEYER\AppData\Local\Microsoft\Windows\INetCache\Content.Word\My history.png"/>
+            <wp:docPr id="6" name="Image 6" descr="C:\Users\Samuel-Souka.MEYER\AppData\Local\Microsoft\Windows\INetCache\Content.Word\Search a dish.png"/>
             <wp:cNvGraphicFramePr>
               <a:graphicFrameLocks xmlns:a="http://schemas.openxmlformats.org/drawingml/2006/main" noChangeAspect="1"/>
             </wp:cNvGraphicFramePr>
@@ -3290,13 +3674,13 @@
               <a:graphicData uri="http://schemas.openxmlformats.org/drawingml/2006/picture">
                 <pic:pic xmlns:pic="http://schemas.openxmlformats.org/drawingml/2006/picture">
                   <pic:nvPicPr>
-                    <pic:cNvPr id="0" name="Picture 22" descr="C:\Users\Samuel-Souka.MEYER\AppData\Local\Microsoft\Windows\INetCache\Content.Word\My history.png"/>
+                    <pic:cNvPr id="0" name="Picture 19" descr="C:\Users\Samuel-Souka.MEYER\AppData\Local\Microsoft\Windows\INetCache\Content.Word\Search a dish.png"/>
                     <pic:cNvPicPr>
                       <a:picLocks noChangeAspect="1" noChangeArrowheads="1"/>
                     </pic:cNvPicPr>
                   </pic:nvPicPr>
                   <pic:blipFill>
-                    <a:blip r:embed="rId21" cstate="print">
+                    <a:blip r:embed="rId20" cstate="print">
                       <a:extLst>
                         <a:ext uri="{28A0092B-C50C-407E-A947-70E740481C1C}">
                           <a14:useLocalDpi xmlns:a14="http://schemas.microsoft.com/office/drawing/2010/main" val="0"/>
@@ -3333,26 +3717,20 @@
       <w:pPr>
         <w:pStyle w:val="Titre4"/>
       </w:pPr>
+      <w:r>
+        <w:t xml:space="preserve">Calories </w:t>
+      </w:r>
       <w:proofErr w:type="spellStart"/>
       <w:r>
-        <w:lastRenderedPageBreak/>
-        <w:t>Suggest</w:t>
+        <w:t>calculator</w:t>
       </w:r>
       <w:proofErr w:type="spellEnd"/>
-      <w:r>
-        <w:t xml:space="preserve"> a </w:t>
-      </w:r>
-      <w:proofErr w:type="spellStart"/>
-      <w:r>
-        <w:t>dish</w:t>
-      </w:r>
-      <w:proofErr w:type="spellEnd"/>
     </w:p>
     <w:p>
       <w:r>
         <w:pict>
-          <v:shape id="_x0000_i1028" type="#_x0000_t75" style="width:522.75pt;height:293.25pt">
-            <v:imagedata r:id="rId22" o:title="Suggest a dish"/>
+          <v:shape id="_x0000_i1028" type="#_x0000_t75" style="width:522.7pt;height:293.6pt">
+            <v:imagedata r:id="rId21" o:title="Calories calculator"/>
           </v:shape>
         </w:pict>
       </w:r>
@@ -3362,15 +3740,101 @@
       <w:pPr>
         <w:pStyle w:val="Titre4"/>
       </w:pPr>
-      <w:r>
-        <w:t>Moderation</w:t>
-      </w:r>
+      <w:proofErr w:type="spellStart"/>
+      <w:r>
+        <w:lastRenderedPageBreak/>
+        <w:t>My</w:t>
+      </w:r>
+      <w:proofErr w:type="spellEnd"/>
+      <w:r>
+        <w:t xml:space="preserve"> </w:t>
+      </w:r>
+      <w:proofErr w:type="spellStart"/>
+      <w:r>
+        <w:t>history</w:t>
+      </w:r>
+      <w:proofErr w:type="spellEnd"/>
+    </w:p>
+    <w:p>
+      <w:r>
+        <w:rPr>
+          <w:noProof/>
+          <w:lang w:val="fr-CH" w:eastAsia="fr-CH"/>
+        </w:rPr>
+        <w:drawing>
+          <wp:inline distT="0" distB="0" distL="0" distR="0">
+            <wp:extent cx="6638925" cy="3733800"/>
+            <wp:effectExtent l="0" t="0" r="9525" b="0"/>
+            <wp:docPr id="7" name="Image 7" descr="C:\Users\Samuel-Souka.MEYER\AppData\Local\Microsoft\Windows\INetCache\Content.Word\My history.png"/>
+            <wp:cNvGraphicFramePr>
+              <a:graphicFrameLocks xmlns:a="http://schemas.openxmlformats.org/drawingml/2006/main" noChangeAspect="1"/>
+            </wp:cNvGraphicFramePr>
+            <a:graphic xmlns:a="http://schemas.openxmlformats.org/drawingml/2006/main">
+              <a:graphicData uri="http://schemas.openxmlformats.org/drawingml/2006/picture">
+                <pic:pic xmlns:pic="http://schemas.openxmlformats.org/drawingml/2006/picture">
+                  <pic:nvPicPr>
+                    <pic:cNvPr id="0" name="Picture 22" descr="C:\Users\Samuel-Souka.MEYER\AppData\Local\Microsoft\Windows\INetCache\Content.Word\My history.png"/>
+                    <pic:cNvPicPr>
+                      <a:picLocks noChangeAspect="1" noChangeArrowheads="1"/>
+                    </pic:cNvPicPr>
+                  </pic:nvPicPr>
+                  <pic:blipFill>
+                    <a:blip r:embed="rId22" cstate="print">
+                      <a:extLst>
+                        <a:ext uri="{28A0092B-C50C-407E-A947-70E740481C1C}">
+                          <a14:useLocalDpi xmlns:a14="http://schemas.microsoft.com/office/drawing/2010/main" val="0"/>
+                        </a:ext>
+                      </a:extLst>
+                    </a:blip>
+                    <a:srcRect/>
+                    <a:stretch>
+                      <a:fillRect/>
+                    </a:stretch>
+                  </pic:blipFill>
+                  <pic:spPr bwMode="auto">
+                    <a:xfrm>
+                      <a:off x="0" y="0"/>
+                      <a:ext cx="6638925" cy="3733800"/>
+                    </a:xfrm>
+                    <a:prstGeom prst="rect">
+                      <a:avLst/>
+                    </a:prstGeom>
+                    <a:noFill/>
+                    <a:ln>
+                      <a:noFill/>
+                    </a:ln>
+                  </pic:spPr>
+                </pic:pic>
+              </a:graphicData>
+            </a:graphic>
+          </wp:inline>
+        </w:drawing>
+      </w:r>
+    </w:p>
+    <w:p/>
+    <w:p>
+      <w:pPr>
+        <w:pStyle w:val="Titre4"/>
+      </w:pPr>
+      <w:proofErr w:type="spellStart"/>
+      <w:r>
+        <w:t>Suggest</w:t>
+      </w:r>
+      <w:proofErr w:type="spellEnd"/>
+      <w:r>
+        <w:t xml:space="preserve"> a </w:t>
+      </w:r>
+      <w:proofErr w:type="spellStart"/>
+      <w:r>
+        <w:t>dish</w:t>
+      </w:r>
+      <w:proofErr w:type="spellEnd"/>
     </w:p>
     <w:p>
       <w:r>
         <w:pict>
-          <v:shape id="_x0000_i1029" type="#_x0000_t75" style="width:522.75pt;height:293.25pt">
-            <v:imagedata r:id="rId23" o:title="Moderation"/>
+          <v:shape id="_x0000_i1029" type="#_x0000_t75" style="width:522.7pt;height:293.6pt">
+            <v:imagedata r:id="rId23" o:title="Suggest a dish"/>
           </v:shape>
         </w:pict>
       </w:r>
@@ -3380,56 +3844,75 @@
       <w:pPr>
         <w:pStyle w:val="Titre4"/>
       </w:pPr>
-      <w:proofErr w:type="spellStart"/>
       <w:r>
         <w:lastRenderedPageBreak/>
-        <w:t>Dish</w:t>
-      </w:r>
-      <w:proofErr w:type="spellEnd"/>
-      <w:r>
-        <w:t xml:space="preserve"> </w:t>
-      </w:r>
-      <w:proofErr w:type="spellStart"/>
-      <w:r>
-        <w:t>moderation</w:t>
-      </w:r>
-      <w:proofErr w:type="spellEnd"/>
+        <w:t>Moderation</w:t>
+      </w:r>
     </w:p>
     <w:p>
       <w:r>
         <w:pict>
-          <v:shape id="_x0000_i1030" type="#_x0000_t75" style="width:522.75pt;height:293.25pt">
-            <v:imagedata r:id="rId24" o:title="Dish moderation"/>
+          <v:shape id="_x0000_i1030" type="#_x0000_t75" style="width:522.7pt;height:293.6pt">
+            <v:imagedata r:id="rId24" o:title="Moderation"/>
           </v:shape>
         </w:pict>
       </w:r>
     </w:p>
     <w:p/>
     <w:p>
+      <w:pPr>
+        <w:pStyle w:val="Titre4"/>
+      </w:pPr>
+      <w:proofErr w:type="spellStart"/>
+      <w:r>
+        <w:t>Dish</w:t>
+      </w:r>
+      <w:proofErr w:type="spellEnd"/>
+      <w:r>
+        <w:t xml:space="preserve"> </w:t>
+      </w:r>
+      <w:proofErr w:type="spellStart"/>
+      <w:r>
+        <w:t>moderation</w:t>
+      </w:r>
+      <w:proofErr w:type="spellEnd"/>
+    </w:p>
+    <w:p>
       <w:r>
         <w:pict>
-          <v:shape id="_x0000_i1031" type="#_x0000_t75" style="width:522.75pt;height:293.25pt">
-            <v:imagedata r:id="rId25" o:title="Signed out"/>
+          <v:shape id="_x0000_i1031" type="#_x0000_t75" style="width:522.7pt;height:293.6pt">
+            <v:imagedata r:id="rId25" o:title="Dish moderation"/>
           </v:shape>
         </w:pict>
       </w:r>
     </w:p>
+    <w:p/>
+    <w:p>
+      <w:r>
+        <w:lastRenderedPageBreak/>
+        <w:pict>
+          <v:shape id="_x0000_i1032" type="#_x0000_t75" style="width:522.7pt;height:293.6pt">
+            <v:imagedata r:id="rId26" o:title="Signed out"/>
+          </v:shape>
+        </w:pict>
+      </w:r>
+    </w:p>
     <w:p>
       <w:pPr>
         <w:pStyle w:val="Titre2"/>
       </w:pPr>
-      <w:bookmarkStart w:id="10" w:name="_Toc67905049"/>
+      <w:bookmarkStart w:id="12" w:name="_Toc67920072"/>
       <w:r>
         <w:lastRenderedPageBreak/>
         <w:t>Cas d’utilisation</w:t>
       </w:r>
-      <w:bookmarkEnd w:id="10"/>
+      <w:bookmarkEnd w:id="12"/>
     </w:p>
     <w:p>
       <w:r>
         <w:pict>
-          <v:shape id="_x0000_i1032" type="#_x0000_t75" style="width:486.75pt;height:540pt">
-            <v:imagedata r:id="rId26" o:title="use cases"/>
+          <v:shape id="_x0000_i1033" type="#_x0000_t75" style="width:487.15pt;height:540.45pt">
+            <v:imagedata r:id="rId27" o:title="use cases"/>
           </v:shape>
         </w:pict>
       </w:r>
@@ -3438,1111 +3921,11 @@
       <w:pPr>
         <w:pStyle w:val="Titre2"/>
       </w:pPr>
-      <w:bookmarkStart w:id="11" w:name="_Toc67905050"/>
-      <w:r>
-        <w:t>Scénarios</w:t>
-      </w:r>
-      <w:bookmarkEnd w:id="11"/>
-    </w:p>
-    <w:tbl>
-      <w:tblPr>
-        <w:tblStyle w:val="Grilledutableau"/>
-        <w:tblW w:w="10490" w:type="dxa"/>
-        <w:tblBorders>
-          <w:top w:val="none" w:sz="0" w:space="0" w:color="auto"/>
-          <w:left w:val="none" w:sz="0" w:space="0" w:color="auto"/>
-          <w:bottom w:val="none" w:sz="0" w:space="0" w:color="auto"/>
-          <w:right w:val="none" w:sz="0" w:space="0" w:color="auto"/>
-          <w:insideH w:val="single" w:sz="4" w:space="0" w:color="F8F1F1"/>
-          <w:insideV w:val="single" w:sz="4" w:space="0" w:color="1FAB89"/>
-        </w:tblBorders>
-        <w:tblLook w:val="04A0" w:firstRow="1" w:lastRow="0" w:firstColumn="1" w:lastColumn="0" w:noHBand="0" w:noVBand="1"/>
-      </w:tblPr>
-      <w:tblGrid>
-        <w:gridCol w:w="5245"/>
-        <w:gridCol w:w="5245"/>
-      </w:tblGrid>
-      <w:tr>
-        <w:trPr>
-          <w:trHeight w:val="532"/>
-        </w:trPr>
-        <w:tc>
-          <w:tcPr>
-            <w:tcW w:w="5245" w:type="dxa"/>
-            <w:tcBorders>
-              <w:top w:val="nil"/>
-              <w:bottom w:val="single" w:sz="4" w:space="0" w:color="1FAB89"/>
-            </w:tcBorders>
-            <w:shd w:val="clear" w:color="auto" w:fill="1FAB89"/>
-            <w:vAlign w:val="center"/>
-          </w:tcPr>
-          <w:p>
-            <w:pPr>
-              <w:rPr>
-                <w:b/>
-                <w:color w:val="F8F1F1"/>
-              </w:rPr>
-            </w:pPr>
-            <w:r>
-              <w:rPr>
-                <w:b/>
-                <w:color w:val="F8F1F1"/>
-              </w:rPr>
-              <w:t>Action</w:t>
-            </w:r>
-          </w:p>
-        </w:tc>
-        <w:tc>
-          <w:tcPr>
-            <w:tcW w:w="5245" w:type="dxa"/>
-            <w:tcBorders>
-              <w:top w:val="nil"/>
-              <w:bottom w:val="single" w:sz="4" w:space="0" w:color="1FAB89"/>
-            </w:tcBorders>
-            <w:shd w:val="clear" w:color="auto" w:fill="1FAB89"/>
-            <w:vAlign w:val="center"/>
-          </w:tcPr>
-          <w:p>
-            <w:pPr>
-              <w:rPr>
-                <w:b/>
-                <w:color w:val="F8F1F1"/>
-              </w:rPr>
-            </w:pPr>
-            <w:r>
-              <w:rPr>
-                <w:b/>
-                <w:color w:val="F8F1F1"/>
-              </w:rPr>
-              <w:t>Réaction</w:t>
-            </w:r>
-          </w:p>
-        </w:tc>
-      </w:tr>
-      <w:tr>
-        <w:trPr>
-          <w:trHeight w:val="274"/>
-        </w:trPr>
-        <w:tc>
-          <w:tcPr>
-            <w:tcW w:w="5245" w:type="dxa"/>
-            <w:tcBorders>
-              <w:top w:val="single" w:sz="4" w:space="0" w:color="1FAB89"/>
-            </w:tcBorders>
-            <w:shd w:val="clear" w:color="auto" w:fill="468F7F"/>
-            <w:vAlign w:val="center"/>
-          </w:tcPr>
-          <w:p>
-            <w:r>
-              <w:rPr>
-                <w:color w:val="F8F1F1"/>
-              </w:rPr>
-              <w:t>Invité</w:t>
-            </w:r>
-          </w:p>
-        </w:tc>
-        <w:tc>
-          <w:tcPr>
-            <w:tcW w:w="5245" w:type="dxa"/>
-            <w:tcBorders>
-              <w:top w:val="single" w:sz="4" w:space="0" w:color="1FAB89"/>
-            </w:tcBorders>
-            <w:shd w:val="clear" w:color="auto" w:fill="468F7F"/>
-            <w:vAlign w:val="center"/>
-          </w:tcPr>
-          <w:p/>
-        </w:tc>
-      </w:tr>
-      <w:tr>
-        <w:trPr>
-          <w:trHeight w:val="525"/>
-        </w:trPr>
-        <w:tc>
-          <w:tcPr>
-            <w:tcW w:w="5245" w:type="dxa"/>
-            <w:vAlign w:val="center"/>
-          </w:tcPr>
-          <w:p>
-            <w:r>
-              <w:t>Un invité accède au site pour la première fois.</w:t>
-            </w:r>
-          </w:p>
-        </w:tc>
-        <w:tc>
-          <w:tcPr>
-            <w:tcW w:w="5245" w:type="dxa"/>
-            <w:vAlign w:val="center"/>
-          </w:tcPr>
-          <w:p>
-            <w:r>
-              <w:t>L’invité accède à la page d’inscription.</w:t>
-            </w:r>
-          </w:p>
-        </w:tc>
-      </w:tr>
-      <w:tr>
-        <w:tc>
-          <w:tcPr>
-            <w:tcW w:w="5245" w:type="dxa"/>
-            <w:shd w:val="clear" w:color="auto" w:fill="468F7F"/>
-            <w:vAlign w:val="center"/>
-          </w:tcPr>
-          <w:p>
-            <w:r>
-              <w:rPr>
-                <w:color w:val="F8F1F1"/>
-              </w:rPr>
-              <w:t>Utilisateur</w:t>
-            </w:r>
-          </w:p>
-        </w:tc>
-        <w:tc>
-          <w:tcPr>
-            <w:tcW w:w="5245" w:type="dxa"/>
-            <w:shd w:val="clear" w:color="auto" w:fill="468F7F"/>
-            <w:vAlign w:val="center"/>
-          </w:tcPr>
-          <w:p/>
-        </w:tc>
-      </w:tr>
-      <w:tr>
-        <w:trPr>
-          <w:trHeight w:val="789"/>
-        </w:trPr>
-        <w:tc>
-          <w:tcPr>
-            <w:tcW w:w="5245" w:type="dxa"/>
-            <w:vAlign w:val="center"/>
-          </w:tcPr>
-          <w:p>
-            <w:r>
-              <w:lastRenderedPageBreak/>
-              <w:t>Un utilisateur s’étant déjà connecté dans le dernier mois accède au site.</w:t>
-            </w:r>
-          </w:p>
-        </w:tc>
-        <w:tc>
-          <w:tcPr>
-            <w:tcW w:w="5245" w:type="dxa"/>
-            <w:vAlign w:val="center"/>
-          </w:tcPr>
-          <w:p>
-            <w:r>
-              <w:t>L’utilisateur accède à la page de connexion.</w:t>
-            </w:r>
-          </w:p>
-        </w:tc>
-      </w:tr>
-      <w:tr>
-        <w:tc>
-          <w:tcPr>
-            <w:tcW w:w="5245" w:type="dxa"/>
-            <w:shd w:val="clear" w:color="auto" w:fill="F8F1F1"/>
-            <w:vAlign w:val="center"/>
-          </w:tcPr>
-          <w:p/>
-        </w:tc>
-        <w:tc>
-          <w:tcPr>
-            <w:tcW w:w="5245" w:type="dxa"/>
-            <w:shd w:val="clear" w:color="auto" w:fill="F8F1F1"/>
-            <w:vAlign w:val="center"/>
-          </w:tcPr>
-          <w:p/>
-        </w:tc>
-      </w:tr>
-      <w:tr>
-        <w:trPr>
-          <w:trHeight w:val="1227"/>
-        </w:trPr>
-        <w:tc>
-          <w:tcPr>
-            <w:tcW w:w="5245" w:type="dxa"/>
-            <w:vAlign w:val="center"/>
-          </w:tcPr>
-          <w:p>
-            <w:r>
-              <w:t xml:space="preserve">L’utilisateur clique sur « Calories </w:t>
-            </w:r>
-            <w:proofErr w:type="spellStart"/>
-            <w:r>
-              <w:t>calculator</w:t>
-            </w:r>
-            <w:proofErr w:type="spellEnd"/>
-            <w:r>
-              <w:t> » dans la barre de menu.</w:t>
-            </w:r>
-          </w:p>
-        </w:tc>
-        <w:tc>
-          <w:tcPr>
-            <w:tcW w:w="5245" w:type="dxa"/>
-            <w:vAlign w:val="center"/>
-          </w:tcPr>
-          <w:p>
-            <w:r>
-              <w:t>Il accède à la page de calcul des calories. Il a la possibilité d’ajouter des ingrédients en indiquant leur quantité, de voir le total des calories et d’ajouter le calcul à son historique.</w:t>
-            </w:r>
-          </w:p>
-        </w:tc>
-      </w:tr>
-      <w:tr>
-        <w:tc>
-          <w:tcPr>
-            <w:tcW w:w="5245" w:type="dxa"/>
-            <w:shd w:val="clear" w:color="auto" w:fill="F8F1F1"/>
-            <w:vAlign w:val="center"/>
-          </w:tcPr>
-          <w:p/>
-        </w:tc>
-        <w:tc>
-          <w:tcPr>
-            <w:tcW w:w="5245" w:type="dxa"/>
-            <w:shd w:val="clear" w:color="auto" w:fill="F8F1F1"/>
-            <w:vAlign w:val="center"/>
-          </w:tcPr>
-          <w:p/>
-        </w:tc>
-      </w:tr>
-      <w:tr>
-        <w:trPr>
-          <w:trHeight w:val="2204"/>
-        </w:trPr>
-        <w:tc>
-          <w:tcPr>
-            <w:tcW w:w="5245" w:type="dxa"/>
-            <w:shd w:val="clear" w:color="auto" w:fill="auto"/>
-            <w:vAlign w:val="center"/>
-          </w:tcPr>
-          <w:p>
-            <w:r>
-              <w:t>L’utilisateur clique sur « </w:t>
-            </w:r>
-            <w:proofErr w:type="spellStart"/>
-            <w:r>
-              <w:t>My</w:t>
-            </w:r>
-            <w:proofErr w:type="spellEnd"/>
-            <w:r>
-              <w:t xml:space="preserve"> </w:t>
-            </w:r>
-            <w:proofErr w:type="spellStart"/>
-            <w:r>
-              <w:t>history</w:t>
-            </w:r>
-            <w:proofErr w:type="spellEnd"/>
-            <w:r>
-              <w:t> » dans la barre de menu.</w:t>
-            </w:r>
-          </w:p>
-        </w:tc>
-        <w:tc>
-          <w:tcPr>
-            <w:tcW w:w="5245" w:type="dxa"/>
-            <w:shd w:val="clear" w:color="auto" w:fill="auto"/>
-            <w:vAlign w:val="center"/>
-          </w:tcPr>
-          <w:p>
-            <w:r>
-              <w:t>Il accède à la page d’historique des calculs de calories sauvegardées. Il peut y filtrer les résultats du plus vieux au plus récent et inversement. Il peut également sélectionner un mois qui permet d’afficher la moyenne des calories des résultats des calculs sauvegardés.</w:t>
-            </w:r>
-          </w:p>
-        </w:tc>
-      </w:tr>
-      <w:tr>
-        <w:tc>
-          <w:tcPr>
-            <w:tcW w:w="5245" w:type="dxa"/>
-            <w:shd w:val="clear" w:color="auto" w:fill="F8F1F1"/>
-            <w:vAlign w:val="center"/>
-          </w:tcPr>
-          <w:p/>
-        </w:tc>
-        <w:tc>
-          <w:tcPr>
-            <w:tcW w:w="5245" w:type="dxa"/>
-            <w:shd w:val="clear" w:color="auto" w:fill="F8F1F1"/>
-            <w:vAlign w:val="center"/>
-          </w:tcPr>
-          <w:p/>
-        </w:tc>
-      </w:tr>
-      <w:tr>
-        <w:trPr>
-          <w:trHeight w:val="1077"/>
-        </w:trPr>
-        <w:tc>
-          <w:tcPr>
-            <w:tcW w:w="5245" w:type="dxa"/>
-            <w:shd w:val="clear" w:color="auto" w:fill="auto"/>
-            <w:vAlign w:val="center"/>
-          </w:tcPr>
-          <w:p>
-            <w:r>
-              <w:t>L’utilisateur clique sur « </w:t>
-            </w:r>
-            <w:proofErr w:type="spellStart"/>
-            <w:r>
-              <w:t>Suggest</w:t>
-            </w:r>
-            <w:proofErr w:type="spellEnd"/>
-            <w:r>
-              <w:t xml:space="preserve"> a </w:t>
-            </w:r>
-            <w:proofErr w:type="spellStart"/>
-            <w:r>
-              <w:t>dish</w:t>
-            </w:r>
-            <w:proofErr w:type="spellEnd"/>
-            <w:r>
-              <w:t> » dans la barre de menu.</w:t>
-            </w:r>
-          </w:p>
-        </w:tc>
-        <w:tc>
-          <w:tcPr>
-            <w:tcW w:w="5245" w:type="dxa"/>
-            <w:shd w:val="clear" w:color="auto" w:fill="auto"/>
-            <w:vAlign w:val="center"/>
-          </w:tcPr>
-          <w:p>
-            <w:r>
-              <w:t>Il accède à la page de formulaire pour la suggestion de plats à ajouter à la base de données.</w:t>
-            </w:r>
-          </w:p>
-        </w:tc>
-      </w:tr>
-      <w:tr>
-        <w:tc>
-          <w:tcPr>
-            <w:tcW w:w="5245" w:type="dxa"/>
-            <w:shd w:val="clear" w:color="auto" w:fill="F8F1F1"/>
-            <w:vAlign w:val="center"/>
-          </w:tcPr>
-          <w:p/>
-        </w:tc>
-        <w:tc>
-          <w:tcPr>
-            <w:tcW w:w="5245" w:type="dxa"/>
-            <w:shd w:val="clear" w:color="auto" w:fill="F8F1F1"/>
-            <w:vAlign w:val="center"/>
-          </w:tcPr>
-          <w:p/>
-        </w:tc>
-      </w:tr>
-      <w:tr>
-        <w:trPr>
-          <w:trHeight w:val="1646"/>
-        </w:trPr>
-        <w:tc>
-          <w:tcPr>
-            <w:tcW w:w="5245" w:type="dxa"/>
-            <w:shd w:val="clear" w:color="auto" w:fill="auto"/>
-            <w:vAlign w:val="center"/>
-          </w:tcPr>
-          <w:p>
-            <w:r>
-              <w:t>L’utilisateur clique sur « </w:t>
-            </w:r>
-            <w:proofErr w:type="spellStart"/>
-            <w:r>
-              <w:t>Search</w:t>
-            </w:r>
-            <w:proofErr w:type="spellEnd"/>
-            <w:r>
-              <w:t xml:space="preserve"> a </w:t>
-            </w:r>
-            <w:proofErr w:type="spellStart"/>
-            <w:r>
-              <w:t>dish</w:t>
-            </w:r>
-            <w:proofErr w:type="spellEnd"/>
-            <w:r>
-              <w:t> » dans la barre de menu.</w:t>
-            </w:r>
-          </w:p>
-        </w:tc>
-        <w:tc>
-          <w:tcPr>
-            <w:tcW w:w="5245" w:type="dxa"/>
-            <w:shd w:val="clear" w:color="auto" w:fill="auto"/>
-            <w:vAlign w:val="center"/>
-          </w:tcPr>
-          <w:p>
-            <w:r>
-              <w:t>Il accède à la page de recherche des plats. Il peut effectuer ses recherches à l’aide d’une barre de texte pour une recherche par titre, en sélectionnant une catégorie, une quantité de calories et par ingrédient.</w:t>
-            </w:r>
-          </w:p>
-        </w:tc>
-      </w:tr>
-      <w:tr>
-        <w:tc>
-          <w:tcPr>
-            <w:tcW w:w="5245" w:type="dxa"/>
-            <w:shd w:val="clear" w:color="auto" w:fill="F8F1F1"/>
-            <w:vAlign w:val="center"/>
-          </w:tcPr>
-          <w:p/>
-        </w:tc>
-        <w:tc>
-          <w:tcPr>
-            <w:tcW w:w="5245" w:type="dxa"/>
-            <w:shd w:val="clear" w:color="auto" w:fill="F8F1F1"/>
-            <w:vAlign w:val="center"/>
-          </w:tcPr>
-          <w:p/>
-        </w:tc>
-      </w:tr>
-      <w:tr>
-        <w:trPr>
-          <w:trHeight w:val="741"/>
-        </w:trPr>
-        <w:tc>
-          <w:tcPr>
-            <w:tcW w:w="5245" w:type="dxa"/>
-            <w:shd w:val="clear" w:color="auto" w:fill="auto"/>
-            <w:vAlign w:val="center"/>
-          </w:tcPr>
-          <w:p>
-            <w:r>
-              <w:t>L’utilisateur clique sur « </w:t>
-            </w:r>
-            <w:proofErr w:type="spellStart"/>
-            <w:r>
-              <w:t>Sign</w:t>
-            </w:r>
-            <w:proofErr w:type="spellEnd"/>
-            <w:r>
-              <w:t xml:space="preserve"> out » dans la barre de menu.</w:t>
-            </w:r>
-          </w:p>
-        </w:tc>
-        <w:tc>
-          <w:tcPr>
-            <w:tcW w:w="5245" w:type="dxa"/>
-            <w:shd w:val="clear" w:color="auto" w:fill="auto"/>
-            <w:vAlign w:val="center"/>
-          </w:tcPr>
-          <w:p>
-            <w:r>
-              <w:t>L’utilisateur est déconnecté et accède à la page de déconnexion.</w:t>
-            </w:r>
-          </w:p>
-        </w:tc>
-      </w:tr>
-      <w:tr>
-        <w:trPr>
-          <w:trHeight w:val="70"/>
-        </w:trPr>
-        <w:tc>
-          <w:tcPr>
-            <w:tcW w:w="5245" w:type="dxa"/>
-            <w:shd w:val="clear" w:color="auto" w:fill="F8F1F1"/>
-            <w:vAlign w:val="center"/>
-          </w:tcPr>
-          <w:p/>
-        </w:tc>
-        <w:tc>
-          <w:tcPr>
-            <w:tcW w:w="5245" w:type="dxa"/>
-            <w:shd w:val="clear" w:color="auto" w:fill="F8F1F1"/>
-            <w:vAlign w:val="center"/>
-          </w:tcPr>
-          <w:p/>
-        </w:tc>
-      </w:tr>
-      <w:tr>
-        <w:trPr>
-          <w:trHeight w:val="729"/>
-        </w:trPr>
-        <w:tc>
-          <w:tcPr>
-            <w:tcW w:w="5245" w:type="dxa"/>
-            <w:shd w:val="clear" w:color="auto" w:fill="auto"/>
-            <w:vAlign w:val="center"/>
-          </w:tcPr>
-          <w:p>
-            <w:r>
-              <w:t>L’utilisateur clique sur « </w:t>
-            </w:r>
-            <w:proofErr w:type="spellStart"/>
-            <w:r>
-              <w:t>Modify</w:t>
-            </w:r>
-            <w:proofErr w:type="spellEnd"/>
-            <w:r>
-              <w:t xml:space="preserve"> </w:t>
-            </w:r>
-            <w:proofErr w:type="spellStart"/>
-            <w:r>
-              <w:t>password</w:t>
-            </w:r>
-            <w:proofErr w:type="spellEnd"/>
-            <w:r>
-              <w:t> » dans la barre de menu.</w:t>
-            </w:r>
-          </w:p>
-        </w:tc>
-        <w:tc>
-          <w:tcPr>
-            <w:tcW w:w="5245" w:type="dxa"/>
-            <w:shd w:val="clear" w:color="auto" w:fill="auto"/>
-            <w:vAlign w:val="center"/>
-          </w:tcPr>
-          <w:p>
-            <w:r>
-              <w:t>Une petite fenêtre « pop-up » apparaît où il pourra modifier son mot de passe.</w:t>
-            </w:r>
-          </w:p>
-        </w:tc>
-      </w:tr>
-      <w:tr>
-        <w:trPr>
-          <w:trHeight w:val="70"/>
-        </w:trPr>
-        <w:tc>
-          <w:tcPr>
-            <w:tcW w:w="5245" w:type="dxa"/>
-            <w:shd w:val="clear" w:color="auto" w:fill="468F7F"/>
-            <w:vAlign w:val="center"/>
-          </w:tcPr>
-          <w:p>
-            <w:r>
-              <w:rPr>
-                <w:color w:val="F8F1F1"/>
-              </w:rPr>
-              <w:t>Administrateur</w:t>
-            </w:r>
-          </w:p>
-        </w:tc>
-        <w:tc>
-          <w:tcPr>
-            <w:tcW w:w="5245" w:type="dxa"/>
-            <w:shd w:val="clear" w:color="auto" w:fill="468F7F"/>
-            <w:vAlign w:val="center"/>
-          </w:tcPr>
-          <w:p/>
-        </w:tc>
-      </w:tr>
-      <w:tr>
-        <w:trPr>
-          <w:trHeight w:val="1127"/>
-        </w:trPr>
-        <w:tc>
-          <w:tcPr>
-            <w:tcW w:w="5245" w:type="dxa"/>
-            <w:shd w:val="clear" w:color="auto" w:fill="auto"/>
-            <w:vAlign w:val="center"/>
-          </w:tcPr>
-          <w:p>
-            <w:r>
-              <w:t>L’administrateur se connecte au site web.</w:t>
-            </w:r>
-          </w:p>
-        </w:tc>
-        <w:tc>
-          <w:tcPr>
-            <w:tcW w:w="5245" w:type="dxa"/>
-            <w:shd w:val="clear" w:color="auto" w:fill="auto"/>
-            <w:vAlign w:val="center"/>
-          </w:tcPr>
-          <w:p>
-            <w:r>
-              <w:t>Il accède à la page de modération où il peut consulter la liste des utilisateurs et la liste des plats.</w:t>
-            </w:r>
-          </w:p>
-        </w:tc>
-      </w:tr>
-      <w:tr>
-        <w:trPr>
-          <w:trHeight w:val="70"/>
-        </w:trPr>
-        <w:tc>
-          <w:tcPr>
-            <w:tcW w:w="5245" w:type="dxa"/>
-            <w:shd w:val="clear" w:color="auto" w:fill="F8F1F1"/>
-            <w:vAlign w:val="center"/>
-          </w:tcPr>
-          <w:p/>
-        </w:tc>
-        <w:tc>
-          <w:tcPr>
-            <w:tcW w:w="5245" w:type="dxa"/>
-            <w:shd w:val="clear" w:color="auto" w:fill="F8F1F1"/>
-            <w:vAlign w:val="center"/>
-          </w:tcPr>
-          <w:p/>
-        </w:tc>
-      </w:tr>
-      <w:tr>
-        <w:trPr>
-          <w:trHeight w:val="741"/>
-        </w:trPr>
-        <w:tc>
-          <w:tcPr>
-            <w:tcW w:w="5245" w:type="dxa"/>
-            <w:shd w:val="clear" w:color="auto" w:fill="auto"/>
-            <w:vAlign w:val="center"/>
-          </w:tcPr>
-          <w:p>
-            <w:r>
-              <w:t>L’administrateur clique sur « </w:t>
-            </w:r>
-            <w:proofErr w:type="spellStart"/>
-            <w:r>
-              <w:t>Remove</w:t>
-            </w:r>
-            <w:proofErr w:type="spellEnd"/>
-            <w:r>
-              <w:t> » sur un élément d’une liste.</w:t>
-            </w:r>
-          </w:p>
-        </w:tc>
-        <w:tc>
-          <w:tcPr>
-            <w:tcW w:w="5245" w:type="dxa"/>
-            <w:shd w:val="clear" w:color="auto" w:fill="auto"/>
-            <w:vAlign w:val="center"/>
-          </w:tcPr>
-          <w:p>
-            <w:r>
-              <w:t>Une fenêtre « pop-up » demande une confirmation de suppression.</w:t>
-            </w:r>
-          </w:p>
-        </w:tc>
-      </w:tr>
-      <w:tr>
-        <w:trPr>
-          <w:trHeight w:val="70"/>
-        </w:trPr>
-        <w:tc>
-          <w:tcPr>
-            <w:tcW w:w="5245" w:type="dxa"/>
-            <w:shd w:val="clear" w:color="auto" w:fill="F8F1F1"/>
-            <w:vAlign w:val="center"/>
-          </w:tcPr>
-          <w:p/>
-        </w:tc>
-        <w:tc>
-          <w:tcPr>
-            <w:tcW w:w="5245" w:type="dxa"/>
-            <w:shd w:val="clear" w:color="auto" w:fill="F8F1F1"/>
-            <w:vAlign w:val="center"/>
-          </w:tcPr>
-          <w:p/>
-        </w:tc>
-      </w:tr>
-      <w:tr>
-        <w:trPr>
-          <w:trHeight w:val="1232"/>
-        </w:trPr>
-        <w:tc>
-          <w:tcPr>
-            <w:tcW w:w="5245" w:type="dxa"/>
-            <w:shd w:val="clear" w:color="auto" w:fill="auto"/>
-            <w:vAlign w:val="center"/>
-          </w:tcPr>
-          <w:p>
-            <w:r>
-              <w:lastRenderedPageBreak/>
-              <w:t>L’administrateur clique sur un plats de la liste attribuée.</w:t>
-            </w:r>
-          </w:p>
-        </w:tc>
-        <w:tc>
-          <w:tcPr>
-            <w:tcW w:w="5245" w:type="dxa"/>
-            <w:shd w:val="clear" w:color="auto" w:fill="auto"/>
-            <w:vAlign w:val="center"/>
-          </w:tcPr>
-          <w:p>
-            <w:r>
-              <w:t>L’utilisateur accède à une page contenant toutes les informations du plat. Si le plat n’a pas encore été accepté, les boutons nécessaires s’affichent.</w:t>
-            </w:r>
-          </w:p>
-        </w:tc>
-      </w:tr>
-    </w:tbl>
-    <w:p/>
-    <w:p>
-      <w:pPr>
-        <w:pStyle w:val="Titre2"/>
-      </w:pPr>
-      <w:bookmarkStart w:id="12" w:name="_Toc71691012"/>
-      <w:bookmarkStart w:id="13" w:name="_Toc67905051"/>
-      <w:r>
-        <w:t>Stratégie de test</w:t>
-      </w:r>
-      <w:bookmarkEnd w:id="12"/>
+      <w:bookmarkStart w:id="13" w:name="_Toc67920073"/>
+      <w:r>
+        <w:t>Étude de faisabilité</w:t>
+      </w:r>
       <w:bookmarkEnd w:id="13"/>
-    </w:p>
-    <w:tbl>
-      <w:tblPr>
-        <w:tblStyle w:val="Grilledutableau"/>
-        <w:tblW w:w="0" w:type="auto"/>
-        <w:jc w:val="center"/>
-        <w:tblBorders>
-          <w:top w:val="none" w:sz="0" w:space="0" w:color="auto"/>
-          <w:left w:val="none" w:sz="0" w:space="0" w:color="auto"/>
-          <w:bottom w:val="none" w:sz="0" w:space="0" w:color="auto"/>
-          <w:right w:val="none" w:sz="0" w:space="0" w:color="auto"/>
-          <w:insideH w:val="single" w:sz="18" w:space="0" w:color="468F7F"/>
-          <w:insideV w:val="none" w:sz="0" w:space="0" w:color="auto"/>
-        </w:tblBorders>
-        <w:tblLook w:val="04A0" w:firstRow="1" w:lastRow="0" w:firstColumn="1" w:lastColumn="0" w:noHBand="0" w:noVBand="1"/>
-      </w:tblPr>
-      <w:tblGrid>
-        <w:gridCol w:w="4530"/>
-        <w:gridCol w:w="4530"/>
-      </w:tblGrid>
-      <w:tr>
-        <w:trPr>
-          <w:jc w:val="center"/>
-        </w:trPr>
-        <w:tc>
-          <w:tcPr>
-            <w:tcW w:w="4530" w:type="dxa"/>
-            <w:shd w:val="clear" w:color="auto" w:fill="1FAB89"/>
-          </w:tcPr>
-          <w:p>
-            <w:pPr>
-              <w:pStyle w:val="Retraitnormal1"/>
-              <w:numPr>
-                <w:ilvl w:val="0"/>
-                <w:numId w:val="0"/>
-              </w:numPr>
-              <w:rPr>
-                <w:rFonts w:ascii="Arial" w:hAnsi="Arial"/>
-                <w:b/>
-                <w:color w:val="F8F1F1"/>
-                <w:sz w:val="24"/>
-                <w:szCs w:val="20"/>
-                <w:lang w:eastAsia="fr-FR"/>
-              </w:rPr>
-            </w:pPr>
-            <w:r>
-              <w:rPr>
-                <w:rFonts w:ascii="Arial" w:hAnsi="Arial"/>
-                <w:b/>
-                <w:color w:val="F8F1F1"/>
-                <w:sz w:val="24"/>
-                <w:szCs w:val="20"/>
-                <w:lang w:eastAsia="fr-FR"/>
-              </w:rPr>
-              <w:t>Synopsis</w:t>
-            </w:r>
-          </w:p>
-        </w:tc>
-        <w:tc>
-          <w:tcPr>
-            <w:tcW w:w="4530" w:type="dxa"/>
-          </w:tcPr>
-          <w:p>
-            <w:pPr>
-              <w:pStyle w:val="Retraitnormal1"/>
-              <w:numPr>
-                <w:ilvl w:val="0"/>
-                <w:numId w:val="0"/>
-              </w:numPr>
-              <w:rPr>
-                <w:rFonts w:ascii="Arial" w:hAnsi="Arial"/>
-                <w:sz w:val="24"/>
-                <w:szCs w:val="20"/>
-                <w:lang w:eastAsia="fr-FR"/>
-              </w:rPr>
-            </w:pPr>
-            <w:proofErr w:type="spellStart"/>
-            <w:r>
-              <w:rPr>
-                <w:rFonts w:ascii="Arial" w:hAnsi="Arial"/>
-                <w:sz w:val="24"/>
-                <w:szCs w:val="20"/>
-                <w:lang w:eastAsia="fr-FR"/>
-              </w:rPr>
-              <w:t>DishCC</w:t>
-            </w:r>
-            <w:proofErr w:type="spellEnd"/>
-          </w:p>
-        </w:tc>
-      </w:tr>
-      <w:tr>
-        <w:trPr>
-          <w:jc w:val="center"/>
-        </w:trPr>
-        <w:tc>
-          <w:tcPr>
-            <w:tcW w:w="4530" w:type="dxa"/>
-            <w:shd w:val="clear" w:color="auto" w:fill="1FAB89"/>
-          </w:tcPr>
-          <w:p>
-            <w:pPr>
-              <w:pStyle w:val="Retraitnormal1"/>
-              <w:numPr>
-                <w:ilvl w:val="0"/>
-                <w:numId w:val="0"/>
-              </w:numPr>
-              <w:rPr>
-                <w:rFonts w:ascii="Arial" w:hAnsi="Arial"/>
-                <w:b/>
-                <w:color w:val="F8F1F1"/>
-                <w:sz w:val="24"/>
-                <w:szCs w:val="20"/>
-                <w:lang w:eastAsia="fr-FR"/>
-              </w:rPr>
-            </w:pPr>
-            <w:r>
-              <w:rPr>
-                <w:rFonts w:ascii="Arial" w:hAnsi="Arial"/>
-                <w:b/>
-                <w:color w:val="F8F1F1"/>
-                <w:sz w:val="24"/>
-                <w:szCs w:val="20"/>
-                <w:lang w:eastAsia="fr-FR"/>
-              </w:rPr>
-              <w:t>Environnement</w:t>
-            </w:r>
-          </w:p>
-        </w:tc>
-        <w:tc>
-          <w:tcPr>
-            <w:tcW w:w="4530" w:type="dxa"/>
-          </w:tcPr>
-          <w:p>
-            <w:pPr>
-              <w:pStyle w:val="Retraitnormal1"/>
-              <w:numPr>
-                <w:ilvl w:val="0"/>
-                <w:numId w:val="0"/>
-              </w:numPr>
-              <w:rPr>
-                <w:rFonts w:ascii="Arial" w:hAnsi="Arial"/>
-                <w:sz w:val="24"/>
-                <w:szCs w:val="20"/>
-                <w:lang w:eastAsia="fr-FR"/>
-              </w:rPr>
-            </w:pPr>
-            <w:r>
-              <w:rPr>
-                <w:rFonts w:ascii="Arial" w:hAnsi="Arial"/>
-                <w:sz w:val="24"/>
-                <w:szCs w:val="20"/>
-                <w:lang w:eastAsia="fr-FR"/>
-              </w:rPr>
-              <w:t>Windows</w:t>
-            </w:r>
-          </w:p>
-        </w:tc>
-      </w:tr>
-      <w:tr>
-        <w:trPr>
-          <w:jc w:val="center"/>
-        </w:trPr>
-        <w:tc>
-          <w:tcPr>
-            <w:tcW w:w="4530" w:type="dxa"/>
-            <w:shd w:val="clear" w:color="auto" w:fill="1FAB89"/>
-          </w:tcPr>
-          <w:p>
-            <w:pPr>
-              <w:pStyle w:val="Retraitnormal1"/>
-              <w:numPr>
-                <w:ilvl w:val="0"/>
-                <w:numId w:val="0"/>
-              </w:numPr>
-              <w:rPr>
-                <w:rFonts w:ascii="Arial" w:hAnsi="Arial"/>
-                <w:b/>
-                <w:color w:val="F8F1F1"/>
-                <w:sz w:val="24"/>
-                <w:szCs w:val="20"/>
-                <w:lang w:eastAsia="fr-FR"/>
-              </w:rPr>
-            </w:pPr>
-            <w:r>
-              <w:rPr>
-                <w:rFonts w:ascii="Arial" w:hAnsi="Arial"/>
-                <w:b/>
-                <w:color w:val="F8F1F1"/>
-                <w:sz w:val="24"/>
-                <w:szCs w:val="20"/>
-                <w:lang w:eastAsia="fr-FR"/>
-              </w:rPr>
-              <w:t>Objectif</w:t>
-            </w:r>
-          </w:p>
-        </w:tc>
-        <w:tc>
-          <w:tcPr>
-            <w:tcW w:w="4530" w:type="dxa"/>
-          </w:tcPr>
-          <w:p>
-            <w:pPr>
-              <w:pStyle w:val="Retraitnormal1"/>
-              <w:numPr>
-                <w:ilvl w:val="0"/>
-                <w:numId w:val="0"/>
-              </w:numPr>
-              <w:rPr>
-                <w:rFonts w:ascii="Arial" w:hAnsi="Arial"/>
-                <w:sz w:val="24"/>
-                <w:szCs w:val="20"/>
-                <w:lang w:eastAsia="fr-FR"/>
-              </w:rPr>
-            </w:pPr>
-            <w:r>
-              <w:rPr>
-                <w:rFonts w:ascii="Arial" w:hAnsi="Arial"/>
-                <w:sz w:val="24"/>
-                <w:szCs w:val="20"/>
-                <w:lang w:eastAsia="fr-FR"/>
-              </w:rPr>
-              <w:t>Responsive, accéder à toutes les pages</w:t>
-            </w:r>
-          </w:p>
-        </w:tc>
-      </w:tr>
-      <w:tr>
-        <w:trPr>
-          <w:jc w:val="center"/>
-        </w:trPr>
-        <w:tc>
-          <w:tcPr>
-            <w:tcW w:w="4530" w:type="dxa"/>
-            <w:shd w:val="clear" w:color="auto" w:fill="1FAB89"/>
-          </w:tcPr>
-          <w:p>
-            <w:pPr>
-              <w:pStyle w:val="Retraitnormal1"/>
-              <w:numPr>
-                <w:ilvl w:val="0"/>
-                <w:numId w:val="0"/>
-              </w:numPr>
-              <w:rPr>
-                <w:rFonts w:ascii="Arial" w:hAnsi="Arial"/>
-                <w:b/>
-                <w:color w:val="F8F1F1"/>
-                <w:sz w:val="24"/>
-                <w:szCs w:val="20"/>
-                <w:lang w:eastAsia="fr-FR"/>
-              </w:rPr>
-            </w:pPr>
-            <w:r>
-              <w:rPr>
-                <w:rFonts w:ascii="Arial" w:hAnsi="Arial"/>
-                <w:b/>
-                <w:color w:val="F8F1F1"/>
-                <w:sz w:val="24"/>
-                <w:szCs w:val="20"/>
-                <w:lang w:eastAsia="fr-FR"/>
-              </w:rPr>
-              <w:t>Données</w:t>
-            </w:r>
-          </w:p>
-        </w:tc>
-        <w:tc>
-          <w:tcPr>
-            <w:tcW w:w="4530" w:type="dxa"/>
-          </w:tcPr>
-          <w:p>
-            <w:pPr>
-              <w:pStyle w:val="Retraitnormal1"/>
-              <w:numPr>
-                <w:ilvl w:val="0"/>
-                <w:numId w:val="0"/>
-              </w:numPr>
-              <w:rPr>
-                <w:rFonts w:ascii="Arial" w:hAnsi="Arial"/>
-                <w:sz w:val="24"/>
-                <w:szCs w:val="20"/>
-                <w:lang w:eastAsia="fr-FR"/>
-              </w:rPr>
-            </w:pPr>
-          </w:p>
-        </w:tc>
-      </w:tr>
-      <w:tr>
-        <w:trPr>
-          <w:jc w:val="center"/>
-        </w:trPr>
-        <w:tc>
-          <w:tcPr>
-            <w:tcW w:w="4530" w:type="dxa"/>
-            <w:shd w:val="clear" w:color="auto" w:fill="1FAB89"/>
-          </w:tcPr>
-          <w:p>
-            <w:pPr>
-              <w:pStyle w:val="Retraitnormal1"/>
-              <w:numPr>
-                <w:ilvl w:val="0"/>
-                <w:numId w:val="0"/>
-              </w:numPr>
-              <w:rPr>
-                <w:rFonts w:ascii="Arial" w:hAnsi="Arial"/>
-                <w:b/>
-                <w:color w:val="F8F1F1"/>
-                <w:sz w:val="24"/>
-                <w:szCs w:val="20"/>
-                <w:lang w:eastAsia="fr-FR"/>
-              </w:rPr>
-            </w:pPr>
-            <w:r>
-              <w:rPr>
-                <w:rFonts w:ascii="Arial" w:hAnsi="Arial"/>
-                <w:b/>
-                <w:color w:val="F8F1F1"/>
-                <w:sz w:val="24"/>
-                <w:szCs w:val="20"/>
-                <w:lang w:eastAsia="fr-FR"/>
-              </w:rPr>
-              <w:t>Prérequis</w:t>
-            </w:r>
-          </w:p>
-        </w:tc>
-        <w:tc>
-          <w:tcPr>
-            <w:tcW w:w="4530" w:type="dxa"/>
-          </w:tcPr>
-          <w:p>
-            <w:pPr>
-              <w:pStyle w:val="Retraitnormal1"/>
-              <w:numPr>
-                <w:ilvl w:val="0"/>
-                <w:numId w:val="0"/>
-              </w:numPr>
-              <w:rPr>
-                <w:rFonts w:ascii="Arial" w:hAnsi="Arial"/>
-                <w:sz w:val="24"/>
-                <w:szCs w:val="20"/>
-                <w:lang w:eastAsia="fr-FR"/>
-              </w:rPr>
-            </w:pPr>
-            <w:r>
-              <w:rPr>
-                <w:rFonts w:ascii="Arial" w:hAnsi="Arial"/>
-                <w:sz w:val="24"/>
-                <w:szCs w:val="20"/>
-                <w:lang w:eastAsia="fr-FR"/>
-              </w:rPr>
-              <w:t>Internet</w:t>
-            </w:r>
-          </w:p>
-        </w:tc>
-      </w:tr>
-    </w:tbl>
-    <w:p>
-      <w:pPr>
-        <w:pStyle w:val="Retraitnormal1"/>
-        <w:numPr>
-          <w:ilvl w:val="0"/>
-          <w:numId w:val="0"/>
-        </w:numPr>
-        <w:rPr>
-          <w:rFonts w:ascii="Arial" w:hAnsi="Arial"/>
-          <w:sz w:val="24"/>
-          <w:szCs w:val="20"/>
-          <w:lang w:eastAsia="fr-FR"/>
-        </w:rPr>
-      </w:pPr>
     </w:p>
     <w:tbl>
       <w:tblPr>
@@ -4571,7 +3954,10 @@
         <w:tc>
           <w:tcPr>
             <w:tcW w:w="3020" w:type="dxa"/>
-            <w:shd w:val="clear" w:color="auto" w:fill="1FAB89"/>
+            <w:tcBorders>
+              <w:right w:val="single" w:sz="18" w:space="0" w:color="468F7F"/>
+            </w:tcBorders>
+            <w:shd w:val="clear" w:color="auto" w:fill="468F7F"/>
             <w:vAlign w:val="center"/>
           </w:tcPr>
           <w:p>
@@ -4600,14 +3986,20 @@
                 <w:szCs w:val="20"/>
                 <w:lang w:eastAsia="fr-FR"/>
               </w:rPr>
-              <w:t>Action</w:t>
+              <w:t>Besoin</w:t>
             </w:r>
           </w:p>
         </w:tc>
         <w:tc>
           <w:tcPr>
             <w:tcW w:w="3020" w:type="dxa"/>
-            <w:shd w:val="clear" w:color="auto" w:fill="1FAB89"/>
+            <w:tcBorders>
+              <w:top w:val="nil"/>
+              <w:left w:val="single" w:sz="18" w:space="0" w:color="468F7F"/>
+              <w:bottom w:val="single" w:sz="4" w:space="0" w:color="F8F1F1"/>
+              <w:right w:val="single" w:sz="18" w:space="0" w:color="468F7F"/>
+            </w:tcBorders>
+            <w:shd w:val="clear" w:color="auto" w:fill="468F7F"/>
             <w:vAlign w:val="center"/>
           </w:tcPr>
           <w:p>
@@ -4636,14 +4028,17 @@
                 <w:szCs w:val="20"/>
                 <w:lang w:eastAsia="fr-FR"/>
               </w:rPr>
-              <w:t>Résultat attendu</w:t>
+              <w:t>Acquis</w:t>
             </w:r>
           </w:p>
         </w:tc>
         <w:tc>
           <w:tcPr>
             <w:tcW w:w="3020" w:type="dxa"/>
-            <w:shd w:val="clear" w:color="auto" w:fill="1FAB89"/>
+            <w:tcBorders>
+              <w:left w:val="single" w:sz="18" w:space="0" w:color="468F7F"/>
+            </w:tcBorders>
+            <w:shd w:val="clear" w:color="auto" w:fill="468F7F"/>
             <w:vAlign w:val="center"/>
           </w:tcPr>
           <w:p>
@@ -4672,7 +4067,7 @@
                 <w:szCs w:val="20"/>
                 <w:lang w:eastAsia="fr-FR"/>
               </w:rPr>
-              <w:t>Résultat</w:t>
+              <w:t>Non-acquis</w:t>
             </w:r>
           </w:p>
         </w:tc>
@@ -4684,6 +4079,10 @@
         <w:tc>
           <w:tcPr>
             <w:tcW w:w="3020" w:type="dxa"/>
+            <w:tcBorders>
+              <w:right w:val="single" w:sz="18" w:space="0" w:color="468F7F"/>
+            </w:tcBorders>
+            <w:shd w:val="clear" w:color="auto" w:fill="1FAB89"/>
             <w:vAlign w:val="center"/>
           </w:tcPr>
           <w:p>
@@ -4695,6 +4094,8 @@
               </w:numPr>
               <w:rPr>
                 <w:rFonts w:ascii="Arial" w:hAnsi="Arial"/>
+                <w:b/>
+                <w:color w:val="FFFFFF" w:themeColor="background1"/>
                 <w:sz w:val="24"/>
                 <w:szCs w:val="20"/>
                 <w:lang w:eastAsia="fr-FR"/>
@@ -4703,26 +4104,26 @@
             <w:r>
               <w:rPr>
                 <w:rFonts w:ascii="Arial" w:hAnsi="Arial"/>
-                <w:sz w:val="24"/>
-                <w:szCs w:val="20"/>
-                <w:lang w:eastAsia="fr-FR"/>
-              </w:rPr>
-              <w:t>Modification de la taille de la fenêtre</w:t>
-            </w:r>
-            <w:r>
-              <w:rPr>
-                <w:rFonts w:ascii="Arial" w:hAnsi="Arial"/>
-                <w:sz w:val="24"/>
-                <w:szCs w:val="20"/>
-                <w:lang w:eastAsia="fr-FR"/>
-              </w:rPr>
-              <w:t xml:space="preserve"> de navigation.</w:t>
+                <w:b/>
+                <w:color w:val="FFFFFF" w:themeColor="background1"/>
+                <w:sz w:val="24"/>
+                <w:szCs w:val="20"/>
+                <w:lang w:eastAsia="fr-FR"/>
+              </w:rPr>
+              <w:t>HTML</w:t>
             </w:r>
           </w:p>
         </w:tc>
         <w:tc>
           <w:tcPr>
             <w:tcW w:w="3020" w:type="dxa"/>
+            <w:tcBorders>
+              <w:top w:val="single" w:sz="4" w:space="0" w:color="F8F1F1"/>
+              <w:left w:val="single" w:sz="18" w:space="0" w:color="468F7F"/>
+              <w:bottom w:val="single" w:sz="4" w:space="0" w:color="F8F1F1"/>
+              <w:right w:val="single" w:sz="18" w:space="0" w:color="468F7F"/>
+            </w:tcBorders>
+            <w:shd w:val="clear" w:color="auto" w:fill="auto"/>
             <w:vAlign w:val="center"/>
           </w:tcPr>
           <w:p>
@@ -4732,8 +4133,11 @@
                 <w:ilvl w:val="0"/>
                 <w:numId w:val="0"/>
               </w:numPr>
-              <w:rPr>
-                <w:rFonts w:ascii="Arial" w:hAnsi="Arial"/>
+              <w:jc w:val="center"/>
+              <w:rPr>
+                <w:rFonts w:ascii="Arial" w:hAnsi="Arial"/>
+                <w:b/>
+                <w:color w:val="468F7F"/>
                 <w:sz w:val="24"/>
                 <w:szCs w:val="20"/>
                 <w:lang w:eastAsia="fr-FR"/>
@@ -4742,27 +4146,23 @@
             <w:r>
               <w:rPr>
                 <w:rFonts w:ascii="Arial" w:hAnsi="Arial"/>
-                <w:sz w:val="24"/>
-                <w:szCs w:val="20"/>
-                <w:lang w:eastAsia="fr-FR"/>
-              </w:rPr>
-              <w:t>Site web</w:t>
-            </w:r>
-            <w:r>
-              <w:rPr>
-                <w:rFonts w:ascii="Arial" w:hAnsi="Arial"/>
-                <w:sz w:val="24"/>
-                <w:szCs w:val="20"/>
-                <w:lang w:eastAsia="fr-FR"/>
-              </w:rPr>
-              <w:t xml:space="preserve"> responsive</w:t>
+                <w:b/>
+                <w:color w:val="468F7F"/>
+                <w:sz w:val="24"/>
+                <w:szCs w:val="20"/>
+                <w:lang w:eastAsia="fr-FR"/>
+              </w:rPr>
+              <w:t>X</w:t>
             </w:r>
           </w:p>
         </w:tc>
         <w:tc>
           <w:tcPr>
             <w:tcW w:w="3020" w:type="dxa"/>
-            <w:shd w:val="clear" w:color="auto" w:fill="F8F1F1"/>
+            <w:tcBorders>
+              <w:left w:val="single" w:sz="18" w:space="0" w:color="468F7F"/>
+            </w:tcBorders>
+            <w:shd w:val="clear" w:color="auto" w:fill="auto"/>
             <w:vAlign w:val="center"/>
           </w:tcPr>
           <w:p>
@@ -4772,31 +4172,16 @@
                 <w:ilvl w:val="0"/>
                 <w:numId w:val="0"/>
               </w:numPr>
-              <w:rPr>
-                <w:rFonts w:ascii="Arial" w:hAnsi="Arial"/>
+              <w:jc w:val="center"/>
+              <w:rPr>
+                <w:rFonts w:ascii="Arial" w:hAnsi="Arial"/>
+                <w:b/>
+                <w:color w:val="468F7F"/>
                 <w:sz w:val="24"/>
                 <w:szCs w:val="20"/>
                 <w:lang w:eastAsia="fr-FR"/>
               </w:rPr>
             </w:pPr>
-            <w:r>
-              <w:rPr>
-                <w:rFonts w:ascii="Arial" w:hAnsi="Arial"/>
-                <w:sz w:val="24"/>
-                <w:szCs w:val="20"/>
-                <w:lang w:eastAsia="fr-FR"/>
-              </w:rPr>
-              <w:t xml:space="preserve">Il n’est pas </w:t>
-            </w:r>
-            <w:r>
-              <w:rPr>
-                <w:rFonts w:ascii="Arial" w:hAnsi="Arial"/>
-                <w:sz w:val="24"/>
-                <w:szCs w:val="20"/>
-                <w:lang w:eastAsia="fr-FR"/>
-              </w:rPr>
-              <w:t>responsive</w:t>
-            </w:r>
           </w:p>
         </w:tc>
       </w:tr>
@@ -4807,6 +4192,10 @@
         <w:tc>
           <w:tcPr>
             <w:tcW w:w="3020" w:type="dxa"/>
+            <w:tcBorders>
+              <w:right w:val="single" w:sz="18" w:space="0" w:color="468F7F"/>
+            </w:tcBorders>
+            <w:shd w:val="clear" w:color="auto" w:fill="1FAB89"/>
             <w:vAlign w:val="center"/>
           </w:tcPr>
           <w:p>
@@ -4818,6 +4207,8 @@
               </w:numPr>
               <w:rPr>
                 <w:rFonts w:ascii="Arial" w:hAnsi="Arial"/>
+                <w:b/>
+                <w:color w:val="FFFFFF" w:themeColor="background1"/>
                 <w:sz w:val="24"/>
                 <w:szCs w:val="20"/>
                 <w:lang w:eastAsia="fr-FR"/>
@@ -4826,57 +4217,26 @@
             <w:r>
               <w:rPr>
                 <w:rFonts w:ascii="Arial" w:hAnsi="Arial"/>
-                <w:sz w:val="24"/>
-                <w:szCs w:val="20"/>
-                <w:lang w:eastAsia="fr-FR"/>
-              </w:rPr>
-              <w:t>Clique sur « </w:t>
-            </w:r>
-            <w:proofErr w:type="spellStart"/>
-            <w:r>
-              <w:rPr>
-                <w:rFonts w:ascii="Arial" w:hAnsi="Arial"/>
-                <w:sz w:val="24"/>
-                <w:szCs w:val="20"/>
-                <w:lang w:eastAsia="fr-FR"/>
-              </w:rPr>
-              <w:t>Suggest</w:t>
-            </w:r>
-            <w:proofErr w:type="spellEnd"/>
-            <w:r>
-              <w:rPr>
-                <w:rFonts w:ascii="Arial" w:hAnsi="Arial"/>
-                <w:sz w:val="24"/>
-                <w:szCs w:val="20"/>
-                <w:lang w:eastAsia="fr-FR"/>
-              </w:rPr>
-              <w:t xml:space="preserve"> a </w:t>
-            </w:r>
-            <w:proofErr w:type="spellStart"/>
-            <w:r>
-              <w:rPr>
-                <w:rFonts w:ascii="Arial" w:hAnsi="Arial"/>
-                <w:sz w:val="24"/>
-                <w:szCs w:val="20"/>
-                <w:lang w:eastAsia="fr-FR"/>
-              </w:rPr>
-              <w:t>dish</w:t>
-            </w:r>
-            <w:proofErr w:type="spellEnd"/>
-            <w:r>
-              <w:rPr>
-                <w:rFonts w:ascii="Arial" w:hAnsi="Arial"/>
-                <w:sz w:val="24"/>
-                <w:szCs w:val="20"/>
-                <w:lang w:eastAsia="fr-FR"/>
-              </w:rPr>
-              <w:t> » dans la barre de menu.</w:t>
+                <w:b/>
+                <w:color w:val="FFFFFF" w:themeColor="background1"/>
+                <w:sz w:val="24"/>
+                <w:szCs w:val="20"/>
+                <w:lang w:eastAsia="fr-FR"/>
+              </w:rPr>
+              <w:t>PHP</w:t>
             </w:r>
           </w:p>
         </w:tc>
         <w:tc>
           <w:tcPr>
             <w:tcW w:w="3020" w:type="dxa"/>
+            <w:tcBorders>
+              <w:top w:val="single" w:sz="4" w:space="0" w:color="F8F1F1"/>
+              <w:left w:val="single" w:sz="18" w:space="0" w:color="468F7F"/>
+              <w:bottom w:val="single" w:sz="4" w:space="0" w:color="F8F1F1"/>
+              <w:right w:val="single" w:sz="18" w:space="0" w:color="468F7F"/>
+            </w:tcBorders>
+            <w:shd w:val="clear" w:color="auto" w:fill="F8F1F1"/>
             <w:vAlign w:val="center"/>
           </w:tcPr>
           <w:p>
@@ -4886,8 +4246,11 @@
                 <w:ilvl w:val="0"/>
                 <w:numId w:val="0"/>
               </w:numPr>
-              <w:rPr>
-                <w:rFonts w:ascii="Arial" w:hAnsi="Arial"/>
+              <w:jc w:val="center"/>
+              <w:rPr>
+                <w:rFonts w:ascii="Arial" w:hAnsi="Arial"/>
+                <w:b/>
+                <w:color w:val="468F7F"/>
                 <w:sz w:val="24"/>
                 <w:szCs w:val="20"/>
                 <w:lang w:eastAsia="fr-FR"/>
@@ -4896,57 +4259,22 @@
             <w:r>
               <w:rPr>
                 <w:rFonts w:ascii="Arial" w:hAnsi="Arial"/>
-                <w:sz w:val="24"/>
-                <w:szCs w:val="20"/>
-                <w:lang w:eastAsia="fr-FR"/>
-              </w:rPr>
-              <w:t>Accès à la page « </w:t>
-            </w:r>
-            <w:proofErr w:type="spellStart"/>
-            <w:r>
-              <w:rPr>
-                <w:rFonts w:ascii="Arial" w:hAnsi="Arial"/>
-                <w:sz w:val="24"/>
-                <w:szCs w:val="20"/>
-                <w:lang w:eastAsia="fr-FR"/>
-              </w:rPr>
-              <w:t>Suggest</w:t>
-            </w:r>
-            <w:proofErr w:type="spellEnd"/>
-            <w:r>
-              <w:rPr>
-                <w:rFonts w:ascii="Arial" w:hAnsi="Arial"/>
-                <w:sz w:val="24"/>
-                <w:szCs w:val="20"/>
-                <w:lang w:eastAsia="fr-FR"/>
-              </w:rPr>
-              <w:t xml:space="preserve"> a </w:t>
-            </w:r>
-            <w:proofErr w:type="spellStart"/>
-            <w:r>
-              <w:rPr>
-                <w:rFonts w:ascii="Arial" w:hAnsi="Arial"/>
-                <w:sz w:val="24"/>
-                <w:szCs w:val="20"/>
-                <w:lang w:eastAsia="fr-FR"/>
-              </w:rPr>
-              <w:t>dish</w:t>
-            </w:r>
-            <w:proofErr w:type="spellEnd"/>
-            <w:r>
-              <w:rPr>
-                <w:rFonts w:ascii="Arial" w:hAnsi="Arial"/>
-                <w:sz w:val="24"/>
-                <w:szCs w:val="20"/>
-                <w:lang w:eastAsia="fr-FR"/>
-              </w:rPr>
-              <w:t> ».</w:t>
+                <w:b/>
+                <w:color w:val="468F7F"/>
+                <w:sz w:val="24"/>
+                <w:szCs w:val="20"/>
+                <w:lang w:eastAsia="fr-FR"/>
+              </w:rPr>
+              <w:t>X</w:t>
             </w:r>
           </w:p>
         </w:tc>
         <w:tc>
           <w:tcPr>
             <w:tcW w:w="3020" w:type="dxa"/>
+            <w:tcBorders>
+              <w:left w:val="single" w:sz="18" w:space="0" w:color="468F7F"/>
+            </w:tcBorders>
             <w:shd w:val="clear" w:color="auto" w:fill="F8F1F1"/>
             <w:vAlign w:val="center"/>
           </w:tcPr>
@@ -4957,62 +4285,16 @@
                 <w:ilvl w:val="0"/>
                 <w:numId w:val="0"/>
               </w:numPr>
-              <w:rPr>
-                <w:rFonts w:ascii="Arial" w:hAnsi="Arial"/>
+              <w:jc w:val="center"/>
+              <w:rPr>
+                <w:rFonts w:ascii="Arial" w:hAnsi="Arial"/>
+                <w:b/>
+                <w:color w:val="468F7F"/>
                 <w:sz w:val="24"/>
                 <w:szCs w:val="20"/>
                 <w:lang w:eastAsia="fr-FR"/>
               </w:rPr>
             </w:pPr>
-            <w:r>
-              <w:rPr>
-                <w:rFonts w:ascii="Arial" w:hAnsi="Arial"/>
-                <w:sz w:val="24"/>
-                <w:szCs w:val="20"/>
-                <w:lang w:eastAsia="fr-FR"/>
-              </w:rPr>
-              <w:t>Accès à la page « </w:t>
-            </w:r>
-            <w:proofErr w:type="spellStart"/>
-            <w:r>
-              <w:rPr>
-                <w:rFonts w:ascii="Arial" w:hAnsi="Arial"/>
-                <w:sz w:val="24"/>
-                <w:szCs w:val="20"/>
-                <w:lang w:eastAsia="fr-FR"/>
-              </w:rPr>
-              <w:t>Suggest</w:t>
-            </w:r>
-            <w:proofErr w:type="spellEnd"/>
-            <w:r>
-              <w:rPr>
-                <w:rFonts w:ascii="Arial" w:hAnsi="Arial"/>
-                <w:sz w:val="24"/>
-                <w:szCs w:val="20"/>
-                <w:lang w:eastAsia="fr-FR"/>
-              </w:rPr>
-              <w:t xml:space="preserve"> a </w:t>
-            </w:r>
-            <w:proofErr w:type="spellStart"/>
-            <w:r>
-              <w:rPr>
-                <w:rFonts w:ascii="Arial" w:hAnsi="Arial"/>
-                <w:sz w:val="24"/>
-                <w:szCs w:val="20"/>
-                <w:lang w:eastAsia="fr-FR"/>
-              </w:rPr>
-              <w:t>dish</w:t>
-            </w:r>
-            <w:proofErr w:type="spellEnd"/>
-            <w:r>
-              <w:rPr>
-                <w:rFonts w:ascii="Arial" w:hAnsi="Arial"/>
-                <w:sz w:val="24"/>
-                <w:szCs w:val="20"/>
-                <w:lang w:eastAsia="fr-FR"/>
-              </w:rPr>
-              <w:t> ».</w:t>
-            </w:r>
           </w:p>
         </w:tc>
       </w:tr>
@@ -5023,6 +4305,10 @@
         <w:tc>
           <w:tcPr>
             <w:tcW w:w="3020" w:type="dxa"/>
+            <w:tcBorders>
+              <w:right w:val="single" w:sz="18" w:space="0" w:color="468F7F"/>
+            </w:tcBorders>
+            <w:shd w:val="clear" w:color="auto" w:fill="1FAB89"/>
             <w:vAlign w:val="center"/>
           </w:tcPr>
           <w:p>
@@ -5034,18 +4320,38 @@
               </w:numPr>
               <w:rPr>
                 <w:rFonts w:ascii="Arial" w:hAnsi="Arial"/>
+                <w:b/>
+                <w:color w:val="FFFFFF" w:themeColor="background1"/>
                 <w:sz w:val="24"/>
                 <w:szCs w:val="20"/>
                 <w:lang w:eastAsia="fr-FR"/>
               </w:rPr>
             </w:pPr>
-            <w:bookmarkStart w:id="14" w:name="_GoBack"/>
-            <w:bookmarkEnd w:id="14"/>
+            <w:proofErr w:type="spellStart"/>
+            <w:r>
+              <w:rPr>
+                <w:rFonts w:ascii="Arial" w:hAnsi="Arial"/>
+                <w:b/>
+                <w:color w:val="FFFFFF" w:themeColor="background1"/>
+                <w:sz w:val="24"/>
+                <w:szCs w:val="20"/>
+                <w:lang w:eastAsia="fr-FR"/>
+              </w:rPr>
+              <w:t>Javascript</w:t>
+            </w:r>
+            <w:proofErr w:type="spellEnd"/>
           </w:p>
         </w:tc>
         <w:tc>
           <w:tcPr>
             <w:tcW w:w="3020" w:type="dxa"/>
+            <w:tcBorders>
+              <w:top w:val="single" w:sz="4" w:space="0" w:color="F8F1F1"/>
+              <w:left w:val="single" w:sz="18" w:space="0" w:color="468F7F"/>
+              <w:bottom w:val="single" w:sz="4" w:space="0" w:color="F8F1F1"/>
+              <w:right w:val="single" w:sz="18" w:space="0" w:color="468F7F"/>
+            </w:tcBorders>
+            <w:shd w:val="clear" w:color="auto" w:fill="auto"/>
             <w:vAlign w:val="center"/>
           </w:tcPr>
           <w:p>
@@ -5055,8 +4361,11 @@
                 <w:ilvl w:val="0"/>
                 <w:numId w:val="0"/>
               </w:numPr>
-              <w:rPr>
-                <w:rFonts w:ascii="Arial" w:hAnsi="Arial"/>
+              <w:jc w:val="center"/>
+              <w:rPr>
+                <w:rFonts w:ascii="Arial" w:hAnsi="Arial"/>
+                <w:b/>
+                <w:color w:val="468F7F"/>
                 <w:sz w:val="24"/>
                 <w:szCs w:val="20"/>
                 <w:lang w:eastAsia="fr-FR"/>
@@ -5067,7 +4376,1837 @@
         <w:tc>
           <w:tcPr>
             <w:tcW w:w="3020" w:type="dxa"/>
+            <w:tcBorders>
+              <w:left w:val="single" w:sz="18" w:space="0" w:color="468F7F"/>
+            </w:tcBorders>
+            <w:shd w:val="clear" w:color="auto" w:fill="auto"/>
+            <w:vAlign w:val="center"/>
+          </w:tcPr>
+          <w:p>
+            <w:pPr>
+              <w:pStyle w:val="Retraitnormal1"/>
+              <w:numPr>
+                <w:ilvl w:val="0"/>
+                <w:numId w:val="0"/>
+              </w:numPr>
+              <w:jc w:val="center"/>
+              <w:rPr>
+                <w:rFonts w:ascii="Arial" w:hAnsi="Arial"/>
+                <w:b/>
+                <w:color w:val="468F7F"/>
+                <w:sz w:val="24"/>
+                <w:szCs w:val="20"/>
+                <w:lang w:eastAsia="fr-FR"/>
+              </w:rPr>
+            </w:pPr>
+            <w:r>
+              <w:rPr>
+                <w:rFonts w:ascii="Arial" w:hAnsi="Arial"/>
+                <w:b/>
+                <w:color w:val="468F7F"/>
+                <w:sz w:val="24"/>
+                <w:szCs w:val="20"/>
+                <w:lang w:eastAsia="fr-FR"/>
+              </w:rPr>
+              <w:t>X</w:t>
+            </w:r>
+          </w:p>
+        </w:tc>
+      </w:tr>
+      <w:tr>
+        <w:trPr>
+          <w:jc w:val="center"/>
+        </w:trPr>
+        <w:tc>
+          <w:tcPr>
+            <w:tcW w:w="3020" w:type="dxa"/>
+            <w:tcBorders>
+              <w:right w:val="single" w:sz="18" w:space="0" w:color="468F7F"/>
+            </w:tcBorders>
+            <w:shd w:val="clear" w:color="auto" w:fill="1FAB89"/>
+            <w:vAlign w:val="center"/>
+          </w:tcPr>
+          <w:p>
+            <w:pPr>
+              <w:pStyle w:val="Retraitnormal1"/>
+              <w:numPr>
+                <w:ilvl w:val="0"/>
+                <w:numId w:val="0"/>
+              </w:numPr>
+              <w:rPr>
+                <w:rFonts w:ascii="Arial" w:hAnsi="Arial"/>
+                <w:b/>
+                <w:color w:val="FFFFFF" w:themeColor="background1"/>
+                <w:sz w:val="24"/>
+                <w:szCs w:val="20"/>
+                <w:lang w:eastAsia="fr-FR"/>
+              </w:rPr>
+            </w:pPr>
+            <w:r>
+              <w:rPr>
+                <w:rFonts w:ascii="Arial" w:hAnsi="Arial"/>
+                <w:b/>
+                <w:color w:val="FFFFFF" w:themeColor="background1"/>
+                <w:sz w:val="24"/>
+                <w:szCs w:val="20"/>
+                <w:lang w:eastAsia="fr-FR"/>
+              </w:rPr>
+              <w:t>CSS</w:t>
+            </w:r>
+          </w:p>
+        </w:tc>
+        <w:tc>
+          <w:tcPr>
+            <w:tcW w:w="3020" w:type="dxa"/>
+            <w:tcBorders>
+              <w:top w:val="single" w:sz="4" w:space="0" w:color="F8F1F1"/>
+              <w:left w:val="single" w:sz="18" w:space="0" w:color="468F7F"/>
+              <w:bottom w:val="nil"/>
+              <w:right w:val="single" w:sz="18" w:space="0" w:color="468F7F"/>
+            </w:tcBorders>
             <w:shd w:val="clear" w:color="auto" w:fill="F8F1F1"/>
+            <w:vAlign w:val="center"/>
+          </w:tcPr>
+          <w:p>
+            <w:pPr>
+              <w:pStyle w:val="Retraitnormal1"/>
+              <w:numPr>
+                <w:ilvl w:val="0"/>
+                <w:numId w:val="0"/>
+              </w:numPr>
+              <w:jc w:val="center"/>
+              <w:rPr>
+                <w:rFonts w:ascii="Arial" w:hAnsi="Arial"/>
+                <w:b/>
+                <w:color w:val="468F7F"/>
+                <w:sz w:val="24"/>
+                <w:szCs w:val="20"/>
+                <w:lang w:eastAsia="fr-FR"/>
+              </w:rPr>
+            </w:pPr>
+            <w:r>
+              <w:rPr>
+                <w:rFonts w:ascii="Arial" w:hAnsi="Arial"/>
+                <w:b/>
+                <w:color w:val="468F7F"/>
+                <w:sz w:val="24"/>
+                <w:szCs w:val="20"/>
+                <w:lang w:eastAsia="fr-FR"/>
+              </w:rPr>
+              <w:t>X</w:t>
+            </w:r>
+          </w:p>
+        </w:tc>
+        <w:tc>
+          <w:tcPr>
+            <w:tcW w:w="3020" w:type="dxa"/>
+            <w:tcBorders>
+              <w:left w:val="single" w:sz="18" w:space="0" w:color="468F7F"/>
+            </w:tcBorders>
+            <w:shd w:val="clear" w:color="auto" w:fill="F8F1F1"/>
+            <w:vAlign w:val="center"/>
+          </w:tcPr>
+          <w:p>
+            <w:pPr>
+              <w:pStyle w:val="Retraitnormal1"/>
+              <w:numPr>
+                <w:ilvl w:val="0"/>
+                <w:numId w:val="0"/>
+              </w:numPr>
+              <w:jc w:val="center"/>
+              <w:rPr>
+                <w:rFonts w:ascii="Arial" w:hAnsi="Arial"/>
+                <w:b/>
+                <w:color w:val="468F7F"/>
+                <w:sz w:val="24"/>
+                <w:szCs w:val="20"/>
+                <w:lang w:eastAsia="fr-FR"/>
+              </w:rPr>
+            </w:pPr>
+          </w:p>
+        </w:tc>
+      </w:tr>
+    </w:tbl>
+    <w:p/>
+    <w:p>
+      <w:pPr>
+        <w:pStyle w:val="Titre2"/>
+      </w:pPr>
+      <w:bookmarkStart w:id="14" w:name="_Toc67920074"/>
+      <w:r>
+        <w:lastRenderedPageBreak/>
+        <w:t>Scénarios</w:t>
+      </w:r>
+      <w:bookmarkEnd w:id="14"/>
+    </w:p>
+    <w:tbl>
+      <w:tblPr>
+        <w:tblStyle w:val="Grilledutableau"/>
+        <w:tblW w:w="10490" w:type="dxa"/>
+        <w:tblBorders>
+          <w:top w:val="none" w:sz="0" w:space="0" w:color="auto"/>
+          <w:left w:val="none" w:sz="0" w:space="0" w:color="auto"/>
+          <w:bottom w:val="none" w:sz="0" w:space="0" w:color="auto"/>
+          <w:right w:val="none" w:sz="0" w:space="0" w:color="auto"/>
+          <w:insideH w:val="single" w:sz="4" w:space="0" w:color="F8F1F1"/>
+          <w:insideV w:val="single" w:sz="4" w:space="0" w:color="1FAB89"/>
+        </w:tblBorders>
+        <w:tblLook w:val="04A0" w:firstRow="1" w:lastRow="0" w:firstColumn="1" w:lastColumn="0" w:noHBand="0" w:noVBand="1"/>
+      </w:tblPr>
+      <w:tblGrid>
+        <w:gridCol w:w="5245"/>
+        <w:gridCol w:w="5245"/>
+      </w:tblGrid>
+      <w:tr>
+        <w:trPr>
+          <w:trHeight w:val="532"/>
+        </w:trPr>
+        <w:tc>
+          <w:tcPr>
+            <w:tcW w:w="5245" w:type="dxa"/>
+            <w:tcBorders>
+              <w:top w:val="nil"/>
+              <w:bottom w:val="single" w:sz="4" w:space="0" w:color="1FAB89"/>
+            </w:tcBorders>
+            <w:shd w:val="clear" w:color="auto" w:fill="1FAB89"/>
+            <w:vAlign w:val="center"/>
+          </w:tcPr>
+          <w:p>
+            <w:pPr>
+              <w:rPr>
+                <w:b/>
+                <w:color w:val="F8F1F1"/>
+              </w:rPr>
+            </w:pPr>
+            <w:r>
+              <w:rPr>
+                <w:b/>
+                <w:color w:val="F8F1F1"/>
+              </w:rPr>
+              <w:t>Action</w:t>
+            </w:r>
+          </w:p>
+        </w:tc>
+        <w:tc>
+          <w:tcPr>
+            <w:tcW w:w="5245" w:type="dxa"/>
+            <w:tcBorders>
+              <w:top w:val="nil"/>
+              <w:bottom w:val="single" w:sz="4" w:space="0" w:color="1FAB89"/>
+            </w:tcBorders>
+            <w:shd w:val="clear" w:color="auto" w:fill="1FAB89"/>
+            <w:vAlign w:val="center"/>
+          </w:tcPr>
+          <w:p>
+            <w:pPr>
+              <w:rPr>
+                <w:b/>
+                <w:color w:val="F8F1F1"/>
+              </w:rPr>
+            </w:pPr>
+            <w:r>
+              <w:rPr>
+                <w:b/>
+                <w:color w:val="F8F1F1"/>
+              </w:rPr>
+              <w:t>Réaction</w:t>
+            </w:r>
+          </w:p>
+        </w:tc>
+      </w:tr>
+      <w:tr>
+        <w:trPr>
+          <w:trHeight w:val="274"/>
+        </w:trPr>
+        <w:tc>
+          <w:tcPr>
+            <w:tcW w:w="5245" w:type="dxa"/>
+            <w:tcBorders>
+              <w:top w:val="single" w:sz="4" w:space="0" w:color="1FAB89"/>
+            </w:tcBorders>
+            <w:shd w:val="clear" w:color="auto" w:fill="468F7F"/>
+            <w:vAlign w:val="center"/>
+          </w:tcPr>
+          <w:p>
+            <w:r>
+              <w:rPr>
+                <w:color w:val="F8F1F1"/>
+              </w:rPr>
+              <w:t>Invité</w:t>
+            </w:r>
+          </w:p>
+        </w:tc>
+        <w:tc>
+          <w:tcPr>
+            <w:tcW w:w="5245" w:type="dxa"/>
+            <w:tcBorders>
+              <w:top w:val="single" w:sz="4" w:space="0" w:color="1FAB89"/>
+            </w:tcBorders>
+            <w:shd w:val="clear" w:color="auto" w:fill="468F7F"/>
+            <w:vAlign w:val="center"/>
+          </w:tcPr>
+          <w:p/>
+        </w:tc>
+      </w:tr>
+      <w:tr>
+        <w:trPr>
+          <w:trHeight w:val="525"/>
+        </w:trPr>
+        <w:tc>
+          <w:tcPr>
+            <w:tcW w:w="5245" w:type="dxa"/>
+            <w:vAlign w:val="center"/>
+          </w:tcPr>
+          <w:p>
+            <w:r>
+              <w:t>Un invité accède au site pour la première fois.</w:t>
+            </w:r>
+          </w:p>
+        </w:tc>
+        <w:tc>
+          <w:tcPr>
+            <w:tcW w:w="5245" w:type="dxa"/>
+            <w:vAlign w:val="center"/>
+          </w:tcPr>
+          <w:p>
+            <w:r>
+              <w:t>L’invité accède à la page d’inscription.</w:t>
+            </w:r>
+          </w:p>
+        </w:tc>
+      </w:tr>
+      <w:tr>
+        <w:tc>
+          <w:tcPr>
+            <w:tcW w:w="5245" w:type="dxa"/>
+            <w:shd w:val="clear" w:color="auto" w:fill="468F7F"/>
+            <w:vAlign w:val="center"/>
+          </w:tcPr>
+          <w:p>
+            <w:r>
+              <w:rPr>
+                <w:color w:val="F8F1F1"/>
+              </w:rPr>
+              <w:t>Utilisateur</w:t>
+            </w:r>
+          </w:p>
+        </w:tc>
+        <w:tc>
+          <w:tcPr>
+            <w:tcW w:w="5245" w:type="dxa"/>
+            <w:shd w:val="clear" w:color="auto" w:fill="468F7F"/>
+            <w:vAlign w:val="center"/>
+          </w:tcPr>
+          <w:p/>
+        </w:tc>
+      </w:tr>
+      <w:tr>
+        <w:trPr>
+          <w:trHeight w:val="789"/>
+        </w:trPr>
+        <w:tc>
+          <w:tcPr>
+            <w:tcW w:w="5245" w:type="dxa"/>
+            <w:vAlign w:val="center"/>
+          </w:tcPr>
+          <w:p>
+            <w:r>
+              <w:t>Un utilisateur s’étant déjà connecté dans le dernier mois accède au site.</w:t>
+            </w:r>
+          </w:p>
+        </w:tc>
+        <w:tc>
+          <w:tcPr>
+            <w:tcW w:w="5245" w:type="dxa"/>
+            <w:vAlign w:val="center"/>
+          </w:tcPr>
+          <w:p>
+            <w:r>
+              <w:t>L’utilisateur accède à la page de connexion.</w:t>
+            </w:r>
+          </w:p>
+        </w:tc>
+      </w:tr>
+      <w:tr>
+        <w:tc>
+          <w:tcPr>
+            <w:tcW w:w="5245" w:type="dxa"/>
+            <w:shd w:val="clear" w:color="auto" w:fill="F8F1F1"/>
+            <w:vAlign w:val="center"/>
+          </w:tcPr>
+          <w:p/>
+        </w:tc>
+        <w:tc>
+          <w:tcPr>
+            <w:tcW w:w="5245" w:type="dxa"/>
+            <w:shd w:val="clear" w:color="auto" w:fill="F8F1F1"/>
+            <w:vAlign w:val="center"/>
+          </w:tcPr>
+          <w:p/>
+        </w:tc>
+      </w:tr>
+      <w:tr>
+        <w:trPr>
+          <w:trHeight w:val="1227"/>
+        </w:trPr>
+        <w:tc>
+          <w:tcPr>
+            <w:tcW w:w="5245" w:type="dxa"/>
+            <w:vAlign w:val="center"/>
+          </w:tcPr>
+          <w:p>
+            <w:r>
+              <w:t xml:space="preserve">L’utilisateur clique sur « Calories </w:t>
+            </w:r>
+            <w:proofErr w:type="spellStart"/>
+            <w:r>
+              <w:t>calculator</w:t>
+            </w:r>
+            <w:proofErr w:type="spellEnd"/>
+            <w:r>
+              <w:t> » dans la barre de menu.</w:t>
+            </w:r>
+          </w:p>
+        </w:tc>
+        <w:tc>
+          <w:tcPr>
+            <w:tcW w:w="5245" w:type="dxa"/>
+            <w:vAlign w:val="center"/>
+          </w:tcPr>
+          <w:p>
+            <w:r>
+              <w:t>Il accède à la page de calcul des calories. Il a la possibilité d’ajouter des ingrédients en indiquant leur quantité, de voir le total des calories et d’ajouter le calcul à son historique.</w:t>
+            </w:r>
+          </w:p>
+        </w:tc>
+      </w:tr>
+      <w:tr>
+        <w:tc>
+          <w:tcPr>
+            <w:tcW w:w="5245" w:type="dxa"/>
+            <w:shd w:val="clear" w:color="auto" w:fill="F8F1F1"/>
+            <w:vAlign w:val="center"/>
+          </w:tcPr>
+          <w:p/>
+        </w:tc>
+        <w:tc>
+          <w:tcPr>
+            <w:tcW w:w="5245" w:type="dxa"/>
+            <w:shd w:val="clear" w:color="auto" w:fill="F8F1F1"/>
+            <w:vAlign w:val="center"/>
+          </w:tcPr>
+          <w:p/>
+        </w:tc>
+      </w:tr>
+      <w:tr>
+        <w:trPr>
+          <w:trHeight w:val="2204"/>
+        </w:trPr>
+        <w:tc>
+          <w:tcPr>
+            <w:tcW w:w="5245" w:type="dxa"/>
+            <w:shd w:val="clear" w:color="auto" w:fill="auto"/>
+            <w:vAlign w:val="center"/>
+          </w:tcPr>
+          <w:p>
+            <w:r>
+              <w:t>L’utilisateur clique sur « </w:t>
+            </w:r>
+            <w:proofErr w:type="spellStart"/>
+            <w:r>
+              <w:t>My</w:t>
+            </w:r>
+            <w:proofErr w:type="spellEnd"/>
+            <w:r>
+              <w:t xml:space="preserve"> </w:t>
+            </w:r>
+            <w:proofErr w:type="spellStart"/>
+            <w:r>
+              <w:t>history</w:t>
+            </w:r>
+            <w:proofErr w:type="spellEnd"/>
+            <w:r>
+              <w:t> » dans la barre de menu.</w:t>
+            </w:r>
+          </w:p>
+        </w:tc>
+        <w:tc>
+          <w:tcPr>
+            <w:tcW w:w="5245" w:type="dxa"/>
+            <w:shd w:val="clear" w:color="auto" w:fill="auto"/>
+            <w:vAlign w:val="center"/>
+          </w:tcPr>
+          <w:p>
+            <w:r>
+              <w:t>Il accède à la page d’historique des calculs de calories sauvegardées. Il peut y filtrer les résultats du plus vieux au plus récent et inversement. Il peut également sélectionner un mois qui permet d’afficher la moyenne des calories des résultats des calculs sauvegardés.</w:t>
+            </w:r>
+          </w:p>
+        </w:tc>
+      </w:tr>
+      <w:tr>
+        <w:tc>
+          <w:tcPr>
+            <w:tcW w:w="5245" w:type="dxa"/>
+            <w:shd w:val="clear" w:color="auto" w:fill="F8F1F1"/>
+            <w:vAlign w:val="center"/>
+          </w:tcPr>
+          <w:p/>
+        </w:tc>
+        <w:tc>
+          <w:tcPr>
+            <w:tcW w:w="5245" w:type="dxa"/>
+            <w:shd w:val="clear" w:color="auto" w:fill="F8F1F1"/>
+            <w:vAlign w:val="center"/>
+          </w:tcPr>
+          <w:p/>
+        </w:tc>
+      </w:tr>
+      <w:tr>
+        <w:trPr>
+          <w:trHeight w:val="1077"/>
+        </w:trPr>
+        <w:tc>
+          <w:tcPr>
+            <w:tcW w:w="5245" w:type="dxa"/>
+            <w:shd w:val="clear" w:color="auto" w:fill="auto"/>
+            <w:vAlign w:val="center"/>
+          </w:tcPr>
+          <w:p>
+            <w:r>
+              <w:t>L’utilisateur clique sur « </w:t>
+            </w:r>
+            <w:proofErr w:type="spellStart"/>
+            <w:r>
+              <w:t>Suggest</w:t>
+            </w:r>
+            <w:proofErr w:type="spellEnd"/>
+            <w:r>
+              <w:t xml:space="preserve"> a </w:t>
+            </w:r>
+            <w:proofErr w:type="spellStart"/>
+            <w:r>
+              <w:t>dish</w:t>
+            </w:r>
+            <w:proofErr w:type="spellEnd"/>
+            <w:r>
+              <w:t> » dans la barre de menu.</w:t>
+            </w:r>
+          </w:p>
+        </w:tc>
+        <w:tc>
+          <w:tcPr>
+            <w:tcW w:w="5245" w:type="dxa"/>
+            <w:shd w:val="clear" w:color="auto" w:fill="auto"/>
+            <w:vAlign w:val="center"/>
+          </w:tcPr>
+          <w:p>
+            <w:r>
+              <w:t>Il accède à la page de formulaire pour la suggestion de plats à ajouter à la base de données.</w:t>
+            </w:r>
+          </w:p>
+        </w:tc>
+      </w:tr>
+      <w:tr>
+        <w:tc>
+          <w:tcPr>
+            <w:tcW w:w="5245" w:type="dxa"/>
+            <w:shd w:val="clear" w:color="auto" w:fill="F8F1F1"/>
+            <w:vAlign w:val="center"/>
+          </w:tcPr>
+          <w:p/>
+        </w:tc>
+        <w:tc>
+          <w:tcPr>
+            <w:tcW w:w="5245" w:type="dxa"/>
+            <w:shd w:val="clear" w:color="auto" w:fill="F8F1F1"/>
+            <w:vAlign w:val="center"/>
+          </w:tcPr>
+          <w:p/>
+        </w:tc>
+      </w:tr>
+      <w:tr>
+        <w:trPr>
+          <w:trHeight w:val="1646"/>
+        </w:trPr>
+        <w:tc>
+          <w:tcPr>
+            <w:tcW w:w="5245" w:type="dxa"/>
+            <w:shd w:val="clear" w:color="auto" w:fill="auto"/>
+            <w:vAlign w:val="center"/>
+          </w:tcPr>
+          <w:p>
+            <w:r>
+              <w:t>L’utilisateur clique sur « </w:t>
+            </w:r>
+            <w:proofErr w:type="spellStart"/>
+            <w:r>
+              <w:t>Search</w:t>
+            </w:r>
+            <w:proofErr w:type="spellEnd"/>
+            <w:r>
+              <w:t xml:space="preserve"> a </w:t>
+            </w:r>
+            <w:proofErr w:type="spellStart"/>
+            <w:r>
+              <w:t>dish</w:t>
+            </w:r>
+            <w:proofErr w:type="spellEnd"/>
+            <w:r>
+              <w:t> » dans la barre de menu.</w:t>
+            </w:r>
+          </w:p>
+        </w:tc>
+        <w:tc>
+          <w:tcPr>
+            <w:tcW w:w="5245" w:type="dxa"/>
+            <w:shd w:val="clear" w:color="auto" w:fill="auto"/>
+            <w:vAlign w:val="center"/>
+          </w:tcPr>
+          <w:p>
+            <w:r>
+              <w:t>Il accède à la page de recherche des plats. Il peut effectuer ses recherches à l’aide d’une barre de texte pour une recherche par titre, en sélectionnant une catégorie, une quantité de calories et par ingrédient.</w:t>
+            </w:r>
+          </w:p>
+        </w:tc>
+      </w:tr>
+      <w:tr>
+        <w:tc>
+          <w:tcPr>
+            <w:tcW w:w="5245" w:type="dxa"/>
+            <w:shd w:val="clear" w:color="auto" w:fill="F8F1F1"/>
+            <w:vAlign w:val="center"/>
+          </w:tcPr>
+          <w:p/>
+        </w:tc>
+        <w:tc>
+          <w:tcPr>
+            <w:tcW w:w="5245" w:type="dxa"/>
+            <w:shd w:val="clear" w:color="auto" w:fill="F8F1F1"/>
+            <w:vAlign w:val="center"/>
+          </w:tcPr>
+          <w:p/>
+        </w:tc>
+      </w:tr>
+      <w:tr>
+        <w:trPr>
+          <w:trHeight w:val="741"/>
+        </w:trPr>
+        <w:tc>
+          <w:tcPr>
+            <w:tcW w:w="5245" w:type="dxa"/>
+            <w:shd w:val="clear" w:color="auto" w:fill="auto"/>
+            <w:vAlign w:val="center"/>
+          </w:tcPr>
+          <w:p>
+            <w:r>
+              <w:t>L’utilisateur clique sur « </w:t>
+            </w:r>
+            <w:proofErr w:type="spellStart"/>
+            <w:r>
+              <w:t>Sign</w:t>
+            </w:r>
+            <w:proofErr w:type="spellEnd"/>
+            <w:r>
+              <w:t xml:space="preserve"> out » dans la barre de menu.</w:t>
+            </w:r>
+          </w:p>
+        </w:tc>
+        <w:tc>
+          <w:tcPr>
+            <w:tcW w:w="5245" w:type="dxa"/>
+            <w:shd w:val="clear" w:color="auto" w:fill="auto"/>
+            <w:vAlign w:val="center"/>
+          </w:tcPr>
+          <w:p>
+            <w:r>
+              <w:t>L’utilisateur est déconnecté et accède à la page de déconnexion.</w:t>
+            </w:r>
+          </w:p>
+        </w:tc>
+      </w:tr>
+      <w:tr>
+        <w:trPr>
+          <w:trHeight w:val="70"/>
+        </w:trPr>
+        <w:tc>
+          <w:tcPr>
+            <w:tcW w:w="5245" w:type="dxa"/>
+            <w:shd w:val="clear" w:color="auto" w:fill="F8F1F1"/>
+            <w:vAlign w:val="center"/>
+          </w:tcPr>
+          <w:p/>
+        </w:tc>
+        <w:tc>
+          <w:tcPr>
+            <w:tcW w:w="5245" w:type="dxa"/>
+            <w:shd w:val="clear" w:color="auto" w:fill="F8F1F1"/>
+            <w:vAlign w:val="center"/>
+          </w:tcPr>
+          <w:p/>
+        </w:tc>
+      </w:tr>
+      <w:tr>
+        <w:trPr>
+          <w:trHeight w:val="729"/>
+        </w:trPr>
+        <w:tc>
+          <w:tcPr>
+            <w:tcW w:w="5245" w:type="dxa"/>
+            <w:shd w:val="clear" w:color="auto" w:fill="auto"/>
+            <w:vAlign w:val="center"/>
+          </w:tcPr>
+          <w:p>
+            <w:r>
+              <w:t>L’utilisateur clique sur « </w:t>
+            </w:r>
+            <w:proofErr w:type="spellStart"/>
+            <w:r>
+              <w:t>Modify</w:t>
+            </w:r>
+            <w:proofErr w:type="spellEnd"/>
+            <w:r>
+              <w:t xml:space="preserve"> </w:t>
+            </w:r>
+            <w:proofErr w:type="spellStart"/>
+            <w:r>
+              <w:t>password</w:t>
+            </w:r>
+            <w:proofErr w:type="spellEnd"/>
+            <w:r>
+              <w:t> » dans la barre de menu.</w:t>
+            </w:r>
+          </w:p>
+        </w:tc>
+        <w:tc>
+          <w:tcPr>
+            <w:tcW w:w="5245" w:type="dxa"/>
+            <w:shd w:val="clear" w:color="auto" w:fill="auto"/>
+            <w:vAlign w:val="center"/>
+          </w:tcPr>
+          <w:p>
+            <w:r>
+              <w:t>Une petite fenêtre « pop-up » apparaît où il pourra modifier son mot de passe.</w:t>
+            </w:r>
+          </w:p>
+        </w:tc>
+      </w:tr>
+      <w:tr>
+        <w:trPr>
+          <w:trHeight w:val="70"/>
+        </w:trPr>
+        <w:tc>
+          <w:tcPr>
+            <w:tcW w:w="5245" w:type="dxa"/>
+            <w:shd w:val="clear" w:color="auto" w:fill="468F7F"/>
+            <w:vAlign w:val="center"/>
+          </w:tcPr>
+          <w:p>
+            <w:r>
+              <w:rPr>
+                <w:color w:val="F8F1F1"/>
+              </w:rPr>
+              <w:t>Administrateur</w:t>
+            </w:r>
+          </w:p>
+        </w:tc>
+        <w:tc>
+          <w:tcPr>
+            <w:tcW w:w="5245" w:type="dxa"/>
+            <w:shd w:val="clear" w:color="auto" w:fill="468F7F"/>
+            <w:vAlign w:val="center"/>
+          </w:tcPr>
+          <w:p/>
+        </w:tc>
+      </w:tr>
+      <w:tr>
+        <w:trPr>
+          <w:trHeight w:val="1127"/>
+        </w:trPr>
+        <w:tc>
+          <w:tcPr>
+            <w:tcW w:w="5245" w:type="dxa"/>
+            <w:shd w:val="clear" w:color="auto" w:fill="auto"/>
+            <w:vAlign w:val="center"/>
+          </w:tcPr>
+          <w:p>
+            <w:r>
+              <w:t>L’administrateur se connecte au site web.</w:t>
+            </w:r>
+          </w:p>
+        </w:tc>
+        <w:tc>
+          <w:tcPr>
+            <w:tcW w:w="5245" w:type="dxa"/>
+            <w:shd w:val="clear" w:color="auto" w:fill="auto"/>
+            <w:vAlign w:val="center"/>
+          </w:tcPr>
+          <w:p>
+            <w:r>
+              <w:t>Il accède à la page de modération où il peut consulter la liste des utilisateurs et la liste des plats.</w:t>
+            </w:r>
+          </w:p>
+        </w:tc>
+      </w:tr>
+      <w:tr>
+        <w:trPr>
+          <w:trHeight w:val="70"/>
+        </w:trPr>
+        <w:tc>
+          <w:tcPr>
+            <w:tcW w:w="5245" w:type="dxa"/>
+            <w:shd w:val="clear" w:color="auto" w:fill="F8F1F1"/>
+            <w:vAlign w:val="center"/>
+          </w:tcPr>
+          <w:p/>
+        </w:tc>
+        <w:tc>
+          <w:tcPr>
+            <w:tcW w:w="5245" w:type="dxa"/>
+            <w:shd w:val="clear" w:color="auto" w:fill="F8F1F1"/>
+            <w:vAlign w:val="center"/>
+          </w:tcPr>
+          <w:p/>
+        </w:tc>
+      </w:tr>
+      <w:tr>
+        <w:trPr>
+          <w:trHeight w:val="741"/>
+        </w:trPr>
+        <w:tc>
+          <w:tcPr>
+            <w:tcW w:w="5245" w:type="dxa"/>
+            <w:shd w:val="clear" w:color="auto" w:fill="auto"/>
+            <w:vAlign w:val="center"/>
+          </w:tcPr>
+          <w:p>
+            <w:r>
+              <w:t>L’administrateur clique sur « </w:t>
+            </w:r>
+            <w:proofErr w:type="spellStart"/>
+            <w:r>
+              <w:t>Remove</w:t>
+            </w:r>
+            <w:proofErr w:type="spellEnd"/>
+            <w:r>
+              <w:t> » sur un élément d’une liste.</w:t>
+            </w:r>
+          </w:p>
+        </w:tc>
+        <w:tc>
+          <w:tcPr>
+            <w:tcW w:w="5245" w:type="dxa"/>
+            <w:shd w:val="clear" w:color="auto" w:fill="auto"/>
+            <w:vAlign w:val="center"/>
+          </w:tcPr>
+          <w:p>
+            <w:r>
+              <w:t>Une fenêtre « pop-up » demande une confirmation de suppression.</w:t>
+            </w:r>
+          </w:p>
+        </w:tc>
+      </w:tr>
+      <w:tr>
+        <w:trPr>
+          <w:trHeight w:val="70"/>
+        </w:trPr>
+        <w:tc>
+          <w:tcPr>
+            <w:tcW w:w="5245" w:type="dxa"/>
+            <w:shd w:val="clear" w:color="auto" w:fill="F8F1F1"/>
+            <w:vAlign w:val="center"/>
+          </w:tcPr>
+          <w:p/>
+        </w:tc>
+        <w:tc>
+          <w:tcPr>
+            <w:tcW w:w="5245" w:type="dxa"/>
+            <w:shd w:val="clear" w:color="auto" w:fill="F8F1F1"/>
+            <w:vAlign w:val="center"/>
+          </w:tcPr>
+          <w:p/>
+        </w:tc>
+      </w:tr>
+      <w:tr>
+        <w:trPr>
+          <w:trHeight w:val="1232"/>
+        </w:trPr>
+        <w:tc>
+          <w:tcPr>
+            <w:tcW w:w="5245" w:type="dxa"/>
+            <w:shd w:val="clear" w:color="auto" w:fill="auto"/>
+            <w:vAlign w:val="center"/>
+          </w:tcPr>
+          <w:p>
+            <w:r>
+              <w:t>L’administrateur clique sur un plats de la liste attribuée.</w:t>
+            </w:r>
+          </w:p>
+        </w:tc>
+        <w:tc>
+          <w:tcPr>
+            <w:tcW w:w="5245" w:type="dxa"/>
+            <w:shd w:val="clear" w:color="auto" w:fill="auto"/>
+            <w:vAlign w:val="center"/>
+          </w:tcPr>
+          <w:p>
+            <w:r>
+              <w:t>L’utilisateur accède à une page contenant toutes les informations du plat. Si le plat n’a pas encore été accepté, les boutons nécessaires s’affichent.</w:t>
+            </w:r>
+          </w:p>
+        </w:tc>
+      </w:tr>
+    </w:tbl>
+    <w:p/>
+    <w:p>
+      <w:pPr>
+        <w:pStyle w:val="Titre2"/>
+      </w:pPr>
+      <w:bookmarkStart w:id="15" w:name="_Toc71691012"/>
+      <w:bookmarkStart w:id="16" w:name="_Toc67920075"/>
+      <w:r>
+        <w:t>Stratégie de test</w:t>
+      </w:r>
+      <w:bookmarkEnd w:id="15"/>
+      <w:bookmarkEnd w:id="16"/>
+    </w:p>
+    <w:tbl>
+      <w:tblPr>
+        <w:tblStyle w:val="Grilledutableau"/>
+        <w:tblW w:w="10490" w:type="dxa"/>
+        <w:jc w:val="center"/>
+        <w:tblBorders>
+          <w:top w:val="none" w:sz="0" w:space="0" w:color="auto"/>
+          <w:left w:val="none" w:sz="0" w:space="0" w:color="auto"/>
+          <w:bottom w:val="none" w:sz="0" w:space="0" w:color="auto"/>
+          <w:right w:val="none" w:sz="0" w:space="0" w:color="auto"/>
+          <w:insideH w:val="single" w:sz="18" w:space="0" w:color="468F7F"/>
+          <w:insideV w:val="none" w:sz="0" w:space="0" w:color="auto"/>
+        </w:tblBorders>
+        <w:tblLook w:val="04A0" w:firstRow="1" w:lastRow="0" w:firstColumn="1" w:lastColumn="0" w:noHBand="0" w:noVBand="1"/>
+      </w:tblPr>
+      <w:tblGrid>
+        <w:gridCol w:w="426"/>
+        <w:gridCol w:w="3260"/>
+        <w:gridCol w:w="910"/>
+        <w:gridCol w:w="2492"/>
+        <w:gridCol w:w="3402"/>
+      </w:tblGrid>
+      <w:tr>
+        <w:trPr>
+          <w:jc w:val="center"/>
+        </w:trPr>
+        <w:tc>
+          <w:tcPr>
+            <w:tcW w:w="4596" w:type="dxa"/>
+            <w:gridSpan w:val="3"/>
+            <w:shd w:val="clear" w:color="auto" w:fill="1FAB89"/>
+            <w:vAlign w:val="center"/>
+          </w:tcPr>
+          <w:p>
+            <w:pPr>
+              <w:pStyle w:val="Retraitnormal1"/>
+              <w:numPr>
+                <w:ilvl w:val="0"/>
+                <w:numId w:val="0"/>
+              </w:numPr>
+              <w:rPr>
+                <w:rFonts w:ascii="Arial" w:hAnsi="Arial"/>
+                <w:b/>
+                <w:color w:val="F8F1F1"/>
+                <w:sz w:val="24"/>
+                <w:szCs w:val="20"/>
+                <w:lang w:eastAsia="fr-FR"/>
+              </w:rPr>
+            </w:pPr>
+            <w:r>
+              <w:rPr>
+                <w:rFonts w:ascii="Arial" w:hAnsi="Arial"/>
+                <w:b/>
+                <w:color w:val="F8F1F1"/>
+                <w:sz w:val="24"/>
+                <w:szCs w:val="20"/>
+                <w:lang w:eastAsia="fr-FR"/>
+              </w:rPr>
+              <w:t>Synopsis</w:t>
+            </w:r>
+          </w:p>
+        </w:tc>
+        <w:tc>
+          <w:tcPr>
+            <w:tcW w:w="5894" w:type="dxa"/>
+            <w:gridSpan w:val="2"/>
+            <w:vAlign w:val="center"/>
+          </w:tcPr>
+          <w:p>
+            <w:pPr>
+              <w:pStyle w:val="Retraitnormal1"/>
+              <w:numPr>
+                <w:ilvl w:val="0"/>
+                <w:numId w:val="0"/>
+              </w:numPr>
+              <w:rPr>
+                <w:rFonts w:ascii="Arial" w:hAnsi="Arial"/>
+                <w:sz w:val="24"/>
+                <w:szCs w:val="20"/>
+                <w:lang w:eastAsia="fr-FR"/>
+              </w:rPr>
+            </w:pPr>
+            <w:proofErr w:type="spellStart"/>
+            <w:r>
+              <w:rPr>
+                <w:rFonts w:ascii="Arial" w:hAnsi="Arial"/>
+                <w:sz w:val="24"/>
+                <w:szCs w:val="20"/>
+                <w:lang w:eastAsia="fr-FR"/>
+              </w:rPr>
+              <w:t>DishCC</w:t>
+            </w:r>
+            <w:proofErr w:type="spellEnd"/>
+          </w:p>
+        </w:tc>
+      </w:tr>
+      <w:tr>
+        <w:trPr>
+          <w:jc w:val="center"/>
+        </w:trPr>
+        <w:tc>
+          <w:tcPr>
+            <w:tcW w:w="4596" w:type="dxa"/>
+            <w:gridSpan w:val="3"/>
+            <w:shd w:val="clear" w:color="auto" w:fill="1FAB89"/>
+            <w:vAlign w:val="center"/>
+          </w:tcPr>
+          <w:p>
+            <w:pPr>
+              <w:pStyle w:val="Retraitnormal1"/>
+              <w:numPr>
+                <w:ilvl w:val="0"/>
+                <w:numId w:val="0"/>
+              </w:numPr>
+              <w:rPr>
+                <w:rFonts w:ascii="Arial" w:hAnsi="Arial"/>
+                <w:b/>
+                <w:color w:val="F8F1F1"/>
+                <w:sz w:val="24"/>
+                <w:szCs w:val="20"/>
+                <w:lang w:eastAsia="fr-FR"/>
+              </w:rPr>
+            </w:pPr>
+            <w:r>
+              <w:rPr>
+                <w:rFonts w:ascii="Arial" w:hAnsi="Arial"/>
+                <w:b/>
+                <w:color w:val="F8F1F1"/>
+                <w:sz w:val="24"/>
+                <w:szCs w:val="20"/>
+                <w:lang w:eastAsia="fr-FR"/>
+              </w:rPr>
+              <w:t>Environnement</w:t>
+            </w:r>
+          </w:p>
+        </w:tc>
+        <w:tc>
+          <w:tcPr>
+            <w:tcW w:w="5894" w:type="dxa"/>
+            <w:gridSpan w:val="2"/>
+            <w:vAlign w:val="center"/>
+          </w:tcPr>
+          <w:p>
+            <w:pPr>
+              <w:pStyle w:val="Retraitnormal1"/>
+              <w:numPr>
+                <w:ilvl w:val="0"/>
+                <w:numId w:val="0"/>
+              </w:numPr>
+              <w:rPr>
+                <w:rFonts w:ascii="Arial" w:hAnsi="Arial"/>
+                <w:sz w:val="24"/>
+                <w:szCs w:val="20"/>
+                <w:lang w:eastAsia="fr-FR"/>
+              </w:rPr>
+            </w:pPr>
+            <w:r>
+              <w:rPr>
+                <w:rFonts w:ascii="Arial" w:hAnsi="Arial"/>
+                <w:sz w:val="24"/>
+                <w:szCs w:val="20"/>
+                <w:lang w:eastAsia="fr-FR"/>
+              </w:rPr>
+              <w:t>Windows</w:t>
+            </w:r>
+          </w:p>
+        </w:tc>
+      </w:tr>
+      <w:tr>
+        <w:trPr>
+          <w:jc w:val="center"/>
+        </w:trPr>
+        <w:tc>
+          <w:tcPr>
+            <w:tcW w:w="4596" w:type="dxa"/>
+            <w:gridSpan w:val="3"/>
+            <w:shd w:val="clear" w:color="auto" w:fill="1FAB89"/>
+            <w:vAlign w:val="center"/>
+          </w:tcPr>
+          <w:p>
+            <w:pPr>
+              <w:pStyle w:val="Retraitnormal1"/>
+              <w:numPr>
+                <w:ilvl w:val="0"/>
+                <w:numId w:val="0"/>
+              </w:numPr>
+              <w:rPr>
+                <w:rFonts w:ascii="Arial" w:hAnsi="Arial"/>
+                <w:b/>
+                <w:color w:val="F8F1F1"/>
+                <w:sz w:val="24"/>
+                <w:szCs w:val="20"/>
+                <w:lang w:eastAsia="fr-FR"/>
+              </w:rPr>
+            </w:pPr>
+            <w:r>
+              <w:rPr>
+                <w:rFonts w:ascii="Arial" w:hAnsi="Arial"/>
+                <w:b/>
+                <w:color w:val="F8F1F1"/>
+                <w:sz w:val="24"/>
+                <w:szCs w:val="20"/>
+                <w:lang w:eastAsia="fr-FR"/>
+              </w:rPr>
+              <w:t>Objectif</w:t>
+            </w:r>
+          </w:p>
+        </w:tc>
+        <w:tc>
+          <w:tcPr>
+            <w:tcW w:w="5894" w:type="dxa"/>
+            <w:gridSpan w:val="2"/>
+            <w:vAlign w:val="center"/>
+          </w:tcPr>
+          <w:p>
+            <w:pPr>
+              <w:pStyle w:val="Retraitnormal1"/>
+              <w:numPr>
+                <w:ilvl w:val="0"/>
+                <w:numId w:val="0"/>
+              </w:numPr>
+              <w:rPr>
+                <w:rFonts w:ascii="Arial" w:hAnsi="Arial"/>
+                <w:sz w:val="24"/>
+                <w:szCs w:val="20"/>
+                <w:lang w:eastAsia="fr-FR"/>
+              </w:rPr>
+            </w:pPr>
+            <w:r>
+              <w:rPr>
+                <w:rFonts w:ascii="Arial" w:hAnsi="Arial"/>
+                <w:sz w:val="24"/>
+                <w:szCs w:val="20"/>
+                <w:lang w:eastAsia="fr-FR"/>
+              </w:rPr>
+              <w:t>Responsive, accéder à toutes les pages</w:t>
+            </w:r>
+          </w:p>
+        </w:tc>
+      </w:tr>
+      <w:tr>
+        <w:trPr>
+          <w:jc w:val="center"/>
+        </w:trPr>
+        <w:tc>
+          <w:tcPr>
+            <w:tcW w:w="4596" w:type="dxa"/>
+            <w:gridSpan w:val="3"/>
+            <w:shd w:val="clear" w:color="auto" w:fill="1FAB89"/>
+            <w:vAlign w:val="center"/>
+          </w:tcPr>
+          <w:p>
+            <w:pPr>
+              <w:pStyle w:val="Retraitnormal1"/>
+              <w:numPr>
+                <w:ilvl w:val="0"/>
+                <w:numId w:val="0"/>
+              </w:numPr>
+              <w:rPr>
+                <w:rFonts w:ascii="Arial" w:hAnsi="Arial"/>
+                <w:b/>
+                <w:color w:val="F8F1F1"/>
+                <w:sz w:val="24"/>
+                <w:szCs w:val="20"/>
+                <w:lang w:eastAsia="fr-FR"/>
+              </w:rPr>
+            </w:pPr>
+            <w:r>
+              <w:rPr>
+                <w:rFonts w:ascii="Arial" w:hAnsi="Arial"/>
+                <w:b/>
+                <w:color w:val="F8F1F1"/>
+                <w:sz w:val="24"/>
+                <w:szCs w:val="20"/>
+                <w:lang w:eastAsia="fr-FR"/>
+              </w:rPr>
+              <w:t>Données</w:t>
+            </w:r>
+          </w:p>
+        </w:tc>
+        <w:tc>
+          <w:tcPr>
+            <w:tcW w:w="5894" w:type="dxa"/>
+            <w:gridSpan w:val="2"/>
+            <w:vAlign w:val="center"/>
+          </w:tcPr>
+          <w:p>
+            <w:pPr>
+              <w:pStyle w:val="Retraitnormal1"/>
+              <w:numPr>
+                <w:ilvl w:val="0"/>
+                <w:numId w:val="0"/>
+              </w:numPr>
+              <w:rPr>
+                <w:rFonts w:ascii="Arial" w:hAnsi="Arial"/>
+                <w:sz w:val="24"/>
+                <w:szCs w:val="20"/>
+                <w:lang w:eastAsia="fr-FR"/>
+              </w:rPr>
+            </w:pPr>
+            <w:r>
+              <w:rPr>
+                <w:rFonts w:ascii="Arial" w:hAnsi="Arial"/>
+                <w:sz w:val="24"/>
+                <w:szCs w:val="20"/>
+                <w:lang w:eastAsia="fr-FR"/>
+              </w:rPr>
+              <w:t>www.dishcc.ch</w:t>
+            </w:r>
+          </w:p>
+        </w:tc>
+      </w:tr>
+      <w:tr>
+        <w:trPr>
+          <w:jc w:val="center"/>
+        </w:trPr>
+        <w:tc>
+          <w:tcPr>
+            <w:tcW w:w="4596" w:type="dxa"/>
+            <w:gridSpan w:val="3"/>
+            <w:shd w:val="clear" w:color="auto" w:fill="1FAB89"/>
+            <w:vAlign w:val="center"/>
+          </w:tcPr>
+          <w:p>
+            <w:pPr>
+              <w:pStyle w:val="Retraitnormal1"/>
+              <w:numPr>
+                <w:ilvl w:val="0"/>
+                <w:numId w:val="0"/>
+              </w:numPr>
+              <w:rPr>
+                <w:rFonts w:ascii="Arial" w:hAnsi="Arial"/>
+                <w:b/>
+                <w:color w:val="F8F1F1"/>
+                <w:sz w:val="24"/>
+                <w:szCs w:val="20"/>
+                <w:lang w:eastAsia="fr-FR"/>
+              </w:rPr>
+            </w:pPr>
+            <w:r>
+              <w:rPr>
+                <w:rFonts w:ascii="Arial" w:hAnsi="Arial"/>
+                <w:b/>
+                <w:color w:val="F8F1F1"/>
+                <w:sz w:val="24"/>
+                <w:szCs w:val="20"/>
+                <w:lang w:eastAsia="fr-FR"/>
+              </w:rPr>
+              <w:t>Prérequis</w:t>
+            </w:r>
+          </w:p>
+        </w:tc>
+        <w:tc>
+          <w:tcPr>
+            <w:tcW w:w="5894" w:type="dxa"/>
+            <w:gridSpan w:val="2"/>
+            <w:vAlign w:val="center"/>
+          </w:tcPr>
+          <w:p>
+            <w:pPr>
+              <w:pStyle w:val="Retraitnormal1"/>
+              <w:numPr>
+                <w:ilvl w:val="0"/>
+                <w:numId w:val="0"/>
+              </w:numPr>
+              <w:rPr>
+                <w:rFonts w:ascii="Arial" w:hAnsi="Arial"/>
+                <w:sz w:val="24"/>
+                <w:szCs w:val="20"/>
+                <w:lang w:eastAsia="fr-FR"/>
+              </w:rPr>
+            </w:pPr>
+            <w:r>
+              <w:rPr>
+                <w:rFonts w:ascii="Arial" w:hAnsi="Arial"/>
+                <w:sz w:val="24"/>
+                <w:szCs w:val="20"/>
+                <w:lang w:eastAsia="fr-FR"/>
+              </w:rPr>
+              <w:t>Internet</w:t>
+            </w:r>
+          </w:p>
+        </w:tc>
+      </w:tr>
+      <w:tr>
+        <w:tblPrEx>
+          <w:tblBorders>
+            <w:insideH w:val="single" w:sz="4" w:space="0" w:color="F8F1F1"/>
+            <w:insideV w:val="single" w:sz="18" w:space="0" w:color="1FAB89"/>
+          </w:tblBorders>
+        </w:tblPrEx>
+        <w:trPr>
+          <w:jc w:val="center"/>
+        </w:trPr>
+        <w:tc>
+          <w:tcPr>
+            <w:tcW w:w="3686" w:type="dxa"/>
+            <w:gridSpan w:val="2"/>
+            <w:shd w:val="clear" w:color="auto" w:fill="1FAB89"/>
+            <w:vAlign w:val="center"/>
+          </w:tcPr>
+          <w:p>
+            <w:pPr>
+              <w:pStyle w:val="Retraitnormal1"/>
+              <w:numPr>
+                <w:ilvl w:val="0"/>
+                <w:numId w:val="0"/>
+              </w:numPr>
+              <w:jc w:val="center"/>
+              <w:rPr>
+                <w:rFonts w:ascii="Arial" w:hAnsi="Arial"/>
+                <w:b/>
+                <w:color w:val="F8F1F1"/>
+                <w:sz w:val="24"/>
+                <w:szCs w:val="20"/>
+                <w:lang w:eastAsia="fr-FR"/>
+              </w:rPr>
+            </w:pPr>
+            <w:r>
+              <w:rPr>
+                <w:rFonts w:ascii="Arial" w:hAnsi="Arial"/>
+                <w:b/>
+                <w:color w:val="F8F1F1"/>
+                <w:sz w:val="24"/>
+                <w:szCs w:val="20"/>
+                <w:lang w:eastAsia="fr-FR"/>
+              </w:rPr>
+              <w:t>Action</w:t>
+            </w:r>
+          </w:p>
+        </w:tc>
+        <w:tc>
+          <w:tcPr>
+            <w:tcW w:w="3402" w:type="dxa"/>
+            <w:gridSpan w:val="2"/>
+            <w:shd w:val="clear" w:color="auto" w:fill="1FAB89"/>
+            <w:vAlign w:val="center"/>
+          </w:tcPr>
+          <w:p>
+            <w:pPr>
+              <w:pStyle w:val="Retraitnormal1"/>
+              <w:numPr>
+                <w:ilvl w:val="0"/>
+                <w:numId w:val="0"/>
+              </w:numPr>
+              <w:jc w:val="center"/>
+              <w:rPr>
+                <w:rFonts w:ascii="Arial" w:hAnsi="Arial"/>
+                <w:b/>
+                <w:color w:val="F8F1F1"/>
+                <w:sz w:val="24"/>
+                <w:szCs w:val="20"/>
+                <w:lang w:eastAsia="fr-FR"/>
+              </w:rPr>
+            </w:pPr>
+            <w:r>
+              <w:rPr>
+                <w:rFonts w:ascii="Arial" w:hAnsi="Arial"/>
+                <w:b/>
+                <w:color w:val="F8F1F1"/>
+                <w:sz w:val="24"/>
+                <w:szCs w:val="20"/>
+                <w:lang w:eastAsia="fr-FR"/>
+              </w:rPr>
+              <w:t>Résultat attendu</w:t>
+            </w:r>
+          </w:p>
+        </w:tc>
+        <w:tc>
+          <w:tcPr>
+            <w:tcW w:w="3402" w:type="dxa"/>
+            <w:shd w:val="clear" w:color="auto" w:fill="1FAB89"/>
+            <w:vAlign w:val="center"/>
+          </w:tcPr>
+          <w:p>
+            <w:pPr>
+              <w:pStyle w:val="Retraitnormal1"/>
+              <w:numPr>
+                <w:ilvl w:val="0"/>
+                <w:numId w:val="0"/>
+              </w:numPr>
+              <w:jc w:val="center"/>
+              <w:rPr>
+                <w:rFonts w:ascii="Arial" w:hAnsi="Arial"/>
+                <w:b/>
+                <w:color w:val="F8F1F1"/>
+                <w:sz w:val="24"/>
+                <w:szCs w:val="20"/>
+                <w:lang w:eastAsia="fr-FR"/>
+              </w:rPr>
+            </w:pPr>
+            <w:r>
+              <w:rPr>
+                <w:rFonts w:ascii="Arial" w:hAnsi="Arial"/>
+                <w:b/>
+                <w:color w:val="F8F1F1"/>
+                <w:sz w:val="24"/>
+                <w:szCs w:val="20"/>
+                <w:lang w:eastAsia="fr-FR"/>
+              </w:rPr>
+              <w:t>Résultat</w:t>
+            </w:r>
+          </w:p>
+        </w:tc>
+      </w:tr>
+      <w:tr>
+        <w:tblPrEx>
+          <w:tblBorders>
+            <w:insideH w:val="single" w:sz="4" w:space="0" w:color="F8F1F1"/>
+            <w:insideV w:val="single" w:sz="18" w:space="0" w:color="1FAB89"/>
+          </w:tblBorders>
+        </w:tblPrEx>
+        <w:trPr>
+          <w:jc w:val="center"/>
+        </w:trPr>
+        <w:tc>
+          <w:tcPr>
+            <w:tcW w:w="426" w:type="dxa"/>
+            <w:vAlign w:val="center"/>
+          </w:tcPr>
+          <w:p>
+            <w:pPr>
+              <w:pStyle w:val="Retraitnormal1"/>
+              <w:numPr>
+                <w:ilvl w:val="0"/>
+                <w:numId w:val="0"/>
+              </w:numPr>
+              <w:jc w:val="center"/>
+              <w:rPr>
+                <w:rFonts w:ascii="Arial" w:hAnsi="Arial"/>
+                <w:sz w:val="24"/>
+                <w:szCs w:val="20"/>
+                <w:lang w:eastAsia="fr-FR"/>
+              </w:rPr>
+            </w:pPr>
+            <w:r>
+              <w:rPr>
+                <w:rFonts w:ascii="Arial" w:hAnsi="Arial"/>
+                <w:sz w:val="24"/>
+                <w:szCs w:val="20"/>
+                <w:lang w:eastAsia="fr-FR"/>
+              </w:rPr>
+              <w:t>1</w:t>
+            </w:r>
+          </w:p>
+        </w:tc>
+        <w:tc>
+          <w:tcPr>
+            <w:tcW w:w="3260" w:type="dxa"/>
+            <w:vAlign w:val="center"/>
+          </w:tcPr>
+          <w:p>
+            <w:pPr>
+              <w:pStyle w:val="Retraitnormal1"/>
+              <w:numPr>
+                <w:ilvl w:val="0"/>
+                <w:numId w:val="0"/>
+              </w:numPr>
+              <w:rPr>
+                <w:rFonts w:ascii="Arial" w:hAnsi="Arial"/>
+                <w:sz w:val="24"/>
+                <w:szCs w:val="20"/>
+                <w:lang w:eastAsia="fr-FR"/>
+              </w:rPr>
+            </w:pPr>
+            <w:r>
+              <w:rPr>
+                <w:rFonts w:ascii="Arial" w:hAnsi="Arial"/>
+                <w:sz w:val="24"/>
+                <w:szCs w:val="20"/>
+                <w:lang w:eastAsia="fr-FR"/>
+              </w:rPr>
+              <w:t>Accès à www.dishcc.ch</w:t>
+            </w:r>
+          </w:p>
+        </w:tc>
+        <w:tc>
+          <w:tcPr>
+            <w:tcW w:w="3402" w:type="dxa"/>
+            <w:gridSpan w:val="2"/>
+            <w:vAlign w:val="center"/>
+          </w:tcPr>
+          <w:p>
+            <w:pPr>
+              <w:pStyle w:val="Retraitnormal1"/>
+              <w:numPr>
+                <w:ilvl w:val="0"/>
+                <w:numId w:val="0"/>
+              </w:numPr>
+              <w:rPr>
+                <w:rFonts w:ascii="Arial" w:hAnsi="Arial"/>
+                <w:sz w:val="24"/>
+                <w:szCs w:val="20"/>
+                <w:lang w:eastAsia="fr-FR"/>
+              </w:rPr>
+            </w:pPr>
+            <w:r>
+              <w:rPr>
+                <w:rFonts w:ascii="Arial" w:hAnsi="Arial"/>
+                <w:sz w:val="24"/>
+                <w:szCs w:val="20"/>
+                <w:lang w:eastAsia="fr-FR"/>
+              </w:rPr>
+              <w:t>L’utilisateur accède à la page d’accueil</w:t>
+            </w:r>
+            <w:r>
+              <w:rPr>
+                <w:rFonts w:ascii="Arial" w:hAnsi="Arial"/>
+                <w:sz w:val="24"/>
+                <w:szCs w:val="20"/>
+                <w:lang w:eastAsia="fr-FR"/>
+              </w:rPr>
+              <w:t>.</w:t>
+            </w:r>
+            <w:r>
+              <w:rPr>
+                <w:rFonts w:ascii="Arial" w:hAnsi="Arial"/>
+                <w:sz w:val="24"/>
+                <w:szCs w:val="20"/>
+                <w:lang w:eastAsia="fr-FR"/>
+              </w:rPr>
+              <w:t xml:space="preserve"> S’il s’est déjà connecté, le formulaire de connexion s’affichera dans la barre de droite. Sinon, il s’agira du formulaire d’</w:t>
+            </w:r>
+            <w:r>
+              <w:rPr>
+                <w:rFonts w:ascii="Arial" w:hAnsi="Arial"/>
+                <w:sz w:val="24"/>
+                <w:szCs w:val="20"/>
+                <w:lang w:eastAsia="fr-FR"/>
+              </w:rPr>
+              <w:t>inscription</w:t>
+            </w:r>
+            <w:r>
+              <w:rPr>
+                <w:rFonts w:ascii="Arial" w:hAnsi="Arial"/>
+                <w:sz w:val="24"/>
+                <w:szCs w:val="20"/>
+                <w:lang w:eastAsia="fr-FR"/>
+              </w:rPr>
+              <w:t>.</w:t>
+            </w:r>
+          </w:p>
+        </w:tc>
+        <w:tc>
+          <w:tcPr>
+            <w:tcW w:w="3402" w:type="dxa"/>
+            <w:shd w:val="clear" w:color="auto" w:fill="auto"/>
+            <w:vAlign w:val="center"/>
+          </w:tcPr>
+          <w:p>
+            <w:pPr>
+              <w:pStyle w:val="Retraitnormal1"/>
+              <w:numPr>
+                <w:ilvl w:val="0"/>
+                <w:numId w:val="0"/>
+              </w:numPr>
+              <w:rPr>
+                <w:rFonts w:ascii="Arial" w:hAnsi="Arial"/>
+                <w:sz w:val="24"/>
+                <w:szCs w:val="20"/>
+                <w:lang w:eastAsia="fr-FR"/>
+              </w:rPr>
+            </w:pPr>
+          </w:p>
+        </w:tc>
+      </w:tr>
+      <w:tr>
+        <w:tblPrEx>
+          <w:tblBorders>
+            <w:insideH w:val="single" w:sz="4" w:space="0" w:color="F8F1F1"/>
+            <w:insideV w:val="single" w:sz="18" w:space="0" w:color="1FAB89"/>
+          </w:tblBorders>
+        </w:tblPrEx>
+        <w:trPr>
+          <w:jc w:val="center"/>
+        </w:trPr>
+        <w:tc>
+          <w:tcPr>
+            <w:tcW w:w="426" w:type="dxa"/>
+            <w:shd w:val="clear" w:color="auto" w:fill="F8F1F1"/>
+            <w:vAlign w:val="center"/>
+          </w:tcPr>
+          <w:p>
+            <w:pPr>
+              <w:pStyle w:val="Retraitnormal1"/>
+              <w:numPr>
+                <w:ilvl w:val="0"/>
+                <w:numId w:val="0"/>
+              </w:numPr>
+              <w:jc w:val="center"/>
+              <w:rPr>
+                <w:rFonts w:ascii="Arial" w:hAnsi="Arial"/>
+                <w:sz w:val="24"/>
+                <w:szCs w:val="20"/>
+                <w:lang w:eastAsia="fr-FR"/>
+              </w:rPr>
+            </w:pPr>
+            <w:r>
+              <w:rPr>
+                <w:rFonts w:ascii="Arial" w:hAnsi="Arial"/>
+                <w:sz w:val="24"/>
+                <w:szCs w:val="20"/>
+                <w:lang w:eastAsia="fr-FR"/>
+              </w:rPr>
+              <w:t>2</w:t>
+            </w:r>
+          </w:p>
+        </w:tc>
+        <w:tc>
+          <w:tcPr>
+            <w:tcW w:w="3260" w:type="dxa"/>
+            <w:shd w:val="clear" w:color="auto" w:fill="F8F1F1"/>
+            <w:vAlign w:val="center"/>
+          </w:tcPr>
+          <w:p>
+            <w:pPr>
+              <w:pStyle w:val="Retraitnormal1"/>
+              <w:numPr>
+                <w:ilvl w:val="0"/>
+                <w:numId w:val="0"/>
+              </w:numPr>
+              <w:rPr>
+                <w:rFonts w:ascii="Arial" w:hAnsi="Arial"/>
+                <w:sz w:val="24"/>
+                <w:szCs w:val="20"/>
+                <w:lang w:eastAsia="fr-FR"/>
+              </w:rPr>
+            </w:pPr>
+            <w:r>
+              <w:rPr>
+                <w:rFonts w:ascii="Arial" w:hAnsi="Arial"/>
+                <w:sz w:val="24"/>
+                <w:szCs w:val="20"/>
+                <w:lang w:eastAsia="fr-FR"/>
+              </w:rPr>
+              <w:t>L’utilisateur change les dimensions de la fenêtre.</w:t>
+            </w:r>
+          </w:p>
+        </w:tc>
+        <w:tc>
+          <w:tcPr>
+            <w:tcW w:w="3402" w:type="dxa"/>
+            <w:gridSpan w:val="2"/>
+            <w:shd w:val="clear" w:color="auto" w:fill="F8F1F1"/>
+            <w:vAlign w:val="center"/>
+          </w:tcPr>
+          <w:p>
+            <w:pPr>
+              <w:pStyle w:val="Retraitnormal1"/>
+              <w:numPr>
+                <w:ilvl w:val="0"/>
+                <w:numId w:val="0"/>
+              </w:numPr>
+              <w:rPr>
+                <w:rFonts w:ascii="Arial" w:hAnsi="Arial"/>
+                <w:sz w:val="24"/>
+                <w:szCs w:val="20"/>
+                <w:lang w:eastAsia="fr-FR"/>
+              </w:rPr>
+            </w:pPr>
+            <w:r>
+              <w:rPr>
+                <w:rFonts w:ascii="Arial" w:hAnsi="Arial"/>
+                <w:sz w:val="24"/>
+                <w:szCs w:val="20"/>
+                <w:lang w:eastAsia="fr-FR"/>
+              </w:rPr>
+              <w:t>L’affichage design du site s’adapte en fonction des dimensions de la fenêtre</w:t>
+            </w:r>
+            <w:r>
+              <w:rPr>
+                <w:rFonts w:ascii="Arial" w:hAnsi="Arial"/>
+                <w:sz w:val="24"/>
+                <w:szCs w:val="20"/>
+                <w:lang w:eastAsia="fr-FR"/>
+              </w:rPr>
+              <w:t>.</w:t>
+            </w:r>
+          </w:p>
+        </w:tc>
+        <w:tc>
+          <w:tcPr>
+            <w:tcW w:w="3402" w:type="dxa"/>
+            <w:shd w:val="clear" w:color="auto" w:fill="F8F1F1"/>
+            <w:vAlign w:val="center"/>
+          </w:tcPr>
+          <w:p>
+            <w:pPr>
+              <w:pStyle w:val="Retraitnormal1"/>
+              <w:numPr>
+                <w:ilvl w:val="0"/>
+                <w:numId w:val="0"/>
+              </w:numPr>
+              <w:rPr>
+                <w:rFonts w:ascii="Arial" w:hAnsi="Arial"/>
+                <w:sz w:val="24"/>
+                <w:szCs w:val="20"/>
+                <w:lang w:eastAsia="fr-FR"/>
+              </w:rPr>
+            </w:pPr>
+            <w:r>
+              <w:rPr>
+                <w:rFonts w:ascii="Arial" w:hAnsi="Arial"/>
+                <w:sz w:val="24"/>
+                <w:szCs w:val="20"/>
+                <w:lang w:eastAsia="fr-FR"/>
+              </w:rPr>
+              <w:t xml:space="preserve">(le style </w:t>
+            </w:r>
+            <w:proofErr w:type="spellStart"/>
+            <w:r>
+              <w:rPr>
+                <w:rFonts w:ascii="Arial" w:hAnsi="Arial"/>
+                <w:sz w:val="24"/>
+                <w:szCs w:val="20"/>
+                <w:lang w:eastAsia="fr-FR"/>
+              </w:rPr>
+              <w:t>css</w:t>
+            </w:r>
+            <w:proofErr w:type="spellEnd"/>
+            <w:r>
+              <w:rPr>
+                <w:rFonts w:ascii="Arial" w:hAnsi="Arial"/>
+                <w:sz w:val="24"/>
+                <w:szCs w:val="20"/>
+                <w:lang w:eastAsia="fr-FR"/>
+              </w:rPr>
+              <w:t xml:space="preserve"> du site n’est pas suffisamment développé)</w:t>
+            </w:r>
+          </w:p>
+        </w:tc>
+      </w:tr>
+      <w:tr>
+        <w:tblPrEx>
+          <w:tblBorders>
+            <w:insideH w:val="single" w:sz="4" w:space="0" w:color="F8F1F1"/>
+            <w:insideV w:val="single" w:sz="18" w:space="0" w:color="1FAB89"/>
+          </w:tblBorders>
+        </w:tblPrEx>
+        <w:trPr>
+          <w:jc w:val="center"/>
+        </w:trPr>
+        <w:tc>
+          <w:tcPr>
+            <w:tcW w:w="426" w:type="dxa"/>
+            <w:vAlign w:val="center"/>
+          </w:tcPr>
+          <w:p>
+            <w:pPr>
+              <w:pStyle w:val="Retraitnormal1"/>
+              <w:numPr>
+                <w:ilvl w:val="0"/>
+                <w:numId w:val="0"/>
+              </w:numPr>
+              <w:jc w:val="center"/>
+              <w:rPr>
+                <w:rFonts w:ascii="Arial" w:hAnsi="Arial"/>
+                <w:sz w:val="24"/>
+                <w:szCs w:val="20"/>
+                <w:lang w:eastAsia="fr-FR"/>
+              </w:rPr>
+            </w:pPr>
+            <w:r>
+              <w:rPr>
+                <w:rFonts w:ascii="Arial" w:hAnsi="Arial"/>
+                <w:sz w:val="24"/>
+                <w:szCs w:val="20"/>
+                <w:lang w:eastAsia="fr-FR"/>
+              </w:rPr>
+              <w:t>3</w:t>
+            </w:r>
+          </w:p>
+        </w:tc>
+        <w:tc>
+          <w:tcPr>
+            <w:tcW w:w="3260" w:type="dxa"/>
+            <w:vAlign w:val="center"/>
+          </w:tcPr>
+          <w:p>
+            <w:pPr>
+              <w:pStyle w:val="Retraitnormal1"/>
+              <w:numPr>
+                <w:ilvl w:val="0"/>
+                <w:numId w:val="0"/>
+              </w:numPr>
+              <w:rPr>
+                <w:rFonts w:ascii="Arial" w:hAnsi="Arial"/>
+                <w:sz w:val="24"/>
+                <w:szCs w:val="20"/>
+                <w:lang w:eastAsia="fr-FR"/>
+              </w:rPr>
+            </w:pPr>
+            <w:r>
+              <w:rPr>
+                <w:rFonts w:ascii="Arial" w:hAnsi="Arial"/>
+                <w:sz w:val="24"/>
+                <w:szCs w:val="20"/>
+                <w:lang w:eastAsia="fr-FR"/>
+              </w:rPr>
+              <w:t>L’utilisateur clique sur les différents liens du menu de navigation.</w:t>
+            </w:r>
+          </w:p>
+        </w:tc>
+        <w:tc>
+          <w:tcPr>
+            <w:tcW w:w="3402" w:type="dxa"/>
+            <w:gridSpan w:val="2"/>
+            <w:vAlign w:val="center"/>
+          </w:tcPr>
+          <w:p>
+            <w:pPr>
+              <w:pStyle w:val="Retraitnormal1"/>
+              <w:numPr>
+                <w:ilvl w:val="0"/>
+                <w:numId w:val="0"/>
+              </w:numPr>
+              <w:rPr>
+                <w:rFonts w:ascii="Arial" w:hAnsi="Arial"/>
+                <w:sz w:val="24"/>
+                <w:szCs w:val="20"/>
+                <w:lang w:eastAsia="fr-FR"/>
+              </w:rPr>
+            </w:pPr>
+            <w:r>
+              <w:rPr>
+                <w:rFonts w:ascii="Arial" w:hAnsi="Arial"/>
+                <w:sz w:val="24"/>
+                <w:szCs w:val="20"/>
+                <w:lang w:eastAsia="fr-FR"/>
+              </w:rPr>
+              <w:t>Chaque page est accessible.</w:t>
+            </w:r>
+          </w:p>
+        </w:tc>
+        <w:tc>
+          <w:tcPr>
+            <w:tcW w:w="3402" w:type="dxa"/>
+            <w:shd w:val="clear" w:color="auto" w:fill="auto"/>
             <w:vAlign w:val="center"/>
           </w:tcPr>
           <w:p>
@@ -5103,302 +6242,1912 @@
         </w:rPr>
       </w:pPr>
     </w:p>
-    <w:p>
-      <w:pPr>
-        <w:pStyle w:val="Titre2"/>
-      </w:pPr>
-      <w:bookmarkStart w:id="15" w:name="_Toc67905052"/>
-      <w:r>
-        <w:t>Problèmes rencontrés</w:t>
-      </w:r>
-      <w:bookmarkEnd w:id="15"/>
-    </w:p>
     <w:tbl>
       <w:tblPr>
         <w:tblStyle w:val="Grilledutableau"/>
-        <w:tblW w:w="0" w:type="auto"/>
-        <w:tblInd w:w="714" w:type="dxa"/>
+        <w:tblW w:w="10490" w:type="dxa"/>
+        <w:jc w:val="center"/>
         <w:tblBorders>
           <w:top w:val="none" w:sz="0" w:space="0" w:color="auto"/>
           <w:left w:val="none" w:sz="0" w:space="0" w:color="auto"/>
           <w:bottom w:val="none" w:sz="0" w:space="0" w:color="auto"/>
           <w:right w:val="none" w:sz="0" w:space="0" w:color="auto"/>
-          <w:insideH w:val="single" w:sz="4" w:space="0" w:color="F8F1F1"/>
-          <w:insideV w:val="single" w:sz="2" w:space="0" w:color="1FAB89"/>
+          <w:insideH w:val="single" w:sz="18" w:space="0" w:color="468F7F"/>
+          <w:insideV w:val="none" w:sz="0" w:space="0" w:color="auto"/>
         </w:tblBorders>
         <w:tblLook w:val="04A0" w:firstRow="1" w:lastRow="0" w:firstColumn="1" w:lastColumn="0" w:noHBand="0" w:noVBand="1"/>
       </w:tblPr>
       <w:tblGrid>
-        <w:gridCol w:w="1164"/>
-        <w:gridCol w:w="4926"/>
-        <w:gridCol w:w="3108"/>
+        <w:gridCol w:w="426"/>
+        <w:gridCol w:w="3260"/>
+        <w:gridCol w:w="910"/>
+        <w:gridCol w:w="2492"/>
+        <w:gridCol w:w="3402"/>
       </w:tblGrid>
       <w:tr>
-        <w:tc>
-          <w:tcPr>
-            <w:tcW w:w="1164" w:type="dxa"/>
+        <w:trPr>
+          <w:jc w:val="center"/>
+        </w:trPr>
+        <w:tc>
+          <w:tcPr>
+            <w:tcW w:w="4596" w:type="dxa"/>
+            <w:gridSpan w:val="3"/>
             <w:shd w:val="clear" w:color="auto" w:fill="1FAB89"/>
+            <w:vAlign w:val="center"/>
           </w:tcPr>
           <w:p>
             <w:pPr>
-              <w:jc w:val="center"/>
-              <w:rPr>
+              <w:pStyle w:val="Retraitnormal1"/>
+              <w:numPr>
+                <w:ilvl w:val="0"/>
+                <w:numId w:val="0"/>
+              </w:numPr>
+              <w:rPr>
+                <w:rFonts w:ascii="Arial" w:hAnsi="Arial"/>
                 <w:b/>
                 <w:color w:val="F8F1F1"/>
+                <w:sz w:val="24"/>
+                <w:szCs w:val="20"/>
+                <w:lang w:eastAsia="fr-FR"/>
               </w:rPr>
             </w:pPr>
             <w:r>
               <w:rPr>
+                <w:rFonts w:ascii="Arial" w:hAnsi="Arial"/>
                 <w:b/>
                 <w:color w:val="F8F1F1"/>
-              </w:rPr>
-              <w:t>Semaine</w:t>
-            </w:r>
-          </w:p>
-        </w:tc>
-        <w:tc>
-          <w:tcPr>
-            <w:tcW w:w="4926" w:type="dxa"/>
+                <w:sz w:val="24"/>
+                <w:szCs w:val="20"/>
+                <w:lang w:eastAsia="fr-FR"/>
+              </w:rPr>
+              <w:t>Synopsis</w:t>
+            </w:r>
+          </w:p>
+        </w:tc>
+        <w:tc>
+          <w:tcPr>
+            <w:tcW w:w="5894" w:type="dxa"/>
+            <w:gridSpan w:val="2"/>
+            <w:vAlign w:val="center"/>
+          </w:tcPr>
+          <w:p>
+            <w:pPr>
+              <w:pStyle w:val="Retraitnormal1"/>
+              <w:numPr>
+                <w:ilvl w:val="0"/>
+                <w:numId w:val="0"/>
+              </w:numPr>
+              <w:rPr>
+                <w:rFonts w:ascii="Arial" w:hAnsi="Arial"/>
+                <w:sz w:val="24"/>
+                <w:szCs w:val="20"/>
+                <w:lang w:eastAsia="fr-FR"/>
+              </w:rPr>
+            </w:pPr>
+            <w:proofErr w:type="spellStart"/>
+            <w:r>
+              <w:rPr>
+                <w:rFonts w:ascii="Arial" w:hAnsi="Arial"/>
+                <w:sz w:val="24"/>
+                <w:szCs w:val="20"/>
+                <w:lang w:eastAsia="fr-FR"/>
+              </w:rPr>
+              <w:t>DishCC</w:t>
+            </w:r>
+            <w:proofErr w:type="spellEnd"/>
+          </w:p>
+        </w:tc>
+      </w:tr>
+      <w:tr>
+        <w:trPr>
+          <w:jc w:val="center"/>
+        </w:trPr>
+        <w:tc>
+          <w:tcPr>
+            <w:tcW w:w="4596" w:type="dxa"/>
+            <w:gridSpan w:val="3"/>
             <w:shd w:val="clear" w:color="auto" w:fill="1FAB89"/>
+            <w:vAlign w:val="center"/>
           </w:tcPr>
           <w:p>
             <w:pPr>
-              <w:rPr>
+              <w:pStyle w:val="Retraitnormal1"/>
+              <w:numPr>
+                <w:ilvl w:val="0"/>
+                <w:numId w:val="0"/>
+              </w:numPr>
+              <w:rPr>
+                <w:rFonts w:ascii="Arial" w:hAnsi="Arial"/>
                 <w:b/>
                 <w:color w:val="F8F1F1"/>
+                <w:sz w:val="24"/>
+                <w:szCs w:val="20"/>
+                <w:lang w:eastAsia="fr-FR"/>
               </w:rPr>
             </w:pPr>
             <w:r>
               <w:rPr>
+                <w:rFonts w:ascii="Arial" w:hAnsi="Arial"/>
                 <w:b/>
                 <w:color w:val="F8F1F1"/>
-              </w:rPr>
-              <w:t>Problème</w:t>
-            </w:r>
-          </w:p>
-        </w:tc>
-        <w:tc>
-          <w:tcPr>
-            <w:tcW w:w="3108" w:type="dxa"/>
+                <w:sz w:val="24"/>
+                <w:szCs w:val="20"/>
+                <w:lang w:eastAsia="fr-FR"/>
+              </w:rPr>
+              <w:t>Environnement</w:t>
+            </w:r>
+          </w:p>
+        </w:tc>
+        <w:tc>
+          <w:tcPr>
+            <w:tcW w:w="5894" w:type="dxa"/>
+            <w:gridSpan w:val="2"/>
+            <w:vAlign w:val="center"/>
+          </w:tcPr>
+          <w:p>
+            <w:pPr>
+              <w:pStyle w:val="Retraitnormal1"/>
+              <w:numPr>
+                <w:ilvl w:val="0"/>
+                <w:numId w:val="0"/>
+              </w:numPr>
+              <w:rPr>
+                <w:rFonts w:ascii="Arial" w:hAnsi="Arial"/>
+                <w:sz w:val="24"/>
+                <w:szCs w:val="20"/>
+                <w:lang w:eastAsia="fr-FR"/>
+              </w:rPr>
+            </w:pPr>
+            <w:r>
+              <w:rPr>
+                <w:rFonts w:ascii="Arial" w:hAnsi="Arial"/>
+                <w:sz w:val="24"/>
+                <w:szCs w:val="20"/>
+                <w:lang w:eastAsia="fr-FR"/>
+              </w:rPr>
+              <w:t>Windows</w:t>
+            </w:r>
+          </w:p>
+        </w:tc>
+      </w:tr>
+      <w:tr>
+        <w:trPr>
+          <w:jc w:val="center"/>
+        </w:trPr>
+        <w:tc>
+          <w:tcPr>
+            <w:tcW w:w="4596" w:type="dxa"/>
+            <w:gridSpan w:val="3"/>
             <w:shd w:val="clear" w:color="auto" w:fill="1FAB89"/>
+            <w:vAlign w:val="center"/>
           </w:tcPr>
           <w:p>
             <w:pPr>
-              <w:rPr>
+              <w:pStyle w:val="Retraitnormal1"/>
+              <w:numPr>
+                <w:ilvl w:val="0"/>
+                <w:numId w:val="0"/>
+              </w:numPr>
+              <w:rPr>
+                <w:rFonts w:ascii="Arial" w:hAnsi="Arial"/>
                 <w:b/>
                 <w:color w:val="F8F1F1"/>
+                <w:sz w:val="24"/>
+                <w:szCs w:val="20"/>
+                <w:lang w:eastAsia="fr-FR"/>
               </w:rPr>
             </w:pPr>
             <w:r>
               <w:rPr>
+                <w:rFonts w:ascii="Arial" w:hAnsi="Arial"/>
                 <w:b/>
                 <w:color w:val="F8F1F1"/>
-              </w:rPr>
-              <w:t>Solution</w:t>
+                <w:sz w:val="24"/>
+                <w:szCs w:val="20"/>
+                <w:lang w:eastAsia="fr-FR"/>
+              </w:rPr>
+              <w:t>Objectif</w:t>
+            </w:r>
+          </w:p>
+        </w:tc>
+        <w:tc>
+          <w:tcPr>
+            <w:tcW w:w="5894" w:type="dxa"/>
+            <w:gridSpan w:val="2"/>
+            <w:vAlign w:val="center"/>
+          </w:tcPr>
+          <w:p>
+            <w:pPr>
+              <w:pStyle w:val="Retraitnormal1"/>
+              <w:numPr>
+                <w:ilvl w:val="0"/>
+                <w:numId w:val="0"/>
+              </w:numPr>
+              <w:rPr>
+                <w:rFonts w:ascii="Arial" w:hAnsi="Arial"/>
+                <w:sz w:val="24"/>
+                <w:szCs w:val="20"/>
+                <w:lang w:eastAsia="fr-FR"/>
+              </w:rPr>
+            </w:pPr>
+            <w:r>
+              <w:rPr>
+                <w:rFonts w:ascii="Arial" w:hAnsi="Arial"/>
+                <w:sz w:val="24"/>
+                <w:szCs w:val="20"/>
+                <w:lang w:eastAsia="fr-FR"/>
+              </w:rPr>
+              <w:t>S’inscrire, se conn</w:t>
+            </w:r>
+            <w:r>
+              <w:rPr>
+                <w:rFonts w:ascii="Arial" w:hAnsi="Arial"/>
+                <w:sz w:val="24"/>
+                <w:szCs w:val="20"/>
+                <w:lang w:eastAsia="fr-FR"/>
+              </w:rPr>
+              <w:t xml:space="preserve">ecter, calculer des calories, </w:t>
+            </w:r>
+            <w:r>
+              <w:rPr>
+                <w:rFonts w:ascii="Arial" w:hAnsi="Arial"/>
+                <w:sz w:val="24"/>
+                <w:szCs w:val="20"/>
+                <w:lang w:eastAsia="fr-FR"/>
+              </w:rPr>
+              <w:t>proposer un plat</w:t>
+            </w:r>
+            <w:r>
+              <w:rPr>
+                <w:rFonts w:ascii="Arial" w:hAnsi="Arial"/>
+                <w:sz w:val="24"/>
+                <w:szCs w:val="20"/>
+                <w:lang w:eastAsia="fr-FR"/>
+              </w:rPr>
+              <w:t xml:space="preserve"> et modifier le mot de passe</w:t>
             </w:r>
           </w:p>
         </w:tc>
       </w:tr>
       <w:tr>
-        <w:tc>
-          <w:tcPr>
-            <w:tcW w:w="1164" w:type="dxa"/>
+        <w:trPr>
+          <w:jc w:val="center"/>
+        </w:trPr>
+        <w:tc>
+          <w:tcPr>
+            <w:tcW w:w="4596" w:type="dxa"/>
+            <w:gridSpan w:val="3"/>
+            <w:shd w:val="clear" w:color="auto" w:fill="1FAB89"/>
+            <w:vAlign w:val="center"/>
           </w:tcPr>
           <w:p>
             <w:pPr>
-              <w:jc w:val="center"/>
+              <w:pStyle w:val="Retraitnormal1"/>
+              <w:numPr>
+                <w:ilvl w:val="0"/>
+                <w:numId w:val="0"/>
+              </w:numPr>
+              <w:rPr>
+                <w:rFonts w:ascii="Arial" w:hAnsi="Arial"/>
+                <w:b/>
+                <w:color w:val="F8F1F1"/>
+                <w:sz w:val="24"/>
+                <w:szCs w:val="20"/>
+                <w:lang w:eastAsia="fr-FR"/>
+              </w:rPr>
             </w:pPr>
             <w:r>
-              <w:t>6</w:t>
-            </w:r>
-          </w:p>
-        </w:tc>
-        <w:tc>
-          <w:tcPr>
-            <w:tcW w:w="4926" w:type="dxa"/>
-          </w:tcPr>
-          <w:p>
-            <w:r>
-              <w:t>Manque de compétences en JavaScript.</w:t>
-            </w:r>
-          </w:p>
-        </w:tc>
-        <w:tc>
-          <w:tcPr>
-            <w:tcW w:w="3108" w:type="dxa"/>
-          </w:tcPr>
-          <w:p>
-            <w:r>
-              <w:t>Acquisition</w:t>
+              <w:rPr>
+                <w:rFonts w:ascii="Arial" w:hAnsi="Arial"/>
+                <w:b/>
+                <w:color w:val="F8F1F1"/>
+                <w:sz w:val="24"/>
+                <w:szCs w:val="20"/>
+                <w:lang w:eastAsia="fr-FR"/>
+              </w:rPr>
+              <w:t>Données</w:t>
+            </w:r>
+          </w:p>
+        </w:tc>
+        <w:tc>
+          <w:tcPr>
+            <w:tcW w:w="5894" w:type="dxa"/>
+            <w:gridSpan w:val="2"/>
+            <w:vAlign w:val="center"/>
+          </w:tcPr>
+          <w:p>
+            <w:pPr>
+              <w:pStyle w:val="Retraitnormal1"/>
+              <w:numPr>
+                <w:ilvl w:val="0"/>
+                <w:numId w:val="0"/>
+              </w:numPr>
+              <w:rPr>
+                <w:rFonts w:ascii="Arial" w:hAnsi="Arial"/>
+                <w:sz w:val="24"/>
+                <w:szCs w:val="20"/>
+                <w:lang w:eastAsia="fr-FR"/>
+              </w:rPr>
+            </w:pPr>
+            <w:r>
+              <w:rPr>
+                <w:rFonts w:ascii="Arial" w:hAnsi="Arial"/>
+                <w:sz w:val="24"/>
+                <w:szCs w:val="20"/>
+                <w:lang w:eastAsia="fr-FR"/>
+              </w:rPr>
+              <w:t>www.dishcc.ch</w:t>
             </w:r>
           </w:p>
         </w:tc>
       </w:tr>
       <w:tr>
-        <w:tc>
-          <w:tcPr>
-            <w:tcW w:w="1164" w:type="dxa"/>
+        <w:trPr>
+          <w:jc w:val="center"/>
+        </w:trPr>
+        <w:tc>
+          <w:tcPr>
+            <w:tcW w:w="4596" w:type="dxa"/>
+            <w:gridSpan w:val="3"/>
+            <w:shd w:val="clear" w:color="auto" w:fill="1FAB89"/>
+            <w:vAlign w:val="center"/>
           </w:tcPr>
           <w:p>
             <w:pPr>
-              <w:jc w:val="center"/>
+              <w:pStyle w:val="Retraitnormal1"/>
+              <w:numPr>
+                <w:ilvl w:val="0"/>
+                <w:numId w:val="0"/>
+              </w:numPr>
+              <w:rPr>
+                <w:rFonts w:ascii="Arial" w:hAnsi="Arial"/>
+                <w:b/>
+                <w:color w:val="F8F1F1"/>
+                <w:sz w:val="24"/>
+                <w:szCs w:val="20"/>
+                <w:lang w:eastAsia="fr-FR"/>
+              </w:rPr>
             </w:pPr>
             <w:r>
-              <w:t>7</w:t>
-            </w:r>
-            <w:r>
-              <w:t xml:space="preserve"> - 8</w:t>
-            </w:r>
-          </w:p>
-        </w:tc>
-        <w:tc>
-          <w:tcPr>
-            <w:tcW w:w="4926" w:type="dxa"/>
-          </w:tcPr>
-          <w:p>
-            <w:r>
-              <w:t>Problème push sur le git.</w:t>
-            </w:r>
-          </w:p>
-        </w:tc>
-        <w:tc>
-          <w:tcPr>
-            <w:tcW w:w="3108" w:type="dxa"/>
-          </w:tcPr>
-          <w:p>
-            <w:r>
-              <w:t>Push général sur le master</w:t>
+              <w:rPr>
+                <w:rFonts w:ascii="Arial" w:hAnsi="Arial"/>
+                <w:b/>
+                <w:color w:val="F8F1F1"/>
+                <w:sz w:val="24"/>
+                <w:szCs w:val="20"/>
+                <w:lang w:eastAsia="fr-FR"/>
+              </w:rPr>
+              <w:t>Prérequis</w:t>
+            </w:r>
+          </w:p>
+        </w:tc>
+        <w:tc>
+          <w:tcPr>
+            <w:tcW w:w="5894" w:type="dxa"/>
+            <w:gridSpan w:val="2"/>
+            <w:vAlign w:val="center"/>
+          </w:tcPr>
+          <w:p>
+            <w:pPr>
+              <w:pStyle w:val="Retraitnormal1"/>
+              <w:numPr>
+                <w:ilvl w:val="0"/>
+                <w:numId w:val="0"/>
+              </w:numPr>
+              <w:rPr>
+                <w:rFonts w:ascii="Arial" w:hAnsi="Arial"/>
+                <w:sz w:val="24"/>
+                <w:szCs w:val="20"/>
+                <w:lang w:eastAsia="fr-FR"/>
+              </w:rPr>
+            </w:pPr>
+            <w:r>
+              <w:rPr>
+                <w:rFonts w:ascii="Arial" w:hAnsi="Arial"/>
+                <w:sz w:val="24"/>
+                <w:szCs w:val="20"/>
+                <w:lang w:eastAsia="fr-FR"/>
+              </w:rPr>
+              <w:t>Internet</w:t>
             </w:r>
           </w:p>
         </w:tc>
       </w:tr>
       <w:tr>
-        <w:tc>
-          <w:tcPr>
-            <w:tcW w:w="1164" w:type="dxa"/>
+        <w:tblPrEx>
+          <w:tblBorders>
+            <w:insideH w:val="single" w:sz="4" w:space="0" w:color="F8F1F1"/>
+            <w:insideV w:val="single" w:sz="18" w:space="0" w:color="1FAB89"/>
+          </w:tblBorders>
+        </w:tblPrEx>
+        <w:trPr>
+          <w:jc w:val="center"/>
+        </w:trPr>
+        <w:tc>
+          <w:tcPr>
+            <w:tcW w:w="3686" w:type="dxa"/>
+            <w:gridSpan w:val="2"/>
+            <w:shd w:val="clear" w:color="auto" w:fill="1FAB89"/>
+            <w:vAlign w:val="center"/>
           </w:tcPr>
           <w:p>
             <w:pPr>
+              <w:pStyle w:val="Retraitnormal1"/>
+              <w:numPr>
+                <w:ilvl w:val="0"/>
+                <w:numId w:val="0"/>
+              </w:numPr>
               <w:jc w:val="center"/>
+              <w:rPr>
+                <w:rFonts w:ascii="Arial" w:hAnsi="Arial"/>
+                <w:b/>
+                <w:color w:val="F8F1F1"/>
+                <w:sz w:val="24"/>
+                <w:szCs w:val="20"/>
+                <w:lang w:eastAsia="fr-FR"/>
+              </w:rPr>
             </w:pPr>
             <w:r>
-              <w:t>7</w:t>
-            </w:r>
-          </w:p>
-        </w:tc>
-        <w:tc>
-          <w:tcPr>
-            <w:tcW w:w="4926" w:type="dxa"/>
-          </w:tcPr>
-          <w:p>
-            <w:r>
-              <w:t>L’applicat</w:t>
-            </w:r>
-            <w:r>
-              <w:t xml:space="preserve">ion de développement </w:t>
-            </w:r>
-            <w:proofErr w:type="spellStart"/>
-            <w:r>
-              <w:t>Wamp</w:t>
-            </w:r>
-            <w:proofErr w:type="spellEnd"/>
-            <w:r>
-              <w:t xml:space="preserve"> est a</w:t>
-            </w:r>
-            <w:r>
-              <w:t>fonctionnel.</w:t>
-            </w:r>
-          </w:p>
-        </w:tc>
-        <w:tc>
-          <w:tcPr>
-            <w:tcW w:w="3108" w:type="dxa"/>
-          </w:tcPr>
-          <w:p>
-            <w:r>
-              <w:t>Création de la base de donnée finale (LAMP)</w:t>
+              <w:rPr>
+                <w:rFonts w:ascii="Arial" w:hAnsi="Arial"/>
+                <w:b/>
+                <w:color w:val="F8F1F1"/>
+                <w:sz w:val="24"/>
+                <w:szCs w:val="20"/>
+                <w:lang w:eastAsia="fr-FR"/>
+              </w:rPr>
+              <w:t>Action</w:t>
+            </w:r>
+          </w:p>
+        </w:tc>
+        <w:tc>
+          <w:tcPr>
+            <w:tcW w:w="3402" w:type="dxa"/>
+            <w:gridSpan w:val="2"/>
+            <w:shd w:val="clear" w:color="auto" w:fill="1FAB89"/>
+            <w:vAlign w:val="center"/>
+          </w:tcPr>
+          <w:p>
+            <w:pPr>
+              <w:pStyle w:val="Retraitnormal1"/>
+              <w:numPr>
+                <w:ilvl w:val="0"/>
+                <w:numId w:val="0"/>
+              </w:numPr>
+              <w:jc w:val="center"/>
+              <w:rPr>
+                <w:rFonts w:ascii="Arial" w:hAnsi="Arial"/>
+                <w:b/>
+                <w:color w:val="F8F1F1"/>
+                <w:sz w:val="24"/>
+                <w:szCs w:val="20"/>
+                <w:lang w:eastAsia="fr-FR"/>
+              </w:rPr>
+            </w:pPr>
+            <w:r>
+              <w:rPr>
+                <w:rFonts w:ascii="Arial" w:hAnsi="Arial"/>
+                <w:b/>
+                <w:color w:val="F8F1F1"/>
+                <w:sz w:val="24"/>
+                <w:szCs w:val="20"/>
+                <w:lang w:eastAsia="fr-FR"/>
+              </w:rPr>
+              <w:t>Résultat attendu</w:t>
+            </w:r>
+          </w:p>
+        </w:tc>
+        <w:tc>
+          <w:tcPr>
+            <w:tcW w:w="3402" w:type="dxa"/>
+            <w:shd w:val="clear" w:color="auto" w:fill="1FAB89"/>
+            <w:vAlign w:val="center"/>
+          </w:tcPr>
+          <w:p>
+            <w:pPr>
+              <w:pStyle w:val="Retraitnormal1"/>
+              <w:numPr>
+                <w:ilvl w:val="0"/>
+                <w:numId w:val="0"/>
+              </w:numPr>
+              <w:jc w:val="center"/>
+              <w:rPr>
+                <w:rFonts w:ascii="Arial" w:hAnsi="Arial"/>
+                <w:b/>
+                <w:color w:val="F8F1F1"/>
+                <w:sz w:val="24"/>
+                <w:szCs w:val="20"/>
+                <w:lang w:eastAsia="fr-FR"/>
+              </w:rPr>
+            </w:pPr>
+            <w:r>
+              <w:rPr>
+                <w:rFonts w:ascii="Arial" w:hAnsi="Arial"/>
+                <w:b/>
+                <w:color w:val="F8F1F1"/>
+                <w:sz w:val="24"/>
+                <w:szCs w:val="20"/>
+                <w:lang w:eastAsia="fr-FR"/>
+              </w:rPr>
+              <w:t>Résultat</w:t>
             </w:r>
           </w:p>
         </w:tc>
       </w:tr>
       <w:tr>
-        <w:tc>
-          <w:tcPr>
-            <w:tcW w:w="1164" w:type="dxa"/>
+        <w:tblPrEx>
+          <w:tblBorders>
+            <w:insideH w:val="single" w:sz="4" w:space="0" w:color="F8F1F1"/>
+            <w:insideV w:val="single" w:sz="18" w:space="0" w:color="1FAB89"/>
+          </w:tblBorders>
+        </w:tblPrEx>
+        <w:trPr>
+          <w:jc w:val="center"/>
+        </w:trPr>
+        <w:tc>
+          <w:tcPr>
+            <w:tcW w:w="426" w:type="dxa"/>
+            <w:vAlign w:val="center"/>
           </w:tcPr>
           <w:p>
             <w:pPr>
+              <w:pStyle w:val="Retraitnormal1"/>
+              <w:numPr>
+                <w:ilvl w:val="0"/>
+                <w:numId w:val="0"/>
+              </w:numPr>
               <w:jc w:val="center"/>
+              <w:rPr>
+                <w:rFonts w:ascii="Arial" w:hAnsi="Arial"/>
+                <w:sz w:val="24"/>
+                <w:szCs w:val="20"/>
+                <w:lang w:eastAsia="fr-FR"/>
+              </w:rPr>
             </w:pPr>
             <w:r>
-              <w:t>7 - 8</w:t>
-            </w:r>
-          </w:p>
-        </w:tc>
-        <w:tc>
-          <w:tcPr>
-            <w:tcW w:w="4926" w:type="dxa"/>
-          </w:tcPr>
-          <w:p>
-            <w:r>
-              <w:t>C</w:t>
-            </w:r>
-            <w:r>
-              <w:t xml:space="preserve">réation du serveur </w:t>
-            </w:r>
-            <w:r>
-              <w:t>LAMP.</w:t>
-            </w:r>
-          </w:p>
-        </w:tc>
-        <w:tc>
-          <w:tcPr>
-            <w:tcW w:w="3108" w:type="dxa"/>
-          </w:tcPr>
-          <w:p>
-            <w:r>
-              <w:t xml:space="preserve">Résolution du problème </w:t>
-            </w:r>
-            <w:proofErr w:type="spellStart"/>
-            <w:r>
-              <w:t>Wamp</w:t>
-            </w:r>
-            <w:proofErr w:type="spellEnd"/>
+              <w:rPr>
+                <w:rFonts w:ascii="Arial" w:hAnsi="Arial"/>
+                <w:sz w:val="24"/>
+                <w:szCs w:val="20"/>
+                <w:lang w:eastAsia="fr-FR"/>
+              </w:rPr>
+              <w:t>1</w:t>
+            </w:r>
+          </w:p>
+        </w:tc>
+        <w:tc>
+          <w:tcPr>
+            <w:tcW w:w="3260" w:type="dxa"/>
+            <w:vAlign w:val="center"/>
+          </w:tcPr>
+          <w:p>
+            <w:pPr>
+              <w:pStyle w:val="Retraitnormal1"/>
+              <w:numPr>
+                <w:ilvl w:val="0"/>
+                <w:numId w:val="0"/>
+              </w:numPr>
+              <w:rPr>
+                <w:rFonts w:ascii="Arial" w:hAnsi="Arial"/>
+                <w:sz w:val="24"/>
+                <w:szCs w:val="20"/>
+                <w:lang w:eastAsia="fr-FR"/>
+              </w:rPr>
+            </w:pPr>
+            <w:r>
+              <w:rPr>
+                <w:rFonts w:ascii="Arial" w:hAnsi="Arial"/>
+                <w:sz w:val="24"/>
+                <w:szCs w:val="20"/>
+                <w:lang w:eastAsia="fr-FR"/>
+              </w:rPr>
+              <w:t>Accès à www.dishcc.ch</w:t>
+            </w:r>
+          </w:p>
+        </w:tc>
+        <w:tc>
+          <w:tcPr>
+            <w:tcW w:w="3402" w:type="dxa"/>
+            <w:gridSpan w:val="2"/>
+            <w:vAlign w:val="center"/>
+          </w:tcPr>
+          <w:p>
+            <w:pPr>
+              <w:pStyle w:val="Retraitnormal1"/>
+              <w:numPr>
+                <w:ilvl w:val="0"/>
+                <w:numId w:val="0"/>
+              </w:numPr>
+              <w:rPr>
+                <w:rFonts w:ascii="Arial" w:hAnsi="Arial"/>
+                <w:sz w:val="24"/>
+                <w:szCs w:val="20"/>
+                <w:lang w:eastAsia="fr-FR"/>
+              </w:rPr>
+            </w:pPr>
+            <w:r>
+              <w:rPr>
+                <w:rFonts w:ascii="Arial" w:hAnsi="Arial"/>
+                <w:sz w:val="24"/>
+                <w:szCs w:val="20"/>
+                <w:lang w:eastAsia="fr-FR"/>
+              </w:rPr>
+              <w:t>L’utilisateur accède à la page d’accueil. S’il s’est déjà connecté, le formulaire de connexion s’affichera dans la barre de droite. Sinon, il s’agira du formulaire d’</w:t>
+            </w:r>
+            <w:r>
+              <w:rPr>
+                <w:rFonts w:ascii="Arial" w:hAnsi="Arial"/>
+                <w:sz w:val="24"/>
+                <w:szCs w:val="20"/>
+                <w:lang w:eastAsia="fr-FR"/>
+              </w:rPr>
+              <w:t>inscription</w:t>
+            </w:r>
+            <w:r>
+              <w:rPr>
+                <w:rFonts w:ascii="Arial" w:hAnsi="Arial"/>
+                <w:sz w:val="24"/>
+                <w:szCs w:val="20"/>
+                <w:lang w:eastAsia="fr-FR"/>
+              </w:rPr>
+              <w:t>.</w:t>
+            </w:r>
+          </w:p>
+        </w:tc>
+        <w:tc>
+          <w:tcPr>
+            <w:tcW w:w="3402" w:type="dxa"/>
+            <w:shd w:val="clear" w:color="auto" w:fill="auto"/>
+            <w:vAlign w:val="center"/>
+          </w:tcPr>
+          <w:p>
+            <w:pPr>
+              <w:pStyle w:val="Retraitnormal1"/>
+              <w:numPr>
+                <w:ilvl w:val="0"/>
+                <w:numId w:val="0"/>
+              </w:numPr>
+              <w:rPr>
+                <w:rFonts w:ascii="Arial" w:hAnsi="Arial"/>
+                <w:sz w:val="24"/>
+                <w:szCs w:val="20"/>
+                <w:lang w:eastAsia="fr-FR"/>
+              </w:rPr>
+            </w:pPr>
           </w:p>
         </w:tc>
       </w:tr>
       <w:tr>
-        <w:tc>
-          <w:tcPr>
-            <w:tcW w:w="1164" w:type="dxa"/>
+        <w:tblPrEx>
+          <w:tblBorders>
+            <w:insideH w:val="single" w:sz="4" w:space="0" w:color="F8F1F1"/>
+            <w:insideV w:val="single" w:sz="18" w:space="0" w:color="1FAB89"/>
+          </w:tblBorders>
+        </w:tblPrEx>
+        <w:trPr>
+          <w:jc w:val="center"/>
+        </w:trPr>
+        <w:tc>
+          <w:tcPr>
+            <w:tcW w:w="426" w:type="dxa"/>
+            <w:shd w:val="clear" w:color="auto" w:fill="F8F1F1"/>
+            <w:vAlign w:val="center"/>
           </w:tcPr>
           <w:p>
             <w:pPr>
+              <w:pStyle w:val="Retraitnormal1"/>
+              <w:numPr>
+                <w:ilvl w:val="0"/>
+                <w:numId w:val="0"/>
+              </w:numPr>
               <w:jc w:val="center"/>
+              <w:rPr>
+                <w:rFonts w:ascii="Arial" w:hAnsi="Arial"/>
+                <w:sz w:val="24"/>
+                <w:szCs w:val="20"/>
+                <w:lang w:eastAsia="fr-FR"/>
+              </w:rPr>
             </w:pPr>
             <w:r>
-              <w:t>10</w:t>
-            </w:r>
-          </w:p>
-        </w:tc>
-        <w:tc>
-          <w:tcPr>
-            <w:tcW w:w="4926" w:type="dxa"/>
-          </w:tcPr>
-          <w:p>
-            <w:r>
-              <w:t>Perte des données du dossier « Réalisation ».</w:t>
-            </w:r>
-          </w:p>
-        </w:tc>
-        <w:tc>
-          <w:tcPr>
-            <w:tcW w:w="3108" w:type="dxa"/>
-          </w:tcPr>
-          <w:p>
-            <w:r>
-              <w:t>Redéveloppement.</w:t>
-            </w:r>
+              <w:rPr>
+                <w:rFonts w:ascii="Arial" w:hAnsi="Arial"/>
+                <w:sz w:val="24"/>
+                <w:szCs w:val="20"/>
+                <w:lang w:eastAsia="fr-FR"/>
+              </w:rPr>
+              <w:t>2</w:t>
+            </w:r>
+          </w:p>
+        </w:tc>
+        <w:tc>
+          <w:tcPr>
+            <w:tcW w:w="3260" w:type="dxa"/>
+            <w:shd w:val="clear" w:color="auto" w:fill="F8F1F1"/>
+            <w:vAlign w:val="center"/>
+          </w:tcPr>
+          <w:p>
+            <w:pPr>
+              <w:pStyle w:val="Retraitnormal1"/>
+              <w:numPr>
+                <w:ilvl w:val="0"/>
+                <w:numId w:val="0"/>
+              </w:numPr>
+              <w:rPr>
+                <w:rFonts w:ascii="Arial" w:hAnsi="Arial"/>
+                <w:sz w:val="24"/>
+                <w:szCs w:val="20"/>
+                <w:lang w:eastAsia="fr-FR"/>
+              </w:rPr>
+            </w:pPr>
+            <w:r>
+              <w:rPr>
+                <w:rFonts w:ascii="Arial" w:hAnsi="Arial"/>
+                <w:sz w:val="24"/>
+                <w:szCs w:val="20"/>
+                <w:lang w:eastAsia="fr-FR"/>
+              </w:rPr>
+              <w:t>L’utilisateur s’inscrit.</w:t>
+            </w:r>
+          </w:p>
+        </w:tc>
+        <w:tc>
+          <w:tcPr>
+            <w:tcW w:w="3402" w:type="dxa"/>
+            <w:gridSpan w:val="2"/>
+            <w:shd w:val="clear" w:color="auto" w:fill="F8F1F1"/>
+            <w:vAlign w:val="center"/>
+          </w:tcPr>
+          <w:p>
+            <w:pPr>
+              <w:pStyle w:val="Retraitnormal1"/>
+              <w:numPr>
+                <w:ilvl w:val="0"/>
+                <w:numId w:val="0"/>
+              </w:numPr>
+              <w:rPr>
+                <w:rFonts w:ascii="Arial" w:hAnsi="Arial"/>
+                <w:sz w:val="24"/>
+                <w:szCs w:val="20"/>
+                <w:lang w:eastAsia="fr-FR"/>
+              </w:rPr>
+            </w:pPr>
+            <w:r>
+              <w:rPr>
+                <w:rFonts w:ascii="Arial" w:hAnsi="Arial"/>
+                <w:sz w:val="24"/>
+                <w:szCs w:val="20"/>
+                <w:lang w:eastAsia="fr-FR"/>
+              </w:rPr>
+              <w:t>Il est redirigé vers la page de connexion.</w:t>
+            </w:r>
+          </w:p>
+        </w:tc>
+        <w:tc>
+          <w:tcPr>
+            <w:tcW w:w="3402" w:type="dxa"/>
+            <w:shd w:val="clear" w:color="auto" w:fill="F8F1F1"/>
+            <w:vAlign w:val="center"/>
+          </w:tcPr>
+          <w:p>
+            <w:pPr>
+              <w:pStyle w:val="Retraitnormal1"/>
+              <w:numPr>
+                <w:ilvl w:val="0"/>
+                <w:numId w:val="0"/>
+              </w:numPr>
+              <w:rPr>
+                <w:rFonts w:ascii="Arial" w:hAnsi="Arial"/>
+                <w:sz w:val="24"/>
+                <w:szCs w:val="20"/>
+                <w:lang w:eastAsia="fr-FR"/>
+              </w:rPr>
+            </w:pPr>
+          </w:p>
+        </w:tc>
+      </w:tr>
+      <w:tr>
+        <w:tblPrEx>
+          <w:tblBorders>
+            <w:insideH w:val="single" w:sz="4" w:space="0" w:color="F8F1F1"/>
+            <w:insideV w:val="single" w:sz="18" w:space="0" w:color="1FAB89"/>
+          </w:tblBorders>
+        </w:tblPrEx>
+        <w:trPr>
+          <w:jc w:val="center"/>
+        </w:trPr>
+        <w:tc>
+          <w:tcPr>
+            <w:tcW w:w="426" w:type="dxa"/>
+            <w:vAlign w:val="center"/>
+          </w:tcPr>
+          <w:p>
+            <w:pPr>
+              <w:pStyle w:val="Retraitnormal1"/>
+              <w:numPr>
+                <w:ilvl w:val="0"/>
+                <w:numId w:val="0"/>
+              </w:numPr>
+              <w:jc w:val="center"/>
+              <w:rPr>
+                <w:rFonts w:ascii="Arial" w:hAnsi="Arial"/>
+                <w:sz w:val="24"/>
+                <w:szCs w:val="20"/>
+                <w:lang w:eastAsia="fr-FR"/>
+              </w:rPr>
+            </w:pPr>
+            <w:r>
+              <w:rPr>
+                <w:rFonts w:ascii="Arial" w:hAnsi="Arial"/>
+                <w:sz w:val="24"/>
+                <w:szCs w:val="20"/>
+                <w:lang w:eastAsia="fr-FR"/>
+              </w:rPr>
+              <w:lastRenderedPageBreak/>
+              <w:t>3</w:t>
+            </w:r>
+          </w:p>
+        </w:tc>
+        <w:tc>
+          <w:tcPr>
+            <w:tcW w:w="3260" w:type="dxa"/>
+            <w:vAlign w:val="center"/>
+          </w:tcPr>
+          <w:p>
+            <w:pPr>
+              <w:pStyle w:val="Retraitnormal1"/>
+              <w:numPr>
+                <w:ilvl w:val="0"/>
+                <w:numId w:val="0"/>
+              </w:numPr>
+              <w:rPr>
+                <w:rFonts w:ascii="Arial" w:hAnsi="Arial"/>
+                <w:sz w:val="24"/>
+                <w:szCs w:val="20"/>
+                <w:lang w:eastAsia="fr-FR"/>
+              </w:rPr>
+            </w:pPr>
+            <w:r>
+              <w:rPr>
+                <w:rFonts w:ascii="Arial" w:hAnsi="Arial"/>
+                <w:sz w:val="24"/>
+                <w:szCs w:val="20"/>
+                <w:lang w:eastAsia="fr-FR"/>
+              </w:rPr>
+              <w:t>L’utilisateur se connecte.</w:t>
+            </w:r>
+          </w:p>
+        </w:tc>
+        <w:tc>
+          <w:tcPr>
+            <w:tcW w:w="3402" w:type="dxa"/>
+            <w:gridSpan w:val="2"/>
+            <w:vAlign w:val="center"/>
+          </w:tcPr>
+          <w:p>
+            <w:pPr>
+              <w:pStyle w:val="Retraitnormal1"/>
+              <w:numPr>
+                <w:ilvl w:val="0"/>
+                <w:numId w:val="0"/>
+              </w:numPr>
+              <w:rPr>
+                <w:rFonts w:ascii="Arial" w:hAnsi="Arial"/>
+                <w:sz w:val="24"/>
+                <w:szCs w:val="20"/>
+                <w:lang w:eastAsia="fr-FR"/>
+              </w:rPr>
+            </w:pPr>
+            <w:r>
+              <w:rPr>
+                <w:rFonts w:ascii="Arial" w:hAnsi="Arial"/>
+                <w:sz w:val="24"/>
+                <w:szCs w:val="20"/>
+                <w:lang w:eastAsia="fr-FR"/>
+              </w:rPr>
+              <w:t>Le menu s’affiche à la place du formulaire de connexion.</w:t>
+            </w:r>
+          </w:p>
+          <w:p>
+            <w:pPr>
+              <w:pStyle w:val="Retraitnormal1"/>
+              <w:numPr>
+                <w:ilvl w:val="0"/>
+                <w:numId w:val="0"/>
+              </w:numPr>
+              <w:rPr>
+                <w:rFonts w:ascii="Arial" w:hAnsi="Arial"/>
+                <w:sz w:val="24"/>
+                <w:szCs w:val="20"/>
+                <w:lang w:eastAsia="fr-FR"/>
+              </w:rPr>
+            </w:pPr>
+            <w:r>
+              <w:rPr>
+                <w:rFonts w:ascii="Arial" w:hAnsi="Arial"/>
+                <w:sz w:val="24"/>
+                <w:szCs w:val="20"/>
+                <w:lang w:eastAsia="fr-FR"/>
+              </w:rPr>
+              <w:t xml:space="preserve">Il accède à la page « Calories </w:t>
+            </w:r>
+            <w:proofErr w:type="spellStart"/>
+            <w:r>
+              <w:rPr>
+                <w:rFonts w:ascii="Arial" w:hAnsi="Arial"/>
+                <w:sz w:val="24"/>
+                <w:szCs w:val="20"/>
+                <w:lang w:eastAsia="fr-FR"/>
+              </w:rPr>
+              <w:t>calculator</w:t>
+            </w:r>
+            <w:proofErr w:type="spellEnd"/>
+            <w:r>
+              <w:rPr>
+                <w:rFonts w:ascii="Arial" w:hAnsi="Arial"/>
+                <w:sz w:val="24"/>
+                <w:szCs w:val="20"/>
+                <w:lang w:eastAsia="fr-FR"/>
+              </w:rPr>
+              <w:t> ».</w:t>
+            </w:r>
+          </w:p>
+        </w:tc>
+        <w:tc>
+          <w:tcPr>
+            <w:tcW w:w="3402" w:type="dxa"/>
+            <w:shd w:val="clear" w:color="auto" w:fill="auto"/>
+            <w:vAlign w:val="center"/>
+          </w:tcPr>
+          <w:p>
+            <w:pPr>
+              <w:pStyle w:val="Retraitnormal1"/>
+              <w:numPr>
+                <w:ilvl w:val="0"/>
+                <w:numId w:val="0"/>
+              </w:numPr>
+              <w:rPr>
+                <w:rFonts w:ascii="Arial" w:hAnsi="Arial"/>
+                <w:sz w:val="24"/>
+                <w:szCs w:val="20"/>
+                <w:lang w:eastAsia="fr-FR"/>
+              </w:rPr>
+            </w:pPr>
+          </w:p>
+        </w:tc>
+      </w:tr>
+      <w:tr>
+        <w:tblPrEx>
+          <w:tblBorders>
+            <w:insideH w:val="single" w:sz="4" w:space="0" w:color="F8F1F1"/>
+            <w:insideV w:val="single" w:sz="18" w:space="0" w:color="1FAB89"/>
+          </w:tblBorders>
+        </w:tblPrEx>
+        <w:trPr>
+          <w:jc w:val="center"/>
+        </w:trPr>
+        <w:tc>
+          <w:tcPr>
+            <w:tcW w:w="426" w:type="dxa"/>
+            <w:shd w:val="clear" w:color="auto" w:fill="F8F1F1"/>
+            <w:vAlign w:val="center"/>
+          </w:tcPr>
+          <w:p>
+            <w:pPr>
+              <w:pStyle w:val="Retraitnormal1"/>
+              <w:numPr>
+                <w:ilvl w:val="0"/>
+                <w:numId w:val="0"/>
+              </w:numPr>
+              <w:jc w:val="center"/>
+              <w:rPr>
+                <w:rFonts w:ascii="Arial" w:hAnsi="Arial"/>
+                <w:sz w:val="24"/>
+                <w:szCs w:val="20"/>
+                <w:lang w:eastAsia="fr-FR"/>
+              </w:rPr>
+            </w:pPr>
+            <w:r>
+              <w:rPr>
+                <w:rFonts w:ascii="Arial" w:hAnsi="Arial"/>
+                <w:sz w:val="24"/>
+                <w:szCs w:val="20"/>
+                <w:lang w:eastAsia="fr-FR"/>
+              </w:rPr>
+              <w:t>4</w:t>
+            </w:r>
+          </w:p>
+        </w:tc>
+        <w:tc>
+          <w:tcPr>
+            <w:tcW w:w="3260" w:type="dxa"/>
+            <w:shd w:val="clear" w:color="auto" w:fill="F8F1F1"/>
+            <w:vAlign w:val="center"/>
+          </w:tcPr>
+          <w:p>
+            <w:pPr>
+              <w:pStyle w:val="Retraitnormal1"/>
+              <w:numPr>
+                <w:ilvl w:val="0"/>
+                <w:numId w:val="0"/>
+              </w:numPr>
+              <w:rPr>
+                <w:rFonts w:ascii="Arial" w:hAnsi="Arial"/>
+                <w:sz w:val="24"/>
+                <w:szCs w:val="20"/>
+                <w:lang w:eastAsia="fr-FR"/>
+              </w:rPr>
+            </w:pPr>
+            <w:r>
+              <w:rPr>
+                <w:rFonts w:ascii="Arial" w:hAnsi="Arial"/>
+                <w:sz w:val="24"/>
+                <w:szCs w:val="20"/>
+                <w:lang w:eastAsia="fr-FR"/>
+              </w:rPr>
+              <w:t>L’utilisateur clique sur le bouton d’ajout d’ingrédients.</w:t>
+            </w:r>
+          </w:p>
+        </w:tc>
+        <w:tc>
+          <w:tcPr>
+            <w:tcW w:w="3402" w:type="dxa"/>
+            <w:gridSpan w:val="2"/>
+            <w:shd w:val="clear" w:color="auto" w:fill="F8F1F1"/>
+            <w:vAlign w:val="center"/>
+          </w:tcPr>
+          <w:p>
+            <w:pPr>
+              <w:pStyle w:val="Retraitnormal1"/>
+              <w:numPr>
+                <w:ilvl w:val="0"/>
+                <w:numId w:val="0"/>
+              </w:numPr>
+              <w:rPr>
+                <w:rFonts w:ascii="Arial" w:hAnsi="Arial"/>
+                <w:sz w:val="24"/>
+                <w:szCs w:val="20"/>
+                <w:lang w:eastAsia="fr-FR"/>
+              </w:rPr>
+            </w:pPr>
+            <w:r>
+              <w:rPr>
+                <w:rFonts w:ascii="Arial" w:hAnsi="Arial"/>
+                <w:sz w:val="24"/>
+                <w:szCs w:val="20"/>
+                <w:lang w:eastAsia="fr-FR"/>
+              </w:rPr>
+              <w:t>Une liste s’affiche sur la page où les différents ingrédients sont sélectionnables..</w:t>
+            </w:r>
+          </w:p>
+        </w:tc>
+        <w:tc>
+          <w:tcPr>
+            <w:tcW w:w="3402" w:type="dxa"/>
+            <w:shd w:val="clear" w:color="auto" w:fill="F8F1F1"/>
+            <w:vAlign w:val="center"/>
+          </w:tcPr>
+          <w:p>
+            <w:pPr>
+              <w:pStyle w:val="Retraitnormal1"/>
+              <w:numPr>
+                <w:ilvl w:val="0"/>
+                <w:numId w:val="0"/>
+              </w:numPr>
+              <w:rPr>
+                <w:rFonts w:ascii="Arial" w:hAnsi="Arial"/>
+                <w:sz w:val="24"/>
+                <w:szCs w:val="20"/>
+                <w:lang w:eastAsia="fr-FR"/>
+              </w:rPr>
+            </w:pPr>
+          </w:p>
+        </w:tc>
+      </w:tr>
+      <w:tr>
+        <w:tblPrEx>
+          <w:tblBorders>
+            <w:insideH w:val="single" w:sz="4" w:space="0" w:color="F8F1F1"/>
+            <w:insideV w:val="single" w:sz="18" w:space="0" w:color="1FAB89"/>
+          </w:tblBorders>
+        </w:tblPrEx>
+        <w:trPr>
+          <w:jc w:val="center"/>
+        </w:trPr>
+        <w:tc>
+          <w:tcPr>
+            <w:tcW w:w="426" w:type="dxa"/>
+            <w:vAlign w:val="center"/>
+          </w:tcPr>
+          <w:p>
+            <w:pPr>
+              <w:pStyle w:val="Retraitnormal1"/>
+              <w:numPr>
+                <w:ilvl w:val="0"/>
+                <w:numId w:val="0"/>
+              </w:numPr>
+              <w:jc w:val="center"/>
+              <w:rPr>
+                <w:rFonts w:ascii="Arial" w:hAnsi="Arial"/>
+                <w:sz w:val="24"/>
+                <w:szCs w:val="20"/>
+                <w:lang w:eastAsia="fr-FR"/>
+              </w:rPr>
+            </w:pPr>
+            <w:r>
+              <w:rPr>
+                <w:rFonts w:ascii="Arial" w:hAnsi="Arial"/>
+                <w:sz w:val="24"/>
+                <w:szCs w:val="20"/>
+                <w:lang w:eastAsia="fr-FR"/>
+              </w:rPr>
+              <w:t>5</w:t>
+            </w:r>
+          </w:p>
+        </w:tc>
+        <w:tc>
+          <w:tcPr>
+            <w:tcW w:w="3260" w:type="dxa"/>
+            <w:vAlign w:val="center"/>
+          </w:tcPr>
+          <w:p>
+            <w:pPr>
+              <w:pStyle w:val="Retraitnormal1"/>
+              <w:numPr>
+                <w:ilvl w:val="0"/>
+                <w:numId w:val="0"/>
+              </w:numPr>
+              <w:rPr>
+                <w:rFonts w:ascii="Arial" w:hAnsi="Arial"/>
+                <w:sz w:val="24"/>
+                <w:szCs w:val="20"/>
+                <w:lang w:eastAsia="fr-FR"/>
+              </w:rPr>
+            </w:pPr>
+            <w:r>
+              <w:rPr>
+                <w:rFonts w:ascii="Arial" w:hAnsi="Arial"/>
+                <w:sz w:val="24"/>
+                <w:szCs w:val="20"/>
+                <w:lang w:eastAsia="fr-FR"/>
+              </w:rPr>
+              <w:t>L’utilisateur clique sur un ingrédient.</w:t>
+            </w:r>
+          </w:p>
+        </w:tc>
+        <w:tc>
+          <w:tcPr>
+            <w:tcW w:w="3402" w:type="dxa"/>
+            <w:gridSpan w:val="2"/>
+            <w:vAlign w:val="center"/>
+          </w:tcPr>
+          <w:p>
+            <w:pPr>
+              <w:pStyle w:val="Retraitnormal1"/>
+              <w:numPr>
+                <w:ilvl w:val="0"/>
+                <w:numId w:val="0"/>
+              </w:numPr>
+              <w:rPr>
+                <w:rFonts w:ascii="Arial" w:hAnsi="Arial"/>
+                <w:sz w:val="24"/>
+                <w:szCs w:val="20"/>
+                <w:lang w:eastAsia="fr-FR"/>
+              </w:rPr>
+            </w:pPr>
+            <w:r>
+              <w:rPr>
+                <w:rFonts w:ascii="Arial" w:hAnsi="Arial"/>
+                <w:sz w:val="24"/>
+                <w:szCs w:val="20"/>
+                <w:lang w:eastAsia="fr-FR"/>
+              </w:rPr>
+              <w:t>L’ingrédient disparaît de la liste affichée et il est ajouté à la liste de calcul.</w:t>
+            </w:r>
+          </w:p>
+        </w:tc>
+        <w:tc>
+          <w:tcPr>
+            <w:tcW w:w="3402" w:type="dxa"/>
+            <w:shd w:val="clear" w:color="auto" w:fill="auto"/>
+            <w:vAlign w:val="center"/>
+          </w:tcPr>
+          <w:p>
+            <w:pPr>
+              <w:pStyle w:val="Retraitnormal1"/>
+              <w:numPr>
+                <w:ilvl w:val="0"/>
+                <w:numId w:val="0"/>
+              </w:numPr>
+              <w:rPr>
+                <w:rFonts w:ascii="Arial" w:hAnsi="Arial"/>
+                <w:sz w:val="24"/>
+                <w:szCs w:val="20"/>
+                <w:lang w:eastAsia="fr-FR"/>
+              </w:rPr>
+            </w:pPr>
+          </w:p>
+        </w:tc>
+      </w:tr>
+      <w:tr>
+        <w:tblPrEx>
+          <w:tblBorders>
+            <w:insideH w:val="single" w:sz="4" w:space="0" w:color="F8F1F1"/>
+            <w:insideV w:val="single" w:sz="18" w:space="0" w:color="1FAB89"/>
+          </w:tblBorders>
+        </w:tblPrEx>
+        <w:trPr>
+          <w:jc w:val="center"/>
+        </w:trPr>
+        <w:tc>
+          <w:tcPr>
+            <w:tcW w:w="426" w:type="dxa"/>
+            <w:shd w:val="clear" w:color="auto" w:fill="F8F1F1"/>
+            <w:vAlign w:val="center"/>
+          </w:tcPr>
+          <w:p>
+            <w:pPr>
+              <w:pStyle w:val="Retraitnormal1"/>
+              <w:numPr>
+                <w:ilvl w:val="0"/>
+                <w:numId w:val="0"/>
+              </w:numPr>
+              <w:jc w:val="center"/>
+              <w:rPr>
+                <w:rFonts w:ascii="Arial" w:hAnsi="Arial"/>
+                <w:sz w:val="24"/>
+                <w:szCs w:val="20"/>
+                <w:lang w:eastAsia="fr-FR"/>
+              </w:rPr>
+            </w:pPr>
+            <w:r>
+              <w:rPr>
+                <w:rFonts w:ascii="Arial" w:hAnsi="Arial"/>
+                <w:sz w:val="24"/>
+                <w:szCs w:val="20"/>
+                <w:lang w:eastAsia="fr-FR"/>
+              </w:rPr>
+              <w:t>6</w:t>
+            </w:r>
+          </w:p>
+        </w:tc>
+        <w:tc>
+          <w:tcPr>
+            <w:tcW w:w="3260" w:type="dxa"/>
+            <w:shd w:val="clear" w:color="auto" w:fill="F8F1F1"/>
+            <w:vAlign w:val="center"/>
+          </w:tcPr>
+          <w:p>
+            <w:pPr>
+              <w:pStyle w:val="Retraitnormal1"/>
+              <w:numPr>
+                <w:ilvl w:val="0"/>
+                <w:numId w:val="0"/>
+              </w:numPr>
+              <w:rPr>
+                <w:rFonts w:ascii="Arial" w:hAnsi="Arial"/>
+                <w:sz w:val="24"/>
+                <w:szCs w:val="20"/>
+                <w:lang w:eastAsia="fr-FR"/>
+              </w:rPr>
+            </w:pPr>
+            <w:r>
+              <w:rPr>
+                <w:rFonts w:ascii="Arial" w:hAnsi="Arial"/>
+                <w:sz w:val="24"/>
+                <w:szCs w:val="20"/>
+                <w:lang w:eastAsia="fr-FR"/>
+              </w:rPr>
+              <w:t xml:space="preserve">Après avoir personnalisé les quantités, l’utilisateur clique sur le bouton « How </w:t>
+            </w:r>
+            <w:proofErr w:type="spellStart"/>
+            <w:r>
+              <w:rPr>
+                <w:rFonts w:ascii="Arial" w:hAnsi="Arial"/>
+                <w:sz w:val="24"/>
+                <w:szCs w:val="20"/>
+                <w:lang w:eastAsia="fr-FR"/>
+              </w:rPr>
+              <w:t>many</w:t>
+            </w:r>
+            <w:proofErr w:type="spellEnd"/>
+            <w:r>
+              <w:rPr>
+                <w:rFonts w:ascii="Arial" w:hAnsi="Arial"/>
+                <w:sz w:val="24"/>
+                <w:szCs w:val="20"/>
+                <w:lang w:eastAsia="fr-FR"/>
+              </w:rPr>
+              <w:t xml:space="preserve"> calories ? ».</w:t>
+            </w:r>
+          </w:p>
+        </w:tc>
+        <w:tc>
+          <w:tcPr>
+            <w:tcW w:w="3402" w:type="dxa"/>
+            <w:gridSpan w:val="2"/>
+            <w:shd w:val="clear" w:color="auto" w:fill="F8F1F1"/>
+            <w:vAlign w:val="center"/>
+          </w:tcPr>
+          <w:p>
+            <w:pPr>
+              <w:pStyle w:val="Retraitnormal1"/>
+              <w:numPr>
+                <w:ilvl w:val="0"/>
+                <w:numId w:val="0"/>
+              </w:numPr>
+              <w:rPr>
+                <w:rFonts w:ascii="Arial" w:hAnsi="Arial"/>
+                <w:sz w:val="24"/>
+                <w:szCs w:val="20"/>
+                <w:lang w:eastAsia="fr-FR"/>
+              </w:rPr>
+            </w:pPr>
+            <w:r>
+              <w:rPr>
+                <w:rFonts w:ascii="Arial" w:hAnsi="Arial"/>
+                <w:sz w:val="24"/>
+                <w:szCs w:val="20"/>
+                <w:lang w:eastAsia="fr-FR"/>
+              </w:rPr>
+              <w:t>Le total des calories contenues dans les ingrédients de la liste de calcul s’affiche.</w:t>
+            </w:r>
+          </w:p>
+        </w:tc>
+        <w:tc>
+          <w:tcPr>
+            <w:tcW w:w="3402" w:type="dxa"/>
+            <w:shd w:val="clear" w:color="auto" w:fill="F8F1F1"/>
+            <w:vAlign w:val="center"/>
+          </w:tcPr>
+          <w:p>
+            <w:pPr>
+              <w:pStyle w:val="Retraitnormal1"/>
+              <w:numPr>
+                <w:ilvl w:val="0"/>
+                <w:numId w:val="0"/>
+              </w:numPr>
+              <w:rPr>
+                <w:rFonts w:ascii="Arial" w:hAnsi="Arial"/>
+                <w:sz w:val="24"/>
+                <w:szCs w:val="20"/>
+                <w:lang w:eastAsia="fr-FR"/>
+              </w:rPr>
+            </w:pPr>
+          </w:p>
+        </w:tc>
+      </w:tr>
+      <w:tr>
+        <w:tblPrEx>
+          <w:tblBorders>
+            <w:insideH w:val="single" w:sz="4" w:space="0" w:color="F8F1F1"/>
+            <w:insideV w:val="single" w:sz="18" w:space="0" w:color="1FAB89"/>
+          </w:tblBorders>
+        </w:tblPrEx>
+        <w:trPr>
+          <w:jc w:val="center"/>
+        </w:trPr>
+        <w:tc>
+          <w:tcPr>
+            <w:tcW w:w="426" w:type="dxa"/>
+            <w:vAlign w:val="center"/>
+          </w:tcPr>
+          <w:p>
+            <w:pPr>
+              <w:pStyle w:val="Retraitnormal1"/>
+              <w:numPr>
+                <w:ilvl w:val="0"/>
+                <w:numId w:val="0"/>
+              </w:numPr>
+              <w:jc w:val="center"/>
+              <w:rPr>
+                <w:rFonts w:ascii="Arial" w:hAnsi="Arial"/>
+                <w:sz w:val="24"/>
+                <w:szCs w:val="20"/>
+                <w:lang w:eastAsia="fr-FR"/>
+              </w:rPr>
+            </w:pPr>
+            <w:r>
+              <w:rPr>
+                <w:rFonts w:ascii="Arial" w:hAnsi="Arial"/>
+                <w:sz w:val="24"/>
+                <w:szCs w:val="20"/>
+                <w:lang w:eastAsia="fr-FR"/>
+              </w:rPr>
+              <w:t>7</w:t>
+            </w:r>
+          </w:p>
+        </w:tc>
+        <w:tc>
+          <w:tcPr>
+            <w:tcW w:w="3260" w:type="dxa"/>
+            <w:vAlign w:val="center"/>
+          </w:tcPr>
+          <w:p>
+            <w:pPr>
+              <w:pStyle w:val="Retraitnormal1"/>
+              <w:numPr>
+                <w:ilvl w:val="0"/>
+                <w:numId w:val="0"/>
+              </w:numPr>
+              <w:rPr>
+                <w:rFonts w:ascii="Arial" w:hAnsi="Arial"/>
+                <w:sz w:val="24"/>
+                <w:szCs w:val="20"/>
+                <w:lang w:eastAsia="fr-FR"/>
+              </w:rPr>
+            </w:pPr>
+            <w:r>
+              <w:rPr>
+                <w:rFonts w:ascii="Arial" w:hAnsi="Arial"/>
+                <w:sz w:val="24"/>
+                <w:szCs w:val="20"/>
+                <w:lang w:eastAsia="fr-FR"/>
+              </w:rPr>
+              <w:t>L’utilisateur clique sur « </w:t>
+            </w:r>
+            <w:proofErr w:type="spellStart"/>
+            <w:r>
+              <w:rPr>
+                <w:rFonts w:ascii="Arial" w:hAnsi="Arial"/>
+                <w:sz w:val="24"/>
+                <w:szCs w:val="20"/>
+                <w:lang w:eastAsia="fr-FR"/>
+              </w:rPr>
+              <w:t>Suggest</w:t>
+            </w:r>
+            <w:proofErr w:type="spellEnd"/>
+            <w:r>
+              <w:rPr>
+                <w:rFonts w:ascii="Arial" w:hAnsi="Arial"/>
+                <w:sz w:val="24"/>
+                <w:szCs w:val="20"/>
+                <w:lang w:eastAsia="fr-FR"/>
+              </w:rPr>
+              <w:t xml:space="preserve"> a </w:t>
+            </w:r>
+            <w:proofErr w:type="spellStart"/>
+            <w:r>
+              <w:rPr>
+                <w:rFonts w:ascii="Arial" w:hAnsi="Arial"/>
+                <w:sz w:val="24"/>
+                <w:szCs w:val="20"/>
+                <w:lang w:eastAsia="fr-FR"/>
+              </w:rPr>
+              <w:t>dish</w:t>
+            </w:r>
+            <w:proofErr w:type="spellEnd"/>
+            <w:r>
+              <w:rPr>
+                <w:rFonts w:ascii="Arial" w:hAnsi="Arial"/>
+                <w:sz w:val="24"/>
+                <w:szCs w:val="20"/>
+                <w:lang w:eastAsia="fr-FR"/>
+              </w:rPr>
+              <w:t> ».</w:t>
+            </w:r>
+          </w:p>
+        </w:tc>
+        <w:tc>
+          <w:tcPr>
+            <w:tcW w:w="3402" w:type="dxa"/>
+            <w:gridSpan w:val="2"/>
+            <w:vAlign w:val="center"/>
+          </w:tcPr>
+          <w:p>
+            <w:pPr>
+              <w:pStyle w:val="Retraitnormal1"/>
+              <w:numPr>
+                <w:ilvl w:val="0"/>
+                <w:numId w:val="0"/>
+              </w:numPr>
+              <w:rPr>
+                <w:rFonts w:ascii="Arial" w:hAnsi="Arial"/>
+                <w:sz w:val="24"/>
+                <w:szCs w:val="20"/>
+                <w:lang w:eastAsia="fr-FR"/>
+              </w:rPr>
+            </w:pPr>
+            <w:r>
+              <w:rPr>
+                <w:rFonts w:ascii="Arial" w:hAnsi="Arial"/>
+                <w:sz w:val="24"/>
+                <w:szCs w:val="20"/>
+                <w:lang w:eastAsia="fr-FR"/>
+              </w:rPr>
+              <w:t>Il accède à la page « </w:t>
+            </w:r>
+            <w:proofErr w:type="spellStart"/>
+            <w:r>
+              <w:rPr>
+                <w:rFonts w:ascii="Arial" w:hAnsi="Arial"/>
+                <w:sz w:val="24"/>
+                <w:szCs w:val="20"/>
+                <w:lang w:eastAsia="fr-FR"/>
+              </w:rPr>
+              <w:t>Suggest</w:t>
+            </w:r>
+            <w:proofErr w:type="spellEnd"/>
+            <w:r>
+              <w:rPr>
+                <w:rFonts w:ascii="Arial" w:hAnsi="Arial"/>
+                <w:sz w:val="24"/>
+                <w:szCs w:val="20"/>
+                <w:lang w:eastAsia="fr-FR"/>
+              </w:rPr>
+              <w:t xml:space="preserve"> a </w:t>
+            </w:r>
+            <w:proofErr w:type="spellStart"/>
+            <w:r>
+              <w:rPr>
+                <w:rFonts w:ascii="Arial" w:hAnsi="Arial"/>
+                <w:sz w:val="24"/>
+                <w:szCs w:val="20"/>
+                <w:lang w:eastAsia="fr-FR"/>
+              </w:rPr>
+              <w:t>dish</w:t>
+            </w:r>
+            <w:proofErr w:type="spellEnd"/>
+            <w:r>
+              <w:rPr>
+                <w:rFonts w:ascii="Arial" w:hAnsi="Arial"/>
+                <w:sz w:val="24"/>
+                <w:szCs w:val="20"/>
+                <w:lang w:eastAsia="fr-FR"/>
+              </w:rPr>
+              <w:t> ».</w:t>
+            </w:r>
+          </w:p>
+        </w:tc>
+        <w:tc>
+          <w:tcPr>
+            <w:tcW w:w="3402" w:type="dxa"/>
+            <w:shd w:val="clear" w:color="auto" w:fill="auto"/>
+            <w:vAlign w:val="center"/>
+          </w:tcPr>
+          <w:p>
+            <w:pPr>
+              <w:pStyle w:val="Retraitnormal1"/>
+              <w:numPr>
+                <w:ilvl w:val="0"/>
+                <w:numId w:val="0"/>
+              </w:numPr>
+              <w:rPr>
+                <w:rFonts w:ascii="Arial" w:hAnsi="Arial"/>
+                <w:sz w:val="24"/>
+                <w:szCs w:val="20"/>
+                <w:lang w:eastAsia="fr-FR"/>
+              </w:rPr>
+            </w:pPr>
+          </w:p>
+        </w:tc>
+      </w:tr>
+      <w:tr>
+        <w:tblPrEx>
+          <w:tblBorders>
+            <w:insideH w:val="single" w:sz="4" w:space="0" w:color="F8F1F1"/>
+            <w:insideV w:val="single" w:sz="18" w:space="0" w:color="1FAB89"/>
+          </w:tblBorders>
+        </w:tblPrEx>
+        <w:trPr>
+          <w:jc w:val="center"/>
+        </w:trPr>
+        <w:tc>
+          <w:tcPr>
+            <w:tcW w:w="426" w:type="dxa"/>
+            <w:vAlign w:val="center"/>
+          </w:tcPr>
+          <w:p>
+            <w:pPr>
+              <w:pStyle w:val="Retraitnormal1"/>
+              <w:numPr>
+                <w:ilvl w:val="0"/>
+                <w:numId w:val="0"/>
+              </w:numPr>
+              <w:jc w:val="center"/>
+              <w:rPr>
+                <w:rFonts w:ascii="Arial" w:hAnsi="Arial"/>
+                <w:sz w:val="24"/>
+                <w:szCs w:val="20"/>
+                <w:lang w:eastAsia="fr-FR"/>
+              </w:rPr>
+            </w:pPr>
+            <w:r>
+              <w:rPr>
+                <w:rFonts w:ascii="Arial" w:hAnsi="Arial"/>
+                <w:sz w:val="24"/>
+                <w:szCs w:val="20"/>
+                <w:lang w:eastAsia="fr-FR"/>
+              </w:rPr>
+              <w:t>8</w:t>
+            </w:r>
+          </w:p>
+        </w:tc>
+        <w:tc>
+          <w:tcPr>
+            <w:tcW w:w="3260" w:type="dxa"/>
+            <w:vAlign w:val="center"/>
+          </w:tcPr>
+          <w:p>
+            <w:pPr>
+              <w:pStyle w:val="Retraitnormal1"/>
+              <w:numPr>
+                <w:ilvl w:val="0"/>
+                <w:numId w:val="0"/>
+              </w:numPr>
+              <w:rPr>
+                <w:rFonts w:ascii="Arial" w:hAnsi="Arial"/>
+                <w:sz w:val="24"/>
+                <w:szCs w:val="20"/>
+                <w:lang w:eastAsia="fr-FR"/>
+              </w:rPr>
+            </w:pPr>
+            <w:r>
+              <w:rPr>
+                <w:rFonts w:ascii="Arial" w:hAnsi="Arial"/>
+                <w:sz w:val="24"/>
+                <w:szCs w:val="20"/>
+                <w:lang w:eastAsia="fr-FR"/>
+              </w:rPr>
+              <w:t>L’utilisateur remplis les champs nécessaire et appuie sur « </w:t>
+            </w:r>
+            <w:proofErr w:type="spellStart"/>
+            <w:r>
+              <w:rPr>
+                <w:rFonts w:ascii="Arial" w:hAnsi="Arial"/>
+                <w:sz w:val="24"/>
+                <w:szCs w:val="20"/>
+                <w:lang w:eastAsia="fr-FR"/>
+              </w:rPr>
+              <w:t>Suggest</w:t>
+            </w:r>
+            <w:proofErr w:type="spellEnd"/>
+            <w:r>
+              <w:rPr>
+                <w:rFonts w:ascii="Arial" w:hAnsi="Arial"/>
+                <w:sz w:val="24"/>
+                <w:szCs w:val="20"/>
+                <w:lang w:eastAsia="fr-FR"/>
+              </w:rPr>
+              <w:t xml:space="preserve"> the </w:t>
+            </w:r>
+            <w:proofErr w:type="spellStart"/>
+            <w:r>
+              <w:rPr>
+                <w:rFonts w:ascii="Arial" w:hAnsi="Arial"/>
+                <w:sz w:val="24"/>
+                <w:szCs w:val="20"/>
+                <w:lang w:eastAsia="fr-FR"/>
+              </w:rPr>
+              <w:t>dish</w:t>
+            </w:r>
+            <w:proofErr w:type="spellEnd"/>
+            <w:r>
+              <w:rPr>
+                <w:rFonts w:ascii="Arial" w:hAnsi="Arial"/>
+                <w:sz w:val="24"/>
+                <w:szCs w:val="20"/>
+                <w:lang w:eastAsia="fr-FR"/>
+              </w:rPr>
+              <w:t> ».</w:t>
+            </w:r>
+          </w:p>
+        </w:tc>
+        <w:tc>
+          <w:tcPr>
+            <w:tcW w:w="3402" w:type="dxa"/>
+            <w:gridSpan w:val="2"/>
+            <w:vAlign w:val="center"/>
+          </w:tcPr>
+          <w:p>
+            <w:pPr>
+              <w:pStyle w:val="Retraitnormal1"/>
+              <w:numPr>
+                <w:ilvl w:val="0"/>
+                <w:numId w:val="0"/>
+              </w:numPr>
+              <w:rPr>
+                <w:rFonts w:ascii="Arial" w:hAnsi="Arial"/>
+                <w:sz w:val="24"/>
+                <w:szCs w:val="20"/>
+                <w:lang w:eastAsia="fr-FR"/>
+              </w:rPr>
+            </w:pPr>
+            <w:r>
+              <w:rPr>
+                <w:rFonts w:ascii="Arial" w:hAnsi="Arial"/>
+                <w:sz w:val="24"/>
+                <w:szCs w:val="20"/>
+                <w:lang w:eastAsia="fr-FR"/>
+              </w:rPr>
+              <w:t>Le plat, les ingrédients et leur quantité sont ajoutés à la base de donnée.</w:t>
+            </w:r>
+          </w:p>
+        </w:tc>
+        <w:tc>
+          <w:tcPr>
+            <w:tcW w:w="3402" w:type="dxa"/>
+            <w:shd w:val="clear" w:color="auto" w:fill="auto"/>
+            <w:vAlign w:val="center"/>
+          </w:tcPr>
+          <w:p>
+            <w:pPr>
+              <w:pStyle w:val="Retraitnormal1"/>
+              <w:numPr>
+                <w:ilvl w:val="0"/>
+                <w:numId w:val="0"/>
+              </w:numPr>
+              <w:rPr>
+                <w:rFonts w:ascii="Arial" w:hAnsi="Arial"/>
+                <w:sz w:val="24"/>
+                <w:szCs w:val="20"/>
+                <w:lang w:eastAsia="fr-FR"/>
+              </w:rPr>
+            </w:pPr>
+          </w:p>
+        </w:tc>
+      </w:tr>
+      <w:tr>
+        <w:tblPrEx>
+          <w:tblBorders>
+            <w:insideH w:val="single" w:sz="4" w:space="0" w:color="F8F1F1"/>
+            <w:insideV w:val="single" w:sz="18" w:space="0" w:color="1FAB89"/>
+          </w:tblBorders>
+        </w:tblPrEx>
+        <w:trPr>
+          <w:jc w:val="center"/>
+        </w:trPr>
+        <w:tc>
+          <w:tcPr>
+            <w:tcW w:w="426" w:type="dxa"/>
+            <w:vAlign w:val="center"/>
+          </w:tcPr>
+          <w:p>
+            <w:pPr>
+              <w:pStyle w:val="Retraitnormal1"/>
+              <w:numPr>
+                <w:ilvl w:val="0"/>
+                <w:numId w:val="0"/>
+              </w:numPr>
+              <w:jc w:val="center"/>
+              <w:rPr>
+                <w:rFonts w:ascii="Arial" w:hAnsi="Arial"/>
+                <w:sz w:val="24"/>
+                <w:szCs w:val="20"/>
+                <w:lang w:eastAsia="fr-FR"/>
+              </w:rPr>
+            </w:pPr>
+            <w:r>
+              <w:rPr>
+                <w:rFonts w:ascii="Arial" w:hAnsi="Arial"/>
+                <w:sz w:val="24"/>
+                <w:szCs w:val="20"/>
+                <w:lang w:eastAsia="fr-FR"/>
+              </w:rPr>
+              <w:t>9</w:t>
+            </w:r>
+          </w:p>
+        </w:tc>
+        <w:tc>
+          <w:tcPr>
+            <w:tcW w:w="3260" w:type="dxa"/>
+            <w:vAlign w:val="center"/>
+          </w:tcPr>
+          <w:p>
+            <w:pPr>
+              <w:pStyle w:val="Retraitnormal1"/>
+              <w:numPr>
+                <w:ilvl w:val="0"/>
+                <w:numId w:val="0"/>
+              </w:numPr>
+              <w:rPr>
+                <w:rFonts w:ascii="Arial" w:hAnsi="Arial"/>
+                <w:sz w:val="24"/>
+                <w:szCs w:val="20"/>
+                <w:lang w:eastAsia="fr-FR"/>
+              </w:rPr>
+            </w:pPr>
+            <w:r>
+              <w:rPr>
+                <w:rFonts w:ascii="Arial" w:hAnsi="Arial"/>
+                <w:sz w:val="24"/>
+                <w:szCs w:val="20"/>
+                <w:lang w:eastAsia="fr-FR"/>
+              </w:rPr>
+              <w:t>L’utilisateur appuie sur « </w:t>
+            </w:r>
+            <w:proofErr w:type="spellStart"/>
+            <w:r>
+              <w:rPr>
+                <w:rFonts w:ascii="Arial" w:hAnsi="Arial"/>
+                <w:sz w:val="24"/>
+                <w:szCs w:val="20"/>
+                <w:lang w:eastAsia="fr-FR"/>
+              </w:rPr>
+              <w:t>Modify</w:t>
+            </w:r>
+            <w:proofErr w:type="spellEnd"/>
+            <w:r>
+              <w:rPr>
+                <w:rFonts w:ascii="Arial" w:hAnsi="Arial"/>
+                <w:sz w:val="24"/>
+                <w:szCs w:val="20"/>
+                <w:lang w:eastAsia="fr-FR"/>
+              </w:rPr>
+              <w:t xml:space="preserve"> </w:t>
+            </w:r>
+            <w:proofErr w:type="spellStart"/>
+            <w:r>
+              <w:rPr>
+                <w:rFonts w:ascii="Arial" w:hAnsi="Arial"/>
+                <w:sz w:val="24"/>
+                <w:szCs w:val="20"/>
+                <w:lang w:eastAsia="fr-FR"/>
+              </w:rPr>
+              <w:t>password</w:t>
+            </w:r>
+            <w:proofErr w:type="spellEnd"/>
+            <w:r>
+              <w:rPr>
+                <w:rFonts w:ascii="Arial" w:hAnsi="Arial"/>
+                <w:sz w:val="24"/>
+                <w:szCs w:val="20"/>
+                <w:lang w:eastAsia="fr-FR"/>
+              </w:rPr>
+              <w:t> ».</w:t>
+            </w:r>
+          </w:p>
+        </w:tc>
+        <w:tc>
+          <w:tcPr>
+            <w:tcW w:w="3402" w:type="dxa"/>
+            <w:gridSpan w:val="2"/>
+            <w:vAlign w:val="center"/>
+          </w:tcPr>
+          <w:p>
+            <w:pPr>
+              <w:pStyle w:val="Retraitnormal1"/>
+              <w:numPr>
+                <w:ilvl w:val="0"/>
+                <w:numId w:val="0"/>
+              </w:numPr>
+              <w:rPr>
+                <w:rFonts w:ascii="Arial" w:hAnsi="Arial"/>
+                <w:sz w:val="24"/>
+                <w:szCs w:val="20"/>
+                <w:lang w:eastAsia="fr-FR"/>
+              </w:rPr>
+            </w:pPr>
+            <w:r>
+              <w:rPr>
+                <w:rFonts w:ascii="Arial" w:hAnsi="Arial"/>
+                <w:sz w:val="24"/>
+                <w:szCs w:val="20"/>
+                <w:lang w:eastAsia="fr-FR"/>
+              </w:rPr>
+              <w:t>Une fenêtre s’affiche permettant la modification du mot de passe.</w:t>
+            </w:r>
+          </w:p>
+        </w:tc>
+        <w:tc>
+          <w:tcPr>
+            <w:tcW w:w="3402" w:type="dxa"/>
+            <w:shd w:val="clear" w:color="auto" w:fill="auto"/>
+            <w:vAlign w:val="center"/>
+          </w:tcPr>
+          <w:p>
+            <w:pPr>
+              <w:pStyle w:val="Retraitnormal1"/>
+              <w:numPr>
+                <w:ilvl w:val="0"/>
+                <w:numId w:val="0"/>
+              </w:numPr>
+              <w:rPr>
+                <w:rFonts w:ascii="Arial" w:hAnsi="Arial"/>
+                <w:sz w:val="24"/>
+                <w:szCs w:val="20"/>
+                <w:lang w:eastAsia="fr-FR"/>
+              </w:rPr>
+            </w:pPr>
           </w:p>
         </w:tc>
       </w:tr>
@@ -5410,23 +8159,73 @@
           <w:ilvl w:val="0"/>
           <w:numId w:val="0"/>
         </w:numPr>
-        <w:ind w:left="360" w:hanging="360"/>
+        <w:rPr>
+          <w:rFonts w:ascii="Arial" w:hAnsi="Arial"/>
+          <w:sz w:val="24"/>
+          <w:szCs w:val="14"/>
+          <w:lang w:eastAsia="fr-FR"/>
+        </w:rPr>
+      </w:pPr>
+    </w:p>
+    <w:p>
+      <w:pPr>
+        <w:pStyle w:val="Titre2"/>
+      </w:pPr>
+      <w:bookmarkStart w:id="17" w:name="_Toc67920076"/>
+      <w:r>
+        <w:t>Risques techniques</w:t>
+      </w:r>
+      <w:bookmarkEnd w:id="17"/>
+    </w:p>
+    <w:p>
+      <w:pPr>
+        <w:pStyle w:val="Retraitnormal1"/>
+        <w:numPr>
+          <w:ilvl w:val="0"/>
+          <w:numId w:val="18"/>
+        </w:numPr>
         <w:rPr>
           <w:rFonts w:ascii="Arial" w:hAnsi="Arial" w:cs="Arial"/>
           <w:iCs/>
           <w:sz w:val="24"/>
         </w:rPr>
       </w:pPr>
+      <w:r>
+        <w:rPr>
+          <w:rFonts w:ascii="Arial" w:hAnsi="Arial" w:cs="Arial"/>
+          <w:iCs/>
+          <w:sz w:val="24"/>
+        </w:rPr>
+        <w:t xml:space="preserve">Manque de compétence en </w:t>
+      </w:r>
+      <w:proofErr w:type="spellStart"/>
+      <w:r>
+        <w:rPr>
+          <w:rFonts w:ascii="Arial" w:hAnsi="Arial" w:cs="Arial"/>
+          <w:iCs/>
+          <w:sz w:val="24"/>
+        </w:rPr>
+        <w:t>Javascript</w:t>
+      </w:r>
+      <w:proofErr w:type="spellEnd"/>
+      <w:r>
+        <w:rPr>
+          <w:rFonts w:ascii="Arial" w:hAnsi="Arial" w:cs="Arial"/>
+          <w:iCs/>
+          <w:sz w:val="24"/>
+        </w:rPr>
+        <w:t>.</w:t>
+      </w:r>
     </w:p>
     <w:p>
       <w:pPr>
         <w:pStyle w:val="Titre2"/>
       </w:pPr>
-      <w:bookmarkStart w:id="16" w:name="_Toc67905053"/>
+      <w:bookmarkStart w:id="18" w:name="_Toc67920077"/>
       <w:r>
         <w:t>Planification</w:t>
       </w:r>
-      <w:bookmarkEnd w:id="16"/>
+      <w:bookmarkEnd w:id="18"/>
     </w:p>
     <w:tbl>
       <w:tblPr>
@@ -6040,31 +8839,153 @@
       <w:pPr>
         <w:pStyle w:val="Titre2"/>
       </w:pPr>
-      <w:bookmarkStart w:id="17" w:name="_Toc25553314"/>
-      <w:bookmarkStart w:id="18" w:name="_Toc71691019"/>
-      <w:bookmarkStart w:id="19" w:name="_Toc67905054"/>
+      <w:bookmarkStart w:id="19" w:name="_Toc25553314"/>
+      <w:bookmarkStart w:id="20" w:name="_Toc71691019"/>
+      <w:bookmarkStart w:id="21" w:name="_Toc67920078"/>
       <w:r>
         <w:t>Dossier de conception</w:t>
       </w:r>
-      <w:bookmarkEnd w:id="17"/>
-      <w:bookmarkEnd w:id="18"/>
       <w:bookmarkEnd w:id="19"/>
-    </w:p>
-    <w:p>
-      <w:r>
+      <w:bookmarkEnd w:id="20"/>
+      <w:bookmarkEnd w:id="21"/>
+    </w:p>
+    <w:p>
+      <w:pPr>
+        <w:pStyle w:val="Titre3"/>
+      </w:pPr>
+      <w:bookmarkStart w:id="22" w:name="_Toc67920079"/>
+      <w:r>
+        <w:t>Environnement</w:t>
+      </w:r>
+      <w:bookmarkEnd w:id="22"/>
+    </w:p>
+    <w:p/>
+    <w:p>
+      <w:r>
+        <w:t>PC</w:t>
+      </w:r>
+    </w:p>
+    <w:p>
+      <w:pPr>
+        <w:pStyle w:val="Paragraphedeliste"/>
+        <w:numPr>
+          <w:ilvl w:val="0"/>
+          <w:numId w:val="18"/>
+        </w:numPr>
+      </w:pPr>
+      <w:proofErr w:type="spellStart"/>
+      <w:r>
+        <w:t>Atom</w:t>
+      </w:r>
+      <w:proofErr w:type="spellEnd"/>
+      <w:r>
+        <w:t xml:space="preserve"> (HTML, PHP, JS, CSS)</w:t>
+      </w:r>
+    </w:p>
+    <w:p>
+      <w:pPr>
+        <w:pStyle w:val="Paragraphedeliste"/>
+        <w:numPr>
+          <w:ilvl w:val="0"/>
+          <w:numId w:val="18"/>
+        </w:numPr>
+      </w:pPr>
+      <w:r>
+        <w:t>Microsoft Office (documentation)</w:t>
+      </w:r>
+    </w:p>
+    <w:p>
+      <w:pPr>
+        <w:pStyle w:val="Paragraphedeliste"/>
+        <w:numPr>
+          <w:ilvl w:val="0"/>
+          <w:numId w:val="18"/>
+        </w:numPr>
+      </w:pPr>
+      <w:proofErr w:type="spellStart"/>
+      <w:r>
+        <w:t>Balsamiq</w:t>
+      </w:r>
+      <w:proofErr w:type="spellEnd"/>
+      <w:r>
+        <w:t xml:space="preserve"> </w:t>
+      </w:r>
+      <w:proofErr w:type="spellStart"/>
+      <w:r>
+        <w:t>Mockups</w:t>
+      </w:r>
+      <w:proofErr w:type="spellEnd"/>
+      <w:r>
+        <w:t xml:space="preserve"> (</w:t>
+      </w:r>
+      <w:proofErr w:type="spellStart"/>
+      <w:r>
+        <w:t>Zonning</w:t>
+      </w:r>
+      <w:proofErr w:type="spellEnd"/>
+      <w:r>
+        <w:t xml:space="preserve"> et </w:t>
+      </w:r>
+      <w:proofErr w:type="spellStart"/>
+      <w:r>
+        <w:t>WireFrames</w:t>
+      </w:r>
+      <w:proofErr w:type="spellEnd"/>
+      <w:r>
+        <w:t>)</w:t>
+      </w:r>
+    </w:p>
+    <w:p>
+      <w:pPr>
+        <w:pStyle w:val="Paragraphedeliste"/>
+        <w:numPr>
+          <w:ilvl w:val="0"/>
+          <w:numId w:val="18"/>
+        </w:numPr>
+      </w:pPr>
+      <w:r>
+        <w:t>Draw.io (arborescences, MCD, MLD)</w:t>
+      </w:r>
+    </w:p>
+    <w:p>
+      <w:pPr>
         <w:rPr>
           <w:u w:val="single"/>
         </w:rPr>
+      </w:pPr>
+    </w:p>
+    <w:p>
+      <w:pPr>
+        <w:pStyle w:val="Titre3"/>
+      </w:pPr>
+      <w:bookmarkStart w:id="23" w:name="_Toc67920080"/>
+      <w:r>
+        <w:t>Base de données</w:t>
+      </w:r>
+      <w:bookmarkEnd w:id="23"/>
+    </w:p>
+    <w:p/>
+    <w:p>
+      <w:pPr>
+        <w:rPr>
+          <w:u w:val="single"/>
+        </w:rPr>
+      </w:pPr>
+      <w:r>
+        <w:rPr>
+          <w:u w:val="single"/>
+        </w:rPr>
+        <w:lastRenderedPageBreak/>
         <w:t>MCD :</w:t>
       </w:r>
     </w:p>
+    <w:p/>
     <w:p>
       <w:r>
         <w:rPr>
           <w:noProof/>
           <w:lang w:val="fr-CH" w:eastAsia="fr-CH"/>
         </w:rPr>
-        <w:lastRenderedPageBreak/>
         <w:drawing>
           <wp:inline distT="0" distB="0" distL="0" distR="0">
             <wp:extent cx="6645910" cy="2600325"/>
@@ -6081,7 +9002,7 @@
                     <pic:cNvPicPr/>
                   </pic:nvPicPr>
                   <pic:blipFill>
-                    <a:blip r:embed="rId27">
+                    <a:blip r:embed="rId28">
                       <a:extLst>
                         <a:ext uri="{28A0092B-C50C-407E-A947-70E740481C1C}">
                           <a14:useLocalDpi xmlns:a14="http://schemas.microsoft.com/office/drawing/2010/main" val="0"/>
@@ -6124,6 +9045,13 @@
     </w:p>
     <w:p>
       <w:pPr>
+        <w:rPr>
+          <w:u w:val="single"/>
+        </w:rPr>
+      </w:pPr>
+    </w:p>
+    <w:p>
+      <w:pPr>
         <w:jc w:val="center"/>
       </w:pPr>
       <w:r>
@@ -6147,7 +9075,7 @@
                     <pic:cNvPicPr/>
                   </pic:nvPicPr>
                   <pic:blipFill rotWithShape="1">
-                    <a:blip r:embed="rId28">
+                    <a:blip r:embed="rId29">
                       <a:extLst>
                         <a:ext uri="{28A0092B-C50C-407E-A947-70E740481C1C}">
                           <a14:useLocalDpi xmlns:a14="http://schemas.microsoft.com/office/drawing/2010/main" val="0"/>
@@ -6185,34 +9113,286 @@
       <w:pPr>
         <w:pStyle w:val="Titre1"/>
       </w:pPr>
-      <w:bookmarkStart w:id="20" w:name="_Toc71703264"/>
-      <w:bookmarkStart w:id="21" w:name="_Toc67905055"/>
+      <w:bookmarkStart w:id="24" w:name="_Toc71703264"/>
+      <w:bookmarkStart w:id="25" w:name="_Toc67920081"/>
       <w:r>
         <w:t>Réalisation</w:t>
       </w:r>
-      <w:bookmarkEnd w:id="21"/>
+      <w:bookmarkEnd w:id="25"/>
     </w:p>
     <w:p/>
     <w:p>
       <w:pPr>
         <w:pStyle w:val="Titre2"/>
       </w:pPr>
-      <w:bookmarkStart w:id="22" w:name="_Toc67905056"/>
+      <w:bookmarkStart w:id="26" w:name="_Toc67920082"/>
       <w:r>
         <w:t>Dossier de réalisation</w:t>
       </w:r>
-      <w:bookmarkEnd w:id="22"/>
+      <w:bookmarkEnd w:id="26"/>
     </w:p>
     <w:p/>
     <w:p>
       <w:pPr>
         <w:pStyle w:val="Titre2"/>
       </w:pPr>
-      <w:bookmarkStart w:id="23" w:name="_Toc67905057"/>
+      <w:bookmarkStart w:id="27" w:name="_Toc67920083"/>
+      <w:r>
+        <w:t>Problèmes rencontrés</w:t>
+      </w:r>
+      <w:bookmarkEnd w:id="27"/>
+    </w:p>
+    <w:tbl>
+      <w:tblPr>
+        <w:tblStyle w:val="Grilledutableau"/>
+        <w:tblW w:w="0" w:type="auto"/>
+        <w:tblInd w:w="714" w:type="dxa"/>
+        <w:tblBorders>
+          <w:top w:val="none" w:sz="0" w:space="0" w:color="auto"/>
+          <w:left w:val="none" w:sz="0" w:space="0" w:color="auto"/>
+          <w:bottom w:val="none" w:sz="0" w:space="0" w:color="auto"/>
+          <w:right w:val="none" w:sz="0" w:space="0" w:color="auto"/>
+          <w:insideH w:val="single" w:sz="4" w:space="0" w:color="F8F1F1"/>
+          <w:insideV w:val="single" w:sz="2" w:space="0" w:color="1FAB89"/>
+        </w:tblBorders>
+        <w:tblLook w:val="04A0" w:firstRow="1" w:lastRow="0" w:firstColumn="1" w:lastColumn="0" w:noHBand="0" w:noVBand="1"/>
+      </w:tblPr>
+      <w:tblGrid>
+        <w:gridCol w:w="1164"/>
+        <w:gridCol w:w="4926"/>
+        <w:gridCol w:w="3108"/>
+      </w:tblGrid>
+      <w:tr>
+        <w:tc>
+          <w:tcPr>
+            <w:tcW w:w="1164" w:type="dxa"/>
+            <w:shd w:val="clear" w:color="auto" w:fill="1FAB89"/>
+          </w:tcPr>
+          <w:p>
+            <w:pPr>
+              <w:jc w:val="center"/>
+              <w:rPr>
+                <w:b/>
+                <w:color w:val="F8F1F1"/>
+              </w:rPr>
+            </w:pPr>
+            <w:r>
+              <w:rPr>
+                <w:b/>
+                <w:color w:val="F8F1F1"/>
+              </w:rPr>
+              <w:t>Semaine</w:t>
+            </w:r>
+          </w:p>
+        </w:tc>
+        <w:tc>
+          <w:tcPr>
+            <w:tcW w:w="4926" w:type="dxa"/>
+            <w:shd w:val="clear" w:color="auto" w:fill="1FAB89"/>
+          </w:tcPr>
+          <w:p>
+            <w:pPr>
+              <w:rPr>
+                <w:b/>
+                <w:color w:val="F8F1F1"/>
+              </w:rPr>
+            </w:pPr>
+            <w:r>
+              <w:rPr>
+                <w:b/>
+                <w:color w:val="F8F1F1"/>
+              </w:rPr>
+              <w:t>Problème</w:t>
+            </w:r>
+          </w:p>
+        </w:tc>
+        <w:tc>
+          <w:tcPr>
+            <w:tcW w:w="3108" w:type="dxa"/>
+            <w:shd w:val="clear" w:color="auto" w:fill="1FAB89"/>
+          </w:tcPr>
+          <w:p>
+            <w:pPr>
+              <w:rPr>
+                <w:b/>
+                <w:color w:val="F8F1F1"/>
+              </w:rPr>
+            </w:pPr>
+            <w:r>
+              <w:rPr>
+                <w:b/>
+                <w:color w:val="F8F1F1"/>
+              </w:rPr>
+              <w:t>Solution</w:t>
+            </w:r>
+          </w:p>
+        </w:tc>
+      </w:tr>
+      <w:tr>
+        <w:tc>
+          <w:tcPr>
+            <w:tcW w:w="1164" w:type="dxa"/>
+          </w:tcPr>
+          <w:p>
+            <w:pPr>
+              <w:jc w:val="center"/>
+            </w:pPr>
+            <w:r>
+              <w:t>7 - 8</w:t>
+            </w:r>
+          </w:p>
+        </w:tc>
+        <w:tc>
+          <w:tcPr>
+            <w:tcW w:w="4926" w:type="dxa"/>
+          </w:tcPr>
+          <w:p>
+            <w:r>
+              <w:t>Problème push sur le git.</w:t>
+            </w:r>
+          </w:p>
+        </w:tc>
+        <w:tc>
+          <w:tcPr>
+            <w:tcW w:w="3108" w:type="dxa"/>
+          </w:tcPr>
+          <w:p>
+            <w:r>
+              <w:t>Push général sur le master</w:t>
+            </w:r>
+          </w:p>
+        </w:tc>
+      </w:tr>
+      <w:tr>
+        <w:tc>
+          <w:tcPr>
+            <w:tcW w:w="1164" w:type="dxa"/>
+          </w:tcPr>
+          <w:p>
+            <w:pPr>
+              <w:jc w:val="center"/>
+            </w:pPr>
+            <w:r>
+              <w:lastRenderedPageBreak/>
+              <w:t>7</w:t>
+            </w:r>
+          </w:p>
+        </w:tc>
+        <w:tc>
+          <w:tcPr>
+            <w:tcW w:w="4926" w:type="dxa"/>
+          </w:tcPr>
+          <w:p>
+            <w:r>
+              <w:t xml:space="preserve">L’application de développement </w:t>
+            </w:r>
+            <w:proofErr w:type="spellStart"/>
+            <w:r>
+              <w:t>Wamp</w:t>
+            </w:r>
+            <w:proofErr w:type="spellEnd"/>
+            <w:r>
+              <w:t xml:space="preserve"> est afonctionnel.</w:t>
+            </w:r>
+          </w:p>
+        </w:tc>
+        <w:tc>
+          <w:tcPr>
+            <w:tcW w:w="3108" w:type="dxa"/>
+          </w:tcPr>
+          <w:p>
+            <w:r>
+              <w:t>Création de la base de donnée finale (LAMP)</w:t>
+            </w:r>
+          </w:p>
+        </w:tc>
+      </w:tr>
+      <w:tr>
+        <w:tc>
+          <w:tcPr>
+            <w:tcW w:w="1164" w:type="dxa"/>
+          </w:tcPr>
+          <w:p>
+            <w:pPr>
+              <w:jc w:val="center"/>
+            </w:pPr>
+            <w:r>
+              <w:t>7 - 8</w:t>
+            </w:r>
+          </w:p>
+        </w:tc>
+        <w:tc>
+          <w:tcPr>
+            <w:tcW w:w="4926" w:type="dxa"/>
+          </w:tcPr>
+          <w:p>
+            <w:r>
+              <w:t>Création du serveur LAMP.</w:t>
+            </w:r>
+          </w:p>
+        </w:tc>
+        <w:tc>
+          <w:tcPr>
+            <w:tcW w:w="3108" w:type="dxa"/>
+          </w:tcPr>
+          <w:p>
+            <w:r>
+              <w:t xml:space="preserve">Résolution du problème </w:t>
+            </w:r>
+            <w:proofErr w:type="spellStart"/>
+            <w:r>
+              <w:t>Wamp</w:t>
+            </w:r>
+            <w:proofErr w:type="spellEnd"/>
+          </w:p>
+        </w:tc>
+      </w:tr>
+      <w:tr>
+        <w:tc>
+          <w:tcPr>
+            <w:tcW w:w="1164" w:type="dxa"/>
+          </w:tcPr>
+          <w:p>
+            <w:pPr>
+              <w:jc w:val="center"/>
+            </w:pPr>
+            <w:r>
+              <w:t>10</w:t>
+            </w:r>
+          </w:p>
+        </w:tc>
+        <w:tc>
+          <w:tcPr>
+            <w:tcW w:w="4926" w:type="dxa"/>
+          </w:tcPr>
+          <w:p>
+            <w:r>
+              <w:t>Perte des données du dossier « Réalisation ».</w:t>
+            </w:r>
+          </w:p>
+        </w:tc>
+        <w:tc>
+          <w:tcPr>
+            <w:tcW w:w="3108" w:type="dxa"/>
+          </w:tcPr>
+          <w:p>
+            <w:r>
+              <w:t>Redéveloppement.</w:t>
+            </w:r>
+          </w:p>
+        </w:tc>
+      </w:tr>
+    </w:tbl>
+    <w:p/>
+    <w:p>
+      <w:pPr>
+        <w:pStyle w:val="Titre2"/>
+      </w:pPr>
+      <w:bookmarkStart w:id="28" w:name="_Toc67920084"/>
       <w:r>
         <w:t>Erreurs restantes</w:t>
       </w:r>
-      <w:bookmarkEnd w:id="23"/>
+      <w:bookmarkEnd w:id="28"/>
     </w:p>
     <w:p>
       <w:pPr>
@@ -6240,12 +9420,11 @@
       <w:pPr>
         <w:pStyle w:val="Titre2"/>
       </w:pPr>
-      <w:bookmarkStart w:id="24" w:name="_Toc67905058"/>
-      <w:r>
-        <w:lastRenderedPageBreak/>
+      <w:bookmarkStart w:id="29" w:name="_Toc67920085"/>
+      <w:r>
         <w:t>Liste des documents fournis</w:t>
       </w:r>
-      <w:bookmarkEnd w:id="24"/>
+      <w:bookmarkEnd w:id="29"/>
     </w:p>
     <w:p>
       <w:pPr>
@@ -6303,11 +9482,11 @@
       <w:pPr>
         <w:pStyle w:val="Titre1"/>
       </w:pPr>
-      <w:bookmarkStart w:id="25" w:name="_Toc67905059"/>
+      <w:bookmarkStart w:id="30" w:name="_Toc67920086"/>
       <w:r>
         <w:t>Conclusions</w:t>
       </w:r>
-      <w:bookmarkEnd w:id="25"/>
+      <w:bookmarkEnd w:id="30"/>
     </w:p>
     <w:p>
       <w:r>
@@ -6409,41 +9588,28 @@
       <w:pPr>
         <w:pStyle w:val="Titre1"/>
       </w:pPr>
-      <w:bookmarkStart w:id="26" w:name="_Toc67905060"/>
+      <w:bookmarkStart w:id="31" w:name="_Toc67920087"/>
       <w:r>
         <w:t>A</w:t>
       </w:r>
-      <w:bookmarkEnd w:id="20"/>
+      <w:bookmarkEnd w:id="24"/>
       <w:r>
         <w:t>nnexes</w:t>
       </w:r>
-      <w:bookmarkEnd w:id="26"/>
+      <w:bookmarkEnd w:id="31"/>
     </w:p>
     <w:p/>
     <w:p>
       <w:pPr>
         <w:pStyle w:val="Titre2"/>
       </w:pPr>
-      <w:bookmarkStart w:id="27" w:name="_Toc71703265"/>
-      <w:bookmarkStart w:id="28" w:name="_Toc67905061"/>
+      <w:bookmarkStart w:id="32" w:name="_Toc71703265"/>
+      <w:bookmarkStart w:id="33" w:name="_Toc67920088"/>
       <w:r>
         <w:t>Sources – Bibliographie</w:t>
       </w:r>
-      <w:bookmarkEnd w:id="27"/>
-      <w:bookmarkEnd w:id="28"/>
-    </w:p>
-    <w:p>
-      <w:pPr>
-        <w:rPr>
-          <w:iCs/>
-        </w:rPr>
-      </w:pPr>
-      <w:r>
-        <w:rPr>
-          <w:iCs/>
-        </w:rPr>
-        <w:t>Archives cours</w:t>
-      </w:r>
+      <w:bookmarkEnd w:id="32"/>
+      <w:bookmarkEnd w:id="33"/>
     </w:p>
     <w:p>
       <w:pPr>
@@ -6460,21 +9626,39 @@
         <w:rPr>
           <w:iCs/>
         </w:rPr>
-        <w:t>ICT 104 (</w:t>
-      </w:r>
-      <w:proofErr w:type="spellStart"/>
+        <w:t xml:space="preserve">CanevasDossierProjet.docx </w:t>
+      </w:r>
       <w:r>
         <w:rPr>
           <w:iCs/>
         </w:rPr>
-        <w:t>mysql</w:t>
-      </w:r>
-      <w:proofErr w:type="spellEnd"/>
+        <w:t>–</w:t>
+      </w:r>
       <w:r>
         <w:rPr>
           <w:iCs/>
         </w:rPr>
-        <w:t>)</w:t>
+        <w:t xml:space="preserve"> CPNV</w:t>
+      </w:r>
+    </w:p>
+    <w:p>
+      <w:pPr>
+        <w:rPr>
+          <w:iCs/>
+        </w:rPr>
+      </w:pPr>
+    </w:p>
+    <w:p>
+      <w:pPr>
+        <w:rPr>
+          <w:iCs/>
+        </w:rPr>
+      </w:pPr>
+      <w:r>
+        <w:rPr>
+          <w:iCs/>
+        </w:rPr>
+        <w:t>Archives cours</w:t>
       </w:r>
     </w:p>
     <w:p>
@@ -6492,7 +9676,21 @@
         <w:rPr>
           <w:iCs/>
         </w:rPr>
-        <w:t>Projet WEB</w:t>
+        <w:t>ICT 104 (</w:t>
+      </w:r>
+      <w:proofErr w:type="spellStart"/>
+      <w:r>
+        <w:rPr>
+          <w:iCs/>
+        </w:rPr>
+        <w:t>mysql</w:t>
+      </w:r>
+      <w:proofErr w:type="spellEnd"/>
+      <w:r>
+        <w:rPr>
+          <w:iCs/>
+        </w:rPr>
+        <w:t>)</w:t>
       </w:r>
     </w:p>
     <w:p>
@@ -6510,6 +9708,25 @@
         <w:rPr>
           <w:iCs/>
         </w:rPr>
+        <w:lastRenderedPageBreak/>
+        <w:t>Projet WEB</w:t>
+      </w:r>
+    </w:p>
+    <w:p>
+      <w:pPr>
+        <w:pStyle w:val="Paragraphedeliste"/>
+        <w:numPr>
+          <w:ilvl w:val="0"/>
+          <w:numId w:val="18"/>
+        </w:numPr>
+        <w:rPr>
+          <w:iCs/>
+        </w:rPr>
+      </w:pPr>
+      <w:r>
+        <w:rPr>
+          <w:iCs/>
+        </w:rPr>
         <w:t>Projet WEB avec DB</w:t>
       </w:r>
     </w:p>
@@ -6517,20 +9734,20 @@
       <w:pPr>
         <w:pStyle w:val="Titre2"/>
       </w:pPr>
-      <w:bookmarkStart w:id="29" w:name="_Toc25553330"/>
-      <w:bookmarkStart w:id="30" w:name="_Toc71703266"/>
-      <w:bookmarkStart w:id="31" w:name="_Toc67905062"/>
+      <w:bookmarkStart w:id="34" w:name="_Toc25553330"/>
+      <w:bookmarkStart w:id="35" w:name="_Toc71703266"/>
+      <w:bookmarkStart w:id="36" w:name="_Toc67920089"/>
       <w:r>
         <w:t xml:space="preserve">Journal de </w:t>
       </w:r>
-      <w:bookmarkEnd w:id="29"/>
-      <w:bookmarkEnd w:id="30"/>
+      <w:bookmarkEnd w:id="34"/>
+      <w:bookmarkEnd w:id="35"/>
       <w:r>
         <w:t>travail</w:t>
       </w:r>
-      <w:bookmarkStart w:id="32" w:name="_Toc25553331"/>
-      <w:bookmarkStart w:id="33" w:name="_Toc71703267"/>
-      <w:bookmarkEnd w:id="31"/>
+      <w:bookmarkStart w:id="37" w:name="_Toc25553331"/>
+      <w:bookmarkStart w:id="38" w:name="_Toc71703267"/>
+      <w:bookmarkEnd w:id="36"/>
     </w:p>
     <w:p>
       <w:r>
@@ -6549,8 +9766,8 @@
         <w:t>.pdf ».</w:t>
       </w:r>
     </w:p>
-    <w:bookmarkEnd w:id="32"/>
-    <w:bookmarkEnd w:id="33"/>
+    <w:bookmarkEnd w:id="37"/>
+    <w:bookmarkEnd w:id="38"/>
     <w:p>
       <w:pPr>
         <w:rPr>
@@ -6562,11 +9779,11 @@
       <w:pPr>
         <w:pStyle w:val="Titre2"/>
       </w:pPr>
-      <w:bookmarkStart w:id="34" w:name="_Toc67905063"/>
+      <w:bookmarkStart w:id="39" w:name="_Toc67920090"/>
       <w:r>
         <w:t>Manuel d’utilisation</w:t>
       </w:r>
-      <w:bookmarkEnd w:id="34"/>
+      <w:bookmarkEnd w:id="39"/>
     </w:p>
     <w:p>
       <w:r>
@@ -6580,8 +9797,8 @@
       </w:r>
     </w:p>
     <w:sectPr>
-      <w:headerReference w:type="first" r:id="rId29"/>
-      <w:footerReference w:type="first" r:id="rId30"/>
+      <w:headerReference w:type="first" r:id="rId30"/>
+      <w:footerReference w:type="first" r:id="rId31"/>
       <w:pgSz w:w="11906" w:h="16838" w:code="9"/>
       <w:pgMar w:top="720" w:right="720" w:bottom="720" w:left="720" w:header="720" w:footer="720" w:gutter="0"/>
       <w:cols w:space="720"/>
@@ -6704,7 +9921,7 @@
               <w:sz w:val="16"/>
               <w:szCs w:val="16"/>
             </w:rPr>
-            <w:t>15</w:t>
+            <w:t>3</w:t>
           </w:r>
           <w:r>
             <w:rPr>
@@ -10965,7 +14182,7 @@
 </file>
 
 <file path=customXml/itemProps4.xml><?xml version="1.0" encoding="utf-8"?>
-<ds:datastoreItem xmlns:ds="http://schemas.openxmlformats.org/officeDocument/2006/customXml" ds:itemID="{A6B02902-4900-47DF-871D-AD30C7157325}">
+<ds:datastoreItem xmlns:ds="http://schemas.openxmlformats.org/officeDocument/2006/customXml" ds:itemID="{B04EC3A7-1D2B-4252-8FB8-BE2254A9B839}">
   <ds:schemaRefs>
     <ds:schemaRef ds:uri="http://schemas.openxmlformats.org/officeDocument/2006/bibliography"/>
   </ds:schemaRefs>

--- a/Documentation/édition/Dossier de Projet DishCC.docx
+++ b/Documentation/édition/Dossier de Projet DishCC.docx
@@ -6,6 +6,9 @@
       <w:pPr>
         <w:pStyle w:val="TM1"/>
       </w:pPr>
+      <w:r>
+        <w:t>-</w:t>
+      </w:r>
     </w:p>
     <w:p>
       <w:pPr>
@@ -194,8 +197,6 @@
         <w:t>Table des matières</w:t>
       </w:r>
     </w:p>
-    <w:bookmarkStart w:id="0" w:name="_GoBack"/>
-    <w:bookmarkEnd w:id="0"/>
     <w:p>
       <w:pPr>
         <w:pStyle w:val="TM1"/>
@@ -2844,7 +2845,7 @@
       <w:pPr>
         <w:pStyle w:val="Titre1"/>
       </w:pPr>
-      <w:bookmarkStart w:id="1" w:name="_Toc67920061"/>
+      <w:bookmarkStart w:id="0" w:name="_Toc67920061"/>
       <w:r>
         <w:lastRenderedPageBreak/>
         <w:t>Analyse prél</w:t>
@@ -2855,18 +2856,18 @@
       <w:r>
         <w:t>minaire</w:t>
       </w:r>
+      <w:bookmarkEnd w:id="0"/>
+    </w:p>
+    <w:p/>
+    <w:p>
+      <w:pPr>
+        <w:pStyle w:val="Titre2"/>
+      </w:pPr>
+      <w:bookmarkStart w:id="1" w:name="_Toc67920062"/>
+      <w:r>
+        <w:t>Introduction</w:t>
+      </w:r>
       <w:bookmarkEnd w:id="1"/>
-    </w:p>
-    <w:p/>
-    <w:p>
-      <w:pPr>
-        <w:pStyle w:val="Titre2"/>
-      </w:pPr>
-      <w:bookmarkStart w:id="2" w:name="_Toc67920062"/>
-      <w:r>
-        <w:t>Introduction</w:t>
-      </w:r>
-      <w:bookmarkEnd w:id="2"/>
       <w:r>
         <w:t xml:space="preserve"> </w:t>
       </w:r>
@@ -2959,7 +2960,7 @@
           <w:sz w:val="24"/>
         </w:rPr>
       </w:pPr>
-      <w:bookmarkStart w:id="3" w:name="_Toc67920063"/>
+      <w:bookmarkStart w:id="2" w:name="_Toc67920063"/>
       <w:r>
         <w:rPr>
           <w:rStyle w:val="Accentuation"/>
@@ -2970,7 +2971,7 @@
         </w:rPr>
         <w:t>Organisation</w:t>
       </w:r>
-      <w:bookmarkEnd w:id="3"/>
+      <w:bookmarkEnd w:id="2"/>
     </w:p>
     <w:p>
       <w:r>
@@ -3017,11 +3018,11 @@
       <w:pPr>
         <w:pStyle w:val="Titre2"/>
       </w:pPr>
-      <w:bookmarkStart w:id="4" w:name="_Toc67920064"/>
+      <w:bookmarkStart w:id="3" w:name="_Toc67920064"/>
       <w:r>
         <w:t>Objectifs</w:t>
       </w:r>
-      <w:bookmarkEnd w:id="4"/>
+      <w:bookmarkEnd w:id="3"/>
     </w:p>
     <w:p>
       <w:pPr>
@@ -3119,7 +3120,7 @@
       <w:pPr>
         <w:pStyle w:val="Titre2"/>
       </w:pPr>
-      <w:bookmarkStart w:id="5" w:name="_Toc67920065"/>
+      <w:bookmarkStart w:id="4" w:name="_Toc67920065"/>
       <w:r>
         <w:lastRenderedPageBreak/>
         <w:t>Planification</w:t>
@@ -3127,7 +3128,7 @@
       <w:r>
         <w:t xml:space="preserve"> initiale</w:t>
       </w:r>
-      <w:bookmarkEnd w:id="5"/>
+      <w:bookmarkEnd w:id="4"/>
     </w:p>
     <w:p>
       <w:pPr>
@@ -3214,28 +3215,28 @@
       <w:pPr>
         <w:pStyle w:val="Titre1"/>
       </w:pPr>
-      <w:bookmarkStart w:id="6" w:name="_Toc67920066"/>
+      <w:bookmarkStart w:id="5" w:name="_Toc67920066"/>
       <w:r>
         <w:t>Analyse</w:t>
       </w:r>
       <w:r>
         <w:t xml:space="preserve"> / Conception</w:t>
       </w:r>
+      <w:bookmarkEnd w:id="5"/>
+    </w:p>
+    <w:p/>
+    <w:p>
+      <w:pPr>
+        <w:pStyle w:val="Titre2"/>
+      </w:pPr>
+      <w:bookmarkStart w:id="6" w:name="_Toc67920067"/>
+      <w:r>
+        <w:t>Concep</w:t>
+      </w:r>
+      <w:r>
+        <w:t>t</w:t>
+      </w:r>
       <w:bookmarkEnd w:id="6"/>
-    </w:p>
-    <w:p/>
-    <w:p>
-      <w:pPr>
-        <w:pStyle w:val="Titre2"/>
-      </w:pPr>
-      <w:bookmarkStart w:id="7" w:name="_Toc67920067"/>
-      <w:r>
-        <w:t>Concep</w:t>
-      </w:r>
-      <w:r>
-        <w:t>t</w:t>
-      </w:r>
-      <w:bookmarkEnd w:id="7"/>
     </w:p>
     <w:p>
       <w:r>
@@ -3451,12 +3452,12 @@
       <w:pPr>
         <w:pStyle w:val="Titre2"/>
       </w:pPr>
-      <w:bookmarkStart w:id="8" w:name="_Toc67920068"/>
+      <w:bookmarkStart w:id="7" w:name="_Toc67920068"/>
       <w:r>
         <w:lastRenderedPageBreak/>
         <w:t>Arborescence du site</w:t>
       </w:r>
-      <w:bookmarkEnd w:id="8"/>
+      <w:bookmarkEnd w:id="7"/>
     </w:p>
     <w:p>
       <w:pPr>
@@ -3494,22 +3495,22 @@
       <w:pPr>
         <w:pStyle w:val="Titre2"/>
       </w:pPr>
-      <w:bookmarkStart w:id="9" w:name="_Toc67920069"/>
+      <w:bookmarkStart w:id="8" w:name="_Toc67920069"/>
       <w:r>
         <w:t>Maquette graphique</w:t>
       </w:r>
+      <w:bookmarkEnd w:id="8"/>
+    </w:p>
+    <w:p/>
+    <w:p>
+      <w:pPr>
+        <w:pStyle w:val="Titre3"/>
+      </w:pPr>
+      <w:bookmarkStart w:id="9" w:name="_Toc67920070"/>
+      <w:r>
+        <w:t>Zoning</w:t>
+      </w:r>
       <w:bookmarkEnd w:id="9"/>
-    </w:p>
-    <w:p/>
-    <w:p>
-      <w:pPr>
-        <w:pStyle w:val="Titre3"/>
-      </w:pPr>
-      <w:bookmarkStart w:id="10" w:name="_Toc67920070"/>
-      <w:r>
-        <w:t>Zoning</w:t>
-      </w:r>
-      <w:bookmarkEnd w:id="10"/>
     </w:p>
     <w:p>
       <w:r>
@@ -3525,13 +3526,13 @@
       <w:pPr>
         <w:pStyle w:val="Titre3"/>
       </w:pPr>
-      <w:bookmarkStart w:id="11" w:name="_Toc67920071"/>
+      <w:bookmarkStart w:id="10" w:name="_Toc67920071"/>
       <w:proofErr w:type="spellStart"/>
       <w:r>
         <w:lastRenderedPageBreak/>
         <w:t>Wireframes</w:t>
       </w:r>
-      <w:bookmarkEnd w:id="11"/>
+      <w:bookmarkEnd w:id="10"/>
       <w:proofErr w:type="spellEnd"/>
     </w:p>
     <w:p>
@@ -3888,6 +3889,8 @@
     </w:p>
     <w:p/>
     <w:p>
+      <w:bookmarkStart w:id="11" w:name="_GoBack"/>
+      <w:bookmarkEnd w:id="11"/>
       <w:r>
         <w:lastRenderedPageBreak/>
         <w:pict>
@@ -9113,12 +9116,12 @@
       <w:pPr>
         <w:pStyle w:val="Titre1"/>
       </w:pPr>
-      <w:bookmarkStart w:id="24" w:name="_Toc71703264"/>
-      <w:bookmarkStart w:id="25" w:name="_Toc67920081"/>
+      <w:bookmarkStart w:id="24" w:name="_Toc67920081"/>
+      <w:bookmarkStart w:id="25" w:name="_Toc71703264"/>
       <w:r>
         <w:t>Réalisation</w:t>
       </w:r>
-      <w:bookmarkEnd w:id="25"/>
+      <w:bookmarkEnd w:id="24"/>
     </w:p>
     <w:p/>
     <w:p>
@@ -9592,7 +9595,7 @@
       <w:r>
         <w:t>A</w:t>
       </w:r>
-      <w:bookmarkEnd w:id="24"/>
+      <w:bookmarkEnd w:id="25"/>
       <w:r>
         <w:t>nnexes</w:t>
       </w:r>
@@ -9921,7 +9924,7 @@
               <w:sz w:val="16"/>
               <w:szCs w:val="16"/>
             </w:rPr>
-            <w:t>3</w:t>
+            <w:t>12</w:t>
           </w:r>
           <w:r>
             <w:rPr>
@@ -9973,7 +9976,7 @@
               <w:sz w:val="16"/>
               <w:szCs w:val="16"/>
             </w:rPr>
-            <w:t>29.03.21</w:t>
+            <w:t>31.03.21</w:t>
           </w:r>
           <w:r>
             <w:rPr>
@@ -10149,7 +10152,7 @@
               <w:sz w:val="16"/>
               <w:szCs w:val="16"/>
             </w:rPr>
-            <w:t>29.03.21</w:t>
+            <w:t>31.03.21</w:t>
           </w:r>
           <w:r>
             <w:rPr>
@@ -13996,21 +13999,6 @@
 </file>
 
 <file path=customXml/item1.xml><?xml version="1.0" encoding="utf-8"?>
-<?mso-contentType ?>
-<FormTemplates xmlns="http://schemas.microsoft.com/sharepoint/v3/contenttype/forms">
-  <Display>DocumentLibraryForm</Display>
-  <Edit>DocumentLibraryForm</Edit>
-  <New>DocumentLibraryForm</New>
-</FormTemplates>
-</file>
-
-<file path=customXml/item2.xml><?xml version="1.0" encoding="utf-8"?>
-<p:properties xmlns:p="http://schemas.microsoft.com/office/2006/metadata/properties" xmlns:xsi="http://www.w3.org/2001/XMLSchema-instance" xmlns:pc="http://schemas.microsoft.com/office/infopath/2007/PartnerControls">
-  <documentManagement/>
-</p:properties>
-</file>
-
-<file path=customXml/item3.xml><?xml version="1.0" encoding="utf-8"?>
 <ct:contentTypeSchema xmlns:ct="http://schemas.microsoft.com/office/2006/metadata/contentType" xmlns:ma="http://schemas.microsoft.com/office/2006/metadata/properties/metaAttributes" ct:_="" ma:_="" ma:contentTypeName="Document" ma:contentTypeID="0x0101000B38552FA7D4254E8845977232CFE53B" ma:contentTypeVersion="2" ma:contentTypeDescription="Crée un document." ma:contentTypeScope="" ma:versionID="acac6587a1624531b7bbb5e040fdc0e2">
   <xsd:schema xmlns:xsd="http://www.w3.org/2001/XMLSchema" xmlns:xs="http://www.w3.org/2001/XMLSchema" xmlns:p="http://schemas.microsoft.com/office/2006/metadata/properties" xmlns:ns2="0119da2b-60ce-4773-88fa-ebab2cde1f55" targetNamespace="http://schemas.microsoft.com/office/2006/metadata/properties" ma:root="true" ma:fieldsID="497bc8f796ffcd2b49b56101ba0507db" ns2:_="">
     <xsd:import namespace="0119da2b-60ce-4773-88fa-ebab2cde1f55"/>
@@ -14142,28 +14130,26 @@
 </ct:contentTypeSchema>
 </file>
 
+<file path=customXml/item2.xml><?xml version="1.0" encoding="utf-8"?>
+<p:properties xmlns:p="http://schemas.microsoft.com/office/2006/metadata/properties" xmlns:xsi="http://www.w3.org/2001/XMLSchema-instance" xmlns:pc="http://schemas.microsoft.com/office/infopath/2007/PartnerControls">
+  <documentManagement/>
+</p:properties>
+</file>
+
+<file path=customXml/item3.xml><?xml version="1.0" encoding="utf-8"?>
+<?mso-contentType ?>
+<FormTemplates xmlns="http://schemas.microsoft.com/sharepoint/v3/contenttype/forms">
+  <Display>DocumentLibraryForm</Display>
+  <Edit>DocumentLibraryForm</Edit>
+  <New>DocumentLibraryForm</New>
+</FormTemplates>
+</file>
+
 <file path=customXml/item4.xml><?xml version="1.0" encoding="utf-8"?>
 <b:Sources xmlns:b="http://schemas.openxmlformats.org/officeDocument/2006/bibliography" xmlns="http://schemas.openxmlformats.org/officeDocument/2006/bibliography" SelectedStyle="\APASixthEditionOfficeOnline.xsl" StyleName="APA" Version="6"/>
 </file>
 
 <file path=customXml/itemProps1.xml><?xml version="1.0" encoding="utf-8"?>
-<ds:datastoreItem xmlns:ds="http://schemas.openxmlformats.org/officeDocument/2006/customXml" ds:itemID="{C3C0D82A-5D77-4930-8043-FB93232D4EC3}">
-  <ds:schemaRefs>
-    <ds:schemaRef ds:uri="http://schemas.microsoft.com/sharepoint/v3/contenttype/forms"/>
-  </ds:schemaRefs>
-</ds:datastoreItem>
-</file>
-
-<file path=customXml/itemProps2.xml><?xml version="1.0" encoding="utf-8"?>
-<ds:datastoreItem xmlns:ds="http://schemas.openxmlformats.org/officeDocument/2006/customXml" ds:itemID="{B1DFFEE4-49B1-4AF1-9FFD-BDCB1D4C88F0}">
-  <ds:schemaRefs>
-    <ds:schemaRef ds:uri="http://schemas.microsoft.com/office/2006/metadata/properties"/>
-    <ds:schemaRef ds:uri="http://schemas.microsoft.com/office/infopath/2007/PartnerControls"/>
-  </ds:schemaRefs>
-</ds:datastoreItem>
-</file>
-
-<file path=customXml/itemProps3.xml><?xml version="1.0" encoding="utf-8"?>
 <ds:datastoreItem xmlns:ds="http://schemas.openxmlformats.org/officeDocument/2006/customXml" ds:itemID="{884A3E52-B6F1-4A6D-876B-680A1FE9CD40}">
   <ds:schemaRefs>
     <ds:schemaRef ds:uri="http://schemas.microsoft.com/office/2006/metadata/contentType"/>
@@ -14181,8 +14167,25 @@
 </ds:datastoreItem>
 </file>
 
+<file path=customXml/itemProps2.xml><?xml version="1.0" encoding="utf-8"?>
+<ds:datastoreItem xmlns:ds="http://schemas.openxmlformats.org/officeDocument/2006/customXml" ds:itemID="{B1DFFEE4-49B1-4AF1-9FFD-BDCB1D4C88F0}">
+  <ds:schemaRefs>
+    <ds:schemaRef ds:uri="http://schemas.microsoft.com/office/2006/metadata/properties"/>
+    <ds:schemaRef ds:uri="http://schemas.microsoft.com/office/infopath/2007/PartnerControls"/>
+  </ds:schemaRefs>
+</ds:datastoreItem>
+</file>
+
+<file path=customXml/itemProps3.xml><?xml version="1.0" encoding="utf-8"?>
+<ds:datastoreItem xmlns:ds="http://schemas.openxmlformats.org/officeDocument/2006/customXml" ds:itemID="{C3C0D82A-5D77-4930-8043-FB93232D4EC3}">
+  <ds:schemaRefs>
+    <ds:schemaRef ds:uri="http://schemas.microsoft.com/sharepoint/v3/contenttype/forms"/>
+  </ds:schemaRefs>
+</ds:datastoreItem>
+</file>
+
 <file path=customXml/itemProps4.xml><?xml version="1.0" encoding="utf-8"?>
-<ds:datastoreItem xmlns:ds="http://schemas.openxmlformats.org/officeDocument/2006/customXml" ds:itemID="{B04EC3A7-1D2B-4252-8FB8-BE2254A9B839}">
+<ds:datastoreItem xmlns:ds="http://schemas.openxmlformats.org/officeDocument/2006/customXml" ds:itemID="{94AB0B97-4499-4180-A115-05F2B39712C0}">
   <ds:schemaRefs>
     <ds:schemaRef ds:uri="http://schemas.openxmlformats.org/officeDocument/2006/bibliography"/>
   </ds:schemaRefs>

--- a/Documentation/édition/Dossier de Projet DishCC.docx
+++ b/Documentation/édition/Dossier de Projet DishCC.docx
@@ -216,7 +216,7 @@
       <w:r>
         <w:fldChar w:fldCharType="separate"/>
       </w:r>
-      <w:hyperlink w:anchor="_Toc67920061" w:history="1">
+      <w:hyperlink w:anchor="_Toc68180802" w:history="1">
         <w:r>
           <w:rPr>
             <w:rStyle w:val="Lienhypertexte"/>
@@ -254,7 +254,7 @@
           <w:rPr>
             <w:webHidden/>
           </w:rPr>
-          <w:instrText xml:space="preserve"> PAGEREF _Toc67920061 \h </w:instrText>
+          <w:instrText xml:space="preserve"> PAGEREF _Toc68180802 \h </w:instrText>
         </w:r>
         <w:r>
           <w:rPr>
@@ -296,7 +296,7 @@
           <w:lang w:val="fr-CH" w:eastAsia="fr-CH"/>
         </w:rPr>
       </w:pPr>
-      <w:hyperlink w:anchor="_Toc67920062" w:history="1">
+      <w:hyperlink w:anchor="_Toc68180803" w:history="1">
         <w:r>
           <w:rPr>
             <w:rStyle w:val="Lienhypertexte"/>
@@ -340,7 +340,7 @@
             <w:noProof/>
             <w:webHidden/>
           </w:rPr>
-          <w:instrText xml:space="preserve"> PAGEREF _Toc67920062 \h </w:instrText>
+          <w:instrText xml:space="preserve"> PAGEREF _Toc68180803 \h </w:instrText>
         </w:r>
         <w:r>
           <w:rPr>
@@ -386,7 +386,7 @@
           <w:lang w:val="fr-CH" w:eastAsia="fr-CH"/>
         </w:rPr>
       </w:pPr>
-      <w:hyperlink w:anchor="_Toc67920063" w:history="1">
+      <w:hyperlink w:anchor="_Toc68180804" w:history="1">
         <w:r>
           <w:rPr>
             <w:rStyle w:val="Lienhypertexte"/>
@@ -430,7 +430,7 @@
             <w:noProof/>
             <w:webHidden/>
           </w:rPr>
-          <w:instrText xml:space="preserve"> PAGEREF _Toc67920063 \h </w:instrText>
+          <w:instrText xml:space="preserve"> PAGEREF _Toc68180804 \h </w:instrText>
         </w:r>
         <w:r>
           <w:rPr>
@@ -476,7 +476,7 @@
           <w:lang w:val="fr-CH" w:eastAsia="fr-CH"/>
         </w:rPr>
       </w:pPr>
-      <w:hyperlink w:anchor="_Toc67920064" w:history="1">
+      <w:hyperlink w:anchor="_Toc68180805" w:history="1">
         <w:r>
           <w:rPr>
             <w:rStyle w:val="Lienhypertexte"/>
@@ -520,7 +520,7 @@
             <w:noProof/>
             <w:webHidden/>
           </w:rPr>
-          <w:instrText xml:space="preserve"> PAGEREF _Toc67920064 \h </w:instrText>
+          <w:instrText xml:space="preserve"> PAGEREF _Toc68180805 \h </w:instrText>
         </w:r>
         <w:r>
           <w:rPr>
@@ -566,7 +566,7 @@
           <w:lang w:val="fr-CH" w:eastAsia="fr-CH"/>
         </w:rPr>
       </w:pPr>
-      <w:hyperlink w:anchor="_Toc67920065" w:history="1">
+      <w:hyperlink w:anchor="_Toc68180806" w:history="1">
         <w:r>
           <w:rPr>
             <w:rStyle w:val="Lienhypertexte"/>
@@ -610,7 +610,7 @@
             <w:noProof/>
             <w:webHidden/>
           </w:rPr>
-          <w:instrText xml:space="preserve"> PAGEREF _Toc67920065 \h </w:instrText>
+          <w:instrText xml:space="preserve"> PAGEREF _Toc68180806 \h </w:instrText>
         </w:r>
         <w:r>
           <w:rPr>
@@ -651,7 +651,7 @@
           <w:lang w:val="fr-CH" w:eastAsia="fr-CH"/>
         </w:rPr>
       </w:pPr>
-      <w:hyperlink w:anchor="_Toc67920066" w:history="1">
+      <w:hyperlink w:anchor="_Toc68180807" w:history="1">
         <w:r>
           <w:rPr>
             <w:rStyle w:val="Lienhypertexte"/>
@@ -689,7 +689,7 @@
           <w:rPr>
             <w:webHidden/>
           </w:rPr>
-          <w:instrText xml:space="preserve"> PAGEREF _Toc67920066 \h </w:instrText>
+          <w:instrText xml:space="preserve"> PAGEREF _Toc68180807 \h </w:instrText>
         </w:r>
         <w:r>
           <w:rPr>
@@ -715,6 +715,8 @@
           <w:fldChar w:fldCharType="end"/>
         </w:r>
       </w:hyperlink>
+      <w:bookmarkStart w:id="0" w:name="_GoBack"/>
+      <w:bookmarkEnd w:id="0"/>
     </w:p>
     <w:p>
       <w:pPr>
@@ -731,7 +733,7 @@
           <w:lang w:val="fr-CH" w:eastAsia="fr-CH"/>
         </w:rPr>
       </w:pPr>
-      <w:hyperlink w:anchor="_Toc67920067" w:history="1">
+      <w:hyperlink w:anchor="_Toc68180808" w:history="1">
         <w:r>
           <w:rPr>
             <w:rStyle w:val="Lienhypertexte"/>
@@ -775,7 +777,7 @@
             <w:noProof/>
             <w:webHidden/>
           </w:rPr>
-          <w:instrText xml:space="preserve"> PAGEREF _Toc67920067 \h </w:instrText>
+          <w:instrText xml:space="preserve"> PAGEREF _Toc68180808 \h </w:instrText>
         </w:r>
         <w:r>
           <w:rPr>
@@ -821,7 +823,7 @@
           <w:lang w:val="fr-CH" w:eastAsia="fr-CH"/>
         </w:rPr>
       </w:pPr>
-      <w:hyperlink w:anchor="_Toc67920068" w:history="1">
+      <w:hyperlink w:anchor="_Toc68180809" w:history="1">
         <w:r>
           <w:rPr>
             <w:rStyle w:val="Lienhypertexte"/>
@@ -865,7 +867,7 @@
             <w:noProof/>
             <w:webHidden/>
           </w:rPr>
-          <w:instrText xml:space="preserve"> PAGEREF _Toc67920068 \h </w:instrText>
+          <w:instrText xml:space="preserve"> PAGEREF _Toc68180809 \h </w:instrText>
         </w:r>
         <w:r>
           <w:rPr>
@@ -911,7 +913,7 @@
           <w:lang w:val="fr-CH" w:eastAsia="fr-CH"/>
         </w:rPr>
       </w:pPr>
-      <w:hyperlink w:anchor="_Toc67920069" w:history="1">
+      <w:hyperlink w:anchor="_Toc68180810" w:history="1">
         <w:r>
           <w:rPr>
             <w:rStyle w:val="Lienhypertexte"/>
@@ -955,7 +957,7 @@
             <w:noProof/>
             <w:webHidden/>
           </w:rPr>
-          <w:instrText xml:space="preserve"> PAGEREF _Toc67920069 \h </w:instrText>
+          <w:instrText xml:space="preserve"> PAGEREF _Toc68180810 \h </w:instrText>
         </w:r>
         <w:r>
           <w:rPr>
@@ -1001,7 +1003,7 @@
           <w:lang w:val="fr-CH" w:eastAsia="fr-CH"/>
         </w:rPr>
       </w:pPr>
-      <w:hyperlink w:anchor="_Toc67920070" w:history="1">
+      <w:hyperlink w:anchor="_Toc68180811" w:history="1">
         <w:r>
           <w:rPr>
             <w:rStyle w:val="Lienhypertexte"/>
@@ -1045,7 +1047,7 @@
             <w:noProof/>
             <w:webHidden/>
           </w:rPr>
-          <w:instrText xml:space="preserve"> PAGEREF _Toc67920070 \h </w:instrText>
+          <w:instrText xml:space="preserve"> PAGEREF _Toc68180811 \h </w:instrText>
         </w:r>
         <w:r>
           <w:rPr>
@@ -1091,7 +1093,7 @@
           <w:lang w:val="fr-CH" w:eastAsia="fr-CH"/>
         </w:rPr>
       </w:pPr>
-      <w:hyperlink w:anchor="_Toc67920071" w:history="1">
+      <w:hyperlink w:anchor="_Toc68180812" w:history="1">
         <w:r>
           <w:rPr>
             <w:rStyle w:val="Lienhypertexte"/>
@@ -1135,7 +1137,7 @@
             <w:noProof/>
             <w:webHidden/>
           </w:rPr>
-          <w:instrText xml:space="preserve"> PAGEREF _Toc67920071 \h </w:instrText>
+          <w:instrText xml:space="preserve"> PAGEREF _Toc68180812 \h </w:instrText>
         </w:r>
         <w:r>
           <w:rPr>
@@ -1181,7 +1183,7 @@
           <w:lang w:val="fr-CH" w:eastAsia="fr-CH"/>
         </w:rPr>
       </w:pPr>
-      <w:hyperlink w:anchor="_Toc67920072" w:history="1">
+      <w:hyperlink w:anchor="_Toc68180813" w:history="1">
         <w:r>
           <w:rPr>
             <w:rStyle w:val="Lienhypertexte"/>
@@ -1225,7 +1227,7 @@
             <w:noProof/>
             <w:webHidden/>
           </w:rPr>
-          <w:instrText xml:space="preserve"> PAGEREF _Toc67920072 \h </w:instrText>
+          <w:instrText xml:space="preserve"> PAGEREF _Toc68180813 \h </w:instrText>
         </w:r>
         <w:r>
           <w:rPr>
@@ -1271,7 +1273,7 @@
           <w:lang w:val="fr-CH" w:eastAsia="fr-CH"/>
         </w:rPr>
       </w:pPr>
-      <w:hyperlink w:anchor="_Toc67920073" w:history="1">
+      <w:hyperlink w:anchor="_Toc68180814" w:history="1">
         <w:r>
           <w:rPr>
             <w:rStyle w:val="Lienhypertexte"/>
@@ -1315,7 +1317,7 @@
             <w:noProof/>
             <w:webHidden/>
           </w:rPr>
-          <w:instrText xml:space="preserve"> PAGEREF _Toc67920073 \h </w:instrText>
+          <w:instrText xml:space="preserve"> PAGEREF _Toc68180814 \h </w:instrText>
         </w:r>
         <w:r>
           <w:rPr>
@@ -1361,7 +1363,7 @@
           <w:lang w:val="fr-CH" w:eastAsia="fr-CH"/>
         </w:rPr>
       </w:pPr>
-      <w:hyperlink w:anchor="_Toc67920074" w:history="1">
+      <w:hyperlink w:anchor="_Toc68180815" w:history="1">
         <w:r>
           <w:rPr>
             <w:rStyle w:val="Lienhypertexte"/>
@@ -1405,7 +1407,7 @@
             <w:noProof/>
             <w:webHidden/>
           </w:rPr>
-          <w:instrText xml:space="preserve"> PAGEREF _Toc67920074 \h </w:instrText>
+          <w:instrText xml:space="preserve"> PAGEREF _Toc68180815 \h </w:instrText>
         </w:r>
         <w:r>
           <w:rPr>
@@ -1451,7 +1453,7 @@
           <w:lang w:val="fr-CH" w:eastAsia="fr-CH"/>
         </w:rPr>
       </w:pPr>
-      <w:hyperlink w:anchor="_Toc67920075" w:history="1">
+      <w:hyperlink w:anchor="_Toc68180816" w:history="1">
         <w:r>
           <w:rPr>
             <w:rStyle w:val="Lienhypertexte"/>
@@ -1495,7 +1497,7 @@
             <w:noProof/>
             <w:webHidden/>
           </w:rPr>
-          <w:instrText xml:space="preserve"> PAGEREF _Toc67920075 \h </w:instrText>
+          <w:instrText xml:space="preserve"> PAGEREF _Toc68180816 \h </w:instrText>
         </w:r>
         <w:r>
           <w:rPr>
@@ -1541,7 +1543,7 @@
           <w:lang w:val="fr-CH" w:eastAsia="fr-CH"/>
         </w:rPr>
       </w:pPr>
-      <w:hyperlink w:anchor="_Toc67920076" w:history="1">
+      <w:hyperlink w:anchor="_Toc68180817" w:history="1">
         <w:r>
           <w:rPr>
             <w:rStyle w:val="Lienhypertexte"/>
@@ -1585,7 +1587,7 @@
             <w:noProof/>
             <w:webHidden/>
           </w:rPr>
-          <w:instrText xml:space="preserve"> PAGEREF _Toc67920076 \h </w:instrText>
+          <w:instrText xml:space="preserve"> PAGEREF _Toc68180817 \h </w:instrText>
         </w:r>
         <w:r>
           <w:rPr>
@@ -1631,7 +1633,7 @@
           <w:lang w:val="fr-CH" w:eastAsia="fr-CH"/>
         </w:rPr>
       </w:pPr>
-      <w:hyperlink w:anchor="_Toc67920077" w:history="1">
+      <w:hyperlink w:anchor="_Toc68180818" w:history="1">
         <w:r>
           <w:rPr>
             <w:rStyle w:val="Lienhypertexte"/>
@@ -1675,7 +1677,7 @@
             <w:noProof/>
             <w:webHidden/>
           </w:rPr>
-          <w:instrText xml:space="preserve"> PAGEREF _Toc67920077 \h </w:instrText>
+          <w:instrText xml:space="preserve"> PAGEREF _Toc68180818 \h </w:instrText>
         </w:r>
         <w:r>
           <w:rPr>
@@ -1721,7 +1723,7 @@
           <w:lang w:val="fr-CH" w:eastAsia="fr-CH"/>
         </w:rPr>
       </w:pPr>
-      <w:hyperlink w:anchor="_Toc67920078" w:history="1">
+      <w:hyperlink w:anchor="_Toc68180819" w:history="1">
         <w:r>
           <w:rPr>
             <w:rStyle w:val="Lienhypertexte"/>
@@ -1765,7 +1767,7 @@
             <w:noProof/>
             <w:webHidden/>
           </w:rPr>
-          <w:instrText xml:space="preserve"> PAGEREF _Toc67920078 \h </w:instrText>
+          <w:instrText xml:space="preserve"> PAGEREF _Toc68180819 \h </w:instrText>
         </w:r>
         <w:r>
           <w:rPr>
@@ -1811,7 +1813,7 @@
           <w:lang w:val="fr-CH" w:eastAsia="fr-CH"/>
         </w:rPr>
       </w:pPr>
-      <w:hyperlink w:anchor="_Toc67920079" w:history="1">
+      <w:hyperlink w:anchor="_Toc68180820" w:history="1">
         <w:r>
           <w:rPr>
             <w:rStyle w:val="Lienhypertexte"/>
@@ -1855,7 +1857,7 @@
             <w:noProof/>
             <w:webHidden/>
           </w:rPr>
-          <w:instrText xml:space="preserve"> PAGEREF _Toc67920079 \h </w:instrText>
+          <w:instrText xml:space="preserve"> PAGEREF _Toc68180820 \h </w:instrText>
         </w:r>
         <w:r>
           <w:rPr>
@@ -1901,7 +1903,7 @@
           <w:lang w:val="fr-CH" w:eastAsia="fr-CH"/>
         </w:rPr>
       </w:pPr>
-      <w:hyperlink w:anchor="_Toc67920080" w:history="1">
+      <w:hyperlink w:anchor="_Toc68180821" w:history="1">
         <w:r>
           <w:rPr>
             <w:rStyle w:val="Lienhypertexte"/>
@@ -1945,7 +1947,7 @@
             <w:noProof/>
             <w:webHidden/>
           </w:rPr>
-          <w:instrText xml:space="preserve"> PAGEREF _Toc67920080 \h </w:instrText>
+          <w:instrText xml:space="preserve"> PAGEREF _Toc68180821 \h </w:instrText>
         </w:r>
         <w:r>
           <w:rPr>
@@ -1965,7 +1967,7 @@
             <w:noProof/>
             <w:webHidden/>
           </w:rPr>
-          <w:t>15</w:t>
+          <w:t>16</w:t>
         </w:r>
         <w:r>
           <w:rPr>
@@ -1986,7 +1988,7 @@
           <w:lang w:val="fr-CH" w:eastAsia="fr-CH"/>
         </w:rPr>
       </w:pPr>
-      <w:hyperlink w:anchor="_Toc67920081" w:history="1">
+      <w:hyperlink w:anchor="_Toc68180822" w:history="1">
         <w:r>
           <w:rPr>
             <w:rStyle w:val="Lienhypertexte"/>
@@ -2024,7 +2026,7 @@
           <w:rPr>
             <w:webHidden/>
           </w:rPr>
-          <w:instrText xml:space="preserve"> PAGEREF _Toc67920081 \h </w:instrText>
+          <w:instrText xml:space="preserve"> PAGEREF _Toc68180822 \h </w:instrText>
         </w:r>
         <w:r>
           <w:rPr>
@@ -2066,7 +2068,7 @@
           <w:lang w:val="fr-CH" w:eastAsia="fr-CH"/>
         </w:rPr>
       </w:pPr>
-      <w:hyperlink w:anchor="_Toc67920082" w:history="1">
+      <w:hyperlink w:anchor="_Toc68180823" w:history="1">
         <w:r>
           <w:rPr>
             <w:rStyle w:val="Lienhypertexte"/>
@@ -2110,7 +2112,7 @@
             <w:noProof/>
             <w:webHidden/>
           </w:rPr>
-          <w:instrText xml:space="preserve"> PAGEREF _Toc67920082 \h </w:instrText>
+          <w:instrText xml:space="preserve"> PAGEREF _Toc68180823 \h </w:instrText>
         </w:r>
         <w:r>
           <w:rPr>
@@ -2156,7 +2158,7 @@
           <w:lang w:val="fr-CH" w:eastAsia="fr-CH"/>
         </w:rPr>
       </w:pPr>
-      <w:hyperlink w:anchor="_Toc67920083" w:history="1">
+      <w:hyperlink w:anchor="_Toc68180824" w:history="1">
         <w:r>
           <w:rPr>
             <w:rStyle w:val="Lienhypertexte"/>
@@ -2200,7 +2202,7 @@
             <w:noProof/>
             <w:webHidden/>
           </w:rPr>
-          <w:instrText xml:space="preserve"> PAGEREF _Toc67920083 \h </w:instrText>
+          <w:instrText xml:space="preserve"> PAGEREF _Toc68180824 \h </w:instrText>
         </w:r>
         <w:r>
           <w:rPr>
@@ -2220,7 +2222,7 @@
             <w:noProof/>
             <w:webHidden/>
           </w:rPr>
-          <w:t>16</w:t>
+          <w:t>17</w:t>
         </w:r>
         <w:r>
           <w:rPr>
@@ -2246,7 +2248,7 @@
           <w:lang w:val="fr-CH" w:eastAsia="fr-CH"/>
         </w:rPr>
       </w:pPr>
-      <w:hyperlink w:anchor="_Toc67920084" w:history="1">
+      <w:hyperlink w:anchor="_Toc68180825" w:history="1">
         <w:r>
           <w:rPr>
             <w:rStyle w:val="Lienhypertexte"/>
@@ -2290,7 +2292,7 @@
             <w:noProof/>
             <w:webHidden/>
           </w:rPr>
-          <w:instrText xml:space="preserve"> PAGEREF _Toc67920084 \h </w:instrText>
+          <w:instrText xml:space="preserve"> PAGEREF _Toc68180825 \h </w:instrText>
         </w:r>
         <w:r>
           <w:rPr>
@@ -2310,7 +2312,7 @@
             <w:noProof/>
             <w:webHidden/>
           </w:rPr>
-          <w:t>17</w:t>
+          <w:t>18</w:t>
         </w:r>
         <w:r>
           <w:rPr>
@@ -2336,7 +2338,7 @@
           <w:lang w:val="fr-CH" w:eastAsia="fr-CH"/>
         </w:rPr>
       </w:pPr>
-      <w:hyperlink w:anchor="_Toc67920085" w:history="1">
+      <w:hyperlink w:anchor="_Toc68180826" w:history="1">
         <w:r>
           <w:rPr>
             <w:rStyle w:val="Lienhypertexte"/>
@@ -2380,7 +2382,7 @@
             <w:noProof/>
             <w:webHidden/>
           </w:rPr>
-          <w:instrText xml:space="preserve"> PAGEREF _Toc67920085 \h </w:instrText>
+          <w:instrText xml:space="preserve"> PAGEREF _Toc68180826 \h </w:instrText>
         </w:r>
         <w:r>
           <w:rPr>
@@ -2400,7 +2402,7 @@
             <w:noProof/>
             <w:webHidden/>
           </w:rPr>
-          <w:t>17</w:t>
+          <w:t>18</w:t>
         </w:r>
         <w:r>
           <w:rPr>
@@ -2421,7 +2423,7 @@
           <w:lang w:val="fr-CH" w:eastAsia="fr-CH"/>
         </w:rPr>
       </w:pPr>
-      <w:hyperlink w:anchor="_Toc67920086" w:history="1">
+      <w:hyperlink w:anchor="_Toc68180827" w:history="1">
         <w:r>
           <w:rPr>
             <w:rStyle w:val="Lienhypertexte"/>
@@ -2459,7 +2461,7 @@
           <w:rPr>
             <w:webHidden/>
           </w:rPr>
-          <w:instrText xml:space="preserve"> PAGEREF _Toc67920086 \h </w:instrText>
+          <w:instrText xml:space="preserve"> PAGEREF _Toc68180827 \h </w:instrText>
         </w:r>
         <w:r>
           <w:rPr>
@@ -2476,7 +2478,7 @@
           <w:rPr>
             <w:webHidden/>
           </w:rPr>
-          <w:t>17</w:t>
+          <w:t>18</w:t>
         </w:r>
         <w:r>
           <w:rPr>
@@ -2496,7 +2498,7 @@
           <w:lang w:val="fr-CH" w:eastAsia="fr-CH"/>
         </w:rPr>
       </w:pPr>
-      <w:hyperlink w:anchor="_Toc67920087" w:history="1">
+      <w:hyperlink w:anchor="_Toc68180828" w:history="1">
         <w:r>
           <w:rPr>
             <w:rStyle w:val="Lienhypertexte"/>
@@ -2534,7 +2536,7 @@
           <w:rPr>
             <w:webHidden/>
           </w:rPr>
-          <w:instrText xml:space="preserve"> PAGEREF _Toc67920087 \h </w:instrText>
+          <w:instrText xml:space="preserve"> PAGEREF _Toc68180828 \h </w:instrText>
         </w:r>
         <w:r>
           <w:rPr>
@@ -2551,7 +2553,7 @@
           <w:rPr>
             <w:webHidden/>
           </w:rPr>
-          <w:t>17</w:t>
+          <w:t>18</w:t>
         </w:r>
         <w:r>
           <w:rPr>
@@ -2576,7 +2578,7 @@
           <w:lang w:val="fr-CH" w:eastAsia="fr-CH"/>
         </w:rPr>
       </w:pPr>
-      <w:hyperlink w:anchor="_Toc67920088" w:history="1">
+      <w:hyperlink w:anchor="_Toc68180829" w:history="1">
         <w:r>
           <w:rPr>
             <w:rStyle w:val="Lienhypertexte"/>
@@ -2620,7 +2622,7 @@
             <w:noProof/>
             <w:webHidden/>
           </w:rPr>
-          <w:instrText xml:space="preserve"> PAGEREF _Toc67920088 \h </w:instrText>
+          <w:instrText xml:space="preserve"> PAGEREF _Toc68180829 \h </w:instrText>
         </w:r>
         <w:r>
           <w:rPr>
@@ -2640,7 +2642,7 @@
             <w:noProof/>
             <w:webHidden/>
           </w:rPr>
-          <w:t>17</w:t>
+          <w:t>18</w:t>
         </w:r>
         <w:r>
           <w:rPr>
@@ -2666,7 +2668,7 @@
           <w:lang w:val="fr-CH" w:eastAsia="fr-CH"/>
         </w:rPr>
       </w:pPr>
-      <w:hyperlink w:anchor="_Toc67920089" w:history="1">
+      <w:hyperlink w:anchor="_Toc68180830" w:history="1">
         <w:r>
           <w:rPr>
             <w:rStyle w:val="Lienhypertexte"/>
@@ -2710,7 +2712,7 @@
             <w:noProof/>
             <w:webHidden/>
           </w:rPr>
-          <w:instrText xml:space="preserve"> PAGEREF _Toc67920089 \h </w:instrText>
+          <w:instrText xml:space="preserve"> PAGEREF _Toc68180830 \h </w:instrText>
         </w:r>
         <w:r>
           <w:rPr>
@@ -2730,7 +2732,7 @@
             <w:noProof/>
             <w:webHidden/>
           </w:rPr>
-          <w:t>18</w:t>
+          <w:t>19</w:t>
         </w:r>
         <w:r>
           <w:rPr>
@@ -2756,7 +2758,7 @@
           <w:lang w:val="fr-CH" w:eastAsia="fr-CH"/>
         </w:rPr>
       </w:pPr>
-      <w:hyperlink w:anchor="_Toc67920090" w:history="1">
+      <w:hyperlink w:anchor="_Toc68180831" w:history="1">
         <w:r>
           <w:rPr>
             <w:rStyle w:val="Lienhypertexte"/>
@@ -2779,6 +2781,96 @@
             <w:rStyle w:val="Lienhypertexte"/>
             <w:noProof/>
           </w:rPr>
+          <w:t>Mise en service</w:t>
+        </w:r>
+        <w:r>
+          <w:rPr>
+            <w:noProof/>
+            <w:webHidden/>
+          </w:rPr>
+          <w:tab/>
+        </w:r>
+        <w:r>
+          <w:rPr>
+            <w:noProof/>
+            <w:webHidden/>
+          </w:rPr>
+          <w:fldChar w:fldCharType="begin"/>
+        </w:r>
+        <w:r>
+          <w:rPr>
+            <w:noProof/>
+            <w:webHidden/>
+          </w:rPr>
+          <w:instrText xml:space="preserve"> PAGEREF _Toc68180831 \h </w:instrText>
+        </w:r>
+        <w:r>
+          <w:rPr>
+            <w:noProof/>
+            <w:webHidden/>
+          </w:rPr>
+        </w:r>
+        <w:r>
+          <w:rPr>
+            <w:noProof/>
+            <w:webHidden/>
+          </w:rPr>
+          <w:fldChar w:fldCharType="separate"/>
+        </w:r>
+        <w:r>
+          <w:rPr>
+            <w:noProof/>
+            <w:webHidden/>
+          </w:rPr>
+          <w:t>19</w:t>
+        </w:r>
+        <w:r>
+          <w:rPr>
+            <w:noProof/>
+            <w:webHidden/>
+          </w:rPr>
+          <w:fldChar w:fldCharType="end"/>
+        </w:r>
+      </w:hyperlink>
+    </w:p>
+    <w:p>
+      <w:pPr>
+        <w:pStyle w:val="TM2"/>
+        <w:tabs>
+          <w:tab w:val="left" w:pos="800"/>
+          <w:tab w:val="right" w:leader="dot" w:pos="9060"/>
+        </w:tabs>
+        <w:rPr>
+          <w:rFonts w:eastAsiaTheme="minorEastAsia" w:cstheme="minorBidi"/>
+          <w:noProof/>
+          <w:sz w:val="22"/>
+          <w:szCs w:val="22"/>
+          <w:lang w:val="fr-CH" w:eastAsia="fr-CH"/>
+        </w:rPr>
+      </w:pPr>
+      <w:hyperlink w:anchor="_Toc68180832" w:history="1">
+        <w:r>
+          <w:rPr>
+            <w:rStyle w:val="Lienhypertexte"/>
+            <w:noProof/>
+          </w:rPr>
+          <w:t>5.4</w:t>
+        </w:r>
+        <w:r>
+          <w:rPr>
+            <w:rFonts w:eastAsiaTheme="minorEastAsia" w:cstheme="minorBidi"/>
+            <w:noProof/>
+            <w:sz w:val="22"/>
+            <w:szCs w:val="22"/>
+            <w:lang w:val="fr-CH" w:eastAsia="fr-CH"/>
+          </w:rPr>
+          <w:tab/>
+        </w:r>
+        <w:r>
+          <w:rPr>
+            <w:rStyle w:val="Lienhypertexte"/>
+            <w:noProof/>
+          </w:rPr>
           <w:t>Manuel d’utilisation</w:t>
         </w:r>
         <w:r>
@@ -2800,7 +2892,7 @@
             <w:noProof/>
             <w:webHidden/>
           </w:rPr>
-          <w:instrText xml:space="preserve"> PAGEREF _Toc67920090 \h </w:instrText>
+          <w:instrText xml:space="preserve"> PAGEREF _Toc68180832 \h </w:instrText>
         </w:r>
         <w:r>
           <w:rPr>
@@ -2820,7 +2912,7 @@
             <w:noProof/>
             <w:webHidden/>
           </w:rPr>
-          <w:t>18</w:t>
+          <w:t>19</w:t>
         </w:r>
         <w:r>
           <w:rPr>
@@ -2845,7 +2937,7 @@
       <w:pPr>
         <w:pStyle w:val="Titre1"/>
       </w:pPr>
-      <w:bookmarkStart w:id="0" w:name="_Toc67920061"/>
+      <w:bookmarkStart w:id="1" w:name="_Toc68180802"/>
       <w:r>
         <w:lastRenderedPageBreak/>
         <w:t>Analyse prél</w:t>
@@ -2856,18 +2948,18 @@
       <w:r>
         <w:t>minaire</w:t>
       </w:r>
-      <w:bookmarkEnd w:id="0"/>
+      <w:bookmarkEnd w:id="1"/>
     </w:p>
     <w:p/>
     <w:p>
       <w:pPr>
         <w:pStyle w:val="Titre2"/>
       </w:pPr>
-      <w:bookmarkStart w:id="1" w:name="_Toc67920062"/>
+      <w:bookmarkStart w:id="2" w:name="_Toc68180803"/>
       <w:r>
         <w:t>Introduction</w:t>
       </w:r>
-      <w:bookmarkEnd w:id="1"/>
+      <w:bookmarkEnd w:id="2"/>
       <w:r>
         <w:t xml:space="preserve"> </w:t>
       </w:r>
@@ -2960,7 +3052,7 @@
           <w:sz w:val="24"/>
         </w:rPr>
       </w:pPr>
-      <w:bookmarkStart w:id="2" w:name="_Toc67920063"/>
+      <w:bookmarkStart w:id="3" w:name="_Toc68180804"/>
       <w:r>
         <w:rPr>
           <w:rStyle w:val="Accentuation"/>
@@ -2971,7 +3063,7 @@
         </w:rPr>
         <w:t>Organisation</w:t>
       </w:r>
-      <w:bookmarkEnd w:id="2"/>
+      <w:bookmarkEnd w:id="3"/>
     </w:p>
     <w:p>
       <w:r>
@@ -3018,11 +3110,11 @@
       <w:pPr>
         <w:pStyle w:val="Titre2"/>
       </w:pPr>
-      <w:bookmarkStart w:id="3" w:name="_Toc67920064"/>
+      <w:bookmarkStart w:id="4" w:name="_Toc68180805"/>
       <w:r>
         <w:t>Objectifs</w:t>
       </w:r>
-      <w:bookmarkEnd w:id="3"/>
+      <w:bookmarkEnd w:id="4"/>
     </w:p>
     <w:p>
       <w:pPr>
@@ -3120,7 +3212,7 @@
       <w:pPr>
         <w:pStyle w:val="Titre2"/>
       </w:pPr>
-      <w:bookmarkStart w:id="4" w:name="_Toc67920065"/>
+      <w:bookmarkStart w:id="5" w:name="_Toc68180806"/>
       <w:r>
         <w:lastRenderedPageBreak/>
         <w:t>Planification</w:t>
@@ -3128,7 +3220,7 @@
       <w:r>
         <w:t xml:space="preserve"> initiale</w:t>
       </w:r>
-      <w:bookmarkEnd w:id="4"/>
+      <w:bookmarkEnd w:id="5"/>
     </w:p>
     <w:p>
       <w:pPr>
@@ -3215,28 +3307,28 @@
       <w:pPr>
         <w:pStyle w:val="Titre1"/>
       </w:pPr>
-      <w:bookmarkStart w:id="5" w:name="_Toc67920066"/>
+      <w:bookmarkStart w:id="6" w:name="_Toc68180807"/>
       <w:r>
         <w:t>Analyse</w:t>
       </w:r>
       <w:r>
         <w:t xml:space="preserve"> / Conception</w:t>
       </w:r>
-      <w:bookmarkEnd w:id="5"/>
+      <w:bookmarkEnd w:id="6"/>
     </w:p>
     <w:p/>
     <w:p>
       <w:pPr>
         <w:pStyle w:val="Titre2"/>
       </w:pPr>
-      <w:bookmarkStart w:id="6" w:name="_Toc67920067"/>
+      <w:bookmarkStart w:id="7" w:name="_Toc68180808"/>
       <w:r>
         <w:t>Concep</w:t>
       </w:r>
       <w:r>
         <w:t>t</w:t>
       </w:r>
-      <w:bookmarkEnd w:id="6"/>
+      <w:bookmarkEnd w:id="7"/>
     </w:p>
     <w:p>
       <w:r>
@@ -3452,12 +3544,12 @@
       <w:pPr>
         <w:pStyle w:val="Titre2"/>
       </w:pPr>
-      <w:bookmarkStart w:id="7" w:name="_Toc67920068"/>
+      <w:bookmarkStart w:id="8" w:name="_Toc68180809"/>
       <w:r>
         <w:lastRenderedPageBreak/>
         <w:t>Arborescence du site</w:t>
       </w:r>
-      <w:bookmarkEnd w:id="7"/>
+      <w:bookmarkEnd w:id="8"/>
     </w:p>
     <w:p>
       <w:pPr>
@@ -3484,7 +3576,7 @@
             <v:path o:extrusionok="f" gradientshapeok="t" o:connecttype="rect"/>
             <o:lock v:ext="edit" aspectratio="t"/>
           </v:shapetype>
-          <v:shape id="_x0000_i1025" type="#_x0000_t75" style="width:522.7pt;height:175.8pt">
+          <v:shape id="_x0000_i1025" type="#_x0000_t75" style="width:523.35pt;height:176.25pt">
             <v:imagedata r:id="rId16" o:title="arborescence du site"/>
           </v:shape>
         </w:pict>
@@ -3495,27 +3587,27 @@
       <w:pPr>
         <w:pStyle w:val="Titre2"/>
       </w:pPr>
-      <w:bookmarkStart w:id="8" w:name="_Toc67920069"/>
+      <w:bookmarkStart w:id="9" w:name="_Toc68180810"/>
       <w:r>
         <w:t>Maquette graphique</w:t>
       </w:r>
-      <w:bookmarkEnd w:id="8"/>
+      <w:bookmarkEnd w:id="9"/>
     </w:p>
     <w:p/>
     <w:p>
       <w:pPr>
         <w:pStyle w:val="Titre3"/>
       </w:pPr>
-      <w:bookmarkStart w:id="9" w:name="_Toc67920070"/>
+      <w:bookmarkStart w:id="10" w:name="_Toc68180811"/>
       <w:r>
         <w:t>Zoning</w:t>
       </w:r>
-      <w:bookmarkEnd w:id="9"/>
+      <w:bookmarkEnd w:id="10"/>
     </w:p>
     <w:p>
       <w:r>
         <w:pict>
-          <v:shape id="_x0000_i1026" type="#_x0000_t75" style="width:522.7pt;height:293.6pt">
+          <v:shape id="_x0000_i1026" type="#_x0000_t75" style="width:522.25pt;height:293.35pt">
             <v:imagedata r:id="rId17" o:title="Zoning"/>
           </v:shape>
         </w:pict>
@@ -3526,13 +3618,13 @@
       <w:pPr>
         <w:pStyle w:val="Titre3"/>
       </w:pPr>
-      <w:bookmarkStart w:id="10" w:name="_Toc67920071"/>
+      <w:bookmarkStart w:id="11" w:name="_Toc68180812"/>
       <w:proofErr w:type="spellStart"/>
       <w:r>
         <w:lastRenderedPageBreak/>
         <w:t>Wireframes</w:t>
       </w:r>
-      <w:bookmarkEnd w:id="10"/>
+      <w:bookmarkEnd w:id="11"/>
       <w:proofErr w:type="spellEnd"/>
     </w:p>
     <w:p>
@@ -3561,7 +3653,7 @@
           <w:lang w:val="fr-CH" w:eastAsia="fr-CH"/>
         </w:rPr>
         <w:pict>
-          <v:shape id="_x0000_i1027" type="#_x0000_t75" style="width:522.7pt;height:293.6pt">
+          <v:shape id="_x0000_i1027" type="#_x0000_t75" style="width:522.25pt;height:293.35pt">
             <v:imagedata r:id="rId18" o:title="Sign up"/>
           </v:shape>
         </w:pict>
@@ -3730,7 +3822,7 @@
     <w:p>
       <w:r>
         <w:pict>
-          <v:shape id="_x0000_i1028" type="#_x0000_t75" style="width:522.7pt;height:293.6pt">
+          <v:shape id="_x0000_i1028" type="#_x0000_t75" style="width:522.25pt;height:293.35pt">
             <v:imagedata r:id="rId21" o:title="Calories calculator"/>
           </v:shape>
         </w:pict>
@@ -3834,7 +3926,7 @@
     <w:p>
       <w:r>
         <w:pict>
-          <v:shape id="_x0000_i1029" type="#_x0000_t75" style="width:522.7pt;height:293.6pt">
+          <v:shape id="_x0000_i1029" type="#_x0000_t75" style="width:522.25pt;height:293.35pt">
             <v:imagedata r:id="rId23" o:title="Suggest a dish"/>
           </v:shape>
         </w:pict>
@@ -3853,7 +3945,7 @@
     <w:p>
       <w:r>
         <w:pict>
-          <v:shape id="_x0000_i1030" type="#_x0000_t75" style="width:522.7pt;height:293.6pt">
+          <v:shape id="_x0000_i1030" type="#_x0000_t75" style="width:522.25pt;height:293.35pt">
             <v:imagedata r:id="rId24" o:title="Moderation"/>
           </v:shape>
         </w:pict>
@@ -3881,7 +3973,7 @@
     <w:p>
       <w:r>
         <w:pict>
-          <v:shape id="_x0000_i1031" type="#_x0000_t75" style="width:522.7pt;height:293.6pt">
+          <v:shape id="_x0000_i1031" type="#_x0000_t75" style="width:522.25pt;height:293.35pt">
             <v:imagedata r:id="rId25" o:title="Dish moderation"/>
           </v:shape>
         </w:pict>
@@ -3889,12 +3981,10 @@
     </w:p>
     <w:p/>
     <w:p>
-      <w:bookmarkStart w:id="11" w:name="_GoBack"/>
-      <w:bookmarkEnd w:id="11"/>
       <w:r>
         <w:lastRenderedPageBreak/>
         <w:pict>
-          <v:shape id="_x0000_i1032" type="#_x0000_t75" style="width:522.7pt;height:293.6pt">
+          <v:shape id="_x0000_i1032" type="#_x0000_t75" style="width:522.25pt;height:293.35pt">
             <v:imagedata r:id="rId26" o:title="Signed out"/>
           </v:shape>
         </w:pict>
@@ -3904,7 +3994,7 @@
       <w:pPr>
         <w:pStyle w:val="Titre2"/>
       </w:pPr>
-      <w:bookmarkStart w:id="12" w:name="_Toc67920072"/>
+      <w:bookmarkStart w:id="12" w:name="_Toc68180813"/>
       <w:r>
         <w:lastRenderedPageBreak/>
         <w:t>Cas d’utilisation</w:t>
@@ -3914,17 +4004,18 @@
     <w:p>
       <w:r>
         <w:pict>
-          <v:shape id="_x0000_i1033" type="#_x0000_t75" style="width:487.15pt;height:540.45pt">
+          <v:shape id="_x0000_i1033" type="#_x0000_t75" style="width:486.8pt;height:540.55pt">
             <v:imagedata r:id="rId27" o:title="use cases"/>
           </v:shape>
         </w:pict>
       </w:r>
     </w:p>
+    <w:p/>
     <w:p>
       <w:pPr>
         <w:pStyle w:val="Titre2"/>
       </w:pPr>
-      <w:bookmarkStart w:id="13" w:name="_Toc67920073"/>
+      <w:bookmarkStart w:id="13" w:name="_Toc68180814"/>
       <w:r>
         <w:t>Étude de faisabilité</w:t>
       </w:r>
@@ -4535,7 +4626,7 @@
       <w:pPr>
         <w:pStyle w:val="Titre2"/>
       </w:pPr>
-      <w:bookmarkStart w:id="14" w:name="_Toc67920074"/>
+      <w:bookmarkStart w:id="14" w:name="_Toc68180815"/>
       <w:r>
         <w:lastRenderedPageBreak/>
         <w:t>Scénarios</w:t>
@@ -5265,7 +5356,7 @@
         <w:pStyle w:val="Titre2"/>
       </w:pPr>
       <w:bookmarkStart w:id="15" w:name="_Toc71691012"/>
-      <w:bookmarkStart w:id="16" w:name="_Toc67920075"/>
+      <w:bookmarkStart w:id="16" w:name="_Toc68180816"/>
       <w:r>
         <w:t>Stratégie de test</w:t>
       </w:r>
@@ -7837,6 +7928,7 @@
         <w:tc>
           <w:tcPr>
             <w:tcW w:w="426" w:type="dxa"/>
+            <w:shd w:val="clear" w:color="auto" w:fill="F8F1F1"/>
             <w:vAlign w:val="center"/>
           </w:tcPr>
           <w:p>
@@ -7868,6 +7960,7 @@
         <w:tc>
           <w:tcPr>
             <w:tcW w:w="3260" w:type="dxa"/>
+            <w:shd w:val="clear" w:color="auto" w:fill="F8F1F1"/>
             <w:vAlign w:val="center"/>
           </w:tcPr>
           <w:p>
@@ -7939,6 +8032,7 @@
           <w:tcPr>
             <w:tcW w:w="3402" w:type="dxa"/>
             <w:gridSpan w:val="2"/>
+            <w:shd w:val="clear" w:color="auto" w:fill="F8F1F1"/>
             <w:vAlign w:val="center"/>
           </w:tcPr>
           <w:p>
@@ -7969,7 +8063,7 @@
         <w:tc>
           <w:tcPr>
             <w:tcW w:w="3402" w:type="dxa"/>
-            <w:shd w:val="clear" w:color="auto" w:fill="auto"/>
+            <w:shd w:val="clear" w:color="auto" w:fill="F8F1F1"/>
             <w:vAlign w:val="center"/>
           </w:tcPr>
           <w:p>
@@ -8174,7 +8268,7 @@
       <w:pPr>
         <w:pStyle w:val="Titre2"/>
       </w:pPr>
-      <w:bookmarkStart w:id="17" w:name="_Toc67920076"/>
+      <w:bookmarkStart w:id="17" w:name="_Toc68180817"/>
       <w:r>
         <w:t>Risques techniques</w:t>
       </w:r>
@@ -8222,9 +8316,24 @@
     </w:p>
     <w:p>
       <w:pPr>
+        <w:pStyle w:val="Retraitnormal1"/>
+        <w:numPr>
+          <w:ilvl w:val="0"/>
+          <w:numId w:val="0"/>
+        </w:numPr>
+        <w:ind w:left="360" w:hanging="360"/>
+        <w:rPr>
+          <w:rFonts w:ascii="Arial" w:hAnsi="Arial" w:cs="Arial"/>
+          <w:iCs/>
+          <w:sz w:val="24"/>
+        </w:rPr>
+      </w:pPr>
+    </w:p>
+    <w:p>
+      <w:pPr>
         <w:pStyle w:val="Titre2"/>
       </w:pPr>
-      <w:bookmarkStart w:id="18" w:name="_Toc67920077"/>
+      <w:bookmarkStart w:id="18" w:name="_Toc68180818"/>
       <w:r>
         <w:t>Planification</w:t>
       </w:r>
@@ -8844,7 +8953,7 @@
       </w:pPr>
       <w:bookmarkStart w:id="19" w:name="_Toc25553314"/>
       <w:bookmarkStart w:id="20" w:name="_Toc71691019"/>
-      <w:bookmarkStart w:id="21" w:name="_Toc67920078"/>
+      <w:bookmarkStart w:id="21" w:name="_Toc68180819"/>
       <w:r>
         <w:t>Dossier de conception</w:t>
       </w:r>
@@ -8856,7 +8965,7 @@
       <w:pPr>
         <w:pStyle w:val="Titre3"/>
       </w:pPr>
-      <w:bookmarkStart w:id="22" w:name="_Toc67920079"/>
+      <w:bookmarkStart w:id="22" w:name="_Toc68180820"/>
       <w:r>
         <w:t>Environnement</w:t>
       </w:r>
@@ -8961,8 +9070,9 @@
       <w:pPr>
         <w:pStyle w:val="Titre3"/>
       </w:pPr>
-      <w:bookmarkStart w:id="23" w:name="_Toc67920080"/>
-      <w:r>
+      <w:bookmarkStart w:id="23" w:name="_Toc68180821"/>
+      <w:r>
+        <w:lastRenderedPageBreak/>
         <w:t>Base de données</w:t>
       </w:r>
       <w:bookmarkEnd w:id="23"/>
@@ -8978,7 +9088,6 @@
         <w:rPr>
           <w:u w:val="single"/>
         </w:rPr>
-        <w:lastRenderedPageBreak/>
         <w:t>MCD :</w:t>
       </w:r>
     </w:p>
@@ -9116,30 +9225,809 @@
       <w:pPr>
         <w:pStyle w:val="Titre1"/>
       </w:pPr>
-      <w:bookmarkStart w:id="24" w:name="_Toc67920081"/>
-      <w:bookmarkStart w:id="25" w:name="_Toc71703264"/>
+      <w:bookmarkStart w:id="24" w:name="_Toc71703264"/>
+      <w:bookmarkStart w:id="25" w:name="_Toc68180822"/>
       <w:r>
         <w:t>Réalisation</w:t>
       </w:r>
-      <w:bookmarkEnd w:id="24"/>
+      <w:bookmarkEnd w:id="25"/>
     </w:p>
     <w:p/>
     <w:p>
       <w:pPr>
         <w:pStyle w:val="Titre2"/>
       </w:pPr>
-      <w:bookmarkStart w:id="26" w:name="_Toc67920082"/>
+      <w:bookmarkStart w:id="26" w:name="_Toc68180823"/>
       <w:r>
         <w:t>Dossier de réalisation</w:t>
       </w:r>
       <w:bookmarkEnd w:id="26"/>
     </w:p>
+    <w:p>
+      <w:r>
+        <w:t xml:space="preserve">Le projet se trouve dans un </w:t>
+      </w:r>
+      <w:proofErr w:type="spellStart"/>
+      <w:r>
+        <w:t>repository</w:t>
+      </w:r>
+      <w:proofErr w:type="spellEnd"/>
+      <w:r>
+        <w:t xml:space="preserve"> git sur GitHub accessible avec le lien suivant :</w:t>
+      </w:r>
+      <w:r>
+        <w:t xml:space="preserve"> </w:t>
+      </w:r>
+      <w:hyperlink r:id="rId30" w:history="1">
+        <w:r>
+          <w:rPr>
+            <w:rStyle w:val="Lienhypertexte"/>
+          </w:rPr>
+          <w:t>https://github.com/Mindissu/DishCC</w:t>
+        </w:r>
+      </w:hyperlink>
+    </w:p>
     <w:p/>
     <w:p>
       <w:pPr>
+        <w:rPr>
+          <w:b/>
+          <w:highlight w:val="lightGray"/>
+        </w:rPr>
+      </w:pPr>
+      <w:r>
+        <w:rPr>
+          <w:b/>
+          <w:highlight w:val="lightGray"/>
+        </w:rPr>
+        <w:lastRenderedPageBreak/>
+        <w:t>Réalisation</w:t>
+      </w:r>
+    </w:p>
+    <w:p>
+      <w:pPr>
+        <w:pStyle w:val="Paragraphedeliste"/>
+        <w:numPr>
+          <w:ilvl w:val="0"/>
+          <w:numId w:val="18"/>
+        </w:numPr>
+        <w:rPr>
+          <w:b/>
+        </w:rPr>
+      </w:pPr>
+      <w:proofErr w:type="spellStart"/>
+      <w:proofErr w:type="gramStart"/>
+      <w:r>
+        <w:rPr>
+          <w:b/>
+          <w:highlight w:val="lightGray"/>
+        </w:rPr>
+        <w:t>controller</w:t>
+      </w:r>
+      <w:proofErr w:type="spellEnd"/>
+      <w:proofErr w:type="gramEnd"/>
+    </w:p>
+    <w:p>
+      <w:pPr>
+        <w:pStyle w:val="Paragraphedeliste"/>
+        <w:numPr>
+          <w:ilvl w:val="1"/>
+          <w:numId w:val="18"/>
+        </w:numPr>
+        <w:rPr>
+          <w:color w:val="2E74B5" w:themeColor="accent5" w:themeShade="BF"/>
+        </w:rPr>
+      </w:pPr>
+      <w:proofErr w:type="spellStart"/>
+      <w:r>
+        <w:rPr>
+          <w:color w:val="2E74B5" w:themeColor="accent5" w:themeShade="BF"/>
+        </w:rPr>
+        <w:t>controller.php</w:t>
+      </w:r>
+      <w:proofErr w:type="spellEnd"/>
+    </w:p>
+    <w:p>
+      <w:pPr>
+        <w:pStyle w:val="Paragraphedeliste"/>
+        <w:numPr>
+          <w:ilvl w:val="0"/>
+          <w:numId w:val="18"/>
+        </w:numPr>
+        <w:rPr>
+          <w:b/>
+        </w:rPr>
+      </w:pPr>
+      <w:proofErr w:type="gramStart"/>
+      <w:r>
+        <w:rPr>
+          <w:b/>
+          <w:highlight w:val="lightGray"/>
+        </w:rPr>
+        <w:t>model</w:t>
+      </w:r>
+      <w:proofErr w:type="gramEnd"/>
+    </w:p>
+    <w:p>
+      <w:pPr>
+        <w:pStyle w:val="Paragraphedeliste"/>
+        <w:numPr>
+          <w:ilvl w:val="1"/>
+          <w:numId w:val="18"/>
+        </w:numPr>
+        <w:rPr>
+          <w:color w:val="2E74B5" w:themeColor="accent5" w:themeShade="BF"/>
+        </w:rPr>
+      </w:pPr>
+      <w:proofErr w:type="spellStart"/>
+      <w:r>
+        <w:rPr>
+          <w:color w:val="2E74B5" w:themeColor="accent5" w:themeShade="BF"/>
+        </w:rPr>
+        <w:t>dbConnector.php</w:t>
+      </w:r>
+      <w:proofErr w:type="spellEnd"/>
+    </w:p>
+    <w:p>
+      <w:pPr>
+        <w:pStyle w:val="Paragraphedeliste"/>
+        <w:ind w:left="1440"/>
+        <w:rPr>
+          <w:i/>
+        </w:rPr>
+      </w:pPr>
+      <w:r>
+        <w:rPr>
+          <w:i/>
+        </w:rPr>
+        <w:t>Connexion à la base de données.</w:t>
+      </w:r>
+    </w:p>
+    <w:p>
+      <w:pPr>
+        <w:pStyle w:val="Paragraphedeliste"/>
+        <w:numPr>
+          <w:ilvl w:val="1"/>
+          <w:numId w:val="18"/>
+        </w:numPr>
+        <w:rPr>
+          <w:color w:val="2E74B5" w:themeColor="accent5" w:themeShade="BF"/>
+        </w:rPr>
+      </w:pPr>
+      <w:proofErr w:type="spellStart"/>
+      <w:r>
+        <w:rPr>
+          <w:color w:val="2E74B5" w:themeColor="accent5" w:themeShade="BF"/>
+        </w:rPr>
+        <w:t>dbManager.php</w:t>
+      </w:r>
+      <w:proofErr w:type="spellEnd"/>
+    </w:p>
+    <w:p>
+      <w:pPr>
+        <w:pStyle w:val="Paragraphedeliste"/>
+        <w:ind w:left="1440"/>
+        <w:rPr>
+          <w:i/>
+        </w:rPr>
+      </w:pPr>
+      <w:r>
+        <w:rPr>
+          <w:i/>
+        </w:rPr>
+        <w:t>Actions sur la base de données.</w:t>
+      </w:r>
+    </w:p>
+    <w:p>
+      <w:pPr>
+        <w:pStyle w:val="Paragraphedeliste"/>
+        <w:numPr>
+          <w:ilvl w:val="0"/>
+          <w:numId w:val="18"/>
+        </w:numPr>
+        <w:rPr>
+          <w:b/>
+        </w:rPr>
+      </w:pPr>
+      <w:proofErr w:type="spellStart"/>
+      <w:proofErr w:type="gramStart"/>
+      <w:r>
+        <w:rPr>
+          <w:b/>
+          <w:highlight w:val="lightGray"/>
+        </w:rPr>
+        <w:t>view</w:t>
+      </w:r>
+      <w:proofErr w:type="spellEnd"/>
+      <w:proofErr w:type="gramEnd"/>
+    </w:p>
+    <w:p>
+      <w:pPr>
+        <w:pStyle w:val="Paragraphedeliste"/>
+        <w:numPr>
+          <w:ilvl w:val="1"/>
+          <w:numId w:val="18"/>
+        </w:numPr>
+        <w:rPr>
+          <w:b/>
+        </w:rPr>
+      </w:pPr>
+      <w:proofErr w:type="gramStart"/>
+      <w:r>
+        <w:rPr>
+          <w:b/>
+          <w:highlight w:val="lightGray"/>
+        </w:rPr>
+        <w:t>content</w:t>
+      </w:r>
+      <w:proofErr w:type="gramEnd"/>
+    </w:p>
+    <w:p>
+      <w:pPr>
+        <w:pStyle w:val="Paragraphedeliste"/>
+        <w:numPr>
+          <w:ilvl w:val="2"/>
+          <w:numId w:val="18"/>
+        </w:numPr>
+        <w:rPr>
+          <w:b/>
+        </w:rPr>
+      </w:pPr>
+      <w:proofErr w:type="spellStart"/>
+      <w:proofErr w:type="gramStart"/>
+      <w:r>
+        <w:rPr>
+          <w:b/>
+          <w:highlight w:val="lightGray"/>
+        </w:rPr>
+        <w:t>js</w:t>
+      </w:r>
+      <w:proofErr w:type="spellEnd"/>
+      <w:proofErr w:type="gramEnd"/>
+    </w:p>
+    <w:p>
+      <w:pPr>
+        <w:pStyle w:val="Paragraphedeliste"/>
+        <w:numPr>
+          <w:ilvl w:val="3"/>
+          <w:numId w:val="18"/>
+        </w:numPr>
+        <w:rPr>
+          <w:color w:val="7030A0"/>
+        </w:rPr>
+      </w:pPr>
+      <w:r>
+        <w:rPr>
+          <w:color w:val="7030A0"/>
+        </w:rPr>
+        <w:t>ingredient.js</w:t>
+      </w:r>
+    </w:p>
+    <w:p>
+      <w:pPr>
+        <w:pStyle w:val="Paragraphedeliste"/>
+        <w:ind w:left="3600"/>
+        <w:rPr>
+          <w:color w:val="7030A0"/>
+        </w:rPr>
+      </w:pPr>
+      <w:r>
+        <w:rPr>
+          <w:i/>
+        </w:rPr>
+        <w:t>Script d’ajout et de suppression d’ingrédients à une liste.</w:t>
+      </w:r>
+    </w:p>
+    <w:p>
+      <w:pPr>
+        <w:pStyle w:val="Paragraphedeliste"/>
+        <w:numPr>
+          <w:ilvl w:val="2"/>
+          <w:numId w:val="18"/>
+        </w:numPr>
+        <w:rPr>
+          <w:b/>
+        </w:rPr>
+      </w:pPr>
+      <w:proofErr w:type="gramStart"/>
+      <w:r>
+        <w:rPr>
+          <w:b/>
+          <w:highlight w:val="lightGray"/>
+        </w:rPr>
+        <w:t>style</w:t>
+      </w:r>
+      <w:proofErr w:type="gramEnd"/>
+    </w:p>
+    <w:p>
+      <w:pPr>
+        <w:ind w:left="1824" w:firstLine="336"/>
+        <w:rPr>
+          <w:i/>
+        </w:rPr>
+      </w:pPr>
+      <w:r>
+        <w:rPr>
+          <w:i/>
+        </w:rPr>
+        <w:t>S</w:t>
+      </w:r>
+      <w:r>
+        <w:rPr>
+          <w:i/>
+        </w:rPr>
+        <w:t xml:space="preserve">tyles </w:t>
+      </w:r>
+      <w:proofErr w:type="spellStart"/>
+      <w:r>
+        <w:rPr>
+          <w:i/>
+        </w:rPr>
+        <w:t>css</w:t>
+      </w:r>
+      <w:proofErr w:type="spellEnd"/>
+    </w:p>
+    <w:p>
+      <w:pPr>
+        <w:pStyle w:val="Paragraphedeliste"/>
+        <w:numPr>
+          <w:ilvl w:val="3"/>
+          <w:numId w:val="18"/>
+        </w:numPr>
+        <w:rPr>
+          <w:color w:val="C00000"/>
+        </w:rPr>
+      </w:pPr>
+      <w:r>
+        <w:rPr>
+          <w:color w:val="C00000"/>
+        </w:rPr>
+        <w:t>body.css</w:t>
+      </w:r>
+    </w:p>
+    <w:p>
+      <w:pPr>
+        <w:pStyle w:val="Paragraphedeliste"/>
+        <w:numPr>
+          <w:ilvl w:val="3"/>
+          <w:numId w:val="18"/>
+        </w:numPr>
+        <w:rPr>
+          <w:color w:val="C00000"/>
+        </w:rPr>
+      </w:pPr>
+      <w:r>
+        <w:rPr>
+          <w:color w:val="C00000"/>
+        </w:rPr>
+        <w:t>calories_calculator.css</w:t>
+      </w:r>
+    </w:p>
+    <w:p>
+      <w:pPr>
+        <w:pStyle w:val="Paragraphedeliste"/>
+        <w:numPr>
+          <w:ilvl w:val="3"/>
+          <w:numId w:val="18"/>
+        </w:numPr>
+        <w:rPr>
+          <w:color w:val="C00000"/>
+        </w:rPr>
+      </w:pPr>
+      <w:r>
+        <w:rPr>
+          <w:color w:val="C00000"/>
+        </w:rPr>
+        <w:t>modify_password.css</w:t>
+      </w:r>
+    </w:p>
+    <w:p>
+      <w:pPr>
+        <w:pStyle w:val="Paragraphedeliste"/>
+        <w:numPr>
+          <w:ilvl w:val="3"/>
+          <w:numId w:val="18"/>
+        </w:numPr>
+        <w:rPr>
+          <w:color w:val="C00000"/>
+        </w:rPr>
+      </w:pPr>
+      <w:r>
+        <w:rPr>
+          <w:color w:val="C00000"/>
+        </w:rPr>
+        <w:t>rightbar.css</w:t>
+      </w:r>
+    </w:p>
+    <w:p>
+      <w:pPr>
+        <w:pStyle w:val="Paragraphedeliste"/>
+        <w:numPr>
+          <w:ilvl w:val="3"/>
+          <w:numId w:val="18"/>
+        </w:numPr>
+        <w:rPr>
+          <w:color w:val="C00000"/>
+        </w:rPr>
+      </w:pPr>
+      <w:r>
+        <w:rPr>
+          <w:color w:val="C00000"/>
+        </w:rPr>
+        <w:t>suggest_a_dish.css</w:t>
+      </w:r>
+    </w:p>
+    <w:p>
+      <w:pPr>
+        <w:pStyle w:val="Paragraphedeliste"/>
+        <w:numPr>
+          <w:ilvl w:val="1"/>
+          <w:numId w:val="18"/>
+        </w:numPr>
+        <w:rPr>
+          <w:color w:val="2E74B5" w:themeColor="accent5" w:themeShade="BF"/>
+        </w:rPr>
+      </w:pPr>
+      <w:proofErr w:type="spellStart"/>
+      <w:r>
+        <w:rPr>
+          <w:color w:val="2E74B5" w:themeColor="accent5" w:themeShade="BF"/>
+        </w:rPr>
+        <w:t>calories_calculator.php</w:t>
+      </w:r>
+      <w:proofErr w:type="spellEnd"/>
+    </w:p>
+    <w:p>
+      <w:pPr>
+        <w:pStyle w:val="Paragraphedeliste"/>
+        <w:ind w:left="1440"/>
+        <w:rPr>
+          <w:i/>
+        </w:rPr>
+      </w:pPr>
+      <w:r>
+        <w:rPr>
+          <w:i/>
+        </w:rPr>
+        <w:t>Calculateur de calories</w:t>
+      </w:r>
+    </w:p>
+    <w:p>
+      <w:pPr>
+        <w:pStyle w:val="Paragraphedeliste"/>
+        <w:numPr>
+          <w:ilvl w:val="1"/>
+          <w:numId w:val="18"/>
+        </w:numPr>
+        <w:rPr>
+          <w:color w:val="2E74B5" w:themeColor="accent5" w:themeShade="BF"/>
+        </w:rPr>
+      </w:pPr>
+      <w:proofErr w:type="spellStart"/>
+      <w:r>
+        <w:rPr>
+          <w:color w:val="2E74B5" w:themeColor="accent5" w:themeShade="BF"/>
+        </w:rPr>
+        <w:t>home.php</w:t>
+      </w:r>
+      <w:proofErr w:type="spellEnd"/>
+    </w:p>
+    <w:p>
+      <w:pPr>
+        <w:pStyle w:val="Paragraphedeliste"/>
+        <w:numPr>
+          <w:ilvl w:val="1"/>
+          <w:numId w:val="18"/>
+        </w:numPr>
+        <w:rPr>
+          <w:color w:val="2E74B5" w:themeColor="accent5" w:themeShade="BF"/>
+        </w:rPr>
+      </w:pPr>
+      <w:proofErr w:type="spellStart"/>
+      <w:r>
+        <w:rPr>
+          <w:color w:val="2E74B5" w:themeColor="accent5" w:themeShade="BF"/>
+        </w:rPr>
+        <w:t>my_history.php</w:t>
+      </w:r>
+      <w:proofErr w:type="spellEnd"/>
+    </w:p>
+    <w:p>
+      <w:pPr>
+        <w:pStyle w:val="Paragraphedeliste"/>
+        <w:numPr>
+          <w:ilvl w:val="1"/>
+          <w:numId w:val="18"/>
+        </w:numPr>
+        <w:rPr>
+          <w:color w:val="2E74B5" w:themeColor="accent5" w:themeShade="BF"/>
+        </w:rPr>
+      </w:pPr>
+      <w:proofErr w:type="spellStart"/>
+      <w:r>
+        <w:rPr>
+          <w:color w:val="2E74B5" w:themeColor="accent5" w:themeShade="BF"/>
+        </w:rPr>
+        <w:t>search_a_dish.php</w:t>
+      </w:r>
+      <w:proofErr w:type="spellEnd"/>
+    </w:p>
+    <w:p>
+      <w:pPr>
+        <w:pStyle w:val="Paragraphedeliste"/>
+        <w:numPr>
+          <w:ilvl w:val="1"/>
+          <w:numId w:val="18"/>
+        </w:numPr>
+        <w:rPr>
+          <w:color w:val="2E74B5" w:themeColor="accent5" w:themeShade="BF"/>
+        </w:rPr>
+      </w:pPr>
+      <w:proofErr w:type="spellStart"/>
+      <w:r>
+        <w:rPr>
+          <w:color w:val="2E74B5" w:themeColor="accent5" w:themeShade="BF"/>
+        </w:rPr>
+        <w:t>sign_in.php</w:t>
+      </w:r>
+      <w:proofErr w:type="spellEnd"/>
+    </w:p>
+    <w:p>
+      <w:pPr>
+        <w:pStyle w:val="Paragraphedeliste"/>
+        <w:numPr>
+          <w:ilvl w:val="1"/>
+          <w:numId w:val="18"/>
+        </w:numPr>
+        <w:rPr>
+          <w:color w:val="2E74B5" w:themeColor="accent5" w:themeShade="BF"/>
+        </w:rPr>
+      </w:pPr>
+      <w:proofErr w:type="spellStart"/>
+      <w:r>
+        <w:rPr>
+          <w:color w:val="2E74B5" w:themeColor="accent5" w:themeShade="BF"/>
+        </w:rPr>
+        <w:t>sign_up.php</w:t>
+      </w:r>
+      <w:proofErr w:type="spellEnd"/>
+    </w:p>
+    <w:p>
+      <w:pPr>
+        <w:pStyle w:val="Paragraphedeliste"/>
+        <w:numPr>
+          <w:ilvl w:val="1"/>
+          <w:numId w:val="18"/>
+        </w:numPr>
+        <w:rPr>
+          <w:color w:val="2E74B5" w:themeColor="accent5" w:themeShade="BF"/>
+        </w:rPr>
+      </w:pPr>
+      <w:proofErr w:type="spellStart"/>
+      <w:r>
+        <w:rPr>
+          <w:color w:val="2E74B5" w:themeColor="accent5" w:themeShade="BF"/>
+        </w:rPr>
+        <w:t>suggest_a_dish.php</w:t>
+      </w:r>
+      <w:proofErr w:type="spellEnd"/>
+    </w:p>
+    <w:p>
+      <w:pPr>
+        <w:ind w:left="1416"/>
+        <w:rPr>
+          <w:i/>
+        </w:rPr>
+      </w:pPr>
+      <w:r>
+        <w:rPr>
+          <w:i/>
+        </w:rPr>
+        <w:t>Formulaire d’ajout de plat.</w:t>
+      </w:r>
+    </w:p>
+    <w:p>
+      <w:pPr>
+        <w:pStyle w:val="Paragraphedeliste"/>
+        <w:numPr>
+          <w:ilvl w:val="1"/>
+          <w:numId w:val="18"/>
+        </w:numPr>
+        <w:rPr>
+          <w:color w:val="2E74B5" w:themeColor="accent5" w:themeShade="BF"/>
+        </w:rPr>
+      </w:pPr>
+      <w:proofErr w:type="spellStart"/>
+      <w:r>
+        <w:rPr>
+          <w:color w:val="2E74B5" w:themeColor="accent5" w:themeShade="BF"/>
+        </w:rPr>
+        <w:t>template.php</w:t>
+      </w:r>
+      <w:proofErr w:type="spellEnd"/>
+    </w:p>
+    <w:p>
+      <w:pPr>
+        <w:pStyle w:val="Paragraphedeliste"/>
+        <w:ind w:left="1440"/>
+        <w:rPr>
+          <w:i/>
+        </w:rPr>
+      </w:pPr>
+      <w:r>
+        <w:rPr>
+          <w:i/>
+        </w:rPr>
+        <w:t xml:space="preserve">Page </w:t>
+      </w:r>
+      <w:proofErr w:type="spellStart"/>
+      <w:r>
+        <w:rPr>
+          <w:i/>
+        </w:rPr>
+        <w:t>template</w:t>
+      </w:r>
+      <w:proofErr w:type="spellEnd"/>
+      <w:r>
+        <w:rPr>
+          <w:i/>
+        </w:rPr>
+        <w:t xml:space="preserve"> du site web.</w:t>
+      </w:r>
+    </w:p>
+    <w:p>
+      <w:pPr>
+        <w:pStyle w:val="Paragraphedeliste"/>
+        <w:numPr>
+          <w:ilvl w:val="0"/>
+          <w:numId w:val="18"/>
+        </w:numPr>
+        <w:rPr>
+          <w:color w:val="2E74B5" w:themeColor="accent5" w:themeShade="BF"/>
+        </w:rPr>
+      </w:pPr>
+      <w:proofErr w:type="spellStart"/>
+      <w:r>
+        <w:rPr>
+          <w:color w:val="2E74B5" w:themeColor="accent5" w:themeShade="BF"/>
+        </w:rPr>
+        <w:t>index.php</w:t>
+      </w:r>
+      <w:proofErr w:type="spellEnd"/>
+    </w:p>
+    <w:p>
+      <w:pPr>
+        <w:rPr>
+          <w:color w:val="2E74B5" w:themeColor="accent5" w:themeShade="BF"/>
+        </w:rPr>
+      </w:pPr>
+    </w:p>
+    <w:p>
+      <w:r>
+        <w:t>Matériel</w:t>
+      </w:r>
+    </w:p>
+    <w:p>
+      <w:pPr>
+        <w:pStyle w:val="Paragraphedeliste"/>
+        <w:numPr>
+          <w:ilvl w:val="0"/>
+          <w:numId w:val="18"/>
+        </w:numPr>
+      </w:pPr>
+      <w:r>
+        <w:t>Ordinateur Windows 10 Éducation 1909 x64 | CPU i7 3.4GHz | RAM 16Go</w:t>
+      </w:r>
+    </w:p>
+    <w:p>
+      <w:pPr>
+        <w:pStyle w:val="Paragraphedeliste"/>
+        <w:numPr>
+          <w:ilvl w:val="0"/>
+          <w:numId w:val="18"/>
+        </w:numPr>
+      </w:pPr>
+      <w:proofErr w:type="spellStart"/>
+      <w:r>
+        <w:t>Atom</w:t>
+      </w:r>
+      <w:proofErr w:type="spellEnd"/>
+      <w:r>
+        <w:t xml:space="preserve"> (PHP, HTML, CSS, JavaScript)</w:t>
+      </w:r>
+    </w:p>
+    <w:p>
+      <w:pPr>
+        <w:pStyle w:val="Paragraphedeliste"/>
+        <w:numPr>
+          <w:ilvl w:val="0"/>
+          <w:numId w:val="18"/>
+        </w:numPr>
+      </w:pPr>
+      <w:proofErr w:type="spellStart"/>
+      <w:r>
+        <w:t>WampServer</w:t>
+      </w:r>
+      <w:proofErr w:type="spellEnd"/>
+      <w:r>
+        <w:t xml:space="preserve"> 3.2.3</w:t>
+      </w:r>
+      <w:r>
+        <w:t xml:space="preserve"> (hôte virtuel)</w:t>
+      </w:r>
+    </w:p>
+    <w:p>
+      <w:pPr>
+        <w:pStyle w:val="Paragraphedeliste"/>
+        <w:numPr>
+          <w:ilvl w:val="0"/>
+          <w:numId w:val="18"/>
+        </w:numPr>
+      </w:pPr>
+      <w:r>
+        <w:t>GitHub Desktop</w:t>
+      </w:r>
+      <w:r>
+        <w:t xml:space="preserve"> 2.7.1</w:t>
+      </w:r>
+      <w:r>
+        <w:t xml:space="preserve"> (gestion repo git)</w:t>
+      </w:r>
+    </w:p>
+    <w:p>
+      <w:pPr>
+        <w:pStyle w:val="Paragraphedeliste"/>
+        <w:numPr>
+          <w:ilvl w:val="0"/>
+          <w:numId w:val="18"/>
+        </w:numPr>
+      </w:pPr>
+      <w:r>
+        <w:t>Microsoft Office 2016 (Documentation)</w:t>
+      </w:r>
+    </w:p>
+    <w:p>
+      <w:pPr>
+        <w:pStyle w:val="Paragraphedeliste"/>
+        <w:numPr>
+          <w:ilvl w:val="0"/>
+          <w:numId w:val="18"/>
+        </w:numPr>
+      </w:pPr>
+      <w:proofErr w:type="spellStart"/>
+      <w:r>
+        <w:t>ClickUp</w:t>
+      </w:r>
+      <w:proofErr w:type="spellEnd"/>
+      <w:r>
+        <w:t xml:space="preserve"> (Gestion de projet agile)</w:t>
+      </w:r>
+    </w:p>
+    <w:p/>
+    <w:p>
+      <w:proofErr w:type="spellStart"/>
+      <w:r>
+        <w:t>DishCC</w:t>
+      </w:r>
+      <w:proofErr w:type="spellEnd"/>
+    </w:p>
+    <w:p>
+      <w:pPr>
+        <w:pStyle w:val="Paragraphedeliste"/>
+        <w:numPr>
+          <w:ilvl w:val="0"/>
+          <w:numId w:val="18"/>
+        </w:numPr>
+      </w:pPr>
+      <w:r>
+        <w:t>Version : 0.1.18</w:t>
+      </w:r>
+    </w:p>
+    <w:p>
+      <w:pPr>
         <w:pStyle w:val="Titre2"/>
       </w:pPr>
-      <w:bookmarkStart w:id="27" w:name="_Toc67920083"/>
+      <w:bookmarkStart w:id="27" w:name="_Toc68180824"/>
       <w:r>
         <w:t>Problèmes rencontrés</w:t>
       </w:r>
@@ -9270,6 +10158,7 @@
         <w:tc>
           <w:tcPr>
             <w:tcW w:w="1164" w:type="dxa"/>
+            <w:shd w:val="clear" w:color="auto" w:fill="F8F1F1"/>
           </w:tcPr>
           <w:p>
             <w:pPr>
@@ -9284,6 +10173,7 @@
         <w:tc>
           <w:tcPr>
             <w:tcW w:w="4926" w:type="dxa"/>
+            <w:shd w:val="clear" w:color="auto" w:fill="F8F1F1"/>
           </w:tcPr>
           <w:p>
             <w:r>
@@ -9302,6 +10192,7 @@
         <w:tc>
           <w:tcPr>
             <w:tcW w:w="3108" w:type="dxa"/>
+            <w:shd w:val="clear" w:color="auto" w:fill="F8F1F1"/>
           </w:tcPr>
           <w:p>
             <w:r>
@@ -9354,6 +10245,7 @@
         <w:tc>
           <w:tcPr>
             <w:tcW w:w="1164" w:type="dxa"/>
+            <w:shd w:val="clear" w:color="auto" w:fill="F8F1F1"/>
           </w:tcPr>
           <w:p>
             <w:pPr>
@@ -9367,6 +10259,7 @@
         <w:tc>
           <w:tcPr>
             <w:tcW w:w="4926" w:type="dxa"/>
+            <w:shd w:val="clear" w:color="auto" w:fill="F8F1F1"/>
           </w:tcPr>
           <w:p>
             <w:r>
@@ -9377,6 +10270,7 @@
         <w:tc>
           <w:tcPr>
             <w:tcW w:w="3108" w:type="dxa"/>
+            <w:shd w:val="clear" w:color="auto" w:fill="F8F1F1"/>
           </w:tcPr>
           <w:p>
             <w:r>
@@ -9391,7 +10285,7 @@
       <w:pPr>
         <w:pStyle w:val="Titre2"/>
       </w:pPr>
-      <w:bookmarkStart w:id="28" w:name="_Toc67920084"/>
+      <w:bookmarkStart w:id="28" w:name="_Toc68180825"/>
       <w:r>
         <w:t>Erreurs restantes</w:t>
       </w:r>
@@ -9423,7 +10317,7 @@
       <w:pPr>
         <w:pStyle w:val="Titre2"/>
       </w:pPr>
-      <w:bookmarkStart w:id="29" w:name="_Toc67920085"/>
+      <w:bookmarkStart w:id="29" w:name="_Toc68180826"/>
       <w:r>
         <w:t>Liste des documents fournis</w:t>
       </w:r>
@@ -9485,7 +10379,7 @@
       <w:pPr>
         <w:pStyle w:val="Titre1"/>
       </w:pPr>
-      <w:bookmarkStart w:id="30" w:name="_Toc67920086"/>
+      <w:bookmarkStart w:id="30" w:name="_Toc68180827"/>
       <w:r>
         <w:t>Conclusions</w:t>
       </w:r>
@@ -9591,11 +10485,11 @@
       <w:pPr>
         <w:pStyle w:val="Titre1"/>
       </w:pPr>
-      <w:bookmarkStart w:id="31" w:name="_Toc67920087"/>
+      <w:bookmarkStart w:id="31" w:name="_Toc68180828"/>
       <w:r>
         <w:t>A</w:t>
       </w:r>
-      <w:bookmarkEnd w:id="25"/>
+      <w:bookmarkEnd w:id="24"/>
       <w:r>
         <w:t>nnexes</w:t>
       </w:r>
@@ -9607,7 +10501,7 @@
         <w:pStyle w:val="Titre2"/>
       </w:pPr>
       <w:bookmarkStart w:id="32" w:name="_Toc71703265"/>
-      <w:bookmarkStart w:id="33" w:name="_Toc67920088"/>
+      <w:bookmarkStart w:id="33" w:name="_Toc68180829"/>
       <w:r>
         <w:t>Sources – Bibliographie</w:t>
       </w:r>
@@ -9739,7 +10633,7 @@
       </w:pPr>
       <w:bookmarkStart w:id="34" w:name="_Toc25553330"/>
       <w:bookmarkStart w:id="35" w:name="_Toc71703266"/>
-      <w:bookmarkStart w:id="36" w:name="_Toc67920089"/>
+      <w:bookmarkStart w:id="36" w:name="_Toc68180830"/>
       <w:r>
         <w:t xml:space="preserve">Journal de </w:t>
       </w:r>
@@ -9769,24 +10663,34 @@
         <w:t>.pdf ».</w:t>
       </w:r>
     </w:p>
-    <w:bookmarkEnd w:id="37"/>
-    <w:bookmarkEnd w:id="38"/>
-    <w:p>
-      <w:pPr>
-        <w:rPr>
-          <w:szCs w:val="14"/>
-        </w:rPr>
-      </w:pPr>
-    </w:p>
+    <w:p/>
     <w:p>
       <w:pPr>
         <w:pStyle w:val="Titre2"/>
       </w:pPr>
-      <w:bookmarkStart w:id="39" w:name="_Toc67920090"/>
+      <w:bookmarkStart w:id="39" w:name="_Toc68180831"/>
+      <w:bookmarkEnd w:id="37"/>
+      <w:bookmarkEnd w:id="38"/>
+      <w:r>
+        <w:t>Mise en service</w:t>
+      </w:r>
+      <w:bookmarkEnd w:id="39"/>
+    </w:p>
+    <w:p>
+      <w:r>
+        <w:t>Le manuel de mise en service est disponible en annexe sous le nom de fichier « Mise en service.pdf ».</w:t>
+      </w:r>
+    </w:p>
+    <w:p/>
+    <w:p>
+      <w:pPr>
+        <w:pStyle w:val="Titre2"/>
+      </w:pPr>
+      <w:bookmarkStart w:id="40" w:name="_Toc68180832"/>
       <w:r>
         <w:t>Manuel d’utilisation</w:t>
       </w:r>
-      <w:bookmarkEnd w:id="39"/>
+      <w:bookmarkEnd w:id="40"/>
     </w:p>
     <w:p>
       <w:r>
@@ -9799,9 +10703,10 @@
         <w:t> ».</w:t>
       </w:r>
     </w:p>
+    <w:p/>
     <w:sectPr>
-      <w:headerReference w:type="first" r:id="rId30"/>
-      <w:footerReference w:type="first" r:id="rId31"/>
+      <w:headerReference w:type="first" r:id="rId31"/>
+      <w:footerReference w:type="first" r:id="rId32"/>
       <w:pgSz w:w="11906" w:h="16838" w:code="9"/>
       <w:pgMar w:top="720" w:right="720" w:bottom="720" w:left="720" w:header="720" w:footer="720" w:gutter="0"/>
       <w:cols w:space="720"/>
@@ -9924,7 +10829,7 @@
               <w:sz w:val="16"/>
               <w:szCs w:val="16"/>
             </w:rPr>
-            <w:t>12</w:t>
+            <w:t>19</w:t>
           </w:r>
           <w:r>
             <w:rPr>
@@ -9976,7 +10881,7 @@
               <w:sz w:val="16"/>
               <w:szCs w:val="16"/>
             </w:rPr>
-            <w:t>31.03.21</w:t>
+            <w:t>01.04.21</w:t>
           </w:r>
           <w:r>
             <w:rPr>
@@ -10152,7 +11057,7 @@
               <w:sz w:val="16"/>
               <w:szCs w:val="16"/>
             </w:rPr>
-            <w:t>31.03.21</w:t>
+            <w:t>01.04.21</w:t>
           </w:r>
           <w:r>
             <w:rPr>
@@ -11966,7 +12871,7 @@
         <w:rFonts w:ascii="Courier New" w:hAnsi="Courier New" w:cs="Courier New" w:hint="default"/>
       </w:rPr>
     </w:lvl>
-    <w:lvl w:ilvl="2" w:tplc="100C0005" w:tentative="1">
+    <w:lvl w:ilvl="2" w:tplc="100C0005">
       <w:start w:val="1"/>
       <w:numFmt w:val="bullet"/>
       <w:lvlText w:val=""/>
@@ -11978,7 +12883,7 @@
         <w:rFonts w:ascii="Wingdings" w:hAnsi="Wingdings" w:hint="default"/>
       </w:rPr>
     </w:lvl>
-    <w:lvl w:ilvl="3" w:tplc="100C0001" w:tentative="1">
+    <w:lvl w:ilvl="3" w:tplc="100C0001">
       <w:start w:val="1"/>
       <w:numFmt w:val="bullet"/>
       <w:lvlText w:val=""/>
@@ -11990,7 +12895,7 @@
         <w:rFonts w:ascii="Symbol" w:hAnsi="Symbol" w:hint="default"/>
       </w:rPr>
     </w:lvl>
-    <w:lvl w:ilvl="4" w:tplc="100C0003" w:tentative="1">
+    <w:lvl w:ilvl="4" w:tplc="100C0003">
       <w:start w:val="1"/>
       <w:numFmt w:val="bullet"/>
       <w:lvlText w:val="o"/>
@@ -14185,7 +15090,7 @@
 </file>
 
 <file path=customXml/itemProps4.xml><?xml version="1.0" encoding="utf-8"?>
-<ds:datastoreItem xmlns:ds="http://schemas.openxmlformats.org/officeDocument/2006/customXml" ds:itemID="{94AB0B97-4499-4180-A115-05F2B39712C0}">
+<ds:datastoreItem xmlns:ds="http://schemas.openxmlformats.org/officeDocument/2006/customXml" ds:itemID="{9090B5EB-0018-4E5B-A2F6-8021AFAF53D0}">
   <ds:schemaRefs>
     <ds:schemaRef ds:uri="http://schemas.openxmlformats.org/officeDocument/2006/bibliography"/>
   </ds:schemaRefs>

--- a/Documentation/édition/Dossier de Projet DishCC.docx
+++ b/Documentation/édition/Dossier de Projet DishCC.docx
@@ -6,9 +6,6 @@
       <w:pPr>
         <w:pStyle w:val="TM1"/>
       </w:pPr>
-      <w:r>
-        <w:t>-</w:t>
-      </w:r>
     </w:p>
     <w:p>
       <w:pPr>
@@ -715,8 +712,6 @@
           <w:fldChar w:fldCharType="end"/>
         </w:r>
       </w:hyperlink>
-      <w:bookmarkStart w:id="0" w:name="_GoBack"/>
-      <w:bookmarkEnd w:id="0"/>
     </w:p>
     <w:p>
       <w:pPr>
@@ -2642,7 +2637,7 @@
             <w:noProof/>
             <w:webHidden/>
           </w:rPr>
-          <w:t>18</w:t>
+          <w:t>19</w:t>
         </w:r>
         <w:r>
           <w:rPr>
@@ -2937,7 +2932,7 @@
       <w:pPr>
         <w:pStyle w:val="Titre1"/>
       </w:pPr>
-      <w:bookmarkStart w:id="1" w:name="_Toc68180802"/>
+      <w:bookmarkStart w:id="0" w:name="_Toc68180802"/>
       <w:r>
         <w:lastRenderedPageBreak/>
         <w:t>Analyse prél</w:t>
@@ -2948,18 +2943,18 @@
       <w:r>
         <w:t>minaire</w:t>
       </w:r>
+      <w:bookmarkEnd w:id="0"/>
+    </w:p>
+    <w:p/>
+    <w:p>
+      <w:pPr>
+        <w:pStyle w:val="Titre2"/>
+      </w:pPr>
+      <w:bookmarkStart w:id="1" w:name="_Toc68180803"/>
+      <w:r>
+        <w:t>Introduction</w:t>
+      </w:r>
       <w:bookmarkEnd w:id="1"/>
-    </w:p>
-    <w:p/>
-    <w:p>
-      <w:pPr>
-        <w:pStyle w:val="Titre2"/>
-      </w:pPr>
-      <w:bookmarkStart w:id="2" w:name="_Toc68180803"/>
-      <w:r>
-        <w:t>Introduction</w:t>
-      </w:r>
-      <w:bookmarkEnd w:id="2"/>
       <w:r>
         <w:t xml:space="preserve"> </w:t>
       </w:r>
@@ -3052,7 +3047,7 @@
           <w:sz w:val="24"/>
         </w:rPr>
       </w:pPr>
-      <w:bookmarkStart w:id="3" w:name="_Toc68180804"/>
+      <w:bookmarkStart w:id="2" w:name="_Toc68180804"/>
       <w:r>
         <w:rPr>
           <w:rStyle w:val="Accentuation"/>
@@ -3063,7 +3058,7 @@
         </w:rPr>
         <w:t>Organisation</w:t>
       </w:r>
-      <w:bookmarkEnd w:id="3"/>
+      <w:bookmarkEnd w:id="2"/>
     </w:p>
     <w:p>
       <w:r>
@@ -3110,11 +3105,11 @@
       <w:pPr>
         <w:pStyle w:val="Titre2"/>
       </w:pPr>
-      <w:bookmarkStart w:id="4" w:name="_Toc68180805"/>
+      <w:bookmarkStart w:id="3" w:name="_Toc68180805"/>
       <w:r>
         <w:t>Objectifs</w:t>
       </w:r>
-      <w:bookmarkEnd w:id="4"/>
+      <w:bookmarkEnd w:id="3"/>
     </w:p>
     <w:p>
       <w:pPr>
@@ -3212,7 +3207,7 @@
       <w:pPr>
         <w:pStyle w:val="Titre2"/>
       </w:pPr>
-      <w:bookmarkStart w:id="5" w:name="_Toc68180806"/>
+      <w:bookmarkStart w:id="4" w:name="_Toc68180806"/>
       <w:r>
         <w:lastRenderedPageBreak/>
         <w:t>Planification</w:t>
@@ -3220,7 +3215,7 @@
       <w:r>
         <w:t xml:space="preserve"> initiale</w:t>
       </w:r>
-      <w:bookmarkEnd w:id="5"/>
+      <w:bookmarkEnd w:id="4"/>
     </w:p>
     <w:p>
       <w:pPr>
@@ -3307,28 +3302,28 @@
       <w:pPr>
         <w:pStyle w:val="Titre1"/>
       </w:pPr>
-      <w:bookmarkStart w:id="6" w:name="_Toc68180807"/>
+      <w:bookmarkStart w:id="5" w:name="_Toc68180807"/>
       <w:r>
         <w:t>Analyse</w:t>
       </w:r>
       <w:r>
         <w:t xml:space="preserve"> / Conception</w:t>
       </w:r>
+      <w:bookmarkEnd w:id="5"/>
+    </w:p>
+    <w:p/>
+    <w:p>
+      <w:pPr>
+        <w:pStyle w:val="Titre2"/>
+      </w:pPr>
+      <w:bookmarkStart w:id="6" w:name="_Toc68180808"/>
+      <w:r>
+        <w:t>Concep</w:t>
+      </w:r>
+      <w:r>
+        <w:t>t</w:t>
+      </w:r>
       <w:bookmarkEnd w:id="6"/>
-    </w:p>
-    <w:p/>
-    <w:p>
-      <w:pPr>
-        <w:pStyle w:val="Titre2"/>
-      </w:pPr>
-      <w:bookmarkStart w:id="7" w:name="_Toc68180808"/>
-      <w:r>
-        <w:t>Concep</w:t>
-      </w:r>
-      <w:r>
-        <w:t>t</w:t>
-      </w:r>
-      <w:bookmarkEnd w:id="7"/>
     </w:p>
     <w:p>
       <w:r>
@@ -3544,12 +3539,12 @@
       <w:pPr>
         <w:pStyle w:val="Titre2"/>
       </w:pPr>
-      <w:bookmarkStart w:id="8" w:name="_Toc68180809"/>
+      <w:bookmarkStart w:id="7" w:name="_Toc68180809"/>
       <w:r>
         <w:lastRenderedPageBreak/>
         <w:t>Arborescence du site</w:t>
       </w:r>
-      <w:bookmarkEnd w:id="8"/>
+      <w:bookmarkEnd w:id="7"/>
     </w:p>
     <w:p>
       <w:pPr>
@@ -3576,7 +3571,7 @@
             <v:path o:extrusionok="f" gradientshapeok="t" o:connecttype="rect"/>
             <o:lock v:ext="edit" aspectratio="t"/>
           </v:shapetype>
-          <v:shape id="_x0000_i1025" type="#_x0000_t75" style="width:523.35pt;height:176.25pt">
+          <v:shape id="_x0000_i1025" type="#_x0000_t75" style="width:523.5pt;height:176.25pt">
             <v:imagedata r:id="rId16" o:title="arborescence du site"/>
           </v:shape>
         </w:pict>
@@ -3587,27 +3582,27 @@
       <w:pPr>
         <w:pStyle w:val="Titre2"/>
       </w:pPr>
-      <w:bookmarkStart w:id="9" w:name="_Toc68180810"/>
+      <w:bookmarkStart w:id="8" w:name="_Toc68180810"/>
       <w:r>
         <w:t>Maquette graphique</w:t>
       </w:r>
+      <w:bookmarkEnd w:id="8"/>
+    </w:p>
+    <w:p/>
+    <w:p>
+      <w:pPr>
+        <w:pStyle w:val="Titre3"/>
+      </w:pPr>
+      <w:bookmarkStart w:id="9" w:name="_Toc68180811"/>
+      <w:r>
+        <w:t>Zoning</w:t>
+      </w:r>
       <w:bookmarkEnd w:id="9"/>
     </w:p>
-    <w:p/>
-    <w:p>
-      <w:pPr>
-        <w:pStyle w:val="Titre3"/>
-      </w:pPr>
-      <w:bookmarkStart w:id="10" w:name="_Toc68180811"/>
-      <w:r>
-        <w:t>Zoning</w:t>
-      </w:r>
-      <w:bookmarkEnd w:id="10"/>
-    </w:p>
     <w:p>
       <w:r>
         <w:pict>
-          <v:shape id="_x0000_i1026" type="#_x0000_t75" style="width:522.25pt;height:293.35pt">
+          <v:shape id="_x0000_i1026" type="#_x0000_t75" style="width:522.75pt;height:293.25pt">
             <v:imagedata r:id="rId17" o:title="Zoning"/>
           </v:shape>
         </w:pict>
@@ -3618,13 +3613,13 @@
       <w:pPr>
         <w:pStyle w:val="Titre3"/>
       </w:pPr>
-      <w:bookmarkStart w:id="11" w:name="_Toc68180812"/>
+      <w:bookmarkStart w:id="10" w:name="_Toc68180812"/>
       <w:proofErr w:type="spellStart"/>
       <w:r>
         <w:lastRenderedPageBreak/>
         <w:t>Wireframes</w:t>
       </w:r>
-      <w:bookmarkEnd w:id="11"/>
+      <w:bookmarkEnd w:id="10"/>
       <w:proofErr w:type="spellEnd"/>
     </w:p>
     <w:p>
@@ -3653,7 +3648,7 @@
           <w:lang w:val="fr-CH" w:eastAsia="fr-CH"/>
         </w:rPr>
         <w:pict>
-          <v:shape id="_x0000_i1027" type="#_x0000_t75" style="width:522.25pt;height:293.35pt">
+          <v:shape id="_x0000_i1027" type="#_x0000_t75" style="width:522.75pt;height:293.25pt">
             <v:imagedata r:id="rId18" o:title="Sign up"/>
           </v:shape>
         </w:pict>
@@ -3822,7 +3817,7 @@
     <w:p>
       <w:r>
         <w:pict>
-          <v:shape id="_x0000_i1028" type="#_x0000_t75" style="width:522.25pt;height:293.35pt">
+          <v:shape id="_x0000_i1028" type="#_x0000_t75" style="width:522.75pt;height:293.25pt">
             <v:imagedata r:id="rId21" o:title="Calories calculator"/>
           </v:shape>
         </w:pict>
@@ -3926,7 +3921,7 @@
     <w:p>
       <w:r>
         <w:pict>
-          <v:shape id="_x0000_i1029" type="#_x0000_t75" style="width:522.25pt;height:293.35pt">
+          <v:shape id="_x0000_i1029" type="#_x0000_t75" style="width:522.75pt;height:293.25pt">
             <v:imagedata r:id="rId23" o:title="Suggest a dish"/>
           </v:shape>
         </w:pict>
@@ -3937,15 +3932,17 @@
       <w:pPr>
         <w:pStyle w:val="Titre4"/>
       </w:pPr>
+      <w:proofErr w:type="spellStart"/>
       <w:r>
         <w:lastRenderedPageBreak/>
         <w:t>Moderation</w:t>
       </w:r>
+      <w:proofErr w:type="spellEnd"/>
     </w:p>
     <w:p>
       <w:r>
         <w:pict>
-          <v:shape id="_x0000_i1030" type="#_x0000_t75" style="width:522.25pt;height:293.35pt">
+          <v:shape id="_x0000_i1030" type="#_x0000_t75" style="width:522.75pt;height:293.25pt">
             <v:imagedata r:id="rId24" o:title="Moderation"/>
           </v:shape>
         </w:pict>
@@ -3973,7 +3970,7 @@
     <w:p>
       <w:r>
         <w:pict>
-          <v:shape id="_x0000_i1031" type="#_x0000_t75" style="width:522.25pt;height:293.35pt">
+          <v:shape id="_x0000_i1031" type="#_x0000_t75" style="width:522.75pt;height:293.25pt">
             <v:imagedata r:id="rId25" o:title="Dish moderation"/>
           </v:shape>
         </w:pict>
@@ -3984,7 +3981,7 @@
       <w:r>
         <w:lastRenderedPageBreak/>
         <w:pict>
-          <v:shape id="_x0000_i1032" type="#_x0000_t75" style="width:522.25pt;height:293.35pt">
+          <v:shape id="_x0000_i1032" type="#_x0000_t75" style="width:522.75pt;height:293.25pt">
             <v:imagedata r:id="rId26" o:title="Signed out"/>
           </v:shape>
         </w:pict>
@@ -3994,17 +3991,17 @@
       <w:pPr>
         <w:pStyle w:val="Titre2"/>
       </w:pPr>
-      <w:bookmarkStart w:id="12" w:name="_Toc68180813"/>
+      <w:bookmarkStart w:id="11" w:name="_Toc68180813"/>
       <w:r>
         <w:lastRenderedPageBreak/>
         <w:t>Cas d’utilisation</w:t>
       </w:r>
-      <w:bookmarkEnd w:id="12"/>
+      <w:bookmarkEnd w:id="11"/>
     </w:p>
     <w:p>
       <w:r>
         <w:pict>
-          <v:shape id="_x0000_i1033" type="#_x0000_t75" style="width:486.8pt;height:540.55pt">
+          <v:shape id="_x0000_i1033" type="#_x0000_t75" style="width:486.75pt;height:540.75pt">
             <v:imagedata r:id="rId27" o:title="use cases"/>
           </v:shape>
         </w:pict>
@@ -4015,11 +4012,11 @@
       <w:pPr>
         <w:pStyle w:val="Titre2"/>
       </w:pPr>
-      <w:bookmarkStart w:id="13" w:name="_Toc68180814"/>
+      <w:bookmarkStart w:id="12" w:name="_Toc68180814"/>
       <w:r>
         <w:t>Étude de faisabilité</w:t>
       </w:r>
-      <w:bookmarkEnd w:id="13"/>
+      <w:bookmarkEnd w:id="12"/>
     </w:p>
     <w:tbl>
       <w:tblPr>
@@ -4626,12 +4623,12 @@
       <w:pPr>
         <w:pStyle w:val="Titre2"/>
       </w:pPr>
-      <w:bookmarkStart w:id="14" w:name="_Toc68180815"/>
+      <w:bookmarkStart w:id="13" w:name="_Toc68180815"/>
       <w:r>
         <w:lastRenderedPageBreak/>
         <w:t>Scénarios</w:t>
       </w:r>
-      <w:bookmarkEnd w:id="14"/>
+      <w:bookmarkEnd w:id="13"/>
     </w:p>
     <w:tbl>
       <w:tblPr>
@@ -5355,13 +5352,13 @@
       <w:pPr>
         <w:pStyle w:val="Titre2"/>
       </w:pPr>
-      <w:bookmarkStart w:id="15" w:name="_Toc71691012"/>
-      <w:bookmarkStart w:id="16" w:name="_Toc68180816"/>
+      <w:bookmarkStart w:id="14" w:name="_Toc71691012"/>
+      <w:bookmarkStart w:id="15" w:name="_Toc68180816"/>
       <w:r>
         <w:t>Stratégie de test</w:t>
       </w:r>
+      <w:bookmarkEnd w:id="14"/>
       <w:bookmarkEnd w:id="15"/>
-      <w:bookmarkEnd w:id="16"/>
     </w:p>
     <w:tbl>
       <w:tblPr>
@@ -8268,11 +8265,11 @@
       <w:pPr>
         <w:pStyle w:val="Titre2"/>
       </w:pPr>
-      <w:bookmarkStart w:id="17" w:name="_Toc68180817"/>
+      <w:bookmarkStart w:id="16" w:name="_Toc68180817"/>
       <w:r>
         <w:t>Risques techniques</w:t>
       </w:r>
-      <w:bookmarkEnd w:id="17"/>
+      <w:bookmarkEnd w:id="16"/>
     </w:p>
     <w:p>
       <w:pPr>
@@ -8333,11 +8330,11 @@
       <w:pPr>
         <w:pStyle w:val="Titre2"/>
       </w:pPr>
-      <w:bookmarkStart w:id="18" w:name="_Toc68180818"/>
+      <w:bookmarkStart w:id="17" w:name="_Toc68180818"/>
       <w:r>
         <w:t>Planification</w:t>
       </w:r>
-      <w:bookmarkEnd w:id="18"/>
+      <w:bookmarkEnd w:id="17"/>
     </w:p>
     <w:tbl>
       <w:tblPr>
@@ -8951,25 +8948,25 @@
       <w:pPr>
         <w:pStyle w:val="Titre2"/>
       </w:pPr>
-      <w:bookmarkStart w:id="19" w:name="_Toc25553314"/>
-      <w:bookmarkStart w:id="20" w:name="_Toc71691019"/>
-      <w:bookmarkStart w:id="21" w:name="_Toc68180819"/>
+      <w:bookmarkStart w:id="18" w:name="_Toc25553314"/>
+      <w:bookmarkStart w:id="19" w:name="_Toc71691019"/>
+      <w:bookmarkStart w:id="20" w:name="_Toc68180819"/>
       <w:r>
         <w:t>Dossier de conception</w:t>
       </w:r>
+      <w:bookmarkEnd w:id="18"/>
       <w:bookmarkEnd w:id="19"/>
       <w:bookmarkEnd w:id="20"/>
+    </w:p>
+    <w:p>
+      <w:pPr>
+        <w:pStyle w:val="Titre3"/>
+      </w:pPr>
+      <w:bookmarkStart w:id="21" w:name="_Toc68180820"/>
+      <w:r>
+        <w:t>Environnement</w:t>
+      </w:r>
       <w:bookmarkEnd w:id="21"/>
-    </w:p>
-    <w:p>
-      <w:pPr>
-        <w:pStyle w:val="Titre3"/>
-      </w:pPr>
-      <w:bookmarkStart w:id="22" w:name="_Toc68180820"/>
-      <w:r>
-        <w:t>Environnement</w:t>
-      </w:r>
-      <w:bookmarkEnd w:id="22"/>
     </w:p>
     <w:p/>
     <w:p>
@@ -9070,12 +9067,12 @@
       <w:pPr>
         <w:pStyle w:val="Titre3"/>
       </w:pPr>
-      <w:bookmarkStart w:id="23" w:name="_Toc68180821"/>
+      <w:bookmarkStart w:id="22" w:name="_Toc68180821"/>
       <w:r>
         <w:lastRenderedPageBreak/>
         <w:t>Base de données</w:t>
       </w:r>
-      <w:bookmarkEnd w:id="23"/>
+      <w:bookmarkEnd w:id="22"/>
     </w:p>
     <w:p/>
     <w:p>
@@ -9225,23 +9222,23 @@
       <w:pPr>
         <w:pStyle w:val="Titre1"/>
       </w:pPr>
+      <w:bookmarkStart w:id="23" w:name="_Toc68180822"/>
       <w:bookmarkStart w:id="24" w:name="_Toc71703264"/>
-      <w:bookmarkStart w:id="25" w:name="_Toc68180822"/>
       <w:r>
         <w:t>Réalisation</w:t>
       </w:r>
+      <w:bookmarkEnd w:id="23"/>
+    </w:p>
+    <w:p/>
+    <w:p>
+      <w:pPr>
+        <w:pStyle w:val="Titre2"/>
+      </w:pPr>
+      <w:bookmarkStart w:id="25" w:name="_Toc68180823"/>
+      <w:r>
+        <w:t>Dossier de réalisation</w:t>
+      </w:r>
       <w:bookmarkEnd w:id="25"/>
-    </w:p>
-    <w:p/>
-    <w:p>
-      <w:pPr>
-        <w:pStyle w:val="Titre2"/>
-      </w:pPr>
-      <w:bookmarkStart w:id="26" w:name="_Toc68180823"/>
-      <w:r>
-        <w:t>Dossier de réalisation</w:t>
-      </w:r>
-      <w:bookmarkEnd w:id="26"/>
     </w:p>
     <w:p>
       <w:r>
@@ -10027,11 +10024,11 @@
       <w:pPr>
         <w:pStyle w:val="Titre2"/>
       </w:pPr>
-      <w:bookmarkStart w:id="27" w:name="_Toc68180824"/>
+      <w:bookmarkStart w:id="26" w:name="_Toc68180824"/>
       <w:r>
         <w:t>Problèmes rencontrés</w:t>
       </w:r>
-      <w:bookmarkEnd w:id="27"/>
+      <w:bookmarkEnd w:id="26"/>
     </w:p>
     <w:tbl>
       <w:tblPr>
@@ -10285,11 +10282,11 @@
       <w:pPr>
         <w:pStyle w:val="Titre2"/>
       </w:pPr>
-      <w:bookmarkStart w:id="28" w:name="_Toc68180825"/>
+      <w:bookmarkStart w:id="27" w:name="_Toc68180825"/>
       <w:r>
         <w:t>Erreurs restantes</w:t>
       </w:r>
-      <w:bookmarkEnd w:id="28"/>
+      <w:bookmarkEnd w:id="27"/>
     </w:p>
     <w:p>
       <w:pPr>
@@ -10317,11 +10314,11 @@
       <w:pPr>
         <w:pStyle w:val="Titre2"/>
       </w:pPr>
-      <w:bookmarkStart w:id="29" w:name="_Toc68180826"/>
+      <w:bookmarkStart w:id="28" w:name="_Toc68180826"/>
       <w:r>
         <w:t>Liste des documents fournis</w:t>
       </w:r>
-      <w:bookmarkEnd w:id="29"/>
+      <w:bookmarkEnd w:id="28"/>
     </w:p>
     <w:p>
       <w:pPr>
@@ -10344,7 +10341,10 @@
         </w:numPr>
       </w:pPr>
       <w:r>
-        <w:t>wireframes.pdf</w:t>
+        <w:t>J</w:t>
+      </w:r>
+      <w:r>
+        <w:t>ournal de travail.xlsm</w:t>
       </w:r>
     </w:p>
     <w:p>
@@ -10356,10 +10356,79 @@
         </w:numPr>
       </w:pPr>
       <w:r>
-        <w:t>J</w:t>
-      </w:r>
-      <w:r>
-        <w:t>ournal de travail.pdf</w:t>
+        <w:t>archive.zip</w:t>
+      </w:r>
+    </w:p>
+    <w:p>
+      <w:pPr>
+        <w:pStyle w:val="Paragraphedeliste"/>
+        <w:numPr>
+          <w:ilvl w:val="1"/>
+          <w:numId w:val="18"/>
+        </w:numPr>
+      </w:pPr>
+      <w:proofErr w:type="spellStart"/>
+      <w:r>
+        <w:t>create_db.sql</w:t>
+      </w:r>
+      <w:proofErr w:type="spellEnd"/>
+    </w:p>
+    <w:p>
+      <w:pPr>
+        <w:pStyle w:val="Paragraphedeliste"/>
+        <w:numPr>
+          <w:ilvl w:val="1"/>
+          <w:numId w:val="18"/>
+        </w:numPr>
+      </w:pPr>
+      <w:r>
+        <w:t>Manuel d’installation locale.pdf</w:t>
+      </w:r>
+    </w:p>
+    <w:p>
+      <w:pPr>
+        <w:pStyle w:val="Paragraphedeliste"/>
+        <w:numPr>
+          <w:ilvl w:val="1"/>
+          <w:numId w:val="18"/>
+        </w:numPr>
+      </w:pPr>
+      <w:r>
+        <w:t>Manuel d’utilisation</w:t>
+      </w:r>
+    </w:p>
+    <w:p>
+      <w:pPr>
+        <w:pStyle w:val="Paragraphedeliste"/>
+        <w:numPr>
+          <w:ilvl w:val="1"/>
+          <w:numId w:val="18"/>
+        </w:numPr>
+      </w:pPr>
+      <w:r>
+        <w:t>Mise en service.pdf</w:t>
+      </w:r>
+    </w:p>
+    <w:p/>
+    <w:p>
+      <w:pPr>
+        <w:pStyle w:val="Titre1"/>
+      </w:pPr>
+      <w:bookmarkStart w:id="29" w:name="_Toc68180827"/>
+      <w:r>
+        <w:t>Conclusions</w:t>
+      </w:r>
+      <w:bookmarkEnd w:id="29"/>
+    </w:p>
+    <w:p>
+      <w:r>
+        <w:t>Plusieurs problèmes ont été rencontrés durant le projet. Dû à ces derniers, le cahier des charges n’a pas pu totalement être respecté.</w:t>
+      </w:r>
+    </w:p>
+    <w:p/>
+    <w:p>
+      <w:r>
+        <w:t>Les objectifs qui n’ont pas été atteints sont :</w:t>
       </w:r>
     </w:p>
     <w:p>
@@ -10371,30 +10440,123 @@
         </w:numPr>
       </w:pPr>
       <w:r>
-        <w:t>Manuel d’utilisation</w:t>
+        <w:t>Une interface moderne + Une interface ergonomique</w:t>
+      </w:r>
+    </w:p>
+    <w:p>
+      <w:pPr>
+        <w:pStyle w:val="Paragraphedeliste"/>
+        <w:rPr>
+          <w:rStyle w:val="Emphaseple"/>
+        </w:rPr>
+      </w:pPr>
+      <w:r>
+        <w:rPr>
+          <w:rStyle w:val="Emphaseple"/>
+        </w:rPr>
+        <w:t>Le site web n’est pas responsive et son apparence n’est pas terminée.</w:t>
       </w:r>
     </w:p>
     <w:p/>
     <w:p>
+      <w:r>
+        <w:t>La maîtrise des outils « git » ne semblent pas avoir été suffisant au vu</w:t>
+      </w:r>
+      <w:r>
+        <w:t>e</w:t>
+      </w:r>
+      <w:r>
+        <w:t xml:space="preserve"> de la perte à deux reprise du dossier de réalisation.</w:t>
+      </w:r>
+      <w:r>
+        <w:t xml:space="preserve"> Plus de précautions auraient dû être prises pour la prévention des problèmes rencontrés.</w:t>
+      </w:r>
+      <w:bookmarkStart w:id="30" w:name="_GoBack"/>
+      <w:bookmarkEnd w:id="30"/>
+      <w:r>
+        <w:t xml:space="preserve"> Malgré tout, le développement de deux fonctionnalités principales suite à</w:t>
+      </w:r>
+      <w:r>
+        <w:t xml:space="preserve"> </w:t>
+      </w:r>
+      <w:r>
+        <w:t>ces problèmes a pu être réalisé</w:t>
+      </w:r>
+      <w:r>
+        <w:t>.</w:t>
+      </w:r>
+    </w:p>
+    <w:p/>
+    <w:p>
+      <w:r>
+        <w:t xml:space="preserve">Une fois le projet terminé, nous pourrions imaginer la possibilité d’ajouter des commentaires aux plats </w:t>
+      </w:r>
+      <w:r>
+        <w:t>par les utilisateurs.</w:t>
+      </w:r>
+      <w:r>
+        <w:t xml:space="preserve"> </w:t>
+      </w:r>
+      <w:r>
+        <w:t>Un champ supplémentaire pour les plats qui serait la somme des calories contenus dans ce</w:t>
+      </w:r>
+      <w:r>
+        <w:t>ux</w:t>
+      </w:r>
+      <w:r>
+        <w:t>-ci.</w:t>
+      </w:r>
+      <w:r>
+        <w:t xml:space="preserve"> </w:t>
+      </w:r>
+      <w:r>
+        <w:t>La possibilité d’ajouter plus d’informations de profile pour les utilisateurs.</w:t>
+      </w:r>
+      <w:r>
+        <w:t xml:space="preserve"> Également modifier les </w:t>
+      </w:r>
+      <w:proofErr w:type="spellStart"/>
+      <w:r>
+        <w:t>wireframes</w:t>
+      </w:r>
+      <w:proofErr w:type="spellEnd"/>
+      <w:r>
+        <w:t xml:space="preserve"> p</w:t>
+      </w:r>
+      <w:r>
+        <w:t>our un design</w:t>
+      </w:r>
+      <w:r>
+        <w:t xml:space="preserve"> style plus commun.</w:t>
+      </w:r>
+    </w:p>
+    <w:p>
       <w:pPr>
         <w:pStyle w:val="Titre1"/>
       </w:pPr>
-      <w:bookmarkStart w:id="30" w:name="_Toc68180827"/>
-      <w:r>
-        <w:t>Conclusions</w:t>
-      </w:r>
-      <w:bookmarkEnd w:id="30"/>
-    </w:p>
-    <w:p>
-      <w:r>
-        <w:t>Plusieurs problèmes ont été rencontrés durant le projet. Dû à ces derniers, le cahier des charges n’a pas pu totalement être respecté.</w:t>
-      </w:r>
+      <w:bookmarkStart w:id="31" w:name="_Toc68180828"/>
+      <w:r>
+        <w:t>A</w:t>
+      </w:r>
+      <w:bookmarkEnd w:id="24"/>
+      <w:r>
+        <w:t>nnexes</w:t>
+      </w:r>
+      <w:bookmarkEnd w:id="31"/>
     </w:p>
     <w:p/>
     <w:p>
-      <w:r>
-        <w:t>Les objectifs qui n’ont pas été atteints sont :</w:t>
-      </w:r>
+      <w:pPr>
+        <w:pStyle w:val="Titre2"/>
+      </w:pPr>
+      <w:bookmarkStart w:id="32" w:name="_Toc71703265"/>
+      <w:bookmarkStart w:id="33" w:name="_Toc68180829"/>
+      <w:r>
+        <w:lastRenderedPageBreak/>
+        <w:t>Sources – Bibliographie</w:t>
+      </w:r>
+      <w:bookmarkEnd w:id="32"/>
+      <w:bookmarkEnd w:id="33"/>
     </w:p>
     <w:p>
       <w:pPr>
@@ -10403,110 +10565,41 @@
           <w:ilvl w:val="0"/>
           <w:numId w:val="18"/>
         </w:numPr>
-      </w:pPr>
-      <w:r>
-        <w:t>Une interface moderne + Une interface ergonomique</w:t>
-      </w:r>
-    </w:p>
-    <w:p>
-      <w:pPr>
-        <w:pStyle w:val="Paragraphedeliste"/>
-        <w:rPr>
-          <w:rStyle w:val="Emphaseple"/>
-        </w:rPr>
-      </w:pPr>
-      <w:r>
-        <w:rPr>
-          <w:rStyle w:val="Emphaseple"/>
-        </w:rPr>
-        <w:t>Le site web n’est pas responsive et son apparence n’est pas terminée.</w:t>
-      </w:r>
-    </w:p>
-    <w:p/>
-    <w:p>
-      <w:r>
-        <w:t>La maîtrise des outils « git » ne semblent pas avoir été suffisant au vu</w:t>
-      </w:r>
-      <w:r>
-        <w:t>e</w:t>
-      </w:r>
-      <w:r>
-        <w:t xml:space="preserve"> de la perte à deux reprise du dossier de réalisation.</w:t>
-      </w:r>
-      <w:r>
-        <w:t xml:space="preserve"> Malgré tout, le développement de deux fonctionnalités principales suite à ces problèmes a pu être réalisé.</w:t>
-      </w:r>
-    </w:p>
-    <w:p/>
-    <w:p>
-      <w:r>
-        <w:t xml:space="preserve">Une fois le projet terminé, nous pourrions imaginer la possibilité d’ajouter des commentaires aux plats </w:t>
-      </w:r>
-      <w:r>
-        <w:t>par les utilisateurs.</w:t>
-      </w:r>
-      <w:r>
-        <w:t xml:space="preserve"> </w:t>
-      </w:r>
-      <w:r>
-        <w:t>Un champ supplémentaire pour les plats qui serait la somme des calories contenus dans ce</w:t>
-      </w:r>
-      <w:r>
-        <w:t>ux</w:t>
-      </w:r>
-      <w:r>
-        <w:t>-ci.</w:t>
-      </w:r>
-      <w:r>
-        <w:t xml:space="preserve"> </w:t>
-      </w:r>
-      <w:r>
-        <w:t>La possibilité d’ajouter plus d’informations de profile pour les utilisateurs.</w:t>
-      </w:r>
-      <w:r>
-        <w:t xml:space="preserve"> Également modifier les </w:t>
-      </w:r>
-      <w:proofErr w:type="spellStart"/>
-      <w:r>
-        <w:t>wireframes</w:t>
-      </w:r>
-      <w:proofErr w:type="spellEnd"/>
-      <w:r>
-        <w:t xml:space="preserve"> p</w:t>
-      </w:r>
-      <w:r>
-        <w:t>our un design</w:t>
-      </w:r>
-      <w:r>
-        <w:t xml:space="preserve"> style plus commun.</w:t>
-      </w:r>
-    </w:p>
-    <w:p>
-      <w:pPr>
-        <w:pStyle w:val="Titre1"/>
-      </w:pPr>
-      <w:bookmarkStart w:id="31" w:name="_Toc68180828"/>
-      <w:r>
-        <w:t>A</w:t>
-      </w:r>
-      <w:bookmarkEnd w:id="24"/>
-      <w:r>
-        <w:t>nnexes</w:t>
-      </w:r>
-      <w:bookmarkEnd w:id="31"/>
-    </w:p>
-    <w:p/>
-    <w:p>
-      <w:pPr>
-        <w:pStyle w:val="Titre2"/>
-      </w:pPr>
-      <w:bookmarkStart w:id="32" w:name="_Toc71703265"/>
-      <w:bookmarkStart w:id="33" w:name="_Toc68180829"/>
-      <w:r>
-        <w:t>Sources – Bibliographie</w:t>
-      </w:r>
-      <w:bookmarkEnd w:id="32"/>
-      <w:bookmarkEnd w:id="33"/>
+        <w:rPr>
+          <w:iCs/>
+        </w:rPr>
+      </w:pPr>
+      <w:r>
+        <w:rPr>
+          <w:iCs/>
+        </w:rPr>
+        <w:t xml:space="preserve">CanevasDossierProjet.docx </w:t>
+      </w:r>
+      <w:r>
+        <w:rPr>
+          <w:iCs/>
+        </w:rPr>
+        <w:t>–</w:t>
+      </w:r>
+      <w:r>
+        <w:rPr>
+          <w:iCs/>
+        </w:rPr>
+        <w:t xml:space="preserve"> CPNV</w:t>
+      </w:r>
+    </w:p>
+    <w:p>
+      <w:pPr>
+        <w:rPr>
+          <w:iCs/>
+        </w:rPr>
+      </w:pPr>
+      <w:r>
+        <w:rPr>
+          <w:iCs/>
+        </w:rPr>
+        <w:t>Acquisition</w:t>
+      </w:r>
     </w:p>
     <w:p>
       <w:pPr>
@@ -10523,39 +10616,21 @@
         <w:rPr>
           <w:iCs/>
         </w:rPr>
-        <w:t xml:space="preserve">CanevasDossierProjet.docx </w:t>
-      </w:r>
+        <w:t>php.net (</w:t>
+      </w:r>
+      <w:proofErr w:type="spellStart"/>
       <w:r>
         <w:rPr>
           <w:iCs/>
         </w:rPr>
-        <w:t>–</w:t>
-      </w:r>
+        <w:t>php</w:t>
+      </w:r>
+      <w:proofErr w:type="spellEnd"/>
       <w:r>
         <w:rPr>
           <w:iCs/>
         </w:rPr>
-        <w:t xml:space="preserve"> CPNV</w:t>
-      </w:r>
-    </w:p>
-    <w:p>
-      <w:pPr>
-        <w:rPr>
-          <w:iCs/>
-        </w:rPr>
-      </w:pPr>
-    </w:p>
-    <w:p>
-      <w:pPr>
-        <w:rPr>
-          <w:iCs/>
-        </w:rPr>
-      </w:pPr>
-      <w:r>
-        <w:rPr>
-          <w:iCs/>
-        </w:rPr>
-        <w:t>Archives cours</w:t>
+        <w:t>)</w:t>
       </w:r>
     </w:p>
     <w:p>
@@ -10573,21 +10648,49 @@
         <w:rPr>
           <w:iCs/>
         </w:rPr>
-        <w:t>ICT 104 (</w:t>
+        <w:t>stackoverflow.com (</w:t>
       </w:r>
       <w:proofErr w:type="spellStart"/>
       <w:r>
         <w:rPr>
           <w:iCs/>
         </w:rPr>
-        <w:t>mysql</w:t>
+        <w:t>php</w:t>
       </w:r>
       <w:proofErr w:type="spellEnd"/>
       <w:r>
         <w:rPr>
           <w:iCs/>
         </w:rPr>
-        <w:t>)</w:t>
+        <w:t xml:space="preserve">, </w:t>
+      </w:r>
+      <w:proofErr w:type="spellStart"/>
+      <w:r>
+        <w:rPr>
+          <w:iCs/>
+        </w:rPr>
+        <w:t>javascript</w:t>
+      </w:r>
+      <w:proofErr w:type="spellEnd"/>
+      <w:r>
+        <w:rPr>
+          <w:iCs/>
+        </w:rPr>
+        <w:t xml:space="preserve">, </w:t>
+      </w:r>
+      <w:proofErr w:type="spellStart"/>
+      <w:r>
+        <w:rPr>
+          <w:iCs/>
+        </w:rPr>
+        <w:t>css</w:t>
+      </w:r>
+      <w:proofErr w:type="spellEnd"/>
+      <w:r>
+        <w:rPr>
+          <w:iCs/>
+        </w:rPr>
+        <w:t>, html)</w:t>
       </w:r>
     </w:p>
     <w:p>
@@ -10605,8 +10708,55 @@
         <w:rPr>
           <w:iCs/>
         </w:rPr>
-        <w:lastRenderedPageBreak/>
-        <w:t>Projet WEB</w:t>
+        <w:t xml:space="preserve">w3schools.com </w:t>
+      </w:r>
+      <w:r>
+        <w:rPr>
+          <w:iCs/>
+        </w:rPr>
+        <w:t>(</w:t>
+      </w:r>
+      <w:proofErr w:type="spellStart"/>
+      <w:r>
+        <w:rPr>
+          <w:iCs/>
+        </w:rPr>
+        <w:t>php</w:t>
+      </w:r>
+      <w:proofErr w:type="spellEnd"/>
+      <w:r>
+        <w:rPr>
+          <w:iCs/>
+        </w:rPr>
+        <w:t xml:space="preserve">, </w:t>
+      </w:r>
+      <w:proofErr w:type="spellStart"/>
+      <w:r>
+        <w:rPr>
+          <w:iCs/>
+        </w:rPr>
+        <w:t>javascript</w:t>
+      </w:r>
+      <w:proofErr w:type="spellEnd"/>
+      <w:r>
+        <w:rPr>
+          <w:iCs/>
+        </w:rPr>
+        <w:t xml:space="preserve">, </w:t>
+      </w:r>
+      <w:proofErr w:type="spellStart"/>
+      <w:r>
+        <w:rPr>
+          <w:iCs/>
+        </w:rPr>
+        <w:t>css</w:t>
+      </w:r>
+      <w:proofErr w:type="spellEnd"/>
+      <w:r>
+        <w:rPr>
+          <w:iCs/>
+        </w:rPr>
+        <w:t>, html)</w:t>
       </w:r>
     </w:p>
     <w:p>
@@ -10624,6 +10774,212 @@
         <w:rPr>
           <w:iCs/>
         </w:rPr>
+        <w:t>javascript.info (</w:t>
+      </w:r>
+      <w:proofErr w:type="spellStart"/>
+      <w:r>
+        <w:rPr>
+          <w:iCs/>
+        </w:rPr>
+        <w:t>javascript</w:t>
+      </w:r>
+      <w:proofErr w:type="spellEnd"/>
+      <w:r>
+        <w:rPr>
+          <w:iCs/>
+        </w:rPr>
+        <w:t>)</w:t>
+      </w:r>
+    </w:p>
+    <w:p>
+      <w:pPr>
+        <w:pStyle w:val="Paragraphedeliste"/>
+        <w:numPr>
+          <w:ilvl w:val="0"/>
+          <w:numId w:val="18"/>
+        </w:numPr>
+        <w:rPr>
+          <w:iCs/>
+        </w:rPr>
+      </w:pPr>
+      <w:r>
+        <w:rPr>
+          <w:iCs/>
+        </w:rPr>
+        <w:t xml:space="preserve">developer.mozilla.org </w:t>
+      </w:r>
+      <w:r>
+        <w:rPr>
+          <w:iCs/>
+        </w:rPr>
+        <w:t>(</w:t>
+      </w:r>
+      <w:proofErr w:type="spellStart"/>
+      <w:r>
+        <w:rPr>
+          <w:iCs/>
+        </w:rPr>
+        <w:t>php</w:t>
+      </w:r>
+      <w:proofErr w:type="spellEnd"/>
+      <w:r>
+        <w:rPr>
+          <w:iCs/>
+        </w:rPr>
+        <w:t xml:space="preserve">, </w:t>
+      </w:r>
+      <w:proofErr w:type="spellStart"/>
+      <w:r>
+        <w:rPr>
+          <w:iCs/>
+        </w:rPr>
+        <w:t>javascript</w:t>
+      </w:r>
+      <w:proofErr w:type="spellEnd"/>
+      <w:r>
+        <w:rPr>
+          <w:iCs/>
+        </w:rPr>
+        <w:t>)</w:t>
+      </w:r>
+    </w:p>
+    <w:p>
+      <w:pPr>
+        <w:pStyle w:val="Paragraphedeliste"/>
+        <w:numPr>
+          <w:ilvl w:val="0"/>
+          <w:numId w:val="18"/>
+        </w:numPr>
+        <w:rPr>
+          <w:iCs/>
+        </w:rPr>
+      </w:pPr>
+      <w:r>
+        <w:rPr>
+          <w:iCs/>
+        </w:rPr>
+        <w:t xml:space="preserve">coolors.co </w:t>
+      </w:r>
+      <w:r>
+        <w:rPr>
+          <w:iCs/>
+        </w:rPr>
+        <w:t>(</w:t>
+      </w:r>
+      <w:proofErr w:type="spellStart"/>
+      <w:r>
+        <w:rPr>
+          <w:iCs/>
+        </w:rPr>
+        <w:t>css</w:t>
+      </w:r>
+      <w:proofErr w:type="spellEnd"/>
+      <w:r>
+        <w:rPr>
+          <w:iCs/>
+        </w:rPr>
+        <w:t xml:space="preserve"> </w:t>
+      </w:r>
+      <w:proofErr w:type="spellStart"/>
+      <w:r>
+        <w:rPr>
+          <w:iCs/>
+        </w:rPr>
+        <w:t>colors</w:t>
+      </w:r>
+      <w:proofErr w:type="spellEnd"/>
+      <w:r>
+        <w:rPr>
+          <w:iCs/>
+        </w:rPr>
+        <w:t>)</w:t>
+      </w:r>
+    </w:p>
+    <w:p>
+      <w:pPr>
+        <w:rPr>
+          <w:iCs/>
+        </w:rPr>
+      </w:pPr>
+    </w:p>
+    <w:p>
+      <w:pPr>
+        <w:rPr>
+          <w:iCs/>
+        </w:rPr>
+      </w:pPr>
+      <w:r>
+        <w:rPr>
+          <w:iCs/>
+        </w:rPr>
+        <w:t>Archives cours</w:t>
+      </w:r>
+    </w:p>
+    <w:p>
+      <w:pPr>
+        <w:pStyle w:val="Paragraphedeliste"/>
+        <w:numPr>
+          <w:ilvl w:val="0"/>
+          <w:numId w:val="18"/>
+        </w:numPr>
+        <w:rPr>
+          <w:iCs/>
+        </w:rPr>
+      </w:pPr>
+      <w:r>
+        <w:rPr>
+          <w:iCs/>
+        </w:rPr>
+        <w:t>ICT 104 (</w:t>
+      </w:r>
+      <w:proofErr w:type="spellStart"/>
+      <w:r>
+        <w:rPr>
+          <w:iCs/>
+        </w:rPr>
+        <w:t>mysql</w:t>
+      </w:r>
+      <w:proofErr w:type="spellEnd"/>
+      <w:r>
+        <w:rPr>
+          <w:iCs/>
+        </w:rPr>
+        <w:t>)</w:t>
+      </w:r>
+    </w:p>
+    <w:p>
+      <w:pPr>
+        <w:pStyle w:val="Paragraphedeliste"/>
+        <w:numPr>
+          <w:ilvl w:val="0"/>
+          <w:numId w:val="18"/>
+        </w:numPr>
+        <w:rPr>
+          <w:iCs/>
+        </w:rPr>
+      </w:pPr>
+      <w:r>
+        <w:rPr>
+          <w:iCs/>
+        </w:rPr>
+        <w:t>Projet WEB</w:t>
+      </w:r>
+    </w:p>
+    <w:p>
+      <w:pPr>
+        <w:pStyle w:val="Paragraphedeliste"/>
+        <w:numPr>
+          <w:ilvl w:val="0"/>
+          <w:numId w:val="18"/>
+        </w:numPr>
+        <w:rPr>
+          <w:iCs/>
+        </w:rPr>
+      </w:pPr>
+      <w:r>
+        <w:rPr>
+          <w:iCs/>
+        </w:rPr>
         <w:t>Projet WEB avec DB</w:t>
       </w:r>
     </w:p>
@@ -10686,6 +11042,19 @@
       <w:pPr>
         <w:pStyle w:val="Titre2"/>
       </w:pPr>
+      <w:r>
+        <w:t>Manuel d’installation locale</w:t>
+      </w:r>
+    </w:p>
+    <w:p>
+      <w:r>
+        <w:t>Le manuel d’installation locale est disponible en annexe sous le nom de fichier « Manuel d’installation locale.pdf ».</w:t>
+      </w:r>
+    </w:p>
+    <w:p>
+      <w:pPr>
+        <w:pStyle w:val="Titre2"/>
+      </w:pPr>
       <w:bookmarkStart w:id="40" w:name="_Toc68180832"/>
       <w:r>
         <w:t>Manuel d’utilisation</w:t>
@@ -10703,7 +11072,6 @@
         <w:t> ».</w:t>
       </w:r>
     </w:p>
-    <w:p/>
     <w:sectPr>
       <w:headerReference w:type="first" r:id="rId31"/>
       <w:footerReference w:type="first" r:id="rId32"/>
@@ -14904,6 +15272,21 @@
 </file>
 
 <file path=customXml/item1.xml><?xml version="1.0" encoding="utf-8"?>
+<p:properties xmlns:p="http://schemas.microsoft.com/office/2006/metadata/properties" xmlns:xsi="http://www.w3.org/2001/XMLSchema-instance" xmlns:pc="http://schemas.microsoft.com/office/infopath/2007/PartnerControls">
+  <documentManagement/>
+</p:properties>
+</file>
+
+<file path=customXml/item2.xml><?xml version="1.0" encoding="utf-8"?>
+<?mso-contentType ?>
+<FormTemplates xmlns="http://schemas.microsoft.com/sharepoint/v3/contenttype/forms">
+  <Display>DocumentLibraryForm</Display>
+  <Edit>DocumentLibraryForm</Edit>
+  <New>DocumentLibraryForm</New>
+</FormTemplates>
+</file>
+
+<file path=customXml/item3.xml><?xml version="1.0" encoding="utf-8"?>
 <ct:contentTypeSchema xmlns:ct="http://schemas.microsoft.com/office/2006/metadata/contentType" xmlns:ma="http://schemas.microsoft.com/office/2006/metadata/properties/metaAttributes" ct:_="" ma:_="" ma:contentTypeName="Document" ma:contentTypeID="0x0101000B38552FA7D4254E8845977232CFE53B" ma:contentTypeVersion="2" ma:contentTypeDescription="Crée un document." ma:contentTypeScope="" ma:versionID="acac6587a1624531b7bbb5e040fdc0e2">
   <xsd:schema xmlns:xsd="http://www.w3.org/2001/XMLSchema" xmlns:xs="http://www.w3.org/2001/XMLSchema" xmlns:p="http://schemas.microsoft.com/office/2006/metadata/properties" xmlns:ns2="0119da2b-60ce-4773-88fa-ebab2cde1f55" targetNamespace="http://schemas.microsoft.com/office/2006/metadata/properties" ma:root="true" ma:fieldsID="497bc8f796ffcd2b49b56101ba0507db" ns2:_="">
     <xsd:import namespace="0119da2b-60ce-4773-88fa-ebab2cde1f55"/>
@@ -15035,26 +15418,28 @@
 </ct:contentTypeSchema>
 </file>
 
-<file path=customXml/item2.xml><?xml version="1.0" encoding="utf-8"?>
-<p:properties xmlns:p="http://schemas.microsoft.com/office/2006/metadata/properties" xmlns:xsi="http://www.w3.org/2001/XMLSchema-instance" xmlns:pc="http://schemas.microsoft.com/office/infopath/2007/PartnerControls">
-  <documentManagement/>
-</p:properties>
-</file>
-
-<file path=customXml/item3.xml><?xml version="1.0" encoding="utf-8"?>
-<?mso-contentType ?>
-<FormTemplates xmlns="http://schemas.microsoft.com/sharepoint/v3/contenttype/forms">
-  <Display>DocumentLibraryForm</Display>
-  <Edit>DocumentLibraryForm</Edit>
-  <New>DocumentLibraryForm</New>
-</FormTemplates>
-</file>
-
 <file path=customXml/item4.xml><?xml version="1.0" encoding="utf-8"?>
 <b:Sources xmlns:b="http://schemas.openxmlformats.org/officeDocument/2006/bibliography" xmlns="http://schemas.openxmlformats.org/officeDocument/2006/bibliography" SelectedStyle="\APASixthEditionOfficeOnline.xsl" StyleName="APA" Version="6"/>
 </file>
 
 <file path=customXml/itemProps1.xml><?xml version="1.0" encoding="utf-8"?>
+<ds:datastoreItem xmlns:ds="http://schemas.openxmlformats.org/officeDocument/2006/customXml" ds:itemID="{B1DFFEE4-49B1-4AF1-9FFD-BDCB1D4C88F0}">
+  <ds:schemaRefs>
+    <ds:schemaRef ds:uri="http://schemas.microsoft.com/office/2006/metadata/properties"/>
+    <ds:schemaRef ds:uri="http://schemas.microsoft.com/office/infopath/2007/PartnerControls"/>
+  </ds:schemaRefs>
+</ds:datastoreItem>
+</file>
+
+<file path=customXml/itemProps2.xml><?xml version="1.0" encoding="utf-8"?>
+<ds:datastoreItem xmlns:ds="http://schemas.openxmlformats.org/officeDocument/2006/customXml" ds:itemID="{C3C0D82A-5D77-4930-8043-FB93232D4EC3}">
+  <ds:schemaRefs>
+    <ds:schemaRef ds:uri="http://schemas.microsoft.com/sharepoint/v3/contenttype/forms"/>
+  </ds:schemaRefs>
+</ds:datastoreItem>
+</file>
+
+<file path=customXml/itemProps3.xml><?xml version="1.0" encoding="utf-8"?>
 <ds:datastoreItem xmlns:ds="http://schemas.openxmlformats.org/officeDocument/2006/customXml" ds:itemID="{884A3E52-B6F1-4A6D-876B-680A1FE9CD40}">
   <ds:schemaRefs>
     <ds:schemaRef ds:uri="http://schemas.microsoft.com/office/2006/metadata/contentType"/>
@@ -15072,25 +15457,8 @@
 </ds:datastoreItem>
 </file>
 
-<file path=customXml/itemProps2.xml><?xml version="1.0" encoding="utf-8"?>
-<ds:datastoreItem xmlns:ds="http://schemas.openxmlformats.org/officeDocument/2006/customXml" ds:itemID="{B1DFFEE4-49B1-4AF1-9FFD-BDCB1D4C88F0}">
-  <ds:schemaRefs>
-    <ds:schemaRef ds:uri="http://schemas.microsoft.com/office/2006/metadata/properties"/>
-    <ds:schemaRef ds:uri="http://schemas.microsoft.com/office/infopath/2007/PartnerControls"/>
-  </ds:schemaRefs>
-</ds:datastoreItem>
-</file>
-
-<file path=customXml/itemProps3.xml><?xml version="1.0" encoding="utf-8"?>
-<ds:datastoreItem xmlns:ds="http://schemas.openxmlformats.org/officeDocument/2006/customXml" ds:itemID="{C3C0D82A-5D77-4930-8043-FB93232D4EC3}">
-  <ds:schemaRefs>
-    <ds:schemaRef ds:uri="http://schemas.microsoft.com/sharepoint/v3/contenttype/forms"/>
-  </ds:schemaRefs>
-</ds:datastoreItem>
-</file>
-
 <file path=customXml/itemProps4.xml><?xml version="1.0" encoding="utf-8"?>
-<ds:datastoreItem xmlns:ds="http://schemas.openxmlformats.org/officeDocument/2006/customXml" ds:itemID="{9090B5EB-0018-4E5B-A2F6-8021AFAF53D0}">
+<ds:datastoreItem xmlns:ds="http://schemas.openxmlformats.org/officeDocument/2006/customXml" ds:itemID="{A3E4DE21-6D9D-4221-A676-68C026E70ED9}">
   <ds:schemaRefs>
     <ds:schemaRef ds:uri="http://schemas.openxmlformats.org/officeDocument/2006/bibliography"/>
   </ds:schemaRefs>
